--- a/document/仕様・設計書/プログラミングTips/デザインパターンの活用.docx
+++ b/document/仕様・設計書/プログラミングTips/デザインパターンの活用.docx
@@ -6,13 +6,21 @@
       <w:pPr>
         <w:pStyle w:val="af4"/>
       </w:pPr>
-      <w:fldSimple w:instr=" TITLE   \* MERGEFORMAT ">
-        <w:r>
-          <w:t>デザインパターンの活用</w:t>
-        </w:r>
-      </w:fldSimple>
-      <w:bookmarkStart w:id="0" w:name="_GoBack"/>
-      <w:bookmarkEnd w:id="0"/>
+      <w:r>
+        <w:fldChar w:fldCharType="begin"/>
+      </w:r>
+      <w:r>
+        <w:instrText xml:space="preserve"> TITLE   \* MERGEFORMAT </w:instrText>
+      </w:r>
+      <w:r>
+        <w:fldChar w:fldCharType="separate"/>
+      </w:r>
+      <w:r>
+        <w:t>デザインパターンの活用</w:t>
+      </w:r>
+      <w:r>
+        <w:fldChar w:fldCharType="end"/>
+      </w:r>
     </w:p>
     <w:p>
       <w:pPr>
@@ -24,21 +32,11 @@
         </w:rPr>
         <w:t xml:space="preserve">－ </w:t>
       </w:r>
-      <w:r>
-        <w:fldChar w:fldCharType="begin"/>
-      </w:r>
-      <w:r>
-        <w:instrText xml:space="preserve"> SUBJECT   \* MERGEFORMAT </w:instrText>
-      </w:r>
-      <w:r>
-        <w:fldChar w:fldCharType="separate"/>
-      </w:r>
-      <w:r>
-        <w:t>ゲームプログラミングに役立つでサインパターンの紹介</w:t>
-      </w:r>
-      <w:r>
-        <w:fldChar w:fldCharType="end"/>
-      </w:r>
+      <w:fldSimple w:instr=" SUBJECT   \* MERGEFORMAT ">
+        <w:r>
+          <w:t>ゲームプログラミングに役立つでサインパターンの紹介</w:t>
+        </w:r>
+      </w:fldSimple>
       <w:r>
         <w:t xml:space="preserve"> </w:t>
       </w:r>
@@ -786,7 +784,7 @@
       <w:r>
         <w:fldChar w:fldCharType="separate"/>
       </w:r>
-      <w:hyperlink w:anchor="_Toc377443461" w:history="1">
+      <w:hyperlink w:anchor="_Toc377622675" w:history="1">
         <w:r>
           <w:rPr>
             <w:rStyle w:val="afff3"/>
@@ -825,7 +823,7 @@
           <w:rPr>
             <w:webHidden/>
           </w:rPr>
-          <w:instrText xml:space="preserve"> PAGEREF _Toc377443461 \h </w:instrText>
+          <w:instrText xml:space="preserve"> PAGEREF _Toc377622675 \h </w:instrText>
         </w:r>
         <w:r>
           <w:rPr>
@@ -863,7 +861,7 @@
           <w:sz w:val="21"/>
         </w:rPr>
       </w:pPr>
-      <w:hyperlink w:anchor="_Toc377443462" w:history="1">
+      <w:hyperlink w:anchor="_Toc377622676" w:history="1">
         <w:r>
           <w:rPr>
             <w:rStyle w:val="afff3"/>
@@ -902,7 +900,7 @@
           <w:rPr>
             <w:webHidden/>
           </w:rPr>
-          <w:instrText xml:space="preserve"> PAGEREF _Toc377443462 \h </w:instrText>
+          <w:instrText xml:space="preserve"> PAGEREF _Toc377622676 \h </w:instrText>
         </w:r>
         <w:r>
           <w:rPr>
@@ -940,7 +938,7 @@
           <w:sz w:val="21"/>
         </w:rPr>
       </w:pPr>
-      <w:hyperlink w:anchor="_Toc377443463" w:history="1">
+      <w:hyperlink w:anchor="_Toc377622677" w:history="1">
         <w:r>
           <w:rPr>
             <w:rStyle w:val="afff3"/>
@@ -979,7 +977,7 @@
           <w:rPr>
             <w:webHidden/>
           </w:rPr>
-          <w:instrText xml:space="preserve"> PAGEREF _Toc377443463 \h </w:instrText>
+          <w:instrText xml:space="preserve"> PAGEREF _Toc377622677 \h </w:instrText>
         </w:r>
         <w:r>
           <w:rPr>
@@ -1009,15 +1007,12 @@
     <w:p>
       <w:pPr>
         <w:pStyle w:val="25"/>
-        <w:tabs>
-          <w:tab w:val="left" w:pos="840"/>
-        </w:tabs>
         <w:rPr>
           <w:rFonts w:asciiTheme="minorHAnsi" w:eastAsiaTheme="minorEastAsia" w:hAnsiTheme="minorHAnsi" w:cstheme="minorBidi"/>
           <w:b w:val="0"/>
         </w:rPr>
       </w:pPr>
-      <w:hyperlink w:anchor="_Toc377443464" w:history="1">
+      <w:hyperlink w:anchor="_Toc377622678" w:history="1">
         <w:r>
           <w:rPr>
             <w:rStyle w:val="afff3"/>
@@ -1055,7 +1050,7 @@
           <w:rPr>
             <w:webHidden/>
           </w:rPr>
-          <w:instrText xml:space="preserve"> PAGEREF _Toc377443464 \h </w:instrText>
+          <w:instrText xml:space="preserve"> PAGEREF _Toc377622678 \h </w:instrText>
         </w:r>
         <w:r>
           <w:rPr>
@@ -1085,15 +1080,12 @@
     <w:p>
       <w:pPr>
         <w:pStyle w:val="25"/>
-        <w:tabs>
-          <w:tab w:val="left" w:pos="840"/>
-        </w:tabs>
         <w:rPr>
           <w:rFonts w:asciiTheme="minorHAnsi" w:eastAsiaTheme="minorEastAsia" w:hAnsiTheme="minorHAnsi" w:cstheme="minorBidi"/>
           <w:b w:val="0"/>
         </w:rPr>
       </w:pPr>
-      <w:hyperlink w:anchor="_Toc377443465" w:history="1">
+      <w:hyperlink w:anchor="_Toc377622679" w:history="1">
         <w:r>
           <w:rPr>
             <w:rStyle w:val="afff3"/>
@@ -1131,7 +1123,7 @@
           <w:rPr>
             <w:webHidden/>
           </w:rPr>
-          <w:instrText xml:space="preserve"> PAGEREF _Toc377443465 \h </w:instrText>
+          <w:instrText xml:space="preserve"> PAGEREF _Toc377622679 \h </w:instrText>
         </w:r>
         <w:r>
           <w:rPr>
@@ -1169,7 +1161,7 @@
           <w:sz w:val="21"/>
         </w:rPr>
       </w:pPr>
-      <w:hyperlink w:anchor="_Toc377443466" w:history="1">
+      <w:hyperlink w:anchor="_Toc377622680" w:history="1">
         <w:r>
           <w:rPr>
             <w:rStyle w:val="afff3"/>
@@ -1208,7 +1200,7 @@
           <w:rPr>
             <w:webHidden/>
           </w:rPr>
-          <w:instrText xml:space="preserve"> PAGEREF _Toc377443466 \h </w:instrText>
+          <w:instrText xml:space="preserve"> PAGEREF _Toc377622680 \h </w:instrText>
         </w:r>
         <w:r>
           <w:rPr>
@@ -1246,7 +1238,7 @@
           <w:sz w:val="21"/>
         </w:rPr>
       </w:pPr>
-      <w:hyperlink w:anchor="_Toc377443467" w:history="1">
+      <w:hyperlink w:anchor="_Toc377622681" w:history="1">
         <w:r>
           <w:rPr>
             <w:rStyle w:val="afff3"/>
@@ -1285,7 +1277,7 @@
           <w:rPr>
             <w:webHidden/>
           </w:rPr>
-          <w:instrText xml:space="preserve"> PAGEREF _Toc377443467 \h </w:instrText>
+          <w:instrText xml:space="preserve"> PAGEREF _Toc377622681 \h </w:instrText>
         </w:r>
         <w:r>
           <w:rPr>
@@ -1323,7 +1315,7 @@
           <w:sz w:val="21"/>
         </w:rPr>
       </w:pPr>
-      <w:hyperlink w:anchor="_Toc377443468" w:history="1">
+      <w:hyperlink w:anchor="_Toc377622682" w:history="1">
         <w:r>
           <w:rPr>
             <w:rStyle w:val="afff3"/>
@@ -1362,7 +1354,7 @@
           <w:rPr>
             <w:webHidden/>
           </w:rPr>
-          <w:instrText xml:space="preserve"> PAGEREF _Toc377443468 \h </w:instrText>
+          <w:instrText xml:space="preserve"> PAGEREF _Toc377622682 \h </w:instrText>
         </w:r>
         <w:r>
           <w:rPr>
@@ -1413,12 +1405,12 @@
         <w:spacing w:beforeLines="0" w:before="0"/>
         <w:ind w:left="342" w:hangingChars="142" w:hanging="342"/>
       </w:pPr>
-      <w:bookmarkStart w:id="1" w:name="_Toc377443461"/>
+      <w:bookmarkStart w:id="0" w:name="_Toc377622675"/>
       <w:r>
         <w:lastRenderedPageBreak/>
         <w:t>概略</w:t>
       </w:r>
-      <w:bookmarkEnd w:id="1"/>
+      <w:bookmarkEnd w:id="0"/>
     </w:p>
     <w:p>
       <w:pPr>
@@ -1426,7 +1418,7 @@
         <w:ind w:firstLine="283"/>
       </w:pPr>
       <w:r>
-        <w:t>本書は、</w:t>
+        <w:t>ゲームプログラミングにも効果的に適用できるデザインパターンについて解説</w:t>
       </w:r>
       <w:r>
         <w:rPr>
@@ -1439,14 +1431,14 @@
       <w:pPr>
         <w:pStyle w:val="1"/>
       </w:pPr>
-      <w:bookmarkStart w:id="2" w:name="_Toc377443462"/>
+      <w:bookmarkStart w:id="1" w:name="_Toc377622676"/>
       <w:r>
         <w:rPr>
           <w:rFonts w:hint="eastAsia"/>
         </w:rPr>
         <w:t>目的</w:t>
       </w:r>
-      <w:bookmarkEnd w:id="2"/>
+      <w:bookmarkEnd w:id="1"/>
     </w:p>
     <w:p>
       <w:pPr>
@@ -1458,61 +1450,62 @@
         <w:ind w:firstLine="283"/>
       </w:pPr>
       <w:r>
+        <w:t>本書は、ゲームプログラミングに有効活用できるデザインパターンを示すことを目的とする。</w:t>
+      </w:r>
+    </w:p>
+    <w:p>
+      <w:pPr>
+        <w:pStyle w:val="a8"/>
+        <w:keepNext/>
+        <w:keepLines/>
+        <w:widowControl/>
+        <w:spacing w:beforeLines="50" w:before="180"/>
+        <w:ind w:firstLine="283"/>
         <w:rPr>
           <w:rFonts w:hint="eastAsia"/>
         </w:rPr>
-        <w:t>本書</w:t>
+      </w:pPr>
+      <w:r>
+        <w:t>それ以上に、「デザインパターン」という「共通認識」をプログラマーに提供することを目的とする。「デザインパターン」や「</w:t>
+      </w:r>
+      <w:r>
+        <w:t>UML</w:t>
       </w:r>
       <w:r>
         <w:rPr>
           <w:rFonts w:hint="eastAsia"/>
         </w:rPr>
-        <w:t>は</w:t>
+        <w:t>」</w:t>
       </w:r>
+      <w:r>
+        <w:t>といった共通の知識は、プログラマー間の意思疎通をより円滑なものにする。</w:t>
+      </w:r>
+    </w:p>
+    <w:p>
+      <w:pPr>
+        <w:pStyle w:val="1"/>
+      </w:pPr>
       <w:r>
         <w:rPr>
           <w:rFonts w:hint="eastAsia"/>
         </w:rPr>
-        <w:t>、</w:t>
+        <w:t>「デザインパターン」とは？</w:t>
       </w:r>
-      <w:r>
-        <w:rPr>
-          <w:rFonts w:hint="eastAsia"/>
-        </w:rPr>
-        <w:t>を目的とする</w:t>
-      </w:r>
-      <w:r>
-        <w:rPr>
-          <w:rFonts w:hint="eastAsia"/>
-        </w:rPr>
-        <w:t>。</w:t>
-      </w:r>
+      <w:bookmarkStart w:id="2" w:name="_GoBack"/>
+      <w:bookmarkEnd w:id="2"/>
     </w:p>
     <w:p>
       <w:pPr>
-        <w:pStyle w:val="1"/>
-      </w:pPr>
-      <w:bookmarkStart w:id="3" w:name="_Toc377443463"/>
-      <w:r>
-        <w:rPr>
-          <w:rFonts w:hint="eastAsia"/>
-        </w:rPr>
-        <w:t>要件定義</w:t>
-      </w:r>
-      <w:bookmarkEnd w:id="3"/>
-    </w:p>
-    <w:p>
-      <w:pPr>
         <w:pStyle w:val="2"/>
       </w:pPr>
-      <w:bookmarkStart w:id="4" w:name="_Toc377443464"/>
+      <w:bookmarkStart w:id="3" w:name="_Toc377622678"/>
       <w:r>
         <w:rPr>
           <w:rFonts w:hint="eastAsia"/>
         </w:rPr>
         <w:t>基本要件</w:t>
       </w:r>
-      <w:bookmarkEnd w:id="4"/>
+      <w:bookmarkEnd w:id="3"/>
     </w:p>
     <w:p>
       <w:pPr>
@@ -1529,14 +1522,14 @@
       <w:pPr>
         <w:pStyle w:val="2"/>
       </w:pPr>
-      <w:bookmarkStart w:id="5" w:name="_Toc377443465"/>
+      <w:bookmarkStart w:id="4" w:name="_Toc377622679"/>
       <w:r>
         <w:t>要求仕様／</w:t>
       </w:r>
       <w:r>
         <w:t>要件定義</w:t>
       </w:r>
-      <w:bookmarkEnd w:id="5"/>
+      <w:bookmarkEnd w:id="4"/>
     </w:p>
     <w:p>
       <w:pPr>
@@ -1561,14 +1554,14 @@
       <w:pPr>
         <w:pStyle w:val="1"/>
       </w:pPr>
-      <w:bookmarkStart w:id="6" w:name="_Toc377443466"/>
+      <w:bookmarkStart w:id="5" w:name="_Toc377622680"/>
       <w:r>
         <w:rPr>
           <w:rFonts w:hint="eastAsia"/>
         </w:rPr>
         <w:t>仕様の依存関係</w:t>
       </w:r>
-      <w:bookmarkEnd w:id="6"/>
+      <w:bookmarkEnd w:id="5"/>
     </w:p>
     <w:p>
       <w:pPr>
@@ -1599,7 +1592,7 @@
           <v:shape id="_x0000_i1025" type="#_x0000_t75" style="width:258.6pt;height:73.15pt" o:ole="">
             <v:imagedata r:id="rId19" o:title=""/>
           </v:shape>
-          <o:OLEObject Type="Embed" ProgID="Visio.Drawing.15" ShapeID="_x0000_i1025" DrawAspect="Content" ObjectID="_1451185295" r:id="rId20"/>
+          <o:OLEObject Type="Embed" ProgID="Visio.Drawing.15" ShapeID="_x0000_i1025" DrawAspect="Content" ObjectID="_1451366165" r:id="rId20"/>
         </w:object>
       </w:r>
     </w:p>
@@ -1616,7 +1609,7 @@
       <w:pPr>
         <w:pStyle w:val="1"/>
       </w:pPr>
-      <w:bookmarkStart w:id="7" w:name="_Toc377443467"/>
+      <w:bookmarkStart w:id="6" w:name="_Toc377622681"/>
       <w:r>
         <w:rPr>
           <w:rFonts w:hint="eastAsia"/>
@@ -1624,7 +1617,7 @@
         <w:lastRenderedPageBreak/>
         <w:t>データ仕様</w:t>
       </w:r>
-      <w:bookmarkEnd w:id="7"/>
+      <w:bookmarkEnd w:id="6"/>
     </w:p>
     <w:p>
       <w:pPr>
@@ -1639,14 +1632,14 @@
       <w:pPr>
         <w:pStyle w:val="1"/>
       </w:pPr>
-      <w:bookmarkStart w:id="8" w:name="_Toc377443468"/>
+      <w:bookmarkStart w:id="7" w:name="_Toc377622682"/>
       <w:r>
         <w:rPr>
           <w:rFonts w:hint="eastAsia"/>
         </w:rPr>
         <w:t>処理仕様</w:t>
       </w:r>
-      <w:bookmarkEnd w:id="8"/>
+      <w:bookmarkEnd w:id="7"/>
     </w:p>
     <w:p>
       <w:pPr>
@@ -1700,6 +1693,20 @@
       </w:r>
     </w:p>
     <w:p>
+      <w:pPr>
+        <w:sectPr>
+          <w:headerReference w:type="even" r:id="rId25"/>
+          <w:headerReference w:type="default" r:id="rId26"/>
+          <w:footerReference w:type="default" r:id="rId27"/>
+          <w:headerReference w:type="first" r:id="rId28"/>
+          <w:type w:val="continuous"/>
+          <w:pgSz w:w="11906" w:h="16838"/>
+          <w:pgMar w:top="1985" w:right="1701" w:bottom="1701" w:left="1701" w:header="1304" w:footer="1020" w:gutter="0"/>
+          <w:pgNumType w:fmt="lowerRoman" w:start="1"/>
+          <w:cols w:space="425"/>
+          <w:docGrid w:type="lines" w:linePitch="360"/>
+        </w:sectPr>
+      </w:pPr>
       <w:r>
         <w:fldChar w:fldCharType="begin"/>
       </w:r>
@@ -1738,71 +1745,16 @@
         <w:fldChar w:fldCharType="end"/>
       </w:r>
     </w:p>
-    <w:p/>
-    <w:p/>
-    <w:p/>
-    <w:p/>
-    <w:p/>
-    <w:p/>
-    <w:p/>
-    <w:p/>
-    <w:p/>
-    <w:p/>
-    <w:p/>
-    <w:p/>
-    <w:p>
-      <w:pPr>
-        <w:tabs>
-          <w:tab w:val="left" w:pos="1164"/>
-        </w:tabs>
-      </w:pPr>
-      <w:r>
-        <w:tab/>
-      </w:r>
-    </w:p>
-    <w:p>
-      <w:pPr>
-        <w:tabs>
-          <w:tab w:val="left" w:pos="1164"/>
-        </w:tabs>
-        <w:sectPr>
-          <w:headerReference w:type="even" r:id="rId25"/>
-          <w:headerReference w:type="default" r:id="rId26"/>
-          <w:footerReference w:type="default" r:id="rId27"/>
-          <w:headerReference w:type="first" r:id="rId28"/>
-          <w:type w:val="continuous"/>
-          <w:pgSz w:w="11906" w:h="16838"/>
-          <w:pgMar w:top="1985" w:right="1701" w:bottom="1701" w:left="1701" w:header="1304" w:footer="1020" w:gutter="0"/>
-          <w:pgNumType w:fmt="lowerRoman" w:start="1"/>
-          <w:cols w:space="425"/>
-          <w:docGrid w:type="lines" w:linePitch="360"/>
-        </w:sectPr>
-      </w:pPr>
-      <w:r>
-        <w:tab/>
-      </w:r>
-    </w:p>
     <w:p>
       <w:pPr>
         <w:pStyle w:val="afff"/>
         <w:spacing w:before="5040"/>
       </w:pPr>
-      <w:r>
-        <w:lastRenderedPageBreak/>
-        <w:fldChar w:fldCharType="begin"/>
-      </w:r>
-      <w:r>
-        <w:instrText xml:space="preserve"> TITLE   \* MERGEFORMAT </w:instrText>
-      </w:r>
-      <w:r>
-        <w:fldChar w:fldCharType="separate"/>
-      </w:r>
-      <w:r>
-        <w:t>デザインパターンの活用</w:t>
-      </w:r>
-      <w:r>
-        <w:fldChar w:fldCharType="end"/>
-      </w:r>
+      <w:fldSimple w:instr=" TITLE   \* MERGEFORMAT ">
+        <w:r>
+          <w:t>デザインパターンの活用</w:t>
+        </w:r>
+      </w:fldSimple>
     </w:p>
     <w:p>
       <w:pPr>
@@ -1995,7 +1947,7 @@
       <w:rPr>
         <w:noProof/>
       </w:rPr>
-      <w:t>2</w:t>
+      <w:t>1</w:t>
     </w:r>
     <w:r>
       <w:fldChar w:fldCharType="end"/>
@@ -2242,7 +2194,7 @@
         <w:rFonts w:hint="eastAsia"/>
         <w:noProof/>
       </w:rPr>
-      <w:t>データ仕様</w:t>
+      <w:t>概略</w:t>
     </w:r>
     <w:r>
       <w:fldChar w:fldCharType="end"/>
@@ -9432,11 +9384,13 @@
     <w:autoRedefine/>
     <w:uiPriority w:val="39"/>
     <w:unhideWhenUsed/>
-    <w:rsid w:val="00430BB2"/>
+    <w:rsid w:val="00E347F1"/>
     <w:pPr>
       <w:tabs>
+        <w:tab w:val="left" w:pos="840"/>
         <w:tab w:val="right" w:leader="dot" w:pos="8494"/>
       </w:tabs>
+      <w:spacing w:line="360" w:lineRule="exact"/>
       <w:ind w:leftChars="65" w:left="418" w:hangingChars="134" w:hanging="282"/>
     </w:pPr>
     <w:rPr>
@@ -10988,7 +10942,7 @@
 </file>
 
 <file path=customXml/itemProps1.xml><?xml version="1.0" encoding="utf-8"?>
-<ds:datastoreItem xmlns:ds="http://schemas.openxmlformats.org/officeDocument/2006/customXml" ds:itemID="{7548F672-1D5F-4258-893B-2E62DE69DDBE}">
+<ds:datastoreItem xmlns:ds="http://schemas.openxmlformats.org/officeDocument/2006/customXml" ds:itemID="{3EB09CD6-4F2A-4347-8B1A-4EAE96E2D972}">
   <ds:schemaRefs>
     <ds:schemaRef ds:uri="http://schemas.openxmlformats.org/officeDocument/2006/bibliography"/>
   </ds:schemaRefs>

--- a/document/仕様・設計書/プログラミングTips/デザインパターンの活用.docx
+++ b/document/仕様・設計書/プログラミングTips/デザインパターンの活用.docx
@@ -2,6 +2,8 @@
 <file path=word/document.xml><?xml version="1.0" encoding="utf-8"?>
 <w:document xmlns:wpc="http://schemas.microsoft.com/office/word/2010/wordprocessingCanvas" xmlns:mc="http://schemas.openxmlformats.org/markup-compatibility/2006" xmlns:o="urn:schemas-microsoft-com:office:office" xmlns:r="http://schemas.openxmlformats.org/officeDocument/2006/relationships" xmlns:m="http://schemas.openxmlformats.org/officeDocument/2006/math" xmlns:v="urn:schemas-microsoft-com:vml" xmlns:wp14="http://schemas.microsoft.com/office/word/2010/wordprocessingDrawing" xmlns:wp="http://schemas.openxmlformats.org/drawingml/2006/wordprocessingDrawing" xmlns:w10="urn:schemas-microsoft-com:office:word" xmlns:w="http://schemas.openxmlformats.org/wordprocessingml/2006/main" xmlns:w14="http://schemas.microsoft.com/office/word/2010/wordml" xmlns:w15="http://schemas.microsoft.com/office/word/2012/wordml" xmlns:wpg="http://schemas.microsoft.com/office/word/2010/wordprocessingGroup" xmlns:wpi="http://schemas.microsoft.com/office/word/2010/wordprocessingInk" xmlns:wne="http://schemas.microsoft.com/office/word/2006/wordml" xmlns:wps="http://schemas.microsoft.com/office/word/2010/wordprocessingShape" mc:Ignorable="w14 w15 wp14">
   <w:body>
+    <w:bookmarkStart w:id="0" w:name="_GoBack"/>
+    <w:bookmarkEnd w:id="0"/>
     <w:p>
       <w:pPr>
         <w:pStyle w:val="af4"/>
@@ -32,21 +34,11 @@
         </w:rPr>
         <w:t xml:space="preserve">－ </w:t>
       </w:r>
-      <w:r>
-        <w:fldChar w:fldCharType="begin"/>
-      </w:r>
-      <w:r>
-        <w:instrText xml:space="preserve"> SUBJECT   \* MERGEFORMAT </w:instrText>
-      </w:r>
-      <w:r>
-        <w:fldChar w:fldCharType="separate"/>
-      </w:r>
-      <w:r>
-        <w:t>ゲームプログラミングに役立つデザインパターンの紹介</w:t>
-      </w:r>
-      <w:r>
-        <w:fldChar w:fldCharType="end"/>
-      </w:r>
+      <w:fldSimple w:instr=" SUBJECT   \* MERGEFORMAT ">
+        <w:r>
+          <w:t>ゲームプログラミングに役立つデザインパターンの紹介</w:t>
+        </w:r>
+      </w:fldSimple>
       <w:r>
         <w:t xml:space="preserve"> </w:t>
       </w:r>
@@ -794,7 +786,7 @@
       <w:r>
         <w:fldChar w:fldCharType="separate"/>
       </w:r>
-      <w:hyperlink w:anchor="_Toc377742265" w:history="1">
+      <w:hyperlink w:anchor="_Toc378013678" w:history="1">
         <w:r>
           <w:rPr>
             <w:rStyle w:val="afff3"/>
@@ -833,7 +825,7 @@
           <w:rPr>
             <w:webHidden/>
           </w:rPr>
-          <w:instrText xml:space="preserve"> PAGEREF _Toc377742265 \h </w:instrText>
+          <w:instrText xml:space="preserve"> PAGEREF _Toc378013678 \h </w:instrText>
         </w:r>
         <w:r>
           <w:rPr>
@@ -871,7 +863,7 @@
           <w:sz w:val="21"/>
         </w:rPr>
       </w:pPr>
-      <w:hyperlink w:anchor="_Toc377742266" w:history="1">
+      <w:hyperlink w:anchor="_Toc378013679" w:history="1">
         <w:r>
           <w:rPr>
             <w:rStyle w:val="afff3"/>
@@ -910,7 +902,7 @@
           <w:rPr>
             <w:webHidden/>
           </w:rPr>
-          <w:instrText xml:space="preserve"> PAGEREF _Toc377742266 \h </w:instrText>
+          <w:instrText xml:space="preserve"> PAGEREF _Toc378013679 \h </w:instrText>
         </w:r>
         <w:r>
           <w:rPr>
@@ -948,7 +940,7 @@
           <w:sz w:val="21"/>
         </w:rPr>
       </w:pPr>
-      <w:hyperlink w:anchor="_Toc377742267" w:history="1">
+      <w:hyperlink w:anchor="_Toc378013680" w:history="1">
         <w:r>
           <w:rPr>
             <w:rStyle w:val="afff3"/>
@@ -987,7 +979,7 @@
           <w:rPr>
             <w:webHidden/>
           </w:rPr>
-          <w:instrText xml:space="preserve"> PAGEREF _Toc377742267 \h </w:instrText>
+          <w:instrText xml:space="preserve"> PAGEREF _Toc378013680 \h </w:instrText>
         </w:r>
         <w:r>
           <w:rPr>
@@ -1022,7 +1014,7 @@
           <w:b w:val="0"/>
         </w:rPr>
       </w:pPr>
-      <w:hyperlink w:anchor="_Toc377742268" w:history="1">
+      <w:hyperlink w:anchor="_Toc378013681" w:history="1">
         <w:r>
           <w:rPr>
             <w:rStyle w:val="afff3"/>
@@ -1079,7 +1071,7 @@
           <w:rPr>
             <w:webHidden/>
           </w:rPr>
-          <w:instrText xml:space="preserve"> PAGEREF _Toc377742268 \h </w:instrText>
+          <w:instrText xml:space="preserve"> PAGEREF _Toc378013681 \h </w:instrText>
         </w:r>
         <w:r>
           <w:rPr>
@@ -1117,7 +1109,7 @@
           <w:rFonts w:eastAsiaTheme="minorEastAsia"/>
         </w:rPr>
       </w:pPr>
-      <w:hyperlink w:anchor="_Toc377742269" w:history="1">
+      <w:hyperlink w:anchor="_Toc378013682" w:history="1">
         <w:r>
           <w:rPr>
             <w:rStyle w:val="afff3"/>
@@ -1154,7 +1146,7 @@
           <w:rPr>
             <w:webHidden/>
           </w:rPr>
-          <w:instrText xml:space="preserve"> PAGEREF _Toc377742269 \h </w:instrText>
+          <w:instrText xml:space="preserve"> PAGEREF _Toc378013682 \h </w:instrText>
         </w:r>
         <w:r>
           <w:rPr>
@@ -1192,7 +1184,7 @@
           <w:rFonts w:eastAsiaTheme="minorEastAsia"/>
         </w:rPr>
       </w:pPr>
-      <w:hyperlink w:anchor="_Toc377742270" w:history="1">
+      <w:hyperlink w:anchor="_Toc378013683" w:history="1">
         <w:r>
           <w:rPr>
             <w:rStyle w:val="afff3"/>
@@ -1229,7 +1221,7 @@
           <w:rPr>
             <w:webHidden/>
           </w:rPr>
-          <w:instrText xml:space="preserve"> PAGEREF _Toc377742270 \h </w:instrText>
+          <w:instrText xml:space="preserve"> PAGEREF _Toc378013683 \h </w:instrText>
         </w:r>
         <w:r>
           <w:rPr>
@@ -1267,7 +1259,7 @@
           <w:rFonts w:eastAsiaTheme="minorEastAsia"/>
         </w:rPr>
       </w:pPr>
-      <w:hyperlink w:anchor="_Toc377742271" w:history="1">
+      <w:hyperlink w:anchor="_Toc378013684" w:history="1">
         <w:r>
           <w:rPr>
             <w:rStyle w:val="afff3"/>
@@ -1304,7 +1296,7 @@
           <w:rPr>
             <w:webHidden/>
           </w:rPr>
-          <w:instrText xml:space="preserve"> PAGEREF _Toc377742271 \h </w:instrText>
+          <w:instrText xml:space="preserve"> PAGEREF _Toc378013684 \h </w:instrText>
         </w:r>
         <w:r>
           <w:rPr>
@@ -1342,7 +1334,7 @@
           <w:sz w:val="21"/>
         </w:rPr>
       </w:pPr>
-      <w:hyperlink w:anchor="_Toc377742272" w:history="1">
+      <w:hyperlink w:anchor="_Toc378013685" w:history="1">
         <w:r>
           <w:rPr>
             <w:rStyle w:val="afff3"/>
@@ -1381,7 +1373,7 @@
           <w:rPr>
             <w:webHidden/>
           </w:rPr>
-          <w:instrText xml:space="preserve"> PAGEREF _Toc377742272 \h </w:instrText>
+          <w:instrText xml:space="preserve"> PAGEREF _Toc378013685 \h </w:instrText>
         </w:r>
         <w:r>
           <w:rPr>
@@ -1416,7 +1408,7 @@
           <w:b w:val="0"/>
         </w:rPr>
       </w:pPr>
-      <w:hyperlink w:anchor="_Toc377742273" w:history="1">
+      <w:hyperlink w:anchor="_Toc378013686" w:history="1">
         <w:r>
           <w:rPr>
             <w:rStyle w:val="afff3"/>
@@ -1473,7 +1465,7 @@
           <w:rPr>
             <w:webHidden/>
           </w:rPr>
-          <w:instrText xml:space="preserve"> PAGEREF _Toc377742273 \h </w:instrText>
+          <w:instrText xml:space="preserve"> PAGEREF _Toc378013686 \h </w:instrText>
         </w:r>
         <w:r>
           <w:rPr>
@@ -1508,7 +1500,7 @@
           <w:b w:val="0"/>
         </w:rPr>
       </w:pPr>
-      <w:hyperlink w:anchor="_Toc377742274" w:history="1">
+      <w:hyperlink w:anchor="_Toc378013687" w:history="1">
         <w:r>
           <w:rPr>
             <w:rStyle w:val="afff3"/>
@@ -1552,7 +1544,7 @@
           <w:rPr>
             <w:webHidden/>
           </w:rPr>
-          <w:instrText xml:space="preserve"> PAGEREF _Toc377742274 \h </w:instrText>
+          <w:instrText xml:space="preserve"> PAGEREF _Toc378013687 \h </w:instrText>
         </w:r>
         <w:r>
           <w:rPr>
@@ -1587,7 +1579,7 @@
           <w:b w:val="0"/>
         </w:rPr>
       </w:pPr>
-      <w:hyperlink w:anchor="_Toc377742275" w:history="1">
+      <w:hyperlink w:anchor="_Toc378013688" w:history="1">
         <w:r>
           <w:rPr>
             <w:rStyle w:val="afff3"/>
@@ -1644,7 +1636,7 @@
           <w:rPr>
             <w:webHidden/>
           </w:rPr>
-          <w:instrText xml:space="preserve"> PAGEREF _Toc377742275 \h </w:instrText>
+          <w:instrText xml:space="preserve"> PAGEREF _Toc378013688 \h </w:instrText>
         </w:r>
         <w:r>
           <w:rPr>
@@ -1673,6 +1665,177 @@
     </w:p>
     <w:p>
       <w:pPr>
+        <w:pStyle w:val="25"/>
+        <w:rPr>
+          <w:rFonts w:asciiTheme="minorHAnsi" w:eastAsiaTheme="minorEastAsia" w:hAnsiTheme="minorHAnsi" w:cstheme="minorBidi"/>
+          <w:b w:val="0"/>
+        </w:rPr>
+      </w:pPr>
+      <w:hyperlink w:anchor="_Toc378013689" w:history="1">
+        <w:r>
+          <w:rPr>
+            <w:rStyle w:val="afff3"/>
+            <w:rFonts w:ascii="メイリオ" w:eastAsia="メイリオ" w:hAnsi="メイリオ" w:hint="eastAsia"/>
+          </w:rPr>
+          <w:t>▼</w:t>
+        </w:r>
+        <w:r>
+          <w:rPr>
+            <w:rFonts w:asciiTheme="minorHAnsi" w:eastAsiaTheme="minorEastAsia" w:hAnsiTheme="minorHAnsi" w:cstheme="minorBidi"/>
+            <w:b w:val="0"/>
+          </w:rPr>
+          <w:tab/>
+        </w:r>
+        <w:r>
+          <w:rPr>
+            <w:rStyle w:val="afff3"/>
+          </w:rPr>
+          <w:t>Strategy</w:t>
+        </w:r>
+        <w:r>
+          <w:rPr>
+            <w:rStyle w:val="afff3"/>
+            <w:rFonts w:hint="eastAsia"/>
+          </w:rPr>
+          <w:t>パターン（</w:t>
+        </w:r>
+        <w:r>
+          <w:rPr>
+            <w:rStyle w:val="afff3"/>
+          </w:rPr>
+          <w:t>Policy</w:t>
+        </w:r>
+        <w:r>
+          <w:rPr>
+            <w:rStyle w:val="afff3"/>
+            <w:rFonts w:hint="eastAsia"/>
+          </w:rPr>
+          <w:t>）</w:t>
+        </w:r>
+        <w:r>
+          <w:rPr>
+            <w:webHidden/>
+          </w:rPr>
+          <w:tab/>
+        </w:r>
+        <w:r>
+          <w:rPr>
+            <w:webHidden/>
+          </w:rPr>
+          <w:fldChar w:fldCharType="begin"/>
+        </w:r>
+        <w:r>
+          <w:rPr>
+            <w:webHidden/>
+          </w:rPr>
+          <w:instrText xml:space="preserve"> PAGEREF _Toc378013689 \h </w:instrText>
+        </w:r>
+        <w:r>
+          <w:rPr>
+            <w:webHidden/>
+          </w:rPr>
+        </w:r>
+        <w:r>
+          <w:rPr>
+            <w:webHidden/>
+          </w:rPr>
+          <w:fldChar w:fldCharType="separate"/>
+        </w:r>
+        <w:r>
+          <w:rPr>
+            <w:webHidden/>
+          </w:rPr>
+          <w:t>24</w:t>
+        </w:r>
+        <w:r>
+          <w:rPr>
+            <w:webHidden/>
+          </w:rPr>
+          <w:fldChar w:fldCharType="end"/>
+        </w:r>
+      </w:hyperlink>
+    </w:p>
+    <w:p>
+      <w:pPr>
+        <w:pStyle w:val="25"/>
+        <w:rPr>
+          <w:rFonts w:asciiTheme="minorHAnsi" w:eastAsiaTheme="minorEastAsia" w:hAnsiTheme="minorHAnsi" w:cstheme="minorBidi"/>
+          <w:b w:val="0"/>
+        </w:rPr>
+      </w:pPr>
+      <w:hyperlink w:anchor="_Toc378013690" w:history="1">
+        <w:r>
+          <w:rPr>
+            <w:rStyle w:val="afff3"/>
+            <w:rFonts w:ascii="メイリオ" w:eastAsia="メイリオ" w:hAnsi="メイリオ" w:hint="eastAsia"/>
+          </w:rPr>
+          <w:t>▼</w:t>
+        </w:r>
+        <w:r>
+          <w:rPr>
+            <w:rFonts w:asciiTheme="minorHAnsi" w:eastAsiaTheme="minorEastAsia" w:hAnsiTheme="minorHAnsi" w:cstheme="minorBidi"/>
+            <w:b w:val="0"/>
+          </w:rPr>
+          <w:tab/>
+        </w:r>
+        <w:r>
+          <w:rPr>
+            <w:rStyle w:val="afff3"/>
+          </w:rPr>
+          <w:t>Template Method</w:t>
+        </w:r>
+        <w:r>
+          <w:rPr>
+            <w:rStyle w:val="afff3"/>
+            <w:rFonts w:hint="eastAsia"/>
+          </w:rPr>
+          <w:t>パターン</w:t>
+        </w:r>
+        <w:r>
+          <w:rPr>
+            <w:webHidden/>
+          </w:rPr>
+          <w:tab/>
+        </w:r>
+        <w:r>
+          <w:rPr>
+            <w:webHidden/>
+          </w:rPr>
+          <w:fldChar w:fldCharType="begin"/>
+        </w:r>
+        <w:r>
+          <w:rPr>
+            <w:webHidden/>
+          </w:rPr>
+          <w:instrText xml:space="preserve"> PAGEREF _Toc378013690 \h </w:instrText>
+        </w:r>
+        <w:r>
+          <w:rPr>
+            <w:webHidden/>
+          </w:rPr>
+        </w:r>
+        <w:r>
+          <w:rPr>
+            <w:webHidden/>
+          </w:rPr>
+          <w:fldChar w:fldCharType="separate"/>
+        </w:r>
+        <w:r>
+          <w:rPr>
+            <w:webHidden/>
+          </w:rPr>
+          <w:t>24</w:t>
+        </w:r>
+        <w:r>
+          <w:rPr>
+            <w:webHidden/>
+          </w:rPr>
+          <w:fldChar w:fldCharType="end"/>
+        </w:r>
+      </w:hyperlink>
+    </w:p>
+    <w:p>
+      <w:pPr>
         <w:sectPr>
           <w:headerReference w:type="even" r:id="rId15"/>
           <w:headerReference w:type="default" r:id="rId16"/>
@@ -1695,12 +1858,12 @@
         <w:spacing w:beforeLines="0" w:before="0"/>
         <w:ind w:left="342" w:hangingChars="142" w:hanging="342"/>
       </w:pPr>
-      <w:bookmarkStart w:id="0" w:name="_Toc377742265"/>
+      <w:bookmarkStart w:id="1" w:name="_Toc378013678"/>
       <w:r>
         <w:lastRenderedPageBreak/>
         <w:t>概略</w:t>
       </w:r>
-      <w:bookmarkEnd w:id="0"/>
+      <w:bookmarkEnd w:id="1"/>
     </w:p>
     <w:p>
       <w:pPr>
@@ -1721,14 +1884,14 @@
       <w:pPr>
         <w:pStyle w:val="1"/>
       </w:pPr>
-      <w:bookmarkStart w:id="1" w:name="_Toc377742266"/>
+      <w:bookmarkStart w:id="2" w:name="_Toc378013679"/>
       <w:r>
         <w:rPr>
           <w:rFonts w:hint="eastAsia"/>
         </w:rPr>
         <w:t>目的</w:t>
       </w:r>
-      <w:bookmarkEnd w:id="1"/>
+      <w:bookmarkEnd w:id="2"/>
     </w:p>
     <w:p>
       <w:pPr>
@@ -1784,123 +1947,162 @@
       <w:pPr>
         <w:pStyle w:val="1"/>
       </w:pPr>
-      <w:bookmarkStart w:id="2" w:name="_Toc377742267"/>
-      <w:r>
-        <w:rPr>
-          <w:rFonts w:hint="eastAsia"/>
-        </w:rPr>
-        <w:t>「デザインパターン」とは？</w:t>
-      </w:r>
-      <w:bookmarkEnd w:id="2"/>
-    </w:p>
-    <w:p>
-      <w:pPr>
-        <w:pStyle w:val="a8"/>
-        <w:ind w:firstLine="283"/>
-      </w:pPr>
-      <w:r>
-        <w:rPr>
-          <w:rFonts w:hint="eastAsia"/>
-        </w:rPr>
-        <w:t>生産性を向上させるためのプログラミングのパターンのこと。</w:t>
-      </w:r>
-    </w:p>
-    <w:p>
-      <w:pPr>
-        <w:pStyle w:val="a8"/>
-        <w:ind w:firstLine="283"/>
-      </w:pPr>
-      <w:r>
-        <w:rPr>
-          <w:rFonts w:hint="eastAsia"/>
-        </w:rPr>
-        <w:t>GoF</w:t>
-      </w:r>
-      <w:r>
-        <w:rPr>
-          <w:rFonts w:hint="eastAsia"/>
-        </w:rPr>
-        <w:t>（</w:t>
-      </w:r>
-      <w:r>
-        <w:rPr>
-          <w:rFonts w:hint="eastAsia"/>
-        </w:rPr>
-        <w:t>Gang of Four =</w:t>
-      </w:r>
-      <w:r>
-        <w:t xml:space="preserve"> </w:t>
-      </w:r>
-      <w:r>
-        <w:t>四人組）と呼ばれる</w:t>
-      </w:r>
-      <w:r>
-        <w:t>4</w:t>
-      </w:r>
-      <w:r>
-        <w:t>人の著者がまとめた</w:t>
-      </w:r>
-      <w:r>
-        <w:t>23</w:t>
-      </w:r>
-      <w:r>
-        <w:t>種類のパターンが特に有名。いずれもオブジェクト指向に基づくプログラミングパターンである。</w:t>
-      </w:r>
-    </w:p>
-    <w:p>
-      <w:pPr>
-        <w:pStyle w:val="a8"/>
-        <w:ind w:firstLine="283"/>
-      </w:pPr>
-      <w:r>
-        <w:t>狭義には「デザインパターン」と言えばこの</w:t>
-      </w:r>
-      <w:r>
-        <w:t>23</w:t>
-      </w:r>
-      <w:r>
-        <w:t>パターンのことを指すが、他のパターンも存在する。</w:t>
-      </w:r>
-    </w:p>
-    <w:p>
-      <w:pPr>
-        <w:pStyle w:val="a8"/>
-        <w:ind w:firstLine="283"/>
-      </w:pPr>
-      <w:r>
-        <w:t>社内でゲームに特化したパターンを独自に蓄積していくといった取り組みも良いかもしれない。</w:t>
-      </w:r>
-    </w:p>
-    <w:p>
-      <w:pPr>
-        <w:pStyle w:val="2"/>
-      </w:pPr>
-      <w:bookmarkStart w:id="3" w:name="_Toc377742268"/>
-      <w:r>
-        <w:t>GoF</w:t>
-      </w:r>
-      <w:r>
-        <w:t>の</w:t>
-      </w:r>
-      <w:r>
-        <w:t>23</w:t>
-      </w:r>
-      <w:r>
-        <w:t>種類</w:t>
-      </w:r>
-      <w:r>
-        <w:t>の</w:t>
-      </w:r>
-      <w:r>
-        <w:t>デザイン</w:t>
-      </w:r>
-      <w:r>
-        <w:t>パターン</w:t>
+      <w:bookmarkStart w:id="3" w:name="_Toc378013680"/>
+      <w:r>
+        <w:rPr>
+          <w:rFonts w:hint="eastAsia"/>
+        </w:rPr>
+        <w:t>「デザインパターン</w:t>
+      </w:r>
+      <w:r>
+        <w:fldChar w:fldCharType="begin"/>
+      </w:r>
+      <w:r>
+        <w:instrText xml:space="preserve"> XE "</w:instrText>
+      </w:r>
+      <w:r>
+        <w:rPr>
+          <w:rFonts w:hint="eastAsia"/>
+        </w:rPr>
+        <w:instrText>デザインパターン</w:instrText>
+      </w:r>
+      <w:r>
+        <w:instrText>" \y “</w:instrText>
+      </w:r>
+      <w:r>
+        <w:instrText>でざいんぱたーん</w:instrText>
+      </w:r>
+      <w:r>
+        <w:instrText xml:space="preserve">” </w:instrText>
+      </w:r>
+      <w:r>
+        <w:fldChar w:fldCharType="end"/>
+      </w:r>
+      <w:r>
+        <w:rPr>
+          <w:rFonts w:hint="eastAsia"/>
+        </w:rPr>
+        <w:t>」とは？</w:t>
       </w:r>
       <w:bookmarkEnd w:id="3"/>
     </w:p>
     <w:p>
       <w:pPr>
+        <w:pStyle w:val="a8"/>
+        <w:ind w:firstLine="283"/>
+      </w:pPr>
+      <w:r>
+        <w:rPr>
+          <w:rFonts w:hint="eastAsia"/>
+        </w:rPr>
+        <w:t>生産性を向上させるためのプログラミングのパターンのこと。</w:t>
+      </w:r>
+    </w:p>
+    <w:p>
+      <w:pPr>
+        <w:pStyle w:val="a8"/>
+        <w:ind w:firstLine="283"/>
+      </w:pPr>
+      <w:r>
+        <w:rPr>
+          <w:rFonts w:hint="eastAsia"/>
+        </w:rPr>
+        <w:t>GoF</w:t>
+      </w:r>
+      <w:r>
+        <w:fldChar w:fldCharType="begin"/>
+      </w:r>
+      <w:r>
+        <w:instrText xml:space="preserve"> XE "GoF" \y “GoF” </w:instrText>
+      </w:r>
+      <w:r>
+        <w:fldChar w:fldCharType="end"/>
+      </w:r>
+      <w:r>
+        <w:rPr>
+          <w:rFonts w:hint="eastAsia"/>
+        </w:rPr>
+        <w:t>（</w:t>
+      </w:r>
+      <w:r>
+        <w:rPr>
+          <w:rFonts w:hint="eastAsia"/>
+        </w:rPr>
+        <w:t>Gang of Four =</w:t>
+      </w:r>
+      <w:r>
+        <w:t xml:space="preserve"> </w:t>
+      </w:r>
+      <w:r>
+        <w:t>四人組）と呼ばれる</w:t>
+      </w:r>
+      <w:r>
+        <w:t>4</w:t>
+      </w:r>
+      <w:r>
+        <w:t>人の著者がまとめた</w:t>
+      </w:r>
+      <w:r>
+        <w:t>23</w:t>
+      </w:r>
+      <w:r>
+        <w:t>種類のパターンが特に有名。いずれもオブジェクト指向に基づくプログラミングパターンである。</w:t>
+      </w:r>
+    </w:p>
+    <w:p>
+      <w:pPr>
+        <w:pStyle w:val="a8"/>
+        <w:ind w:firstLine="283"/>
+      </w:pPr>
+      <w:r>
+        <w:t>狭義には「デザインパターン」と言えばこの</w:t>
+      </w:r>
+      <w:r>
+        <w:t>23</w:t>
+      </w:r>
+      <w:r>
+        <w:t>パターンのことを指すが、他のパターンも存在する。</w:t>
+      </w:r>
+    </w:p>
+    <w:p>
+      <w:pPr>
+        <w:pStyle w:val="a8"/>
+        <w:ind w:firstLine="283"/>
+      </w:pPr>
+      <w:r>
+        <w:t>社内でゲームに特化したパターンを独自に蓄積していくといった取り組みも良いかもしれない。</w:t>
+      </w:r>
+    </w:p>
+    <w:p>
+      <w:pPr>
+        <w:pStyle w:val="2"/>
+      </w:pPr>
+      <w:bookmarkStart w:id="4" w:name="_Toc378013681"/>
+      <w:r>
+        <w:t>GoF</w:t>
+      </w:r>
+      <w:r>
+        <w:t>の</w:t>
+      </w:r>
+      <w:r>
+        <w:t>23</w:t>
+      </w:r>
+      <w:r>
+        <w:t>種類</w:t>
+      </w:r>
+      <w:r>
+        <w:t>の</w:t>
+      </w:r>
+      <w:r>
+        <w:t>デザイン</w:t>
+      </w:r>
+      <w:r>
+        <w:t>パターン</w:t>
+      </w:r>
+      <w:bookmarkEnd w:id="4"/>
+    </w:p>
+    <w:p>
+      <w:pPr>
         <w:pStyle w:val="a9"/>
         <w:ind w:firstLine="283"/>
       </w:pPr>
@@ -1911,7 +2113,31 @@
         <w:t>23</w:t>
       </w:r>
       <w:r>
-        <w:t>のパターン」の中から、ゲームプログラミングに役立つパターンを幾つかピックアップして解説する。</w:t>
+        <w:t>のパターン</w:t>
+      </w:r>
+      <w:r>
+        <w:fldChar w:fldCharType="begin"/>
+      </w:r>
+      <w:r>
+        <w:instrText xml:space="preserve"> XE "23</w:instrText>
+      </w:r>
+      <w:r>
+        <w:instrText>のパターン</w:instrText>
+      </w:r>
+      <w:r>
+        <w:instrText>" \y “23</w:instrText>
+      </w:r>
+      <w:r>
+        <w:instrText>のぱたーん</w:instrText>
+      </w:r>
+      <w:r>
+        <w:instrText xml:space="preserve">” </w:instrText>
+      </w:r>
+      <w:r>
+        <w:fldChar w:fldCharType="end"/>
+      </w:r>
+      <w:r>
+        <w:t>」の中から、ゲームプログラミングに役立つパターンを幾つかピックアップして解説する。</w:t>
       </w:r>
     </w:p>
     <w:p>
@@ -2065,7 +2291,7 @@
       <w:pPr>
         <w:pStyle w:val="3"/>
       </w:pPr>
-      <w:bookmarkStart w:id="4" w:name="_Toc377742269"/>
+      <w:bookmarkStart w:id="5" w:name="_Toc378013682"/>
       <w:r>
         <w:rPr>
           <w:rFonts w:hint="eastAsia"/>
@@ -2073,7 +2299,7 @@
         <w:lastRenderedPageBreak/>
         <w:t>生成に関するパターン</w:t>
       </w:r>
-      <w:bookmarkEnd w:id="4"/>
+      <w:bookmarkEnd w:id="5"/>
     </w:p>
     <w:p>
       <w:pPr>
@@ -2091,6 +2317,33 @@
         <w:t>Abstract Factory</w:t>
       </w:r>
       <w:r>
+        <w:fldChar w:fldCharType="begin"/>
+      </w:r>
+      <w:r>
+        <w:instrText xml:space="preserve"> XE "</w:instrText>
+      </w:r>
+      <w:r>
+        <w:rPr>
+          <w:rFonts w:hint="eastAsia"/>
+        </w:rPr>
+        <w:instrText>A</w:instrText>
+      </w:r>
+      <w:r>
+        <w:instrText>bstract Factory" \y “</w:instrText>
+      </w:r>
+      <w:r>
+        <w:rPr>
+          <w:rFonts w:hint="eastAsia"/>
+        </w:rPr>
+        <w:instrText>A</w:instrText>
+      </w:r>
+      <w:r>
+        <w:instrText xml:space="preserve">bstract Factory” </w:instrText>
+      </w:r>
+      <w:r>
+        <w:fldChar w:fldCharType="end"/>
+      </w:r>
+      <w:r>
         <w:rPr>
           <w:rFonts w:hint="eastAsia"/>
         </w:rPr>
@@ -2107,7 +2360,38 @@
           <w:rFonts w:hint="eastAsia"/>
           <w:b/>
         </w:rPr>
-        <w:t>【アブストラクトファクトリー】（抽象的な工場）</w:t>
+        <w:t>【アブストラクトファクトリー</w:t>
+      </w:r>
+      <w:r>
+        <w:fldChar w:fldCharType="begin"/>
+      </w:r>
+      <w:r>
+        <w:instrText xml:space="preserve"> XE "</w:instrText>
+      </w:r>
+      <w:r>
+        <w:instrText>アブストラクトファクトリー</w:instrText>
+      </w:r>
+      <w:r>
+        <w:instrText>" \y “</w:instrText>
+      </w:r>
+      <w:r>
+        <w:rPr>
+          <w:rFonts w:hint="eastAsia"/>
+        </w:rPr>
+        <w:instrText>あぶすとらくとふぁくとりー</w:instrText>
+      </w:r>
+      <w:r>
+        <w:instrText xml:space="preserve">” </w:instrText>
+      </w:r>
+      <w:r>
+        <w:fldChar w:fldCharType="end"/>
+      </w:r>
+      <w:r>
+        <w:rPr>
+          <w:rFonts w:hint="eastAsia"/>
+          <w:b/>
+        </w:rPr>
+        <w:t>】（抽象的な工場）</w:t>
       </w:r>
     </w:p>
     <w:p>
@@ -2144,6 +2428,33 @@
         <w:t>Builder</w:t>
       </w:r>
       <w:r>
+        <w:fldChar w:fldCharType="begin"/>
+      </w:r>
+      <w:r>
+        <w:instrText xml:space="preserve"> XE "</w:instrText>
+      </w:r>
+      <w:r>
+        <w:rPr>
+          <w:rFonts w:hint="eastAsia"/>
+        </w:rPr>
+        <w:instrText>B</w:instrText>
+      </w:r>
+      <w:r>
+        <w:instrText>uilder" \y “</w:instrText>
+      </w:r>
+      <w:r>
+        <w:rPr>
+          <w:rFonts w:hint="eastAsia"/>
+        </w:rPr>
+        <w:instrText>B</w:instrText>
+      </w:r>
+      <w:r>
+        <w:instrText xml:space="preserve">uilder” </w:instrText>
+      </w:r>
+      <w:r>
+        <w:fldChar w:fldCharType="end"/>
+      </w:r>
+      <w:r>
         <w:t xml:space="preserve"> </w:t>
       </w:r>
       <w:r>
@@ -2157,7 +2468,41 @@
           <w:rFonts w:hint="eastAsia"/>
           <w:b/>
         </w:rPr>
-        <w:t>【ビルダー】（構築者）</w:t>
+        <w:t>【ビルダー</w:t>
+      </w:r>
+      <w:r>
+        <w:fldChar w:fldCharType="begin"/>
+      </w:r>
+      <w:r>
+        <w:instrText xml:space="preserve"> XE "</w:instrText>
+      </w:r>
+      <w:r>
+        <w:rPr>
+          <w:rFonts w:hint="eastAsia"/>
+        </w:rPr>
+        <w:instrText>ビルダー</w:instrText>
+      </w:r>
+      <w:r>
+        <w:instrText>" \y “</w:instrText>
+      </w:r>
+      <w:r>
+        <w:rPr>
+          <w:rFonts w:hint="eastAsia"/>
+        </w:rPr>
+        <w:instrText>びるだー</w:instrText>
+      </w:r>
+      <w:r>
+        <w:instrText xml:space="preserve">” </w:instrText>
+      </w:r>
+      <w:r>
+        <w:fldChar w:fldCharType="end"/>
+      </w:r>
+      <w:r>
+        <w:rPr>
+          <w:rFonts w:hint="eastAsia"/>
+          <w:b/>
+        </w:rPr>
+        <w:t>】（構築者）</w:t>
       </w:r>
     </w:p>
     <w:p>
@@ -2188,6 +2533,24 @@
         <w:t>Factory Method</w:t>
       </w:r>
       <w:r>
+        <w:fldChar w:fldCharType="begin"/>
+      </w:r>
+      <w:r>
+        <w:instrText xml:space="preserve"> XE "Factory Method" \y “</w:instrText>
+      </w:r>
+      <w:r>
+        <w:rPr>
+          <w:rFonts w:hint="eastAsia"/>
+        </w:rPr>
+        <w:instrText>F</w:instrText>
+      </w:r>
+      <w:r>
+        <w:instrText xml:space="preserve">actory Method” </w:instrText>
+      </w:r>
+      <w:r>
+        <w:fldChar w:fldCharType="end"/>
+      </w:r>
+      <w:r>
         <w:t xml:space="preserve"> </w:t>
       </w:r>
       <w:r>
@@ -2201,7 +2564,41 @@
           <w:rFonts w:hint="eastAsia"/>
           <w:b/>
         </w:rPr>
-        <w:t>【ファクトリーメソッド】（工場メソッド）</w:t>
+        <w:t>【ファクトリーメソッド</w:t>
+      </w:r>
+      <w:r>
+        <w:fldChar w:fldCharType="begin"/>
+      </w:r>
+      <w:r>
+        <w:instrText xml:space="preserve"> XE "</w:instrText>
+      </w:r>
+      <w:r>
+        <w:rPr>
+          <w:rFonts w:hint="eastAsia"/>
+        </w:rPr>
+        <w:instrText>ファクトリーメソッド</w:instrText>
+      </w:r>
+      <w:r>
+        <w:instrText>" \y “</w:instrText>
+      </w:r>
+      <w:r>
+        <w:rPr>
+          <w:rFonts w:hint="eastAsia"/>
+        </w:rPr>
+        <w:instrText>ふぁくとりーめそっど</w:instrText>
+      </w:r>
+      <w:r>
+        <w:instrText xml:space="preserve">” </w:instrText>
+      </w:r>
+      <w:r>
+        <w:fldChar w:fldCharType="end"/>
+      </w:r>
+      <w:r>
+        <w:rPr>
+          <w:rFonts w:hint="eastAsia"/>
+          <w:b/>
+        </w:rPr>
+        <w:t>】（工場メソッド）</w:t>
       </w:r>
     </w:p>
     <w:p>
@@ -2233,6 +2630,33 @@
         <w:t>Prototype</w:t>
       </w:r>
       <w:r>
+        <w:fldChar w:fldCharType="begin"/>
+      </w:r>
+      <w:r>
+        <w:instrText xml:space="preserve"> XE "</w:instrText>
+      </w:r>
+      <w:r>
+        <w:rPr>
+          <w:rFonts w:hint="eastAsia"/>
+        </w:rPr>
+        <w:instrText>P</w:instrText>
+      </w:r>
+      <w:r>
+        <w:instrText>rototype" \y “</w:instrText>
+      </w:r>
+      <w:r>
+        <w:rPr>
+          <w:rFonts w:hint="eastAsia"/>
+        </w:rPr>
+        <w:instrText>P</w:instrText>
+      </w:r>
+      <w:r>
+        <w:instrText xml:space="preserve">rototype” </w:instrText>
+      </w:r>
+      <w:r>
+        <w:fldChar w:fldCharType="end"/>
+      </w:r>
+      <w:r>
         <w:t xml:space="preserve"> </w:t>
       </w:r>
       <w:r>
@@ -2247,7 +2671,36 @@
           <w:b/>
           <w:color w:val="00B050"/>
         </w:rPr>
-        <w:t>【プロトタイプ】（原型）</w:t>
+        <w:t>【プロトタイプ</w:t>
+      </w:r>
+      <w:r>
+        <w:fldChar w:fldCharType="begin"/>
+      </w:r>
+      <w:r>
+        <w:instrText xml:space="preserve"> XE "</w:instrText>
+      </w:r>
+      <w:r>
+        <w:instrText>プロトタイプ</w:instrText>
+      </w:r>
+      <w:r>
+        <w:instrText>" \y “</w:instrText>
+      </w:r>
+      <w:r>
+        <w:instrText>ぷろとたいぷ</w:instrText>
+      </w:r>
+      <w:r>
+        <w:instrText xml:space="preserve">” </w:instrText>
+      </w:r>
+      <w:r>
+        <w:fldChar w:fldCharType="end"/>
+      </w:r>
+      <w:r>
+        <w:rPr>
+          <w:rFonts w:hint="eastAsia"/>
+          <w:b/>
+          <w:color w:val="00B050"/>
+        </w:rPr>
+        <w:t>】（原型）</w:t>
       </w:r>
     </w:p>
     <w:p>
@@ -2283,6 +2736,33 @@
         <w:t>Singleton</w:t>
       </w:r>
       <w:r>
+        <w:fldChar w:fldCharType="begin"/>
+      </w:r>
+      <w:r>
+        <w:instrText xml:space="preserve"> XE "</w:instrText>
+      </w:r>
+      <w:r>
+        <w:rPr>
+          <w:rFonts w:hint="eastAsia"/>
+        </w:rPr>
+        <w:instrText>S</w:instrText>
+      </w:r>
+      <w:r>
+        <w:instrText>ingleton" \y “</w:instrText>
+      </w:r>
+      <w:r>
+        <w:rPr>
+          <w:rFonts w:hint="eastAsia"/>
+        </w:rPr>
+        <w:instrText>S</w:instrText>
+      </w:r>
+      <w:r>
+        <w:instrText xml:space="preserve">ingleton” </w:instrText>
+      </w:r>
+      <w:r>
+        <w:fldChar w:fldCharType="end"/>
+      </w:r>
+      <w:r>
         <w:t xml:space="preserve"> </w:t>
       </w:r>
       <w:r>
@@ -2297,7 +2777,36 @@
           <w:b/>
           <w:color w:val="00B050"/>
         </w:rPr>
-        <w:t>【シングルトン】（単体）</w:t>
+        <w:t>【シングルトン</w:t>
+      </w:r>
+      <w:r>
+        <w:fldChar w:fldCharType="begin"/>
+      </w:r>
+      <w:r>
+        <w:instrText xml:space="preserve"> XE "</w:instrText>
+      </w:r>
+      <w:r>
+        <w:instrText>シングルトン</w:instrText>
+      </w:r>
+      <w:r>
+        <w:instrText>" \y “</w:instrText>
+      </w:r>
+      <w:r>
+        <w:instrText>しんぐるとん</w:instrText>
+      </w:r>
+      <w:r>
+        <w:instrText xml:space="preserve">” </w:instrText>
+      </w:r>
+      <w:r>
+        <w:fldChar w:fldCharType="end"/>
+      </w:r>
+      <w:r>
+        <w:rPr>
+          <w:rFonts w:hint="eastAsia"/>
+          <w:b/>
+          <w:color w:val="00B050"/>
+        </w:rPr>
+        <w:t>】（単体）</w:t>
       </w:r>
     </w:p>
     <w:p>
@@ -2317,7 +2826,7 @@
       <w:pPr>
         <w:pStyle w:val="3"/>
       </w:pPr>
-      <w:bookmarkStart w:id="5" w:name="_Toc377742270"/>
+      <w:bookmarkStart w:id="6" w:name="_Toc378013683"/>
       <w:r>
         <w:rPr>
           <w:rFonts w:hint="eastAsia"/>
@@ -2330,7 +2839,7 @@
         </w:rPr>
         <w:t>に関するパターン</w:t>
       </w:r>
-      <w:bookmarkEnd w:id="5"/>
+      <w:bookmarkEnd w:id="6"/>
     </w:p>
     <w:p>
       <w:pPr>
@@ -2352,6 +2861,33 @@
         <w:t>Adapter</w:t>
       </w:r>
       <w:r>
+        <w:fldChar w:fldCharType="begin"/>
+      </w:r>
+      <w:r>
+        <w:instrText xml:space="preserve"> XE "</w:instrText>
+      </w:r>
+      <w:r>
+        <w:rPr>
+          <w:rFonts w:hint="eastAsia"/>
+        </w:rPr>
+        <w:instrText>A</w:instrText>
+      </w:r>
+      <w:r>
+        <w:instrText>dapter" \y “</w:instrText>
+      </w:r>
+      <w:r>
+        <w:rPr>
+          <w:rFonts w:hint="eastAsia"/>
+        </w:rPr>
+        <w:instrText>A</w:instrText>
+      </w:r>
+      <w:r>
+        <w:instrText xml:space="preserve">dapter” </w:instrText>
+      </w:r>
+      <w:r>
+        <w:fldChar w:fldCharType="end"/>
+      </w:r>
+      <w:r>
         <w:t xml:space="preserve"> </w:t>
       </w:r>
       <w:r>
@@ -2366,7 +2902,36 @@
           <w:b/>
           <w:color w:val="FF0000"/>
         </w:rPr>
-        <w:t>【アダプター】（接続）</w:t>
+        <w:t>【アダプター</w:t>
+      </w:r>
+      <w:r>
+        <w:fldChar w:fldCharType="begin"/>
+      </w:r>
+      <w:r>
+        <w:instrText xml:space="preserve"> XE "</w:instrText>
+      </w:r>
+      <w:r>
+        <w:instrText>アダプター</w:instrText>
+      </w:r>
+      <w:r>
+        <w:instrText>" \y “</w:instrText>
+      </w:r>
+      <w:r>
+        <w:instrText>あだぷたー</w:instrText>
+      </w:r>
+      <w:r>
+        <w:instrText xml:space="preserve">” </w:instrText>
+      </w:r>
+      <w:r>
+        <w:fldChar w:fldCharType="end"/>
+      </w:r>
+      <w:r>
+        <w:rPr>
+          <w:rFonts w:hint="eastAsia"/>
+          <w:b/>
+          <w:color w:val="FF0000"/>
+        </w:rPr>
+        <w:t>】（接続）</w:t>
       </w:r>
     </w:p>
     <w:p>
@@ -2402,6 +2967,15 @@
         <w:t>Bridge</w:t>
       </w:r>
       <w:r>
+        <w:fldChar w:fldCharType="begin"/>
+      </w:r>
+      <w:r>
+        <w:instrText xml:space="preserve"> XE "Bridge" \y “Bridge” </w:instrText>
+      </w:r>
+      <w:r>
+        <w:fldChar w:fldCharType="end"/>
+      </w:r>
+      <w:r>
         <w:t xml:space="preserve"> </w:t>
       </w:r>
       <w:r>
@@ -2416,7 +2990,36 @@
           <w:b/>
           <w:color w:val="00B050"/>
         </w:rPr>
-        <w:t>【ブリッジ】（橋渡し）</w:t>
+        <w:t>【ブリッジ</w:t>
+      </w:r>
+      <w:r>
+        <w:fldChar w:fldCharType="begin"/>
+      </w:r>
+      <w:r>
+        <w:instrText xml:space="preserve"> XE "</w:instrText>
+      </w:r>
+      <w:r>
+        <w:instrText>ブリッジ</w:instrText>
+      </w:r>
+      <w:r>
+        <w:instrText>" \y “</w:instrText>
+      </w:r>
+      <w:r>
+        <w:instrText>ぶりっじ</w:instrText>
+      </w:r>
+      <w:r>
+        <w:instrText xml:space="preserve">” </w:instrText>
+      </w:r>
+      <w:r>
+        <w:fldChar w:fldCharType="end"/>
+      </w:r>
+      <w:r>
+        <w:rPr>
+          <w:rFonts w:hint="eastAsia"/>
+          <w:b/>
+          <w:color w:val="00B050"/>
+        </w:rPr>
+        <w:t>】（橋渡し）</w:t>
       </w:r>
     </w:p>
     <w:p>
@@ -2452,6 +3055,24 @@
         <w:t>Composite</w:t>
       </w:r>
       <w:r>
+        <w:fldChar w:fldCharType="begin"/>
+      </w:r>
+      <w:r>
+        <w:instrText xml:space="preserve"> XE "Composite" \y “</w:instrText>
+      </w:r>
+      <w:r>
+        <w:rPr>
+          <w:rFonts w:hint="eastAsia"/>
+        </w:rPr>
+        <w:instrText>C</w:instrText>
+      </w:r>
+      <w:r>
+        <w:instrText xml:space="preserve">omposite” </w:instrText>
+      </w:r>
+      <w:r>
+        <w:fldChar w:fldCharType="end"/>
+      </w:r>
+      <w:r>
         <w:t xml:space="preserve"> </w:t>
       </w:r>
       <w:r>
@@ -2466,7 +3087,42 @@
           <w:b/>
           <w:color w:val="00B050"/>
         </w:rPr>
-        <w:t>【コンポジット】（</w:t>
+        <w:t>【コンポジット</w:t>
+      </w:r>
+      <w:r>
+        <w:fldChar w:fldCharType="begin"/>
+      </w:r>
+      <w:r>
+        <w:instrText xml:space="preserve"> XE "</w:instrText>
+      </w:r>
+      <w:r>
+        <w:rPr>
+          <w:rFonts w:hint="eastAsia"/>
+        </w:rPr>
+        <w:instrText>コンポジット</w:instrText>
+      </w:r>
+      <w:r>
+        <w:instrText>" \y “</w:instrText>
+      </w:r>
+      <w:r>
+        <w:rPr>
+          <w:rFonts w:hint="eastAsia"/>
+        </w:rPr>
+        <w:instrText>こんぽじっと</w:instrText>
+      </w:r>
+      <w:r>
+        <w:instrText xml:space="preserve">” </w:instrText>
+      </w:r>
+      <w:r>
+        <w:fldChar w:fldCharType="end"/>
+      </w:r>
+      <w:r>
+        <w:rPr>
+          <w:rFonts w:hint="eastAsia"/>
+          <w:b/>
+          <w:color w:val="00B050"/>
+        </w:rPr>
+        <w:t>】（</w:t>
       </w:r>
       <w:r>
         <w:rPr>
@@ -2518,6 +3174,24 @@
         <w:t>Decorator</w:t>
       </w:r>
       <w:r>
+        <w:fldChar w:fldCharType="begin"/>
+      </w:r>
+      <w:r>
+        <w:instrText xml:space="preserve"> XE "</w:instrText>
+      </w:r>
+      <w:r>
+        <w:rPr>
+          <w:rFonts w:hint="eastAsia"/>
+        </w:rPr>
+        <w:instrText>D</w:instrText>
+      </w:r>
+      <w:r>
+        <w:instrText xml:space="preserve">ecorator" \y “Decorator” </w:instrText>
+      </w:r>
+      <w:r>
+        <w:fldChar w:fldCharType="end"/>
+      </w:r>
+      <w:r>
         <w:t xml:space="preserve"> </w:t>
       </w:r>
       <w:r>
@@ -2532,7 +3206,42 @@
           <w:b/>
           <w:color w:val="00B050"/>
         </w:rPr>
-        <w:t>【デコレーター】（装飾者）</w:t>
+        <w:t>【デコレーター</w:t>
+      </w:r>
+      <w:r>
+        <w:fldChar w:fldCharType="begin"/>
+      </w:r>
+      <w:r>
+        <w:instrText xml:space="preserve"> XE "</w:instrText>
+      </w:r>
+      <w:r>
+        <w:rPr>
+          <w:rFonts w:hint="eastAsia"/>
+        </w:rPr>
+        <w:instrText>デコレーター</w:instrText>
+      </w:r>
+      <w:r>
+        <w:instrText>" \y “</w:instrText>
+      </w:r>
+      <w:r>
+        <w:rPr>
+          <w:rFonts w:hint="eastAsia"/>
+        </w:rPr>
+        <w:instrText>でこれーたー</w:instrText>
+      </w:r>
+      <w:r>
+        <w:instrText xml:space="preserve">” </w:instrText>
+      </w:r>
+      <w:r>
+        <w:fldChar w:fldCharType="end"/>
+      </w:r>
+      <w:r>
+        <w:rPr>
+          <w:rFonts w:hint="eastAsia"/>
+          <w:b/>
+          <w:color w:val="00B050"/>
+        </w:rPr>
+        <w:t>】（装飾者）</w:t>
       </w:r>
     </w:p>
     <w:p>
@@ -2554,6 +3263,33 @@
         <w:t>Filter</w:t>
       </w:r>
       <w:r>
+        <w:fldChar w:fldCharType="begin"/>
+      </w:r>
+      <w:r>
+        <w:instrText xml:space="preserve"> XE "</w:instrText>
+      </w:r>
+      <w:r>
+        <w:rPr>
+          <w:rFonts w:hint="eastAsia"/>
+        </w:rPr>
+        <w:instrText>F</w:instrText>
+      </w:r>
+      <w:r>
+        <w:instrText>ilter" \y “</w:instrText>
+      </w:r>
+      <w:r>
+        <w:rPr>
+          <w:rFonts w:hint="eastAsia"/>
+        </w:rPr>
+        <w:instrText>F</w:instrText>
+      </w:r>
+      <w:r>
+        <w:instrText xml:space="preserve">ilter” </w:instrText>
+      </w:r>
+      <w:r>
+        <w:fldChar w:fldCharType="end"/>
+      </w:r>
+      <w:r>
         <w:rPr>
           <w:rFonts w:hint="eastAsia"/>
         </w:rPr>
@@ -2596,6 +3332,33 @@
         <w:t>Facade</w:t>
       </w:r>
       <w:r>
+        <w:fldChar w:fldCharType="begin"/>
+      </w:r>
+      <w:r>
+        <w:instrText xml:space="preserve"> XE "</w:instrText>
+      </w:r>
+      <w:r>
+        <w:rPr>
+          <w:rFonts w:hint="eastAsia"/>
+        </w:rPr>
+        <w:instrText>F</w:instrText>
+      </w:r>
+      <w:r>
+        <w:instrText>acade" \y “</w:instrText>
+      </w:r>
+      <w:r>
+        <w:rPr>
+          <w:rFonts w:hint="eastAsia"/>
+        </w:rPr>
+        <w:instrText>F</w:instrText>
+      </w:r>
+      <w:r>
+        <w:instrText xml:space="preserve">acade” </w:instrText>
+      </w:r>
+      <w:r>
+        <w:fldChar w:fldCharType="end"/>
+      </w:r>
+      <w:r>
         <w:t xml:space="preserve"> </w:t>
       </w:r>
       <w:r>
@@ -2610,7 +3373,42 @@
           <w:b/>
           <w:color w:val="00B050"/>
         </w:rPr>
-        <w:t>【ファサード】（外見）</w:t>
+        <w:t>【ファサード</w:t>
+      </w:r>
+      <w:r>
+        <w:fldChar w:fldCharType="begin"/>
+      </w:r>
+      <w:r>
+        <w:instrText xml:space="preserve"> XE "</w:instrText>
+      </w:r>
+      <w:r>
+        <w:rPr>
+          <w:rFonts w:hint="eastAsia"/>
+        </w:rPr>
+        <w:instrText>ファサード</w:instrText>
+      </w:r>
+      <w:r>
+        <w:instrText>" \y “</w:instrText>
+      </w:r>
+      <w:r>
+        <w:rPr>
+          <w:rFonts w:hint="eastAsia"/>
+        </w:rPr>
+        <w:instrText>ふぁさーど</w:instrText>
+      </w:r>
+      <w:r>
+        <w:instrText xml:space="preserve">” </w:instrText>
+      </w:r>
+      <w:r>
+        <w:fldChar w:fldCharType="end"/>
+      </w:r>
+      <w:r>
+        <w:rPr>
+          <w:rFonts w:hint="eastAsia"/>
+          <w:b/>
+          <w:color w:val="00B050"/>
+        </w:rPr>
+        <w:t>】（外見）</w:t>
       </w:r>
     </w:p>
     <w:p>
@@ -2647,6 +3445,33 @@
         <w:t>Flyweight</w:t>
       </w:r>
       <w:r>
+        <w:fldChar w:fldCharType="begin"/>
+      </w:r>
+      <w:r>
+        <w:instrText xml:space="preserve"> XE "</w:instrText>
+      </w:r>
+      <w:r>
+        <w:rPr>
+          <w:rFonts w:hint="eastAsia"/>
+        </w:rPr>
+        <w:instrText>F</w:instrText>
+      </w:r>
+      <w:r>
+        <w:instrText>lyweight" \y “</w:instrText>
+      </w:r>
+      <w:r>
+        <w:rPr>
+          <w:rFonts w:hint="eastAsia"/>
+        </w:rPr>
+        <w:instrText>F</w:instrText>
+      </w:r>
+      <w:r>
+        <w:instrText xml:space="preserve">lyweight” </w:instrText>
+      </w:r>
+      <w:r>
+        <w:fldChar w:fldCharType="end"/>
+      </w:r>
+      <w:r>
         <w:rPr>
           <w:rFonts w:hint="eastAsia"/>
         </w:rPr>
@@ -2667,7 +3492,42 @@
           <w:b/>
           <w:color w:val="00B050"/>
         </w:rPr>
-        <w:t>【フライウェイト】（軽量級）</w:t>
+        <w:t>【フライウェイト</w:t>
+      </w:r>
+      <w:r>
+        <w:fldChar w:fldCharType="begin"/>
+      </w:r>
+      <w:r>
+        <w:instrText xml:space="preserve"> XE "</w:instrText>
+      </w:r>
+      <w:r>
+        <w:rPr>
+          <w:rFonts w:hint="eastAsia"/>
+        </w:rPr>
+        <w:instrText>フライウェイト</w:instrText>
+      </w:r>
+      <w:r>
+        <w:instrText>" \y “</w:instrText>
+      </w:r>
+      <w:r>
+        <w:rPr>
+          <w:rFonts w:hint="eastAsia"/>
+        </w:rPr>
+        <w:instrText>ふらいうぇいと</w:instrText>
+      </w:r>
+      <w:r>
+        <w:instrText xml:space="preserve">” </w:instrText>
+      </w:r>
+      <w:r>
+        <w:fldChar w:fldCharType="end"/>
+      </w:r>
+      <w:r>
+        <w:rPr>
+          <w:rFonts w:hint="eastAsia"/>
+          <w:b/>
+          <w:color w:val="00B050"/>
+        </w:rPr>
+        <w:t>】（軽量級）</w:t>
       </w:r>
     </w:p>
     <w:p>
@@ -2707,6 +3567,33 @@
         <w:t>Proxy</w:t>
       </w:r>
       <w:r>
+        <w:fldChar w:fldCharType="begin"/>
+      </w:r>
+      <w:r>
+        <w:instrText xml:space="preserve"> XE "</w:instrText>
+      </w:r>
+      <w:r>
+        <w:rPr>
+          <w:rFonts w:hint="eastAsia"/>
+        </w:rPr>
+        <w:instrText>P</w:instrText>
+      </w:r>
+      <w:r>
+        <w:instrText>roxy" \y “</w:instrText>
+      </w:r>
+      <w:r>
+        <w:rPr>
+          <w:rFonts w:hint="eastAsia"/>
+        </w:rPr>
+        <w:instrText>P</w:instrText>
+      </w:r>
+      <w:r>
+        <w:instrText xml:space="preserve">roxy” </w:instrText>
+      </w:r>
+      <w:r>
+        <w:fldChar w:fldCharType="end"/>
+      </w:r>
+      <w:r>
         <w:t xml:space="preserve"> </w:t>
       </w:r>
       <w:r>
@@ -2721,7 +3608,42 @@
           <w:b/>
           <w:color w:val="FF0000"/>
         </w:rPr>
-        <w:t>【プロキシー】（代理人）</w:t>
+        <w:t>【プロキシー</w:t>
+      </w:r>
+      <w:r>
+        <w:fldChar w:fldCharType="begin"/>
+      </w:r>
+      <w:r>
+        <w:instrText xml:space="preserve"> XE "</w:instrText>
+      </w:r>
+      <w:r>
+        <w:rPr>
+          <w:rFonts w:hint="eastAsia"/>
+        </w:rPr>
+        <w:instrText>プロキシー</w:instrText>
+      </w:r>
+      <w:r>
+        <w:instrText>" \y “</w:instrText>
+      </w:r>
+      <w:r>
+        <w:rPr>
+          <w:rFonts w:hint="eastAsia"/>
+        </w:rPr>
+        <w:instrText>ぷろきしー</w:instrText>
+      </w:r>
+      <w:r>
+        <w:instrText xml:space="preserve">” </w:instrText>
+      </w:r>
+      <w:r>
+        <w:fldChar w:fldCharType="end"/>
+      </w:r>
+      <w:r>
+        <w:rPr>
+          <w:rFonts w:hint="eastAsia"/>
+          <w:b/>
+          <w:color w:val="FF0000"/>
+        </w:rPr>
+        <w:t>】（代理人）</w:t>
       </w:r>
     </w:p>
     <w:p>
@@ -2746,6 +3668,24 @@
         <w:t>Wrapper</w:t>
       </w:r>
       <w:r>
+        <w:fldChar w:fldCharType="begin"/>
+      </w:r>
+      <w:r>
+        <w:instrText xml:space="preserve"> XE "Wrapper" \y “</w:instrText>
+      </w:r>
+      <w:r>
+        <w:rPr>
+          <w:rFonts w:hint="eastAsia"/>
+        </w:rPr>
+        <w:instrText>W</w:instrText>
+      </w:r>
+      <w:r>
+        <w:instrText xml:space="preserve">rapper” </w:instrText>
+      </w:r>
+      <w:r>
+        <w:fldChar w:fldCharType="end"/>
+      </w:r>
+      <w:r>
         <w:rPr>
           <w:rFonts w:hint="eastAsia"/>
         </w:rPr>
@@ -2756,7 +3696,7 @@
       <w:pPr>
         <w:pStyle w:val="3"/>
       </w:pPr>
-      <w:bookmarkStart w:id="6" w:name="_Toc377742271"/>
+      <w:bookmarkStart w:id="7" w:name="_Toc378013684"/>
       <w:r>
         <w:rPr>
           <w:rFonts w:hint="eastAsia"/>
@@ -2769,7 +3709,7 @@
         </w:rPr>
         <w:t>に関するパターン</w:t>
       </w:r>
-      <w:bookmarkEnd w:id="6"/>
+      <w:bookmarkEnd w:id="7"/>
     </w:p>
     <w:p>
       <w:pPr>
@@ -2791,6 +3731,33 @@
         <w:t>Chain of Responsibility</w:t>
       </w:r>
       <w:r>
+        <w:fldChar w:fldCharType="begin"/>
+      </w:r>
+      <w:r>
+        <w:instrText xml:space="preserve"> XE "</w:instrText>
+      </w:r>
+      <w:r>
+        <w:rPr>
+          <w:rFonts w:hint="eastAsia"/>
+        </w:rPr>
+        <w:instrText>Chain of Responsibility</w:instrText>
+      </w:r>
+      <w:r>
+        <w:instrText>" \y “</w:instrText>
+      </w:r>
+      <w:r>
+        <w:rPr>
+          <w:rFonts w:hint="eastAsia"/>
+        </w:rPr>
+        <w:instrText>C</w:instrText>
+      </w:r>
+      <w:r>
+        <w:instrText xml:space="preserve">hain of Responsibility” </w:instrText>
+      </w:r>
+      <w:r>
+        <w:fldChar w:fldCharType="end"/>
+      </w:r>
+      <w:r>
         <w:t xml:space="preserve"> </w:t>
       </w:r>
       <w:r>
@@ -2805,7 +3772,42 @@
           <w:b/>
           <w:color w:val="00B050"/>
         </w:rPr>
-        <w:t>【チェインオブレスポシビリティ】（責任の連鎖）</w:t>
+        <w:t>【チェインオブレスポシビリティ</w:t>
+      </w:r>
+      <w:r>
+        <w:fldChar w:fldCharType="begin"/>
+      </w:r>
+      <w:r>
+        <w:instrText xml:space="preserve"> XE "</w:instrText>
+      </w:r>
+      <w:r>
+        <w:rPr>
+          <w:rFonts w:hint="eastAsia"/>
+        </w:rPr>
+        <w:instrText>チェインオブレスポンシビリティ</w:instrText>
+      </w:r>
+      <w:r>
+        <w:instrText>" \y “</w:instrText>
+      </w:r>
+      <w:r>
+        <w:rPr>
+          <w:rFonts w:hint="eastAsia"/>
+        </w:rPr>
+        <w:instrText>ちぇいんおぶれすぽんしびりてぃ</w:instrText>
+      </w:r>
+      <w:r>
+        <w:instrText xml:space="preserve">” </w:instrText>
+      </w:r>
+      <w:r>
+        <w:fldChar w:fldCharType="end"/>
+      </w:r>
+      <w:r>
+        <w:rPr>
+          <w:rFonts w:hint="eastAsia"/>
+          <w:b/>
+          <w:color w:val="00B050"/>
+        </w:rPr>
+        <w:t>】（責任の連鎖）</w:t>
       </w:r>
     </w:p>
     <w:p>
@@ -2841,6 +3843,33 @@
         <w:t>Command</w:t>
       </w:r>
       <w:r>
+        <w:fldChar w:fldCharType="begin"/>
+      </w:r>
+      <w:r>
+        <w:instrText xml:space="preserve"> XE "</w:instrText>
+      </w:r>
+      <w:r>
+        <w:rPr>
+          <w:rFonts w:hint="eastAsia"/>
+        </w:rPr>
+        <w:instrText>C</w:instrText>
+      </w:r>
+      <w:r>
+        <w:instrText>ommadn" \y “</w:instrText>
+      </w:r>
+      <w:r>
+        <w:rPr>
+          <w:rFonts w:hint="eastAsia"/>
+        </w:rPr>
+        <w:instrText>C</w:instrText>
+      </w:r>
+      <w:r>
+        <w:instrText xml:space="preserve">ommand” </w:instrText>
+      </w:r>
+      <w:r>
+        <w:fldChar w:fldCharType="end"/>
+      </w:r>
+      <w:r>
         <w:t xml:space="preserve"> </w:t>
       </w:r>
       <w:r>
@@ -2855,7 +3884,42 @@
           <w:b/>
           <w:color w:val="00B050"/>
         </w:rPr>
-        <w:t>【コマンド】（命令）</w:t>
+        <w:t>【コマンド</w:t>
+      </w:r>
+      <w:r>
+        <w:fldChar w:fldCharType="begin"/>
+      </w:r>
+      <w:r>
+        <w:instrText xml:space="preserve"> XE "</w:instrText>
+      </w:r>
+      <w:r>
+        <w:rPr>
+          <w:rFonts w:hint="eastAsia"/>
+        </w:rPr>
+        <w:instrText>コマンド</w:instrText>
+      </w:r>
+      <w:r>
+        <w:instrText>" \y “</w:instrText>
+      </w:r>
+      <w:r>
+        <w:rPr>
+          <w:rFonts w:hint="eastAsia"/>
+        </w:rPr>
+        <w:instrText>こまんど</w:instrText>
+      </w:r>
+      <w:r>
+        <w:instrText xml:space="preserve">” </w:instrText>
+      </w:r>
+      <w:r>
+        <w:fldChar w:fldCharType="end"/>
+      </w:r>
+      <w:r>
+        <w:rPr>
+          <w:rFonts w:hint="eastAsia"/>
+          <w:b/>
+          <w:color w:val="00B050"/>
+        </w:rPr>
+        <w:t>】（命令）</w:t>
       </w:r>
     </w:p>
     <w:p>
@@ -2889,6 +3953,33 @@
         <w:t>Interpreter</w:t>
       </w:r>
       <w:r>
+        <w:fldChar w:fldCharType="begin"/>
+      </w:r>
+      <w:r>
+        <w:instrText xml:space="preserve"> XE "</w:instrText>
+      </w:r>
+      <w:r>
+        <w:rPr>
+          <w:rFonts w:hint="eastAsia"/>
+        </w:rPr>
+        <w:instrText>I</w:instrText>
+      </w:r>
+      <w:r>
+        <w:instrText>nterpreter" \y “</w:instrText>
+      </w:r>
+      <w:r>
+        <w:rPr>
+          <w:rFonts w:hint="eastAsia"/>
+        </w:rPr>
+        <w:instrText>I</w:instrText>
+      </w:r>
+      <w:r>
+        <w:instrText xml:space="preserve">nterpreter” </w:instrText>
+      </w:r>
+      <w:r>
+        <w:fldChar w:fldCharType="end"/>
+      </w:r>
+      <w:r>
         <w:t xml:space="preserve"> </w:t>
       </w:r>
       <w:r>
@@ -2902,7 +3993,41 @@
           <w:rFonts w:hint="eastAsia"/>
           <w:b/>
         </w:rPr>
-        <w:t>【インタープリタ】（通訳）</w:t>
+        <w:t>【インタープリタ</w:t>
+      </w:r>
+      <w:r>
+        <w:fldChar w:fldCharType="begin"/>
+      </w:r>
+      <w:r>
+        <w:instrText xml:space="preserve"> XE "</w:instrText>
+      </w:r>
+      <w:r>
+        <w:rPr>
+          <w:rFonts w:hint="eastAsia"/>
+        </w:rPr>
+        <w:instrText>インタープリタ</w:instrText>
+      </w:r>
+      <w:r>
+        <w:instrText>" \y “</w:instrText>
+      </w:r>
+      <w:r>
+        <w:rPr>
+          <w:rFonts w:hint="eastAsia"/>
+        </w:rPr>
+        <w:instrText>いんたーぷりた</w:instrText>
+      </w:r>
+      <w:r>
+        <w:instrText xml:space="preserve">” </w:instrText>
+      </w:r>
+      <w:r>
+        <w:fldChar w:fldCharType="end"/>
+      </w:r>
+      <w:r>
+        <w:rPr>
+          <w:rFonts w:hint="eastAsia"/>
+          <w:b/>
+        </w:rPr>
+        <w:t>】（通訳）</w:t>
       </w:r>
     </w:p>
     <w:p>
@@ -2938,6 +4063,33 @@
         <w:t>Iterator</w:t>
       </w:r>
       <w:r>
+        <w:fldChar w:fldCharType="begin"/>
+      </w:r>
+      <w:r>
+        <w:instrText xml:space="preserve"> XE "</w:instrText>
+      </w:r>
+      <w:r>
+        <w:rPr>
+          <w:rFonts w:hint="eastAsia"/>
+        </w:rPr>
+        <w:instrText>I</w:instrText>
+      </w:r>
+      <w:r>
+        <w:instrText>terator" \y “</w:instrText>
+      </w:r>
+      <w:r>
+        <w:rPr>
+          <w:rFonts w:hint="eastAsia"/>
+        </w:rPr>
+        <w:instrText>I</w:instrText>
+      </w:r>
+      <w:r>
+        <w:instrText xml:space="preserve">terator” </w:instrText>
+      </w:r>
+      <w:r>
+        <w:fldChar w:fldCharType="end"/>
+      </w:r>
+      <w:r>
         <w:t xml:space="preserve"> </w:t>
       </w:r>
       <w:r>
@@ -2952,7 +4104,42 @@
           <w:b/>
           <w:color w:val="00B050"/>
         </w:rPr>
-        <w:t>【イテレータ】（繰り返し）</w:t>
+        <w:t>【イテレータ</w:t>
+      </w:r>
+      <w:r>
+        <w:fldChar w:fldCharType="begin"/>
+      </w:r>
+      <w:r>
+        <w:instrText xml:space="preserve"> XE "</w:instrText>
+      </w:r>
+      <w:r>
+        <w:rPr>
+          <w:rFonts w:hint="eastAsia"/>
+        </w:rPr>
+        <w:instrText>イテレータ</w:instrText>
+      </w:r>
+      <w:r>
+        <w:instrText>" \y “</w:instrText>
+      </w:r>
+      <w:r>
+        <w:rPr>
+          <w:rFonts w:hint="eastAsia"/>
+        </w:rPr>
+        <w:instrText>いてれーた</w:instrText>
+      </w:r>
+      <w:r>
+        <w:instrText xml:space="preserve">” </w:instrText>
+      </w:r>
+      <w:r>
+        <w:fldChar w:fldCharType="end"/>
+      </w:r>
+      <w:r>
+        <w:rPr>
+          <w:rFonts w:hint="eastAsia"/>
+          <w:b/>
+          <w:color w:val="00B050"/>
+        </w:rPr>
+        <w:t>】（繰り返し）</w:t>
       </w:r>
     </w:p>
     <w:p>
@@ -2986,6 +4173,33 @@
         <w:t>Mediator</w:t>
       </w:r>
       <w:r>
+        <w:fldChar w:fldCharType="begin"/>
+      </w:r>
+      <w:r>
+        <w:instrText xml:space="preserve"> XE "</w:instrText>
+      </w:r>
+      <w:r>
+        <w:rPr>
+          <w:rFonts w:hint="eastAsia"/>
+        </w:rPr>
+        <w:instrText>M</w:instrText>
+      </w:r>
+      <w:r>
+        <w:instrText>ediator" \y “</w:instrText>
+      </w:r>
+      <w:r>
+        <w:rPr>
+          <w:rFonts w:hint="eastAsia"/>
+        </w:rPr>
+        <w:instrText>M</w:instrText>
+      </w:r>
+      <w:r>
+        <w:instrText xml:space="preserve">ediator” </w:instrText>
+      </w:r>
+      <w:r>
+        <w:fldChar w:fldCharType="end"/>
+      </w:r>
+      <w:r>
         <w:t xml:space="preserve"> </w:t>
       </w:r>
       <w:r>
@@ -2999,7 +4213,41 @@
           <w:rFonts w:hint="eastAsia"/>
           <w:b/>
         </w:rPr>
-        <w:t>【メディエイター】（調停者）</w:t>
+        <w:t>【メディエイター</w:t>
+      </w:r>
+      <w:r>
+        <w:fldChar w:fldCharType="begin"/>
+      </w:r>
+      <w:r>
+        <w:instrText xml:space="preserve"> XE "</w:instrText>
+      </w:r>
+      <w:r>
+        <w:rPr>
+          <w:rFonts w:hint="eastAsia"/>
+        </w:rPr>
+        <w:instrText>メディエイター</w:instrText>
+      </w:r>
+      <w:r>
+        <w:instrText>" \y “</w:instrText>
+      </w:r>
+      <w:r>
+        <w:rPr>
+          <w:rFonts w:hint="eastAsia"/>
+        </w:rPr>
+        <w:instrText>めでぃえいたー</w:instrText>
+      </w:r>
+      <w:r>
+        <w:instrText xml:space="preserve">” </w:instrText>
+      </w:r>
+      <w:r>
+        <w:fldChar w:fldCharType="end"/>
+      </w:r>
+      <w:r>
+        <w:rPr>
+          <w:rFonts w:hint="eastAsia"/>
+          <w:b/>
+        </w:rPr>
+        <w:t>】（調停者）</w:t>
       </w:r>
     </w:p>
     <w:p>
@@ -3033,6 +4281,33 @@
         <w:t>Memento</w:t>
       </w:r>
       <w:r>
+        <w:fldChar w:fldCharType="begin"/>
+      </w:r>
+      <w:r>
+        <w:instrText xml:space="preserve"> XE "</w:instrText>
+      </w:r>
+      <w:r>
+        <w:rPr>
+          <w:rFonts w:hint="eastAsia"/>
+        </w:rPr>
+        <w:instrText>M</w:instrText>
+      </w:r>
+      <w:r>
+        <w:instrText>emento" \y “</w:instrText>
+      </w:r>
+      <w:r>
+        <w:rPr>
+          <w:rFonts w:hint="eastAsia"/>
+        </w:rPr>
+        <w:instrText>M</w:instrText>
+      </w:r>
+      <w:r>
+        <w:instrText xml:space="preserve">emento” </w:instrText>
+      </w:r>
+      <w:r>
+        <w:fldChar w:fldCharType="end"/>
+      </w:r>
+      <w:r>
         <w:t xml:space="preserve"> </w:t>
       </w:r>
       <w:r>
@@ -3046,7 +4321,41 @@
           <w:rFonts w:hint="eastAsia"/>
           <w:b/>
         </w:rPr>
-        <w:t>【メメント】（形見）</w:t>
+        <w:t>【メメント</w:t>
+      </w:r>
+      <w:r>
+        <w:fldChar w:fldCharType="begin"/>
+      </w:r>
+      <w:r>
+        <w:instrText xml:space="preserve"> XE "</w:instrText>
+      </w:r>
+      <w:r>
+        <w:rPr>
+          <w:rFonts w:hint="eastAsia"/>
+        </w:rPr>
+        <w:instrText>メメント</w:instrText>
+      </w:r>
+      <w:r>
+        <w:instrText>" \y “</w:instrText>
+      </w:r>
+      <w:r>
+        <w:rPr>
+          <w:rFonts w:hint="eastAsia"/>
+        </w:rPr>
+        <w:instrText>めめんと</w:instrText>
+      </w:r>
+      <w:r>
+        <w:instrText xml:space="preserve">” </w:instrText>
+      </w:r>
+      <w:r>
+        <w:fldChar w:fldCharType="end"/>
+      </w:r>
+      <w:r>
+        <w:rPr>
+          <w:rFonts w:hint="eastAsia"/>
+          <w:b/>
+        </w:rPr>
+        <w:t>】（形見）</w:t>
       </w:r>
     </w:p>
     <w:p>
@@ -3086,6 +4395,33 @@
         <w:t>Observer</w:t>
       </w:r>
       <w:r>
+        <w:fldChar w:fldCharType="begin"/>
+      </w:r>
+      <w:r>
+        <w:instrText xml:space="preserve"> XE "</w:instrText>
+      </w:r>
+      <w:r>
+        <w:rPr>
+          <w:rFonts w:hint="eastAsia"/>
+        </w:rPr>
+        <w:instrText>O</w:instrText>
+      </w:r>
+      <w:r>
+        <w:instrText>bserver" \y “</w:instrText>
+      </w:r>
+      <w:r>
+        <w:rPr>
+          <w:rFonts w:hint="eastAsia"/>
+        </w:rPr>
+        <w:instrText>O</w:instrText>
+      </w:r>
+      <w:r>
+        <w:instrText xml:space="preserve">bserver” </w:instrText>
+      </w:r>
+      <w:r>
+        <w:fldChar w:fldCharType="end"/>
+      </w:r>
+      <w:r>
         <w:rPr>
           <w:rFonts w:hint="eastAsia"/>
           <w:b/>
@@ -3110,7 +4446,39 @@
           <w:b/>
           <w:color w:val="FF0000"/>
         </w:rPr>
-        <w:t>【オブザーバー】（観察者）</w:t>
+        <w:t>【オブザーバー</w:t>
+      </w:r>
+      <w:r>
+        <w:fldChar w:fldCharType="begin"/>
+      </w:r>
+      <w:r>
+        <w:instrText xml:space="preserve"> XE "</w:instrText>
+      </w:r>
+      <w:r>
+        <w:rPr>
+          <w:rFonts w:hint="eastAsia"/>
+        </w:rPr>
+        <w:instrText>オブザーバー</w:instrText>
+      </w:r>
+      <w:r>
+        <w:instrText>" \y “</w:instrText>
+      </w:r>
+      <w:r>
+        <w:instrText>おぶざーばー</w:instrText>
+      </w:r>
+      <w:r>
+        <w:instrText xml:space="preserve">” </w:instrText>
+      </w:r>
+      <w:r>
+        <w:fldChar w:fldCharType="end"/>
+      </w:r>
+      <w:r>
+        <w:rPr>
+          <w:rFonts w:hint="eastAsia"/>
+          <w:b/>
+          <w:color w:val="FF0000"/>
+        </w:rPr>
+        <w:t>】（観察者）</w:t>
       </w:r>
     </w:p>
     <w:p>
@@ -3138,6 +4506,33 @@
         <w:t>ner</w:t>
       </w:r>
       <w:r>
+        <w:fldChar w:fldCharType="begin"/>
+      </w:r>
+      <w:r>
+        <w:instrText xml:space="preserve"> XE "</w:instrText>
+      </w:r>
+      <w:r>
+        <w:rPr>
+          <w:rFonts w:hint="eastAsia"/>
+        </w:rPr>
+        <w:instrText>L</w:instrText>
+      </w:r>
+      <w:r>
+        <w:instrText>istner</w:instrText>
+      </w:r>
+      <w:r>
+        <w:instrText>" \y “</w:instrText>
+      </w:r>
+      <w:r>
+        <w:instrText>Listner</w:instrText>
+      </w:r>
+      <w:r>
+        <w:instrText xml:space="preserve">” </w:instrText>
+      </w:r>
+      <w:r>
+        <w:fldChar w:fldCharType="end"/>
+      </w:r>
+      <w:r>
         <w:t>とも呼ばれる。</w:t>
       </w:r>
     </w:p>
@@ -3162,6 +4557,39 @@
         <w:t>State</w:t>
       </w:r>
       <w:r>
+        <w:fldChar w:fldCharType="begin"/>
+      </w:r>
+      <w:r>
+        <w:instrText xml:space="preserve"> XE "</w:instrText>
+      </w:r>
+      <w:r>
+        <w:rPr>
+          <w:rFonts w:hint="eastAsia"/>
+        </w:rPr>
+        <w:instrText>S</w:instrText>
+      </w:r>
+      <w:r>
+        <w:instrText>tate</w:instrText>
+      </w:r>
+      <w:r>
+        <w:instrText>" \y “</w:instrText>
+      </w:r>
+      <w:r>
+        <w:rPr>
+          <w:rFonts w:hint="eastAsia"/>
+        </w:rPr>
+        <w:instrText>S</w:instrText>
+      </w:r>
+      <w:r>
+        <w:instrText>tate</w:instrText>
+      </w:r>
+      <w:r>
+        <w:instrText xml:space="preserve">” </w:instrText>
+      </w:r>
+      <w:r>
+        <w:fldChar w:fldCharType="end"/>
+      </w:r>
+      <w:r>
         <w:t xml:space="preserve"> </w:t>
       </w:r>
       <w:r>
@@ -3176,7 +4604,36 @@
           <w:b/>
           <w:color w:val="00B050"/>
         </w:rPr>
-        <w:t>【ステート】</w:t>
+        <w:t>【ステート</w:t>
+      </w:r>
+      <w:r>
+        <w:fldChar w:fldCharType="begin"/>
+      </w:r>
+      <w:r>
+        <w:instrText xml:space="preserve"> XE "</w:instrText>
+      </w:r>
+      <w:r>
+        <w:instrText>ステート</w:instrText>
+      </w:r>
+      <w:r>
+        <w:instrText>" \y “</w:instrText>
+      </w:r>
+      <w:r>
+        <w:instrText>すてーと</w:instrText>
+      </w:r>
+      <w:r>
+        <w:instrText xml:space="preserve">” </w:instrText>
+      </w:r>
+      <w:r>
+        <w:fldChar w:fldCharType="end"/>
+      </w:r>
+      <w:r>
+        <w:rPr>
+          <w:rFonts w:hint="eastAsia"/>
+          <w:b/>
+          <w:color w:val="00B050"/>
+        </w:rPr>
+        <w:t>】</w:t>
       </w:r>
       <w:r>
         <w:rPr>
@@ -3231,13 +4688,70 @@
         <w:rPr>
           <w:rFonts w:ascii="ＭＳ ゴシック" w:hAnsi="ＭＳ ゴシック" w:cs="ＭＳ 明朝"/>
         </w:rPr>
-        <w:t>※「ステートマシン」として</w:t>
+        <w:t>※「ステートマシン</w:t>
+      </w:r>
+      <w:r>
+        <w:fldChar w:fldCharType="begin"/>
+      </w:r>
+      <w:r>
+        <w:instrText xml:space="preserve"> XE "</w:instrText>
+      </w:r>
+      <w:r>
+        <w:instrText>ステートマシン</w:instrText>
+      </w:r>
+      <w:r>
+        <w:instrText>" \y “</w:instrText>
+      </w:r>
+      <w:r>
+        <w:rPr>
+          <w:rFonts w:hint="eastAsia"/>
+        </w:rPr>
+        <w:instrText>すてーとましん</w:instrText>
+      </w:r>
+      <w:r>
+        <w:instrText xml:space="preserve">” </w:instrText>
+      </w:r>
+      <w:r>
+        <w:fldChar w:fldCharType="end"/>
       </w:r>
       <w:r>
         <w:rPr>
           <w:rFonts w:ascii="ＭＳ ゴシック" w:hAnsi="ＭＳ ゴシック" w:cs="ＭＳ 明朝"/>
         </w:rPr>
-        <w:t>有名。有限オートマトンの実装に使われる。</w:t>
+        <w:t>」として</w:t>
+      </w:r>
+      <w:r>
+        <w:rPr>
+          <w:rFonts w:ascii="ＭＳ ゴシック" w:hAnsi="ＭＳ ゴシック" w:cs="ＭＳ 明朝"/>
+        </w:rPr>
+        <w:t>有名。有限オートマトン</w:t>
+      </w:r>
+      <w:r>
+        <w:fldChar w:fldCharType="begin"/>
+      </w:r>
+      <w:r>
+        <w:instrText xml:space="preserve"> XE "</w:instrText>
+      </w:r>
+      <w:r>
+        <w:instrText>有限オートマトン</w:instrText>
+      </w:r>
+      <w:r>
+        <w:instrText>" \y “</w:instrText>
+      </w:r>
+      <w:r>
+        <w:instrText>ゆうげんおーとまとん</w:instrText>
+      </w:r>
+      <w:r>
+        <w:instrText xml:space="preserve">” </w:instrText>
+      </w:r>
+      <w:r>
+        <w:fldChar w:fldCharType="end"/>
+      </w:r>
+      <w:r>
+        <w:rPr>
+          <w:rFonts w:ascii="ＭＳ ゴシック" w:hAnsi="ＭＳ ゴシック" w:cs="ＭＳ 明朝"/>
+        </w:rPr>
+        <w:t>の実装に使われる。</w:t>
       </w:r>
     </w:p>
     <w:p>
@@ -3255,12 +4769,45 @@
       <w:r>
         <w:rPr>
           <w:b/>
-          <w:color w:val="00B050"/>
+          <w:color w:val="FF0000"/>
         </w:rPr>
         <w:lastRenderedPageBreak/>
         <w:t>Strategy</w:t>
       </w:r>
       <w:r>
+        <w:fldChar w:fldCharType="begin"/>
+      </w:r>
+      <w:r>
+        <w:instrText xml:space="preserve"> XE "</w:instrText>
+      </w:r>
+      <w:r>
+        <w:rPr>
+          <w:rFonts w:hint="eastAsia"/>
+        </w:rPr>
+        <w:instrText>S</w:instrText>
+      </w:r>
+      <w:r>
+        <w:instrText>trategy</w:instrText>
+      </w:r>
+      <w:r>
+        <w:instrText>" \y “</w:instrText>
+      </w:r>
+      <w:r>
+        <w:rPr>
+          <w:rFonts w:hint="eastAsia"/>
+        </w:rPr>
+        <w:instrText>S</w:instrText>
+      </w:r>
+      <w:r>
+        <w:instrText>trategy</w:instrText>
+      </w:r>
+      <w:r>
+        <w:instrText xml:space="preserve">” </w:instrText>
+      </w:r>
+      <w:r>
+        <w:fldChar w:fldCharType="end"/>
+      </w:r>
+      <w:r>
         <w:t xml:space="preserve"> </w:t>
       </w:r>
       <w:r>
@@ -3273,15 +4820,50 @@
         <w:rPr>
           <w:rFonts w:hint="eastAsia"/>
           <w:b/>
-          <w:color w:val="00B050"/>
-        </w:rPr>
-        <w:t>【ストラテジー】</w:t>
+          <w:color w:val="FF0000"/>
+        </w:rPr>
+        <w:t>【ストラテジー</w:t>
+      </w:r>
+      <w:r>
+        <w:fldChar w:fldCharType="begin"/>
+      </w:r>
+      <w:r>
+        <w:instrText xml:space="preserve"> XE "</w:instrText>
+      </w:r>
+      <w:r>
+        <w:rPr>
+          <w:rFonts w:hint="eastAsia"/>
+        </w:rPr>
+        <w:instrText>ストラテジー</w:instrText>
+      </w:r>
+      <w:r>
+        <w:instrText>" \y “</w:instrText>
+      </w:r>
+      <w:r>
+        <w:rPr>
+          <w:rFonts w:hint="eastAsia"/>
+        </w:rPr>
+        <w:instrText>すとらてじー</w:instrText>
+      </w:r>
+      <w:r>
+        <w:instrText xml:space="preserve">” </w:instrText>
+      </w:r>
+      <w:r>
+        <w:fldChar w:fldCharType="end"/>
       </w:r>
       <w:r>
         <w:rPr>
           <w:rFonts w:hint="eastAsia"/>
           <w:b/>
-          <w:color w:val="00B050"/>
+          <w:color w:val="FF0000"/>
+        </w:rPr>
+        <w:t>】</w:t>
+      </w:r>
+      <w:r>
+        <w:rPr>
+          <w:rFonts w:hint="eastAsia"/>
+          <w:b/>
+          <w:color w:val="FF0000"/>
         </w:rPr>
         <w:t>（戦略）</w:t>
       </w:r>
@@ -3317,11 +4899,44 @@
       <w:r>
         <w:rPr>
           <w:b/>
-          <w:color w:val="00B050"/>
+          <w:color w:val="FF0000"/>
         </w:rPr>
         <w:t>Template Method</w:t>
       </w:r>
       <w:r>
+        <w:fldChar w:fldCharType="begin"/>
+      </w:r>
+      <w:r>
+        <w:instrText xml:space="preserve"> XE "</w:instrText>
+      </w:r>
+      <w:r>
+        <w:rPr>
+          <w:rFonts w:hint="eastAsia"/>
+        </w:rPr>
+        <w:instrText>T</w:instrText>
+      </w:r>
+      <w:r>
+        <w:instrText>emplate Method</w:instrText>
+      </w:r>
+      <w:r>
+        <w:instrText>" \y “</w:instrText>
+      </w:r>
+      <w:r>
+        <w:rPr>
+          <w:rFonts w:hint="eastAsia"/>
+        </w:rPr>
+        <w:instrText>T</w:instrText>
+      </w:r>
+      <w:r>
+        <w:instrText>emplate Method</w:instrText>
+      </w:r>
+      <w:r>
+        <w:instrText xml:space="preserve">” </w:instrText>
+      </w:r>
+      <w:r>
+        <w:fldChar w:fldCharType="end"/>
+      </w:r>
+      <w:r>
         <w:t xml:space="preserve"> </w:t>
       </w:r>
       <w:r>
@@ -3334,15 +4949,50 @@
         <w:rPr>
           <w:rFonts w:hint="eastAsia"/>
           <w:b/>
-          <w:color w:val="00B050"/>
-        </w:rPr>
-        <w:t>【テンプレートメソッド】</w:t>
+          <w:color w:val="FF0000"/>
+        </w:rPr>
+        <w:t>【テンプレートメソッド</w:t>
+      </w:r>
+      <w:r>
+        <w:fldChar w:fldCharType="begin"/>
+      </w:r>
+      <w:r>
+        <w:instrText xml:space="preserve"> XE "</w:instrText>
+      </w:r>
+      <w:r>
+        <w:rPr>
+          <w:rFonts w:hint="eastAsia"/>
+        </w:rPr>
+        <w:instrText>テンプレートメソッド</w:instrText>
+      </w:r>
+      <w:r>
+        <w:instrText>" \y “</w:instrText>
+      </w:r>
+      <w:r>
+        <w:rPr>
+          <w:rFonts w:hint="eastAsia"/>
+        </w:rPr>
+        <w:instrText>てんぷれーとめそっど</w:instrText>
+      </w:r>
+      <w:r>
+        <w:instrText xml:space="preserve">” </w:instrText>
+      </w:r>
+      <w:r>
+        <w:fldChar w:fldCharType="end"/>
       </w:r>
       <w:r>
         <w:rPr>
           <w:rFonts w:hint="eastAsia"/>
           <w:b/>
-          <w:color w:val="00B050"/>
+          <w:color w:val="FF0000"/>
+        </w:rPr>
+        <w:t>】</w:t>
+      </w:r>
+      <w:r>
+        <w:rPr>
+          <w:rFonts w:hint="eastAsia"/>
+          <w:b/>
+          <w:color w:val="FF0000"/>
         </w:rPr>
         <w:t>（ひな形メソッド）</w:t>
       </w:r>
@@ -3380,6 +5030,39 @@
         <w:t>Visitor</w:t>
       </w:r>
       <w:r>
+        <w:fldChar w:fldCharType="begin"/>
+      </w:r>
+      <w:r>
+        <w:instrText xml:space="preserve"> XE "</w:instrText>
+      </w:r>
+      <w:r>
+        <w:rPr>
+          <w:rFonts w:hint="eastAsia"/>
+        </w:rPr>
+        <w:instrText>V</w:instrText>
+      </w:r>
+      <w:r>
+        <w:instrText>isitor</w:instrText>
+      </w:r>
+      <w:r>
+        <w:instrText>" \y “</w:instrText>
+      </w:r>
+      <w:r>
+        <w:rPr>
+          <w:rFonts w:hint="eastAsia"/>
+        </w:rPr>
+        <w:instrText>V</w:instrText>
+      </w:r>
+      <w:r>
+        <w:instrText>isitor</w:instrText>
+      </w:r>
+      <w:r>
+        <w:instrText xml:space="preserve">” </w:instrText>
+      </w:r>
+      <w:r>
+        <w:fldChar w:fldCharType="end"/>
+      </w:r>
+      <w:r>
         <w:rPr>
           <w:b/>
         </w:rPr>
@@ -3397,7 +5080,42 @@
           <w:b/>
           <w:color w:val="00B050"/>
         </w:rPr>
-        <w:t>【ビジター】</w:t>
+        <w:t>【ビジター</w:t>
+      </w:r>
+      <w:r>
+        <w:fldChar w:fldCharType="begin"/>
+      </w:r>
+      <w:r>
+        <w:instrText xml:space="preserve"> XE "</w:instrText>
+      </w:r>
+      <w:r>
+        <w:rPr>
+          <w:rFonts w:hint="eastAsia"/>
+        </w:rPr>
+        <w:instrText>ビジター</w:instrText>
+      </w:r>
+      <w:r>
+        <w:instrText>" \y “</w:instrText>
+      </w:r>
+      <w:r>
+        <w:rPr>
+          <w:rFonts w:hint="eastAsia"/>
+        </w:rPr>
+        <w:instrText>びじたー</w:instrText>
+      </w:r>
+      <w:r>
+        <w:instrText xml:space="preserve">” </w:instrText>
+      </w:r>
+      <w:r>
+        <w:fldChar w:fldCharType="end"/>
+      </w:r>
+      <w:r>
+        <w:rPr>
+          <w:rFonts w:hint="eastAsia"/>
+          <w:b/>
+          <w:color w:val="00B050"/>
+        </w:rPr>
+        <w:t>】</w:t>
       </w:r>
       <w:r>
         <w:rPr>
@@ -3425,7 +5143,7 @@
       <w:pPr>
         <w:pStyle w:val="1"/>
       </w:pPr>
-      <w:bookmarkStart w:id="7" w:name="_Toc377742272"/>
+      <w:bookmarkStart w:id="8" w:name="_Toc378013685"/>
       <w:r>
         <w:rPr>
           <w:rFonts w:hint="eastAsia"/>
@@ -3444,17 +5162,77 @@
         </w:rPr>
         <w:t>デザインパターンの活用</w:t>
       </w:r>
-      <w:bookmarkEnd w:id="7"/>
+      <w:bookmarkEnd w:id="8"/>
     </w:p>
     <w:p>
       <w:pPr>
         <w:pStyle w:val="2"/>
       </w:pPr>
-      <w:bookmarkStart w:id="8" w:name="_Toc377742273"/>
+      <w:bookmarkStart w:id="9" w:name="_Toc378013686"/>
       <w:r>
         <w:t>Observer</w:t>
       </w:r>
       <w:r>
+        <w:fldChar w:fldCharType="begin"/>
+      </w:r>
+      <w:r>
+        <w:instrText xml:space="preserve"> XE "</w:instrText>
+      </w:r>
+      <w:r>
+        <w:rPr>
+          <w:rFonts w:hint="eastAsia"/>
+        </w:rPr>
+        <w:instrText>O</w:instrText>
+      </w:r>
+      <w:r>
+        <w:instrText>bserver</w:instrText>
+      </w:r>
+      <w:r>
+        <w:instrText>" \y “</w:instrText>
+      </w:r>
+      <w:r>
+        <w:rPr>
+          <w:rFonts w:hint="eastAsia"/>
+        </w:rPr>
+        <w:instrText>O</w:instrText>
+      </w:r>
+      <w:r>
+        <w:instrText>bserver</w:instrText>
+      </w:r>
+      <w:r>
+        <w:instrText xml:space="preserve">” </w:instrText>
+      </w:r>
+      <w:r>
+        <w:fldChar w:fldCharType="end"/>
+      </w:r>
+      <w:r>
+        <w:fldChar w:fldCharType="begin"/>
+      </w:r>
+      <w:r>
+        <w:instrText xml:space="preserve"> XE "</w:instrText>
+      </w:r>
+      <w:r>
+        <w:rPr>
+          <w:rFonts w:hint="eastAsia"/>
+        </w:rPr>
+        <w:instrText>オブザーバー</w:instrText>
+      </w:r>
+      <w:r>
+        <w:instrText>" \y “</w:instrText>
+      </w:r>
+      <w:r>
+        <w:rPr>
+          <w:rFonts w:hint="eastAsia"/>
+        </w:rPr>
+        <w:instrText>おぶざーばー</w:instrText>
+      </w:r>
+      <w:r>
+        <w:instrText xml:space="preserve">” </w:instrText>
+      </w:r>
+      <w:r>
+        <w:fldChar w:fldCharType="end"/>
+      </w:r>
+      <w:r>
         <w:rPr>
           <w:rFonts w:hint="eastAsia"/>
         </w:rPr>
@@ -3470,12 +5248,45 @@
         <w:t>ner</w:t>
       </w:r>
       <w:r>
+        <w:fldChar w:fldCharType="begin"/>
+      </w:r>
+      <w:r>
+        <w:instrText xml:space="preserve"> XE "</w:instrText>
+      </w:r>
+      <w:r>
+        <w:rPr>
+          <w:rFonts w:hint="eastAsia"/>
+        </w:rPr>
+        <w:instrText>L</w:instrText>
+      </w:r>
+      <w:r>
+        <w:instrText>istner</w:instrText>
+      </w:r>
+      <w:r>
+        <w:instrText>" \y “</w:instrText>
+      </w:r>
+      <w:r>
+        <w:rPr>
+          <w:rFonts w:hint="eastAsia"/>
+        </w:rPr>
+        <w:instrText>L</w:instrText>
+      </w:r>
+      <w:r>
+        <w:instrText>istner</w:instrText>
+      </w:r>
+      <w:r>
+        <w:instrText xml:space="preserve">” </w:instrText>
+      </w:r>
+      <w:r>
+        <w:fldChar w:fldCharType="end"/>
+      </w:r>
+      <w:r>
         <w:rPr>
           <w:rFonts w:hint="eastAsia"/>
         </w:rPr>
         <w:t>）</w:t>
       </w:r>
-      <w:bookmarkEnd w:id="8"/>
+      <w:bookmarkEnd w:id="9"/>
     </w:p>
     <w:p>
       <w:pPr>
@@ -3519,22 +5330,121 @@
         <w:t>して、変化があったときに、関係するオブジェクトに通知したい場合。</w:t>
       </w:r>
       <w:r>
-        <w:rPr>
-          <w:rFonts w:hint="eastAsia"/>
-        </w:rPr>
-        <w:t>（</w:t>
-      </w:r>
-      <w:r>
         <w:t>いわゆる</w:t>
       </w:r>
       <w:r>
         <w:t>イベントコールバック</w:t>
       </w:r>
       <w:r>
-        <w:rPr>
-          <w:rFonts w:hint="eastAsia"/>
-        </w:rPr>
-        <w:t>）</w:t>
+        <w:fldChar w:fldCharType="begin"/>
+      </w:r>
+      <w:r>
+        <w:instrText xml:space="preserve"> XE "</w:instrText>
+      </w:r>
+      <w:r>
+        <w:rPr>
+          <w:rFonts w:hint="eastAsia"/>
+        </w:rPr>
+        <w:instrText>イベントコールバック</w:instrText>
+      </w:r>
+      <w:r>
+        <w:instrText>" \y “</w:instrText>
+      </w:r>
+      <w:r>
+        <w:rPr>
+          <w:rFonts w:hint="eastAsia"/>
+        </w:rPr>
+        <w:instrText>いべんとこーるばっく</w:instrText>
+      </w:r>
+      <w:r>
+        <w:instrText xml:space="preserve">” </w:instrText>
+      </w:r>
+      <w:r>
+        <w:fldChar w:fldCharType="end"/>
+      </w:r>
+      <w:r>
+        <w:rPr>
+          <w:rFonts w:hint="eastAsia"/>
+        </w:rPr>
+        <w:t>。もしくは、</w:t>
+      </w:r>
+      <w:r>
+        <w:rPr>
+          <w:rFonts w:hint="eastAsia"/>
+        </w:rPr>
+        <w:t>Delegate</w:t>
+      </w:r>
+      <w:r>
+        <w:fldChar w:fldCharType="begin"/>
+      </w:r>
+      <w:r>
+        <w:instrText xml:space="preserve"> XE "</w:instrText>
+      </w:r>
+      <w:r>
+        <w:rPr>
+          <w:rFonts w:hint="eastAsia"/>
+        </w:rPr>
+        <w:instrText>D</w:instrText>
+      </w:r>
+      <w:r>
+        <w:instrText>elegate</w:instrText>
+      </w:r>
+      <w:r>
+        <w:instrText>" \y “</w:instrText>
+      </w:r>
+      <w:r>
+        <w:rPr>
+          <w:rFonts w:hint="eastAsia"/>
+        </w:rPr>
+        <w:instrText>D</w:instrText>
+      </w:r>
+      <w:r>
+        <w:instrText>elegate</w:instrText>
+      </w:r>
+      <w:r>
+        <w:instrText xml:space="preserve">” </w:instrText>
+      </w:r>
+      <w:r>
+        <w:fldChar w:fldCharType="end"/>
+      </w:r>
+      <w:r>
+        <w:rPr>
+          <w:rFonts w:hint="eastAsia"/>
+        </w:rPr>
+        <w:t>（デリゲート</w:t>
+      </w:r>
+      <w:r>
+        <w:fldChar w:fldCharType="begin"/>
+      </w:r>
+      <w:r>
+        <w:instrText xml:space="preserve"> XE "</w:instrText>
+      </w:r>
+      <w:r>
+        <w:rPr>
+          <w:rFonts w:hint="eastAsia"/>
+        </w:rPr>
+        <w:instrText>デリゲート</w:instrText>
+      </w:r>
+      <w:r>
+        <w:instrText>" \y “</w:instrText>
+      </w:r>
+      <w:r>
+        <w:rPr>
+          <w:rFonts w:hint="eastAsia"/>
+        </w:rPr>
+        <w:instrText>でりげーと</w:instrText>
+      </w:r>
+      <w:r>
+        <w:instrText xml:space="preserve">” </w:instrText>
+      </w:r>
+      <w:r>
+        <w:fldChar w:fldCharType="end"/>
+      </w:r>
+      <w:r>
+        <w:rPr>
+          <w:rFonts w:hint="eastAsia"/>
+        </w:rPr>
+        <w:t>＝委譲）。</w:t>
       </w:r>
     </w:p>
     <w:p>
@@ -3605,7 +5515,7 @@
           <v:shape id="_x0000_i1025" type="#_x0000_t75" style="width:422.2pt;height:186.6pt" o:ole="">
             <v:imagedata r:id="rId19" o:title=""/>
           </v:shape>
-          <o:OLEObject Type="Embed" ProgID="Visio.Drawing.15" ShapeID="_x0000_i1025" DrawAspect="Content" ObjectID="_1451554975" r:id="rId20"/>
+          <o:OLEObject Type="Embed" ProgID="Visio.Drawing.15" ShapeID="_x0000_i1025" DrawAspect="Content" ObjectID="_1451757523" r:id="rId20"/>
         </w:object>
       </w:r>
     </w:p>
@@ -3744,6 +5654,7 @@
               <w:rPr>
                 <w:color w:val="00B050"/>
               </w:rPr>
+              <w:lastRenderedPageBreak/>
               <w:t>//#define final</w:t>
             </w:r>
           </w:p>
@@ -3766,7 +5677,1055 @@
               <w:rPr>
                 <w:color w:val="00B050"/>
               </w:rPr>
+              <w:t>//----------------------------------------</w:t>
+            </w:r>
+          </w:p>
+          <w:p>
+            <w:pPr>
+              <w:pStyle w:val="2-"/>
+              <w:rPr>
+                <w:color w:val="00B050"/>
+              </w:rPr>
+            </w:pPr>
+          </w:p>
+          <w:p>
+            <w:pPr>
+              <w:pStyle w:val="2-"/>
+              <w:rPr>
+                <w:color w:val="00B050"/>
+              </w:rPr>
+            </w:pPr>
+            <w:r>
+              <w:rPr>
+                <w:color w:val="00B050"/>
+              </w:rPr>
+              <w:t>//--------------------</w:t>
+            </w:r>
+          </w:p>
+          <w:p>
+            <w:pPr>
+              <w:pStyle w:val="2-"/>
+            </w:pPr>
+            <w:r>
+              <w:rPr>
+                <w:rFonts w:hint="eastAsia"/>
+                <w:color w:val="FF0000"/>
+              </w:rPr>
+              <w:t>//【ライブラリ側】委譲インターフェース</w:t>
+            </w:r>
+          </w:p>
+          <w:p>
+            <w:pPr>
+              <w:pStyle w:val="2-"/>
+            </w:pPr>
+            <w:r>
+              <w:t>template&lt;class T&gt;</w:t>
+            </w:r>
+          </w:p>
+          <w:p>
+            <w:pPr>
+              <w:pStyle w:val="2-"/>
+            </w:pPr>
+            <w:r>
+              <w:t>class IDelegate</w:t>
+            </w:r>
+          </w:p>
+          <w:p>
+            <w:pPr>
+              <w:pStyle w:val="2-"/>
+            </w:pPr>
+            <w:r>
+              <w:t>{</w:t>
+            </w:r>
+          </w:p>
+          <w:p>
+            <w:pPr>
+              <w:pStyle w:val="2-"/>
+            </w:pPr>
+            <w:r>
+              <w:t>public:</w:t>
+            </w:r>
+          </w:p>
+          <w:p>
+            <w:pPr>
+              <w:pStyle w:val="2-"/>
+            </w:pPr>
+            <w:r>
+              <w:rPr>
+                <w:rFonts w:hint="eastAsia"/>
+              </w:rPr>
+              <w:tab/>
+            </w:r>
+            <w:r>
+              <w:rPr>
+                <w:rFonts w:hint="eastAsia"/>
+                <w:color w:val="00B050"/>
+              </w:rPr>
+              <w:t>//更新処理</w:t>
+            </w:r>
+          </w:p>
+          <w:p>
+            <w:pPr>
+              <w:pStyle w:val="2-"/>
+            </w:pPr>
+            <w:r>
+              <w:tab/>
+              <w:t>virtual void update(T&amp; target) = 0;</w:t>
+            </w:r>
+          </w:p>
+          <w:p>
+            <w:pPr>
+              <w:pStyle w:val="2-"/>
+            </w:pPr>
+            <w:r>
+              <w:t>};</w:t>
+            </w:r>
+          </w:p>
+          <w:p>
+            <w:pPr>
+              <w:pStyle w:val="2-"/>
+            </w:pPr>
+          </w:p>
+          <w:p>
+            <w:pPr>
+              <w:pStyle w:val="2-"/>
+              <w:rPr>
+                <w:color w:val="00B050"/>
+              </w:rPr>
+            </w:pPr>
+            <w:r>
+              <w:rPr>
+                <w:color w:val="00B050"/>
+              </w:rPr>
+              <w:t>//--------------------</w:t>
+            </w:r>
+          </w:p>
+          <w:p>
+            <w:pPr>
+              <w:pStyle w:val="2-"/>
+              <w:rPr>
+                <w:color w:val="FF0000"/>
+              </w:rPr>
+            </w:pPr>
+            <w:r>
+              <w:rPr>
+                <w:rFonts w:hint="eastAsia"/>
+                <w:color w:val="FF0000"/>
+              </w:rPr>
+              <w:t>//【ライブラリ側】委譲オブジェクト登録クラス</w:t>
+            </w:r>
+          </w:p>
+          <w:p>
+            <w:pPr>
+              <w:pStyle w:val="2-"/>
+            </w:pPr>
+            <w:r>
+              <w:t>template&lt;class T&gt;</w:t>
+            </w:r>
+          </w:p>
+          <w:p>
+            <w:pPr>
+              <w:pStyle w:val="2-"/>
+            </w:pPr>
+            <w:r>
+              <w:t>class CDelegateRegister</w:t>
+            </w:r>
+          </w:p>
+          <w:p>
+            <w:pPr>
+              <w:pStyle w:val="2-"/>
+            </w:pPr>
+            <w:r>
+              <w:t>{</w:t>
+            </w:r>
+          </w:p>
+          <w:p>
+            <w:pPr>
+              <w:pStyle w:val="2-"/>
+            </w:pPr>
+            <w:r>
+              <w:t>public:</w:t>
+            </w:r>
+          </w:p>
+          <w:p>
+            <w:pPr>
+              <w:pStyle w:val="2-"/>
+            </w:pPr>
+            <w:r>
+              <w:rPr>
+                <w:rFonts w:hint="eastAsia"/>
+              </w:rPr>
+              <w:tab/>
+            </w:r>
+            <w:r>
+              <w:rPr>
+                <w:rFonts w:hint="eastAsia"/>
+                <w:color w:val="00B050"/>
+              </w:rPr>
+              <w:t>//委譲オブジェクト登録</w:t>
+            </w:r>
+          </w:p>
+          <w:p>
+            <w:pPr>
+              <w:pStyle w:val="2-"/>
+            </w:pPr>
+            <w:r>
+              <w:tab/>
+              <w:t>void registDelegate(IDelegate&lt;T&gt;* delegate){ m_delegate = delegate; }</w:t>
+            </w:r>
+          </w:p>
+          <w:p>
+            <w:pPr>
+              <w:pStyle w:val="2-"/>
+              <w:rPr>
+                <w:color w:val="00B050"/>
+              </w:rPr>
+            </w:pPr>
+            <w:r>
+              <w:rPr>
+                <w:rFonts w:hint="eastAsia"/>
+              </w:rPr>
+              <w:tab/>
+            </w:r>
+            <w:r>
+              <w:rPr>
+                <w:rFonts w:hint="eastAsia"/>
+                <w:color w:val="00B050"/>
+              </w:rPr>
+              <w:t>//更新処理</w:t>
+            </w:r>
+          </w:p>
+          <w:p>
+            <w:pPr>
+              <w:pStyle w:val="2-"/>
+            </w:pPr>
+            <w:r>
+              <w:tab/>
+              <w:t>void update()</w:t>
+            </w:r>
+          </w:p>
+          <w:p>
+            <w:pPr>
+              <w:pStyle w:val="2-"/>
+            </w:pPr>
+            <w:r>
+              <w:tab/>
+              <w:t>{</w:t>
+            </w:r>
+          </w:p>
+          <w:p>
+            <w:pPr>
+              <w:pStyle w:val="2-"/>
+            </w:pPr>
+            <w:r>
+              <w:tab/>
+            </w:r>
+            <w:r>
+              <w:tab/>
+              <w:t>printf("CDelegateRegister&lt;T&gt;::update() : m_delete-&gt;update()\n");</w:t>
+            </w:r>
+          </w:p>
+          <w:p>
+            <w:pPr>
+              <w:pStyle w:val="2-"/>
+            </w:pPr>
+            <w:r>
+              <w:tab/>
+            </w:r>
+            <w:r>
+              <w:tab/>
+              <w:t>if (m_delegate)</w:t>
+            </w:r>
+          </w:p>
+          <w:p>
+            <w:pPr>
+              <w:pStyle w:val="2-"/>
+            </w:pPr>
+            <w:r>
+              <w:tab/>
+            </w:r>
+            <w:r>
+              <w:tab/>
+              <w:t>{</w:t>
+            </w:r>
+          </w:p>
+          <w:p>
+            <w:pPr>
+              <w:pStyle w:val="2-"/>
+            </w:pPr>
+            <w:r>
+              <w:tab/>
+            </w:r>
+            <w:r>
+              <w:tab/>
+            </w:r>
+            <w:r>
+              <w:tab/>
+              <w:t>m_delegate-&gt;update(m_target);</w:t>
+            </w:r>
+          </w:p>
+          <w:p>
+            <w:pPr>
+              <w:pStyle w:val="2-"/>
+            </w:pPr>
+            <w:r>
+              <w:tab/>
+            </w:r>
+            <w:r>
+              <w:tab/>
+              <w:t>}</w:t>
+            </w:r>
+          </w:p>
+          <w:p>
+            <w:pPr>
+              <w:pStyle w:val="2-"/>
+            </w:pPr>
+            <w:r>
+              <w:tab/>
+              <w:t>}</w:t>
+            </w:r>
+          </w:p>
+          <w:p>
+            <w:pPr>
+              <w:pStyle w:val="2-"/>
+            </w:pPr>
+            <w:r>
+              <w:t>public:</w:t>
+            </w:r>
+          </w:p>
+          <w:p>
+            <w:pPr>
+              <w:pStyle w:val="2-"/>
+              <w:rPr>
+                <w:color w:val="00B050"/>
+              </w:rPr>
+            </w:pPr>
+            <w:r>
+              <w:rPr>
+                <w:rFonts w:hint="eastAsia"/>
+              </w:rPr>
+              <w:tab/>
+            </w:r>
+            <w:r>
+              <w:rPr>
+                <w:rFonts w:hint="eastAsia"/>
+                <w:color w:val="00B050"/>
+              </w:rPr>
+              <w:t>//コンストラクタ</w:t>
+            </w:r>
+          </w:p>
+          <w:p>
+            <w:pPr>
+              <w:pStyle w:val="2-"/>
+            </w:pPr>
+            <w:r>
+              <w:tab/>
+              <w:t>CDelegateRegister(T&amp; target) : m_target(target), m_delegate(nullptr) {}</w:t>
+            </w:r>
+          </w:p>
+          <w:p>
+            <w:pPr>
+              <w:pStyle w:val="2-"/>
+            </w:pPr>
+            <w:r>
+              <w:t>private:</w:t>
+            </w:r>
+          </w:p>
+          <w:p>
+            <w:pPr>
+              <w:pStyle w:val="2-"/>
+            </w:pPr>
+            <w:r>
+              <w:rPr>
+                <w:rFonts w:hint="eastAsia"/>
+              </w:rPr>
+              <w:tab/>
+            </w:r>
+            <w:r>
+              <w:rPr>
+                <w:rFonts w:hint="eastAsia"/>
+                <w:color w:val="00B050"/>
+              </w:rPr>
+              <w:t>//フィールド</w:t>
+            </w:r>
+          </w:p>
+          <w:p>
+            <w:pPr>
+              <w:pStyle w:val="2-"/>
+            </w:pPr>
+            <w:r>
+              <w:rPr>
+                <w:rFonts w:hint="eastAsia"/>
+              </w:rPr>
+              <w:tab/>
+              <w:t>T&amp; m_target;</w:t>
+            </w:r>
+            <w:r>
+              <w:rPr>
+                <w:rFonts w:hint="eastAsia"/>
+                <w:color w:val="00B050"/>
+              </w:rPr>
+              <w:t>//対象オブジェクト</w:t>
+            </w:r>
+          </w:p>
+          <w:p>
+            <w:pPr>
+              <w:pStyle w:val="2-"/>
+            </w:pPr>
+            <w:r>
+              <w:rPr>
+                <w:rFonts w:hint="eastAsia"/>
+              </w:rPr>
+              <w:tab/>
+              <w:t>IDelegate&lt;T&gt;* m_delegate;</w:t>
+            </w:r>
+            <w:r>
+              <w:rPr>
+                <w:rFonts w:hint="eastAsia"/>
+                <w:color w:val="00B050"/>
+              </w:rPr>
+              <w:t>//委譲オブジェクト</w:t>
+            </w:r>
+          </w:p>
+          <w:p>
+            <w:pPr>
+              <w:pStyle w:val="2-"/>
+            </w:pPr>
+            <w:r>
+              <w:t>};</w:t>
+            </w:r>
+          </w:p>
+          <w:p>
+            <w:pPr>
+              <w:pStyle w:val="2-"/>
+            </w:pPr>
+          </w:p>
+          <w:p>
+            <w:pPr>
+              <w:pStyle w:val="2-"/>
+              <w:rPr>
+                <w:color w:val="00B050"/>
+              </w:rPr>
+            </w:pPr>
+            <w:r>
+              <w:rPr>
+                <w:color w:val="00B050"/>
+              </w:rPr>
+              <w:t>//--------------------</w:t>
+            </w:r>
+          </w:p>
+          <w:p>
+            <w:pPr>
+              <w:pStyle w:val="2-"/>
+              <w:rPr>
+                <w:color w:val="00B050"/>
+              </w:rPr>
+            </w:pPr>
+            <w:r>
+              <w:rPr>
+                <w:rFonts w:hint="eastAsia"/>
+                <w:color w:val="00B050"/>
+              </w:rPr>
+              <w:t>//【ライブラリ側】共通システム１クラス</w:t>
+            </w:r>
+          </w:p>
+          <w:p>
+            <w:pPr>
+              <w:pStyle w:val="2-"/>
+            </w:pPr>
+            <w:r>
+              <w:t>class CCommonSystem1</w:t>
+            </w:r>
+          </w:p>
+          <w:p>
+            <w:pPr>
+              <w:pStyle w:val="2-"/>
+            </w:pPr>
+            <w:r>
+              <w:t>{</w:t>
+            </w:r>
+          </w:p>
+          <w:p>
+            <w:pPr>
+              <w:pStyle w:val="2-"/>
+            </w:pPr>
+            <w:r>
+              <w:t>public:</w:t>
+            </w:r>
+          </w:p>
+          <w:p>
+            <w:pPr>
+              <w:pStyle w:val="2-"/>
+              <w:rPr>
+                <w:color w:val="00B050"/>
+              </w:rPr>
+            </w:pPr>
+            <w:r>
+              <w:rPr>
+                <w:rFonts w:hint="eastAsia"/>
+              </w:rPr>
+              <w:tab/>
+            </w:r>
+            <w:r>
+              <w:rPr>
+                <w:rFonts w:hint="eastAsia"/>
+                <w:color w:val="FF0000"/>
+              </w:rPr>
+              <w:t>//委譲オブジェクト登録</w:t>
+            </w:r>
+          </w:p>
+          <w:p>
+            <w:pPr>
+              <w:pStyle w:val="2-"/>
+            </w:pPr>
+            <w:r>
+              <w:tab/>
+              <w:t>void registDelegate(IDelegate&lt;CCommonSystem1&gt;* delegate){ m_delegateRegister.registDelegate(delegate); }</w:t>
+            </w:r>
+          </w:p>
+          <w:p>
+            <w:pPr>
+              <w:pStyle w:val="2-"/>
+              <w:rPr>
+                <w:color w:val="00B050"/>
+              </w:rPr>
+            </w:pPr>
+            <w:r>
+              <w:rPr>
+                <w:rFonts w:hint="eastAsia"/>
+              </w:rPr>
+              <w:tab/>
+            </w:r>
+            <w:r>
+              <w:rPr>
+                <w:rFonts w:hint="eastAsia"/>
+                <w:color w:val="00B050"/>
+              </w:rPr>
+              <w:t>//更新処理</w:t>
+            </w:r>
+          </w:p>
+          <w:p>
+            <w:pPr>
+              <w:pStyle w:val="2-"/>
+            </w:pPr>
+            <w:r>
+              <w:tab/>
+              <w:t>void update()</w:t>
+            </w:r>
+          </w:p>
+          <w:p>
+            <w:pPr>
+              <w:pStyle w:val="2-"/>
+            </w:pPr>
+            <w:r>
+              <w:tab/>
+              <w:t>{</w:t>
+            </w:r>
+          </w:p>
+          <w:p>
+            <w:pPr>
+              <w:pStyle w:val="2-"/>
+            </w:pPr>
+            <w:r>
+              <w:tab/>
+            </w:r>
+            <w:r>
+              <w:tab/>
+              <w:t>printf("CCommonSystem1::update()\n");</w:t>
+            </w:r>
+          </w:p>
+          <w:p>
+            <w:pPr>
+              <w:pStyle w:val="2-"/>
+            </w:pPr>
+          </w:p>
+          <w:p>
+            <w:pPr>
+              <w:pStyle w:val="2-"/>
+              <w:rPr>
+                <w:color w:val="00B050"/>
+              </w:rPr>
+            </w:pPr>
+            <w:r>
+              <w:rPr>
+                <w:rFonts w:hint="eastAsia"/>
+              </w:rPr>
+              <w:tab/>
+            </w:r>
+            <w:r>
+              <w:rPr>
+                <w:rFonts w:hint="eastAsia"/>
+              </w:rPr>
+              <w:tab/>
+            </w:r>
+            <w:r>
+              <w:rPr>
+                <w:rFonts w:hint="eastAsia"/>
+                <w:color w:val="FF0000"/>
+              </w:rPr>
+              <w:t>//更新処理の委譲</w:t>
+            </w:r>
+          </w:p>
+          <w:p>
+            <w:pPr>
+              <w:pStyle w:val="2-"/>
+            </w:pPr>
+            <w:r>
+              <w:tab/>
+            </w:r>
+            <w:r>
+              <w:tab/>
+              <w:t>m_delegateRegister.update();</w:t>
+            </w:r>
+          </w:p>
+          <w:p>
+            <w:pPr>
+              <w:pStyle w:val="2-"/>
+            </w:pPr>
+            <w:r>
+              <w:tab/>
+              <w:t>}</w:t>
+            </w:r>
+          </w:p>
+          <w:p>
+            <w:pPr>
+              <w:pStyle w:val="2-"/>
+            </w:pPr>
+            <w:r>
+              <w:rPr>
+                <w:rFonts w:hint="eastAsia"/>
+              </w:rPr>
+              <w:tab/>
+            </w:r>
+            <w:r>
+              <w:rPr>
+                <w:rFonts w:hint="eastAsia"/>
+                <w:color w:val="00B050"/>
+              </w:rPr>
+              <w:t>//メッセージ取得</w:t>
+            </w:r>
+          </w:p>
+          <w:p>
+            <w:pPr>
+              <w:pStyle w:val="2-"/>
+            </w:pPr>
+            <w:r>
+              <w:tab/>
+              <w:t>const char* getMessage() const{ return "CCommonSystem1's message";  }</w:t>
+            </w:r>
+          </w:p>
+          <w:p>
+            <w:pPr>
+              <w:pStyle w:val="2-"/>
+            </w:pPr>
+            <w:r>
+              <w:t>public:</w:t>
+            </w:r>
+          </w:p>
+          <w:p>
+            <w:pPr>
+              <w:pStyle w:val="2-"/>
+              <w:rPr>
+                <w:color w:val="00B050"/>
+              </w:rPr>
+            </w:pPr>
+            <w:r>
+              <w:rPr>
+                <w:rFonts w:hint="eastAsia"/>
+              </w:rPr>
+              <w:tab/>
+            </w:r>
+            <w:r>
+              <w:rPr>
+                <w:rFonts w:hint="eastAsia"/>
+                <w:color w:val="00B050"/>
+              </w:rPr>
+              <w:t>//コンストラクタ</w:t>
+            </w:r>
+          </w:p>
+          <w:p>
+            <w:pPr>
+              <w:pStyle w:val="2-"/>
+            </w:pPr>
+            <w:r>
+              <w:tab/>
+              <w:t>CCommonSystem1() : m_delegateRegister(*this) {}</w:t>
+            </w:r>
+          </w:p>
+          <w:p>
+            <w:pPr>
+              <w:pStyle w:val="2-"/>
+            </w:pPr>
+            <w:r>
+              <w:t>private:</w:t>
+            </w:r>
+          </w:p>
+          <w:p>
+            <w:pPr>
+              <w:pStyle w:val="2-"/>
+            </w:pPr>
+            <w:r>
+              <w:rPr>
+                <w:rFonts w:hint="eastAsia"/>
+              </w:rPr>
+              <w:tab/>
+            </w:r>
+            <w:r>
+              <w:rPr>
+                <w:rFonts w:hint="eastAsia"/>
+                <w:color w:val="00B050"/>
+              </w:rPr>
+              <w:t>//フィールド</w:t>
+            </w:r>
+          </w:p>
+          <w:p>
+            <w:pPr>
+              <w:pStyle w:val="2-"/>
+            </w:pPr>
+            <w:r>
+              <w:rPr>
+                <w:rFonts w:hint="eastAsia"/>
+              </w:rPr>
+              <w:tab/>
+              <w:t>CDelegateRegister&lt;CCommonSystem1&gt; m_delegateRegister;</w:t>
+            </w:r>
+            <w:r>
+              <w:rPr>
+                <w:rFonts w:hint="eastAsia"/>
+                <w:color w:val="FF0000"/>
+              </w:rPr>
+              <w:t>//委譲オブジェクト</w:t>
+            </w:r>
+          </w:p>
+          <w:p>
+            <w:pPr>
+              <w:pStyle w:val="2-"/>
+            </w:pPr>
+            <w:r>
+              <w:t>};</w:t>
+            </w:r>
+          </w:p>
+          <w:p>
+            <w:pPr>
+              <w:pStyle w:val="2-"/>
+            </w:pPr>
+          </w:p>
+          <w:p>
+            <w:pPr>
+              <w:pStyle w:val="2-"/>
+              <w:rPr>
+                <w:color w:val="00B050"/>
+              </w:rPr>
+            </w:pPr>
+            <w:r>
+              <w:rPr>
+                <w:color w:val="00B050"/>
+              </w:rPr>
               <w:lastRenderedPageBreak/>
+              <w:t>//--------------------</w:t>
+            </w:r>
+          </w:p>
+          <w:p>
+            <w:pPr>
+              <w:pStyle w:val="2-"/>
+              <w:rPr>
+                <w:color w:val="00B050"/>
+              </w:rPr>
+            </w:pPr>
+            <w:r>
+              <w:rPr>
+                <w:rFonts w:hint="eastAsia"/>
+                <w:color w:val="00B050"/>
+              </w:rPr>
+              <w:t>//【ライブラリ側】共通システム２クラス</w:t>
+            </w:r>
+          </w:p>
+          <w:p>
+            <w:pPr>
+              <w:pStyle w:val="2-"/>
+            </w:pPr>
+            <w:r>
+              <w:t>class CCommonSystem2</w:t>
+            </w:r>
+          </w:p>
+          <w:p>
+            <w:pPr>
+              <w:pStyle w:val="2-"/>
+            </w:pPr>
+            <w:r>
+              <w:t>{</w:t>
+            </w:r>
+          </w:p>
+          <w:p>
+            <w:pPr>
+              <w:pStyle w:val="2-"/>
+            </w:pPr>
+            <w:r>
+              <w:t>public:</w:t>
+            </w:r>
+          </w:p>
+          <w:p>
+            <w:pPr>
+              <w:pStyle w:val="2-"/>
+              <w:rPr>
+                <w:color w:val="00B050"/>
+              </w:rPr>
+            </w:pPr>
+            <w:r>
+              <w:rPr>
+                <w:rFonts w:hint="eastAsia"/>
+              </w:rPr>
+              <w:tab/>
+            </w:r>
+            <w:r>
+              <w:rPr>
+                <w:rFonts w:hint="eastAsia"/>
+                <w:color w:val="FF0000"/>
+              </w:rPr>
+              <w:t>//委譲オブジェクト登録</w:t>
+            </w:r>
+          </w:p>
+          <w:p>
+            <w:pPr>
+              <w:pStyle w:val="2-"/>
+            </w:pPr>
+            <w:r>
+              <w:tab/>
+              <w:t>void registDelegate(IDelegate&lt;CCommonSystem2&gt;* delegate){ m_delegateRegister.registDelegate(delegate); }</w:t>
+            </w:r>
+          </w:p>
+          <w:p>
+            <w:pPr>
+              <w:pStyle w:val="2-"/>
+            </w:pPr>
+            <w:r>
+              <w:rPr>
+                <w:rFonts w:hint="eastAsia"/>
+              </w:rPr>
+              <w:tab/>
+            </w:r>
+            <w:r>
+              <w:rPr>
+                <w:rFonts w:hint="eastAsia"/>
+                <w:color w:val="00B050"/>
+              </w:rPr>
+              <w:t>//更新処理</w:t>
+            </w:r>
+          </w:p>
+          <w:p>
+            <w:pPr>
+              <w:pStyle w:val="2-"/>
+            </w:pPr>
+            <w:r>
+              <w:tab/>
+              <w:t>void update()</w:t>
+            </w:r>
+          </w:p>
+          <w:p>
+            <w:pPr>
+              <w:pStyle w:val="2-"/>
+            </w:pPr>
+            <w:r>
+              <w:tab/>
+              <w:t>{</w:t>
+            </w:r>
+          </w:p>
+          <w:p>
+            <w:pPr>
+              <w:pStyle w:val="2-"/>
+            </w:pPr>
+            <w:r>
+              <w:tab/>
+            </w:r>
+            <w:r>
+              <w:tab/>
+              <w:t>printf("CCommonSystem2::update()\n");</w:t>
+            </w:r>
+          </w:p>
+          <w:p>
+            <w:pPr>
+              <w:pStyle w:val="2-"/>
+            </w:pPr>
+          </w:p>
+          <w:p>
+            <w:pPr>
+              <w:pStyle w:val="2-"/>
+            </w:pPr>
+            <w:r>
+              <w:rPr>
+                <w:rFonts w:hint="eastAsia"/>
+              </w:rPr>
+              <w:tab/>
+            </w:r>
+            <w:r>
+              <w:rPr>
+                <w:rFonts w:hint="eastAsia"/>
+              </w:rPr>
+              <w:tab/>
+            </w:r>
+            <w:r>
+              <w:rPr>
+                <w:rFonts w:hint="eastAsia"/>
+                <w:color w:val="FF0000"/>
+              </w:rPr>
+              <w:t>//更新処理の委譲</w:t>
+            </w:r>
+          </w:p>
+          <w:p>
+            <w:pPr>
+              <w:pStyle w:val="2-"/>
+            </w:pPr>
+            <w:r>
+              <w:tab/>
+            </w:r>
+            <w:r>
+              <w:tab/>
+              <w:t>m_delegateRegister.update();</w:t>
+            </w:r>
+          </w:p>
+          <w:p>
+            <w:pPr>
+              <w:pStyle w:val="2-"/>
+            </w:pPr>
+            <w:r>
+              <w:tab/>
+              <w:t>}</w:t>
+            </w:r>
+          </w:p>
+          <w:p>
+            <w:pPr>
+              <w:pStyle w:val="2-"/>
+              <w:rPr>
+                <w:color w:val="00B050"/>
+              </w:rPr>
+            </w:pPr>
+            <w:r>
+              <w:rPr>
+                <w:rFonts w:hint="eastAsia"/>
+              </w:rPr>
+              <w:tab/>
+            </w:r>
+            <w:r>
+              <w:rPr>
+                <w:rFonts w:hint="eastAsia"/>
+                <w:color w:val="00B050"/>
+              </w:rPr>
+              <w:t>//システム名取得</w:t>
+            </w:r>
+          </w:p>
+          <w:p>
+            <w:pPr>
+              <w:pStyle w:val="2-"/>
+            </w:pPr>
+            <w:r>
+              <w:tab/>
+              <w:t>const char* getSystemName() const{ return "Common System 2"; }</w:t>
+            </w:r>
+          </w:p>
+          <w:p>
+            <w:pPr>
+              <w:pStyle w:val="2-"/>
+            </w:pPr>
+            <w:r>
+              <w:t>public:</w:t>
+            </w:r>
+          </w:p>
+          <w:p>
+            <w:pPr>
+              <w:pStyle w:val="2-"/>
+            </w:pPr>
+            <w:r>
+              <w:rPr>
+                <w:rFonts w:hint="eastAsia"/>
+              </w:rPr>
+              <w:tab/>
+            </w:r>
+            <w:r>
+              <w:rPr>
+                <w:rFonts w:hint="eastAsia"/>
+                <w:color w:val="00B050"/>
+              </w:rPr>
+              <w:t>//コンストラクタ</w:t>
+            </w:r>
+          </w:p>
+          <w:p>
+            <w:pPr>
+              <w:pStyle w:val="2-"/>
+            </w:pPr>
+            <w:r>
+              <w:tab/>
+              <w:t>CCommonSystem2() : m_delegateRegister(*this) {}</w:t>
+            </w:r>
+          </w:p>
+          <w:p>
+            <w:pPr>
+              <w:pStyle w:val="2-"/>
+            </w:pPr>
+            <w:r>
+              <w:t>private:</w:t>
+            </w:r>
+          </w:p>
+          <w:p>
+            <w:pPr>
+              <w:pStyle w:val="2-"/>
+            </w:pPr>
+            <w:r>
+              <w:rPr>
+                <w:rFonts w:hint="eastAsia"/>
+              </w:rPr>
+              <w:tab/>
+            </w:r>
+            <w:r>
+              <w:rPr>
+                <w:rFonts w:hint="eastAsia"/>
+                <w:color w:val="00B050"/>
+              </w:rPr>
+              <w:t>//フィールド</w:t>
+            </w:r>
+          </w:p>
+          <w:p>
+            <w:pPr>
+              <w:pStyle w:val="2-"/>
+            </w:pPr>
+            <w:r>
+              <w:rPr>
+                <w:rFonts w:hint="eastAsia"/>
+              </w:rPr>
+              <w:tab/>
+              <w:t>CDelegateRegister&lt;CCommonSystem2&gt; m_delegateRegister;</w:t>
+            </w:r>
+            <w:r>
+              <w:rPr>
+                <w:rFonts w:hint="eastAsia"/>
+                <w:color w:val="FF0000"/>
+              </w:rPr>
+              <w:t>//委譲オブジェクト</w:t>
+            </w:r>
+          </w:p>
+          <w:p>
+            <w:pPr>
+              <w:pStyle w:val="2-"/>
+            </w:pPr>
+            <w:r>
+              <w:t>};</w:t>
+            </w:r>
+          </w:p>
+          <w:p>
+            <w:pPr>
+              <w:pStyle w:val="2-"/>
+            </w:pPr>
+          </w:p>
+          <w:p>
+            <w:pPr>
+              <w:pStyle w:val="2-"/>
+              <w:rPr>
+                <w:color w:val="00B050"/>
+              </w:rPr>
+            </w:pPr>
+            <w:r>
+              <w:rPr>
+                <w:color w:val="00B050"/>
+              </w:rPr>
               <w:t>//----------------------------------------</w:t>
             </w:r>
           </w:p>
@@ -3795,36 +6754,219 @@
           <w:p>
             <w:pPr>
               <w:pStyle w:val="2-"/>
-            </w:pPr>
-            <w:r>
-              <w:rPr>
-                <w:rFonts w:hint="eastAsia"/>
+              <w:rPr>
+                <w:color w:val="00B050"/>
+              </w:rPr>
+            </w:pPr>
+            <w:r>
+              <w:rPr>
+                <w:rFonts w:hint="eastAsia"/>
+                <w:color w:val="00B050"/>
+              </w:rPr>
+              <w:t>//【タイトル側】独自システム</w:t>
+            </w:r>
+          </w:p>
+          <w:p>
+            <w:pPr>
+              <w:pStyle w:val="2-"/>
+            </w:pPr>
+            <w:r>
+              <w:t>class CMySystem</w:t>
+            </w:r>
+          </w:p>
+          <w:p>
+            <w:pPr>
+              <w:pStyle w:val="2-"/>
+            </w:pPr>
+            <w:r>
+              <w:t>{</w:t>
+            </w:r>
+          </w:p>
+          <w:p>
+            <w:pPr>
+              <w:pStyle w:val="2-"/>
+            </w:pPr>
+            <w:r>
+              <w:t>public:</w:t>
+            </w:r>
+          </w:p>
+          <w:p>
+            <w:pPr>
+              <w:pStyle w:val="2-"/>
+            </w:pPr>
+            <w:r>
+              <w:rPr>
+                <w:rFonts w:hint="eastAsia"/>
+              </w:rPr>
+              <w:tab/>
+            </w:r>
+            <w:r>
+              <w:rPr>
+                <w:rFonts w:hint="eastAsia"/>
+                <w:color w:val="00B050"/>
+              </w:rPr>
+              <w:t>//共通処理１向けの拡張更新処理</w:t>
+            </w:r>
+          </w:p>
+          <w:p>
+            <w:pPr>
+              <w:pStyle w:val="2-"/>
+            </w:pPr>
+            <w:r>
+              <w:tab/>
+              <w:t>void updateSystem1(CCommonSystem1&amp; target)</w:t>
+            </w:r>
+          </w:p>
+          <w:p>
+            <w:pPr>
+              <w:pStyle w:val="2-"/>
+            </w:pPr>
+            <w:r>
+              <w:tab/>
+              <w:t>{</w:t>
+            </w:r>
+          </w:p>
+          <w:p>
+            <w:pPr>
+              <w:pStyle w:val="2-"/>
+            </w:pPr>
+            <w:r>
+              <w:tab/>
+            </w:r>
+            <w:r>
+              <w:tab/>
+              <w:t>printf("CMySystem::updateSystem1() : target.getMessage()=\"%s\"\n", target.getMessage());</w:t>
+            </w:r>
+          </w:p>
+          <w:p>
+            <w:pPr>
+              <w:pStyle w:val="2-"/>
+            </w:pPr>
+            <w:r>
+              <w:tab/>
+              <w:t>}</w:t>
+            </w:r>
+          </w:p>
+          <w:p>
+            <w:pPr>
+              <w:pStyle w:val="2-"/>
+              <w:rPr>
+                <w:color w:val="00B050"/>
+              </w:rPr>
+            </w:pPr>
+            <w:r>
+              <w:rPr>
+                <w:rFonts w:hint="eastAsia"/>
+              </w:rPr>
+              <w:tab/>
+            </w:r>
+            <w:r>
+              <w:rPr>
+                <w:rFonts w:hint="eastAsia"/>
+                <w:color w:val="00B050"/>
+              </w:rPr>
+              <w:t>//共通処理２向けの拡張更新処理</w:t>
+            </w:r>
+          </w:p>
+          <w:p>
+            <w:pPr>
+              <w:pStyle w:val="2-"/>
+            </w:pPr>
+            <w:r>
+              <w:tab/>
+              <w:t>void updateSystem2(CCommonSystem2&amp; target)</w:t>
+            </w:r>
+          </w:p>
+          <w:p>
+            <w:pPr>
+              <w:pStyle w:val="2-"/>
+            </w:pPr>
+            <w:r>
+              <w:tab/>
+              <w:t>{</w:t>
+            </w:r>
+          </w:p>
+          <w:p>
+            <w:pPr>
+              <w:pStyle w:val="2-"/>
+            </w:pPr>
+            <w:r>
+              <w:tab/>
+            </w:r>
+            <w:r>
+              <w:tab/>
+              <w:t>printf("CMySystem::updateSystem2() : target.getSystemName()=\"%s\"\n", target.getSystemName());</w:t>
+            </w:r>
+          </w:p>
+          <w:p>
+            <w:pPr>
+              <w:pStyle w:val="2-"/>
+            </w:pPr>
+            <w:r>
+              <w:tab/>
+              <w:t>}</w:t>
+            </w:r>
+          </w:p>
+          <w:p>
+            <w:pPr>
+              <w:pStyle w:val="2-"/>
+            </w:pPr>
+            <w:r>
+              <w:t>private:</w:t>
+            </w:r>
+          </w:p>
+          <w:p>
+            <w:pPr>
+              <w:pStyle w:val="2-"/>
+              <w:rPr>
                 <w:color w:val="FF0000"/>
               </w:rPr>
-              <w:t>//【ライブラリ側】委譲インターフェース</w:t>
-            </w:r>
-          </w:p>
-          <w:p>
-            <w:pPr>
-              <w:pStyle w:val="2-"/>
-            </w:pPr>
-            <w:r>
-              <w:t>template&lt;class T&gt;</w:t>
-            </w:r>
-          </w:p>
-          <w:p>
-            <w:pPr>
-              <w:pStyle w:val="2-"/>
-            </w:pPr>
-            <w:r>
-              <w:t>class IDelegate</w:t>
-            </w:r>
-          </w:p>
-          <w:p>
-            <w:pPr>
-              <w:pStyle w:val="2-"/>
-            </w:pPr>
-            <w:r>
+            </w:pPr>
+            <w:r>
+              <w:rPr>
+                <w:rFonts w:hint="eastAsia"/>
+              </w:rPr>
+              <w:tab/>
+            </w:r>
+            <w:r>
+              <w:rPr>
+                <w:rFonts w:hint="eastAsia"/>
+                <w:color w:val="FF0000"/>
+              </w:rPr>
+              <w:t>//共通処理システム１向けのオブザーバー</w:t>
+            </w:r>
+            <w:r>
+              <w:rPr>
+                <w:rFonts w:hint="eastAsia"/>
+                <w:color w:val="FF0000"/>
+              </w:rPr>
+              <w:t>（委譲オブジェクト）</w:t>
+            </w:r>
+          </w:p>
+          <w:p>
+            <w:pPr>
+              <w:pStyle w:val="2-"/>
+              <w:rPr>
+                <w:color w:val="FF0000"/>
+              </w:rPr>
+            </w:pPr>
+            <w:r>
+              <w:tab/>
+              <w:t>class CObserver1</w:t>
+            </w:r>
+            <w:r>
+              <w:rPr>
+                <w:color w:val="FF0000"/>
+              </w:rPr>
+              <w:t xml:space="preserve"> : public IDelegate&lt;CCommonSystem1&gt;</w:t>
+            </w:r>
+          </w:p>
+          <w:p>
+            <w:pPr>
+              <w:pStyle w:val="2-"/>
+            </w:pPr>
+            <w:r>
+              <w:tab/>
               <w:t>{</w:t>
             </w:r>
           </w:p>
@@ -3833,13 +6975,23 @@
               <w:pStyle w:val="2-"/>
             </w:pPr>
             <w:r>
+              <w:tab/>
               <w:t>public:</w:t>
             </w:r>
           </w:p>
           <w:p>
             <w:pPr>
               <w:pStyle w:val="2-"/>
-            </w:pPr>
+              <w:rPr>
+                <w:color w:val="00B050"/>
+              </w:rPr>
+            </w:pPr>
+            <w:r>
+              <w:rPr>
+                <w:rFonts w:hint="eastAsia"/>
+              </w:rPr>
+              <w:tab/>
+            </w:r>
             <w:r>
               <w:rPr>
                 <w:rFonts w:hint="eastAsia"/>
@@ -3860,39 +7012,105 @@
             </w:pPr>
             <w:r>
               <w:tab/>
-              <w:t>virtual void update(T&amp; target) = 0;</w:t>
-            </w:r>
-          </w:p>
-          <w:p>
-            <w:pPr>
-              <w:pStyle w:val="2-"/>
-            </w:pPr>
-            <w:r>
+            </w:r>
+            <w:r>
+              <w:tab/>
+              <w:t>void update(CCommonSystem1&amp; target) override</w:t>
+            </w:r>
+          </w:p>
+          <w:p>
+            <w:pPr>
+              <w:pStyle w:val="2-"/>
+            </w:pPr>
+            <w:r>
+              <w:tab/>
+            </w:r>
+            <w:r>
+              <w:tab/>
+              <w:t>{</w:t>
+            </w:r>
+          </w:p>
+          <w:p>
+            <w:pPr>
+              <w:pStyle w:val="2-"/>
+            </w:pPr>
+            <w:r>
+              <w:tab/>
+            </w:r>
+            <w:r>
+              <w:tab/>
+            </w:r>
+            <w:r>
+              <w:tab/>
+              <w:t>m_this.updateSystem1(target);</w:t>
+            </w:r>
+          </w:p>
+          <w:p>
+            <w:pPr>
+              <w:pStyle w:val="2-"/>
+            </w:pPr>
+            <w:r>
+              <w:tab/>
+            </w:r>
+            <w:r>
+              <w:tab/>
+              <w:t>}</w:t>
+            </w:r>
+          </w:p>
+          <w:p>
+            <w:pPr>
+              <w:pStyle w:val="2-"/>
+            </w:pPr>
+            <w:r>
+              <w:tab/>
+              <w:t>public:</w:t>
+            </w:r>
+          </w:p>
+          <w:p>
+            <w:pPr>
+              <w:pStyle w:val="2-"/>
+            </w:pPr>
+            <w:r>
+              <w:tab/>
+            </w:r>
+            <w:r>
+              <w:tab/>
+              <w:t>CObserver1(CMySystem&amp; me) : m_this(me) {}</w:t>
+            </w:r>
+          </w:p>
+          <w:p>
+            <w:pPr>
+              <w:pStyle w:val="2-"/>
+            </w:pPr>
+            <w:r>
+              <w:tab/>
+              <w:t>private:</w:t>
+            </w:r>
+          </w:p>
+          <w:p>
+            <w:pPr>
+              <w:pStyle w:val="2-"/>
+            </w:pPr>
+            <w:r>
+              <w:tab/>
+            </w:r>
+            <w:r>
+              <w:tab/>
+              <w:t>CMySystem&amp; m_this;</w:t>
+            </w:r>
+          </w:p>
+          <w:p>
+            <w:pPr>
+              <w:pStyle w:val="2-"/>
+            </w:pPr>
+            <w:r>
+              <w:tab/>
               <w:t>};</w:t>
             </w:r>
           </w:p>
           <w:p>
             <w:pPr>
               <w:pStyle w:val="2-"/>
-            </w:pPr>
-          </w:p>
-          <w:p>
-            <w:pPr>
-              <w:pStyle w:val="2-"/>
-              <w:rPr>
-                <w:color w:val="00B050"/>
-              </w:rPr>
-            </w:pPr>
-            <w:r>
-              <w:rPr>
-                <w:color w:val="00B050"/>
-              </w:rPr>
-              <w:t>//--------------------</w:t>
-            </w:r>
-          </w:p>
-          <w:p>
-            <w:pPr>
-              <w:pStyle w:val="2-"/>
               <w:rPr>
                 <w:color w:val="FF0000"/>
               </w:rPr>
@@ -3900,32 +7118,51 @@
             <w:r>
               <w:rPr>
                 <w:rFonts w:hint="eastAsia"/>
+              </w:rPr>
+              <w:tab/>
+            </w:r>
+            <w:r>
+              <w:rPr>
+                <w:rFonts w:hint="eastAsia"/>
                 <w:color w:val="FF0000"/>
               </w:rPr>
-              <w:t>//【ライブラリ側】委譲オブジェクト登録クラス</w:t>
-            </w:r>
-          </w:p>
-          <w:p>
-            <w:pPr>
-              <w:pStyle w:val="2-"/>
-            </w:pPr>
-            <w:r>
-              <w:t>template&lt;class T&gt;</w:t>
-            </w:r>
-          </w:p>
-          <w:p>
-            <w:pPr>
-              <w:pStyle w:val="2-"/>
-            </w:pPr>
-            <w:r>
-              <w:t>class CDelegateRegister</w:t>
-            </w:r>
-          </w:p>
-          <w:p>
-            <w:pPr>
-              <w:pStyle w:val="2-"/>
-            </w:pPr>
-            <w:r>
+              <w:t>//共通処理システム２向けのオブザーバー</w:t>
+            </w:r>
+            <w:r>
+              <w:rPr>
+                <w:rFonts w:hint="eastAsia"/>
+                <w:color w:val="FF0000"/>
+              </w:rPr>
+              <w:t>（委譲オブジェクト</w:t>
+            </w:r>
+            <w:r>
+              <w:rPr>
+                <w:color w:val="FF0000"/>
+              </w:rPr>
+              <w:t>）</w:t>
+            </w:r>
+          </w:p>
+          <w:p>
+            <w:pPr>
+              <w:pStyle w:val="2-"/>
+            </w:pPr>
+            <w:r>
+              <w:tab/>
+              <w:t>class CObserver2</w:t>
+            </w:r>
+            <w:r>
+              <w:rPr>
+                <w:color w:val="FF0000"/>
+              </w:rPr>
+              <w:t xml:space="preserve"> : public IDelegate&lt;CCommonSystem2&gt;</w:t>
+            </w:r>
+          </w:p>
+          <w:p>
+            <w:pPr>
+              <w:pStyle w:val="2-"/>
+            </w:pPr>
+            <w:r>
+              <w:tab/>
               <w:t>{</w:t>
             </w:r>
           </w:p>
@@ -3934,43 +7171,23 @@
               <w:pStyle w:val="2-"/>
             </w:pPr>
             <w:r>
+              <w:tab/>
               <w:t>public:</w:t>
             </w:r>
           </w:p>
           <w:p>
             <w:pPr>
               <w:pStyle w:val="2-"/>
-            </w:pPr>
-            <w:r>
-              <w:rPr>
-                <w:rFonts w:hint="eastAsia"/>
-              </w:rPr>
-              <w:tab/>
-            </w:r>
-            <w:r>
-              <w:rPr>
-                <w:rFonts w:hint="eastAsia"/>
-                <w:color w:val="00B050"/>
-              </w:rPr>
-              <w:t>//委譲オブジェクト登録</w:t>
-            </w:r>
-          </w:p>
-          <w:p>
-            <w:pPr>
-              <w:pStyle w:val="2-"/>
-            </w:pPr>
-            <w:r>
-              <w:tab/>
-              <w:t>void registDelegate(IDelegate&lt;T&gt;* delegate){ m_delegate = delegate; }</w:t>
-            </w:r>
-          </w:p>
-          <w:p>
-            <w:pPr>
-              <w:pStyle w:val="2-"/>
-              <w:rPr>
-                <w:color w:val="00B050"/>
-              </w:rPr>
-            </w:pPr>
+              <w:rPr>
+                <w:color w:val="00B050"/>
+              </w:rPr>
+            </w:pPr>
+            <w:r>
+              <w:rPr>
+                <w:rFonts w:hint="eastAsia"/>
+              </w:rPr>
+              <w:tab/>
+            </w:r>
             <w:r>
               <w:rPr>
                 <w:rFonts w:hint="eastAsia"/>
@@ -3991,13 +7208,19 @@
             </w:pPr>
             <w:r>
               <w:tab/>
-              <w:t>void update()</w:t>
-            </w:r>
-          </w:p>
-          <w:p>
-            <w:pPr>
-              <w:pStyle w:val="2-"/>
-            </w:pPr>
+            </w:r>
+            <w:r>
+              <w:tab/>
+              <w:t>void update(CCommonSystem2&amp; target) override</w:t>
+            </w:r>
+          </w:p>
+          <w:p>
+            <w:pPr>
+              <w:pStyle w:val="2-"/>
+            </w:pPr>
+            <w:r>
+              <w:tab/>
+            </w:r>
             <w:r>
               <w:tab/>
               <w:t>{</w:t>
@@ -4012,53 +7235,18 @@
             </w:r>
             <w:r>
               <w:tab/>
-              <w:t>printf("CDelegateRegister&lt;T&gt;::update() : m_delete-&gt;update()\n");</w:t>
-            </w:r>
-          </w:p>
-          <w:p>
-            <w:pPr>
-              <w:pStyle w:val="2-"/>
-            </w:pPr>
-            <w:r>
-              <w:tab/>
-            </w:r>
-            <w:r>
-              <w:tab/>
-              <w:t>if (m_delegate)</w:t>
-            </w:r>
-          </w:p>
-          <w:p>
-            <w:pPr>
-              <w:pStyle w:val="2-"/>
-            </w:pPr>
-            <w:r>
-              <w:tab/>
-            </w:r>
-            <w:r>
-              <w:tab/>
-              <w:t>{</w:t>
-            </w:r>
-          </w:p>
-          <w:p>
-            <w:pPr>
-              <w:pStyle w:val="2-"/>
-            </w:pPr>
-            <w:r>
-              <w:tab/>
-            </w:r>
-            <w:r>
-              <w:tab/>
-            </w:r>
-            <w:r>
-              <w:tab/>
-              <w:t>m_delegate-&gt;update(m_target);</w:t>
-            </w:r>
-          </w:p>
-          <w:p>
-            <w:pPr>
-              <w:pStyle w:val="2-"/>
-            </w:pPr>
-            <w:r>
+            </w:r>
+            <w:r>
+              <w:tab/>
+              <w:t>m_this.updateSystem2(target);</w:t>
+            </w:r>
+          </w:p>
+          <w:p>
+            <w:pPr>
+              <w:pStyle w:val="2-"/>
+            </w:pPr>
+            <w:r>
+              <w:lastRenderedPageBreak/>
               <w:tab/>
             </w:r>
             <w:r>
@@ -4072,1292 +7260,14 @@
             </w:pPr>
             <w:r>
               <w:tab/>
-              <w:t>}</w:t>
-            </w:r>
-          </w:p>
-          <w:p>
-            <w:pPr>
-              <w:pStyle w:val="2-"/>
-            </w:pPr>
-            <w:r>
               <w:t>public:</w:t>
             </w:r>
           </w:p>
           <w:p>
             <w:pPr>
               <w:pStyle w:val="2-"/>
-              <w:rPr>
-                <w:color w:val="00B050"/>
-              </w:rPr>
-            </w:pPr>
-            <w:r>
-              <w:rPr>
-                <w:rFonts w:hint="eastAsia"/>
-              </w:rPr>
-              <w:tab/>
-            </w:r>
-            <w:r>
-              <w:rPr>
-                <w:rFonts w:hint="eastAsia"/>
-                <w:color w:val="00B050"/>
-              </w:rPr>
-              <w:t>//コンストラクタ</w:t>
-            </w:r>
-          </w:p>
-          <w:p>
-            <w:pPr>
-              <w:pStyle w:val="2-"/>
-            </w:pPr>
-            <w:r>
-              <w:tab/>
-              <w:t>CDelegateRegister(T&amp; target) : m_target(target), m_delegate(nullptr) {}</w:t>
-            </w:r>
-          </w:p>
-          <w:p>
-            <w:pPr>
-              <w:pStyle w:val="2-"/>
-            </w:pPr>
-            <w:r>
-              <w:t>private:</w:t>
-            </w:r>
-          </w:p>
-          <w:p>
-            <w:pPr>
-              <w:pStyle w:val="2-"/>
-            </w:pPr>
-            <w:r>
-              <w:rPr>
-                <w:rFonts w:hint="eastAsia"/>
-              </w:rPr>
-              <w:tab/>
-            </w:r>
-            <w:r>
-              <w:rPr>
-                <w:rFonts w:hint="eastAsia"/>
-                <w:color w:val="00B050"/>
-              </w:rPr>
-              <w:t>//フィールド</w:t>
-            </w:r>
-          </w:p>
-          <w:p>
-            <w:pPr>
-              <w:pStyle w:val="2-"/>
-            </w:pPr>
-            <w:r>
-              <w:rPr>
-                <w:rFonts w:hint="eastAsia"/>
-              </w:rPr>
-              <w:tab/>
-              <w:t>T&amp; m_target;</w:t>
-            </w:r>
-            <w:r>
-              <w:rPr>
-                <w:rFonts w:hint="eastAsia"/>
-                <w:color w:val="00B050"/>
-              </w:rPr>
-              <w:t>//対象オブジェクト</w:t>
-            </w:r>
-          </w:p>
-          <w:p>
-            <w:pPr>
-              <w:pStyle w:val="2-"/>
-            </w:pPr>
-            <w:r>
-              <w:rPr>
-                <w:rFonts w:hint="eastAsia"/>
-              </w:rPr>
-              <w:tab/>
-              <w:t>IDelegate&lt;T&gt;* m_delegate;</w:t>
-            </w:r>
-            <w:r>
-              <w:rPr>
-                <w:rFonts w:hint="eastAsia"/>
-                <w:color w:val="00B050"/>
-              </w:rPr>
-              <w:t>//委譲オブジェクト</w:t>
-            </w:r>
-          </w:p>
-          <w:p>
-            <w:pPr>
-              <w:pStyle w:val="2-"/>
-            </w:pPr>
-            <w:r>
-              <w:t>};</w:t>
-            </w:r>
-          </w:p>
-          <w:p>
-            <w:pPr>
-              <w:pStyle w:val="2-"/>
-            </w:pPr>
-          </w:p>
-          <w:p>
-            <w:pPr>
-              <w:pStyle w:val="2-"/>
-              <w:rPr>
-                <w:color w:val="00B050"/>
-              </w:rPr>
-            </w:pPr>
-            <w:r>
-              <w:rPr>
-                <w:color w:val="00B050"/>
-              </w:rPr>
-              <w:t>//--------------------</w:t>
-            </w:r>
-          </w:p>
-          <w:p>
-            <w:pPr>
-              <w:pStyle w:val="2-"/>
-              <w:rPr>
-                <w:color w:val="00B050"/>
-              </w:rPr>
-            </w:pPr>
-            <w:r>
-              <w:rPr>
-                <w:rFonts w:hint="eastAsia"/>
-                <w:color w:val="00B050"/>
-              </w:rPr>
-              <w:t>//【ライブラリ側】共通システム１クラス</w:t>
-            </w:r>
-          </w:p>
-          <w:p>
-            <w:pPr>
-              <w:pStyle w:val="2-"/>
-            </w:pPr>
-            <w:r>
-              <w:t>class CCommonSystem1</w:t>
-            </w:r>
-          </w:p>
-          <w:p>
-            <w:pPr>
-              <w:pStyle w:val="2-"/>
-            </w:pPr>
-            <w:r>
-              <w:t>{</w:t>
-            </w:r>
-          </w:p>
-          <w:p>
-            <w:pPr>
-              <w:pStyle w:val="2-"/>
-            </w:pPr>
-            <w:r>
-              <w:t>public:</w:t>
-            </w:r>
-          </w:p>
-          <w:p>
-            <w:pPr>
-              <w:pStyle w:val="2-"/>
-              <w:rPr>
-                <w:color w:val="00B050"/>
-              </w:rPr>
-            </w:pPr>
-            <w:r>
-              <w:rPr>
-                <w:rFonts w:hint="eastAsia"/>
-              </w:rPr>
-              <w:tab/>
-            </w:r>
-            <w:r>
-              <w:rPr>
-                <w:rFonts w:hint="eastAsia"/>
-                <w:color w:val="FF0000"/>
-              </w:rPr>
-              <w:t>//委譲オブジェクト登録</w:t>
-            </w:r>
-          </w:p>
-          <w:p>
-            <w:pPr>
-              <w:pStyle w:val="2-"/>
-            </w:pPr>
-            <w:r>
-              <w:tab/>
-              <w:t>void registDelegate(IDelegate&lt;CCommonSystem1&gt;* delegate){ m_delegateRegister.registDelegate(delegate); }</w:t>
-            </w:r>
-          </w:p>
-          <w:p>
-            <w:pPr>
-              <w:pStyle w:val="2-"/>
-              <w:rPr>
-                <w:color w:val="00B050"/>
-              </w:rPr>
-            </w:pPr>
-            <w:r>
-              <w:rPr>
-                <w:rFonts w:hint="eastAsia"/>
-              </w:rPr>
-              <w:tab/>
-            </w:r>
-            <w:r>
-              <w:rPr>
-                <w:rFonts w:hint="eastAsia"/>
-                <w:color w:val="00B050"/>
-              </w:rPr>
-              <w:t>//更新処理</w:t>
-            </w:r>
-          </w:p>
-          <w:p>
-            <w:pPr>
-              <w:pStyle w:val="2-"/>
-            </w:pPr>
-            <w:r>
-              <w:tab/>
-              <w:t>void update()</w:t>
-            </w:r>
-          </w:p>
-          <w:p>
-            <w:pPr>
-              <w:pStyle w:val="2-"/>
-            </w:pPr>
-            <w:r>
-              <w:tab/>
-              <w:t>{</w:t>
-            </w:r>
-          </w:p>
-          <w:p>
-            <w:pPr>
-              <w:pStyle w:val="2-"/>
-            </w:pPr>
-            <w:r>
-              <w:tab/>
-            </w:r>
-            <w:r>
-              <w:tab/>
-              <w:t>printf("CCommonSystem1::update()\n");</w:t>
-            </w:r>
-          </w:p>
-          <w:p>
-            <w:pPr>
-              <w:pStyle w:val="2-"/>
-            </w:pPr>
-          </w:p>
-          <w:p>
-            <w:pPr>
-              <w:pStyle w:val="2-"/>
-              <w:rPr>
-                <w:color w:val="00B050"/>
-              </w:rPr>
-            </w:pPr>
-            <w:r>
-              <w:rPr>
-                <w:rFonts w:hint="eastAsia"/>
-              </w:rPr>
-              <w:tab/>
-            </w:r>
-            <w:r>
-              <w:rPr>
-                <w:rFonts w:hint="eastAsia"/>
-              </w:rPr>
-              <w:tab/>
-            </w:r>
-            <w:r>
-              <w:rPr>
-                <w:rFonts w:hint="eastAsia"/>
-                <w:color w:val="FF0000"/>
-              </w:rPr>
-              <w:t>//更新処理の委譲</w:t>
-            </w:r>
-          </w:p>
-          <w:p>
-            <w:pPr>
-              <w:pStyle w:val="2-"/>
-            </w:pPr>
-            <w:r>
-              <w:tab/>
-            </w:r>
-            <w:r>
-              <w:tab/>
-              <w:t>m_delegateRegister.update();</w:t>
-            </w:r>
-          </w:p>
-          <w:p>
-            <w:pPr>
-              <w:pStyle w:val="2-"/>
-            </w:pPr>
-            <w:r>
-              <w:tab/>
-              <w:t>}</w:t>
-            </w:r>
-          </w:p>
-          <w:p>
-            <w:pPr>
-              <w:pStyle w:val="2-"/>
-            </w:pPr>
-            <w:r>
-              <w:rPr>
-                <w:rFonts w:hint="eastAsia"/>
-              </w:rPr>
-              <w:tab/>
-            </w:r>
-            <w:r>
-              <w:rPr>
-                <w:rFonts w:hint="eastAsia"/>
-                <w:color w:val="00B050"/>
-              </w:rPr>
-              <w:t>//メッセージ取得</w:t>
-            </w:r>
-          </w:p>
-          <w:p>
-            <w:pPr>
-              <w:pStyle w:val="2-"/>
-            </w:pPr>
-            <w:r>
-              <w:tab/>
-              <w:t>const char* getMessage() const{ return "CCommonSystem1's message";  }</w:t>
-            </w:r>
-          </w:p>
-          <w:p>
-            <w:pPr>
-              <w:pStyle w:val="2-"/>
-            </w:pPr>
-            <w:r>
-              <w:t>public:</w:t>
-            </w:r>
-          </w:p>
-          <w:p>
-            <w:pPr>
-              <w:pStyle w:val="2-"/>
-              <w:rPr>
-                <w:color w:val="00B050"/>
-              </w:rPr>
-            </w:pPr>
-            <w:r>
-              <w:rPr>
-                <w:rFonts w:hint="eastAsia"/>
-              </w:rPr>
-              <w:tab/>
-            </w:r>
-            <w:r>
-              <w:rPr>
-                <w:rFonts w:hint="eastAsia"/>
-                <w:color w:val="00B050"/>
-              </w:rPr>
-              <w:t>//コンストラクタ</w:t>
-            </w:r>
-          </w:p>
-          <w:p>
-            <w:pPr>
-              <w:pStyle w:val="2-"/>
-            </w:pPr>
-            <w:r>
-              <w:tab/>
-              <w:t>CCommonSystem1() : m_delegateRegister(*this) {}</w:t>
-            </w:r>
-          </w:p>
-          <w:p>
-            <w:pPr>
-              <w:pStyle w:val="2-"/>
-            </w:pPr>
-            <w:r>
-              <w:t>private:</w:t>
-            </w:r>
-          </w:p>
-          <w:p>
-            <w:pPr>
-              <w:pStyle w:val="2-"/>
-            </w:pPr>
-            <w:r>
-              <w:rPr>
-                <w:rFonts w:hint="eastAsia"/>
-              </w:rPr>
-              <w:tab/>
-            </w:r>
-            <w:r>
-              <w:rPr>
-                <w:rFonts w:hint="eastAsia"/>
-                <w:color w:val="00B050"/>
-              </w:rPr>
-              <w:t>//フィールド</w:t>
-            </w:r>
-          </w:p>
-          <w:p>
-            <w:pPr>
-              <w:pStyle w:val="2-"/>
-            </w:pPr>
-            <w:r>
-              <w:rPr>
-                <w:rFonts w:hint="eastAsia"/>
-              </w:rPr>
-              <w:tab/>
-              <w:t>CDelegateRegister&lt;CCommonSystem1&gt; m_delegateRegister;</w:t>
-            </w:r>
-            <w:r>
-              <w:rPr>
-                <w:rFonts w:hint="eastAsia"/>
-                <w:color w:val="FF0000"/>
-              </w:rPr>
-              <w:t>//委譲オブジェクト</w:t>
-            </w:r>
-          </w:p>
-          <w:p>
-            <w:pPr>
-              <w:pStyle w:val="2-"/>
-            </w:pPr>
-            <w:r>
-              <w:t>};</w:t>
-            </w:r>
-          </w:p>
-          <w:p>
-            <w:pPr>
-              <w:pStyle w:val="2-"/>
-            </w:pPr>
-          </w:p>
-          <w:p>
-            <w:pPr>
-              <w:pStyle w:val="2-"/>
-              <w:rPr>
-                <w:color w:val="00B050"/>
-              </w:rPr>
-            </w:pPr>
-            <w:r>
-              <w:rPr>
-                <w:color w:val="00B050"/>
-              </w:rPr>
-              <w:t>//--------------------</w:t>
-            </w:r>
-          </w:p>
-          <w:p>
-            <w:pPr>
-              <w:pStyle w:val="2-"/>
-              <w:rPr>
-                <w:color w:val="00B050"/>
-              </w:rPr>
-            </w:pPr>
-            <w:r>
-              <w:rPr>
-                <w:rFonts w:hint="eastAsia"/>
-                <w:color w:val="00B050"/>
-              </w:rPr>
-              <w:t>//【ライブラリ側】共通システム２クラス</w:t>
-            </w:r>
-          </w:p>
-          <w:p>
-            <w:pPr>
-              <w:pStyle w:val="2-"/>
-            </w:pPr>
-            <w:r>
-              <w:lastRenderedPageBreak/>
-              <w:t>class CCommonSystem2</w:t>
-            </w:r>
-          </w:p>
-          <w:p>
-            <w:pPr>
-              <w:pStyle w:val="2-"/>
-            </w:pPr>
-            <w:r>
-              <w:t>{</w:t>
-            </w:r>
-          </w:p>
-          <w:p>
-            <w:pPr>
-              <w:pStyle w:val="2-"/>
-            </w:pPr>
-            <w:r>
-              <w:t>public:</w:t>
-            </w:r>
-          </w:p>
-          <w:p>
-            <w:pPr>
-              <w:pStyle w:val="2-"/>
-              <w:rPr>
-                <w:color w:val="00B050"/>
-              </w:rPr>
-            </w:pPr>
-            <w:r>
-              <w:rPr>
-                <w:rFonts w:hint="eastAsia"/>
-              </w:rPr>
-              <w:tab/>
-            </w:r>
-            <w:r>
-              <w:rPr>
-                <w:rFonts w:hint="eastAsia"/>
-                <w:color w:val="FF0000"/>
-              </w:rPr>
-              <w:t>//委譲オブジェクト登録</w:t>
-            </w:r>
-          </w:p>
-          <w:p>
-            <w:pPr>
-              <w:pStyle w:val="2-"/>
-            </w:pPr>
-            <w:r>
-              <w:tab/>
-              <w:t>void registDelegate(IDelegate&lt;CCommonSystem2&gt;* delegate){ m_delegateRegister.registDelegate(delegate); }</w:t>
-            </w:r>
-          </w:p>
-          <w:p>
-            <w:pPr>
-              <w:pStyle w:val="2-"/>
-            </w:pPr>
-            <w:r>
-              <w:rPr>
-                <w:rFonts w:hint="eastAsia"/>
-              </w:rPr>
-              <w:tab/>
-            </w:r>
-            <w:r>
-              <w:rPr>
-                <w:rFonts w:hint="eastAsia"/>
-                <w:color w:val="00B050"/>
-              </w:rPr>
-              <w:t>//更新処理</w:t>
-            </w:r>
-          </w:p>
-          <w:p>
-            <w:pPr>
-              <w:pStyle w:val="2-"/>
-            </w:pPr>
-            <w:r>
-              <w:tab/>
-              <w:t>void update()</w:t>
-            </w:r>
-          </w:p>
-          <w:p>
-            <w:pPr>
-              <w:pStyle w:val="2-"/>
-            </w:pPr>
-            <w:r>
-              <w:tab/>
-              <w:t>{</w:t>
-            </w:r>
-          </w:p>
-          <w:p>
-            <w:pPr>
-              <w:pStyle w:val="2-"/>
-            </w:pPr>
-            <w:r>
-              <w:tab/>
-            </w:r>
-            <w:r>
-              <w:tab/>
-              <w:t>printf("CCommonSystem2::update()\n");</w:t>
-            </w:r>
-          </w:p>
-          <w:p>
-            <w:pPr>
-              <w:pStyle w:val="2-"/>
-            </w:pPr>
-          </w:p>
-          <w:p>
-            <w:pPr>
-              <w:pStyle w:val="2-"/>
-            </w:pPr>
-            <w:r>
-              <w:rPr>
-                <w:rFonts w:hint="eastAsia"/>
-              </w:rPr>
-              <w:tab/>
-            </w:r>
-            <w:r>
-              <w:rPr>
-                <w:rFonts w:hint="eastAsia"/>
-              </w:rPr>
-              <w:tab/>
-            </w:r>
-            <w:r>
-              <w:rPr>
-                <w:rFonts w:hint="eastAsia"/>
-                <w:color w:val="FF0000"/>
-              </w:rPr>
-              <w:t>//更新処理の委譲</w:t>
-            </w:r>
-          </w:p>
-          <w:p>
-            <w:pPr>
-              <w:pStyle w:val="2-"/>
-            </w:pPr>
-            <w:r>
-              <w:tab/>
-            </w:r>
-            <w:r>
-              <w:tab/>
-              <w:t>m_delegateRegister.update();</w:t>
-            </w:r>
-          </w:p>
-          <w:p>
-            <w:pPr>
-              <w:pStyle w:val="2-"/>
-            </w:pPr>
-            <w:r>
-              <w:tab/>
-              <w:t>}</w:t>
-            </w:r>
-          </w:p>
-          <w:p>
-            <w:pPr>
-              <w:pStyle w:val="2-"/>
-              <w:rPr>
-                <w:color w:val="00B050"/>
-              </w:rPr>
-            </w:pPr>
-            <w:r>
-              <w:rPr>
-                <w:rFonts w:hint="eastAsia"/>
-              </w:rPr>
-              <w:tab/>
-            </w:r>
-            <w:r>
-              <w:rPr>
-                <w:rFonts w:hint="eastAsia"/>
-                <w:color w:val="00B050"/>
-              </w:rPr>
-              <w:t>//システム名取得</w:t>
-            </w:r>
-          </w:p>
-          <w:p>
-            <w:pPr>
-              <w:pStyle w:val="2-"/>
-            </w:pPr>
-            <w:r>
-              <w:tab/>
-              <w:t>const char* getSystemName() const{ return "Common System 2"; }</w:t>
-            </w:r>
-          </w:p>
-          <w:p>
-            <w:pPr>
-              <w:pStyle w:val="2-"/>
-            </w:pPr>
-            <w:r>
-              <w:t>public:</w:t>
-            </w:r>
-          </w:p>
-          <w:p>
-            <w:pPr>
-              <w:pStyle w:val="2-"/>
-            </w:pPr>
-            <w:r>
-              <w:rPr>
-                <w:rFonts w:hint="eastAsia"/>
-              </w:rPr>
-              <w:tab/>
-            </w:r>
-            <w:r>
-              <w:rPr>
-                <w:rFonts w:hint="eastAsia"/>
-                <w:color w:val="00B050"/>
-              </w:rPr>
-              <w:t>//コンストラクタ</w:t>
-            </w:r>
-          </w:p>
-          <w:p>
-            <w:pPr>
-              <w:pStyle w:val="2-"/>
-            </w:pPr>
-            <w:r>
-              <w:tab/>
-              <w:t>CCommonSystem2() : m_delegateRegister(*this) {}</w:t>
-            </w:r>
-          </w:p>
-          <w:p>
-            <w:pPr>
-              <w:pStyle w:val="2-"/>
-            </w:pPr>
-            <w:r>
-              <w:t>private:</w:t>
-            </w:r>
-          </w:p>
-          <w:p>
-            <w:pPr>
-              <w:pStyle w:val="2-"/>
-            </w:pPr>
-            <w:r>
-              <w:rPr>
-                <w:rFonts w:hint="eastAsia"/>
-              </w:rPr>
-              <w:tab/>
-            </w:r>
-            <w:r>
-              <w:rPr>
-                <w:rFonts w:hint="eastAsia"/>
-                <w:color w:val="00B050"/>
-              </w:rPr>
-              <w:t>//フィールド</w:t>
-            </w:r>
-          </w:p>
-          <w:p>
-            <w:pPr>
-              <w:pStyle w:val="2-"/>
-            </w:pPr>
-            <w:r>
-              <w:rPr>
-                <w:rFonts w:hint="eastAsia"/>
-              </w:rPr>
-              <w:tab/>
-              <w:t>CDelegateRegister&lt;CCommonSystem2&gt; m_delegateRegister;</w:t>
-            </w:r>
-            <w:r>
-              <w:rPr>
-                <w:rFonts w:hint="eastAsia"/>
-                <w:color w:val="FF0000"/>
-              </w:rPr>
-              <w:t>//委譲オブジェクト</w:t>
-            </w:r>
-          </w:p>
-          <w:p>
-            <w:pPr>
-              <w:pStyle w:val="2-"/>
-            </w:pPr>
-            <w:r>
-              <w:t>};</w:t>
-            </w:r>
-          </w:p>
-          <w:p>
-            <w:pPr>
-              <w:pStyle w:val="2-"/>
-            </w:pPr>
-          </w:p>
-          <w:p>
-            <w:pPr>
-              <w:pStyle w:val="2-"/>
-              <w:rPr>
-                <w:color w:val="00B050"/>
-              </w:rPr>
-            </w:pPr>
-            <w:r>
-              <w:rPr>
-                <w:color w:val="00B050"/>
-              </w:rPr>
-              <w:t>//----------------------------------------</w:t>
-            </w:r>
-          </w:p>
-          <w:p>
-            <w:pPr>
-              <w:pStyle w:val="2-"/>
-              <w:rPr>
-                <w:color w:val="00B050"/>
-              </w:rPr>
-            </w:pPr>
-          </w:p>
-          <w:p>
-            <w:pPr>
-              <w:pStyle w:val="2-"/>
-              <w:rPr>
-                <w:color w:val="00B050"/>
-              </w:rPr>
-            </w:pPr>
-            <w:r>
-              <w:rPr>
-                <w:color w:val="00B050"/>
-              </w:rPr>
-              <w:t>//--------------------</w:t>
-            </w:r>
-          </w:p>
-          <w:p>
-            <w:pPr>
-              <w:pStyle w:val="2-"/>
-              <w:rPr>
-                <w:color w:val="00B050"/>
-              </w:rPr>
-            </w:pPr>
-            <w:r>
-              <w:rPr>
-                <w:rFonts w:hint="eastAsia"/>
-                <w:color w:val="00B050"/>
-              </w:rPr>
-              <w:t>//【タイトル側】独自システム</w:t>
-            </w:r>
-          </w:p>
-          <w:p>
-            <w:pPr>
-              <w:pStyle w:val="2-"/>
-            </w:pPr>
-            <w:r>
-              <w:t>class CMySystem</w:t>
-            </w:r>
-          </w:p>
-          <w:p>
-            <w:pPr>
-              <w:pStyle w:val="2-"/>
-            </w:pPr>
-            <w:r>
-              <w:t>{</w:t>
-            </w:r>
-          </w:p>
-          <w:p>
-            <w:pPr>
-              <w:pStyle w:val="2-"/>
-            </w:pPr>
-            <w:r>
-              <w:t>public:</w:t>
-            </w:r>
-          </w:p>
-          <w:p>
-            <w:pPr>
-              <w:pStyle w:val="2-"/>
-            </w:pPr>
-            <w:r>
-              <w:rPr>
-                <w:rFonts w:hint="eastAsia"/>
-              </w:rPr>
-              <w:tab/>
-            </w:r>
-            <w:r>
-              <w:rPr>
-                <w:rFonts w:hint="eastAsia"/>
-                <w:color w:val="00B050"/>
-              </w:rPr>
-              <w:t>//共通処理１向けの拡張更新処理</w:t>
-            </w:r>
-          </w:p>
-          <w:p>
-            <w:pPr>
-              <w:pStyle w:val="2-"/>
-            </w:pPr>
-            <w:r>
-              <w:tab/>
-              <w:t>void updateSystem1(CCommonSystem1&amp; target)</w:t>
-            </w:r>
-          </w:p>
-          <w:p>
-            <w:pPr>
-              <w:pStyle w:val="2-"/>
-            </w:pPr>
-            <w:r>
-              <w:tab/>
-              <w:t>{</w:t>
-            </w:r>
-          </w:p>
-          <w:p>
-            <w:pPr>
-              <w:pStyle w:val="2-"/>
-            </w:pPr>
-            <w:r>
-              <w:tab/>
-            </w:r>
-            <w:r>
-              <w:tab/>
-              <w:t>printf("CMySystem::updateSystem1() : target.getMessage()=\"%s\"\n", target.getMessage());</w:t>
-            </w:r>
-          </w:p>
-          <w:p>
-            <w:pPr>
-              <w:pStyle w:val="2-"/>
-            </w:pPr>
-            <w:r>
-              <w:tab/>
-              <w:t>}</w:t>
-            </w:r>
-          </w:p>
-          <w:p>
-            <w:pPr>
-              <w:pStyle w:val="2-"/>
-              <w:rPr>
-                <w:color w:val="00B050"/>
-              </w:rPr>
-            </w:pPr>
-            <w:r>
-              <w:rPr>
-                <w:rFonts w:hint="eastAsia"/>
-              </w:rPr>
-              <w:tab/>
-            </w:r>
-            <w:r>
-              <w:rPr>
-                <w:rFonts w:hint="eastAsia"/>
-                <w:color w:val="00B050"/>
-              </w:rPr>
-              <w:t>//共通処理２向けの拡張更新処理</w:t>
-            </w:r>
-          </w:p>
-          <w:p>
-            <w:pPr>
-              <w:pStyle w:val="2-"/>
-            </w:pPr>
-            <w:r>
-              <w:tab/>
-              <w:t>void updateSystem2(CCommonSystem2&amp; target)</w:t>
-            </w:r>
-          </w:p>
-          <w:p>
-            <w:pPr>
-              <w:pStyle w:val="2-"/>
-            </w:pPr>
-            <w:r>
-              <w:tab/>
-              <w:t>{</w:t>
-            </w:r>
-          </w:p>
-          <w:p>
-            <w:pPr>
-              <w:pStyle w:val="2-"/>
-            </w:pPr>
-            <w:r>
-              <w:tab/>
-            </w:r>
-            <w:r>
-              <w:tab/>
-              <w:t>printf("CMySystem::updateSystem2() : target.getSystemName()=\"%s\"\n", target.getSystemName());</w:t>
-            </w:r>
-          </w:p>
-          <w:p>
-            <w:pPr>
-              <w:pStyle w:val="2-"/>
-            </w:pPr>
-            <w:r>
-              <w:tab/>
-              <w:t>}</w:t>
-            </w:r>
-          </w:p>
-          <w:p>
-            <w:pPr>
-              <w:pStyle w:val="2-"/>
-            </w:pPr>
-            <w:r>
-              <w:t>private:</w:t>
-            </w:r>
-          </w:p>
-          <w:p>
-            <w:pPr>
-              <w:pStyle w:val="2-"/>
-              <w:rPr>
-                <w:color w:val="FF0000"/>
-              </w:rPr>
-            </w:pPr>
-            <w:r>
-              <w:rPr>
-                <w:rFonts w:hint="eastAsia"/>
-              </w:rPr>
-              <w:tab/>
-            </w:r>
-            <w:r>
-              <w:rPr>
-                <w:rFonts w:hint="eastAsia"/>
-                <w:color w:val="FF0000"/>
-              </w:rPr>
-              <w:t>//共通処理システム１向けのオブザーバー</w:t>
-            </w:r>
-            <w:r>
-              <w:rPr>
-                <w:rFonts w:hint="eastAsia"/>
-                <w:color w:val="FF0000"/>
-              </w:rPr>
-              <w:t>（委譲オブジェクト）</w:t>
-            </w:r>
-          </w:p>
-          <w:p>
-            <w:pPr>
-              <w:pStyle w:val="2-"/>
-              <w:rPr>
-                <w:color w:val="FF0000"/>
-              </w:rPr>
-            </w:pPr>
-            <w:r>
-              <w:tab/>
-              <w:t>class CObserver1</w:t>
-            </w:r>
-            <w:r>
-              <w:rPr>
-                <w:color w:val="FF0000"/>
-              </w:rPr>
-              <w:t xml:space="preserve"> : public IDelegate&lt;CCommonSystem1&gt;</w:t>
-            </w:r>
-          </w:p>
-          <w:p>
-            <w:pPr>
-              <w:pStyle w:val="2-"/>
-            </w:pPr>
-            <w:r>
-              <w:tab/>
-              <w:t>{</w:t>
-            </w:r>
-          </w:p>
-          <w:p>
-            <w:pPr>
-              <w:pStyle w:val="2-"/>
-            </w:pPr>
-            <w:r>
-              <w:tab/>
-              <w:t>public:</w:t>
-            </w:r>
-          </w:p>
-          <w:p>
-            <w:pPr>
-              <w:pStyle w:val="2-"/>
-              <w:rPr>
-                <w:color w:val="00B050"/>
-              </w:rPr>
-            </w:pPr>
-            <w:r>
-              <w:rPr>
-                <w:rFonts w:hint="eastAsia"/>
-              </w:rPr>
-              <w:tab/>
-            </w:r>
-            <w:r>
-              <w:rPr>
-                <w:rFonts w:hint="eastAsia"/>
-              </w:rPr>
-              <w:tab/>
-            </w:r>
-            <w:r>
-              <w:rPr>
-                <w:rFonts w:hint="eastAsia"/>
-                <w:color w:val="00B050"/>
-              </w:rPr>
-              <w:t>//更新処理</w:t>
-            </w:r>
-          </w:p>
-          <w:p>
-            <w:pPr>
-              <w:pStyle w:val="2-"/>
-            </w:pPr>
-            <w:r>
-              <w:tab/>
-            </w:r>
-            <w:r>
-              <w:tab/>
-              <w:t>void update(CCommonSystem1&amp; target) override</w:t>
-            </w:r>
-          </w:p>
-          <w:p>
-            <w:pPr>
-              <w:pStyle w:val="2-"/>
-            </w:pPr>
-            <w:r>
-              <w:tab/>
-            </w:r>
-            <w:r>
-              <w:tab/>
-              <w:t>{</w:t>
-            </w:r>
-          </w:p>
-          <w:p>
-            <w:pPr>
-              <w:pStyle w:val="2-"/>
-            </w:pPr>
-            <w:r>
-              <w:tab/>
-            </w:r>
-            <w:r>
-              <w:tab/>
-            </w:r>
-            <w:r>
-              <w:tab/>
-              <w:t>m_this.updateSystem1(target);</w:t>
-            </w:r>
-          </w:p>
-          <w:p>
-            <w:pPr>
-              <w:pStyle w:val="2-"/>
-            </w:pPr>
-            <w:r>
-              <w:tab/>
-            </w:r>
-            <w:r>
-              <w:tab/>
-              <w:t>}</w:t>
-            </w:r>
-          </w:p>
-          <w:p>
-            <w:pPr>
-              <w:pStyle w:val="2-"/>
-            </w:pPr>
-            <w:r>
-              <w:tab/>
-              <w:t>public:</w:t>
-            </w:r>
-          </w:p>
-          <w:p>
-            <w:pPr>
-              <w:pStyle w:val="2-"/>
-            </w:pPr>
-            <w:r>
-              <w:tab/>
-            </w:r>
-            <w:r>
-              <w:tab/>
-              <w:t>CObserver1(CMySystem&amp; me) : m_this(me) {}</w:t>
-            </w:r>
-          </w:p>
-          <w:p>
-            <w:pPr>
-              <w:pStyle w:val="2-"/>
-            </w:pPr>
-            <w:r>
-              <w:tab/>
-              <w:t>private:</w:t>
-            </w:r>
-          </w:p>
-          <w:p>
-            <w:pPr>
-              <w:pStyle w:val="2-"/>
-            </w:pPr>
-            <w:r>
-              <w:tab/>
-            </w:r>
-            <w:r>
-              <w:tab/>
-              <w:t>CMySystem&amp; m_this;</w:t>
-            </w:r>
-          </w:p>
-          <w:p>
-            <w:pPr>
-              <w:pStyle w:val="2-"/>
-            </w:pPr>
-            <w:r>
-              <w:tab/>
-              <w:t>};</w:t>
-            </w:r>
-          </w:p>
-          <w:p>
-            <w:pPr>
-              <w:pStyle w:val="2-"/>
-              <w:rPr>
-                <w:color w:val="FF0000"/>
-              </w:rPr>
-            </w:pPr>
-            <w:r>
-              <w:rPr>
-                <w:rFonts w:hint="eastAsia"/>
-              </w:rPr>
-              <w:tab/>
-            </w:r>
-            <w:r>
-              <w:rPr>
-                <w:rFonts w:hint="eastAsia"/>
-                <w:color w:val="FF0000"/>
-              </w:rPr>
-              <w:t>//共通処理システム２向けのオブザーバー</w:t>
-            </w:r>
-            <w:r>
-              <w:rPr>
-                <w:rFonts w:hint="eastAsia"/>
-                <w:color w:val="FF0000"/>
-              </w:rPr>
-              <w:t>（委譲オブジェクト</w:t>
-            </w:r>
-            <w:r>
-              <w:rPr>
-                <w:color w:val="FF0000"/>
-              </w:rPr>
-              <w:t>）</w:t>
-            </w:r>
-          </w:p>
-          <w:p>
-            <w:pPr>
-              <w:pStyle w:val="2-"/>
-            </w:pPr>
-            <w:r>
-              <w:tab/>
-              <w:t>class CObserver2</w:t>
-            </w:r>
-            <w:r>
-              <w:rPr>
-                <w:color w:val="FF0000"/>
-              </w:rPr>
-              <w:t xml:space="preserve"> : public IDelegate&lt;CCommonSystem2&gt;</w:t>
-            </w:r>
-          </w:p>
-          <w:p>
-            <w:pPr>
-              <w:pStyle w:val="2-"/>
-            </w:pPr>
-            <w:r>
-              <w:tab/>
-              <w:t>{</w:t>
-            </w:r>
-          </w:p>
-          <w:p>
-            <w:pPr>
-              <w:pStyle w:val="2-"/>
-            </w:pPr>
-            <w:r>
-              <w:tab/>
-              <w:t>public:</w:t>
-            </w:r>
-          </w:p>
-          <w:p>
-            <w:pPr>
-              <w:pStyle w:val="2-"/>
-              <w:rPr>
-                <w:color w:val="00B050"/>
-              </w:rPr>
-            </w:pPr>
-            <w:r>
-              <w:rPr>
-                <w:rFonts w:hint="eastAsia"/>
-              </w:rPr>
-              <w:tab/>
-            </w:r>
-            <w:r>
-              <w:rPr>
-                <w:rFonts w:hint="eastAsia"/>
-              </w:rPr>
-              <w:tab/>
-            </w:r>
-            <w:r>
-              <w:rPr>
-                <w:rFonts w:hint="eastAsia"/>
-                <w:color w:val="00B050"/>
-              </w:rPr>
-              <w:t>//更新処理</w:t>
-            </w:r>
-          </w:p>
-          <w:p>
-            <w:pPr>
-              <w:pStyle w:val="2-"/>
-            </w:pPr>
-            <w:r>
-              <w:tab/>
-            </w:r>
-            <w:r>
-              <w:tab/>
-              <w:t>void update(CCommonSystem2&amp; target) override</w:t>
-            </w:r>
-          </w:p>
-          <w:p>
-            <w:pPr>
-              <w:pStyle w:val="2-"/>
-            </w:pPr>
-            <w:r>
-              <w:tab/>
-            </w:r>
-            <w:r>
-              <w:tab/>
-              <w:t>{</w:t>
-            </w:r>
-          </w:p>
-          <w:p>
-            <w:pPr>
-              <w:pStyle w:val="2-"/>
-            </w:pPr>
-            <w:r>
-              <w:tab/>
-            </w:r>
-            <w:r>
-              <w:tab/>
-            </w:r>
-            <w:r>
-              <w:tab/>
-              <w:t>m_this.updateSystem2(target);</w:t>
-            </w:r>
-          </w:p>
-          <w:p>
-            <w:pPr>
-              <w:pStyle w:val="2-"/>
-            </w:pPr>
-            <w:r>
-              <w:tab/>
-            </w:r>
-            <w:r>
-              <w:tab/>
-              <w:t>}</w:t>
-            </w:r>
-          </w:p>
-          <w:p>
-            <w:pPr>
-              <w:pStyle w:val="2-"/>
-            </w:pPr>
-            <w:r>
-              <w:tab/>
-              <w:t>public:</w:t>
-            </w:r>
-          </w:p>
-          <w:p>
-            <w:pPr>
-              <w:pStyle w:val="2-"/>
-            </w:pPr>
-            <w:r>
-              <w:lastRenderedPageBreak/>
+            </w:pPr>
+            <w:r>
               <w:tab/>
             </w:r>
             <w:r>
@@ -6106,18 +8016,78 @@
       <w:pPr>
         <w:pStyle w:val="2"/>
       </w:pPr>
-      <w:bookmarkStart w:id="9" w:name="_Toc377742274"/>
+      <w:bookmarkStart w:id="10" w:name="_Toc378013687"/>
       <w:r>
         <w:lastRenderedPageBreak/>
         <w:t>Adapter</w:t>
       </w:r>
       <w:r>
+        <w:fldChar w:fldCharType="begin"/>
+      </w:r>
+      <w:r>
+        <w:instrText xml:space="preserve"> XE "</w:instrText>
+      </w:r>
+      <w:r>
+        <w:rPr>
+          <w:rFonts w:hint="eastAsia"/>
+        </w:rPr>
+        <w:instrText>A</w:instrText>
+      </w:r>
+      <w:r>
+        <w:instrText>dapter</w:instrText>
+      </w:r>
+      <w:r>
+        <w:instrText>" \y “</w:instrText>
+      </w:r>
+      <w:r>
+        <w:rPr>
+          <w:rFonts w:hint="eastAsia"/>
+        </w:rPr>
+        <w:instrText>A</w:instrText>
+      </w:r>
+      <w:r>
+        <w:instrText>dapter</w:instrText>
+      </w:r>
+      <w:r>
+        <w:instrText xml:space="preserve">” </w:instrText>
+      </w:r>
+      <w:r>
+        <w:fldChar w:fldCharType="end"/>
+      </w:r>
+      <w:r>
+        <w:fldChar w:fldCharType="begin"/>
+      </w:r>
+      <w:r>
+        <w:instrText xml:space="preserve"> XE "</w:instrText>
+      </w:r>
+      <w:r>
+        <w:rPr>
+          <w:rFonts w:hint="eastAsia"/>
+        </w:rPr>
+        <w:instrText>アダプター</w:instrText>
+      </w:r>
+      <w:r>
+        <w:instrText>" \y “</w:instrText>
+      </w:r>
+      <w:r>
+        <w:rPr>
+          <w:rFonts w:hint="eastAsia"/>
+        </w:rPr>
+        <w:instrText>あだぷたー</w:instrText>
+      </w:r>
+      <w:r>
+        <w:instrText xml:space="preserve">” </w:instrText>
+      </w:r>
+      <w:r>
+        <w:fldChar w:fldCharType="end"/>
+      </w:r>
+      <w:r>
         <w:rPr>
           <w:rFonts w:hint="eastAsia"/>
         </w:rPr>
         <w:t>パターン</w:t>
       </w:r>
-      <w:bookmarkEnd w:id="9"/>
+      <w:bookmarkEnd w:id="10"/>
     </w:p>
     <w:p>
       <w:pPr>
@@ -6235,7 +8205,7 @@
           <v:shape id="_x0000_i1026" type="#_x0000_t75" style="width:422.2pt;height:161.85pt" o:ole="">
             <v:imagedata r:id="rId21" o:title=""/>
           </v:shape>
-          <o:OLEObject Type="Embed" ProgID="Visio.Drawing.15" ShapeID="_x0000_i1026" DrawAspect="Content" ObjectID="_1451554976" r:id="rId22"/>
+          <o:OLEObject Type="Embed" ProgID="Visio.Drawing.15" ShapeID="_x0000_i1026" DrawAspect="Content" ObjectID="_1451757524" r:id="rId22"/>
         </w:object>
       </w:r>
     </w:p>
@@ -6250,7 +8220,7 @@
           <v:shape id="_x0000_i1027" type="#_x0000_t75" style="width:422.2pt;height:161.3pt" o:ole="">
             <v:imagedata r:id="rId23" o:title=""/>
           </v:shape>
-          <o:OLEObject Type="Embed" ProgID="Visio.Drawing.15" ShapeID="_x0000_i1027" DrawAspect="Content" ObjectID="_1451554977" r:id="rId24"/>
+          <o:OLEObject Type="Embed" ProgID="Visio.Drawing.15" ShapeID="_x0000_i1027" DrawAspect="Content" ObjectID="_1451757525" r:id="rId24"/>
         </w:object>
       </w:r>
     </w:p>
@@ -11507,11 +13477,68 @@
       <w:pPr>
         <w:pStyle w:val="2"/>
       </w:pPr>
-      <w:bookmarkStart w:id="10" w:name="_Toc377742275"/>
+      <w:bookmarkStart w:id="11" w:name="_Toc378013688"/>
       <w:r>
         <w:t>Proxy</w:t>
       </w:r>
       <w:r>
+        <w:fldChar w:fldCharType="begin"/>
+      </w:r>
+      <w:r>
+        <w:instrText xml:space="preserve"> XE "</w:instrText>
+      </w:r>
+      <w:r>
+        <w:rPr>
+          <w:rFonts w:hint="eastAsia"/>
+        </w:rPr>
+        <w:instrText>P</w:instrText>
+      </w:r>
+      <w:r>
+        <w:instrText>roxy</w:instrText>
+      </w:r>
+      <w:r>
+        <w:instrText>" \y “</w:instrText>
+      </w:r>
+      <w:r>
+        <w:rPr>
+          <w:rFonts w:hint="eastAsia"/>
+        </w:rPr>
+        <w:instrText>Proxy</w:instrText>
+      </w:r>
+      <w:r>
+        <w:instrText xml:space="preserve">” </w:instrText>
+      </w:r>
+      <w:r>
+        <w:fldChar w:fldCharType="end"/>
+      </w:r>
+      <w:r>
+        <w:fldChar w:fldCharType="begin"/>
+      </w:r>
+      <w:r>
+        <w:instrText xml:space="preserve"> XE "</w:instrText>
+      </w:r>
+      <w:r>
+        <w:rPr>
+          <w:rFonts w:hint="eastAsia"/>
+        </w:rPr>
+        <w:instrText>プロキシー</w:instrText>
+      </w:r>
+      <w:r>
+        <w:instrText>" \y “</w:instrText>
+      </w:r>
+      <w:r>
+        <w:rPr>
+          <w:rFonts w:hint="eastAsia"/>
+        </w:rPr>
+        <w:instrText>ぷろきしー</w:instrText>
+      </w:r>
+      <w:r>
+        <w:instrText xml:space="preserve">” </w:instrText>
+      </w:r>
+      <w:r>
+        <w:fldChar w:fldCharType="end"/>
+      </w:r>
+      <w:r>
         <w:rPr>
           <w:rFonts w:hint="eastAsia"/>
         </w:rPr>
@@ -11521,12 +13548,45 @@
         <w:t>Wrapper</w:t>
       </w:r>
       <w:r>
+        <w:fldChar w:fldCharType="begin"/>
+      </w:r>
+      <w:r>
+        <w:instrText xml:space="preserve"> XE "</w:instrText>
+      </w:r>
+      <w:r>
+        <w:rPr>
+          <w:rFonts w:hint="eastAsia"/>
+        </w:rPr>
+        <w:instrText>W</w:instrText>
+      </w:r>
+      <w:r>
+        <w:instrText>rapper</w:instrText>
+      </w:r>
+      <w:r>
+        <w:instrText>" \y “</w:instrText>
+      </w:r>
+      <w:r>
+        <w:rPr>
+          <w:rFonts w:hint="eastAsia"/>
+        </w:rPr>
+        <w:instrText>W</w:instrText>
+      </w:r>
+      <w:r>
+        <w:instrText>rapper</w:instrText>
+      </w:r>
+      <w:r>
+        <w:instrText xml:space="preserve">” </w:instrText>
+      </w:r>
+      <w:r>
+        <w:fldChar w:fldCharType="end"/>
+      </w:r>
+      <w:r>
         <w:rPr>
           <w:rFonts w:hint="eastAsia"/>
         </w:rPr>
         <w:t>）</w:t>
       </w:r>
-      <w:bookmarkEnd w:id="10"/>
+      <w:bookmarkEnd w:id="11"/>
     </w:p>
     <w:p>
       <w:pPr>
@@ -11653,7 +13713,37 @@
         <w:tab/>
       </w:r>
       <w:r>
-        <w:t>スマートポインター。</w:t>
+        <w:t>スマートポインター</w:t>
+      </w:r>
+      <w:r>
+        <w:fldChar w:fldCharType="begin"/>
+      </w:r>
+      <w:r>
+        <w:instrText xml:space="preserve"> XE "</w:instrText>
+      </w:r>
+      <w:r>
+        <w:rPr>
+          <w:rFonts w:hint="eastAsia"/>
+        </w:rPr>
+        <w:instrText>スマートポインター</w:instrText>
+      </w:r>
+      <w:r>
+        <w:instrText>" \y “</w:instrText>
+      </w:r>
+      <w:r>
+        <w:rPr>
+          <w:rFonts w:hint="eastAsia"/>
+        </w:rPr>
+        <w:instrText>すまーとぽいんたー</w:instrText>
+      </w:r>
+      <w:r>
+        <w:instrText xml:space="preserve">” </w:instrText>
+      </w:r>
+      <w:r>
+        <w:fldChar w:fldCharType="end"/>
+      </w:r>
+      <w:r>
+        <w:t>。</w:t>
       </w:r>
     </w:p>
     <w:p>
@@ -11706,7 +13796,7 @@
           <v:shape id="_x0000_i1028" type="#_x0000_t75" style="width:422.2pt;height:224.05pt" o:ole="">
             <v:imagedata r:id="rId25" o:title=""/>
           </v:shape>
-          <o:OLEObject Type="Embed" ProgID="Visio.Drawing.15" ShapeID="_x0000_i1028" DrawAspect="Content" ObjectID="_1451554978" r:id="rId26"/>
+          <o:OLEObject Type="Embed" ProgID="Visio.Drawing.15" ShapeID="_x0000_i1028" DrawAspect="Content" ObjectID="_1451757526" r:id="rId26"/>
         </w:object>
       </w:r>
     </w:p>
@@ -13858,8 +15948,6 @@
               <w:tab/>
               <w:t>if (m_chara == nullptr &amp;&amp; ite.m_chara == nullptr)</w:t>
             </w:r>
-            <w:bookmarkStart w:id="11" w:name="_GoBack"/>
-            <w:bookmarkEnd w:id="11"/>
           </w:p>
           <w:p>
             <w:pPr>
@@ -20575,6 +22663,231 @@
     </w:tbl>
     <w:p>
       <w:pPr>
+        <w:pStyle w:val="2"/>
+      </w:pPr>
+      <w:bookmarkStart w:id="12" w:name="_Toc378013689"/>
+      <w:r>
+        <w:rPr>
+          <w:rFonts w:hint="eastAsia"/>
+        </w:rPr>
+        <w:lastRenderedPageBreak/>
+        <w:t>Strategy</w:t>
+      </w:r>
+      <w:r>
+        <w:fldChar w:fldCharType="begin"/>
+      </w:r>
+      <w:r>
+        <w:instrText xml:space="preserve"> XE "</w:instrText>
+      </w:r>
+      <w:r>
+        <w:rPr>
+          <w:rFonts w:hint="eastAsia"/>
+        </w:rPr>
+        <w:instrText>S</w:instrText>
+      </w:r>
+      <w:r>
+        <w:instrText>trategy</w:instrText>
+      </w:r>
+      <w:r>
+        <w:instrText>" \y “</w:instrText>
+      </w:r>
+      <w:r>
+        <w:rPr>
+          <w:rFonts w:hint="eastAsia"/>
+        </w:rPr>
+        <w:instrText>S</w:instrText>
+      </w:r>
+      <w:r>
+        <w:instrText>trategy</w:instrText>
+      </w:r>
+      <w:r>
+        <w:instrText xml:space="preserve">” </w:instrText>
+      </w:r>
+      <w:r>
+        <w:fldChar w:fldCharType="end"/>
+      </w:r>
+      <w:r>
+        <w:fldChar w:fldCharType="begin"/>
+      </w:r>
+      <w:r>
+        <w:instrText xml:space="preserve"> XE "</w:instrText>
+      </w:r>
+      <w:r>
+        <w:rPr>
+          <w:rFonts w:hint="eastAsia"/>
+        </w:rPr>
+        <w:instrText>ストラテジー</w:instrText>
+      </w:r>
+      <w:r>
+        <w:instrText>" \y “</w:instrText>
+      </w:r>
+      <w:r>
+        <w:rPr>
+          <w:rFonts w:hint="eastAsia"/>
+        </w:rPr>
+        <w:instrText>すとらてじー</w:instrText>
+      </w:r>
+      <w:r>
+        <w:instrText xml:space="preserve">” </w:instrText>
+      </w:r>
+      <w:r>
+        <w:fldChar w:fldCharType="end"/>
+      </w:r>
+      <w:r>
+        <w:rPr>
+          <w:rFonts w:hint="eastAsia"/>
+        </w:rPr>
+        <w:t>パターン</w:t>
+      </w:r>
+      <w:r>
+        <w:rPr>
+          <w:rFonts w:hint="eastAsia"/>
+        </w:rPr>
+        <w:t>（</w:t>
+      </w:r>
+      <w:r>
+        <w:rPr>
+          <w:rFonts w:hint="eastAsia"/>
+        </w:rPr>
+        <w:t>Policy</w:t>
+      </w:r>
+      <w:r>
+        <w:fldChar w:fldCharType="begin"/>
+      </w:r>
+      <w:r>
+        <w:instrText xml:space="preserve"> XE "</w:instrText>
+      </w:r>
+      <w:r>
+        <w:rPr>
+          <w:rFonts w:hint="eastAsia"/>
+        </w:rPr>
+        <w:instrText>P</w:instrText>
+      </w:r>
+      <w:r>
+        <w:instrText>olicy</w:instrText>
+      </w:r>
+      <w:r>
+        <w:instrText>" \y “</w:instrText>
+      </w:r>
+      <w:r>
+        <w:rPr>
+          <w:rFonts w:hint="eastAsia"/>
+        </w:rPr>
+        <w:instrText>P</w:instrText>
+      </w:r>
+      <w:r>
+        <w:instrText>olicy</w:instrText>
+      </w:r>
+      <w:r>
+        <w:instrText xml:space="preserve">” </w:instrText>
+      </w:r>
+      <w:r>
+        <w:fldChar w:fldCharType="end"/>
+      </w:r>
+      <w:r>
+        <w:rPr>
+          <w:rFonts w:hint="eastAsia"/>
+        </w:rPr>
+        <w:t>）</w:t>
+      </w:r>
+      <w:bookmarkEnd w:id="12"/>
+    </w:p>
+    <w:p>
+      <w:pPr>
+        <w:pStyle w:val="a9"/>
+        <w:ind w:firstLine="283"/>
+      </w:pPr>
+      <w:r>
+        <w:rPr>
+          <w:rFonts w:hint="eastAsia"/>
+        </w:rPr>
+        <w:t>別紙の「効果的なテンプレートテクニック」にて解説。</w:t>
+      </w:r>
+    </w:p>
+    <w:p>
+      <w:pPr>
+        <w:pStyle w:val="2"/>
+      </w:pPr>
+      <w:bookmarkStart w:id="13" w:name="_Toc378013690"/>
+      <w:r>
+        <w:t>Template Method</w:t>
+      </w:r>
+      <w:r>
+        <w:fldChar w:fldCharType="begin"/>
+      </w:r>
+      <w:r>
+        <w:instrText xml:space="preserve"> XE "</w:instrText>
+      </w:r>
+      <w:r>
+        <w:rPr>
+          <w:rFonts w:hint="eastAsia"/>
+        </w:rPr>
+        <w:instrText>Template Method</w:instrText>
+      </w:r>
+      <w:r>
+        <w:instrText>" \y “</w:instrText>
+      </w:r>
+      <w:r>
+        <w:rPr>
+          <w:rFonts w:hint="eastAsia"/>
+        </w:rPr>
+        <w:instrText>Template Method</w:instrText>
+      </w:r>
+      <w:r>
+        <w:instrText xml:space="preserve">” </w:instrText>
+      </w:r>
+      <w:r>
+        <w:fldChar w:fldCharType="end"/>
+      </w:r>
+      <w:r>
+        <w:fldChar w:fldCharType="begin"/>
+      </w:r>
+      <w:r>
+        <w:instrText xml:space="preserve"> XE "</w:instrText>
+      </w:r>
+      <w:r>
+        <w:rPr>
+          <w:rFonts w:hint="eastAsia"/>
+        </w:rPr>
+        <w:instrText>テンプレートメソッド</w:instrText>
+      </w:r>
+      <w:r>
+        <w:instrText>" \y “</w:instrText>
+      </w:r>
+      <w:r>
+        <w:rPr>
+          <w:rFonts w:hint="eastAsia"/>
+        </w:rPr>
+        <w:instrText>てんぷれーとめそっど</w:instrText>
+      </w:r>
+      <w:r>
+        <w:instrText xml:space="preserve">” </w:instrText>
+      </w:r>
+      <w:r>
+        <w:fldChar w:fldCharType="end"/>
+      </w:r>
+      <w:r>
+        <w:rPr>
+          <w:rFonts w:hint="eastAsia"/>
+        </w:rPr>
+        <w:t>パターン</w:t>
+      </w:r>
+      <w:bookmarkEnd w:id="13"/>
+    </w:p>
+    <w:p>
+      <w:pPr>
+        <w:pStyle w:val="a9"/>
+        <w:ind w:firstLine="283"/>
+      </w:pPr>
+      <w:r>
+        <w:rPr>
+          <w:rFonts w:hint="eastAsia"/>
+        </w:rPr>
+        <w:t>別紙の「効果的なテンプレートテクニック」にて解説。</w:t>
+      </w:r>
+    </w:p>
+    <w:p>
+      <w:pPr>
         <w:pStyle w:val="af8"/>
         <w:spacing w:beforeLines="100" w:before="360"/>
         <w:sectPr>
@@ -20593,7 +22906,6 @@
         <w:rPr>
           <w:rFonts w:hint="eastAsia"/>
         </w:rPr>
-        <w:lastRenderedPageBreak/>
         <w:t>■■</w:t>
       </w:r>
       <w:r>
@@ -20615,6 +22927,9 @@
     </w:p>
     <w:p>
       <w:pPr>
+        <w:rPr>
+          <w:noProof/>
+        </w:rPr>
         <w:sectPr>
           <w:headerReference w:type="even" r:id="rId31"/>
           <w:headerReference w:type="default" r:id="rId32"/>
@@ -20653,40 +22968,2121 @@
       <w:r>
         <w:fldChar w:fldCharType="separate"/>
       </w:r>
-      <w:r>
-        <w:rPr>
-          <w:rFonts w:hint="eastAsia"/>
-          <w:b/>
-          <w:bCs/>
-          <w:noProof/>
-        </w:rPr>
-        <w:t>索引項目が見つかりません。</w:t>
-      </w:r>
-      <w:r>
-        <w:fldChar w:fldCharType="end"/>
-      </w:r>
     </w:p>
     <w:p>
       <w:pPr>
+        <w:pStyle w:val="affff3"/>
+        <w:keepNext/>
+        <w:tabs>
+          <w:tab w:val="right" w:leader="dot" w:pos="3882"/>
+        </w:tabs>
+        <w:rPr>
+          <w:rFonts w:eastAsiaTheme="minorEastAsia"/>
+          <w:b w:val="0"/>
+          <w:bCs w:val="0"/>
+          <w:noProof/>
+        </w:rPr>
+      </w:pPr>
+      <w:r>
+        <w:rPr>
+          <w:rFonts w:hint="eastAsia"/>
+          <w:noProof/>
+        </w:rPr>
+        <w:lastRenderedPageBreak/>
+        <w:t>２</w:t>
+      </w:r>
+    </w:p>
+    <w:p>
+      <w:pPr>
+        <w:pStyle w:val="13"/>
+        <w:tabs>
+          <w:tab w:val="right" w:leader="dot" w:pos="3882"/>
+        </w:tabs>
+        <w:rPr>
+          <w:noProof/>
+        </w:rPr>
+      </w:pPr>
+      <w:r>
+        <w:rPr>
+          <w:noProof/>
+        </w:rPr>
+        <w:t>23</w:t>
+      </w:r>
+      <w:r>
+        <w:rPr>
+          <w:rFonts w:hint="eastAsia"/>
+          <w:noProof/>
+        </w:rPr>
+        <w:t>のパターン</w:t>
+      </w:r>
+      <w:r>
+        <w:rPr>
+          <w:noProof/>
+        </w:rPr>
+        <w:tab/>
+        <w:t>1</w:t>
+      </w:r>
+    </w:p>
+    <w:p>
+      <w:pPr>
+        <w:pStyle w:val="affff3"/>
+        <w:keepNext/>
+        <w:tabs>
+          <w:tab w:val="right" w:leader="dot" w:pos="3882"/>
+        </w:tabs>
+        <w:rPr>
+          <w:rFonts w:eastAsiaTheme="minorEastAsia"/>
+          <w:b w:val="0"/>
+          <w:bCs w:val="0"/>
+          <w:noProof/>
+        </w:rPr>
+      </w:pPr>
+      <w:r>
+        <w:rPr>
+          <w:rFonts w:hint="eastAsia"/>
+          <w:noProof/>
+        </w:rPr>
+        <w:t>Ａ</w:t>
+      </w:r>
+    </w:p>
+    <w:p>
+      <w:pPr>
+        <w:pStyle w:val="13"/>
+        <w:tabs>
+          <w:tab w:val="right" w:leader="dot" w:pos="3882"/>
+        </w:tabs>
+        <w:rPr>
+          <w:noProof/>
+        </w:rPr>
+      </w:pPr>
+      <w:r>
+        <w:rPr>
+          <w:noProof/>
+        </w:rPr>
+        <w:t>Abstract Factory</w:t>
+      </w:r>
+      <w:r>
+        <w:rPr>
+          <w:noProof/>
+        </w:rPr>
+        <w:tab/>
+        <w:t>2</w:t>
+      </w:r>
+    </w:p>
+    <w:p>
+      <w:pPr>
+        <w:pStyle w:val="13"/>
+        <w:tabs>
+          <w:tab w:val="right" w:leader="dot" w:pos="3882"/>
+        </w:tabs>
+        <w:rPr>
+          <w:noProof/>
+        </w:rPr>
+      </w:pPr>
+      <w:r>
+        <w:rPr>
+          <w:noProof/>
+        </w:rPr>
+        <w:t>Adapter</w:t>
+      </w:r>
+      <w:r>
+        <w:rPr>
+          <w:noProof/>
+        </w:rPr>
+        <w:tab/>
+        <w:t>2, 7</w:t>
+      </w:r>
+    </w:p>
+    <w:p>
+      <w:pPr>
+        <w:pStyle w:val="affff3"/>
+        <w:keepNext/>
+        <w:tabs>
+          <w:tab w:val="right" w:leader="dot" w:pos="3882"/>
+        </w:tabs>
+        <w:rPr>
+          <w:rFonts w:eastAsiaTheme="minorEastAsia"/>
+          <w:b w:val="0"/>
+          <w:bCs w:val="0"/>
+          <w:noProof/>
+        </w:rPr>
+      </w:pPr>
+      <w:r>
+        <w:rPr>
+          <w:rFonts w:hint="eastAsia"/>
+          <w:noProof/>
+        </w:rPr>
+        <w:t>Ｂ</w:t>
+      </w:r>
+    </w:p>
+    <w:p>
+      <w:pPr>
+        <w:pStyle w:val="13"/>
+        <w:tabs>
+          <w:tab w:val="right" w:leader="dot" w:pos="3882"/>
+        </w:tabs>
+        <w:rPr>
+          <w:noProof/>
+        </w:rPr>
+      </w:pPr>
+      <w:r>
+        <w:rPr>
+          <w:noProof/>
+        </w:rPr>
+        <w:t>Bridge</w:t>
+      </w:r>
+      <w:r>
+        <w:rPr>
+          <w:noProof/>
+        </w:rPr>
+        <w:tab/>
+        <w:t>2</w:t>
+      </w:r>
+    </w:p>
+    <w:p>
+      <w:pPr>
+        <w:pStyle w:val="13"/>
+        <w:tabs>
+          <w:tab w:val="right" w:leader="dot" w:pos="3882"/>
+        </w:tabs>
+        <w:rPr>
+          <w:noProof/>
+        </w:rPr>
+      </w:pPr>
+      <w:r>
+        <w:rPr>
+          <w:noProof/>
+        </w:rPr>
+        <w:t>Builder</w:t>
+      </w:r>
+      <w:r>
+        <w:rPr>
+          <w:noProof/>
+        </w:rPr>
+        <w:tab/>
+        <w:t>2</w:t>
+      </w:r>
+    </w:p>
+    <w:p>
+      <w:pPr>
+        <w:pStyle w:val="affff3"/>
+        <w:keepNext/>
+        <w:tabs>
+          <w:tab w:val="right" w:leader="dot" w:pos="3882"/>
+        </w:tabs>
+        <w:rPr>
+          <w:rFonts w:eastAsiaTheme="minorEastAsia"/>
+          <w:b w:val="0"/>
+          <w:bCs w:val="0"/>
+          <w:noProof/>
+        </w:rPr>
+      </w:pPr>
+      <w:r>
+        <w:rPr>
+          <w:rFonts w:hint="eastAsia"/>
+          <w:noProof/>
+        </w:rPr>
+        <w:t>Ｃ</w:t>
+      </w:r>
+    </w:p>
+    <w:p>
+      <w:pPr>
+        <w:pStyle w:val="13"/>
+        <w:tabs>
+          <w:tab w:val="right" w:leader="dot" w:pos="3882"/>
+        </w:tabs>
+        <w:rPr>
+          <w:noProof/>
+        </w:rPr>
+      </w:pPr>
+      <w:r>
+        <w:rPr>
+          <w:noProof/>
+        </w:rPr>
+        <w:t>Chain of Responsibility</w:t>
+      </w:r>
+      <w:r>
+        <w:rPr>
+          <w:noProof/>
+        </w:rPr>
+        <w:tab/>
+        <w:t>3</w:t>
+      </w:r>
+    </w:p>
+    <w:p>
+      <w:pPr>
+        <w:pStyle w:val="13"/>
+        <w:tabs>
+          <w:tab w:val="right" w:leader="dot" w:pos="3882"/>
+        </w:tabs>
+        <w:rPr>
+          <w:noProof/>
+        </w:rPr>
+      </w:pPr>
+      <w:r>
+        <w:rPr>
+          <w:noProof/>
+        </w:rPr>
+        <w:t>Commadn</w:t>
+      </w:r>
+      <w:r>
+        <w:rPr>
+          <w:noProof/>
+        </w:rPr>
+        <w:tab/>
+        <w:t>3</w:t>
+      </w:r>
+    </w:p>
+    <w:p>
+      <w:pPr>
+        <w:pStyle w:val="13"/>
+        <w:tabs>
+          <w:tab w:val="right" w:leader="dot" w:pos="3882"/>
+        </w:tabs>
+        <w:rPr>
+          <w:noProof/>
+        </w:rPr>
+      </w:pPr>
+      <w:r>
+        <w:rPr>
+          <w:noProof/>
+        </w:rPr>
+        <w:t>Composite</w:t>
+      </w:r>
+      <w:r>
+        <w:rPr>
+          <w:noProof/>
+        </w:rPr>
+        <w:tab/>
+        <w:t>2</w:t>
+      </w:r>
+    </w:p>
+    <w:p>
+      <w:pPr>
+        <w:pStyle w:val="affff3"/>
+        <w:keepNext/>
+        <w:tabs>
+          <w:tab w:val="right" w:leader="dot" w:pos="3882"/>
+        </w:tabs>
+        <w:rPr>
+          <w:rFonts w:eastAsiaTheme="minorEastAsia"/>
+          <w:b w:val="0"/>
+          <w:bCs w:val="0"/>
+          <w:noProof/>
+        </w:rPr>
+      </w:pPr>
+      <w:r>
+        <w:rPr>
+          <w:rFonts w:hint="eastAsia"/>
+          <w:noProof/>
+        </w:rPr>
+        <w:t>Ｄ</w:t>
+      </w:r>
+    </w:p>
+    <w:p>
+      <w:pPr>
+        <w:pStyle w:val="13"/>
+        <w:tabs>
+          <w:tab w:val="right" w:leader="dot" w:pos="3882"/>
+        </w:tabs>
+        <w:rPr>
+          <w:noProof/>
+        </w:rPr>
+      </w:pPr>
+      <w:r>
+        <w:rPr>
+          <w:noProof/>
+        </w:rPr>
+        <w:t>Decorator</w:t>
+      </w:r>
+      <w:r>
+        <w:rPr>
+          <w:noProof/>
+        </w:rPr>
+        <w:tab/>
+        <w:t>2</w:t>
+      </w:r>
+    </w:p>
+    <w:p>
+      <w:pPr>
+        <w:pStyle w:val="13"/>
+        <w:tabs>
+          <w:tab w:val="right" w:leader="dot" w:pos="3882"/>
+        </w:tabs>
+        <w:rPr>
+          <w:noProof/>
+        </w:rPr>
+      </w:pPr>
+      <w:r>
+        <w:rPr>
+          <w:noProof/>
+        </w:rPr>
+        <w:t>Delegate</w:t>
+      </w:r>
+      <w:r>
+        <w:rPr>
+          <w:noProof/>
+        </w:rPr>
+        <w:tab/>
+        <w:t>4</w:t>
+      </w:r>
+    </w:p>
+    <w:p>
+      <w:pPr>
+        <w:pStyle w:val="affff3"/>
+        <w:keepNext/>
+        <w:tabs>
+          <w:tab w:val="right" w:leader="dot" w:pos="3882"/>
+        </w:tabs>
+        <w:rPr>
+          <w:rFonts w:eastAsiaTheme="minorEastAsia"/>
+          <w:b w:val="0"/>
+          <w:bCs w:val="0"/>
+          <w:noProof/>
+        </w:rPr>
+      </w:pPr>
+      <w:r>
+        <w:rPr>
+          <w:rFonts w:hint="eastAsia"/>
+          <w:noProof/>
+        </w:rPr>
+        <w:t>Ｆ</w:t>
+      </w:r>
+    </w:p>
+    <w:p>
+      <w:pPr>
+        <w:pStyle w:val="13"/>
+        <w:tabs>
+          <w:tab w:val="right" w:leader="dot" w:pos="3882"/>
+        </w:tabs>
+        <w:rPr>
+          <w:noProof/>
+        </w:rPr>
+      </w:pPr>
+      <w:r>
+        <w:rPr>
+          <w:noProof/>
+        </w:rPr>
+        <w:t>Facade</w:t>
+      </w:r>
+      <w:r>
+        <w:rPr>
+          <w:noProof/>
+        </w:rPr>
+        <w:tab/>
+        <w:t>2</w:t>
+      </w:r>
+    </w:p>
+    <w:p>
+      <w:pPr>
+        <w:pStyle w:val="13"/>
+        <w:tabs>
+          <w:tab w:val="right" w:leader="dot" w:pos="3882"/>
+        </w:tabs>
+        <w:rPr>
+          <w:noProof/>
+        </w:rPr>
+      </w:pPr>
+      <w:r>
+        <w:rPr>
+          <w:noProof/>
+        </w:rPr>
+        <w:t>Factory Method</w:t>
+      </w:r>
+      <w:r>
+        <w:rPr>
+          <w:noProof/>
+        </w:rPr>
+        <w:tab/>
+        <w:t>2</w:t>
+      </w:r>
+    </w:p>
+    <w:p>
+      <w:pPr>
+        <w:pStyle w:val="13"/>
+        <w:tabs>
+          <w:tab w:val="right" w:leader="dot" w:pos="3882"/>
+        </w:tabs>
+        <w:rPr>
+          <w:noProof/>
+        </w:rPr>
+      </w:pPr>
+      <w:r>
+        <w:rPr>
+          <w:noProof/>
+        </w:rPr>
+        <w:t>Filter</w:t>
+      </w:r>
+      <w:r>
+        <w:rPr>
+          <w:noProof/>
+        </w:rPr>
+        <w:tab/>
+        <w:t>2</w:t>
+      </w:r>
+    </w:p>
+    <w:p>
+      <w:pPr>
+        <w:pStyle w:val="13"/>
+        <w:tabs>
+          <w:tab w:val="right" w:leader="dot" w:pos="3882"/>
+        </w:tabs>
+        <w:rPr>
+          <w:noProof/>
+        </w:rPr>
+      </w:pPr>
+      <w:r>
+        <w:rPr>
+          <w:noProof/>
+        </w:rPr>
+        <w:t>Flyweight</w:t>
+      </w:r>
+      <w:r>
+        <w:rPr>
+          <w:noProof/>
+        </w:rPr>
+        <w:tab/>
+        <w:t>2</w:t>
+      </w:r>
+    </w:p>
+    <w:p>
+      <w:pPr>
+        <w:pStyle w:val="affff3"/>
+        <w:keepNext/>
+        <w:tabs>
+          <w:tab w:val="right" w:leader="dot" w:pos="3882"/>
+        </w:tabs>
+        <w:rPr>
+          <w:rFonts w:eastAsiaTheme="minorEastAsia"/>
+          <w:b w:val="0"/>
+          <w:bCs w:val="0"/>
+          <w:noProof/>
+        </w:rPr>
+      </w:pPr>
+      <w:r>
+        <w:rPr>
+          <w:rFonts w:hint="eastAsia"/>
+          <w:noProof/>
+        </w:rPr>
+        <w:lastRenderedPageBreak/>
+        <w:t>Ｇ</w:t>
+      </w:r>
+    </w:p>
+    <w:p>
+      <w:pPr>
+        <w:pStyle w:val="13"/>
+        <w:tabs>
+          <w:tab w:val="right" w:leader="dot" w:pos="3882"/>
+        </w:tabs>
+        <w:rPr>
+          <w:noProof/>
+        </w:rPr>
+      </w:pPr>
+      <w:r>
+        <w:rPr>
+          <w:noProof/>
+        </w:rPr>
+        <w:t>GoF</w:t>
+      </w:r>
+      <w:r>
+        <w:rPr>
+          <w:noProof/>
+        </w:rPr>
+        <w:tab/>
+        <w:t>1</w:t>
+      </w:r>
+    </w:p>
+    <w:p>
+      <w:pPr>
+        <w:pStyle w:val="affff3"/>
+        <w:keepNext/>
+        <w:tabs>
+          <w:tab w:val="right" w:leader="dot" w:pos="3882"/>
+        </w:tabs>
+        <w:rPr>
+          <w:rFonts w:eastAsiaTheme="minorEastAsia"/>
+          <w:b w:val="0"/>
+          <w:bCs w:val="0"/>
+          <w:noProof/>
+        </w:rPr>
+      </w:pPr>
+      <w:r>
+        <w:rPr>
+          <w:rFonts w:hint="eastAsia"/>
+          <w:noProof/>
+        </w:rPr>
+        <w:t>Ｉ</w:t>
+      </w:r>
+    </w:p>
+    <w:p>
+      <w:pPr>
+        <w:pStyle w:val="13"/>
+        <w:tabs>
+          <w:tab w:val="right" w:leader="dot" w:pos="3882"/>
+        </w:tabs>
+        <w:rPr>
+          <w:noProof/>
+        </w:rPr>
+      </w:pPr>
+      <w:r>
+        <w:rPr>
+          <w:noProof/>
+        </w:rPr>
+        <w:t>Interpreter</w:t>
+      </w:r>
+      <w:r>
+        <w:rPr>
+          <w:noProof/>
+        </w:rPr>
+        <w:tab/>
+        <w:t>3</w:t>
+      </w:r>
+    </w:p>
+    <w:p>
+      <w:pPr>
+        <w:pStyle w:val="13"/>
+        <w:tabs>
+          <w:tab w:val="right" w:leader="dot" w:pos="3882"/>
+        </w:tabs>
+        <w:rPr>
+          <w:noProof/>
+        </w:rPr>
+      </w:pPr>
+      <w:r>
+        <w:rPr>
+          <w:noProof/>
+        </w:rPr>
+        <w:t>Iterator</w:t>
+      </w:r>
+      <w:r>
+        <w:rPr>
+          <w:noProof/>
+        </w:rPr>
+        <w:tab/>
+        <w:t>3</w:t>
+      </w:r>
+    </w:p>
+    <w:p>
+      <w:pPr>
+        <w:pStyle w:val="affff3"/>
+        <w:keepNext/>
+        <w:tabs>
+          <w:tab w:val="right" w:leader="dot" w:pos="3882"/>
+        </w:tabs>
+        <w:rPr>
+          <w:rFonts w:eastAsiaTheme="minorEastAsia"/>
+          <w:b w:val="0"/>
+          <w:bCs w:val="0"/>
+          <w:noProof/>
+        </w:rPr>
+      </w:pPr>
+      <w:r>
+        <w:rPr>
+          <w:rFonts w:hint="eastAsia"/>
+          <w:noProof/>
+        </w:rPr>
+        <w:t>Ｌ</w:t>
+      </w:r>
+    </w:p>
+    <w:p>
+      <w:pPr>
+        <w:pStyle w:val="13"/>
+        <w:tabs>
+          <w:tab w:val="right" w:leader="dot" w:pos="3882"/>
+        </w:tabs>
+        <w:rPr>
+          <w:noProof/>
+        </w:rPr>
+      </w:pPr>
+      <w:r>
+        <w:rPr>
+          <w:noProof/>
+        </w:rPr>
+        <w:t>Listner</w:t>
+      </w:r>
+      <w:r>
+        <w:rPr>
+          <w:noProof/>
+        </w:rPr>
+        <w:tab/>
+        <w:t>3, 4</w:t>
+      </w:r>
+    </w:p>
+    <w:p>
+      <w:pPr>
+        <w:pStyle w:val="affff3"/>
+        <w:keepNext/>
+        <w:tabs>
+          <w:tab w:val="right" w:leader="dot" w:pos="3882"/>
+        </w:tabs>
+        <w:rPr>
+          <w:rFonts w:eastAsiaTheme="minorEastAsia"/>
+          <w:b w:val="0"/>
+          <w:bCs w:val="0"/>
+          <w:noProof/>
+        </w:rPr>
+      </w:pPr>
+      <w:r>
+        <w:rPr>
+          <w:rFonts w:hint="eastAsia"/>
+          <w:noProof/>
+        </w:rPr>
+        <w:t>Ｍ</w:t>
+      </w:r>
+    </w:p>
+    <w:p>
+      <w:pPr>
+        <w:pStyle w:val="13"/>
+        <w:tabs>
+          <w:tab w:val="right" w:leader="dot" w:pos="3882"/>
+        </w:tabs>
+        <w:rPr>
+          <w:noProof/>
+        </w:rPr>
+      </w:pPr>
+      <w:r>
+        <w:rPr>
+          <w:noProof/>
+        </w:rPr>
+        <w:t>Mediator</w:t>
+      </w:r>
+      <w:r>
+        <w:rPr>
+          <w:noProof/>
+        </w:rPr>
+        <w:tab/>
+        <w:t>3</w:t>
+      </w:r>
+    </w:p>
+    <w:p>
+      <w:pPr>
+        <w:pStyle w:val="13"/>
+        <w:tabs>
+          <w:tab w:val="right" w:leader="dot" w:pos="3882"/>
+        </w:tabs>
+        <w:rPr>
+          <w:noProof/>
+        </w:rPr>
+      </w:pPr>
+      <w:r>
+        <w:rPr>
+          <w:noProof/>
+        </w:rPr>
+        <w:t>Memento</w:t>
+      </w:r>
+      <w:r>
+        <w:rPr>
+          <w:noProof/>
+        </w:rPr>
+        <w:tab/>
+        <w:t>3</w:t>
+      </w:r>
+    </w:p>
+    <w:p>
+      <w:pPr>
+        <w:pStyle w:val="affff3"/>
+        <w:keepNext/>
+        <w:tabs>
+          <w:tab w:val="right" w:leader="dot" w:pos="3882"/>
+        </w:tabs>
+        <w:rPr>
+          <w:rFonts w:eastAsiaTheme="minorEastAsia"/>
+          <w:b w:val="0"/>
+          <w:bCs w:val="0"/>
+          <w:noProof/>
+        </w:rPr>
+      </w:pPr>
+      <w:r>
+        <w:rPr>
+          <w:rFonts w:hint="eastAsia"/>
+          <w:noProof/>
+        </w:rPr>
+        <w:t>Ｏ</w:t>
+      </w:r>
+    </w:p>
+    <w:p>
+      <w:pPr>
+        <w:pStyle w:val="13"/>
+        <w:tabs>
+          <w:tab w:val="right" w:leader="dot" w:pos="3882"/>
+        </w:tabs>
+        <w:rPr>
+          <w:noProof/>
+        </w:rPr>
+      </w:pPr>
+      <w:r>
+        <w:rPr>
+          <w:noProof/>
+        </w:rPr>
+        <w:t>Observer</w:t>
+      </w:r>
+      <w:r>
+        <w:rPr>
+          <w:noProof/>
+        </w:rPr>
+        <w:tab/>
+        <w:t>3, 4</w:t>
+      </w:r>
+    </w:p>
+    <w:p>
+      <w:pPr>
+        <w:pStyle w:val="affff3"/>
+        <w:keepNext/>
+        <w:tabs>
+          <w:tab w:val="right" w:leader="dot" w:pos="3882"/>
+        </w:tabs>
+        <w:rPr>
+          <w:rFonts w:eastAsiaTheme="minorEastAsia"/>
+          <w:b w:val="0"/>
+          <w:bCs w:val="0"/>
+          <w:noProof/>
+        </w:rPr>
+      </w:pPr>
+      <w:r>
+        <w:rPr>
+          <w:rFonts w:hint="eastAsia"/>
+          <w:noProof/>
+        </w:rPr>
+        <w:t>Ｐ</w:t>
+      </w:r>
+    </w:p>
+    <w:p>
+      <w:pPr>
+        <w:pStyle w:val="13"/>
+        <w:tabs>
+          <w:tab w:val="right" w:leader="dot" w:pos="3882"/>
+        </w:tabs>
+        <w:rPr>
+          <w:noProof/>
+        </w:rPr>
+      </w:pPr>
+      <w:r>
+        <w:rPr>
+          <w:noProof/>
+        </w:rPr>
+        <w:t>Policy</w:t>
+      </w:r>
+      <w:r>
+        <w:rPr>
+          <w:noProof/>
+        </w:rPr>
+        <w:tab/>
+        <w:t>24</w:t>
+      </w:r>
+    </w:p>
+    <w:p>
+      <w:pPr>
+        <w:pStyle w:val="13"/>
+        <w:tabs>
+          <w:tab w:val="right" w:leader="dot" w:pos="3882"/>
+        </w:tabs>
+        <w:rPr>
+          <w:noProof/>
+        </w:rPr>
+      </w:pPr>
+      <w:r>
+        <w:rPr>
+          <w:noProof/>
+        </w:rPr>
+        <w:t>Prototype</w:t>
+      </w:r>
+      <w:r>
+        <w:rPr>
+          <w:noProof/>
+        </w:rPr>
+        <w:tab/>
+        <w:t>2</w:t>
+      </w:r>
+    </w:p>
+    <w:p>
+      <w:pPr>
+        <w:pStyle w:val="13"/>
+        <w:tabs>
+          <w:tab w:val="right" w:leader="dot" w:pos="3882"/>
+        </w:tabs>
+        <w:rPr>
+          <w:noProof/>
+        </w:rPr>
+      </w:pPr>
+      <w:r>
+        <w:rPr>
+          <w:noProof/>
+        </w:rPr>
+        <w:t>Proxy</w:t>
+      </w:r>
+      <w:r>
+        <w:rPr>
+          <w:noProof/>
+        </w:rPr>
+        <w:tab/>
+        <w:t>3, 14</w:t>
+      </w:r>
+    </w:p>
+    <w:p>
+      <w:pPr>
+        <w:pStyle w:val="affff3"/>
+        <w:keepNext/>
+        <w:tabs>
+          <w:tab w:val="right" w:leader="dot" w:pos="3882"/>
+        </w:tabs>
+        <w:rPr>
+          <w:rFonts w:eastAsiaTheme="minorEastAsia"/>
+          <w:b w:val="0"/>
+          <w:bCs w:val="0"/>
+          <w:noProof/>
+        </w:rPr>
+      </w:pPr>
+      <w:r>
+        <w:rPr>
+          <w:rFonts w:hint="eastAsia"/>
+          <w:noProof/>
+        </w:rPr>
+        <w:t>Ｓ</w:t>
+      </w:r>
+    </w:p>
+    <w:p>
+      <w:pPr>
+        <w:pStyle w:val="13"/>
+        <w:tabs>
+          <w:tab w:val="right" w:leader="dot" w:pos="3882"/>
+        </w:tabs>
+        <w:rPr>
+          <w:noProof/>
+        </w:rPr>
+      </w:pPr>
+      <w:r>
+        <w:rPr>
+          <w:noProof/>
+        </w:rPr>
+        <w:t>Singleton</w:t>
+      </w:r>
+      <w:r>
+        <w:rPr>
+          <w:noProof/>
+        </w:rPr>
+        <w:tab/>
+        <w:t>2</w:t>
+      </w:r>
+    </w:p>
+    <w:p>
+      <w:pPr>
+        <w:pStyle w:val="13"/>
+        <w:tabs>
+          <w:tab w:val="right" w:leader="dot" w:pos="3882"/>
+        </w:tabs>
+        <w:rPr>
+          <w:noProof/>
+        </w:rPr>
+      </w:pPr>
+      <w:r>
+        <w:rPr>
+          <w:noProof/>
+        </w:rPr>
+        <w:t>State</w:t>
+      </w:r>
+      <w:r>
+        <w:rPr>
+          <w:noProof/>
+        </w:rPr>
+        <w:tab/>
+        <w:t>3</w:t>
+      </w:r>
+    </w:p>
+    <w:p>
+      <w:pPr>
+        <w:pStyle w:val="13"/>
+        <w:tabs>
+          <w:tab w:val="right" w:leader="dot" w:pos="3882"/>
+        </w:tabs>
+        <w:rPr>
+          <w:noProof/>
+        </w:rPr>
+      </w:pPr>
+      <w:r>
+        <w:rPr>
+          <w:noProof/>
+        </w:rPr>
+        <w:t>Strategy</w:t>
+      </w:r>
+      <w:r>
+        <w:rPr>
+          <w:noProof/>
+        </w:rPr>
+        <w:tab/>
+        <w:t>4, 24</w:t>
+      </w:r>
+    </w:p>
+    <w:p>
+      <w:pPr>
+        <w:pStyle w:val="affff3"/>
+        <w:keepNext/>
+        <w:tabs>
+          <w:tab w:val="right" w:leader="dot" w:pos="3882"/>
+        </w:tabs>
+        <w:rPr>
+          <w:rFonts w:eastAsiaTheme="minorEastAsia"/>
+          <w:b w:val="0"/>
+          <w:bCs w:val="0"/>
+          <w:noProof/>
+        </w:rPr>
+      </w:pPr>
+      <w:r>
+        <w:rPr>
+          <w:rFonts w:hint="eastAsia"/>
+          <w:noProof/>
+        </w:rPr>
+        <w:lastRenderedPageBreak/>
+        <w:t>Ｔ</w:t>
+      </w:r>
+    </w:p>
+    <w:p>
+      <w:pPr>
+        <w:pStyle w:val="13"/>
+        <w:tabs>
+          <w:tab w:val="right" w:leader="dot" w:pos="3882"/>
+        </w:tabs>
+        <w:rPr>
+          <w:noProof/>
+        </w:rPr>
+      </w:pPr>
+      <w:r>
+        <w:rPr>
+          <w:noProof/>
+        </w:rPr>
+        <w:t>Template Method</w:t>
+      </w:r>
+      <w:r>
+        <w:rPr>
+          <w:noProof/>
+        </w:rPr>
+        <w:tab/>
+        <w:t>4, 24</w:t>
+      </w:r>
+    </w:p>
+    <w:p>
+      <w:pPr>
+        <w:pStyle w:val="affff3"/>
+        <w:keepNext/>
+        <w:tabs>
+          <w:tab w:val="right" w:leader="dot" w:pos="3882"/>
+        </w:tabs>
+        <w:rPr>
+          <w:rFonts w:eastAsiaTheme="minorEastAsia"/>
+          <w:b w:val="0"/>
+          <w:bCs w:val="0"/>
+          <w:noProof/>
+        </w:rPr>
+      </w:pPr>
+      <w:r>
+        <w:rPr>
+          <w:rFonts w:hint="eastAsia"/>
+          <w:noProof/>
+        </w:rPr>
+        <w:t>Ｖ</w:t>
+      </w:r>
+    </w:p>
+    <w:p>
+      <w:pPr>
+        <w:pStyle w:val="13"/>
+        <w:tabs>
+          <w:tab w:val="right" w:leader="dot" w:pos="3882"/>
+        </w:tabs>
+        <w:rPr>
+          <w:noProof/>
+        </w:rPr>
+      </w:pPr>
+      <w:r>
+        <w:rPr>
+          <w:noProof/>
+        </w:rPr>
+        <w:t>Visitor</w:t>
+      </w:r>
+      <w:r>
+        <w:rPr>
+          <w:noProof/>
+        </w:rPr>
+        <w:tab/>
+        <w:t>4</w:t>
+      </w:r>
+    </w:p>
+    <w:p>
+      <w:pPr>
+        <w:pStyle w:val="affff3"/>
+        <w:keepNext/>
+        <w:tabs>
+          <w:tab w:val="right" w:leader="dot" w:pos="3882"/>
+        </w:tabs>
+        <w:rPr>
+          <w:rFonts w:eastAsiaTheme="minorEastAsia"/>
+          <w:b w:val="0"/>
+          <w:bCs w:val="0"/>
+          <w:noProof/>
+        </w:rPr>
+      </w:pPr>
+      <w:r>
+        <w:rPr>
+          <w:rFonts w:hint="eastAsia"/>
+          <w:noProof/>
+        </w:rPr>
+        <w:t>Ｗ</w:t>
+      </w:r>
+    </w:p>
+    <w:p>
+      <w:pPr>
+        <w:pStyle w:val="13"/>
+        <w:tabs>
+          <w:tab w:val="right" w:leader="dot" w:pos="3882"/>
+        </w:tabs>
+        <w:rPr>
+          <w:noProof/>
+        </w:rPr>
+      </w:pPr>
+      <w:r>
+        <w:rPr>
+          <w:noProof/>
+        </w:rPr>
+        <w:t>Wrapper</w:t>
+      </w:r>
+      <w:r>
+        <w:rPr>
+          <w:noProof/>
+        </w:rPr>
+        <w:tab/>
+        <w:t>3, 14</w:t>
+      </w:r>
+    </w:p>
+    <w:p>
+      <w:pPr>
+        <w:pStyle w:val="affff3"/>
+        <w:keepNext/>
+        <w:tabs>
+          <w:tab w:val="right" w:leader="dot" w:pos="3882"/>
+        </w:tabs>
+        <w:rPr>
+          <w:rFonts w:eastAsiaTheme="minorEastAsia"/>
+          <w:b w:val="0"/>
+          <w:bCs w:val="0"/>
+          <w:noProof/>
+        </w:rPr>
+      </w:pPr>
+      <w:r>
+        <w:rPr>
+          <w:rFonts w:hint="eastAsia"/>
+          <w:noProof/>
+        </w:rPr>
+        <w:t>あ</w:t>
+      </w:r>
+    </w:p>
+    <w:p>
+      <w:pPr>
+        <w:pStyle w:val="13"/>
+        <w:tabs>
+          <w:tab w:val="right" w:leader="dot" w:pos="3882"/>
+        </w:tabs>
+        <w:rPr>
+          <w:noProof/>
+        </w:rPr>
+      </w:pPr>
+      <w:r>
+        <w:rPr>
+          <w:rFonts w:hint="eastAsia"/>
+          <w:noProof/>
+        </w:rPr>
+        <w:t>アダプター</w:t>
+      </w:r>
+      <w:r>
+        <w:rPr>
+          <w:noProof/>
+        </w:rPr>
+        <w:tab/>
+        <w:t>2, 7</w:t>
+      </w:r>
+    </w:p>
+    <w:p>
+      <w:pPr>
+        <w:pStyle w:val="13"/>
+        <w:tabs>
+          <w:tab w:val="right" w:leader="dot" w:pos="3882"/>
+        </w:tabs>
+        <w:rPr>
+          <w:noProof/>
+        </w:rPr>
+      </w:pPr>
+      <w:r>
+        <w:rPr>
+          <w:rFonts w:hint="eastAsia"/>
+          <w:noProof/>
+        </w:rPr>
+        <w:t>アブストラクトファクトリー</w:t>
+      </w:r>
+      <w:r>
+        <w:rPr>
+          <w:noProof/>
+        </w:rPr>
+        <w:tab/>
+        <w:t>2</w:t>
+      </w:r>
+    </w:p>
+    <w:p>
+      <w:pPr>
+        <w:pStyle w:val="affff3"/>
+        <w:keepNext/>
+        <w:tabs>
+          <w:tab w:val="right" w:leader="dot" w:pos="3882"/>
+        </w:tabs>
+        <w:rPr>
+          <w:rFonts w:eastAsiaTheme="minorEastAsia"/>
+          <w:b w:val="0"/>
+          <w:bCs w:val="0"/>
+          <w:noProof/>
+        </w:rPr>
+      </w:pPr>
+      <w:r>
+        <w:rPr>
+          <w:rFonts w:hint="eastAsia"/>
+          <w:noProof/>
+        </w:rPr>
+        <w:t>い</w:t>
+      </w:r>
+    </w:p>
+    <w:p>
+      <w:pPr>
+        <w:pStyle w:val="13"/>
+        <w:tabs>
+          <w:tab w:val="right" w:leader="dot" w:pos="3882"/>
+        </w:tabs>
+        <w:rPr>
+          <w:noProof/>
+        </w:rPr>
+      </w:pPr>
+      <w:r>
+        <w:rPr>
+          <w:rFonts w:hint="eastAsia"/>
+          <w:noProof/>
+        </w:rPr>
+        <w:t>イテレータ</w:t>
+      </w:r>
+      <w:r>
+        <w:rPr>
+          <w:noProof/>
+        </w:rPr>
+        <w:tab/>
+        <w:t>3</w:t>
+      </w:r>
+    </w:p>
+    <w:p>
+      <w:pPr>
+        <w:pStyle w:val="13"/>
+        <w:tabs>
+          <w:tab w:val="right" w:leader="dot" w:pos="3882"/>
+        </w:tabs>
+        <w:rPr>
+          <w:noProof/>
+        </w:rPr>
+      </w:pPr>
+      <w:r>
+        <w:rPr>
+          <w:rFonts w:hint="eastAsia"/>
+          <w:noProof/>
+        </w:rPr>
+        <w:t>イベントコールバック</w:t>
+      </w:r>
+      <w:r>
+        <w:rPr>
+          <w:noProof/>
+        </w:rPr>
+        <w:tab/>
+        <w:t>4</w:t>
+      </w:r>
+    </w:p>
+    <w:p>
+      <w:pPr>
+        <w:pStyle w:val="13"/>
+        <w:tabs>
+          <w:tab w:val="right" w:leader="dot" w:pos="3882"/>
+        </w:tabs>
+        <w:rPr>
+          <w:noProof/>
+        </w:rPr>
+      </w:pPr>
+      <w:r>
+        <w:rPr>
+          <w:rFonts w:hint="eastAsia"/>
+          <w:noProof/>
+        </w:rPr>
+        <w:t>インタープリタ</w:t>
+      </w:r>
+      <w:r>
+        <w:rPr>
+          <w:noProof/>
+        </w:rPr>
+        <w:tab/>
+        <w:t>3</w:t>
+      </w:r>
+    </w:p>
+    <w:p>
+      <w:pPr>
+        <w:pStyle w:val="affff3"/>
+        <w:keepNext/>
+        <w:tabs>
+          <w:tab w:val="right" w:leader="dot" w:pos="3882"/>
+        </w:tabs>
+        <w:rPr>
+          <w:rFonts w:eastAsiaTheme="minorEastAsia"/>
+          <w:b w:val="0"/>
+          <w:bCs w:val="0"/>
+          <w:noProof/>
+        </w:rPr>
+      </w:pPr>
+      <w:r>
+        <w:rPr>
+          <w:rFonts w:hint="eastAsia"/>
+          <w:noProof/>
+        </w:rPr>
+        <w:t>お</w:t>
+      </w:r>
+    </w:p>
+    <w:p>
+      <w:pPr>
+        <w:pStyle w:val="13"/>
+        <w:tabs>
+          <w:tab w:val="right" w:leader="dot" w:pos="3882"/>
+        </w:tabs>
+        <w:rPr>
+          <w:noProof/>
+        </w:rPr>
+      </w:pPr>
+      <w:r>
+        <w:rPr>
+          <w:rFonts w:hint="eastAsia"/>
+          <w:noProof/>
+        </w:rPr>
+        <w:t>オブザーバー</w:t>
+      </w:r>
+      <w:r>
+        <w:rPr>
+          <w:noProof/>
+        </w:rPr>
+        <w:tab/>
+        <w:t>3, 4</w:t>
+      </w:r>
+    </w:p>
+    <w:p>
+      <w:pPr>
+        <w:pStyle w:val="affff3"/>
+        <w:keepNext/>
+        <w:tabs>
+          <w:tab w:val="right" w:leader="dot" w:pos="3882"/>
+        </w:tabs>
+        <w:rPr>
+          <w:rFonts w:eastAsiaTheme="minorEastAsia"/>
+          <w:b w:val="0"/>
+          <w:bCs w:val="0"/>
+          <w:noProof/>
+        </w:rPr>
+      </w:pPr>
+      <w:r>
+        <w:rPr>
+          <w:rFonts w:hint="eastAsia"/>
+          <w:noProof/>
+        </w:rPr>
+        <w:t>こ</w:t>
+      </w:r>
+    </w:p>
+    <w:p>
+      <w:pPr>
+        <w:pStyle w:val="13"/>
+        <w:tabs>
+          <w:tab w:val="right" w:leader="dot" w:pos="3882"/>
+        </w:tabs>
+        <w:rPr>
+          <w:noProof/>
+        </w:rPr>
+      </w:pPr>
+      <w:r>
+        <w:rPr>
+          <w:rFonts w:hint="eastAsia"/>
+          <w:noProof/>
+        </w:rPr>
+        <w:t>コマンド</w:t>
+      </w:r>
+      <w:r>
+        <w:rPr>
+          <w:noProof/>
+        </w:rPr>
+        <w:tab/>
+        <w:t>3</w:t>
+      </w:r>
+    </w:p>
+    <w:p>
+      <w:pPr>
+        <w:pStyle w:val="13"/>
+        <w:tabs>
+          <w:tab w:val="right" w:leader="dot" w:pos="3882"/>
+        </w:tabs>
+        <w:rPr>
+          <w:noProof/>
+        </w:rPr>
+      </w:pPr>
+      <w:r>
+        <w:rPr>
+          <w:rFonts w:hint="eastAsia"/>
+          <w:noProof/>
+        </w:rPr>
+        <w:t>コンポジット</w:t>
+      </w:r>
+      <w:r>
+        <w:rPr>
+          <w:noProof/>
+        </w:rPr>
+        <w:tab/>
+        <w:t>2</w:t>
+      </w:r>
+    </w:p>
+    <w:p>
+      <w:pPr>
+        <w:pStyle w:val="affff3"/>
+        <w:keepNext/>
+        <w:tabs>
+          <w:tab w:val="right" w:leader="dot" w:pos="3882"/>
+        </w:tabs>
+        <w:rPr>
+          <w:rFonts w:eastAsiaTheme="minorEastAsia"/>
+          <w:b w:val="0"/>
+          <w:bCs w:val="0"/>
+          <w:noProof/>
+        </w:rPr>
+      </w:pPr>
+      <w:r>
+        <w:rPr>
+          <w:rFonts w:hint="eastAsia"/>
+          <w:noProof/>
+        </w:rPr>
+        <w:t>し</w:t>
+      </w:r>
+    </w:p>
+    <w:p>
+      <w:pPr>
+        <w:pStyle w:val="13"/>
+        <w:tabs>
+          <w:tab w:val="right" w:leader="dot" w:pos="3882"/>
+        </w:tabs>
+        <w:rPr>
+          <w:noProof/>
+        </w:rPr>
+      </w:pPr>
+      <w:r>
+        <w:rPr>
+          <w:rFonts w:hint="eastAsia"/>
+          <w:noProof/>
+        </w:rPr>
+        <w:t>シングルトン</w:t>
+      </w:r>
+      <w:r>
+        <w:rPr>
+          <w:noProof/>
+        </w:rPr>
+        <w:tab/>
+        <w:t>2</w:t>
+      </w:r>
+    </w:p>
+    <w:p>
+      <w:pPr>
+        <w:pStyle w:val="affff3"/>
+        <w:keepNext/>
+        <w:tabs>
+          <w:tab w:val="right" w:leader="dot" w:pos="3882"/>
+        </w:tabs>
+        <w:rPr>
+          <w:rFonts w:eastAsiaTheme="minorEastAsia"/>
+          <w:b w:val="0"/>
+          <w:bCs w:val="0"/>
+          <w:noProof/>
+        </w:rPr>
+      </w:pPr>
+      <w:r>
+        <w:rPr>
+          <w:rFonts w:hint="eastAsia"/>
+          <w:noProof/>
+        </w:rPr>
+        <w:lastRenderedPageBreak/>
+        <w:t>す</w:t>
+      </w:r>
+    </w:p>
+    <w:p>
+      <w:pPr>
+        <w:pStyle w:val="13"/>
+        <w:tabs>
+          <w:tab w:val="right" w:leader="dot" w:pos="3882"/>
+        </w:tabs>
+        <w:rPr>
+          <w:noProof/>
+        </w:rPr>
+      </w:pPr>
+      <w:r>
+        <w:rPr>
+          <w:rFonts w:hint="eastAsia"/>
+          <w:noProof/>
+        </w:rPr>
+        <w:t>ステート</w:t>
+      </w:r>
+      <w:r>
+        <w:rPr>
+          <w:noProof/>
+        </w:rPr>
+        <w:tab/>
+        <w:t>3</w:t>
+      </w:r>
+    </w:p>
+    <w:p>
+      <w:pPr>
+        <w:pStyle w:val="13"/>
+        <w:tabs>
+          <w:tab w:val="right" w:leader="dot" w:pos="3882"/>
+        </w:tabs>
+        <w:rPr>
+          <w:noProof/>
+        </w:rPr>
+      </w:pPr>
+      <w:r>
+        <w:rPr>
+          <w:rFonts w:hint="eastAsia"/>
+          <w:noProof/>
+        </w:rPr>
+        <w:t>ステートマシン</w:t>
+      </w:r>
+      <w:r>
+        <w:rPr>
+          <w:noProof/>
+        </w:rPr>
+        <w:tab/>
+        <w:t>3</w:t>
+      </w:r>
+    </w:p>
+    <w:p>
+      <w:pPr>
+        <w:pStyle w:val="13"/>
+        <w:tabs>
+          <w:tab w:val="right" w:leader="dot" w:pos="3882"/>
+        </w:tabs>
+        <w:rPr>
+          <w:noProof/>
+        </w:rPr>
+      </w:pPr>
+      <w:r>
+        <w:rPr>
+          <w:rFonts w:hint="eastAsia"/>
+          <w:noProof/>
+        </w:rPr>
+        <w:t>ストラテジー</w:t>
+      </w:r>
+      <w:r>
+        <w:rPr>
+          <w:noProof/>
+        </w:rPr>
+        <w:tab/>
+        <w:t>4, 24</w:t>
+      </w:r>
+    </w:p>
+    <w:p>
+      <w:pPr>
+        <w:pStyle w:val="13"/>
+        <w:tabs>
+          <w:tab w:val="right" w:leader="dot" w:pos="3882"/>
+        </w:tabs>
+        <w:rPr>
+          <w:noProof/>
+        </w:rPr>
+      </w:pPr>
+      <w:r>
+        <w:rPr>
+          <w:rFonts w:hint="eastAsia"/>
+          <w:noProof/>
+        </w:rPr>
+        <w:t>スマートポインター</w:t>
+      </w:r>
+      <w:r>
+        <w:rPr>
+          <w:noProof/>
+        </w:rPr>
+        <w:tab/>
+        <w:t>14</w:t>
+      </w:r>
+    </w:p>
+    <w:p>
+      <w:pPr>
+        <w:pStyle w:val="affff3"/>
+        <w:keepNext/>
+        <w:tabs>
+          <w:tab w:val="right" w:leader="dot" w:pos="3882"/>
+        </w:tabs>
+        <w:rPr>
+          <w:rFonts w:eastAsiaTheme="minorEastAsia"/>
+          <w:b w:val="0"/>
+          <w:bCs w:val="0"/>
+          <w:noProof/>
+        </w:rPr>
+      </w:pPr>
+      <w:r>
+        <w:rPr>
+          <w:rFonts w:hint="eastAsia"/>
+          <w:noProof/>
+        </w:rPr>
+        <w:t>ち</w:t>
+      </w:r>
+    </w:p>
+    <w:p>
+      <w:pPr>
+        <w:pStyle w:val="13"/>
+        <w:tabs>
+          <w:tab w:val="right" w:leader="dot" w:pos="3882"/>
+        </w:tabs>
+        <w:rPr>
+          <w:noProof/>
+        </w:rPr>
+      </w:pPr>
+      <w:r>
+        <w:rPr>
+          <w:rFonts w:hint="eastAsia"/>
+          <w:noProof/>
+        </w:rPr>
+        <w:t>チェインオブレスポンシビリティ</w:t>
+      </w:r>
+      <w:r>
+        <w:rPr>
+          <w:noProof/>
+        </w:rPr>
+        <w:tab/>
+        <w:t>3</w:t>
+      </w:r>
+    </w:p>
+    <w:p>
+      <w:pPr>
+        <w:pStyle w:val="affff3"/>
+        <w:keepNext/>
+        <w:tabs>
+          <w:tab w:val="right" w:leader="dot" w:pos="3882"/>
+        </w:tabs>
+        <w:rPr>
+          <w:rFonts w:eastAsiaTheme="minorEastAsia"/>
+          <w:b w:val="0"/>
+          <w:bCs w:val="0"/>
+          <w:noProof/>
+        </w:rPr>
+      </w:pPr>
+      <w:r>
+        <w:rPr>
+          <w:rFonts w:hint="eastAsia"/>
+          <w:noProof/>
+        </w:rPr>
+        <w:t>て</w:t>
+      </w:r>
+    </w:p>
+    <w:p>
+      <w:pPr>
+        <w:pStyle w:val="13"/>
+        <w:tabs>
+          <w:tab w:val="right" w:leader="dot" w:pos="3882"/>
+        </w:tabs>
+        <w:rPr>
+          <w:noProof/>
+        </w:rPr>
+      </w:pPr>
+      <w:r>
+        <w:rPr>
+          <w:rFonts w:hint="eastAsia"/>
+          <w:noProof/>
+        </w:rPr>
+        <w:t>デコレーター</w:t>
+      </w:r>
+      <w:r>
+        <w:rPr>
+          <w:noProof/>
+        </w:rPr>
+        <w:tab/>
+        <w:t>2</w:t>
+      </w:r>
+    </w:p>
+    <w:p>
+      <w:pPr>
+        <w:pStyle w:val="13"/>
+        <w:tabs>
+          <w:tab w:val="right" w:leader="dot" w:pos="3882"/>
+        </w:tabs>
+        <w:rPr>
+          <w:noProof/>
+        </w:rPr>
+      </w:pPr>
+      <w:r>
+        <w:rPr>
+          <w:rFonts w:hint="eastAsia"/>
+          <w:noProof/>
+        </w:rPr>
+        <w:t>デザインパターン</w:t>
+      </w:r>
+      <w:r>
+        <w:rPr>
+          <w:noProof/>
+        </w:rPr>
+        <w:tab/>
+        <w:t>1</w:t>
+      </w:r>
+    </w:p>
+    <w:p>
+      <w:pPr>
+        <w:pStyle w:val="13"/>
+        <w:tabs>
+          <w:tab w:val="right" w:leader="dot" w:pos="3882"/>
+        </w:tabs>
+        <w:rPr>
+          <w:noProof/>
+        </w:rPr>
+      </w:pPr>
+      <w:r>
+        <w:rPr>
+          <w:rFonts w:hint="eastAsia"/>
+          <w:noProof/>
+        </w:rPr>
+        <w:t>デリゲート</w:t>
+      </w:r>
+      <w:r>
+        <w:rPr>
+          <w:noProof/>
+        </w:rPr>
+        <w:tab/>
+        <w:t>4</w:t>
+      </w:r>
+    </w:p>
+    <w:p>
+      <w:pPr>
+        <w:pStyle w:val="13"/>
+        <w:tabs>
+          <w:tab w:val="right" w:leader="dot" w:pos="3882"/>
+        </w:tabs>
+        <w:rPr>
+          <w:noProof/>
+        </w:rPr>
+      </w:pPr>
+      <w:r>
+        <w:rPr>
+          <w:rFonts w:hint="eastAsia"/>
+          <w:noProof/>
+        </w:rPr>
+        <w:t>テンプレートメソッド</w:t>
+      </w:r>
+      <w:r>
+        <w:rPr>
+          <w:noProof/>
+        </w:rPr>
+        <w:tab/>
+        <w:t>4, 24</w:t>
+      </w:r>
+    </w:p>
+    <w:p>
+      <w:pPr>
+        <w:pStyle w:val="affff3"/>
+        <w:keepNext/>
+        <w:tabs>
+          <w:tab w:val="right" w:leader="dot" w:pos="3882"/>
+        </w:tabs>
+        <w:rPr>
+          <w:rFonts w:eastAsiaTheme="minorEastAsia"/>
+          <w:b w:val="0"/>
+          <w:bCs w:val="0"/>
+          <w:noProof/>
+        </w:rPr>
+      </w:pPr>
+      <w:r>
+        <w:rPr>
+          <w:rFonts w:hint="eastAsia"/>
+          <w:noProof/>
+        </w:rPr>
+        <w:t>ひ</w:t>
+      </w:r>
+    </w:p>
+    <w:p>
+      <w:pPr>
+        <w:pStyle w:val="13"/>
+        <w:tabs>
+          <w:tab w:val="right" w:leader="dot" w:pos="3882"/>
+        </w:tabs>
+        <w:rPr>
+          <w:noProof/>
+        </w:rPr>
+      </w:pPr>
+      <w:r>
+        <w:rPr>
+          <w:rFonts w:hint="eastAsia"/>
+          <w:noProof/>
+        </w:rPr>
+        <w:t>ビジター</w:t>
+      </w:r>
+      <w:r>
+        <w:rPr>
+          <w:noProof/>
+        </w:rPr>
+        <w:tab/>
+        <w:t>4</w:t>
+      </w:r>
+    </w:p>
+    <w:p>
+      <w:pPr>
+        <w:pStyle w:val="13"/>
+        <w:tabs>
+          <w:tab w:val="right" w:leader="dot" w:pos="3882"/>
+        </w:tabs>
+        <w:rPr>
+          <w:noProof/>
+        </w:rPr>
+      </w:pPr>
+      <w:r>
+        <w:rPr>
+          <w:rFonts w:hint="eastAsia"/>
+          <w:noProof/>
+        </w:rPr>
+        <w:t>ビルダー</w:t>
+      </w:r>
+      <w:r>
+        <w:rPr>
+          <w:noProof/>
+        </w:rPr>
+        <w:tab/>
+        <w:t>2</w:t>
+      </w:r>
+    </w:p>
+    <w:p>
+      <w:pPr>
+        <w:pStyle w:val="affff3"/>
+        <w:keepNext/>
+        <w:tabs>
+          <w:tab w:val="right" w:leader="dot" w:pos="3882"/>
+        </w:tabs>
+        <w:rPr>
+          <w:rFonts w:eastAsiaTheme="minorEastAsia"/>
+          <w:b w:val="0"/>
+          <w:bCs w:val="0"/>
+          <w:noProof/>
+        </w:rPr>
+      </w:pPr>
+      <w:r>
+        <w:rPr>
+          <w:rFonts w:hint="eastAsia"/>
+          <w:noProof/>
+        </w:rPr>
+        <w:t>ふ</w:t>
+      </w:r>
+    </w:p>
+    <w:p>
+      <w:pPr>
+        <w:pStyle w:val="13"/>
+        <w:tabs>
+          <w:tab w:val="right" w:leader="dot" w:pos="3882"/>
+        </w:tabs>
+        <w:rPr>
+          <w:noProof/>
+        </w:rPr>
+      </w:pPr>
+      <w:r>
+        <w:rPr>
+          <w:rFonts w:hint="eastAsia"/>
+          <w:noProof/>
+        </w:rPr>
+        <w:t>ファクトリーメソッド</w:t>
+      </w:r>
+      <w:r>
+        <w:rPr>
+          <w:noProof/>
+        </w:rPr>
+        <w:tab/>
+        <w:t>2</w:t>
+      </w:r>
+    </w:p>
+    <w:p>
+      <w:pPr>
+        <w:pStyle w:val="13"/>
+        <w:tabs>
+          <w:tab w:val="right" w:leader="dot" w:pos="3882"/>
+        </w:tabs>
+        <w:rPr>
+          <w:noProof/>
+        </w:rPr>
+      </w:pPr>
+      <w:r>
+        <w:rPr>
+          <w:rFonts w:hint="eastAsia"/>
+          <w:noProof/>
+        </w:rPr>
+        <w:t>ファサード</w:t>
+      </w:r>
+      <w:r>
+        <w:rPr>
+          <w:noProof/>
+        </w:rPr>
+        <w:tab/>
+        <w:t>2</w:t>
+      </w:r>
+    </w:p>
+    <w:p>
+      <w:pPr>
+        <w:pStyle w:val="13"/>
+        <w:tabs>
+          <w:tab w:val="right" w:leader="dot" w:pos="3882"/>
+        </w:tabs>
+        <w:rPr>
+          <w:noProof/>
+        </w:rPr>
+      </w:pPr>
+      <w:r>
+        <w:rPr>
+          <w:rFonts w:hint="eastAsia"/>
+          <w:noProof/>
+        </w:rPr>
+        <w:t>フライウェイト</w:t>
+      </w:r>
+      <w:r>
+        <w:rPr>
+          <w:noProof/>
+        </w:rPr>
+        <w:tab/>
+        <w:t>2</w:t>
+      </w:r>
+    </w:p>
+    <w:p>
+      <w:pPr>
+        <w:pStyle w:val="13"/>
+        <w:tabs>
+          <w:tab w:val="right" w:leader="dot" w:pos="3882"/>
+        </w:tabs>
+        <w:rPr>
+          <w:noProof/>
+        </w:rPr>
+      </w:pPr>
+      <w:r>
+        <w:rPr>
+          <w:rFonts w:hint="eastAsia"/>
+          <w:noProof/>
+        </w:rPr>
+        <w:t>ブリッジ</w:t>
+      </w:r>
+      <w:r>
+        <w:rPr>
+          <w:noProof/>
+        </w:rPr>
+        <w:tab/>
+        <w:t>2</w:t>
+      </w:r>
+    </w:p>
+    <w:p>
+      <w:pPr>
+        <w:pStyle w:val="13"/>
+        <w:tabs>
+          <w:tab w:val="right" w:leader="dot" w:pos="3882"/>
+        </w:tabs>
+        <w:rPr>
+          <w:noProof/>
+        </w:rPr>
+      </w:pPr>
+      <w:r>
+        <w:rPr>
+          <w:rFonts w:hint="eastAsia"/>
+          <w:noProof/>
+        </w:rPr>
+        <w:t>プロキシー</w:t>
+      </w:r>
+      <w:r>
+        <w:rPr>
+          <w:noProof/>
+        </w:rPr>
+        <w:tab/>
+        <w:t>3, 14</w:t>
+      </w:r>
+    </w:p>
+    <w:p>
+      <w:pPr>
+        <w:pStyle w:val="13"/>
+        <w:tabs>
+          <w:tab w:val="right" w:leader="dot" w:pos="3882"/>
+        </w:tabs>
+        <w:rPr>
+          <w:noProof/>
+        </w:rPr>
+      </w:pPr>
+      <w:r>
+        <w:rPr>
+          <w:rFonts w:hint="eastAsia"/>
+          <w:noProof/>
+        </w:rPr>
+        <w:t>プロトタイプ</w:t>
+      </w:r>
+      <w:r>
+        <w:rPr>
+          <w:noProof/>
+        </w:rPr>
+        <w:tab/>
+        <w:t>2</w:t>
+      </w:r>
+    </w:p>
+    <w:p>
+      <w:pPr>
+        <w:pStyle w:val="affff3"/>
+        <w:keepNext/>
+        <w:tabs>
+          <w:tab w:val="right" w:leader="dot" w:pos="3882"/>
+        </w:tabs>
+        <w:rPr>
+          <w:rFonts w:eastAsiaTheme="minorEastAsia"/>
+          <w:b w:val="0"/>
+          <w:bCs w:val="0"/>
+          <w:noProof/>
+        </w:rPr>
+      </w:pPr>
+      <w:r>
+        <w:rPr>
+          <w:rFonts w:hint="eastAsia"/>
+          <w:noProof/>
+        </w:rPr>
+        <w:t>め</w:t>
+      </w:r>
+    </w:p>
+    <w:p>
+      <w:pPr>
+        <w:pStyle w:val="13"/>
+        <w:tabs>
+          <w:tab w:val="right" w:leader="dot" w:pos="3882"/>
+        </w:tabs>
+        <w:rPr>
+          <w:noProof/>
+        </w:rPr>
+      </w:pPr>
+      <w:r>
+        <w:rPr>
+          <w:rFonts w:hint="eastAsia"/>
+          <w:noProof/>
+        </w:rPr>
+        <w:t>メディエイター</w:t>
+      </w:r>
+      <w:r>
+        <w:rPr>
+          <w:noProof/>
+        </w:rPr>
+        <w:tab/>
+        <w:t>3</w:t>
+      </w:r>
+    </w:p>
+    <w:p>
+      <w:pPr>
+        <w:pStyle w:val="13"/>
+        <w:tabs>
+          <w:tab w:val="right" w:leader="dot" w:pos="3882"/>
+        </w:tabs>
+        <w:rPr>
+          <w:noProof/>
+        </w:rPr>
+      </w:pPr>
+      <w:r>
+        <w:rPr>
+          <w:rFonts w:hint="eastAsia"/>
+          <w:noProof/>
+        </w:rPr>
+        <w:t>メメント</w:t>
+      </w:r>
+      <w:r>
+        <w:rPr>
+          <w:noProof/>
+        </w:rPr>
+        <w:tab/>
+        <w:t>3</w:t>
+      </w:r>
+    </w:p>
+    <w:p>
+      <w:pPr>
+        <w:pStyle w:val="affff3"/>
+        <w:keepNext/>
+        <w:tabs>
+          <w:tab w:val="right" w:leader="dot" w:pos="3882"/>
+        </w:tabs>
+        <w:rPr>
+          <w:rFonts w:eastAsiaTheme="minorEastAsia"/>
+          <w:b w:val="0"/>
+          <w:bCs w:val="0"/>
+          <w:noProof/>
+        </w:rPr>
+      </w:pPr>
+      <w:r>
+        <w:rPr>
+          <w:rFonts w:hint="eastAsia"/>
+          <w:noProof/>
+        </w:rPr>
+        <w:lastRenderedPageBreak/>
+        <w:t>ゆ</w:t>
+      </w:r>
+    </w:p>
+    <w:p>
+      <w:pPr>
+        <w:pStyle w:val="13"/>
+        <w:tabs>
+          <w:tab w:val="right" w:leader="dot" w:pos="3882"/>
+        </w:tabs>
+        <w:rPr>
+          <w:noProof/>
+        </w:rPr>
+      </w:pPr>
+      <w:r>
+        <w:rPr>
+          <w:rFonts w:hint="eastAsia"/>
+          <w:noProof/>
+        </w:rPr>
+        <w:t>有限オートマトン</w:t>
+      </w:r>
+      <w:r>
+        <w:rPr>
+          <w:noProof/>
+        </w:rPr>
+        <w:tab/>
+        <w:t>3</w:t>
+      </w:r>
+    </w:p>
+    <w:p>
+      <w:pPr>
+        <w:rPr>
+          <w:noProof/>
+        </w:rPr>
+        <w:sectPr>
+          <w:type w:val="continuous"/>
+          <w:pgSz w:w="11906" w:h="16838"/>
+          <w:pgMar w:top="1985" w:right="1701" w:bottom="1701" w:left="1701" w:header="1304" w:footer="1020" w:gutter="0"/>
+          <w:pgNumType w:fmt="lowerRoman"/>
+          <w:cols w:num="2" w:space="720"/>
+          <w:docGrid w:type="lines" w:linePitch="360"/>
+        </w:sectPr>
+      </w:pPr>
+    </w:p>
+    <w:p>
+      <w:pPr>
+        <w:sectPr>
+          <w:type w:val="continuous"/>
+          <w:pgSz w:w="11906" w:h="16838"/>
+          <w:pgMar w:top="1985" w:right="1701" w:bottom="1701" w:left="1701" w:header="1304" w:footer="1020" w:gutter="0"/>
+          <w:pgNumType w:fmt="lowerRoman"/>
+          <w:cols w:space="425"/>
+          <w:docGrid w:type="lines" w:linePitch="360"/>
+        </w:sectPr>
+      </w:pPr>
+      <w:r>
+        <w:lastRenderedPageBreak/>
+        <w:fldChar w:fldCharType="end"/>
+      </w:r>
+    </w:p>
+    <w:p>
+      <w:pPr>
         <w:pStyle w:val="afff"/>
         <w:spacing w:before="5040"/>
       </w:pPr>
-      <w:r>
-        <w:lastRenderedPageBreak/>
-        <w:fldChar w:fldCharType="begin"/>
-      </w:r>
-      <w:r>
-        <w:instrText xml:space="preserve"> TITLE   \* MERGEFORMAT </w:instrText>
-      </w:r>
-      <w:r>
-        <w:fldChar w:fldCharType="separate"/>
-      </w:r>
-      <w:r>
-        <w:t>デザインパターンの活用</w:t>
-      </w:r>
-      <w:r>
-        <w:fldChar w:fldCharType="end"/>
-      </w:r>
+      <w:fldSimple w:instr=" TITLE   \* MERGEFORMAT ">
+        <w:r>
+          <w:t>デザインパターンの活用</w:t>
+        </w:r>
+      </w:fldSimple>
     </w:p>
     <w:p>
       <w:pPr>
@@ -20747,24 +25143,14 @@
     <w:pPr>
       <w:pStyle w:val="aff7"/>
     </w:pPr>
-    <w:r>
-      <w:fldChar w:fldCharType="begin"/>
-    </w:r>
-    <w:r>
-      <w:instrText xml:space="preserve"> TITLE   \* MERGEFORMAT </w:instrText>
-    </w:r>
-    <w:r>
-      <w:fldChar w:fldCharType="separate"/>
-    </w:r>
-    <w:r>
-      <w:rPr>
-        <w:rFonts w:hint="eastAsia"/>
-      </w:rPr>
-      <w:t>デザインパターンの活用</w:t>
-    </w:r>
-    <w:r>
-      <w:fldChar w:fldCharType="end"/>
-    </w:r>
+    <w:fldSimple w:instr=" TITLE   \* MERGEFORMAT ">
+      <w:r>
+        <w:rPr>
+          <w:rFonts w:hint="eastAsia"/>
+        </w:rPr>
+        <w:t>デザインパターンの活用</w:t>
+      </w:r>
+    </w:fldSimple>
     <w:r>
       <w:tab/>
     </w:r>
@@ -20796,24 +25182,14 @@
     <w:pPr>
       <w:pStyle w:val="aff7"/>
     </w:pPr>
-    <w:r>
-      <w:fldChar w:fldCharType="begin"/>
-    </w:r>
-    <w:r>
-      <w:instrText xml:space="preserve"> TITLE   \* MERGEFORMAT </w:instrText>
-    </w:r>
-    <w:r>
-      <w:fldChar w:fldCharType="separate"/>
-    </w:r>
-    <w:r>
-      <w:rPr>
-        <w:rFonts w:hint="eastAsia"/>
-      </w:rPr>
-      <w:t>デザインパターンの活用</w:t>
-    </w:r>
-    <w:r>
-      <w:fldChar w:fldCharType="end"/>
-    </w:r>
+    <w:fldSimple w:instr=" TITLE   \* MERGEFORMAT ">
+      <w:r>
+        <w:rPr>
+          <w:rFonts w:hint="eastAsia"/>
+        </w:rPr>
+        <w:t>デザインパターンの活用</w:t>
+      </w:r>
+    </w:fldSimple>
     <w:r>
       <w:tab/>
     </w:r>
@@ -20845,24 +25221,14 @@
     <w:pPr>
       <w:pStyle w:val="aff7"/>
     </w:pPr>
-    <w:r>
-      <w:fldChar w:fldCharType="begin"/>
-    </w:r>
-    <w:r>
-      <w:instrText xml:space="preserve"> TITLE   \* MERGEFORMAT </w:instrText>
-    </w:r>
-    <w:r>
-      <w:fldChar w:fldCharType="separate"/>
-    </w:r>
-    <w:r>
-      <w:rPr>
-        <w:rFonts w:hint="eastAsia"/>
-      </w:rPr>
-      <w:t>デザインパターンの活用</w:t>
-    </w:r>
-    <w:r>
-      <w:fldChar w:fldCharType="end"/>
-    </w:r>
+    <w:fldSimple w:instr=" TITLE   \* MERGEFORMAT ">
+      <w:r>
+        <w:rPr>
+          <w:rFonts w:hint="eastAsia"/>
+        </w:rPr>
+        <w:t>デザインパターンの活用</w:t>
+      </w:r>
+    </w:fldSimple>
     <w:r>
       <w:tab/>
     </w:r>
@@ -20879,7 +25245,7 @@
       <w:rPr>
         <w:noProof/>
       </w:rPr>
-      <w:t>18</w:t>
+      <w:t>24</w:t>
     </w:r>
     <w:r>
       <w:fldChar w:fldCharType="end"/>
@@ -20897,24 +25263,14 @@
         <w:tab w:val="left" w:pos="6440"/>
       </w:tabs>
     </w:pPr>
-    <w:r>
-      <w:fldChar w:fldCharType="begin"/>
-    </w:r>
-    <w:r>
-      <w:instrText xml:space="preserve"> TITLE   \* MERGEFORMAT </w:instrText>
-    </w:r>
-    <w:r>
-      <w:fldChar w:fldCharType="separate"/>
-    </w:r>
-    <w:r>
-      <w:rPr>
-        <w:rFonts w:hint="eastAsia"/>
-      </w:rPr>
-      <w:t>デザインパターンの活用</w:t>
-    </w:r>
-    <w:r>
-      <w:fldChar w:fldCharType="end"/>
-    </w:r>
+    <w:fldSimple w:instr=" TITLE   \* MERGEFORMAT ">
+      <w:r>
+        <w:rPr>
+          <w:rFonts w:hint="eastAsia"/>
+        </w:rPr>
+        <w:t>デザインパターンの活用</w:t>
+      </w:r>
+    </w:fldSimple>
     <w:r>
       <w:tab/>
     </w:r>
@@ -20934,7 +25290,7 @@
       <w:rPr>
         <w:noProof/>
       </w:rPr>
-      <w:t>i</w:t>
+      <w:t>iii</w:t>
     </w:r>
     <w:r>
       <w:fldChar w:fldCharType="end"/>
@@ -23125,7 +27481,7 @@
         <w:rFonts w:ascii="メイリオ" w:eastAsia="メイリオ" w:hAnsi="メイリオ" w:hint="eastAsia"/>
       </w:rPr>
     </w:lvl>
-    <w:lvl w:ilvl="1" w:tplc="0409000B" w:tentative="1">
+    <w:lvl w:ilvl="1" w:tplc="0409000B">
       <w:start w:val="1"/>
       <w:numFmt w:val="bullet"/>
       <w:lvlText w:val=""/>
@@ -29874,7 +34230,7 @@
 </file>
 
 <file path=customXml/itemProps1.xml><?xml version="1.0" encoding="utf-8"?>
-<ds:datastoreItem xmlns:ds="http://schemas.openxmlformats.org/officeDocument/2006/customXml" ds:itemID="{4960814F-53F0-41DA-A278-F001C473314A}">
+<ds:datastoreItem xmlns:ds="http://schemas.openxmlformats.org/officeDocument/2006/customXml" ds:itemID="{4951A1B8-96A7-4F5B-AC4B-1B0A788D27A6}">
   <ds:schemaRefs>
     <ds:schemaRef ds:uri="http://schemas.openxmlformats.org/officeDocument/2006/bibliography"/>
   </ds:schemaRefs>

--- a/document/仕様・設計書/プログラミングTips/デザインパターンの活用.docx
+++ b/document/仕様・設計書/プログラミングTips/デザインパターンの活用.docx
@@ -2,27 +2,20 @@
 <file path=word/document.xml><?xml version="1.0" encoding="utf-8"?>
 <w:document xmlns:wpc="http://schemas.microsoft.com/office/word/2010/wordprocessingCanvas" xmlns:mc="http://schemas.openxmlformats.org/markup-compatibility/2006" xmlns:o="urn:schemas-microsoft-com:office:office" xmlns:r="http://schemas.openxmlformats.org/officeDocument/2006/relationships" xmlns:m="http://schemas.openxmlformats.org/officeDocument/2006/math" xmlns:v="urn:schemas-microsoft-com:vml" xmlns:wp14="http://schemas.microsoft.com/office/word/2010/wordprocessingDrawing" xmlns:wp="http://schemas.openxmlformats.org/drawingml/2006/wordprocessingDrawing" xmlns:w10="urn:schemas-microsoft-com:office:word" xmlns:w="http://schemas.openxmlformats.org/wordprocessingml/2006/main" xmlns:w14="http://schemas.microsoft.com/office/word/2010/wordml" xmlns:w15="http://schemas.microsoft.com/office/word/2012/wordml" xmlns:wpg="http://schemas.microsoft.com/office/word/2010/wordprocessingGroup" xmlns:wpi="http://schemas.microsoft.com/office/word/2010/wordprocessingInk" xmlns:wne="http://schemas.microsoft.com/office/word/2006/wordml" xmlns:wps="http://schemas.microsoft.com/office/word/2010/wordprocessingShape" mc:Ignorable="w14 w15 wp14">
   <w:body>
-    <w:bookmarkStart w:id="0" w:name="_GoBack"/>
-    <w:bookmarkEnd w:id="0"/>
     <w:p>
       <w:pPr>
         <w:pStyle w:val="af4"/>
       </w:pPr>
-      <w:r>
-        <w:fldChar w:fldCharType="begin"/>
-      </w:r>
-      <w:r>
-        <w:instrText xml:space="preserve"> TITLE   \* MERGEFORMAT </w:instrText>
-      </w:r>
-      <w:r>
-        <w:fldChar w:fldCharType="separate"/>
-      </w:r>
-      <w:r>
-        <w:t>デザインパターンの活用</w:t>
-      </w:r>
-      <w:r>
-        <w:fldChar w:fldCharType="end"/>
-      </w:r>
+      <w:fldSimple w:instr=" TITLE   \* MERGEFORMAT ">
+        <w:r>
+          <w:t>デザイン</w:t>
+        </w:r>
+        <w:bookmarkStart w:id="0" w:name="_GoBack"/>
+        <w:bookmarkEnd w:id="0"/>
+        <w:r>
+          <w:t>パターンの活用</w:t>
+        </w:r>
+      </w:fldSimple>
     </w:p>
     <w:p>
       <w:pPr>
@@ -34,11 +27,21 @@
         </w:rPr>
         <w:t xml:space="preserve">－ </w:t>
       </w:r>
-      <w:fldSimple w:instr=" SUBJECT   \* MERGEFORMAT ">
-        <w:r>
-          <w:t>ゲームプログラミングに役立つデザインパターンの紹介</w:t>
-        </w:r>
-      </w:fldSimple>
+      <w:r>
+        <w:fldChar w:fldCharType="begin"/>
+      </w:r>
+      <w:r>
+        <w:instrText xml:space="preserve"> SUBJECT   \* MERGEFORMAT </w:instrText>
+      </w:r>
+      <w:r>
+        <w:fldChar w:fldCharType="separate"/>
+      </w:r>
+      <w:r>
+        <w:t>ゲームプログラミングに役立つデザインパターンの紹介</w:t>
+      </w:r>
+      <w:r>
+        <w:fldChar w:fldCharType="end"/>
+      </w:r>
       <w:r>
         <w:t xml:space="preserve"> </w:t>
       </w:r>
@@ -786,7 +789,7 @@
       <w:r>
         <w:fldChar w:fldCharType="separate"/>
       </w:r>
-      <w:hyperlink w:anchor="_Toc378013678" w:history="1">
+      <w:hyperlink w:anchor="_Toc378052982" w:history="1">
         <w:r>
           <w:rPr>
             <w:rStyle w:val="afff3"/>
@@ -825,7 +828,7 @@
           <w:rPr>
             <w:webHidden/>
           </w:rPr>
-          <w:instrText xml:space="preserve"> PAGEREF _Toc378013678 \h </w:instrText>
+          <w:instrText xml:space="preserve"> PAGEREF _Toc378052982 \h </w:instrText>
         </w:r>
         <w:r>
           <w:rPr>
@@ -863,7 +866,7 @@
           <w:sz w:val="21"/>
         </w:rPr>
       </w:pPr>
-      <w:hyperlink w:anchor="_Toc378013679" w:history="1">
+      <w:hyperlink w:anchor="_Toc378052983" w:history="1">
         <w:r>
           <w:rPr>
             <w:rStyle w:val="afff3"/>
@@ -902,7 +905,7 @@
           <w:rPr>
             <w:webHidden/>
           </w:rPr>
-          <w:instrText xml:space="preserve"> PAGEREF _Toc378013679 \h </w:instrText>
+          <w:instrText xml:space="preserve"> PAGEREF _Toc378052983 \h </w:instrText>
         </w:r>
         <w:r>
           <w:rPr>
@@ -940,7 +943,7 @@
           <w:sz w:val="21"/>
         </w:rPr>
       </w:pPr>
-      <w:hyperlink w:anchor="_Toc378013680" w:history="1">
+      <w:hyperlink w:anchor="_Toc378052984" w:history="1">
         <w:r>
           <w:rPr>
             <w:rStyle w:val="afff3"/>
@@ -979,7 +982,7 @@
           <w:rPr>
             <w:webHidden/>
           </w:rPr>
-          <w:instrText xml:space="preserve"> PAGEREF _Toc378013680 \h </w:instrText>
+          <w:instrText xml:space="preserve"> PAGEREF _Toc378052984 \h </w:instrText>
         </w:r>
         <w:r>
           <w:rPr>
@@ -1014,7 +1017,7 @@
           <w:b w:val="0"/>
         </w:rPr>
       </w:pPr>
-      <w:hyperlink w:anchor="_Toc378013681" w:history="1">
+      <w:hyperlink w:anchor="_Toc378052985" w:history="1">
         <w:r>
           <w:rPr>
             <w:rStyle w:val="afff3"/>
@@ -1071,7 +1074,7 @@
           <w:rPr>
             <w:webHidden/>
           </w:rPr>
-          <w:instrText xml:space="preserve"> PAGEREF _Toc378013681 \h </w:instrText>
+          <w:instrText xml:space="preserve"> PAGEREF _Toc378052985 \h </w:instrText>
         </w:r>
         <w:r>
           <w:rPr>
@@ -1109,7 +1112,7 @@
           <w:rFonts w:eastAsiaTheme="minorEastAsia"/>
         </w:rPr>
       </w:pPr>
-      <w:hyperlink w:anchor="_Toc378013682" w:history="1">
+      <w:hyperlink w:anchor="_Toc378052986" w:history="1">
         <w:r>
           <w:rPr>
             <w:rStyle w:val="afff3"/>
@@ -1146,7 +1149,7 @@
           <w:rPr>
             <w:webHidden/>
           </w:rPr>
-          <w:instrText xml:space="preserve"> PAGEREF _Toc378013682 \h </w:instrText>
+          <w:instrText xml:space="preserve"> PAGEREF _Toc378052986 \h </w:instrText>
         </w:r>
         <w:r>
           <w:rPr>
@@ -1184,7 +1187,7 @@
           <w:rFonts w:eastAsiaTheme="minorEastAsia"/>
         </w:rPr>
       </w:pPr>
-      <w:hyperlink w:anchor="_Toc378013683" w:history="1">
+      <w:hyperlink w:anchor="_Toc378052987" w:history="1">
         <w:r>
           <w:rPr>
             <w:rStyle w:val="afff3"/>
@@ -1221,7 +1224,7 @@
           <w:rPr>
             <w:webHidden/>
           </w:rPr>
-          <w:instrText xml:space="preserve"> PAGEREF _Toc378013683 \h </w:instrText>
+          <w:instrText xml:space="preserve"> PAGEREF _Toc378052987 \h </w:instrText>
         </w:r>
         <w:r>
           <w:rPr>
@@ -1259,7 +1262,7 @@
           <w:rFonts w:eastAsiaTheme="minorEastAsia"/>
         </w:rPr>
       </w:pPr>
-      <w:hyperlink w:anchor="_Toc378013684" w:history="1">
+      <w:hyperlink w:anchor="_Toc378052988" w:history="1">
         <w:r>
           <w:rPr>
             <w:rStyle w:val="afff3"/>
@@ -1296,7 +1299,7 @@
           <w:rPr>
             <w:webHidden/>
           </w:rPr>
-          <w:instrText xml:space="preserve"> PAGEREF _Toc378013684 \h </w:instrText>
+          <w:instrText xml:space="preserve"> PAGEREF _Toc378052988 \h </w:instrText>
         </w:r>
         <w:r>
           <w:rPr>
@@ -1334,7 +1337,7 @@
           <w:sz w:val="21"/>
         </w:rPr>
       </w:pPr>
-      <w:hyperlink w:anchor="_Toc378013685" w:history="1">
+      <w:hyperlink w:anchor="_Toc378052989" w:history="1">
         <w:r>
           <w:rPr>
             <w:rStyle w:val="afff3"/>
@@ -1373,7 +1376,7 @@
           <w:rPr>
             <w:webHidden/>
           </w:rPr>
-          <w:instrText xml:space="preserve"> PAGEREF _Toc378013685 \h </w:instrText>
+          <w:instrText xml:space="preserve"> PAGEREF _Toc378052989 \h </w:instrText>
         </w:r>
         <w:r>
           <w:rPr>
@@ -1408,7 +1411,7 @@
           <w:b w:val="0"/>
         </w:rPr>
       </w:pPr>
-      <w:hyperlink w:anchor="_Toc378013686" w:history="1">
+      <w:hyperlink w:anchor="_Toc378052990" w:history="1">
         <w:r>
           <w:rPr>
             <w:rStyle w:val="afff3"/>
@@ -1465,7 +1468,7 @@
           <w:rPr>
             <w:webHidden/>
           </w:rPr>
-          <w:instrText xml:space="preserve"> PAGEREF _Toc378013686 \h </w:instrText>
+          <w:instrText xml:space="preserve"> PAGEREF _Toc378052990 \h </w:instrText>
         </w:r>
         <w:r>
           <w:rPr>
@@ -1500,7 +1503,7 @@
           <w:b w:val="0"/>
         </w:rPr>
       </w:pPr>
-      <w:hyperlink w:anchor="_Toc378013687" w:history="1">
+      <w:hyperlink w:anchor="_Toc378052991" w:history="1">
         <w:r>
           <w:rPr>
             <w:rStyle w:val="afff3"/>
@@ -1544,7 +1547,7 @@
           <w:rPr>
             <w:webHidden/>
           </w:rPr>
-          <w:instrText xml:space="preserve"> PAGEREF _Toc378013687 \h </w:instrText>
+          <w:instrText xml:space="preserve"> PAGEREF _Toc378052991 \h </w:instrText>
         </w:r>
         <w:r>
           <w:rPr>
@@ -1579,7 +1582,7 @@
           <w:b w:val="0"/>
         </w:rPr>
       </w:pPr>
-      <w:hyperlink w:anchor="_Toc378013688" w:history="1">
+      <w:hyperlink w:anchor="_Toc378052992" w:history="1">
         <w:r>
           <w:rPr>
             <w:rStyle w:val="afff3"/>
@@ -1636,7 +1639,7 @@
           <w:rPr>
             <w:webHidden/>
           </w:rPr>
-          <w:instrText xml:space="preserve"> PAGEREF _Toc378013688 \h </w:instrText>
+          <w:instrText xml:space="preserve"> PAGEREF _Toc378052992 \h </w:instrText>
         </w:r>
         <w:r>
           <w:rPr>
@@ -1671,7 +1674,7 @@
           <w:b w:val="0"/>
         </w:rPr>
       </w:pPr>
-      <w:hyperlink w:anchor="_Toc378013689" w:history="1">
+      <w:hyperlink w:anchor="_Toc378052993" w:history="1">
         <w:r>
           <w:rPr>
             <w:rStyle w:val="afff3"/>
@@ -1728,7 +1731,7 @@
           <w:rPr>
             <w:webHidden/>
           </w:rPr>
-          <w:instrText xml:space="preserve"> PAGEREF _Toc378013689 \h </w:instrText>
+          <w:instrText xml:space="preserve"> PAGEREF _Toc378052993 \h </w:instrText>
         </w:r>
         <w:r>
           <w:rPr>
@@ -1763,7 +1766,7 @@
           <w:b w:val="0"/>
         </w:rPr>
       </w:pPr>
-      <w:hyperlink w:anchor="_Toc378013690" w:history="1">
+      <w:hyperlink w:anchor="_Toc378052994" w:history="1">
         <w:r>
           <w:rPr>
             <w:rStyle w:val="afff3"/>
@@ -1807,7 +1810,7 @@
           <w:rPr>
             <w:webHidden/>
           </w:rPr>
-          <w:instrText xml:space="preserve"> PAGEREF _Toc378013690 \h </w:instrText>
+          <w:instrText xml:space="preserve"> PAGEREF _Toc378052994 \h </w:instrText>
         </w:r>
         <w:r>
           <w:rPr>
@@ -1858,7 +1861,7 @@
         <w:spacing w:beforeLines="0" w:before="0"/>
         <w:ind w:left="342" w:hangingChars="142" w:hanging="342"/>
       </w:pPr>
-      <w:bookmarkStart w:id="1" w:name="_Toc378013678"/>
+      <w:bookmarkStart w:id="1" w:name="_Toc378052982"/>
       <w:r>
         <w:lastRenderedPageBreak/>
         <w:t>概略</w:t>
@@ -1884,7 +1887,7 @@
       <w:pPr>
         <w:pStyle w:val="1"/>
       </w:pPr>
-      <w:bookmarkStart w:id="2" w:name="_Toc378013679"/>
+      <w:bookmarkStart w:id="2" w:name="_Toc378052983"/>
       <w:r>
         <w:rPr>
           <w:rFonts w:hint="eastAsia"/>
@@ -1947,7 +1950,7 @@
       <w:pPr>
         <w:pStyle w:val="1"/>
       </w:pPr>
-      <w:bookmarkStart w:id="3" w:name="_Toc378013680"/>
+      <w:bookmarkStart w:id="3" w:name="_Toc378052984"/>
       <w:r>
         <w:rPr>
           <w:rFonts w:hint="eastAsia"/>
@@ -2077,7 +2080,7 @@
       <w:pPr>
         <w:pStyle w:val="2"/>
       </w:pPr>
-      <w:bookmarkStart w:id="4" w:name="_Toc378013681"/>
+      <w:bookmarkStart w:id="4" w:name="_Toc378052985"/>
       <w:r>
         <w:t>GoF</w:t>
       </w:r>
@@ -2291,7 +2294,7 @@
       <w:pPr>
         <w:pStyle w:val="3"/>
       </w:pPr>
-      <w:bookmarkStart w:id="5" w:name="_Toc378013682"/>
+      <w:bookmarkStart w:id="5" w:name="_Toc378052986"/>
       <w:r>
         <w:rPr>
           <w:rFonts w:hint="eastAsia"/>
@@ -2826,7 +2829,7 @@
       <w:pPr>
         <w:pStyle w:val="3"/>
       </w:pPr>
-      <w:bookmarkStart w:id="6" w:name="_Toc378013683"/>
+      <w:bookmarkStart w:id="6" w:name="_Toc378052987"/>
       <w:r>
         <w:rPr>
           <w:rFonts w:hint="eastAsia"/>
@@ -3696,7 +3699,7 @@
       <w:pPr>
         <w:pStyle w:val="3"/>
       </w:pPr>
-      <w:bookmarkStart w:id="7" w:name="_Toc378013684"/>
+      <w:bookmarkStart w:id="7" w:name="_Toc378052988"/>
       <w:r>
         <w:rPr>
           <w:rFonts w:hint="eastAsia"/>
@@ -4518,16 +4521,7 @@
         <w:instrText>L</w:instrText>
       </w:r>
       <w:r>
-        <w:instrText>istner</w:instrText>
-      </w:r>
-      <w:r>
-        <w:instrText>" \y “</w:instrText>
-      </w:r>
-      <w:r>
-        <w:instrText>Listner</w:instrText>
-      </w:r>
-      <w:r>
-        <w:instrText xml:space="preserve">” </w:instrText>
+        <w:instrText xml:space="preserve">istner" \y “Listner” </w:instrText>
       </w:r>
       <w:r>
         <w:fldChar w:fldCharType="end"/>
@@ -4569,10 +4563,7 @@
         <w:instrText>S</w:instrText>
       </w:r>
       <w:r>
-        <w:instrText>tate</w:instrText>
-      </w:r>
-      <w:r>
-        <w:instrText>" \y “</w:instrText>
+        <w:instrText>tate" \y “</w:instrText>
       </w:r>
       <w:r>
         <w:rPr>
@@ -4581,10 +4572,7 @@
         <w:instrText>S</w:instrText>
       </w:r>
       <w:r>
-        <w:instrText>tate</w:instrText>
-      </w:r>
-      <w:r>
-        <w:instrText xml:space="preserve">” </w:instrText>
+        <w:instrText xml:space="preserve">tate” </w:instrText>
       </w:r>
       <w:r>
         <w:fldChar w:fldCharType="end"/>
@@ -4787,10 +4775,7 @@
         <w:instrText>S</w:instrText>
       </w:r>
       <w:r>
-        <w:instrText>trategy</w:instrText>
-      </w:r>
-      <w:r>
-        <w:instrText>" \y “</w:instrText>
+        <w:instrText>trategy" \y “</w:instrText>
       </w:r>
       <w:r>
         <w:rPr>
@@ -4799,10 +4784,7 @@
         <w:instrText>S</w:instrText>
       </w:r>
       <w:r>
-        <w:instrText>trategy</w:instrText>
-      </w:r>
-      <w:r>
-        <w:instrText xml:space="preserve">” </w:instrText>
+        <w:instrText xml:space="preserve">trategy” </w:instrText>
       </w:r>
       <w:r>
         <w:fldChar w:fldCharType="end"/>
@@ -4916,10 +4898,7 @@
         <w:instrText>T</w:instrText>
       </w:r>
       <w:r>
-        <w:instrText>emplate Method</w:instrText>
-      </w:r>
-      <w:r>
-        <w:instrText>" \y “</w:instrText>
+        <w:instrText>emplate Method" \y “</w:instrText>
       </w:r>
       <w:r>
         <w:rPr>
@@ -4928,10 +4907,7 @@
         <w:instrText>T</w:instrText>
       </w:r>
       <w:r>
-        <w:instrText>emplate Method</w:instrText>
-      </w:r>
-      <w:r>
-        <w:instrText xml:space="preserve">” </w:instrText>
+        <w:instrText xml:space="preserve">emplate Method” </w:instrText>
       </w:r>
       <w:r>
         <w:fldChar w:fldCharType="end"/>
@@ -5042,10 +5018,7 @@
         <w:instrText>V</w:instrText>
       </w:r>
       <w:r>
-        <w:instrText>isitor</w:instrText>
-      </w:r>
-      <w:r>
-        <w:instrText>" \y “</w:instrText>
+        <w:instrText>isitor" \y “</w:instrText>
       </w:r>
       <w:r>
         <w:rPr>
@@ -5054,10 +5027,7 @@
         <w:instrText>V</w:instrText>
       </w:r>
       <w:r>
-        <w:instrText>isitor</w:instrText>
-      </w:r>
-      <w:r>
-        <w:instrText xml:space="preserve">” </w:instrText>
+        <w:instrText xml:space="preserve">isitor” </w:instrText>
       </w:r>
       <w:r>
         <w:fldChar w:fldCharType="end"/>
@@ -5143,7 +5113,7 @@
       <w:pPr>
         <w:pStyle w:val="1"/>
       </w:pPr>
-      <w:bookmarkStart w:id="8" w:name="_Toc378013685"/>
+      <w:bookmarkStart w:id="8" w:name="_Toc378052989"/>
       <w:r>
         <w:rPr>
           <w:rFonts w:hint="eastAsia"/>
@@ -5168,7 +5138,7 @@
       <w:pPr>
         <w:pStyle w:val="2"/>
       </w:pPr>
-      <w:bookmarkStart w:id="9" w:name="_Toc378013686"/>
+      <w:bookmarkStart w:id="9" w:name="_Toc378052990"/>
       <w:r>
         <w:t>Observer</w:t>
       </w:r>
@@ -5185,7 +5155,31 @@
         <w:instrText>O</w:instrText>
       </w:r>
       <w:r>
-        <w:instrText>bserver</w:instrText>
+        <w:instrText>bserver" \y “</w:instrText>
+      </w:r>
+      <w:r>
+        <w:rPr>
+          <w:rFonts w:hint="eastAsia"/>
+        </w:rPr>
+        <w:instrText>O</w:instrText>
+      </w:r>
+      <w:r>
+        <w:instrText xml:space="preserve">bserver” </w:instrText>
+      </w:r>
+      <w:r>
+        <w:fldChar w:fldCharType="end"/>
+      </w:r>
+      <w:r>
+        <w:fldChar w:fldCharType="begin"/>
+      </w:r>
+      <w:r>
+        <w:instrText xml:space="preserve"> XE "</w:instrText>
+      </w:r>
+      <w:r>
+        <w:rPr>
+          <w:rFonts w:hint="eastAsia"/>
+        </w:rPr>
+        <w:instrText>オブザーバー</w:instrText>
       </w:r>
       <w:r>
         <w:instrText>" \y “</w:instrText>
@@ -5194,10 +5188,7 @@
         <w:rPr>
           <w:rFonts w:hint="eastAsia"/>
         </w:rPr>
-        <w:instrText>O</w:instrText>
-      </w:r>
-      <w:r>
-        <w:instrText>bserver</w:instrText>
+        <w:instrText>おぶざーばー</w:instrText>
       </w:r>
       <w:r>
         <w:instrText xml:space="preserve">” </w:instrText>
@@ -5206,6 +5197,21 @@
         <w:fldChar w:fldCharType="end"/>
       </w:r>
       <w:r>
+        <w:rPr>
+          <w:rFonts w:hint="eastAsia"/>
+        </w:rPr>
+        <w:t>パターン（</w:t>
+      </w:r>
+      <w:r>
+        <w:rPr>
+          <w:rFonts w:hint="eastAsia"/>
+        </w:rPr>
+        <w:t>List</w:t>
+      </w:r>
+      <w:r>
+        <w:t>ner</w:t>
+      </w:r>
+      <w:r>
         <w:fldChar w:fldCharType="begin"/>
       </w:r>
       <w:r>
@@ -5215,55 +5221,10 @@
         <w:rPr>
           <w:rFonts w:hint="eastAsia"/>
         </w:rPr>
-        <w:instrText>オブザーバー</w:instrText>
-      </w:r>
-      <w:r>
-        <w:instrText>" \y “</w:instrText>
-      </w:r>
-      <w:r>
-        <w:rPr>
-          <w:rFonts w:hint="eastAsia"/>
-        </w:rPr>
-        <w:instrText>おぶざーばー</w:instrText>
-      </w:r>
-      <w:r>
-        <w:instrText xml:space="preserve">” </w:instrText>
-      </w:r>
-      <w:r>
-        <w:fldChar w:fldCharType="end"/>
-      </w:r>
-      <w:r>
-        <w:rPr>
-          <w:rFonts w:hint="eastAsia"/>
-        </w:rPr>
-        <w:t>パターン（</w:t>
-      </w:r>
-      <w:r>
-        <w:rPr>
-          <w:rFonts w:hint="eastAsia"/>
-        </w:rPr>
-        <w:t>List</w:t>
-      </w:r>
-      <w:r>
-        <w:t>ner</w:t>
-      </w:r>
-      <w:r>
-        <w:fldChar w:fldCharType="begin"/>
-      </w:r>
-      <w:r>
-        <w:instrText xml:space="preserve"> XE "</w:instrText>
-      </w:r>
-      <w:r>
-        <w:rPr>
-          <w:rFonts w:hint="eastAsia"/>
-        </w:rPr>
         <w:instrText>L</w:instrText>
       </w:r>
       <w:r>
-        <w:instrText>istner</w:instrText>
-      </w:r>
-      <w:r>
-        <w:instrText>" \y “</w:instrText>
+        <w:instrText>istner" \y “</w:instrText>
       </w:r>
       <w:r>
         <w:rPr>
@@ -5272,10 +5233,7 @@
         <w:instrText>L</w:instrText>
       </w:r>
       <w:r>
-        <w:instrText>istner</w:instrText>
-      </w:r>
-      <w:r>
-        <w:instrText xml:space="preserve">” </w:instrText>
+        <w:instrText xml:space="preserve">istner” </w:instrText>
       </w:r>
       <w:r>
         <w:fldChar w:fldCharType="end"/>
@@ -5387,10 +5345,7 @@
         <w:instrText>D</w:instrText>
       </w:r>
       <w:r>
-        <w:instrText>elegate</w:instrText>
-      </w:r>
-      <w:r>
-        <w:instrText>" \y “</w:instrText>
+        <w:instrText>elegate" \y “</w:instrText>
       </w:r>
       <w:r>
         <w:rPr>
@@ -5399,10 +5354,7 @@
         <w:instrText>D</w:instrText>
       </w:r>
       <w:r>
-        <w:instrText>elegate</w:instrText>
-      </w:r>
-      <w:r>
-        <w:instrText xml:space="preserve">” </w:instrText>
+        <w:instrText xml:space="preserve">elegate” </w:instrText>
       </w:r>
       <w:r>
         <w:fldChar w:fldCharType="end"/>
@@ -5515,7 +5467,7 @@
           <v:shape id="_x0000_i1025" type="#_x0000_t75" style="width:422.2pt;height:186.6pt" o:ole="">
             <v:imagedata r:id="rId19" o:title=""/>
           </v:shape>
-          <o:OLEObject Type="Embed" ProgID="Visio.Drawing.15" ShapeID="_x0000_i1025" DrawAspect="Content" ObjectID="_1451757523" r:id="rId20"/>
+          <o:OLEObject Type="Embed" ProgID="Visio.Drawing.15" ShapeID="_x0000_i1025" DrawAspect="Content" ObjectID="_1451794862" r:id="rId20"/>
         </w:object>
       </w:r>
     </w:p>
@@ -8016,7 +7968,7 @@
       <w:pPr>
         <w:pStyle w:val="2"/>
       </w:pPr>
-      <w:bookmarkStart w:id="10" w:name="_Toc378013687"/>
+      <w:bookmarkStart w:id="10" w:name="_Toc378052991"/>
       <w:r>
         <w:lastRenderedPageBreak/>
         <w:t>Adapter</w:t>
@@ -8034,10 +7986,7 @@
         <w:instrText>A</w:instrText>
       </w:r>
       <w:r>
-        <w:instrText>dapter</w:instrText>
-      </w:r>
-      <w:r>
-        <w:instrText>" \y “</w:instrText>
+        <w:instrText>dapter" \y “</w:instrText>
       </w:r>
       <w:r>
         <w:rPr>
@@ -8046,10 +7995,7 @@
         <w:instrText>A</w:instrText>
       </w:r>
       <w:r>
-        <w:instrText>dapter</w:instrText>
-      </w:r>
-      <w:r>
-        <w:instrText xml:space="preserve">” </w:instrText>
+        <w:instrText xml:space="preserve">dapter” </w:instrText>
       </w:r>
       <w:r>
         <w:fldChar w:fldCharType="end"/>
@@ -8205,7 +8151,7 @@
           <v:shape id="_x0000_i1026" type="#_x0000_t75" style="width:422.2pt;height:161.85pt" o:ole="">
             <v:imagedata r:id="rId21" o:title=""/>
           </v:shape>
-          <o:OLEObject Type="Embed" ProgID="Visio.Drawing.15" ShapeID="_x0000_i1026" DrawAspect="Content" ObjectID="_1451757524" r:id="rId22"/>
+          <o:OLEObject Type="Embed" ProgID="Visio.Drawing.15" ShapeID="_x0000_i1026" DrawAspect="Content" ObjectID="_1451794863" r:id="rId22"/>
         </w:object>
       </w:r>
     </w:p>
@@ -8220,7 +8166,7 @@
           <v:shape id="_x0000_i1027" type="#_x0000_t75" style="width:422.2pt;height:161.3pt" o:ole="">
             <v:imagedata r:id="rId23" o:title=""/>
           </v:shape>
-          <o:OLEObject Type="Embed" ProgID="Visio.Drawing.15" ShapeID="_x0000_i1027" DrawAspect="Content" ObjectID="_1451757525" r:id="rId24"/>
+          <o:OLEObject Type="Embed" ProgID="Visio.Drawing.15" ShapeID="_x0000_i1027" DrawAspect="Content" ObjectID="_1451794864" r:id="rId24"/>
         </w:object>
       </w:r>
     </w:p>
@@ -13477,7 +13423,7 @@
       <w:pPr>
         <w:pStyle w:val="2"/>
       </w:pPr>
-      <w:bookmarkStart w:id="11" w:name="_Toc378013688"/>
+      <w:bookmarkStart w:id="11" w:name="_Toc378052992"/>
       <w:r>
         <w:t>Proxy</w:t>
       </w:r>
@@ -13494,7 +13440,31 @@
         <w:instrText>P</w:instrText>
       </w:r>
       <w:r>
-        <w:instrText>roxy</w:instrText>
+        <w:instrText>roxy" \y “</w:instrText>
+      </w:r>
+      <w:r>
+        <w:rPr>
+          <w:rFonts w:hint="eastAsia"/>
+        </w:rPr>
+        <w:instrText>Proxy</w:instrText>
+      </w:r>
+      <w:r>
+        <w:instrText xml:space="preserve">” </w:instrText>
+      </w:r>
+      <w:r>
+        <w:fldChar w:fldCharType="end"/>
+      </w:r>
+      <w:r>
+        <w:fldChar w:fldCharType="begin"/>
+      </w:r>
+      <w:r>
+        <w:instrText xml:space="preserve"> XE "</w:instrText>
+      </w:r>
+      <w:r>
+        <w:rPr>
+          <w:rFonts w:hint="eastAsia"/>
+        </w:rPr>
+        <w:instrText>プロキシー</w:instrText>
       </w:r>
       <w:r>
         <w:instrText>" \y “</w:instrText>
@@ -13503,7 +13473,7 @@
         <w:rPr>
           <w:rFonts w:hint="eastAsia"/>
         </w:rPr>
-        <w:instrText>Proxy</w:instrText>
+        <w:instrText>ぷろきしー</w:instrText>
       </w:r>
       <w:r>
         <w:instrText xml:space="preserve">” </w:instrText>
@@ -13512,6 +13482,15 @@
         <w:fldChar w:fldCharType="end"/>
       </w:r>
       <w:r>
+        <w:rPr>
+          <w:rFonts w:hint="eastAsia"/>
+        </w:rPr>
+        <w:t>パターン（</w:t>
+      </w:r>
+      <w:r>
+        <w:t>Wrapper</w:t>
+      </w:r>
+      <w:r>
         <w:fldChar w:fldCharType="begin"/>
       </w:r>
       <w:r>
@@ -13521,49 +13500,10 @@
         <w:rPr>
           <w:rFonts w:hint="eastAsia"/>
         </w:rPr>
-        <w:instrText>プロキシー</w:instrText>
-      </w:r>
-      <w:r>
-        <w:instrText>" \y “</w:instrText>
-      </w:r>
-      <w:r>
-        <w:rPr>
-          <w:rFonts w:hint="eastAsia"/>
-        </w:rPr>
-        <w:instrText>ぷろきしー</w:instrText>
-      </w:r>
-      <w:r>
-        <w:instrText xml:space="preserve">” </w:instrText>
-      </w:r>
-      <w:r>
-        <w:fldChar w:fldCharType="end"/>
-      </w:r>
-      <w:r>
-        <w:rPr>
-          <w:rFonts w:hint="eastAsia"/>
-        </w:rPr>
-        <w:t>パターン（</w:t>
-      </w:r>
-      <w:r>
-        <w:t>Wrapper</w:t>
-      </w:r>
-      <w:r>
-        <w:fldChar w:fldCharType="begin"/>
-      </w:r>
-      <w:r>
-        <w:instrText xml:space="preserve"> XE "</w:instrText>
-      </w:r>
-      <w:r>
-        <w:rPr>
-          <w:rFonts w:hint="eastAsia"/>
-        </w:rPr>
         <w:instrText>W</w:instrText>
       </w:r>
       <w:r>
-        <w:instrText>rapper</w:instrText>
-      </w:r>
-      <w:r>
-        <w:instrText>" \y “</w:instrText>
+        <w:instrText>rapper" \y “</w:instrText>
       </w:r>
       <w:r>
         <w:rPr>
@@ -13572,10 +13512,7 @@
         <w:instrText>W</w:instrText>
       </w:r>
       <w:r>
-        <w:instrText>rapper</w:instrText>
-      </w:r>
-      <w:r>
-        <w:instrText xml:space="preserve">” </w:instrText>
+        <w:instrText xml:space="preserve">rapper” </w:instrText>
       </w:r>
       <w:r>
         <w:fldChar w:fldCharType="end"/>
@@ -13796,7 +13733,7 @@
           <v:shape id="_x0000_i1028" type="#_x0000_t75" style="width:422.2pt;height:224.05pt" o:ole="">
             <v:imagedata r:id="rId25" o:title=""/>
           </v:shape>
-          <o:OLEObject Type="Embed" ProgID="Visio.Drawing.15" ShapeID="_x0000_i1028" DrawAspect="Content" ObjectID="_1451757526" r:id="rId26"/>
+          <o:OLEObject Type="Embed" ProgID="Visio.Drawing.15" ShapeID="_x0000_i1028" DrawAspect="Content" ObjectID="_1451794865" r:id="rId26"/>
         </w:object>
       </w:r>
     </w:p>
@@ -19020,44 +18957,938 @@
             <w:pPr>
               <w:pStyle w:val="2-"/>
               <w:rPr>
+                <w:color w:val="00B050"/>
+              </w:rPr>
+            </w:pPr>
+            <w:r>
+              <w:rPr>
+                <w:rFonts w:hint="eastAsia"/>
+                <w:color w:val="00B050"/>
+              </w:rPr>
+              <w:t>//簡易版スマートポインターのテンプレートクラス</w:t>
+            </w:r>
+          </w:p>
+          <w:p>
+            <w:pPr>
+              <w:pStyle w:val="2-"/>
+              <w:rPr>
+                <w:rFonts w:hint="eastAsia"/>
                 <w:color w:val="FF0000"/>
               </w:rPr>
             </w:pPr>
             <w:r>
               <w:rPr>
                 <w:rFonts w:hint="eastAsia"/>
+                <w:color w:val="00B050"/>
+              </w:rPr>
+              <w:t>//Boost</w:t>
+            </w:r>
+            <w:r>
+              <w:rPr>
+                <w:color w:val="00B050"/>
+              </w:rPr>
+              <w:t xml:space="preserve"> C++</w:t>
+            </w:r>
+            <w:r>
+              <w:rPr>
+                <w:color w:val="00B050"/>
+              </w:rPr>
+              <w:t xml:space="preserve"> の</w:t>
+            </w:r>
+            <w:r>
+              <w:rPr>
+                <w:rFonts w:hint="eastAsia"/>
+                <w:color w:val="00B050"/>
+              </w:rPr>
+              <w:t xml:space="preserve"> smart_ptr のように、削除処理を指定するような機能はなし</w:t>
+            </w:r>
+          </w:p>
+          <w:p>
+            <w:pPr>
+              <w:pStyle w:val="2-"/>
+            </w:pPr>
+            <w:r>
+              <w:t>template&lt;class T&gt;</w:t>
+            </w:r>
+          </w:p>
+          <w:p>
+            <w:pPr>
+              <w:pStyle w:val="2-"/>
+            </w:pPr>
+            <w:r>
+              <w:t>class CSmartPtr</w:t>
+            </w:r>
+          </w:p>
+          <w:p>
+            <w:pPr>
+              <w:pStyle w:val="2-"/>
+            </w:pPr>
+            <w:r>
+              <w:t>{</w:t>
+            </w:r>
+          </w:p>
+          <w:p>
+            <w:pPr>
+              <w:pStyle w:val="2-"/>
+            </w:pPr>
+            <w:r>
+              <w:t>private:</w:t>
+            </w:r>
+          </w:p>
+          <w:p>
+            <w:pPr>
+              <w:pStyle w:val="2-"/>
+            </w:pPr>
+            <w:r>
+              <w:rPr>
+                <w:rFonts w:hint="eastAsia"/>
+              </w:rPr>
+              <w:tab/>
+            </w:r>
+            <w:r>
+              <w:rPr>
+                <w:rFonts w:hint="eastAsia"/>
+                <w:color w:val="00B050"/>
+              </w:rPr>
+              <w:t>//参照情報型</w:t>
+            </w:r>
+          </w:p>
+          <w:p>
+            <w:pPr>
+              <w:pStyle w:val="2-"/>
+            </w:pPr>
+            <w:r>
+              <w:tab/>
+              <w:t>struct T_REF_INFO</w:t>
+            </w:r>
+          </w:p>
+          <w:p>
+            <w:pPr>
+              <w:pStyle w:val="2-"/>
+            </w:pPr>
+            <w:r>
+              <w:tab/>
+              <w:t>{</w:t>
+            </w:r>
+          </w:p>
+          <w:p>
+            <w:pPr>
+              <w:pStyle w:val="2-"/>
+            </w:pPr>
+            <w:r>
+              <w:tab/>
+            </w:r>
+            <w:r>
+              <w:tab/>
+            </w:r>
+            <w:r>
+              <w:rPr>
+                <w:color w:val="00B050"/>
+              </w:rPr>
+              <w:t>//フィールド</w:t>
+            </w:r>
+          </w:p>
+          <w:p>
+            <w:pPr>
+              <w:pStyle w:val="2-"/>
+            </w:pPr>
+            <w:r>
+              <w:rPr>
+                <w:rFonts w:hint="eastAsia"/>
+              </w:rPr>
+              <w:tab/>
+            </w:r>
+            <w:r>
+              <w:rPr>
+                <w:rFonts w:hint="eastAsia"/>
+              </w:rPr>
+              <w:tab/>
+              <w:t>T* m_realObj;</w:t>
+            </w:r>
+            <w:r>
+              <w:t xml:space="preserve"> </w:t>
+            </w:r>
+            <w:r>
+              <w:rPr>
+                <w:color w:val="00B050"/>
+              </w:rPr>
+              <w:t xml:space="preserve"> </w:t>
+            </w:r>
+            <w:r>
+              <w:rPr>
+                <w:rFonts w:hint="eastAsia"/>
+                <w:color w:val="00B050"/>
+              </w:rPr>
+              <w:t>//本当のオブジェクト</w:t>
+            </w:r>
+          </w:p>
+          <w:p>
+            <w:pPr>
+              <w:pStyle w:val="2-"/>
+            </w:pPr>
+            <w:r>
+              <w:rPr>
+                <w:rFonts w:hint="eastAsia"/>
+              </w:rPr>
+              <w:tab/>
+            </w:r>
+            <w:r>
+              <w:rPr>
+                <w:rFonts w:hint="eastAsia"/>
+              </w:rPr>
+              <w:tab/>
+              <w:t>int m_refCount;</w:t>
+            </w:r>
+            <w:r>
+              <w:rPr>
+                <w:rFonts w:hint="eastAsia"/>
+                <w:color w:val="00B050"/>
+              </w:rPr>
+              <w:t>//参照カウンタ</w:t>
+            </w:r>
+          </w:p>
+          <w:p>
+            <w:pPr>
+              <w:pStyle w:val="2-"/>
+            </w:pPr>
+            <w:r>
+              <w:rPr>
+                <w:rFonts w:hint="eastAsia"/>
+              </w:rPr>
+              <w:tab/>
+            </w:r>
+            <w:r>
+              <w:rPr>
+                <w:rFonts w:hint="eastAsia"/>
+              </w:rPr>
+              <w:tab/>
+            </w:r>
+            <w:r>
+              <w:rPr>
+                <w:rFonts w:hint="eastAsia"/>
+                <w:color w:val="00B050"/>
+              </w:rPr>
+              <w:t>//コンストラクタ</w:t>
+            </w:r>
+          </w:p>
+          <w:p>
+            <w:pPr>
+              <w:pStyle w:val="2-"/>
+            </w:pPr>
+            <w:r>
+              <w:tab/>
+            </w:r>
+            <w:r>
+              <w:tab/>
+              <w:t>T_REF_INFO(T* real_obj, const int ref_count) :</w:t>
+            </w:r>
+          </w:p>
+          <w:p>
+            <w:pPr>
+              <w:pStyle w:val="2-"/>
+            </w:pPr>
+            <w:r>
+              <w:tab/>
+            </w:r>
+            <w:r>
+              <w:tab/>
+            </w:r>
+            <w:r>
+              <w:tab/>
+              <w:t>m_realObj(real_obj),</w:t>
+            </w:r>
+          </w:p>
+          <w:p>
+            <w:pPr>
+              <w:pStyle w:val="2-"/>
+            </w:pPr>
+            <w:r>
+              <w:tab/>
+            </w:r>
+            <w:r>
+              <w:tab/>
+            </w:r>
+            <w:r>
+              <w:tab/>
+              <w:t>m_refCount(ref_count)</w:t>
+            </w:r>
+          </w:p>
+          <w:p>
+            <w:pPr>
+              <w:pStyle w:val="2-"/>
+            </w:pPr>
+            <w:r>
+              <w:tab/>
+            </w:r>
+            <w:r>
+              <w:tab/>
+              <w:t>{}</w:t>
+            </w:r>
+          </w:p>
+          <w:p>
+            <w:pPr>
+              <w:pStyle w:val="2-"/>
+            </w:pPr>
+            <w:r>
+              <w:tab/>
+            </w:r>
+            <w:r>
+              <w:tab/>
+              <w:t>T_REF_INFO(T_REF_INFO&amp; info) :</w:t>
+            </w:r>
+          </w:p>
+          <w:p>
+            <w:pPr>
+              <w:pStyle w:val="2-"/>
+            </w:pPr>
+            <w:r>
+              <w:tab/>
+            </w:r>
+            <w:r>
+              <w:tab/>
+            </w:r>
+            <w:r>
+              <w:tab/>
+              <w:t>m_realObj(info.m_realObj),</w:t>
+            </w:r>
+          </w:p>
+          <w:p>
+            <w:pPr>
+              <w:pStyle w:val="2-"/>
+            </w:pPr>
+            <w:r>
+              <w:tab/>
+            </w:r>
+            <w:r>
+              <w:tab/>
+            </w:r>
+            <w:r>
+              <w:tab/>
+              <w:t>m_refCount(info.m_refCount)</w:t>
+            </w:r>
+          </w:p>
+          <w:p>
+            <w:pPr>
+              <w:pStyle w:val="2-"/>
+            </w:pPr>
+            <w:r>
+              <w:tab/>
+            </w:r>
+            <w:r>
+              <w:tab/>
+              <w:t>{}</w:t>
+            </w:r>
+          </w:p>
+          <w:p>
+            <w:pPr>
+              <w:pStyle w:val="2-"/>
+            </w:pPr>
+            <w:r>
+              <w:tab/>
+              <w:t>};</w:t>
+            </w:r>
+          </w:p>
+          <w:p>
+            <w:pPr>
+              <w:pStyle w:val="2-"/>
+            </w:pPr>
+            <w:r>
+              <w:lastRenderedPageBreak/>
+              <w:t>public:</w:t>
+            </w:r>
+          </w:p>
+          <w:p>
+            <w:pPr>
+              <w:pStyle w:val="2-"/>
+            </w:pPr>
+            <w:r>
+              <w:rPr>
+                <w:rFonts w:hint="eastAsia"/>
+              </w:rPr>
+              <w:tab/>
+            </w:r>
+            <w:r>
+              <w:rPr>
+                <w:rFonts w:hint="eastAsia"/>
                 <w:color w:val="FF0000"/>
               </w:rPr>
-              <w:t>//簡易版スマートポインターのテンプレートクラス</w:t>
-            </w:r>
-          </w:p>
-          <w:p>
-            <w:pPr>
-              <w:pStyle w:val="2-"/>
-            </w:pPr>
-            <w:r>
-              <w:t>template&lt;class T&gt;</w:t>
-            </w:r>
-          </w:p>
-          <w:p>
-            <w:pPr>
-              <w:pStyle w:val="2-"/>
-            </w:pPr>
-            <w:r>
-              <w:t>class CSmartPtr</w:t>
-            </w:r>
-          </w:p>
-          <w:p>
-            <w:pPr>
-              <w:pStyle w:val="2-"/>
-            </w:pPr>
-            <w:r>
+              <w:t>//オペレータを実装して本来のオブジェクトを偽装（代理）</w:t>
+            </w:r>
+          </w:p>
+          <w:p>
+            <w:pPr>
+              <w:pStyle w:val="2-"/>
+            </w:pPr>
+            <w:r>
+              <w:tab/>
+              <w:t>T* operator-&gt;(){ return m_refInfo ? m_refInfo-&gt;m_realObj : nullptr; }</w:t>
+            </w:r>
+          </w:p>
+          <w:p>
+            <w:pPr>
+              <w:pStyle w:val="2-"/>
+            </w:pPr>
+            <w:r>
+              <w:tab/>
+              <w:t>const T* operator-&gt;() const { return m_refInfo ? m_refInfo-&gt;m_realObj : nullptr; }</w:t>
+            </w:r>
+          </w:p>
+          <w:p>
+            <w:pPr>
+              <w:pStyle w:val="2-"/>
+            </w:pPr>
+            <w:r>
+              <w:tab/>
+              <w:t>T&amp; operator*(){ return *m_refInfo-&gt;m_realObj; }</w:t>
+            </w:r>
+          </w:p>
+          <w:p>
+            <w:pPr>
+              <w:pStyle w:val="2-"/>
+            </w:pPr>
+            <w:r>
+              <w:tab/>
+              <w:t>const T&amp; operator*() const { return *m_refInfo-&gt;m_realObj; }</w:t>
+            </w:r>
+          </w:p>
+          <w:p>
+            <w:pPr>
+              <w:pStyle w:val="2-"/>
+            </w:pPr>
+            <w:r>
+              <w:rPr>
+                <w:rFonts w:hint="eastAsia"/>
+              </w:rPr>
+              <w:tab/>
+            </w:r>
+            <w:r>
+              <w:rPr>
+                <w:rFonts w:hint="eastAsia"/>
+                <w:color w:val="00B050"/>
+              </w:rPr>
+              <w:t>//代入演算子：スマートポインターを代入</w:t>
+            </w:r>
+          </w:p>
+          <w:p>
+            <w:pPr>
+              <w:pStyle w:val="2-"/>
+            </w:pPr>
+            <w:r>
+              <w:tab/>
+              <w:t>CSmartPtr&lt;T&gt;&amp; operator=(CSmartPtr&lt;T&gt;&amp; obj)</w:t>
+            </w:r>
+          </w:p>
+          <w:p>
+            <w:pPr>
+              <w:pStyle w:val="2-"/>
+            </w:pPr>
+            <w:r>
+              <w:tab/>
               <w:t>{</w:t>
             </w:r>
           </w:p>
           <w:p>
             <w:pPr>
               <w:pStyle w:val="2-"/>
+              <w:rPr>
+                <w:color w:val="00B050"/>
+              </w:rPr>
+            </w:pPr>
+            <w:r>
+              <w:rPr>
+                <w:rFonts w:hint="eastAsia"/>
+              </w:rPr>
+              <w:tab/>
+            </w:r>
+            <w:r>
+              <w:rPr>
+                <w:rFonts w:hint="eastAsia"/>
+              </w:rPr>
+              <w:tab/>
+            </w:r>
+            <w:r>
+              <w:rPr>
+                <w:rFonts w:hint="eastAsia"/>
+                <w:color w:val="00B050"/>
+              </w:rPr>
+              <w:t>//すでに参照しているならなにもしない</w:t>
+            </w:r>
+          </w:p>
+          <w:p>
+            <w:pPr>
+              <w:pStyle w:val="2-"/>
+            </w:pPr>
+            <w:r>
+              <w:tab/>
+            </w:r>
+            <w:r>
+              <w:tab/>
+              <w:t>if (m_refInfo == obj.m_refInfo)</w:t>
+            </w:r>
+          </w:p>
+          <w:p>
+            <w:pPr>
+              <w:pStyle w:val="2-"/>
+            </w:pPr>
+            <w:r>
+              <w:tab/>
+            </w:r>
+            <w:r>
+              <w:tab/>
+            </w:r>
+            <w:r>
+              <w:tab/>
+              <w:t>return *this;</w:t>
+            </w:r>
+          </w:p>
+          <w:p>
+            <w:pPr>
+              <w:pStyle w:val="2-"/>
+            </w:pPr>
+            <w:r>
+              <w:tab/>
+            </w:r>
+            <w:r>
+              <w:tab/>
+            </w:r>
+          </w:p>
+          <w:p>
+            <w:pPr>
+              <w:pStyle w:val="2-"/>
+              <w:rPr>
+                <w:color w:val="00B050"/>
+              </w:rPr>
+            </w:pPr>
+            <w:r>
+              <w:rPr>
+                <w:rFonts w:hint="eastAsia"/>
+              </w:rPr>
+              <w:tab/>
+            </w:r>
+            <w:r>
+              <w:rPr>
+                <w:rFonts w:hint="eastAsia"/>
+              </w:rPr>
+              <w:tab/>
+            </w:r>
+            <w:r>
+              <w:rPr>
+                <w:rFonts w:hint="eastAsia"/>
+                <w:color w:val="00B050"/>
+              </w:rPr>
+              <w:t>//参照カウンタをカウントダウン</w:t>
+            </w:r>
+          </w:p>
+          <w:p>
+            <w:pPr>
+              <w:pStyle w:val="2-"/>
+            </w:pPr>
+            <w:r>
+              <w:tab/>
+            </w:r>
+            <w:r>
+              <w:tab/>
+              <w:t>release();</w:t>
+            </w:r>
+          </w:p>
+          <w:p>
+            <w:pPr>
+              <w:pStyle w:val="2-"/>
+            </w:pPr>
+            <w:r>
+              <w:tab/>
+            </w:r>
+            <w:r>
+              <w:tab/>
+            </w:r>
+            <w:r>
+              <w:tab/>
+            </w:r>
+          </w:p>
+          <w:p>
+            <w:pPr>
+              <w:pStyle w:val="2-"/>
+            </w:pPr>
+            <w:r>
+              <w:rPr>
+                <w:rFonts w:hint="eastAsia"/>
+              </w:rPr>
+              <w:tab/>
+            </w:r>
+            <w:r>
+              <w:rPr>
+                <w:rFonts w:hint="eastAsia"/>
+              </w:rPr>
+              <w:tab/>
+            </w:r>
+            <w:r>
+              <w:rPr>
+                <w:rFonts w:hint="eastAsia"/>
+                <w:color w:val="00B050"/>
+              </w:rPr>
+              <w:t>//参照情報をコピー</w:t>
+            </w:r>
+          </w:p>
+          <w:p>
+            <w:pPr>
+              <w:pStyle w:val="2-"/>
+            </w:pPr>
+            <w:r>
+              <w:tab/>
+            </w:r>
+            <w:r>
+              <w:tab/>
+              <w:t>m_refInfo = obj.m_refInfo;</w:t>
+            </w:r>
+          </w:p>
+          <w:p>
+            <w:pPr>
+              <w:pStyle w:val="2-"/>
+            </w:pPr>
+            <w:r>
+              <w:tab/>
+            </w:r>
+            <w:r>
+              <w:tab/>
+            </w:r>
+            <w:r>
+              <w:tab/>
+            </w:r>
+          </w:p>
+          <w:p>
+            <w:pPr>
+              <w:pStyle w:val="2-"/>
+            </w:pPr>
+            <w:r>
+              <w:rPr>
+                <w:rFonts w:hint="eastAsia"/>
+              </w:rPr>
+              <w:tab/>
+            </w:r>
+            <w:r>
+              <w:rPr>
+                <w:rFonts w:hint="eastAsia"/>
+              </w:rPr>
+              <w:tab/>
+            </w:r>
+            <w:r>
+              <w:rPr>
+                <w:rFonts w:hint="eastAsia"/>
+                <w:color w:val="00B050"/>
+              </w:rPr>
+              <w:t>//参照カウンタをカウントアップ</w:t>
+            </w:r>
+          </w:p>
+          <w:p>
+            <w:pPr>
+              <w:pStyle w:val="2-"/>
+            </w:pPr>
+            <w:r>
+              <w:tab/>
+            </w:r>
+            <w:r>
+              <w:tab/>
+              <w:t>addRef();</w:t>
+            </w:r>
+          </w:p>
+          <w:p>
+            <w:pPr>
+              <w:pStyle w:val="2-"/>
+            </w:pPr>
+            <w:r>
+              <w:tab/>
+            </w:r>
+            <w:r>
+              <w:tab/>
+            </w:r>
+          </w:p>
+          <w:p>
+            <w:pPr>
+              <w:pStyle w:val="2-"/>
+            </w:pPr>
+            <w:r>
+              <w:tab/>
+            </w:r>
+            <w:r>
+              <w:tab/>
+              <w:t>return *this;</w:t>
+            </w:r>
+          </w:p>
+          <w:p>
+            <w:pPr>
+              <w:pStyle w:val="2-"/>
+            </w:pPr>
+            <w:r>
+              <w:tab/>
+              <w:t>}</w:t>
+            </w:r>
+          </w:p>
+          <w:p>
+            <w:pPr>
+              <w:pStyle w:val="2-"/>
+            </w:pPr>
+            <w:r>
+              <w:rPr>
+                <w:rFonts w:hint="eastAsia"/>
+              </w:rPr>
+              <w:tab/>
+            </w:r>
+            <w:r>
+              <w:rPr>
+                <w:rFonts w:hint="eastAsia"/>
+                <w:color w:val="00B050"/>
+              </w:rPr>
+              <w:t>//代入演算子：ポインターを代入</w:t>
+            </w:r>
+          </w:p>
+          <w:p>
+            <w:pPr>
+              <w:pStyle w:val="2-"/>
+            </w:pPr>
+            <w:r>
+              <w:tab/>
+              <w:t>CSmartPtr&lt;T&gt;&amp; operator=(T* real_obj)</w:t>
+            </w:r>
+          </w:p>
+          <w:p>
+            <w:pPr>
+              <w:pStyle w:val="2-"/>
+            </w:pPr>
+            <w:r>
+              <w:tab/>
+              <w:t>{</w:t>
+            </w:r>
+          </w:p>
+          <w:p>
+            <w:pPr>
+              <w:pStyle w:val="2-"/>
+              <w:rPr>
+                <w:color w:val="00B050"/>
+              </w:rPr>
+            </w:pPr>
+            <w:r>
+              <w:rPr>
+                <w:rFonts w:hint="eastAsia"/>
+              </w:rPr>
+              <w:tab/>
+            </w:r>
+            <w:r>
+              <w:rPr>
+                <w:rFonts w:hint="eastAsia"/>
+              </w:rPr>
+              <w:tab/>
+            </w:r>
+            <w:r>
+              <w:rPr>
+                <w:rFonts w:hint="eastAsia"/>
+                <w:color w:val="00B050"/>
+              </w:rPr>
+              <w:t>//すでに参照しているならなにもしない</w:t>
+            </w:r>
+          </w:p>
+          <w:p>
+            <w:pPr>
+              <w:pStyle w:val="2-"/>
+            </w:pPr>
+            <w:r>
+              <w:tab/>
+            </w:r>
+            <w:r>
+              <w:tab/>
+              <w:t>if (m_refInfo &amp;&amp; m_refInfo-&gt;m_realObj == real_obj)</w:t>
+            </w:r>
+          </w:p>
+          <w:p>
+            <w:pPr>
+              <w:pStyle w:val="2-"/>
+            </w:pPr>
+            <w:r>
+              <w:tab/>
+            </w:r>
+            <w:r>
+              <w:tab/>
+            </w:r>
+            <w:r>
+              <w:tab/>
+              <w:t>return *this;</w:t>
+            </w:r>
+          </w:p>
+          <w:p>
+            <w:pPr>
+              <w:pStyle w:val="2-"/>
+            </w:pPr>
+            <w:r>
+              <w:tab/>
+            </w:r>
+            <w:r>
+              <w:tab/>
+            </w:r>
+          </w:p>
+          <w:p>
+            <w:pPr>
+              <w:pStyle w:val="2-"/>
+            </w:pPr>
+            <w:r>
+              <w:rPr>
+                <w:rFonts w:hint="eastAsia"/>
+              </w:rPr>
+              <w:tab/>
+            </w:r>
+            <w:r>
+              <w:rPr>
+                <w:rFonts w:hint="eastAsia"/>
+              </w:rPr>
+              <w:tab/>
+            </w:r>
+            <w:r>
+              <w:rPr>
+                <w:rFonts w:hint="eastAsia"/>
+                <w:color w:val="00B050"/>
+              </w:rPr>
+              <w:t>//参照カウンタをカウントダウン</w:t>
+            </w:r>
+          </w:p>
+          <w:p>
+            <w:pPr>
+              <w:pStyle w:val="2-"/>
+            </w:pPr>
+            <w:r>
+              <w:tab/>
+            </w:r>
+            <w:r>
+              <w:tab/>
+              <w:t>release();</w:t>
+            </w:r>
+          </w:p>
+          <w:p>
+            <w:pPr>
+              <w:pStyle w:val="2-"/>
+            </w:pPr>
+            <w:r>
+              <w:tab/>
+            </w:r>
+            <w:r>
+              <w:tab/>
+            </w:r>
+          </w:p>
+          <w:p>
+            <w:pPr>
+              <w:pStyle w:val="2-"/>
+            </w:pPr>
+            <w:r>
+              <w:rPr>
+                <w:rFonts w:hint="eastAsia"/>
+              </w:rPr>
+              <w:tab/>
+            </w:r>
+            <w:r>
+              <w:rPr>
+                <w:rFonts w:hint="eastAsia"/>
+              </w:rPr>
+              <w:tab/>
+              <w:t>if (real_obj)</w:t>
+            </w:r>
+            <w:r>
+              <w:rPr>
+                <w:rFonts w:hint="eastAsia"/>
+                <w:color w:val="00B050"/>
+              </w:rPr>
+              <w:t>//nullptr 代入時はなにもしない</w:t>
+            </w:r>
+          </w:p>
+          <w:p>
+            <w:pPr>
+              <w:pStyle w:val="2-"/>
+            </w:pPr>
+            <w:r>
+              <w:tab/>
+            </w:r>
+            <w:r>
+              <w:tab/>
+              <w:t>{</w:t>
+            </w:r>
+          </w:p>
+          <w:p>
+            <w:pPr>
+              <w:pStyle w:val="2-"/>
+            </w:pPr>
+            <w:r>
+              <w:rPr>
+                <w:rFonts w:hint="eastAsia"/>
+              </w:rPr>
+              <w:tab/>
+            </w:r>
+            <w:r>
+              <w:rPr>
+                <w:rFonts w:hint="eastAsia"/>
+              </w:rPr>
+              <w:tab/>
+            </w:r>
+            <w:r>
+              <w:rPr>
+                <w:rFonts w:hint="eastAsia"/>
+              </w:rPr>
+              <w:tab/>
+            </w:r>
+            <w:r>
+              <w:rPr>
+                <w:rFonts w:hint="eastAsia"/>
+                <w:color w:val="00B050"/>
+              </w:rPr>
+              <w:t>//参照情報を生成</w:t>
+            </w:r>
+          </w:p>
+          <w:p>
+            <w:pPr>
+              <w:pStyle w:val="2-"/>
+            </w:pPr>
+            <w:r>
+              <w:tab/>
+            </w:r>
+            <w:r>
+              <w:tab/>
+            </w:r>
+            <w:r>
+              <w:tab/>
+              <w:t>m_refInfo = new T_REF_INFO(real_obj, 1);</w:t>
+            </w:r>
+          </w:p>
+          <w:p>
+            <w:pPr>
+              <w:pStyle w:val="2-"/>
+            </w:pPr>
+            <w:r>
+              <w:tab/>
+            </w:r>
+            <w:r>
+              <w:tab/>
+              <w:t>}</w:t>
+            </w:r>
+          </w:p>
+          <w:p>
+            <w:pPr>
+              <w:pStyle w:val="2-"/>
+            </w:pPr>
+            <w:r>
+              <w:tab/>
+            </w:r>
+            <w:r>
+              <w:tab/>
+              <w:t>return *this;</w:t>
+            </w:r>
+          </w:p>
+          <w:p>
+            <w:pPr>
+              <w:pStyle w:val="2-"/>
+            </w:pPr>
+            <w:r>
+              <w:tab/>
+              <w:t>}</w:t>
+            </w:r>
+          </w:p>
+          <w:p>
+            <w:pPr>
+              <w:pStyle w:val="2-"/>
             </w:pPr>
             <w:r>
               <w:t>private:</w:t>
@@ -19078,16 +19909,23 @@
                 <w:rFonts w:hint="eastAsia"/>
                 <w:color w:val="00B050"/>
               </w:rPr>
-              <w:t>//参照情報型</w:t>
-            </w:r>
-          </w:p>
-          <w:p>
-            <w:pPr>
-              <w:pStyle w:val="2-"/>
-            </w:pPr>
-            <w:r>
-              <w:tab/>
-              <w:t>struct T_REF_INFO</w:t>
+              <w:t>//</w:t>
+            </w:r>
+            <w:r>
+              <w:rPr>
+                <w:rFonts w:hint="eastAsia"/>
+                <w:color w:val="00B050"/>
+              </w:rPr>
+              <w:t>参照カウンタカウントアップ</w:t>
+            </w:r>
+          </w:p>
+          <w:p>
+            <w:pPr>
+              <w:pStyle w:val="2-"/>
+            </w:pPr>
+            <w:r>
+              <w:tab/>
+              <w:t>void addRef()</w:t>
             </w:r>
           </w:p>
           <w:p>
@@ -19108,9 +19946,790 @@
             </w:r>
             <w:r>
               <w:tab/>
-            </w:r>
-            <w:r>
-              <w:rPr>
+              <w:t>if (!m_refInfo)</w:t>
+            </w:r>
+          </w:p>
+          <w:p>
+            <w:pPr>
+              <w:pStyle w:val="2-"/>
+            </w:pPr>
+            <w:r>
+              <w:tab/>
+            </w:r>
+            <w:r>
+              <w:tab/>
+            </w:r>
+            <w:r>
+              <w:tab/>
+              <w:t>return;</w:t>
+            </w:r>
+          </w:p>
+          <w:p>
+            <w:pPr>
+              <w:pStyle w:val="2-"/>
+            </w:pPr>
+            <w:r>
+              <w:tab/>
+            </w:r>
+            <w:r>
+              <w:tab/>
+              <w:t>++m_refInfo-&gt;m_refCount;</w:t>
+            </w:r>
+          </w:p>
+          <w:p>
+            <w:pPr>
+              <w:pStyle w:val="2-"/>
+            </w:pPr>
+            <w:r>
+              <w:tab/>
+              <w:t>}</w:t>
+            </w:r>
+          </w:p>
+          <w:p>
+            <w:pPr>
+              <w:pStyle w:val="2-"/>
+              <w:rPr>
+                <w:color w:val="00B050"/>
+              </w:rPr>
+            </w:pPr>
+            <w:r>
+              <w:rPr>
+                <w:rFonts w:hint="eastAsia"/>
+              </w:rPr>
+              <w:tab/>
+            </w:r>
+            <w:r>
+              <w:rPr>
+                <w:rFonts w:hint="eastAsia"/>
+                <w:color w:val="00B050"/>
+              </w:rPr>
+              <w:t>//参照カウンタをカウントダウン</w:t>
+            </w:r>
+          </w:p>
+          <w:p>
+            <w:pPr>
+              <w:pStyle w:val="2-"/>
+            </w:pPr>
+            <w:r>
+              <w:tab/>
+              <w:t>void release()</w:t>
+            </w:r>
+          </w:p>
+          <w:p>
+            <w:pPr>
+              <w:pStyle w:val="2-"/>
+            </w:pPr>
+            <w:r>
+              <w:tab/>
+              <w:t>{</w:t>
+            </w:r>
+          </w:p>
+          <w:p>
+            <w:pPr>
+              <w:pStyle w:val="2-"/>
+            </w:pPr>
+            <w:r>
+              <w:tab/>
+            </w:r>
+            <w:r>
+              <w:tab/>
+              <w:t>if (!m_refInfo)</w:t>
+            </w:r>
+          </w:p>
+          <w:p>
+            <w:pPr>
+              <w:pStyle w:val="2-"/>
+            </w:pPr>
+            <w:r>
+              <w:tab/>
+            </w:r>
+            <w:r>
+              <w:tab/>
+            </w:r>
+            <w:r>
+              <w:tab/>
+              <w:t>return;</w:t>
+            </w:r>
+          </w:p>
+          <w:p>
+            <w:pPr>
+              <w:pStyle w:val="2-"/>
+            </w:pPr>
+            <w:r>
+              <w:tab/>
+            </w:r>
+            <w:r>
+              <w:tab/>
+              <w:t>if (m_refInfo-&gt;m_refCount &gt; 0)</w:t>
+            </w:r>
+          </w:p>
+          <w:p>
+            <w:pPr>
+              <w:pStyle w:val="2-"/>
+            </w:pPr>
+            <w:r>
+              <w:tab/>
+            </w:r>
+            <w:r>
+              <w:tab/>
+              <w:t>{</w:t>
+            </w:r>
+          </w:p>
+          <w:p>
+            <w:pPr>
+              <w:pStyle w:val="2-"/>
+            </w:pPr>
+            <w:r>
+              <w:tab/>
+            </w:r>
+            <w:r>
+              <w:tab/>
+            </w:r>
+            <w:r>
+              <w:tab/>
+              <w:t>--m_refInfo-&gt;m_refCount;</w:t>
+            </w:r>
+          </w:p>
+          <w:p>
+            <w:pPr>
+              <w:pStyle w:val="2-"/>
+            </w:pPr>
+            <w:r>
+              <w:tab/>
+            </w:r>
+            <w:r>
+              <w:tab/>
+            </w:r>
+            <w:r>
+              <w:tab/>
+              <w:t>if (m_refInfo-&gt;m_refCount == 0)</w:t>
+            </w:r>
+          </w:p>
+          <w:p>
+            <w:pPr>
+              <w:pStyle w:val="2-"/>
+            </w:pPr>
+            <w:r>
+              <w:tab/>
+            </w:r>
+            <w:r>
+              <w:tab/>
+            </w:r>
+            <w:r>
+              <w:tab/>
+              <w:t>{</w:t>
+            </w:r>
+          </w:p>
+          <w:p>
+            <w:pPr>
+              <w:pStyle w:val="2-"/>
+              <w:rPr>
+                <w:color w:val="00B050"/>
+              </w:rPr>
+            </w:pPr>
+            <w:r>
+              <w:rPr>
+                <w:rFonts w:hint="eastAsia"/>
+              </w:rPr>
+              <w:tab/>
+            </w:r>
+            <w:r>
+              <w:rPr>
+                <w:rFonts w:hint="eastAsia"/>
+              </w:rPr>
+              <w:tab/>
+            </w:r>
+            <w:r>
+              <w:rPr>
+                <w:rFonts w:hint="eastAsia"/>
+              </w:rPr>
+              <w:tab/>
+            </w:r>
+            <w:r>
+              <w:rPr>
+                <w:rFonts w:hint="eastAsia"/>
+              </w:rPr>
+              <w:tab/>
+            </w:r>
+            <w:r>
+              <w:rPr>
+                <w:rFonts w:hint="eastAsia"/>
+                <w:color w:val="00B050"/>
+              </w:rPr>
+              <w:t>//</w:t>
+            </w:r>
+            <w:r>
+              <w:rPr>
+                <w:rFonts w:hint="eastAsia"/>
+                <w:color w:val="00B050"/>
+              </w:rPr>
+              <w:t>参照カウンタが</w:t>
+            </w:r>
+            <w:r>
+              <w:rPr>
+                <w:rFonts w:hint="eastAsia"/>
+                <w:color w:val="00B050"/>
+              </w:rPr>
+              <w:t>0になったら</w:t>
+            </w:r>
+            <w:r>
+              <w:rPr>
+                <w:rFonts w:hint="eastAsia"/>
+                <w:color w:val="00B050"/>
+              </w:rPr>
+              <w:t>オブジェクトを</w:t>
+            </w:r>
+            <w:r>
+              <w:rPr>
+                <w:rFonts w:hint="eastAsia"/>
+                <w:color w:val="00B050"/>
+              </w:rPr>
+              <w:t>削除</w:t>
+            </w:r>
+          </w:p>
+          <w:p>
+            <w:pPr>
+              <w:pStyle w:val="2-"/>
+            </w:pPr>
+            <w:r>
+              <w:tab/>
+            </w:r>
+            <w:r>
+              <w:tab/>
+            </w:r>
+            <w:r>
+              <w:tab/>
+            </w:r>
+            <w:r>
+              <w:tab/>
+              <w:t>if (m_refInfo-&gt;m_realObj)</w:t>
+            </w:r>
+          </w:p>
+          <w:p>
+            <w:pPr>
+              <w:pStyle w:val="2-"/>
+            </w:pPr>
+            <w:r>
+              <w:tab/>
+            </w:r>
+            <w:r>
+              <w:tab/>
+            </w:r>
+            <w:r>
+              <w:tab/>
+            </w:r>
+            <w:r>
+              <w:tab/>
+              <w:t>{</w:t>
+            </w:r>
+          </w:p>
+          <w:p>
+            <w:pPr>
+              <w:pStyle w:val="2-"/>
+              <w:rPr>
+                <w:color w:val="00B050"/>
+              </w:rPr>
+            </w:pPr>
+            <w:r>
+              <w:rPr>
+                <w:rFonts w:hint="eastAsia"/>
+              </w:rPr>
+              <w:tab/>
+            </w:r>
+            <w:r>
+              <w:rPr>
+                <w:rFonts w:hint="eastAsia"/>
+              </w:rPr>
+              <w:tab/>
+            </w:r>
+            <w:r>
+              <w:rPr>
+                <w:rFonts w:hint="eastAsia"/>
+              </w:rPr>
+              <w:tab/>
+            </w:r>
+            <w:r>
+              <w:rPr>
+                <w:rFonts w:hint="eastAsia"/>
+              </w:rPr>
+              <w:tab/>
+            </w:r>
+            <w:r>
+              <w:rPr>
+                <w:rFonts w:hint="eastAsia"/>
+              </w:rPr>
+              <w:tab/>
+              <w:t>delete m_refInfo-&gt;m_realObj;</w:t>
+            </w:r>
+            <w:r>
+              <w:rPr>
+                <w:rFonts w:hint="eastAsia"/>
+                <w:color w:val="00B050"/>
+              </w:rPr>
+              <w:t>//</w:t>
+            </w:r>
+            <w:r>
+              <w:rPr>
+                <w:rFonts w:hint="eastAsia"/>
+                <w:color w:val="00B050"/>
+              </w:rPr>
+              <w:t>本当のオブジェクト</w:t>
+            </w:r>
+            <w:r>
+              <w:rPr>
+                <w:rFonts w:hint="eastAsia"/>
+                <w:color w:val="00B050"/>
+              </w:rPr>
+              <w:t>を削除</w:t>
+            </w:r>
+          </w:p>
+          <w:p>
+            <w:pPr>
+              <w:pStyle w:val="2-"/>
+            </w:pPr>
+            <w:r>
+              <w:tab/>
+            </w:r>
+            <w:r>
+              <w:tab/>
+            </w:r>
+            <w:r>
+              <w:tab/>
+            </w:r>
+            <w:r>
+              <w:tab/>
+            </w:r>
+            <w:r>
+              <w:tab/>
+              <w:t>m_refInfo-&gt;m_realObj = nullptr;</w:t>
+            </w:r>
+          </w:p>
+          <w:p>
+            <w:pPr>
+              <w:pStyle w:val="2-"/>
+            </w:pPr>
+            <w:r>
+              <w:tab/>
+            </w:r>
+            <w:r>
+              <w:tab/>
+            </w:r>
+            <w:r>
+              <w:tab/>
+            </w:r>
+            <w:r>
+              <w:tab/>
+              <w:t>}</w:t>
+            </w:r>
+          </w:p>
+          <w:p>
+            <w:pPr>
+              <w:pStyle w:val="2-"/>
+            </w:pPr>
+            <w:r>
+              <w:rPr>
+                <w:rFonts w:hint="eastAsia"/>
+              </w:rPr>
+              <w:lastRenderedPageBreak/>
+              <w:tab/>
+            </w:r>
+            <w:r>
+              <w:rPr>
+                <w:rFonts w:hint="eastAsia"/>
+              </w:rPr>
+              <w:tab/>
+            </w:r>
+            <w:r>
+              <w:rPr>
+                <w:rFonts w:hint="eastAsia"/>
+              </w:rPr>
+              <w:tab/>
+            </w:r>
+            <w:r>
+              <w:rPr>
+                <w:rFonts w:hint="eastAsia"/>
+              </w:rPr>
+              <w:tab/>
+              <w:t>delete m_refInfo;</w:t>
+            </w:r>
+            <w:r>
+              <w:rPr>
+                <w:rFonts w:hint="eastAsia"/>
+                <w:color w:val="00B050"/>
+              </w:rPr>
+              <w:t>//参照情報も削除</w:t>
+            </w:r>
+          </w:p>
+          <w:p>
+            <w:pPr>
+              <w:pStyle w:val="2-"/>
+            </w:pPr>
+            <w:r>
+              <w:tab/>
+            </w:r>
+            <w:r>
+              <w:tab/>
+            </w:r>
+            <w:r>
+              <w:tab/>
+              <w:t>}</w:t>
+            </w:r>
+          </w:p>
+          <w:p>
+            <w:pPr>
+              <w:pStyle w:val="2-"/>
+            </w:pPr>
+            <w:r>
+              <w:tab/>
+            </w:r>
+            <w:r>
+              <w:tab/>
+              <w:t>}</w:t>
+            </w:r>
+          </w:p>
+          <w:p>
+            <w:pPr>
+              <w:pStyle w:val="2-"/>
+            </w:pPr>
+            <w:r>
+              <w:tab/>
+            </w:r>
+            <w:r>
+              <w:tab/>
+              <w:t>m_refInfo = nullptr;</w:t>
+            </w:r>
+          </w:p>
+          <w:p>
+            <w:pPr>
+              <w:pStyle w:val="2-"/>
+            </w:pPr>
+            <w:r>
+              <w:tab/>
+              <w:t>}</w:t>
+            </w:r>
+          </w:p>
+          <w:p>
+            <w:pPr>
+              <w:pStyle w:val="2-"/>
+            </w:pPr>
+            <w:r>
+              <w:t>public:</w:t>
+            </w:r>
+          </w:p>
+          <w:p>
+            <w:pPr>
+              <w:pStyle w:val="2-"/>
+            </w:pPr>
+            <w:r>
+              <w:rPr>
+                <w:rFonts w:hint="eastAsia"/>
+              </w:rPr>
+              <w:tab/>
+            </w:r>
+            <w:r>
+              <w:rPr>
+                <w:rFonts w:hint="eastAsia"/>
+                <w:color w:val="00B050"/>
+              </w:rPr>
+              <w:t>//コンストラクタ</w:t>
+            </w:r>
+          </w:p>
+          <w:p>
+            <w:pPr>
+              <w:pStyle w:val="2-"/>
+            </w:pPr>
+            <w:r>
+              <w:tab/>
+              <w:t>CSmartPtr(T* real_obj)</w:t>
+            </w:r>
+          </w:p>
+          <w:p>
+            <w:pPr>
+              <w:pStyle w:val="2-"/>
+            </w:pPr>
+            <w:r>
+              <w:tab/>
+              <w:t>{</w:t>
+            </w:r>
+          </w:p>
+          <w:p>
+            <w:pPr>
+              <w:pStyle w:val="2-"/>
+            </w:pPr>
+            <w:r>
+              <w:rPr>
+                <w:rFonts w:hint="eastAsia"/>
+              </w:rPr>
+              <w:tab/>
+            </w:r>
+            <w:r>
+              <w:rPr>
+                <w:rFonts w:hint="eastAsia"/>
+              </w:rPr>
+              <w:tab/>
+            </w:r>
+            <w:r>
+              <w:rPr>
+                <w:rFonts w:hint="eastAsia"/>
+                <w:color w:val="00B050"/>
+              </w:rPr>
+              <w:t>//参照情報を生成</w:t>
+            </w:r>
+          </w:p>
+          <w:p>
+            <w:pPr>
+              <w:pStyle w:val="2-"/>
+            </w:pPr>
+            <w:r>
+              <w:tab/>
+            </w:r>
+            <w:r>
+              <w:tab/>
+              <w:t>m_refInfo = new T_REF_INFO(real_obj, 1);</w:t>
+            </w:r>
+          </w:p>
+          <w:p>
+            <w:pPr>
+              <w:pStyle w:val="2-"/>
+            </w:pPr>
+            <w:r>
+              <w:tab/>
+              <w:t>}</w:t>
+            </w:r>
+          </w:p>
+          <w:p>
+            <w:pPr>
+              <w:pStyle w:val="2-"/>
+            </w:pPr>
+            <w:r>
+              <w:rPr>
+                <w:rFonts w:hint="eastAsia"/>
+              </w:rPr>
+              <w:tab/>
+            </w:r>
+            <w:r>
+              <w:rPr>
+                <w:rFonts w:hint="eastAsia"/>
+                <w:color w:val="00B050"/>
+              </w:rPr>
+              <w:t>//コピーコンストラクタ</w:t>
+            </w:r>
+          </w:p>
+          <w:p>
+            <w:pPr>
+              <w:pStyle w:val="2-"/>
+            </w:pPr>
+            <w:r>
+              <w:tab/>
+              <w:t>CSmartPtr(CSmartPtr&lt;T&gt;&amp; smart_ptr)</w:t>
+            </w:r>
+          </w:p>
+          <w:p>
+            <w:pPr>
+              <w:pStyle w:val="2-"/>
+            </w:pPr>
+            <w:r>
+              <w:tab/>
+              <w:t>{</w:t>
+            </w:r>
+          </w:p>
+          <w:p>
+            <w:pPr>
+              <w:pStyle w:val="2-"/>
+            </w:pPr>
+            <w:r>
+              <w:rPr>
+                <w:rFonts w:hint="eastAsia"/>
+              </w:rPr>
+              <w:tab/>
+            </w:r>
+            <w:r>
+              <w:rPr>
+                <w:rFonts w:hint="eastAsia"/>
+              </w:rPr>
+              <w:tab/>
+            </w:r>
+            <w:r>
+              <w:rPr>
+                <w:rFonts w:hint="eastAsia"/>
+                <w:color w:val="00B050"/>
+              </w:rPr>
+              <w:t>//参照情報をコピー</w:t>
+            </w:r>
+          </w:p>
+          <w:p>
+            <w:pPr>
+              <w:pStyle w:val="2-"/>
+            </w:pPr>
+            <w:r>
+              <w:tab/>
+            </w:r>
+            <w:r>
+              <w:tab/>
+              <w:t>m_refInfo = smart_ptr.m_refInfo;</w:t>
+            </w:r>
+          </w:p>
+          <w:p>
+            <w:pPr>
+              <w:pStyle w:val="2-"/>
+            </w:pPr>
+            <w:r>
+              <w:tab/>
+            </w:r>
+            <w:r>
+              <w:tab/>
+            </w:r>
+          </w:p>
+          <w:p>
+            <w:pPr>
+              <w:pStyle w:val="2-"/>
+            </w:pPr>
+            <w:r>
+              <w:rPr>
+                <w:rFonts w:hint="eastAsia"/>
+              </w:rPr>
+              <w:tab/>
+            </w:r>
+            <w:r>
+              <w:rPr>
+                <w:rFonts w:hint="eastAsia"/>
+              </w:rPr>
+              <w:tab/>
+            </w:r>
+            <w:r>
+              <w:rPr>
+                <w:rFonts w:hint="eastAsia"/>
+                <w:color w:val="00B050"/>
+              </w:rPr>
+              <w:t>//参照カウンタをカウントアップ</w:t>
+            </w:r>
+          </w:p>
+          <w:p>
+            <w:pPr>
+              <w:pStyle w:val="2-"/>
+            </w:pPr>
+            <w:r>
+              <w:tab/>
+            </w:r>
+            <w:r>
+              <w:tab/>
+              <w:t>addRef();</w:t>
+            </w:r>
+          </w:p>
+          <w:p>
+            <w:pPr>
+              <w:pStyle w:val="2-"/>
+            </w:pPr>
+            <w:r>
+              <w:tab/>
+              <w:t>}</w:t>
+            </w:r>
+          </w:p>
+          <w:p>
+            <w:pPr>
+              <w:pStyle w:val="2-"/>
+            </w:pPr>
+            <w:r>
+              <w:rPr>
+                <w:rFonts w:hint="eastAsia"/>
+              </w:rPr>
+              <w:tab/>
+            </w:r>
+            <w:r>
+              <w:rPr>
+                <w:rFonts w:hint="eastAsia"/>
+                <w:color w:val="00B050"/>
+              </w:rPr>
+              <w:t>//デストラクタ</w:t>
+            </w:r>
+          </w:p>
+          <w:p>
+            <w:pPr>
+              <w:pStyle w:val="2-"/>
+            </w:pPr>
+            <w:r>
+              <w:tab/>
+              <w:t>~CSmartPtr()</w:t>
+            </w:r>
+          </w:p>
+          <w:p>
+            <w:pPr>
+              <w:pStyle w:val="2-"/>
+            </w:pPr>
+            <w:r>
+              <w:tab/>
+              <w:t>{</w:t>
+            </w:r>
+          </w:p>
+          <w:p>
+            <w:pPr>
+              <w:pStyle w:val="2-"/>
+            </w:pPr>
+            <w:r>
+              <w:rPr>
+                <w:rFonts w:hint="eastAsia"/>
+              </w:rPr>
+              <w:tab/>
+            </w:r>
+            <w:r>
+              <w:rPr>
+                <w:rFonts w:hint="eastAsia"/>
+              </w:rPr>
+              <w:tab/>
+            </w:r>
+            <w:r>
+              <w:rPr>
+                <w:rFonts w:hint="eastAsia"/>
+                <w:color w:val="00B050"/>
+              </w:rPr>
+              <w:t>//参照カウンタをカウントダウン</w:t>
+            </w:r>
+          </w:p>
+          <w:p>
+            <w:pPr>
+              <w:pStyle w:val="2-"/>
+            </w:pPr>
+            <w:r>
+              <w:tab/>
+            </w:r>
+            <w:r>
+              <w:tab/>
+              <w:t>release();</w:t>
+            </w:r>
+          </w:p>
+          <w:p>
+            <w:pPr>
+              <w:pStyle w:val="2-"/>
+            </w:pPr>
+            <w:r>
+              <w:tab/>
+              <w:t>}</w:t>
+            </w:r>
+          </w:p>
+          <w:p>
+            <w:pPr>
+              <w:pStyle w:val="2-"/>
+            </w:pPr>
+            <w:r>
+              <w:t>private:</w:t>
+            </w:r>
+          </w:p>
+          <w:p>
+            <w:pPr>
+              <w:pStyle w:val="2-"/>
+              <w:rPr>
+                <w:color w:val="00B050"/>
+              </w:rPr>
+            </w:pPr>
+            <w:r>
+              <w:rPr>
+                <w:rFonts w:hint="eastAsia"/>
+              </w:rPr>
+              <w:tab/>
+            </w:r>
+            <w:r>
+              <w:rPr>
+                <w:rFonts w:hint="eastAsia"/>
                 <w:color w:val="00B050"/>
               </w:rPr>
               <w:t>//フィールド</w:t>
@@ -19125,194 +20744,21 @@
                 <w:rFonts w:hint="eastAsia"/>
               </w:rPr>
               <w:tab/>
-            </w:r>
-            <w:r>
-              <w:rPr>
-                <w:rFonts w:hint="eastAsia"/>
-              </w:rPr>
-              <w:tab/>
-              <w:t>T* m_realObj;</w:t>
-            </w:r>
-            <w:r>
-              <w:t xml:space="preserve"> </w:t>
-            </w:r>
-            <w:r>
-              <w:rPr>
-                <w:color w:val="00B050"/>
-              </w:rPr>
-              <w:t xml:space="preserve"> </w:t>
-            </w:r>
-            <w:r>
-              <w:rPr>
-                <w:rFonts w:hint="eastAsia"/>
-                <w:color w:val="00B050"/>
-              </w:rPr>
-              <w:t>//本当のオブジェクト</w:t>
-            </w:r>
-          </w:p>
-          <w:p>
-            <w:pPr>
-              <w:pStyle w:val="2-"/>
-            </w:pPr>
-            <w:r>
-              <w:rPr>
-                <w:rFonts w:hint="eastAsia"/>
-              </w:rPr>
-              <w:tab/>
-            </w:r>
-            <w:r>
-              <w:rPr>
-                <w:rFonts w:hint="eastAsia"/>
-              </w:rPr>
-              <w:tab/>
-              <w:t>int m_refCount;</w:t>
-            </w:r>
-            <w:r>
-              <w:rPr>
-                <w:rFonts w:hint="eastAsia"/>
-                <w:color w:val="00B050"/>
-              </w:rPr>
-              <w:t>//参照カウンタ</w:t>
-            </w:r>
-          </w:p>
-          <w:p>
-            <w:pPr>
-              <w:pStyle w:val="2-"/>
-            </w:pPr>
-            <w:r>
-              <w:rPr>
-                <w:rFonts w:hint="eastAsia"/>
-              </w:rPr>
-              <w:tab/>
-            </w:r>
-            <w:r>
-              <w:rPr>
-                <w:rFonts w:hint="eastAsia"/>
-              </w:rPr>
-              <w:tab/>
-            </w:r>
-            <w:r>
-              <w:rPr>
-                <w:rFonts w:hint="eastAsia"/>
-                <w:color w:val="00B050"/>
-              </w:rPr>
-              <w:t>//コンストラクタ</w:t>
-            </w:r>
-          </w:p>
-          <w:p>
-            <w:pPr>
-              <w:pStyle w:val="2-"/>
-            </w:pPr>
-            <w:r>
-              <w:tab/>
-            </w:r>
-            <w:r>
-              <w:tab/>
-              <w:t>T_REF_INFO(T* real_obj, const int ref_count) :</w:t>
-            </w:r>
-          </w:p>
-          <w:p>
-            <w:pPr>
-              <w:pStyle w:val="2-"/>
-            </w:pPr>
-            <w:r>
-              <w:tab/>
-            </w:r>
-            <w:r>
-              <w:tab/>
-            </w:r>
-            <w:r>
-              <w:tab/>
-              <w:t>m_realObj(real_obj),</w:t>
-            </w:r>
-          </w:p>
-          <w:p>
-            <w:pPr>
-              <w:pStyle w:val="2-"/>
-            </w:pPr>
-            <w:r>
-              <w:tab/>
-            </w:r>
-            <w:r>
-              <w:tab/>
-            </w:r>
-            <w:r>
-              <w:tab/>
-              <w:t>m_refCount(ref_count)</w:t>
-            </w:r>
-          </w:p>
-          <w:p>
-            <w:pPr>
-              <w:pStyle w:val="2-"/>
-            </w:pPr>
-            <w:r>
-              <w:tab/>
-            </w:r>
-            <w:r>
-              <w:tab/>
-              <w:t>{}</w:t>
-            </w:r>
-          </w:p>
-          <w:p>
-            <w:pPr>
-              <w:pStyle w:val="2-"/>
-            </w:pPr>
-            <w:r>
-              <w:tab/>
-            </w:r>
-            <w:r>
-              <w:tab/>
-              <w:t>T_REF_INFO(T_REF_INFO&amp; info) :</w:t>
-            </w:r>
-          </w:p>
-          <w:p>
-            <w:pPr>
-              <w:pStyle w:val="2-"/>
-            </w:pPr>
-            <w:r>
-              <w:tab/>
-            </w:r>
-            <w:r>
-              <w:tab/>
-            </w:r>
-            <w:r>
-              <w:tab/>
-              <w:t>m_realObj(info.m_realObj),</w:t>
-            </w:r>
-          </w:p>
-          <w:p>
-            <w:pPr>
-              <w:pStyle w:val="2-"/>
-            </w:pPr>
-            <w:r>
-              <w:tab/>
-            </w:r>
-            <w:r>
-              <w:tab/>
-            </w:r>
-            <w:r>
-              <w:tab/>
-              <w:t>m_refCount(info.m_refCount)</w:t>
-            </w:r>
-          </w:p>
-          <w:p>
-            <w:pPr>
-              <w:pStyle w:val="2-"/>
-            </w:pPr>
-            <w:r>
-              <w:tab/>
-            </w:r>
-            <w:r>
-              <w:tab/>
-              <w:t>{}</w:t>
-            </w:r>
-          </w:p>
-          <w:p>
-            <w:pPr>
-              <w:pStyle w:val="2-"/>
-            </w:pPr>
-            <w:r>
-              <w:tab/>
+              <w:t>T_REF_INFO* m_refInfo;</w:t>
+            </w:r>
+            <w:r>
+              <w:rPr>
+                <w:rFonts w:hint="eastAsia"/>
+                <w:color w:val="00B050"/>
+              </w:rPr>
+              <w:t>//参照情報</w:t>
+            </w:r>
+          </w:p>
+          <w:p>
+            <w:pPr>
+              <w:pStyle w:val="2-"/>
+            </w:pPr>
+            <w:r>
               <w:t>};</w:t>
             </w:r>
           </w:p>
@@ -19320,6 +20766,100 @@
             <w:pPr>
               <w:pStyle w:val="2-"/>
             </w:pPr>
+          </w:p>
+          <w:p>
+            <w:pPr>
+              <w:pStyle w:val="2-"/>
+              <w:rPr>
+                <w:color w:val="00B050"/>
+              </w:rPr>
+            </w:pPr>
+            <w:r>
+              <w:rPr>
+                <w:color w:val="00B050"/>
+              </w:rPr>
+              <w:t>//----------------------------------------</w:t>
+            </w:r>
+          </w:p>
+          <w:p>
+            <w:pPr>
+              <w:pStyle w:val="2-"/>
+              <w:rPr>
+                <w:color w:val="00B050"/>
+              </w:rPr>
+            </w:pPr>
+            <w:r>
+              <w:rPr>
+                <w:rFonts w:hint="eastAsia"/>
+                <w:color w:val="00B050"/>
+              </w:rPr>
+              <w:t>//テスト用クラス</w:t>
+            </w:r>
+          </w:p>
+          <w:p>
+            <w:pPr>
+              <w:pStyle w:val="2-"/>
+              <w:rPr>
+                <w:color w:val="FF0000"/>
+              </w:rPr>
+            </w:pPr>
+            <w:r>
+              <w:rPr>
+                <w:rFonts w:hint="eastAsia"/>
+                <w:color w:val="FF0000"/>
+              </w:rPr>
+              <w:t>//※これ自体は</w:t>
+            </w:r>
+            <w:r>
+              <w:rPr>
+                <w:rFonts w:hint="eastAsia"/>
+                <w:color w:val="FF0000"/>
+              </w:rPr>
+              <w:t>何のインターフェースも持たない</w:t>
+            </w:r>
+            <w:r>
+              <w:rPr>
+                <w:rFonts w:hint="eastAsia"/>
+                <w:color w:val="FF0000"/>
+              </w:rPr>
+              <w:t>普通のクラス</w:t>
+            </w:r>
+          </w:p>
+          <w:p>
+            <w:pPr>
+              <w:pStyle w:val="2-"/>
+              <w:rPr>
+                <w:color w:val="FF0000"/>
+              </w:rPr>
+            </w:pPr>
+            <w:r>
+              <w:rPr>
+                <w:rFonts w:hint="eastAsia"/>
+                <w:color w:val="FF0000"/>
+              </w:rPr>
+              <w:t>//　このクラスをスマートポインターで扱う</w:t>
+            </w:r>
+          </w:p>
+          <w:p>
+            <w:pPr>
+              <w:pStyle w:val="2-"/>
+            </w:pPr>
+            <w:r>
+              <w:t>class CTest</w:t>
+            </w:r>
+          </w:p>
+          <w:p>
+            <w:pPr>
+              <w:pStyle w:val="2-"/>
+            </w:pPr>
+            <w:r>
+              <w:t>{</w:t>
+            </w:r>
+          </w:p>
+          <w:p>
+            <w:pPr>
+              <w:pStyle w:val="2-"/>
+            </w:pPr>
             <w:r>
               <w:t>public:</w:t>
             </w:r>
@@ -19332,1924 +20872,356 @@
               <w:rPr>
                 <w:rFonts w:hint="eastAsia"/>
               </w:rPr>
+              <w:tab/>
+            </w:r>
+            <w:r>
+              <w:rPr>
+                <w:rFonts w:hint="eastAsia"/>
+                <w:color w:val="00B050"/>
+              </w:rPr>
+              <w:t>//アクセッサ</w:t>
+            </w:r>
+          </w:p>
+          <w:p>
+            <w:pPr>
+              <w:pStyle w:val="2-"/>
+            </w:pPr>
+            <w:r>
+              <w:tab/>
+              <w:t>const char* getName() const { return m_name; }</w:t>
+            </w:r>
+          </w:p>
+          <w:p>
+            <w:pPr>
+              <w:pStyle w:val="2-"/>
+            </w:pPr>
+            <w:r>
+              <w:t>public:</w:t>
+            </w:r>
+          </w:p>
+          <w:p>
+            <w:pPr>
+              <w:pStyle w:val="2-"/>
+            </w:pPr>
+            <w:r>
+              <w:rPr>
+                <w:rFonts w:hint="eastAsia"/>
+              </w:rPr>
+              <w:tab/>
+            </w:r>
+            <w:r>
+              <w:rPr>
+                <w:rFonts w:hint="eastAsia"/>
+                <w:color w:val="00B050"/>
+              </w:rPr>
+              <w:t>//</w:t>
+            </w:r>
+            <w:r>
+              <w:rPr>
+                <w:rFonts w:hint="eastAsia"/>
+                <w:color w:val="00B050"/>
+              </w:rPr>
+              <w:t>コンストラクタ</w:t>
+            </w:r>
+          </w:p>
+          <w:p>
+            <w:pPr>
+              <w:pStyle w:val="2-"/>
+            </w:pPr>
+            <w:r>
+              <w:tab/>
+              <w:t>CTest(const char* name)</w:t>
+            </w:r>
+          </w:p>
+          <w:p>
+            <w:pPr>
+              <w:pStyle w:val="2-"/>
+            </w:pPr>
+            <w:r>
+              <w:tab/>
+              <w:t>{</w:t>
+            </w:r>
+          </w:p>
+          <w:p>
+            <w:pPr>
+              <w:pStyle w:val="2-"/>
+            </w:pPr>
+            <w:r>
+              <w:tab/>
+            </w:r>
+            <w:r>
+              <w:tab/>
+              <w:t>printf("CTest::Ctest(\"%s\")\n", name);</w:t>
+            </w:r>
+          </w:p>
+          <w:p>
+            <w:pPr>
+              <w:pStyle w:val="2-"/>
+            </w:pPr>
+            <w:r>
+              <w:tab/>
+            </w:r>
+            <w:r>
+              <w:tab/>
+              <w:t>m_name = name;</w:t>
+            </w:r>
+          </w:p>
+          <w:p>
+            <w:pPr>
+              <w:pStyle w:val="2-"/>
+            </w:pPr>
+            <w:r>
+              <w:tab/>
+              <w:t>}</w:t>
+            </w:r>
+          </w:p>
+          <w:p>
+            <w:pPr>
+              <w:pStyle w:val="2-"/>
+            </w:pPr>
+            <w:r>
+              <w:rPr>
+                <w:rFonts w:hint="eastAsia"/>
+              </w:rPr>
+              <w:tab/>
+            </w:r>
+            <w:r>
+              <w:rPr>
+                <w:rFonts w:hint="eastAsia"/>
+                <w:color w:val="00B050"/>
+              </w:rPr>
+              <w:t>//</w:t>
+            </w:r>
+            <w:r>
+              <w:rPr>
+                <w:rFonts w:hint="eastAsia"/>
+                <w:color w:val="00B050"/>
+              </w:rPr>
+              <w:t>デストラクタ</w:t>
+            </w:r>
+          </w:p>
+          <w:p>
+            <w:pPr>
+              <w:pStyle w:val="2-"/>
+            </w:pPr>
+            <w:r>
+              <w:tab/>
+              <w:t>~CTest()</w:t>
+            </w:r>
+          </w:p>
+          <w:p>
+            <w:pPr>
+              <w:pStyle w:val="2-"/>
+            </w:pPr>
+            <w:r>
+              <w:tab/>
+              <w:t>{</w:t>
+            </w:r>
+          </w:p>
+          <w:p>
+            <w:pPr>
+              <w:pStyle w:val="2-"/>
+            </w:pPr>
+            <w:r>
+              <w:tab/>
+            </w:r>
+            <w:r>
+              <w:tab/>
+              <w:t>printf("CTest::~Ctest() : m_name=\"%s\"\n", m_name);</w:t>
+            </w:r>
+          </w:p>
+          <w:p>
+            <w:pPr>
+              <w:pStyle w:val="2-"/>
+            </w:pPr>
+            <w:r>
+              <w:tab/>
+              <w:t>}</w:t>
+            </w:r>
+          </w:p>
+          <w:p>
+            <w:pPr>
+              <w:pStyle w:val="2-"/>
+            </w:pPr>
+            <w:r>
+              <w:t>private:</w:t>
+            </w:r>
+          </w:p>
+          <w:p>
+            <w:pPr>
+              <w:pStyle w:val="2-"/>
+            </w:pPr>
+            <w:r>
+              <w:rPr>
+                <w:rFonts w:hint="eastAsia"/>
+              </w:rPr>
+              <w:tab/>
+            </w:r>
+            <w:r>
+              <w:rPr>
+                <w:rFonts w:hint="eastAsia"/>
+                <w:color w:val="00B050"/>
+              </w:rPr>
+              <w:t>//フィールド</w:t>
+            </w:r>
+          </w:p>
+          <w:p>
+            <w:pPr>
+              <w:pStyle w:val="2-"/>
+              <w:rPr>
+                <w:color w:val="00B050"/>
+              </w:rPr>
+            </w:pPr>
+            <w:r>
+              <w:tab/>
+              <w:t>const char* m_name;</w:t>
+            </w:r>
+            <w:r>
+              <w:rPr>
+                <w:color w:val="00B050"/>
+              </w:rPr>
+              <w:t>//</w:t>
+            </w:r>
+            <w:r>
+              <w:rPr>
+                <w:rFonts w:hint="eastAsia"/>
+                <w:color w:val="00B050"/>
+              </w:rPr>
+              <w:t>名前</w:t>
+            </w:r>
+          </w:p>
+          <w:p>
+            <w:pPr>
+              <w:pStyle w:val="2-"/>
+            </w:pPr>
+            <w:r>
+              <w:t>};</w:t>
+            </w:r>
+          </w:p>
+          <w:p>
+            <w:pPr>
+              <w:pStyle w:val="2-"/>
+            </w:pPr>
+          </w:p>
+          <w:p>
+            <w:pPr>
+              <w:pStyle w:val="2-"/>
+              <w:rPr>
+                <w:b/>
+                <w:color w:val="00B050"/>
+              </w:rPr>
+            </w:pPr>
+            <w:r>
+              <w:rPr>
+                <w:b/>
+                <w:color w:val="00B050"/>
+              </w:rPr>
+              <w:t>//----------------------------------------</w:t>
+            </w:r>
+          </w:p>
+          <w:p>
+            <w:pPr>
+              <w:pStyle w:val="2-"/>
+              <w:rPr>
+                <w:b/>
+                <w:color w:val="00B050"/>
+              </w:rPr>
+            </w:pPr>
+            <w:r>
+              <w:rPr>
+                <w:rFonts w:hint="eastAsia"/>
+                <w:b/>
+                <w:color w:val="00B050"/>
+              </w:rPr>
+              <w:t>//Proxyパターン(2)テストメイン関数</w:t>
+            </w:r>
+          </w:p>
+          <w:p>
+            <w:pPr>
+              <w:pStyle w:val="2-"/>
+              <w:rPr>
+                <w:b/>
+              </w:rPr>
+            </w:pPr>
+            <w:r>
+              <w:rPr>
+                <w:b/>
+              </w:rPr>
+              <w:t>void testProxy2()</w:t>
+            </w:r>
+          </w:p>
+          <w:p>
+            <w:pPr>
+              <w:pStyle w:val="2-"/>
+            </w:pPr>
+            <w:r>
+              <w:t>{</w:t>
+            </w:r>
+          </w:p>
+          <w:p>
+            <w:pPr>
+              <w:pStyle w:val="2-"/>
+            </w:pPr>
+            <w:r>
+              <w:tab/>
+              <w:t>printf("\n- testProxy2() -\n\n");</w:t>
+            </w:r>
+          </w:p>
+          <w:p>
+            <w:pPr>
+              <w:pStyle w:val="2-"/>
+            </w:pPr>
+          </w:p>
+          <w:p>
+            <w:pPr>
+              <w:pStyle w:val="2-"/>
+              <w:rPr>
+                <w:color w:val="00B050"/>
+              </w:rPr>
+            </w:pPr>
+            <w:r>
+              <w:rPr>
+                <w:rFonts w:hint="eastAsia"/>
+              </w:rPr>
+              <w:tab/>
+            </w:r>
+            <w:r>
+              <w:rPr>
+                <w:rFonts w:hint="eastAsia"/>
+                <w:color w:val="00B050"/>
+              </w:rPr>
+              <w:t>//スマートポインターで CTest のインスタンスを生成</w:t>
+            </w:r>
+          </w:p>
+          <w:p>
+            <w:pPr>
+              <w:pStyle w:val="2-"/>
+              <w:rPr>
+                <w:color w:val="00B050"/>
+              </w:rPr>
+            </w:pPr>
+            <w:r>
+              <w:rPr>
+                <w:rFonts w:hint="eastAsia"/>
+                <w:color w:val="00B050"/>
+              </w:rPr>
               <w:lastRenderedPageBreak/>
               <w:tab/>
-            </w:r>
-            <w:r>
-              <w:rPr>
-                <w:rFonts w:hint="eastAsia"/>
+              <w:t>//自由にコピーしても、適切な開放を行ってくれる</w:t>
+            </w:r>
+          </w:p>
+          <w:p>
+            <w:pPr>
+              <w:pStyle w:val="2-"/>
+              <w:rPr>
                 <w:color w:val="FF0000"/>
               </w:rPr>
-              <w:t>//オペレータを実装して本来のオブジェクトを偽装（代理）</w:t>
-            </w:r>
-          </w:p>
-          <w:p>
-            <w:pPr>
-              <w:pStyle w:val="2-"/>
-            </w:pPr>
-            <w:r>
-              <w:tab/>
-              <w:t>T* operator-&gt;(){ return m_refInfo ? m_refInfo-&gt;m_realObj : nullptr; }</w:t>
-            </w:r>
-          </w:p>
-          <w:p>
-            <w:pPr>
-              <w:pStyle w:val="2-"/>
-            </w:pPr>
-            <w:r>
-              <w:tab/>
-              <w:t>const T* operator-&gt;() const { return m_refInfo ? m_refInfo-&gt;m_realObj : nullptr; }</w:t>
-            </w:r>
-          </w:p>
-          <w:p>
-            <w:pPr>
-              <w:pStyle w:val="2-"/>
-            </w:pPr>
-            <w:r>
-              <w:tab/>
-              <w:t>T&amp; operator*(){ return *m_refInfo-&gt;m_realObj; }</w:t>
-            </w:r>
-          </w:p>
-          <w:p>
-            <w:pPr>
-              <w:pStyle w:val="2-"/>
-            </w:pPr>
-            <w:r>
-              <w:tab/>
-              <w:t>const T&amp; operator*() const { return *m_refInfo-&gt;m_realObj; }</w:t>
-            </w:r>
-          </w:p>
-          <w:p>
-            <w:pPr>
-              <w:pStyle w:val="2-"/>
-            </w:pPr>
-            <w:r>
-              <w:rPr>
-                <w:rFonts w:hint="eastAsia"/>
-              </w:rPr>
-              <w:tab/>
-            </w:r>
-            <w:r>
-              <w:rPr>
-                <w:rFonts w:hint="eastAsia"/>
-                <w:color w:val="00B050"/>
-              </w:rPr>
-              <w:t>//代入演算子：スマートポインターを代入</w:t>
-            </w:r>
-          </w:p>
-          <w:p>
-            <w:pPr>
-              <w:pStyle w:val="2-"/>
-            </w:pPr>
-            <w:r>
-              <w:tab/>
-              <w:t>CSmartPtr&lt;T&gt;&amp; operator=(CSmartPtr&lt;T&gt;&amp; obj)</w:t>
-            </w:r>
-          </w:p>
-          <w:p>
-            <w:pPr>
-              <w:pStyle w:val="2-"/>
-            </w:pPr>
-            <w:r>
-              <w:tab/>
-              <w:t>{</w:t>
-            </w:r>
-          </w:p>
-          <w:p>
-            <w:pPr>
-              <w:pStyle w:val="2-"/>
-              <w:rPr>
-                <w:color w:val="00B050"/>
-              </w:rPr>
-            </w:pPr>
-            <w:r>
-              <w:rPr>
-                <w:rFonts w:hint="eastAsia"/>
-              </w:rPr>
-              <w:tab/>
-            </w:r>
-            <w:r>
-              <w:rPr>
-                <w:rFonts w:hint="eastAsia"/>
-              </w:rPr>
-              <w:tab/>
-            </w:r>
-            <w:r>
-              <w:rPr>
-                <w:rFonts w:hint="eastAsia"/>
-                <w:color w:val="00B050"/>
-              </w:rPr>
-              <w:t>//すでに参照しているならなにもしない</w:t>
-            </w:r>
-          </w:p>
-          <w:p>
-            <w:pPr>
-              <w:pStyle w:val="2-"/>
-            </w:pPr>
-            <w:r>
-              <w:tab/>
-            </w:r>
-            <w:r>
-              <w:tab/>
-              <w:t>if (m_refInfo == obj.m_refInfo)</w:t>
-            </w:r>
-          </w:p>
-          <w:p>
-            <w:pPr>
-              <w:pStyle w:val="2-"/>
-            </w:pPr>
-            <w:r>
-              <w:tab/>
-            </w:r>
-            <w:r>
-              <w:tab/>
-            </w:r>
-            <w:r>
-              <w:tab/>
-              <w:t>return *this;</w:t>
-            </w:r>
-          </w:p>
-          <w:p>
-            <w:pPr>
-              <w:pStyle w:val="2-"/>
-            </w:pPr>
-            <w:r>
-              <w:tab/>
-            </w:r>
-            <w:r>
-              <w:tab/>
-            </w:r>
-          </w:p>
-          <w:p>
-            <w:pPr>
-              <w:pStyle w:val="2-"/>
-              <w:rPr>
-                <w:color w:val="00B050"/>
-              </w:rPr>
-            </w:pPr>
-            <w:r>
-              <w:rPr>
-                <w:rFonts w:hint="eastAsia"/>
-              </w:rPr>
-              <w:tab/>
-            </w:r>
-            <w:r>
-              <w:rPr>
-                <w:rFonts w:hint="eastAsia"/>
-              </w:rPr>
-              <w:tab/>
-            </w:r>
-            <w:r>
-              <w:rPr>
-                <w:rFonts w:hint="eastAsia"/>
-                <w:color w:val="00B050"/>
-              </w:rPr>
-              <w:t>//参照カウンタをカウントダウン</w:t>
-            </w:r>
-          </w:p>
-          <w:p>
-            <w:pPr>
-              <w:pStyle w:val="2-"/>
-            </w:pPr>
-            <w:r>
-              <w:tab/>
-            </w:r>
-            <w:r>
-              <w:tab/>
-              <w:t>release();</w:t>
-            </w:r>
-          </w:p>
-          <w:p>
-            <w:pPr>
-              <w:pStyle w:val="2-"/>
-            </w:pPr>
-            <w:r>
-              <w:tab/>
-            </w:r>
-            <w:r>
-              <w:tab/>
-            </w:r>
-            <w:r>
-              <w:tab/>
-            </w:r>
-          </w:p>
-          <w:p>
-            <w:pPr>
-              <w:pStyle w:val="2-"/>
-            </w:pPr>
-            <w:r>
-              <w:rPr>
-                <w:rFonts w:hint="eastAsia"/>
-              </w:rPr>
-              <w:tab/>
-            </w:r>
-            <w:r>
-              <w:rPr>
-                <w:rFonts w:hint="eastAsia"/>
-              </w:rPr>
-              <w:tab/>
-            </w:r>
-            <w:r>
-              <w:rPr>
-                <w:rFonts w:hint="eastAsia"/>
-                <w:color w:val="00B050"/>
-              </w:rPr>
-              <w:t>//参照情報をコピー</w:t>
-            </w:r>
-          </w:p>
-          <w:p>
-            <w:pPr>
-              <w:pStyle w:val="2-"/>
-            </w:pPr>
-            <w:r>
-              <w:tab/>
-            </w:r>
-            <w:r>
-              <w:tab/>
-              <w:t>m_refInfo = obj.m_refInfo;</w:t>
-            </w:r>
-          </w:p>
-          <w:p>
-            <w:pPr>
-              <w:pStyle w:val="2-"/>
-            </w:pPr>
-            <w:r>
-              <w:tab/>
-            </w:r>
-            <w:r>
-              <w:tab/>
-            </w:r>
-            <w:r>
-              <w:tab/>
-            </w:r>
-          </w:p>
-          <w:p>
-            <w:pPr>
-              <w:pStyle w:val="2-"/>
-            </w:pPr>
-            <w:r>
-              <w:rPr>
-                <w:rFonts w:hint="eastAsia"/>
-              </w:rPr>
-              <w:tab/>
-            </w:r>
-            <w:r>
-              <w:rPr>
-                <w:rFonts w:hint="eastAsia"/>
-              </w:rPr>
-              <w:tab/>
-            </w:r>
-            <w:r>
-              <w:rPr>
-                <w:rFonts w:hint="eastAsia"/>
-                <w:color w:val="00B050"/>
-              </w:rPr>
-              <w:t>//参照カウンタをカウントアップ</w:t>
-            </w:r>
-          </w:p>
-          <w:p>
-            <w:pPr>
-              <w:pStyle w:val="2-"/>
-            </w:pPr>
-            <w:r>
-              <w:tab/>
-            </w:r>
-            <w:r>
-              <w:tab/>
-              <w:t>addRef();</w:t>
-            </w:r>
-          </w:p>
-          <w:p>
-            <w:pPr>
-              <w:pStyle w:val="2-"/>
-            </w:pPr>
-            <w:r>
-              <w:tab/>
-            </w:r>
-            <w:r>
-              <w:tab/>
-            </w:r>
-          </w:p>
-          <w:p>
-            <w:pPr>
-              <w:pStyle w:val="2-"/>
-            </w:pPr>
-            <w:r>
-              <w:tab/>
-            </w:r>
-            <w:r>
-              <w:tab/>
-              <w:t>return *this;</w:t>
-            </w:r>
-          </w:p>
-          <w:p>
-            <w:pPr>
-              <w:pStyle w:val="2-"/>
-            </w:pPr>
-            <w:r>
-              <w:tab/>
-              <w:t>}</w:t>
-            </w:r>
-          </w:p>
-          <w:p>
-            <w:pPr>
-              <w:pStyle w:val="2-"/>
-            </w:pPr>
-            <w:r>
-              <w:rPr>
-                <w:rFonts w:hint="eastAsia"/>
-              </w:rPr>
-              <w:tab/>
-            </w:r>
-            <w:r>
-              <w:rPr>
-                <w:rFonts w:hint="eastAsia"/>
-                <w:color w:val="00B050"/>
-              </w:rPr>
-              <w:t>//代入演算子：ポインターを代入</w:t>
-            </w:r>
-          </w:p>
-          <w:p>
-            <w:pPr>
-              <w:pStyle w:val="2-"/>
-            </w:pPr>
-            <w:r>
-              <w:tab/>
-              <w:t>CSmartPtr&lt;T&gt;&amp; operator=(T* real_obj)</w:t>
-            </w:r>
-          </w:p>
-          <w:p>
-            <w:pPr>
-              <w:pStyle w:val="2-"/>
-            </w:pPr>
-            <w:r>
-              <w:tab/>
-              <w:t>{</w:t>
-            </w:r>
-          </w:p>
-          <w:p>
-            <w:pPr>
-              <w:pStyle w:val="2-"/>
-              <w:rPr>
-                <w:color w:val="00B050"/>
-              </w:rPr>
-            </w:pPr>
-            <w:r>
-              <w:rPr>
-                <w:rFonts w:hint="eastAsia"/>
-              </w:rPr>
-              <w:tab/>
-            </w:r>
-            <w:r>
-              <w:rPr>
-                <w:rFonts w:hint="eastAsia"/>
-              </w:rPr>
-              <w:tab/>
-            </w:r>
-            <w:r>
-              <w:rPr>
-                <w:rFonts w:hint="eastAsia"/>
-                <w:color w:val="00B050"/>
-              </w:rPr>
-              <w:t>//すでに参照しているならなにもしない</w:t>
-            </w:r>
-          </w:p>
-          <w:p>
-            <w:pPr>
-              <w:pStyle w:val="2-"/>
-            </w:pPr>
-            <w:r>
-              <w:tab/>
-            </w:r>
-            <w:r>
-              <w:tab/>
-              <w:t>if (m_refInfo &amp;&amp; m_refInfo-&gt;m_realObj == real_obj)</w:t>
-            </w:r>
-          </w:p>
-          <w:p>
-            <w:pPr>
-              <w:pStyle w:val="2-"/>
-            </w:pPr>
-            <w:r>
-              <w:tab/>
-            </w:r>
-            <w:r>
-              <w:tab/>
-            </w:r>
-            <w:r>
-              <w:tab/>
-              <w:t>return *this;</w:t>
-            </w:r>
-          </w:p>
-          <w:p>
-            <w:pPr>
-              <w:pStyle w:val="2-"/>
-            </w:pPr>
-            <w:r>
-              <w:tab/>
-            </w:r>
-            <w:r>
-              <w:tab/>
-            </w:r>
-          </w:p>
-          <w:p>
-            <w:pPr>
-              <w:pStyle w:val="2-"/>
-            </w:pPr>
-            <w:r>
-              <w:rPr>
-                <w:rFonts w:hint="eastAsia"/>
-              </w:rPr>
-              <w:tab/>
-            </w:r>
-            <w:r>
-              <w:rPr>
-                <w:rFonts w:hint="eastAsia"/>
-              </w:rPr>
-              <w:tab/>
-            </w:r>
-            <w:r>
-              <w:rPr>
-                <w:rFonts w:hint="eastAsia"/>
-                <w:color w:val="00B050"/>
-              </w:rPr>
-              <w:t>//参照カウンタをカウントダウン</w:t>
-            </w:r>
-          </w:p>
-          <w:p>
-            <w:pPr>
-              <w:pStyle w:val="2-"/>
-            </w:pPr>
-            <w:r>
-              <w:tab/>
-            </w:r>
-            <w:r>
-              <w:tab/>
-              <w:t>release();</w:t>
-            </w:r>
-          </w:p>
-          <w:p>
-            <w:pPr>
-              <w:pStyle w:val="2-"/>
-            </w:pPr>
-            <w:r>
-              <w:tab/>
-            </w:r>
-            <w:r>
-              <w:tab/>
-            </w:r>
-          </w:p>
-          <w:p>
-            <w:pPr>
-              <w:pStyle w:val="2-"/>
-            </w:pPr>
-            <w:r>
-              <w:rPr>
-                <w:rFonts w:hint="eastAsia"/>
-              </w:rPr>
-              <w:tab/>
-            </w:r>
-            <w:r>
-              <w:rPr>
-                <w:rFonts w:hint="eastAsia"/>
-              </w:rPr>
-              <w:tab/>
-              <w:t>if (real_obj)</w:t>
-            </w:r>
-            <w:r>
-              <w:rPr>
-                <w:rFonts w:hint="eastAsia"/>
-                <w:color w:val="00B050"/>
-              </w:rPr>
-              <w:t>//nullptr 代入時はなにもしない</w:t>
-            </w:r>
-          </w:p>
-          <w:p>
-            <w:pPr>
-              <w:pStyle w:val="2-"/>
-            </w:pPr>
-            <w:r>
-              <w:tab/>
-            </w:r>
-            <w:r>
-              <w:tab/>
-              <w:t>{</w:t>
-            </w:r>
-          </w:p>
-          <w:p>
-            <w:pPr>
-              <w:pStyle w:val="2-"/>
-            </w:pPr>
-            <w:r>
-              <w:rPr>
-                <w:rFonts w:hint="eastAsia"/>
-              </w:rPr>
-              <w:tab/>
-            </w:r>
-            <w:r>
-              <w:rPr>
-                <w:rFonts w:hint="eastAsia"/>
-              </w:rPr>
-              <w:tab/>
-            </w:r>
-            <w:r>
-              <w:rPr>
-                <w:rFonts w:hint="eastAsia"/>
-              </w:rPr>
-              <w:tab/>
-            </w:r>
-            <w:r>
-              <w:rPr>
-                <w:rFonts w:hint="eastAsia"/>
-                <w:color w:val="00B050"/>
-              </w:rPr>
-              <w:t>//参照情報を生成</w:t>
-            </w:r>
-          </w:p>
-          <w:p>
-            <w:pPr>
-              <w:pStyle w:val="2-"/>
-            </w:pPr>
-            <w:r>
-              <w:tab/>
-            </w:r>
-            <w:r>
-              <w:tab/>
-            </w:r>
-            <w:r>
-              <w:tab/>
-              <w:t>m_refInfo = new T_REF_INFO(real_obj, 1);</w:t>
-            </w:r>
-          </w:p>
-          <w:p>
-            <w:pPr>
-              <w:pStyle w:val="2-"/>
-            </w:pPr>
-            <w:r>
-              <w:tab/>
-            </w:r>
-            <w:r>
-              <w:tab/>
-              <w:t>}</w:t>
-            </w:r>
-          </w:p>
-          <w:p>
-            <w:pPr>
-              <w:pStyle w:val="2-"/>
-            </w:pPr>
-            <w:r>
-              <w:tab/>
-            </w:r>
-            <w:r>
-              <w:tab/>
-              <w:t>return *this;</w:t>
-            </w:r>
-          </w:p>
-          <w:p>
-            <w:pPr>
-              <w:pStyle w:val="2-"/>
-            </w:pPr>
-            <w:r>
-              <w:tab/>
-              <w:t>}</w:t>
-            </w:r>
-          </w:p>
-          <w:p>
-            <w:pPr>
-              <w:pStyle w:val="2-"/>
-            </w:pPr>
-            <w:r>
-              <w:t>private:</w:t>
-            </w:r>
-          </w:p>
-          <w:p>
-            <w:pPr>
-              <w:pStyle w:val="2-"/>
-            </w:pPr>
-            <w:r>
-              <w:rPr>
-                <w:rFonts w:hint="eastAsia"/>
-              </w:rPr>
-              <w:tab/>
-            </w:r>
-            <w:r>
-              <w:rPr>
-                <w:rFonts w:hint="eastAsia"/>
-                <w:color w:val="00B050"/>
-              </w:rPr>
-              <w:t>//</w:t>
-            </w:r>
-            <w:r>
-              <w:rPr>
-                <w:rFonts w:hint="eastAsia"/>
-                <w:color w:val="00B050"/>
-              </w:rPr>
-              <w:t>参照カウンタカウントアップ</w:t>
-            </w:r>
-          </w:p>
-          <w:p>
-            <w:pPr>
-              <w:pStyle w:val="2-"/>
-            </w:pPr>
-            <w:r>
-              <w:tab/>
-              <w:t>void addRef()</w:t>
-            </w:r>
-          </w:p>
-          <w:p>
-            <w:pPr>
-              <w:pStyle w:val="2-"/>
-            </w:pPr>
-            <w:r>
-              <w:tab/>
-              <w:t>{</w:t>
-            </w:r>
-          </w:p>
-          <w:p>
-            <w:pPr>
-              <w:pStyle w:val="2-"/>
-            </w:pPr>
-            <w:r>
-              <w:tab/>
-            </w:r>
-            <w:r>
-              <w:tab/>
-              <w:t>if (!m_refInfo)</w:t>
-            </w:r>
-          </w:p>
-          <w:p>
-            <w:pPr>
-              <w:pStyle w:val="2-"/>
-            </w:pPr>
-            <w:r>
-              <w:tab/>
-            </w:r>
-            <w:r>
-              <w:tab/>
-            </w:r>
-            <w:r>
-              <w:tab/>
-              <w:t>return;</w:t>
-            </w:r>
-          </w:p>
-          <w:p>
-            <w:pPr>
-              <w:pStyle w:val="2-"/>
-            </w:pPr>
-            <w:r>
-              <w:tab/>
-            </w:r>
-            <w:r>
-              <w:tab/>
-              <w:t>++m_refInfo-&gt;m_refCount;</w:t>
-            </w:r>
-          </w:p>
-          <w:p>
-            <w:pPr>
-              <w:pStyle w:val="2-"/>
-            </w:pPr>
-            <w:r>
-              <w:tab/>
-              <w:t>}</w:t>
-            </w:r>
-          </w:p>
-          <w:p>
-            <w:pPr>
-              <w:pStyle w:val="2-"/>
-              <w:rPr>
-                <w:color w:val="00B050"/>
-              </w:rPr>
-            </w:pPr>
-            <w:r>
-              <w:rPr>
-                <w:rFonts w:hint="eastAsia"/>
-              </w:rPr>
-              <w:tab/>
-            </w:r>
-            <w:r>
-              <w:rPr>
-                <w:rFonts w:hint="eastAsia"/>
-                <w:color w:val="00B050"/>
-              </w:rPr>
-              <w:t>//参照カウンタをカウントダウン</w:t>
-            </w:r>
-          </w:p>
-          <w:p>
-            <w:pPr>
-              <w:pStyle w:val="2-"/>
-            </w:pPr>
-            <w:r>
-              <w:tab/>
-              <w:t>void release()</w:t>
-            </w:r>
-          </w:p>
-          <w:p>
-            <w:pPr>
-              <w:pStyle w:val="2-"/>
-            </w:pPr>
-            <w:r>
-              <w:tab/>
-              <w:t>{</w:t>
-            </w:r>
-          </w:p>
-          <w:p>
-            <w:pPr>
-              <w:pStyle w:val="2-"/>
-            </w:pPr>
-            <w:r>
-              <w:tab/>
-            </w:r>
-            <w:r>
-              <w:tab/>
-              <w:t>if (!m_refInfo)</w:t>
-            </w:r>
-          </w:p>
-          <w:p>
-            <w:pPr>
-              <w:pStyle w:val="2-"/>
-            </w:pPr>
-            <w:r>
-              <w:tab/>
-            </w:r>
-            <w:r>
-              <w:tab/>
-            </w:r>
-            <w:r>
-              <w:tab/>
-              <w:t>return;</w:t>
-            </w:r>
-          </w:p>
-          <w:p>
-            <w:pPr>
-              <w:pStyle w:val="2-"/>
-            </w:pPr>
-            <w:r>
-              <w:tab/>
-            </w:r>
-            <w:r>
-              <w:tab/>
-              <w:t>if (m_refInfo-&gt;m_refCount &gt; 0)</w:t>
-            </w:r>
-          </w:p>
-          <w:p>
-            <w:pPr>
-              <w:pStyle w:val="2-"/>
-            </w:pPr>
-            <w:r>
-              <w:tab/>
-            </w:r>
-            <w:r>
-              <w:tab/>
-              <w:t>{</w:t>
-            </w:r>
-          </w:p>
-          <w:p>
-            <w:pPr>
-              <w:pStyle w:val="2-"/>
-            </w:pPr>
-            <w:r>
-              <w:tab/>
-            </w:r>
-            <w:r>
-              <w:tab/>
-            </w:r>
-            <w:r>
-              <w:tab/>
-              <w:t>--m_refInfo-&gt;m_refCount;</w:t>
-            </w:r>
-          </w:p>
-          <w:p>
-            <w:pPr>
-              <w:pStyle w:val="2-"/>
-            </w:pPr>
-            <w:r>
-              <w:tab/>
-            </w:r>
-            <w:r>
-              <w:tab/>
-            </w:r>
-            <w:r>
-              <w:tab/>
-              <w:t>if (m_refInfo-&gt;m_refCount == 0)</w:t>
-            </w:r>
-          </w:p>
-          <w:p>
-            <w:pPr>
-              <w:pStyle w:val="2-"/>
-            </w:pPr>
-            <w:r>
-              <w:tab/>
-            </w:r>
-            <w:r>
-              <w:tab/>
-            </w:r>
-            <w:r>
-              <w:tab/>
-              <w:t>{</w:t>
-            </w:r>
-          </w:p>
-          <w:p>
-            <w:pPr>
-              <w:pStyle w:val="2-"/>
-              <w:rPr>
-                <w:color w:val="00B050"/>
-              </w:rPr>
-            </w:pPr>
-            <w:r>
-              <w:rPr>
-                <w:rFonts w:hint="eastAsia"/>
-              </w:rPr>
-              <w:tab/>
-            </w:r>
-            <w:r>
-              <w:rPr>
-                <w:rFonts w:hint="eastAsia"/>
-              </w:rPr>
-              <w:tab/>
-            </w:r>
-            <w:r>
-              <w:rPr>
-                <w:rFonts w:hint="eastAsia"/>
-              </w:rPr>
-              <w:tab/>
-            </w:r>
-            <w:r>
-              <w:rPr>
-                <w:rFonts w:hint="eastAsia"/>
-              </w:rPr>
-              <w:tab/>
-            </w:r>
-            <w:r>
-              <w:rPr>
-                <w:rFonts w:hint="eastAsia"/>
-                <w:color w:val="00B050"/>
-              </w:rPr>
-              <w:t>//</w:t>
-            </w:r>
-            <w:r>
-              <w:rPr>
-                <w:rFonts w:hint="eastAsia"/>
-                <w:color w:val="00B050"/>
-              </w:rPr>
-              <w:t>参照カウンタが</w:t>
-            </w:r>
-            <w:r>
-              <w:rPr>
-                <w:rFonts w:hint="eastAsia"/>
-                <w:color w:val="00B050"/>
-              </w:rPr>
-              <w:t>0になったら</w:t>
-            </w:r>
-            <w:r>
-              <w:rPr>
-                <w:rFonts w:hint="eastAsia"/>
-                <w:color w:val="00B050"/>
-              </w:rPr>
-              <w:t>オブジェクトを</w:t>
-            </w:r>
-            <w:r>
-              <w:rPr>
-                <w:rFonts w:hint="eastAsia"/>
-                <w:color w:val="00B050"/>
-              </w:rPr>
-              <w:t>削除</w:t>
-            </w:r>
-          </w:p>
-          <w:p>
-            <w:pPr>
-              <w:pStyle w:val="2-"/>
-            </w:pPr>
-            <w:r>
-              <w:tab/>
-            </w:r>
-            <w:r>
-              <w:tab/>
-            </w:r>
-            <w:r>
-              <w:tab/>
-            </w:r>
-            <w:r>
-              <w:tab/>
-              <w:t>if (m_refInfo-&gt;m_realObj)</w:t>
-            </w:r>
-          </w:p>
-          <w:p>
-            <w:pPr>
-              <w:pStyle w:val="2-"/>
-            </w:pPr>
-            <w:r>
-              <w:tab/>
-            </w:r>
-            <w:r>
-              <w:tab/>
-            </w:r>
-            <w:r>
-              <w:tab/>
-            </w:r>
-            <w:r>
-              <w:tab/>
-              <w:t>{</w:t>
-            </w:r>
-          </w:p>
-          <w:p>
-            <w:pPr>
-              <w:pStyle w:val="2-"/>
-              <w:rPr>
-                <w:color w:val="00B050"/>
-              </w:rPr>
-            </w:pPr>
-            <w:r>
-              <w:rPr>
-                <w:rFonts w:hint="eastAsia"/>
-              </w:rPr>
-              <w:tab/>
-            </w:r>
-            <w:r>
-              <w:rPr>
-                <w:rFonts w:hint="eastAsia"/>
-              </w:rPr>
-              <w:tab/>
-            </w:r>
-            <w:r>
-              <w:rPr>
-                <w:rFonts w:hint="eastAsia"/>
-              </w:rPr>
-              <w:tab/>
-            </w:r>
-            <w:r>
-              <w:rPr>
-                <w:rFonts w:hint="eastAsia"/>
-              </w:rPr>
-              <w:tab/>
-            </w:r>
-            <w:r>
-              <w:rPr>
-                <w:rFonts w:hint="eastAsia"/>
-              </w:rPr>
-              <w:tab/>
-              <w:t>delete m_refInfo-&gt;m_realObj;</w:t>
-            </w:r>
-            <w:r>
-              <w:rPr>
-                <w:rFonts w:hint="eastAsia"/>
-                <w:color w:val="00B050"/>
-              </w:rPr>
-              <w:t>//</w:t>
-            </w:r>
-            <w:r>
-              <w:rPr>
-                <w:rFonts w:hint="eastAsia"/>
-                <w:color w:val="00B050"/>
-              </w:rPr>
-              <w:t>本当のオブジェクト</w:t>
-            </w:r>
-            <w:r>
-              <w:rPr>
-                <w:rFonts w:hint="eastAsia"/>
-                <w:color w:val="00B050"/>
-              </w:rPr>
-              <w:t>を削除</w:t>
-            </w:r>
-          </w:p>
-          <w:p>
-            <w:pPr>
-              <w:pStyle w:val="2-"/>
-            </w:pPr>
-            <w:r>
-              <w:tab/>
-            </w:r>
-            <w:r>
-              <w:tab/>
-            </w:r>
-            <w:r>
-              <w:tab/>
-            </w:r>
-            <w:r>
-              <w:tab/>
-            </w:r>
-            <w:r>
-              <w:tab/>
-              <w:t>m_refInfo-&gt;m_realObj = nullptr;</w:t>
-            </w:r>
-          </w:p>
-          <w:p>
-            <w:pPr>
-              <w:pStyle w:val="2-"/>
-            </w:pPr>
-            <w:r>
-              <w:tab/>
-            </w:r>
-            <w:r>
-              <w:tab/>
-            </w:r>
-            <w:r>
-              <w:tab/>
-            </w:r>
-            <w:r>
-              <w:tab/>
-              <w:t>}</w:t>
-            </w:r>
-          </w:p>
-          <w:p>
-            <w:pPr>
-              <w:pStyle w:val="2-"/>
-            </w:pPr>
-            <w:r>
-              <w:rPr>
-                <w:rFonts w:hint="eastAsia"/>
-              </w:rPr>
-              <w:tab/>
-            </w:r>
-            <w:r>
-              <w:rPr>
-                <w:rFonts w:hint="eastAsia"/>
-              </w:rPr>
-              <w:tab/>
-            </w:r>
-            <w:r>
-              <w:rPr>
-                <w:rFonts w:hint="eastAsia"/>
-              </w:rPr>
-              <w:tab/>
-            </w:r>
-            <w:r>
-              <w:rPr>
-                <w:rFonts w:hint="eastAsia"/>
-              </w:rPr>
-              <w:tab/>
-              <w:t>delete m_refInfo;</w:t>
-            </w:r>
-            <w:r>
-              <w:rPr>
-                <w:rFonts w:hint="eastAsia"/>
-                <w:color w:val="00B050"/>
-              </w:rPr>
-              <w:t>//参照情報も削除</w:t>
-            </w:r>
-          </w:p>
-          <w:p>
-            <w:pPr>
-              <w:pStyle w:val="2-"/>
-            </w:pPr>
-            <w:r>
-              <w:lastRenderedPageBreak/>
-              <w:tab/>
-            </w:r>
-            <w:r>
-              <w:tab/>
-            </w:r>
-            <w:r>
-              <w:tab/>
-              <w:t>}</w:t>
-            </w:r>
-          </w:p>
-          <w:p>
-            <w:pPr>
-              <w:pStyle w:val="2-"/>
-            </w:pPr>
-            <w:r>
-              <w:tab/>
-            </w:r>
-            <w:r>
-              <w:tab/>
-              <w:t>}</w:t>
-            </w:r>
-          </w:p>
-          <w:p>
-            <w:pPr>
-              <w:pStyle w:val="2-"/>
-            </w:pPr>
-            <w:r>
-              <w:tab/>
-            </w:r>
-            <w:r>
-              <w:tab/>
-              <w:t>m_refInfo = nullptr;</w:t>
-            </w:r>
-          </w:p>
-          <w:p>
-            <w:pPr>
-              <w:pStyle w:val="2-"/>
-            </w:pPr>
-            <w:r>
-              <w:tab/>
-              <w:t>}</w:t>
-            </w:r>
-          </w:p>
-          <w:p>
-            <w:pPr>
-              <w:pStyle w:val="2-"/>
-            </w:pPr>
-            <w:r>
-              <w:t>public:</w:t>
-            </w:r>
-          </w:p>
-          <w:p>
-            <w:pPr>
-              <w:pStyle w:val="2-"/>
-            </w:pPr>
-            <w:r>
-              <w:rPr>
-                <w:rFonts w:hint="eastAsia"/>
-              </w:rPr>
-              <w:tab/>
-            </w:r>
-            <w:r>
-              <w:rPr>
-                <w:rFonts w:hint="eastAsia"/>
-                <w:color w:val="00B050"/>
-              </w:rPr>
-              <w:t>//コンストラクタ</w:t>
-            </w:r>
-          </w:p>
-          <w:p>
-            <w:pPr>
-              <w:pStyle w:val="2-"/>
-            </w:pPr>
-            <w:r>
-              <w:tab/>
-              <w:t>CSmartPtr(T* real_obj)</w:t>
-            </w:r>
-          </w:p>
-          <w:p>
-            <w:pPr>
-              <w:pStyle w:val="2-"/>
-            </w:pPr>
-            <w:r>
-              <w:tab/>
-              <w:t>{</w:t>
-            </w:r>
-          </w:p>
-          <w:p>
-            <w:pPr>
-              <w:pStyle w:val="2-"/>
-            </w:pPr>
-            <w:r>
-              <w:rPr>
-                <w:rFonts w:hint="eastAsia"/>
-              </w:rPr>
-              <w:tab/>
-            </w:r>
-            <w:r>
-              <w:rPr>
-                <w:rFonts w:hint="eastAsia"/>
-              </w:rPr>
-              <w:tab/>
-            </w:r>
-            <w:r>
-              <w:rPr>
-                <w:rFonts w:hint="eastAsia"/>
-                <w:color w:val="00B050"/>
-              </w:rPr>
-              <w:t>//参照情報を生成</w:t>
-            </w:r>
-          </w:p>
-          <w:p>
-            <w:pPr>
-              <w:pStyle w:val="2-"/>
-            </w:pPr>
-            <w:r>
-              <w:tab/>
-            </w:r>
-            <w:r>
-              <w:tab/>
-              <w:t>m_refInfo = new T_REF_INFO(real_obj, 1);</w:t>
-            </w:r>
-          </w:p>
-          <w:p>
-            <w:pPr>
-              <w:pStyle w:val="2-"/>
-            </w:pPr>
-            <w:r>
-              <w:tab/>
-              <w:t>}</w:t>
-            </w:r>
-          </w:p>
-          <w:p>
-            <w:pPr>
-              <w:pStyle w:val="2-"/>
-            </w:pPr>
-            <w:r>
-              <w:rPr>
-                <w:rFonts w:hint="eastAsia"/>
-              </w:rPr>
-              <w:tab/>
-            </w:r>
-            <w:r>
-              <w:rPr>
-                <w:rFonts w:hint="eastAsia"/>
-                <w:color w:val="00B050"/>
-              </w:rPr>
-              <w:t>//コピーコンストラクタ</w:t>
-            </w:r>
-          </w:p>
-          <w:p>
-            <w:pPr>
-              <w:pStyle w:val="2-"/>
-            </w:pPr>
-            <w:r>
-              <w:tab/>
-              <w:t>CSmartPtr(CSmartPtr&lt;T&gt;&amp; smart_ptr)</w:t>
-            </w:r>
-          </w:p>
-          <w:p>
-            <w:pPr>
-              <w:pStyle w:val="2-"/>
-            </w:pPr>
-            <w:r>
-              <w:tab/>
-              <w:t>{</w:t>
-            </w:r>
-          </w:p>
-          <w:p>
-            <w:pPr>
-              <w:pStyle w:val="2-"/>
-            </w:pPr>
-            <w:r>
-              <w:rPr>
-                <w:rFonts w:hint="eastAsia"/>
-              </w:rPr>
-              <w:tab/>
-            </w:r>
-            <w:r>
-              <w:rPr>
-                <w:rFonts w:hint="eastAsia"/>
-              </w:rPr>
-              <w:tab/>
-            </w:r>
-            <w:r>
-              <w:rPr>
-                <w:rFonts w:hint="eastAsia"/>
-                <w:color w:val="00B050"/>
-              </w:rPr>
-              <w:t>//参照情報をコピー</w:t>
-            </w:r>
-          </w:p>
-          <w:p>
-            <w:pPr>
-              <w:pStyle w:val="2-"/>
-            </w:pPr>
-            <w:r>
-              <w:tab/>
-            </w:r>
-            <w:r>
-              <w:tab/>
-              <w:t>m_refInfo = smart_ptr.m_refInfo;</w:t>
-            </w:r>
-          </w:p>
-          <w:p>
-            <w:pPr>
-              <w:pStyle w:val="2-"/>
-            </w:pPr>
-            <w:r>
-              <w:tab/>
-            </w:r>
-            <w:r>
-              <w:tab/>
-            </w:r>
-          </w:p>
-          <w:p>
-            <w:pPr>
-              <w:pStyle w:val="2-"/>
-            </w:pPr>
-            <w:r>
-              <w:rPr>
-                <w:rFonts w:hint="eastAsia"/>
-              </w:rPr>
-              <w:tab/>
-            </w:r>
-            <w:r>
-              <w:rPr>
-                <w:rFonts w:hint="eastAsia"/>
-              </w:rPr>
-              <w:tab/>
-            </w:r>
-            <w:r>
-              <w:rPr>
-                <w:rFonts w:hint="eastAsia"/>
-                <w:color w:val="00B050"/>
-              </w:rPr>
-              <w:t>//参照カウンタをカウントアップ</w:t>
-            </w:r>
-          </w:p>
-          <w:p>
-            <w:pPr>
-              <w:pStyle w:val="2-"/>
-            </w:pPr>
-            <w:r>
-              <w:tab/>
-            </w:r>
-            <w:r>
-              <w:tab/>
-              <w:t>addRef();</w:t>
-            </w:r>
-          </w:p>
-          <w:p>
-            <w:pPr>
-              <w:pStyle w:val="2-"/>
-            </w:pPr>
-            <w:r>
-              <w:tab/>
-              <w:t>}</w:t>
-            </w:r>
-          </w:p>
-          <w:p>
-            <w:pPr>
-              <w:pStyle w:val="2-"/>
-            </w:pPr>
-            <w:r>
-              <w:rPr>
-                <w:rFonts w:hint="eastAsia"/>
-              </w:rPr>
-              <w:tab/>
-            </w:r>
-            <w:r>
-              <w:rPr>
-                <w:rFonts w:hint="eastAsia"/>
-                <w:color w:val="00B050"/>
-              </w:rPr>
-              <w:t>//デストラクタ</w:t>
-            </w:r>
-          </w:p>
-          <w:p>
-            <w:pPr>
-              <w:pStyle w:val="2-"/>
-            </w:pPr>
-            <w:r>
-              <w:tab/>
-              <w:t>~CSmartPtr()</w:t>
-            </w:r>
-          </w:p>
-          <w:p>
-            <w:pPr>
-              <w:pStyle w:val="2-"/>
-            </w:pPr>
-            <w:r>
-              <w:tab/>
-              <w:t>{</w:t>
-            </w:r>
-          </w:p>
-          <w:p>
-            <w:pPr>
-              <w:pStyle w:val="2-"/>
-            </w:pPr>
-            <w:r>
-              <w:rPr>
-                <w:rFonts w:hint="eastAsia"/>
-              </w:rPr>
-              <w:tab/>
-            </w:r>
-            <w:r>
-              <w:rPr>
-                <w:rFonts w:hint="eastAsia"/>
-              </w:rPr>
-              <w:tab/>
-            </w:r>
-            <w:r>
-              <w:rPr>
-                <w:rFonts w:hint="eastAsia"/>
-                <w:color w:val="00B050"/>
-              </w:rPr>
-              <w:t>//参照カウンタをカウントダウン</w:t>
-            </w:r>
-          </w:p>
-          <w:p>
-            <w:pPr>
-              <w:pStyle w:val="2-"/>
-            </w:pPr>
-            <w:r>
-              <w:tab/>
-            </w:r>
-            <w:r>
-              <w:tab/>
-              <w:t>release();</w:t>
-            </w:r>
-          </w:p>
-          <w:p>
-            <w:pPr>
-              <w:pStyle w:val="2-"/>
-            </w:pPr>
-            <w:r>
-              <w:tab/>
-              <w:t>}</w:t>
-            </w:r>
-          </w:p>
-          <w:p>
-            <w:pPr>
-              <w:pStyle w:val="2-"/>
-            </w:pPr>
-            <w:r>
-              <w:t>private:</w:t>
-            </w:r>
-          </w:p>
-          <w:p>
-            <w:pPr>
-              <w:pStyle w:val="2-"/>
-              <w:rPr>
-                <w:color w:val="00B050"/>
-              </w:rPr>
-            </w:pPr>
-            <w:r>
-              <w:rPr>
-                <w:rFonts w:hint="eastAsia"/>
-              </w:rPr>
-              <w:tab/>
-            </w:r>
-            <w:r>
-              <w:rPr>
-                <w:rFonts w:hint="eastAsia"/>
-                <w:color w:val="00B050"/>
-              </w:rPr>
-              <w:t>//フィールド</w:t>
-            </w:r>
-          </w:p>
-          <w:p>
-            <w:pPr>
-              <w:pStyle w:val="2-"/>
-            </w:pPr>
-            <w:r>
-              <w:rPr>
-                <w:rFonts w:hint="eastAsia"/>
-              </w:rPr>
-              <w:tab/>
-              <w:t>T_REF_INFO* m_refInfo;</w:t>
-            </w:r>
-            <w:r>
-              <w:rPr>
-                <w:rFonts w:hint="eastAsia"/>
-                <w:color w:val="00B050"/>
-              </w:rPr>
-              <w:t>//参照情報</w:t>
-            </w:r>
-          </w:p>
-          <w:p>
-            <w:pPr>
-              <w:pStyle w:val="2-"/>
-            </w:pPr>
-            <w:r>
-              <w:t>};</w:t>
-            </w:r>
-          </w:p>
-          <w:p>
-            <w:pPr>
-              <w:pStyle w:val="2-"/>
-            </w:pPr>
-          </w:p>
-          <w:p>
-            <w:pPr>
-              <w:pStyle w:val="2-"/>
-              <w:rPr>
-                <w:color w:val="00B050"/>
-              </w:rPr>
-            </w:pPr>
-            <w:r>
-              <w:rPr>
-                <w:color w:val="00B050"/>
-              </w:rPr>
-              <w:t>//----------------------------------------</w:t>
-            </w:r>
-          </w:p>
-          <w:p>
-            <w:pPr>
-              <w:pStyle w:val="2-"/>
-              <w:rPr>
-                <w:color w:val="00B050"/>
-              </w:rPr>
-            </w:pPr>
-            <w:r>
-              <w:rPr>
-                <w:rFonts w:hint="eastAsia"/>
-                <w:color w:val="00B050"/>
-              </w:rPr>
-              <w:t>//テスト用クラス</w:t>
-            </w:r>
-          </w:p>
-          <w:p>
-            <w:pPr>
-              <w:pStyle w:val="2-"/>
-              <w:rPr>
-                <w:color w:val="FF0000"/>
-              </w:rPr>
-            </w:pPr>
-            <w:r>
-              <w:rPr>
-                <w:rFonts w:hint="eastAsia"/>
-                <w:color w:val="FF0000"/>
-              </w:rPr>
-              <w:t>//※これ自体は</w:t>
-            </w:r>
-            <w:r>
-              <w:rPr>
-                <w:rFonts w:hint="eastAsia"/>
-                <w:color w:val="FF0000"/>
-              </w:rPr>
-              <w:t>何のインターフェースも持たない</w:t>
-            </w:r>
-            <w:r>
-              <w:rPr>
-                <w:rFonts w:hint="eastAsia"/>
-                <w:color w:val="FF0000"/>
-              </w:rPr>
-              <w:t>普通のクラス</w:t>
-            </w:r>
-          </w:p>
-          <w:p>
-            <w:pPr>
-              <w:pStyle w:val="2-"/>
-              <w:rPr>
-                <w:color w:val="FF0000"/>
-              </w:rPr>
-            </w:pPr>
-            <w:r>
-              <w:rPr>
-                <w:rFonts w:hint="eastAsia"/>
-                <w:color w:val="FF0000"/>
-              </w:rPr>
-              <w:t>//　このクラスをスマートポインターで扱う</w:t>
-            </w:r>
-          </w:p>
-          <w:p>
-            <w:pPr>
-              <w:pStyle w:val="2-"/>
-            </w:pPr>
-            <w:r>
-              <w:t>class CTest</w:t>
-            </w:r>
-          </w:p>
-          <w:p>
-            <w:pPr>
-              <w:pStyle w:val="2-"/>
-            </w:pPr>
-            <w:r>
-              <w:t>{</w:t>
-            </w:r>
-          </w:p>
-          <w:p>
-            <w:pPr>
-              <w:pStyle w:val="2-"/>
-            </w:pPr>
-            <w:r>
-              <w:t>public:</w:t>
-            </w:r>
-          </w:p>
-          <w:p>
-            <w:pPr>
-              <w:pStyle w:val="2-"/>
-            </w:pPr>
-            <w:r>
-              <w:rPr>
-                <w:rFonts w:hint="eastAsia"/>
-              </w:rPr>
-              <w:tab/>
-            </w:r>
-            <w:r>
-              <w:rPr>
-                <w:rFonts w:hint="eastAsia"/>
-                <w:color w:val="00B050"/>
-              </w:rPr>
-              <w:t>//アクセッサ</w:t>
-            </w:r>
-          </w:p>
-          <w:p>
-            <w:pPr>
-              <w:pStyle w:val="2-"/>
-            </w:pPr>
-            <w:r>
-              <w:tab/>
-              <w:t>const char* getName() const { return m_name; }</w:t>
-            </w:r>
-          </w:p>
-          <w:p>
-            <w:pPr>
-              <w:pStyle w:val="2-"/>
-            </w:pPr>
-            <w:r>
-              <w:t>public:</w:t>
-            </w:r>
-          </w:p>
-          <w:p>
-            <w:pPr>
-              <w:pStyle w:val="2-"/>
-            </w:pPr>
-            <w:r>
-              <w:rPr>
-                <w:rFonts w:hint="eastAsia"/>
-              </w:rPr>
-              <w:tab/>
-            </w:r>
-            <w:r>
-              <w:rPr>
-                <w:rFonts w:hint="eastAsia"/>
-                <w:color w:val="00B050"/>
-              </w:rPr>
-              <w:t>//</w:t>
-            </w:r>
-            <w:r>
-              <w:rPr>
-                <w:rFonts w:hint="eastAsia"/>
-                <w:color w:val="00B050"/>
-              </w:rPr>
-              <w:t>コンストラクタ</w:t>
-            </w:r>
-          </w:p>
-          <w:p>
-            <w:pPr>
-              <w:pStyle w:val="2-"/>
-            </w:pPr>
-            <w:r>
-              <w:tab/>
-              <w:t>CTest(const char* name)</w:t>
-            </w:r>
-          </w:p>
-          <w:p>
-            <w:pPr>
-              <w:pStyle w:val="2-"/>
-            </w:pPr>
-            <w:r>
-              <w:tab/>
-              <w:t>{</w:t>
-            </w:r>
-          </w:p>
-          <w:p>
-            <w:pPr>
-              <w:pStyle w:val="2-"/>
-            </w:pPr>
-            <w:r>
-              <w:tab/>
-            </w:r>
-            <w:r>
-              <w:tab/>
-              <w:t>printf("CTest::Ctest(\"%s\")\n", name);</w:t>
-            </w:r>
-          </w:p>
-          <w:p>
-            <w:pPr>
-              <w:pStyle w:val="2-"/>
-            </w:pPr>
-            <w:r>
-              <w:tab/>
-            </w:r>
-            <w:r>
-              <w:tab/>
-              <w:t>m_name = name;</w:t>
-            </w:r>
-          </w:p>
-          <w:p>
-            <w:pPr>
-              <w:pStyle w:val="2-"/>
-            </w:pPr>
-            <w:r>
-              <w:tab/>
-              <w:t>}</w:t>
-            </w:r>
-          </w:p>
-          <w:p>
-            <w:pPr>
-              <w:pStyle w:val="2-"/>
-            </w:pPr>
-            <w:r>
-              <w:rPr>
-                <w:rFonts w:hint="eastAsia"/>
-              </w:rPr>
-              <w:tab/>
-            </w:r>
-            <w:r>
-              <w:rPr>
-                <w:rFonts w:hint="eastAsia"/>
-                <w:color w:val="00B050"/>
-              </w:rPr>
-              <w:t>//</w:t>
-            </w:r>
-            <w:r>
-              <w:rPr>
-                <w:rFonts w:hint="eastAsia"/>
-                <w:color w:val="00B050"/>
-              </w:rPr>
-              <w:t>デストラクタ</w:t>
-            </w:r>
-          </w:p>
-          <w:p>
-            <w:pPr>
-              <w:pStyle w:val="2-"/>
-            </w:pPr>
-            <w:r>
-              <w:tab/>
-              <w:t>~CTest()</w:t>
-            </w:r>
-          </w:p>
-          <w:p>
-            <w:pPr>
-              <w:pStyle w:val="2-"/>
-            </w:pPr>
-            <w:r>
-              <w:tab/>
-              <w:t>{</w:t>
-            </w:r>
-          </w:p>
-          <w:p>
-            <w:pPr>
-              <w:pStyle w:val="2-"/>
-            </w:pPr>
-            <w:r>
-              <w:tab/>
-            </w:r>
-            <w:r>
-              <w:tab/>
-              <w:t>printf("CTest::~Ctest() : m_name=\"%s\"\n", m_name);</w:t>
-            </w:r>
-          </w:p>
-          <w:p>
-            <w:pPr>
-              <w:pStyle w:val="2-"/>
-            </w:pPr>
-            <w:r>
-              <w:tab/>
-              <w:t>}</w:t>
-            </w:r>
-          </w:p>
-          <w:p>
-            <w:pPr>
-              <w:pStyle w:val="2-"/>
-            </w:pPr>
-            <w:r>
-              <w:t>private:</w:t>
-            </w:r>
-          </w:p>
-          <w:p>
-            <w:pPr>
-              <w:pStyle w:val="2-"/>
-            </w:pPr>
-            <w:r>
-              <w:rPr>
-                <w:rFonts w:hint="eastAsia"/>
-              </w:rPr>
-              <w:tab/>
-            </w:r>
-            <w:r>
-              <w:rPr>
-                <w:rFonts w:hint="eastAsia"/>
-                <w:color w:val="00B050"/>
-              </w:rPr>
-              <w:t>//フィールド</w:t>
-            </w:r>
-          </w:p>
-          <w:p>
-            <w:pPr>
-              <w:pStyle w:val="2-"/>
-              <w:rPr>
-                <w:color w:val="00B050"/>
-              </w:rPr>
-            </w:pPr>
-            <w:r>
-              <w:tab/>
-              <w:t>const char* m_name;</w:t>
-            </w:r>
-            <w:r>
-              <w:rPr>
-                <w:color w:val="00B050"/>
-              </w:rPr>
-              <w:t>//</w:t>
-            </w:r>
-            <w:r>
-              <w:rPr>
-                <w:rFonts w:hint="eastAsia"/>
-                <w:color w:val="00B050"/>
-              </w:rPr>
-              <w:t>名前</w:t>
-            </w:r>
-          </w:p>
-          <w:p>
-            <w:pPr>
-              <w:pStyle w:val="2-"/>
-            </w:pPr>
-            <w:r>
-              <w:t>};</w:t>
-            </w:r>
-          </w:p>
-          <w:p>
-            <w:pPr>
-              <w:pStyle w:val="2-"/>
-            </w:pPr>
-          </w:p>
-          <w:p>
-            <w:pPr>
-              <w:pStyle w:val="2-"/>
-              <w:rPr>
-                <w:b/>
-                <w:color w:val="00B050"/>
-              </w:rPr>
-            </w:pPr>
-            <w:r>
-              <w:rPr>
-                <w:b/>
-                <w:color w:val="00B050"/>
-              </w:rPr>
-              <w:t>//----------------------------------------</w:t>
-            </w:r>
-          </w:p>
-          <w:p>
-            <w:pPr>
-              <w:pStyle w:val="2-"/>
-              <w:rPr>
-                <w:b/>
-                <w:color w:val="00B050"/>
-              </w:rPr>
-            </w:pPr>
-            <w:r>
-              <w:rPr>
-                <w:rFonts w:hint="eastAsia"/>
-                <w:b/>
-                <w:color w:val="00B050"/>
-              </w:rPr>
-              <w:t>//Proxyパターン(2)テストメイン関数</w:t>
-            </w:r>
-          </w:p>
-          <w:p>
-            <w:pPr>
-              <w:pStyle w:val="2-"/>
-              <w:rPr>
-                <w:b/>
-              </w:rPr>
-            </w:pPr>
-            <w:r>
-              <w:rPr>
-                <w:b/>
-              </w:rPr>
-              <w:t>void testProxy2()</w:t>
-            </w:r>
-          </w:p>
-          <w:p>
-            <w:pPr>
-              <w:pStyle w:val="2-"/>
-            </w:pPr>
-            <w:r>
-              <w:t>{</w:t>
-            </w:r>
-          </w:p>
-          <w:p>
-            <w:pPr>
-              <w:pStyle w:val="2-"/>
-            </w:pPr>
-            <w:r>
-              <w:tab/>
-              <w:t>printf("\n- testProxy2() -\n\n");</w:t>
-            </w:r>
-          </w:p>
-          <w:p>
-            <w:pPr>
-              <w:pStyle w:val="2-"/>
-            </w:pPr>
-          </w:p>
-          <w:p>
-            <w:pPr>
-              <w:pStyle w:val="2-"/>
-              <w:rPr>
-                <w:color w:val="00B050"/>
-              </w:rPr>
-            </w:pPr>
-            <w:r>
-              <w:rPr>
-                <w:rFonts w:hint="eastAsia"/>
-              </w:rPr>
-              <w:tab/>
-            </w:r>
-            <w:r>
-              <w:rPr>
-                <w:rFonts w:hint="eastAsia"/>
-                <w:color w:val="00B050"/>
-              </w:rPr>
-              <w:t>//スマートポインターで CTest のインスタンスを生成</w:t>
-            </w:r>
-          </w:p>
-          <w:p>
-            <w:pPr>
-              <w:pStyle w:val="2-"/>
-              <w:rPr>
-                <w:color w:val="00B050"/>
-              </w:rPr>
-            </w:pPr>
-            <w:r>
-              <w:rPr>
-                <w:rFonts w:hint="eastAsia"/>
-                <w:color w:val="00B050"/>
-              </w:rPr>
-              <w:tab/>
-              <w:t>//自由にコピーしても、適切な開放を行ってくれる</w:t>
-            </w:r>
-          </w:p>
-          <w:p>
-            <w:pPr>
-              <w:pStyle w:val="2-"/>
-              <w:rPr>
-                <w:color w:val="FF0000"/>
-              </w:rPr>
-            </w:pPr>
-            <w:r>
-              <w:rPr>
-                <w:rFonts w:hint="eastAsia"/>
-                <w:color w:val="00B050"/>
-              </w:rPr>
-              <w:lastRenderedPageBreak/>
+            </w:pPr>
+            <w:r>
+              <w:rPr>
+                <w:rFonts w:hint="eastAsia"/>
+                <w:color w:val="00B050"/>
+              </w:rPr>
               <w:tab/>
             </w:r>
             <w:r>
@@ -22112,6 +22084,7 @@
                 <w:rFonts w:hint="eastAsia"/>
                 <w:color w:val="auto"/>
               </w:rPr>
+              <w:lastRenderedPageBreak/>
               <w:t>CTest::Ctest("三郎")</w:t>
             </w:r>
           </w:p>
@@ -22127,7 +22100,6 @@
                 <w:rFonts w:hint="eastAsia"/>
                 <w:color w:val="auto"/>
               </w:rPr>
-              <w:lastRenderedPageBreak/>
               <w:t>[03] obj3-&gt;getName()="三郎"</w:t>
             </w:r>
           </w:p>
@@ -22665,7 +22637,7 @@
       <w:pPr>
         <w:pStyle w:val="2"/>
       </w:pPr>
-      <w:bookmarkStart w:id="12" w:name="_Toc378013689"/>
+      <w:bookmarkStart w:id="12" w:name="_Toc378052993"/>
       <w:r>
         <w:rPr>
           <w:rFonts w:hint="eastAsia"/>
@@ -22686,7 +22658,31 @@
         <w:instrText>S</w:instrText>
       </w:r>
       <w:r>
-        <w:instrText>trategy</w:instrText>
+        <w:instrText>trategy" \y “</w:instrText>
+      </w:r>
+      <w:r>
+        <w:rPr>
+          <w:rFonts w:hint="eastAsia"/>
+        </w:rPr>
+        <w:instrText>S</w:instrText>
+      </w:r>
+      <w:r>
+        <w:instrText xml:space="preserve">trategy” </w:instrText>
+      </w:r>
+      <w:r>
+        <w:fldChar w:fldCharType="end"/>
+      </w:r>
+      <w:r>
+        <w:fldChar w:fldCharType="begin"/>
+      </w:r>
+      <w:r>
+        <w:instrText xml:space="preserve"> XE "</w:instrText>
+      </w:r>
+      <w:r>
+        <w:rPr>
+          <w:rFonts w:hint="eastAsia"/>
+        </w:rPr>
+        <w:instrText>ストラテジー</w:instrText>
       </w:r>
       <w:r>
         <w:instrText>" \y “</w:instrText>
@@ -22695,10 +22691,7 @@
         <w:rPr>
           <w:rFonts w:hint="eastAsia"/>
         </w:rPr>
-        <w:instrText>S</w:instrText>
-      </w:r>
-      <w:r>
-        <w:instrText>trategy</w:instrText>
+        <w:instrText>すとらてじー</w:instrText>
       </w:r>
       <w:r>
         <w:instrText xml:space="preserve">” </w:instrText>
@@ -22707,6 +22700,24 @@
         <w:fldChar w:fldCharType="end"/>
       </w:r>
       <w:r>
+        <w:rPr>
+          <w:rFonts w:hint="eastAsia"/>
+        </w:rPr>
+        <w:t>パターン</w:t>
+      </w:r>
+      <w:r>
+        <w:rPr>
+          <w:rFonts w:hint="eastAsia"/>
+        </w:rPr>
+        <w:t>（</w:t>
+      </w:r>
+      <w:r>
+        <w:rPr>
+          <w:rFonts w:hint="eastAsia"/>
+        </w:rPr>
+        <w:t>Policy</w:t>
+      </w:r>
+      <w:r>
         <w:fldChar w:fldCharType="begin"/>
       </w:r>
       <w:r>
@@ -22716,58 +22727,10 @@
         <w:rPr>
           <w:rFonts w:hint="eastAsia"/>
         </w:rPr>
-        <w:instrText>ストラテジー</w:instrText>
-      </w:r>
-      <w:r>
-        <w:instrText>" \y “</w:instrText>
-      </w:r>
-      <w:r>
-        <w:rPr>
-          <w:rFonts w:hint="eastAsia"/>
-        </w:rPr>
-        <w:instrText>すとらてじー</w:instrText>
-      </w:r>
-      <w:r>
-        <w:instrText xml:space="preserve">” </w:instrText>
-      </w:r>
-      <w:r>
-        <w:fldChar w:fldCharType="end"/>
-      </w:r>
-      <w:r>
-        <w:rPr>
-          <w:rFonts w:hint="eastAsia"/>
-        </w:rPr>
-        <w:t>パターン</w:t>
-      </w:r>
-      <w:r>
-        <w:rPr>
-          <w:rFonts w:hint="eastAsia"/>
-        </w:rPr>
-        <w:t>（</w:t>
-      </w:r>
-      <w:r>
-        <w:rPr>
-          <w:rFonts w:hint="eastAsia"/>
-        </w:rPr>
-        <w:t>Policy</w:t>
-      </w:r>
-      <w:r>
-        <w:fldChar w:fldCharType="begin"/>
-      </w:r>
-      <w:r>
-        <w:instrText xml:space="preserve"> XE "</w:instrText>
-      </w:r>
-      <w:r>
-        <w:rPr>
-          <w:rFonts w:hint="eastAsia"/>
-        </w:rPr>
         <w:instrText>P</w:instrText>
       </w:r>
       <w:r>
-        <w:instrText>olicy</w:instrText>
-      </w:r>
-      <w:r>
-        <w:instrText>" \y “</w:instrText>
+        <w:instrText>olicy" \y “</w:instrText>
       </w:r>
       <w:r>
         <w:rPr>
@@ -22776,10 +22739,7 @@
         <w:instrText>P</w:instrText>
       </w:r>
       <w:r>
-        <w:instrText>olicy</w:instrText>
-      </w:r>
-      <w:r>
-        <w:instrText xml:space="preserve">” </w:instrText>
+        <w:instrText xml:space="preserve">olicy” </w:instrText>
       </w:r>
       <w:r>
         <w:fldChar w:fldCharType="end"/>
@@ -22808,7 +22768,7 @@
       <w:pPr>
         <w:pStyle w:val="2"/>
       </w:pPr>
-      <w:bookmarkStart w:id="13" w:name="_Toc378013690"/>
+      <w:bookmarkStart w:id="13" w:name="_Toc378052994"/>
       <w:r>
         <w:t>Template Method</w:t>
       </w:r>
@@ -25078,11 +25038,22 @@
         <w:pStyle w:val="afff"/>
         <w:spacing w:before="5040"/>
       </w:pPr>
-      <w:fldSimple w:instr=" TITLE   \* MERGEFORMAT ">
-        <w:r>
-          <w:t>デザインパターンの活用</w:t>
-        </w:r>
-      </w:fldSimple>
+      <w:r>
+        <w:lastRenderedPageBreak/>
+        <w:fldChar w:fldCharType="begin"/>
+      </w:r>
+      <w:r>
+        <w:instrText xml:space="preserve"> TITLE   \* MERGEFORMAT </w:instrText>
+      </w:r>
+      <w:r>
+        <w:fldChar w:fldCharType="separate"/>
+      </w:r>
+      <w:r>
+        <w:t>デザインパターンの活用</w:t>
+      </w:r>
+      <w:r>
+        <w:fldChar w:fldCharType="end"/>
+      </w:r>
     </w:p>
     <w:p>
       <w:pPr>
@@ -25143,14 +25114,24 @@
     <w:pPr>
       <w:pStyle w:val="aff7"/>
     </w:pPr>
-    <w:fldSimple w:instr=" TITLE   \* MERGEFORMAT ">
-      <w:r>
-        <w:rPr>
-          <w:rFonts w:hint="eastAsia"/>
-        </w:rPr>
-        <w:t>デザインパターンの活用</w:t>
-      </w:r>
-    </w:fldSimple>
+    <w:r>
+      <w:fldChar w:fldCharType="begin"/>
+    </w:r>
+    <w:r>
+      <w:instrText xml:space="preserve"> TITLE   \* MERGEFORMAT </w:instrText>
+    </w:r>
+    <w:r>
+      <w:fldChar w:fldCharType="separate"/>
+    </w:r>
+    <w:r>
+      <w:rPr>
+        <w:rFonts w:hint="eastAsia"/>
+      </w:rPr>
+      <w:t>デザインパターンの活用</w:t>
+    </w:r>
+    <w:r>
+      <w:fldChar w:fldCharType="end"/>
+    </w:r>
     <w:r>
       <w:tab/>
     </w:r>
@@ -25182,14 +25163,24 @@
     <w:pPr>
       <w:pStyle w:val="aff7"/>
     </w:pPr>
-    <w:fldSimple w:instr=" TITLE   \* MERGEFORMAT ">
-      <w:r>
-        <w:rPr>
-          <w:rFonts w:hint="eastAsia"/>
-        </w:rPr>
-        <w:t>デザインパターンの活用</w:t>
-      </w:r>
-    </w:fldSimple>
+    <w:r>
+      <w:fldChar w:fldCharType="begin"/>
+    </w:r>
+    <w:r>
+      <w:instrText xml:space="preserve"> TITLE   \* MERGEFORMAT </w:instrText>
+    </w:r>
+    <w:r>
+      <w:fldChar w:fldCharType="separate"/>
+    </w:r>
+    <w:r>
+      <w:rPr>
+        <w:rFonts w:hint="eastAsia"/>
+      </w:rPr>
+      <w:t>デザインパターンの活用</w:t>
+    </w:r>
+    <w:r>
+      <w:fldChar w:fldCharType="end"/>
+    </w:r>
     <w:r>
       <w:tab/>
     </w:r>
@@ -25221,14 +25212,24 @@
     <w:pPr>
       <w:pStyle w:val="aff7"/>
     </w:pPr>
-    <w:fldSimple w:instr=" TITLE   \* MERGEFORMAT ">
-      <w:r>
-        <w:rPr>
-          <w:rFonts w:hint="eastAsia"/>
-        </w:rPr>
-        <w:t>デザインパターンの活用</w:t>
-      </w:r>
-    </w:fldSimple>
+    <w:r>
+      <w:fldChar w:fldCharType="begin"/>
+    </w:r>
+    <w:r>
+      <w:instrText xml:space="preserve"> TITLE   \* MERGEFORMAT </w:instrText>
+    </w:r>
+    <w:r>
+      <w:fldChar w:fldCharType="separate"/>
+    </w:r>
+    <w:r>
+      <w:rPr>
+        <w:rFonts w:hint="eastAsia"/>
+      </w:rPr>
+      <w:t>デザインパターンの活用</w:t>
+    </w:r>
+    <w:r>
+      <w:fldChar w:fldCharType="end"/>
+    </w:r>
     <w:r>
       <w:tab/>
     </w:r>
@@ -25245,7 +25246,7 @@
       <w:rPr>
         <w:noProof/>
       </w:rPr>
-      <w:t>24</w:t>
+      <w:t>18</w:t>
     </w:r>
     <w:r>
       <w:fldChar w:fldCharType="end"/>
@@ -25263,14 +25264,24 @@
         <w:tab w:val="left" w:pos="6440"/>
       </w:tabs>
     </w:pPr>
-    <w:fldSimple w:instr=" TITLE   \* MERGEFORMAT ">
-      <w:r>
-        <w:rPr>
-          <w:rFonts w:hint="eastAsia"/>
-        </w:rPr>
-        <w:t>デザインパターンの活用</w:t>
-      </w:r>
-    </w:fldSimple>
+    <w:r>
+      <w:fldChar w:fldCharType="begin"/>
+    </w:r>
+    <w:r>
+      <w:instrText xml:space="preserve"> TITLE   \* MERGEFORMAT </w:instrText>
+    </w:r>
+    <w:r>
+      <w:fldChar w:fldCharType="separate"/>
+    </w:r>
+    <w:r>
+      <w:rPr>
+        <w:rFonts w:hint="eastAsia"/>
+      </w:rPr>
+      <w:t>デザインパターンの活用</w:t>
+    </w:r>
+    <w:r>
+      <w:fldChar w:fldCharType="end"/>
+    </w:r>
     <w:r>
       <w:tab/>
     </w:r>
@@ -34230,7 +34241,7 @@
 </file>
 
 <file path=customXml/itemProps1.xml><?xml version="1.0" encoding="utf-8"?>
-<ds:datastoreItem xmlns:ds="http://schemas.openxmlformats.org/officeDocument/2006/customXml" ds:itemID="{4951A1B8-96A7-4F5B-AC4B-1B0A788D27A6}">
+<ds:datastoreItem xmlns:ds="http://schemas.openxmlformats.org/officeDocument/2006/customXml" ds:itemID="{33B0ADDE-317A-4985-B566-9D34951BC891}">
   <ds:schemaRefs>
     <ds:schemaRef ds:uri="http://schemas.openxmlformats.org/officeDocument/2006/bibliography"/>
   </ds:schemaRefs>

--- a/document/仕様・設計書/プログラミングTips/デザインパターンの活用.docx
+++ b/document/仕様・設計書/プログラミングTips/デザインパターンの活用.docx
@@ -8,12 +8,12 @@
       </w:pPr>
       <w:fldSimple w:instr=" TITLE   \* MERGEFORMAT ">
         <w:r>
-          <w:t>デザイン</w:t>
+          <w:t>デザインパタ</w:t>
         </w:r>
         <w:bookmarkStart w:id="0" w:name="_GoBack"/>
         <w:bookmarkEnd w:id="0"/>
         <w:r>
-          <w:t>パターンの活用</w:t>
+          <w:t>ーンの活用</w:t>
         </w:r>
       </w:fldSimple>
     </w:p>
@@ -27,21 +27,11 @@
         </w:rPr>
         <w:t xml:space="preserve">－ </w:t>
       </w:r>
-      <w:r>
-        <w:fldChar w:fldCharType="begin"/>
-      </w:r>
-      <w:r>
-        <w:instrText xml:space="preserve"> SUBJECT   \* MERGEFORMAT </w:instrText>
-      </w:r>
-      <w:r>
-        <w:fldChar w:fldCharType="separate"/>
-      </w:r>
-      <w:r>
-        <w:t>ゲームプログラミングに役立つデザインパターンの紹介</w:t>
-      </w:r>
-      <w:r>
-        <w:fldChar w:fldCharType="end"/>
-      </w:r>
+      <w:fldSimple w:instr=" SUBJECT   \* MERGEFORMAT ">
+        <w:r>
+          <w:t>ゲームプログラミングに役立つデザインパターンの紹介</w:t>
+        </w:r>
+      </w:fldSimple>
       <w:r>
         <w:t xml:space="preserve"> </w:t>
       </w:r>
@@ -789,7 +779,7 @@
       <w:r>
         <w:fldChar w:fldCharType="separate"/>
       </w:r>
-      <w:hyperlink w:anchor="_Toc378052982" w:history="1">
+      <w:hyperlink w:anchor="_Toc378256309" w:history="1">
         <w:r>
           <w:rPr>
             <w:rStyle w:val="afff3"/>
@@ -828,7 +818,7 @@
           <w:rPr>
             <w:webHidden/>
           </w:rPr>
-          <w:instrText xml:space="preserve"> PAGEREF _Toc378052982 \h </w:instrText>
+          <w:instrText xml:space="preserve"> PAGEREF _Toc378256309 \h </w:instrText>
         </w:r>
         <w:r>
           <w:rPr>
@@ -866,7 +856,7 @@
           <w:sz w:val="21"/>
         </w:rPr>
       </w:pPr>
-      <w:hyperlink w:anchor="_Toc378052983" w:history="1">
+      <w:hyperlink w:anchor="_Toc378256310" w:history="1">
         <w:r>
           <w:rPr>
             <w:rStyle w:val="afff3"/>
@@ -905,7 +895,7 @@
           <w:rPr>
             <w:webHidden/>
           </w:rPr>
-          <w:instrText xml:space="preserve"> PAGEREF _Toc378052983 \h </w:instrText>
+          <w:instrText xml:space="preserve"> PAGEREF _Toc378256310 \h </w:instrText>
         </w:r>
         <w:r>
           <w:rPr>
@@ -943,7 +933,7 @@
           <w:sz w:val="21"/>
         </w:rPr>
       </w:pPr>
-      <w:hyperlink w:anchor="_Toc378052984" w:history="1">
+      <w:hyperlink w:anchor="_Toc378256311" w:history="1">
         <w:r>
           <w:rPr>
             <w:rStyle w:val="afff3"/>
@@ -982,7 +972,7 @@
           <w:rPr>
             <w:webHidden/>
           </w:rPr>
-          <w:instrText xml:space="preserve"> PAGEREF _Toc378052984 \h </w:instrText>
+          <w:instrText xml:space="preserve"> PAGEREF _Toc378256311 \h </w:instrText>
         </w:r>
         <w:r>
           <w:rPr>
@@ -1017,7 +1007,7 @@
           <w:b w:val="0"/>
         </w:rPr>
       </w:pPr>
-      <w:hyperlink w:anchor="_Toc378052985" w:history="1">
+      <w:hyperlink w:anchor="_Toc378256312" w:history="1">
         <w:r>
           <w:rPr>
             <w:rStyle w:val="afff3"/>
@@ -1074,7 +1064,7 @@
           <w:rPr>
             <w:webHidden/>
           </w:rPr>
-          <w:instrText xml:space="preserve"> PAGEREF _Toc378052985 \h </w:instrText>
+          <w:instrText xml:space="preserve"> PAGEREF _Toc378256312 \h </w:instrText>
         </w:r>
         <w:r>
           <w:rPr>
@@ -1112,7 +1102,7 @@
           <w:rFonts w:eastAsiaTheme="minorEastAsia"/>
         </w:rPr>
       </w:pPr>
-      <w:hyperlink w:anchor="_Toc378052986" w:history="1">
+      <w:hyperlink w:anchor="_Toc378256313" w:history="1">
         <w:r>
           <w:rPr>
             <w:rStyle w:val="afff3"/>
@@ -1149,7 +1139,7 @@
           <w:rPr>
             <w:webHidden/>
           </w:rPr>
-          <w:instrText xml:space="preserve"> PAGEREF _Toc378052986 \h </w:instrText>
+          <w:instrText xml:space="preserve"> PAGEREF _Toc378256313 \h </w:instrText>
         </w:r>
         <w:r>
           <w:rPr>
@@ -1187,7 +1177,7 @@
           <w:rFonts w:eastAsiaTheme="minorEastAsia"/>
         </w:rPr>
       </w:pPr>
-      <w:hyperlink w:anchor="_Toc378052987" w:history="1">
+      <w:hyperlink w:anchor="_Toc378256314" w:history="1">
         <w:r>
           <w:rPr>
             <w:rStyle w:val="afff3"/>
@@ -1224,7 +1214,7 @@
           <w:rPr>
             <w:webHidden/>
           </w:rPr>
-          <w:instrText xml:space="preserve"> PAGEREF _Toc378052987 \h </w:instrText>
+          <w:instrText xml:space="preserve"> PAGEREF _Toc378256314 \h </w:instrText>
         </w:r>
         <w:r>
           <w:rPr>
@@ -1262,7 +1252,7 @@
           <w:rFonts w:eastAsiaTheme="minorEastAsia"/>
         </w:rPr>
       </w:pPr>
-      <w:hyperlink w:anchor="_Toc378052988" w:history="1">
+      <w:hyperlink w:anchor="_Toc378256315" w:history="1">
         <w:r>
           <w:rPr>
             <w:rStyle w:val="afff3"/>
@@ -1299,7 +1289,7 @@
           <w:rPr>
             <w:webHidden/>
           </w:rPr>
-          <w:instrText xml:space="preserve"> PAGEREF _Toc378052988 \h </w:instrText>
+          <w:instrText xml:space="preserve"> PAGEREF _Toc378256315 \h </w:instrText>
         </w:r>
         <w:r>
           <w:rPr>
@@ -1337,7 +1327,7 @@
           <w:sz w:val="21"/>
         </w:rPr>
       </w:pPr>
-      <w:hyperlink w:anchor="_Toc378052989" w:history="1">
+      <w:hyperlink w:anchor="_Toc378256316" w:history="1">
         <w:r>
           <w:rPr>
             <w:rStyle w:val="afff3"/>
@@ -1376,7 +1366,7 @@
           <w:rPr>
             <w:webHidden/>
           </w:rPr>
-          <w:instrText xml:space="preserve"> PAGEREF _Toc378052989 \h </w:instrText>
+          <w:instrText xml:space="preserve"> PAGEREF _Toc378256316 \h </w:instrText>
         </w:r>
         <w:r>
           <w:rPr>
@@ -1411,7 +1401,7 @@
           <w:b w:val="0"/>
         </w:rPr>
       </w:pPr>
-      <w:hyperlink w:anchor="_Toc378052990" w:history="1">
+      <w:hyperlink w:anchor="_Toc378256317" w:history="1">
         <w:r>
           <w:rPr>
             <w:rStyle w:val="afff3"/>
@@ -1468,7 +1458,7 @@
           <w:rPr>
             <w:webHidden/>
           </w:rPr>
-          <w:instrText xml:space="preserve"> PAGEREF _Toc378052990 \h </w:instrText>
+          <w:instrText xml:space="preserve"> PAGEREF _Toc378256317 \h </w:instrText>
         </w:r>
         <w:r>
           <w:rPr>
@@ -1503,7 +1493,7 @@
           <w:b w:val="0"/>
         </w:rPr>
       </w:pPr>
-      <w:hyperlink w:anchor="_Toc378052991" w:history="1">
+      <w:hyperlink w:anchor="_Toc378256318" w:history="1">
         <w:r>
           <w:rPr>
             <w:rStyle w:val="afff3"/>
@@ -1547,7 +1537,7 @@
           <w:rPr>
             <w:webHidden/>
           </w:rPr>
-          <w:instrText xml:space="preserve"> PAGEREF _Toc378052991 \h </w:instrText>
+          <w:instrText xml:space="preserve"> PAGEREF _Toc378256318 \h </w:instrText>
         </w:r>
         <w:r>
           <w:rPr>
@@ -1582,7 +1572,7 @@
           <w:b w:val="0"/>
         </w:rPr>
       </w:pPr>
-      <w:hyperlink w:anchor="_Toc378052992" w:history="1">
+      <w:hyperlink w:anchor="_Toc378256319" w:history="1">
         <w:r>
           <w:rPr>
             <w:rStyle w:val="afff3"/>
@@ -1639,7 +1629,7 @@
           <w:rPr>
             <w:webHidden/>
           </w:rPr>
-          <w:instrText xml:space="preserve"> PAGEREF _Toc378052992 \h </w:instrText>
+          <w:instrText xml:space="preserve"> PAGEREF _Toc378256319 \h </w:instrText>
         </w:r>
         <w:r>
           <w:rPr>
@@ -1674,7 +1664,99 @@
           <w:b w:val="0"/>
         </w:rPr>
       </w:pPr>
-      <w:hyperlink w:anchor="_Toc378052993" w:history="1">
+      <w:hyperlink w:anchor="_Toc378256320" w:history="1">
+        <w:r>
+          <w:rPr>
+            <w:rStyle w:val="afff3"/>
+            <w:rFonts w:ascii="メイリオ" w:eastAsia="メイリオ" w:hAnsi="メイリオ" w:hint="eastAsia"/>
+          </w:rPr>
+          <w:t>▼</w:t>
+        </w:r>
+        <w:r>
+          <w:rPr>
+            <w:rFonts w:asciiTheme="minorHAnsi" w:eastAsiaTheme="minorEastAsia" w:hAnsiTheme="minorHAnsi" w:cstheme="minorBidi"/>
+            <w:b w:val="0"/>
+          </w:rPr>
+          <w:tab/>
+        </w:r>
+        <w:r>
+          <w:rPr>
+            <w:rStyle w:val="afff3"/>
+          </w:rPr>
+          <w:t>Decorator</w:t>
+        </w:r>
+        <w:r>
+          <w:rPr>
+            <w:rStyle w:val="afff3"/>
+            <w:rFonts w:hint="eastAsia"/>
+          </w:rPr>
+          <w:t>パターン（</w:t>
+        </w:r>
+        <w:r>
+          <w:rPr>
+            <w:rStyle w:val="afff3"/>
+          </w:rPr>
+          <w:t>Filter</w:t>
+        </w:r>
+        <w:r>
+          <w:rPr>
+            <w:rStyle w:val="afff3"/>
+            <w:rFonts w:hint="eastAsia"/>
+          </w:rPr>
+          <w:t>）</w:t>
+        </w:r>
+        <w:r>
+          <w:rPr>
+            <w:webHidden/>
+          </w:rPr>
+          <w:tab/>
+        </w:r>
+        <w:r>
+          <w:rPr>
+            <w:webHidden/>
+          </w:rPr>
+          <w:fldChar w:fldCharType="begin"/>
+        </w:r>
+        <w:r>
+          <w:rPr>
+            <w:webHidden/>
+          </w:rPr>
+          <w:instrText xml:space="preserve"> PAGEREF _Toc378256320 \h </w:instrText>
+        </w:r>
+        <w:r>
+          <w:rPr>
+            <w:webHidden/>
+          </w:rPr>
+        </w:r>
+        <w:r>
+          <w:rPr>
+            <w:webHidden/>
+          </w:rPr>
+          <w:fldChar w:fldCharType="separate"/>
+        </w:r>
+        <w:r>
+          <w:rPr>
+            <w:webHidden/>
+          </w:rPr>
+          <w:t>24</w:t>
+        </w:r>
+        <w:r>
+          <w:rPr>
+            <w:webHidden/>
+          </w:rPr>
+          <w:fldChar w:fldCharType="end"/>
+        </w:r>
+      </w:hyperlink>
+    </w:p>
+    <w:p>
+      <w:pPr>
+        <w:pStyle w:val="25"/>
+        <w:rPr>
+          <w:rFonts w:asciiTheme="minorHAnsi" w:eastAsiaTheme="minorEastAsia" w:hAnsiTheme="minorHAnsi" w:cstheme="minorBidi"/>
+          <w:b w:val="0"/>
+        </w:rPr>
+      </w:pPr>
+      <w:hyperlink w:anchor="_Toc378256321" w:history="1">
         <w:r>
           <w:rPr>
             <w:rStyle w:val="afff3"/>
@@ -1731,7 +1813,7 @@
           <w:rPr>
             <w:webHidden/>
           </w:rPr>
-          <w:instrText xml:space="preserve"> PAGEREF _Toc378052993 \h </w:instrText>
+          <w:instrText xml:space="preserve"> PAGEREF _Toc378256321 \h </w:instrText>
         </w:r>
         <w:r>
           <w:rPr>
@@ -1766,7 +1848,7 @@
           <w:b w:val="0"/>
         </w:rPr>
       </w:pPr>
-      <w:hyperlink w:anchor="_Toc378052994" w:history="1">
+      <w:hyperlink w:anchor="_Toc378256322" w:history="1">
         <w:r>
           <w:rPr>
             <w:rStyle w:val="afff3"/>
@@ -1810,7 +1892,7 @@
           <w:rPr>
             <w:webHidden/>
           </w:rPr>
-          <w:instrText xml:space="preserve"> PAGEREF _Toc378052994 \h </w:instrText>
+          <w:instrText xml:space="preserve"> PAGEREF _Toc378256322 \h </w:instrText>
         </w:r>
         <w:r>
           <w:rPr>
@@ -1827,7 +1909,7 @@
           <w:rPr>
             <w:webHidden/>
           </w:rPr>
-          <w:t>24</w:t>
+          <w:t>25</w:t>
         </w:r>
         <w:r>
           <w:rPr>
@@ -1861,7 +1943,7 @@
         <w:spacing w:beforeLines="0" w:before="0"/>
         <w:ind w:left="342" w:hangingChars="142" w:hanging="342"/>
       </w:pPr>
-      <w:bookmarkStart w:id="1" w:name="_Toc378052982"/>
+      <w:bookmarkStart w:id="1" w:name="_Toc378256309"/>
       <w:r>
         <w:lastRenderedPageBreak/>
         <w:t>概略</w:t>
@@ -1887,7 +1969,7 @@
       <w:pPr>
         <w:pStyle w:val="1"/>
       </w:pPr>
-      <w:bookmarkStart w:id="2" w:name="_Toc378052983"/>
+      <w:bookmarkStart w:id="2" w:name="_Toc378256310"/>
       <w:r>
         <w:rPr>
           <w:rFonts w:hint="eastAsia"/>
@@ -1950,7 +2032,7 @@
       <w:pPr>
         <w:pStyle w:val="1"/>
       </w:pPr>
-      <w:bookmarkStart w:id="3" w:name="_Toc378052984"/>
+      <w:bookmarkStart w:id="3" w:name="_Toc378256311"/>
       <w:r>
         <w:rPr>
           <w:rFonts w:hint="eastAsia"/>
@@ -2080,7 +2162,7 @@
       <w:pPr>
         <w:pStyle w:val="2"/>
       </w:pPr>
-      <w:bookmarkStart w:id="4" w:name="_Toc378052985"/>
+      <w:bookmarkStart w:id="4" w:name="_Toc378256312"/>
       <w:r>
         <w:t>GoF</w:t>
       </w:r>
@@ -2294,7 +2376,7 @@
       <w:pPr>
         <w:pStyle w:val="3"/>
       </w:pPr>
-      <w:bookmarkStart w:id="5" w:name="_Toc378052986"/>
+      <w:bookmarkStart w:id="5" w:name="_Toc378256313"/>
       <w:r>
         <w:rPr>
           <w:rFonts w:hint="eastAsia"/>
@@ -2829,7 +2911,7 @@
       <w:pPr>
         <w:pStyle w:val="3"/>
       </w:pPr>
-      <w:bookmarkStart w:id="6" w:name="_Toc378052987"/>
+      <w:bookmarkStart w:id="6" w:name="_Toc378256314"/>
       <w:r>
         <w:rPr>
           <w:rFonts w:hint="eastAsia"/>
@@ -3166,83 +3248,122 @@
         <w:ind w:left="3557" w:hanging="2990"/>
         <w:rPr>
           <w:b/>
-          <w:color w:val="00B050"/>
+          <w:color w:val="FF0000"/>
         </w:rPr>
       </w:pPr>
       <w:r>
         <w:rPr>
           <w:b/>
-          <w:color w:val="00B050"/>
+          <w:color w:val="FF0000"/>
         </w:rPr>
         <w:t>Decorator</w:t>
       </w:r>
       <w:r>
+        <w:rPr>
+          <w:color w:val="FF0000"/>
+        </w:rPr>
         <w:fldChar w:fldCharType="begin"/>
       </w:r>
       <w:r>
+        <w:rPr>
+          <w:color w:val="FF0000"/>
+        </w:rPr>
         <w:instrText xml:space="preserve"> XE "</w:instrText>
       </w:r>
       <w:r>
         <w:rPr>
           <w:rFonts w:hint="eastAsia"/>
+          <w:color w:val="FF0000"/>
         </w:rPr>
         <w:instrText>D</w:instrText>
       </w:r>
       <w:r>
+        <w:rPr>
+          <w:color w:val="FF0000"/>
+        </w:rPr>
         <w:instrText xml:space="preserve">ecorator" \y “Decorator” </w:instrText>
       </w:r>
       <w:r>
+        <w:rPr>
+          <w:color w:val="FF0000"/>
+        </w:rPr>
         <w:fldChar w:fldCharType="end"/>
       </w:r>
       <w:r>
+        <w:rPr>
+          <w:color w:val="FF0000"/>
+        </w:rPr>
         <w:t xml:space="preserve"> </w:t>
       </w:r>
       <w:r>
+        <w:rPr>
+          <w:color w:val="FF0000"/>
+        </w:rPr>
         <w:tab/>
       </w:r>
       <w:r>
+        <w:rPr>
+          <w:color w:val="FF0000"/>
+        </w:rPr>
         <w:tab/>
       </w:r>
       <w:r>
         <w:rPr>
           <w:rFonts w:hint="eastAsia"/>
           <w:b/>
-          <w:color w:val="00B050"/>
+          <w:color w:val="FF0000"/>
         </w:rPr>
         <w:t>【デコレーター</w:t>
       </w:r>
       <w:r>
+        <w:rPr>
+          <w:color w:val="FF0000"/>
+        </w:rPr>
         <w:fldChar w:fldCharType="begin"/>
       </w:r>
       <w:r>
+        <w:rPr>
+          <w:color w:val="FF0000"/>
+        </w:rPr>
         <w:instrText xml:space="preserve"> XE "</w:instrText>
       </w:r>
       <w:r>
         <w:rPr>
           <w:rFonts w:hint="eastAsia"/>
+          <w:color w:val="FF0000"/>
         </w:rPr>
         <w:instrText>デコレーター</w:instrText>
       </w:r>
       <w:r>
+        <w:rPr>
+          <w:color w:val="FF0000"/>
+        </w:rPr>
         <w:instrText>" \y “</w:instrText>
       </w:r>
       <w:r>
         <w:rPr>
           <w:rFonts w:hint="eastAsia"/>
+          <w:color w:val="FF0000"/>
         </w:rPr>
         <w:instrText>でこれーたー</w:instrText>
       </w:r>
       <w:r>
+        <w:rPr>
+          <w:color w:val="FF0000"/>
+        </w:rPr>
         <w:instrText xml:space="preserve">” </w:instrText>
       </w:r>
       <w:r>
+        <w:rPr>
+          <w:color w:val="FF0000"/>
+        </w:rPr>
         <w:fldChar w:fldCharType="end"/>
       </w:r>
       <w:r>
         <w:rPr>
           <w:rFonts w:hint="eastAsia"/>
           <w:b/>
-          <w:color w:val="00B050"/>
+          <w:color w:val="FF0000"/>
         </w:rPr>
         <w:t>】（装飾者）</w:t>
       </w:r>
@@ -3302,22 +3423,6 @@
     <w:p>
       <w:pPr>
         <w:pStyle w:val="affff4"/>
-        <w:numPr>
-          <w:ilvl w:val="0"/>
-          <w:numId w:val="0"/>
-        </w:numPr>
-        <w:ind w:leftChars="1694" w:left="3827" w:hangingChars="135" w:hanging="270"/>
-      </w:pPr>
-      <w:r>
-        <w:rPr>
-          <w:rFonts w:hint="eastAsia"/>
-        </w:rPr>
-        <w:t>※別紙の「カメラ処理の効率化手法」にて利用を検討。</w:t>
-      </w:r>
-    </w:p>
-    <w:p>
-      <w:pPr>
-        <w:pStyle w:val="affff4"/>
         <w:keepNext/>
         <w:keepLines/>
         <w:widowControl/>
@@ -3614,30 +3719,47 @@
         <w:t>【プロキシー</w:t>
       </w:r>
       <w:r>
+        <w:rPr>
+          <w:color w:val="FF0000"/>
+        </w:rPr>
         <w:fldChar w:fldCharType="begin"/>
       </w:r>
       <w:r>
+        <w:rPr>
+          <w:color w:val="FF0000"/>
+        </w:rPr>
         <w:instrText xml:space="preserve"> XE "</w:instrText>
       </w:r>
       <w:r>
         <w:rPr>
           <w:rFonts w:hint="eastAsia"/>
+          <w:color w:val="FF0000"/>
         </w:rPr>
         <w:instrText>プロキシー</w:instrText>
       </w:r>
       <w:r>
+        <w:rPr>
+          <w:color w:val="FF0000"/>
+        </w:rPr>
         <w:instrText>" \y “</w:instrText>
       </w:r>
       <w:r>
         <w:rPr>
           <w:rFonts w:hint="eastAsia"/>
+          <w:color w:val="FF0000"/>
         </w:rPr>
         <w:instrText>ぷろきしー</w:instrText>
       </w:r>
       <w:r>
+        <w:rPr>
+          <w:color w:val="FF0000"/>
+        </w:rPr>
         <w:instrText xml:space="preserve">” </w:instrText>
       </w:r>
       <w:r>
+        <w:rPr>
+          <w:color w:val="FF0000"/>
+        </w:rPr>
         <w:fldChar w:fldCharType="end"/>
       </w:r>
       <w:r>
@@ -3699,7 +3821,7 @@
       <w:pPr>
         <w:pStyle w:val="3"/>
       </w:pPr>
-      <w:bookmarkStart w:id="7" w:name="_Toc378052988"/>
+      <w:bookmarkStart w:id="7" w:name="_Toc378256315"/>
       <w:r>
         <w:rPr>
           <w:rFonts w:hint="eastAsia"/>
@@ -4751,7 +4873,7 @@
         <w:ind w:left="3557" w:hanging="2990"/>
         <w:rPr>
           <w:b/>
-          <w:color w:val="00B050"/>
+          <w:color w:val="FF0000"/>
         </w:rPr>
       </w:pPr>
       <w:r>
@@ -4763,39 +4885,65 @@
         <w:t>Strategy</w:t>
       </w:r>
       <w:r>
+        <w:rPr>
+          <w:color w:val="FF0000"/>
+        </w:rPr>
         <w:fldChar w:fldCharType="begin"/>
       </w:r>
       <w:r>
+        <w:rPr>
+          <w:color w:val="FF0000"/>
+        </w:rPr>
         <w:instrText xml:space="preserve"> XE "</w:instrText>
       </w:r>
       <w:r>
         <w:rPr>
           <w:rFonts w:hint="eastAsia"/>
+          <w:color w:val="FF0000"/>
         </w:rPr>
         <w:instrText>S</w:instrText>
       </w:r>
       <w:r>
+        <w:rPr>
+          <w:color w:val="FF0000"/>
+        </w:rPr>
         <w:instrText>trategy" \y “</w:instrText>
       </w:r>
       <w:r>
         <w:rPr>
           <w:rFonts w:hint="eastAsia"/>
+          <w:color w:val="FF0000"/>
         </w:rPr>
         <w:instrText>S</w:instrText>
       </w:r>
       <w:r>
+        <w:rPr>
+          <w:color w:val="FF0000"/>
+        </w:rPr>
         <w:instrText xml:space="preserve">trategy” </w:instrText>
       </w:r>
       <w:r>
+        <w:rPr>
+          <w:color w:val="FF0000"/>
+        </w:rPr>
         <w:fldChar w:fldCharType="end"/>
       </w:r>
       <w:r>
+        <w:rPr>
+          <w:color w:val="FF0000"/>
+        </w:rPr>
         <w:t xml:space="preserve"> </w:t>
       </w:r>
       <w:r>
+        <w:rPr>
+          <w:color w:val="FF0000"/>
+        </w:rPr>
         <w:tab/>
       </w:r>
       <w:r>
+        <w:rPr>
+          <w:color w:val="FF0000"/>
+        </w:rPr>
         <w:tab/>
       </w:r>
       <w:r>
@@ -4807,30 +4955,47 @@
         <w:t>【ストラテジー</w:t>
       </w:r>
       <w:r>
+        <w:rPr>
+          <w:color w:val="FF0000"/>
+        </w:rPr>
         <w:fldChar w:fldCharType="begin"/>
       </w:r>
       <w:r>
+        <w:rPr>
+          <w:color w:val="FF0000"/>
+        </w:rPr>
         <w:instrText xml:space="preserve"> XE "</w:instrText>
       </w:r>
       <w:r>
         <w:rPr>
           <w:rFonts w:hint="eastAsia"/>
+          <w:color w:val="FF0000"/>
         </w:rPr>
         <w:instrText>ストラテジー</w:instrText>
       </w:r>
       <w:r>
+        <w:rPr>
+          <w:color w:val="FF0000"/>
+        </w:rPr>
         <w:instrText>" \y “</w:instrText>
       </w:r>
       <w:r>
         <w:rPr>
           <w:rFonts w:hint="eastAsia"/>
+          <w:color w:val="FF0000"/>
         </w:rPr>
         <w:instrText>すとらてじー</w:instrText>
       </w:r>
       <w:r>
+        <w:rPr>
+          <w:color w:val="FF0000"/>
+        </w:rPr>
         <w:instrText xml:space="preserve">” </w:instrText>
       </w:r>
       <w:r>
+        <w:rPr>
+          <w:color w:val="FF0000"/>
+        </w:rPr>
         <w:fldChar w:fldCharType="end"/>
       </w:r>
       <w:r>
@@ -4875,7 +5040,7 @@
         <w:ind w:left="3557" w:hanging="2990"/>
         <w:rPr>
           <w:b/>
-          <w:color w:val="00B050"/>
+          <w:color w:val="FF0000"/>
         </w:rPr>
       </w:pPr>
       <w:r>
@@ -4886,39 +5051,65 @@
         <w:t>Template Method</w:t>
       </w:r>
       <w:r>
+        <w:rPr>
+          <w:color w:val="FF0000"/>
+        </w:rPr>
         <w:fldChar w:fldCharType="begin"/>
       </w:r>
       <w:r>
+        <w:rPr>
+          <w:color w:val="FF0000"/>
+        </w:rPr>
         <w:instrText xml:space="preserve"> XE "</w:instrText>
       </w:r>
       <w:r>
         <w:rPr>
           <w:rFonts w:hint="eastAsia"/>
+          <w:color w:val="FF0000"/>
         </w:rPr>
         <w:instrText>T</w:instrText>
       </w:r>
       <w:r>
+        <w:rPr>
+          <w:color w:val="FF0000"/>
+        </w:rPr>
         <w:instrText>emplate Method" \y “</w:instrText>
       </w:r>
       <w:r>
         <w:rPr>
           <w:rFonts w:hint="eastAsia"/>
+          <w:color w:val="FF0000"/>
         </w:rPr>
         <w:instrText>T</w:instrText>
       </w:r>
       <w:r>
+        <w:rPr>
+          <w:color w:val="FF0000"/>
+        </w:rPr>
         <w:instrText xml:space="preserve">emplate Method” </w:instrText>
       </w:r>
       <w:r>
+        <w:rPr>
+          <w:color w:val="FF0000"/>
+        </w:rPr>
         <w:fldChar w:fldCharType="end"/>
       </w:r>
       <w:r>
+        <w:rPr>
+          <w:color w:val="FF0000"/>
+        </w:rPr>
         <w:t xml:space="preserve"> </w:t>
       </w:r>
       <w:r>
+        <w:rPr>
+          <w:color w:val="FF0000"/>
+        </w:rPr>
         <w:tab/>
       </w:r>
       <w:r>
+        <w:rPr>
+          <w:color w:val="FF0000"/>
+        </w:rPr>
         <w:tab/>
       </w:r>
       <w:r>
@@ -4930,30 +5121,47 @@
         <w:t>【テンプレートメソッド</w:t>
       </w:r>
       <w:r>
+        <w:rPr>
+          <w:color w:val="FF0000"/>
+        </w:rPr>
         <w:fldChar w:fldCharType="begin"/>
       </w:r>
       <w:r>
+        <w:rPr>
+          <w:color w:val="FF0000"/>
+        </w:rPr>
         <w:instrText xml:space="preserve"> XE "</w:instrText>
       </w:r>
       <w:r>
         <w:rPr>
           <w:rFonts w:hint="eastAsia"/>
+          <w:color w:val="FF0000"/>
         </w:rPr>
         <w:instrText>テンプレートメソッド</w:instrText>
       </w:r>
       <w:r>
+        <w:rPr>
+          <w:color w:val="FF0000"/>
+        </w:rPr>
         <w:instrText>" \y “</w:instrText>
       </w:r>
       <w:r>
         <w:rPr>
           <w:rFonts w:hint="eastAsia"/>
+          <w:color w:val="FF0000"/>
         </w:rPr>
         <w:instrText>てんぷれーとめそっど</w:instrText>
       </w:r>
       <w:r>
+        <w:rPr>
+          <w:color w:val="FF0000"/>
+        </w:rPr>
         <w:instrText xml:space="preserve">” </w:instrText>
       </w:r>
       <w:r>
+        <w:rPr>
+          <w:color w:val="FF0000"/>
+        </w:rPr>
         <w:fldChar w:fldCharType="end"/>
       </w:r>
       <w:r>
@@ -5113,7 +5321,7 @@
       <w:pPr>
         <w:pStyle w:val="1"/>
       </w:pPr>
-      <w:bookmarkStart w:id="8" w:name="_Toc378052989"/>
+      <w:bookmarkStart w:id="8" w:name="_Toc378256316"/>
       <w:r>
         <w:rPr>
           <w:rFonts w:hint="eastAsia"/>
@@ -5136,9 +5344,27 @@
     </w:p>
     <w:p>
       <w:pPr>
+        <w:pStyle w:val="a8"/>
+        <w:ind w:firstLine="283"/>
+      </w:pPr>
+      <w:r>
+        <w:rPr>
+          <w:rFonts w:hint="eastAsia"/>
+        </w:rPr>
+        <w:t>幾つかのデザインパターンを、実際にゲームプログラミングに適用することを想定した</w:t>
+      </w:r>
+      <w:r>
+        <w:rPr>
+          <w:rFonts w:hint="eastAsia"/>
+        </w:rPr>
+        <w:t>サンプルを示す。</w:t>
+      </w:r>
+    </w:p>
+    <w:p>
+      <w:pPr>
         <w:pStyle w:val="2"/>
       </w:pPr>
-      <w:bookmarkStart w:id="9" w:name="_Toc378052990"/>
+      <w:bookmarkStart w:id="9" w:name="_Toc378256317"/>
       <w:r>
         <w:t>Observer</w:t>
       </w:r>
@@ -5467,7 +5693,7 @@
           <v:shape id="_x0000_i1025" type="#_x0000_t75" style="width:422.2pt;height:186.6pt" o:ole="">
             <v:imagedata r:id="rId19" o:title=""/>
           </v:shape>
-          <o:OLEObject Type="Embed" ProgID="Visio.Drawing.15" ShapeID="_x0000_i1025" DrawAspect="Content" ObjectID="_1451794862" r:id="rId20"/>
+          <o:OLEObject Type="Embed" ProgID="Visio.Drawing.15" ShapeID="_x0000_i1025" DrawAspect="Content" ObjectID="_1451998211" r:id="rId20"/>
         </w:object>
       </w:r>
     </w:p>
@@ -5490,6 +5716,7 @@
           <w:sz w:val="20"/>
           <w:szCs w:val="20"/>
         </w:rPr>
+        <w:lastRenderedPageBreak/>
         <w:t>実装例：</w:t>
       </w:r>
     </w:p>
@@ -5606,16 +5833,1064 @@
               <w:rPr>
                 <w:color w:val="00B050"/>
               </w:rPr>
+              <w:t>//#define final</w:t>
+            </w:r>
+          </w:p>
+          <w:p>
+            <w:pPr>
+              <w:pStyle w:val="2-"/>
+              <w:rPr>
+                <w:color w:val="00B050"/>
+              </w:rPr>
+            </w:pPr>
+          </w:p>
+          <w:p>
+            <w:pPr>
+              <w:pStyle w:val="2-"/>
+              <w:rPr>
+                <w:color w:val="00B050"/>
+              </w:rPr>
+            </w:pPr>
+            <w:r>
+              <w:rPr>
+                <w:color w:val="00B050"/>
+              </w:rPr>
+              <w:t>//----------------------------------------</w:t>
+            </w:r>
+          </w:p>
+          <w:p>
+            <w:pPr>
+              <w:pStyle w:val="2-"/>
+              <w:rPr>
+                <w:color w:val="00B050"/>
+              </w:rPr>
+            </w:pPr>
+          </w:p>
+          <w:p>
+            <w:pPr>
+              <w:pStyle w:val="2-"/>
+              <w:rPr>
+                <w:color w:val="00B050"/>
+              </w:rPr>
+            </w:pPr>
+            <w:r>
+              <w:rPr>
+                <w:color w:val="00B050"/>
+              </w:rPr>
+              <w:t>//--------------------</w:t>
+            </w:r>
+          </w:p>
+          <w:p>
+            <w:pPr>
+              <w:pStyle w:val="2-"/>
+            </w:pPr>
+            <w:r>
+              <w:rPr>
+                <w:rFonts w:hint="eastAsia"/>
+                <w:color w:val="FF0000"/>
+              </w:rPr>
+              <w:t>//【ライブラリ側】委譲インターフェース</w:t>
+            </w:r>
+          </w:p>
+          <w:p>
+            <w:pPr>
+              <w:pStyle w:val="2-"/>
+            </w:pPr>
+            <w:r>
+              <w:t>template&lt;class T&gt;</w:t>
+            </w:r>
+          </w:p>
+          <w:p>
+            <w:pPr>
+              <w:pStyle w:val="2-"/>
+            </w:pPr>
+            <w:r>
+              <w:t>class IDelegate</w:t>
+            </w:r>
+          </w:p>
+          <w:p>
+            <w:pPr>
+              <w:pStyle w:val="2-"/>
+            </w:pPr>
+            <w:r>
+              <w:t>{</w:t>
+            </w:r>
+          </w:p>
+          <w:p>
+            <w:pPr>
+              <w:pStyle w:val="2-"/>
+            </w:pPr>
+            <w:r>
+              <w:t>public:</w:t>
+            </w:r>
+          </w:p>
+          <w:p>
+            <w:pPr>
+              <w:pStyle w:val="2-"/>
+            </w:pPr>
+            <w:r>
+              <w:rPr>
+                <w:rFonts w:hint="eastAsia"/>
+              </w:rPr>
+              <w:tab/>
+            </w:r>
+            <w:r>
+              <w:rPr>
+                <w:rFonts w:hint="eastAsia"/>
+                <w:color w:val="00B050"/>
+              </w:rPr>
+              <w:t>//更新処理</w:t>
+            </w:r>
+          </w:p>
+          <w:p>
+            <w:pPr>
+              <w:pStyle w:val="2-"/>
+            </w:pPr>
+            <w:r>
+              <w:tab/>
+              <w:t>virtual void update(T&amp; target) = 0;</w:t>
+            </w:r>
+          </w:p>
+          <w:p>
+            <w:pPr>
+              <w:pStyle w:val="2-"/>
+            </w:pPr>
+            <w:r>
+              <w:t>};</w:t>
+            </w:r>
+          </w:p>
+          <w:p>
+            <w:pPr>
+              <w:pStyle w:val="2-"/>
+            </w:pPr>
+          </w:p>
+          <w:p>
+            <w:pPr>
+              <w:pStyle w:val="2-"/>
+              <w:rPr>
+                <w:color w:val="00B050"/>
+              </w:rPr>
+            </w:pPr>
+            <w:r>
+              <w:rPr>
+                <w:color w:val="00B050"/>
+              </w:rPr>
+              <w:t>//--------------------</w:t>
+            </w:r>
+          </w:p>
+          <w:p>
+            <w:pPr>
+              <w:pStyle w:val="2-"/>
+              <w:rPr>
+                <w:color w:val="FF0000"/>
+              </w:rPr>
+            </w:pPr>
+            <w:r>
+              <w:rPr>
+                <w:rFonts w:hint="eastAsia"/>
+                <w:color w:val="FF0000"/>
+              </w:rPr>
+              <w:t>//【ライブラリ側】委譲オブジェクト登録クラス</w:t>
+            </w:r>
+          </w:p>
+          <w:p>
+            <w:pPr>
+              <w:pStyle w:val="2-"/>
+            </w:pPr>
+            <w:r>
+              <w:t>template&lt;class T&gt;</w:t>
+            </w:r>
+          </w:p>
+          <w:p>
+            <w:pPr>
+              <w:pStyle w:val="2-"/>
+            </w:pPr>
+            <w:r>
+              <w:t>class CDelegateRegister</w:t>
+            </w:r>
+          </w:p>
+          <w:p>
+            <w:pPr>
+              <w:pStyle w:val="2-"/>
+            </w:pPr>
+            <w:r>
+              <w:t>{</w:t>
+            </w:r>
+          </w:p>
+          <w:p>
+            <w:pPr>
+              <w:pStyle w:val="2-"/>
+            </w:pPr>
+            <w:r>
+              <w:t>public:</w:t>
+            </w:r>
+          </w:p>
+          <w:p>
+            <w:pPr>
+              <w:pStyle w:val="2-"/>
+            </w:pPr>
+            <w:r>
+              <w:rPr>
+                <w:rFonts w:hint="eastAsia"/>
+              </w:rPr>
+              <w:tab/>
+            </w:r>
+            <w:r>
+              <w:rPr>
+                <w:rFonts w:hint="eastAsia"/>
+                <w:color w:val="00B050"/>
+              </w:rPr>
+              <w:t>//委譲オブジェクト登録</w:t>
+            </w:r>
+          </w:p>
+          <w:p>
+            <w:pPr>
+              <w:pStyle w:val="2-"/>
+            </w:pPr>
+            <w:r>
+              <w:tab/>
+              <w:t>void registDelegate(IDelegate&lt;T&gt;* delegate){ m_delegate = delegate; }</w:t>
+            </w:r>
+          </w:p>
+          <w:p>
+            <w:pPr>
+              <w:pStyle w:val="2-"/>
+              <w:rPr>
+                <w:color w:val="00B050"/>
+              </w:rPr>
+            </w:pPr>
+            <w:r>
+              <w:rPr>
+                <w:rFonts w:hint="eastAsia"/>
+              </w:rPr>
+              <w:tab/>
+            </w:r>
+            <w:r>
+              <w:rPr>
+                <w:rFonts w:hint="eastAsia"/>
+                <w:color w:val="00B050"/>
+              </w:rPr>
+              <w:t>//更新処理</w:t>
+            </w:r>
+          </w:p>
+          <w:p>
+            <w:pPr>
+              <w:pStyle w:val="2-"/>
+            </w:pPr>
+            <w:r>
+              <w:tab/>
+              <w:t>void update()</w:t>
+            </w:r>
+          </w:p>
+          <w:p>
+            <w:pPr>
+              <w:pStyle w:val="2-"/>
+            </w:pPr>
+            <w:r>
+              <w:tab/>
+              <w:t>{</w:t>
+            </w:r>
+          </w:p>
+          <w:p>
+            <w:pPr>
+              <w:pStyle w:val="2-"/>
+            </w:pPr>
+            <w:r>
+              <w:tab/>
+            </w:r>
+            <w:r>
+              <w:tab/>
+              <w:t>printf("CDelegateRegister&lt;T&gt;::update() : m_delete-&gt;update()\n");</w:t>
+            </w:r>
+          </w:p>
+          <w:p>
+            <w:pPr>
+              <w:pStyle w:val="2-"/>
+            </w:pPr>
+            <w:r>
+              <w:tab/>
+            </w:r>
+            <w:r>
+              <w:tab/>
+              <w:t>if (m_delegate)</w:t>
+            </w:r>
+          </w:p>
+          <w:p>
+            <w:pPr>
+              <w:pStyle w:val="2-"/>
+            </w:pPr>
+            <w:r>
+              <w:tab/>
+            </w:r>
+            <w:r>
+              <w:tab/>
+              <w:t>{</w:t>
+            </w:r>
+          </w:p>
+          <w:p>
+            <w:pPr>
+              <w:pStyle w:val="2-"/>
+            </w:pPr>
+            <w:r>
+              <w:tab/>
+            </w:r>
+            <w:r>
+              <w:tab/>
+            </w:r>
+            <w:r>
+              <w:tab/>
+              <w:t>m_delegate-&gt;update(m_target);</w:t>
+            </w:r>
+          </w:p>
+          <w:p>
+            <w:pPr>
+              <w:pStyle w:val="2-"/>
+            </w:pPr>
+            <w:r>
+              <w:tab/>
+            </w:r>
+            <w:r>
+              <w:tab/>
+              <w:t>}</w:t>
+            </w:r>
+          </w:p>
+          <w:p>
+            <w:pPr>
+              <w:pStyle w:val="2-"/>
+            </w:pPr>
+            <w:r>
+              <w:tab/>
+              <w:t>}</w:t>
+            </w:r>
+          </w:p>
+          <w:p>
+            <w:pPr>
+              <w:pStyle w:val="2-"/>
+            </w:pPr>
+            <w:r>
+              <w:t>public:</w:t>
+            </w:r>
+          </w:p>
+          <w:p>
+            <w:pPr>
+              <w:pStyle w:val="2-"/>
+              <w:rPr>
+                <w:color w:val="00B050"/>
+              </w:rPr>
+            </w:pPr>
+            <w:r>
+              <w:rPr>
+                <w:rFonts w:hint="eastAsia"/>
+              </w:rPr>
+              <w:tab/>
+            </w:r>
+            <w:r>
+              <w:rPr>
+                <w:rFonts w:hint="eastAsia"/>
+                <w:color w:val="00B050"/>
+              </w:rPr>
+              <w:t>//コンストラクタ</w:t>
+            </w:r>
+          </w:p>
+          <w:p>
+            <w:pPr>
+              <w:pStyle w:val="2-"/>
+            </w:pPr>
+            <w:r>
+              <w:tab/>
+              <w:t>CDelegateRegister(T&amp; target) : m_target(target), m_delegate(nullptr) {}</w:t>
+            </w:r>
+          </w:p>
+          <w:p>
+            <w:pPr>
+              <w:pStyle w:val="2-"/>
+            </w:pPr>
+            <w:r>
+              <w:t>private:</w:t>
+            </w:r>
+          </w:p>
+          <w:p>
+            <w:pPr>
+              <w:pStyle w:val="2-"/>
+            </w:pPr>
+            <w:r>
+              <w:rPr>
+                <w:rFonts w:hint="eastAsia"/>
+              </w:rPr>
+              <w:tab/>
+            </w:r>
+            <w:r>
+              <w:rPr>
+                <w:rFonts w:hint="eastAsia"/>
+                <w:color w:val="00B050"/>
+              </w:rPr>
+              <w:t>//フィールド</w:t>
+            </w:r>
+          </w:p>
+          <w:p>
+            <w:pPr>
+              <w:pStyle w:val="2-"/>
+            </w:pPr>
+            <w:r>
+              <w:rPr>
+                <w:rFonts w:hint="eastAsia"/>
+              </w:rPr>
+              <w:tab/>
+              <w:t>T&amp; m_target;</w:t>
+            </w:r>
+            <w:r>
+              <w:rPr>
+                <w:rFonts w:hint="eastAsia"/>
+                <w:color w:val="00B050"/>
+              </w:rPr>
+              <w:t>//対象オブジェクト</w:t>
+            </w:r>
+          </w:p>
+          <w:p>
+            <w:pPr>
+              <w:pStyle w:val="2-"/>
+            </w:pPr>
+            <w:r>
+              <w:rPr>
+                <w:rFonts w:hint="eastAsia"/>
+              </w:rPr>
+              <w:tab/>
+              <w:t>IDelegate&lt;T&gt;* m_delegate;</w:t>
+            </w:r>
+            <w:r>
+              <w:rPr>
+                <w:rFonts w:hint="eastAsia"/>
+                <w:color w:val="00B050"/>
+              </w:rPr>
+              <w:t>//委譲オブジェクト</w:t>
+            </w:r>
+          </w:p>
+          <w:p>
+            <w:pPr>
+              <w:pStyle w:val="2-"/>
+            </w:pPr>
+            <w:r>
+              <w:t>};</w:t>
+            </w:r>
+          </w:p>
+          <w:p>
+            <w:pPr>
+              <w:pStyle w:val="2-"/>
+            </w:pPr>
+          </w:p>
+          <w:p>
+            <w:pPr>
+              <w:pStyle w:val="2-"/>
+              <w:rPr>
+                <w:color w:val="00B050"/>
+              </w:rPr>
+            </w:pPr>
+            <w:r>
+              <w:rPr>
+                <w:color w:val="00B050"/>
+              </w:rPr>
+              <w:t>//--------------------</w:t>
+            </w:r>
+          </w:p>
+          <w:p>
+            <w:pPr>
+              <w:pStyle w:val="2-"/>
+              <w:rPr>
+                <w:color w:val="00B050"/>
+              </w:rPr>
+            </w:pPr>
+            <w:r>
+              <w:rPr>
+                <w:rFonts w:hint="eastAsia"/>
+                <w:color w:val="00B050"/>
+              </w:rPr>
+              <w:t>//【ライブラリ側】共通システム１クラス</w:t>
+            </w:r>
+          </w:p>
+          <w:p>
+            <w:pPr>
+              <w:pStyle w:val="2-"/>
+            </w:pPr>
+            <w:r>
+              <w:t>class CCommonSystem1</w:t>
+            </w:r>
+          </w:p>
+          <w:p>
+            <w:pPr>
+              <w:pStyle w:val="2-"/>
+            </w:pPr>
+            <w:r>
+              <w:t>{</w:t>
+            </w:r>
+          </w:p>
+          <w:p>
+            <w:pPr>
+              <w:pStyle w:val="2-"/>
+            </w:pPr>
+            <w:r>
+              <w:t>public:</w:t>
+            </w:r>
+          </w:p>
+          <w:p>
+            <w:pPr>
+              <w:pStyle w:val="2-"/>
+              <w:rPr>
+                <w:color w:val="00B050"/>
+              </w:rPr>
+            </w:pPr>
+            <w:r>
+              <w:rPr>
+                <w:rFonts w:hint="eastAsia"/>
+              </w:rPr>
+              <w:tab/>
+            </w:r>
+            <w:r>
+              <w:rPr>
+                <w:rFonts w:hint="eastAsia"/>
+                <w:color w:val="FF0000"/>
+              </w:rPr>
+              <w:t>//委譲オブジェクト登録</w:t>
+            </w:r>
+          </w:p>
+          <w:p>
+            <w:pPr>
+              <w:pStyle w:val="2-"/>
+            </w:pPr>
+            <w:r>
+              <w:tab/>
+              <w:t>void registDelegate(IDelegate&lt;CCommonSystem1&gt;* delegate){ m_delegateRegister.registDelegate(delegate); }</w:t>
+            </w:r>
+          </w:p>
+          <w:p>
+            <w:pPr>
+              <w:pStyle w:val="2-"/>
+              <w:rPr>
+                <w:color w:val="00B050"/>
+              </w:rPr>
+            </w:pPr>
+            <w:r>
+              <w:rPr>
+                <w:rFonts w:hint="eastAsia"/>
+              </w:rPr>
+              <w:tab/>
+            </w:r>
+            <w:r>
+              <w:rPr>
+                <w:rFonts w:hint="eastAsia"/>
+                <w:color w:val="00B050"/>
+              </w:rPr>
+              <w:t>//更新処理</w:t>
+            </w:r>
+          </w:p>
+          <w:p>
+            <w:pPr>
+              <w:pStyle w:val="2-"/>
+            </w:pPr>
+            <w:r>
+              <w:tab/>
+              <w:t>void update()</w:t>
+            </w:r>
+          </w:p>
+          <w:p>
+            <w:pPr>
+              <w:pStyle w:val="2-"/>
+            </w:pPr>
+            <w:r>
+              <w:tab/>
+              <w:t>{</w:t>
+            </w:r>
+          </w:p>
+          <w:p>
+            <w:pPr>
+              <w:pStyle w:val="2-"/>
+            </w:pPr>
+            <w:r>
+              <w:tab/>
+            </w:r>
+            <w:r>
+              <w:tab/>
+              <w:t>printf("CCommonSystem1::update()\n");</w:t>
+            </w:r>
+          </w:p>
+          <w:p>
+            <w:pPr>
+              <w:pStyle w:val="2-"/>
+            </w:pPr>
+          </w:p>
+          <w:p>
+            <w:pPr>
+              <w:pStyle w:val="2-"/>
+              <w:rPr>
+                <w:color w:val="00B050"/>
+              </w:rPr>
+            </w:pPr>
+            <w:r>
+              <w:rPr>
+                <w:rFonts w:hint="eastAsia"/>
+              </w:rPr>
+              <w:tab/>
+            </w:r>
+            <w:r>
+              <w:rPr>
+                <w:rFonts w:hint="eastAsia"/>
+              </w:rPr>
+              <w:tab/>
+            </w:r>
+            <w:r>
+              <w:rPr>
+                <w:rFonts w:hint="eastAsia"/>
+                <w:color w:val="FF0000"/>
+              </w:rPr>
+              <w:t>//更新処理の委譲</w:t>
+            </w:r>
+          </w:p>
+          <w:p>
+            <w:pPr>
+              <w:pStyle w:val="2-"/>
+            </w:pPr>
+            <w:r>
+              <w:tab/>
+            </w:r>
+            <w:r>
+              <w:tab/>
+              <w:t>m_delegateRegister.update();</w:t>
+            </w:r>
+          </w:p>
+          <w:p>
+            <w:pPr>
+              <w:pStyle w:val="2-"/>
+            </w:pPr>
+            <w:r>
+              <w:tab/>
+              <w:t>}</w:t>
+            </w:r>
+          </w:p>
+          <w:p>
+            <w:pPr>
+              <w:pStyle w:val="2-"/>
+            </w:pPr>
+            <w:r>
+              <w:rPr>
+                <w:rFonts w:hint="eastAsia"/>
+              </w:rPr>
+              <w:tab/>
+            </w:r>
+            <w:r>
+              <w:rPr>
+                <w:rFonts w:hint="eastAsia"/>
+                <w:color w:val="00B050"/>
+              </w:rPr>
+              <w:t>//メッセージ取得</w:t>
+            </w:r>
+          </w:p>
+          <w:p>
+            <w:pPr>
+              <w:pStyle w:val="2-"/>
+            </w:pPr>
+            <w:r>
+              <w:tab/>
+              <w:t>const char* getMessage() const{ return "CCommonSystem1's message";  }</w:t>
+            </w:r>
+          </w:p>
+          <w:p>
+            <w:pPr>
+              <w:pStyle w:val="2-"/>
+            </w:pPr>
+            <w:r>
               <w:lastRenderedPageBreak/>
-              <w:t>//#define final</w:t>
-            </w:r>
-          </w:p>
-          <w:p>
-            <w:pPr>
-              <w:pStyle w:val="2-"/>
-              <w:rPr>
-                <w:color w:val="00B050"/>
-              </w:rPr>
+              <w:t>public:</w:t>
+            </w:r>
+          </w:p>
+          <w:p>
+            <w:pPr>
+              <w:pStyle w:val="2-"/>
+              <w:rPr>
+                <w:color w:val="00B050"/>
+              </w:rPr>
+            </w:pPr>
+            <w:r>
+              <w:rPr>
+                <w:rFonts w:hint="eastAsia"/>
+              </w:rPr>
+              <w:tab/>
+            </w:r>
+            <w:r>
+              <w:rPr>
+                <w:rFonts w:hint="eastAsia"/>
+                <w:color w:val="00B050"/>
+              </w:rPr>
+              <w:t>//コンストラクタ</w:t>
+            </w:r>
+          </w:p>
+          <w:p>
+            <w:pPr>
+              <w:pStyle w:val="2-"/>
+            </w:pPr>
+            <w:r>
+              <w:tab/>
+              <w:t>CCommonSystem1() : m_delegateRegister(*this) {}</w:t>
+            </w:r>
+          </w:p>
+          <w:p>
+            <w:pPr>
+              <w:pStyle w:val="2-"/>
+            </w:pPr>
+            <w:r>
+              <w:t>private:</w:t>
+            </w:r>
+          </w:p>
+          <w:p>
+            <w:pPr>
+              <w:pStyle w:val="2-"/>
+            </w:pPr>
+            <w:r>
+              <w:rPr>
+                <w:rFonts w:hint="eastAsia"/>
+              </w:rPr>
+              <w:tab/>
+            </w:r>
+            <w:r>
+              <w:rPr>
+                <w:rFonts w:hint="eastAsia"/>
+                <w:color w:val="00B050"/>
+              </w:rPr>
+              <w:t>//フィールド</w:t>
+            </w:r>
+          </w:p>
+          <w:p>
+            <w:pPr>
+              <w:pStyle w:val="2-"/>
+            </w:pPr>
+            <w:r>
+              <w:rPr>
+                <w:rFonts w:hint="eastAsia"/>
+              </w:rPr>
+              <w:tab/>
+              <w:t>CDelegateRegister&lt;CCommonSystem1&gt; m_delegateRegister;</w:t>
+            </w:r>
+            <w:r>
+              <w:rPr>
+                <w:rFonts w:hint="eastAsia"/>
+                <w:color w:val="FF0000"/>
+              </w:rPr>
+              <w:t>//委譲オブジェクト</w:t>
+            </w:r>
+          </w:p>
+          <w:p>
+            <w:pPr>
+              <w:pStyle w:val="2-"/>
+            </w:pPr>
+            <w:r>
+              <w:t>};</w:t>
+            </w:r>
+          </w:p>
+          <w:p>
+            <w:pPr>
+              <w:pStyle w:val="2-"/>
+            </w:pPr>
+          </w:p>
+          <w:p>
+            <w:pPr>
+              <w:pStyle w:val="2-"/>
+              <w:rPr>
+                <w:color w:val="00B050"/>
+              </w:rPr>
+            </w:pPr>
+            <w:r>
+              <w:rPr>
+                <w:color w:val="00B050"/>
+              </w:rPr>
+              <w:t>//--------------------</w:t>
+            </w:r>
+          </w:p>
+          <w:p>
+            <w:pPr>
+              <w:pStyle w:val="2-"/>
+              <w:rPr>
+                <w:color w:val="00B050"/>
+              </w:rPr>
+            </w:pPr>
+            <w:r>
+              <w:rPr>
+                <w:rFonts w:hint="eastAsia"/>
+                <w:color w:val="00B050"/>
+              </w:rPr>
+              <w:t>//【ライブラリ側】共通システム２クラス</w:t>
+            </w:r>
+          </w:p>
+          <w:p>
+            <w:pPr>
+              <w:pStyle w:val="2-"/>
+            </w:pPr>
+            <w:r>
+              <w:t>class CCommonSystem2</w:t>
+            </w:r>
+          </w:p>
+          <w:p>
+            <w:pPr>
+              <w:pStyle w:val="2-"/>
+            </w:pPr>
+            <w:r>
+              <w:t>{</w:t>
+            </w:r>
+          </w:p>
+          <w:p>
+            <w:pPr>
+              <w:pStyle w:val="2-"/>
+            </w:pPr>
+            <w:r>
+              <w:t>public:</w:t>
+            </w:r>
+          </w:p>
+          <w:p>
+            <w:pPr>
+              <w:pStyle w:val="2-"/>
+              <w:rPr>
+                <w:color w:val="00B050"/>
+              </w:rPr>
+            </w:pPr>
+            <w:r>
+              <w:rPr>
+                <w:rFonts w:hint="eastAsia"/>
+              </w:rPr>
+              <w:tab/>
+            </w:r>
+            <w:r>
+              <w:rPr>
+                <w:rFonts w:hint="eastAsia"/>
+                <w:color w:val="FF0000"/>
+              </w:rPr>
+              <w:t>//委譲オブジェクト登録</w:t>
+            </w:r>
+          </w:p>
+          <w:p>
+            <w:pPr>
+              <w:pStyle w:val="2-"/>
+            </w:pPr>
+            <w:r>
+              <w:tab/>
+              <w:t>void registDelegate(IDelegate&lt;CCommonSystem2&gt;* delegate){ m_delegateRegister.registDelegate(delegate); }</w:t>
+            </w:r>
+          </w:p>
+          <w:p>
+            <w:pPr>
+              <w:pStyle w:val="2-"/>
+            </w:pPr>
+            <w:r>
+              <w:rPr>
+                <w:rFonts w:hint="eastAsia"/>
+              </w:rPr>
+              <w:tab/>
+            </w:r>
+            <w:r>
+              <w:rPr>
+                <w:rFonts w:hint="eastAsia"/>
+                <w:color w:val="00B050"/>
+              </w:rPr>
+              <w:t>//更新処理</w:t>
+            </w:r>
+          </w:p>
+          <w:p>
+            <w:pPr>
+              <w:pStyle w:val="2-"/>
+            </w:pPr>
+            <w:r>
+              <w:tab/>
+              <w:t>void update()</w:t>
+            </w:r>
+          </w:p>
+          <w:p>
+            <w:pPr>
+              <w:pStyle w:val="2-"/>
+            </w:pPr>
+            <w:r>
+              <w:tab/>
+              <w:t>{</w:t>
+            </w:r>
+          </w:p>
+          <w:p>
+            <w:pPr>
+              <w:pStyle w:val="2-"/>
+            </w:pPr>
+            <w:r>
+              <w:tab/>
+            </w:r>
+            <w:r>
+              <w:tab/>
+              <w:t>printf("CCommonSystem2::update()\n");</w:t>
+            </w:r>
+          </w:p>
+          <w:p>
+            <w:pPr>
+              <w:pStyle w:val="2-"/>
+            </w:pPr>
+          </w:p>
+          <w:p>
+            <w:pPr>
+              <w:pStyle w:val="2-"/>
+            </w:pPr>
+            <w:r>
+              <w:rPr>
+                <w:rFonts w:hint="eastAsia"/>
+              </w:rPr>
+              <w:tab/>
+            </w:r>
+            <w:r>
+              <w:rPr>
+                <w:rFonts w:hint="eastAsia"/>
+              </w:rPr>
+              <w:tab/>
+            </w:r>
+            <w:r>
+              <w:rPr>
+                <w:rFonts w:hint="eastAsia"/>
+                <w:color w:val="FF0000"/>
+              </w:rPr>
+              <w:t>//更新処理の委譲</w:t>
+            </w:r>
+          </w:p>
+          <w:p>
+            <w:pPr>
+              <w:pStyle w:val="2-"/>
+            </w:pPr>
+            <w:r>
+              <w:tab/>
+            </w:r>
+            <w:r>
+              <w:tab/>
+              <w:t>m_delegateRegister.update();</w:t>
+            </w:r>
+          </w:p>
+          <w:p>
+            <w:pPr>
+              <w:pStyle w:val="2-"/>
+            </w:pPr>
+            <w:r>
+              <w:tab/>
+              <w:t>}</w:t>
+            </w:r>
+          </w:p>
+          <w:p>
+            <w:pPr>
+              <w:pStyle w:val="2-"/>
+              <w:rPr>
+                <w:color w:val="00B050"/>
+              </w:rPr>
+            </w:pPr>
+            <w:r>
+              <w:rPr>
+                <w:rFonts w:hint="eastAsia"/>
+              </w:rPr>
+              <w:tab/>
+            </w:r>
+            <w:r>
+              <w:rPr>
+                <w:rFonts w:hint="eastAsia"/>
+                <w:color w:val="00B050"/>
+              </w:rPr>
+              <w:t>//システム名取得</w:t>
+            </w:r>
+          </w:p>
+          <w:p>
+            <w:pPr>
+              <w:pStyle w:val="2-"/>
+            </w:pPr>
+            <w:r>
+              <w:tab/>
+              <w:t>const char* getSystemName() const{ return "Common System 2"; }</w:t>
+            </w:r>
+          </w:p>
+          <w:p>
+            <w:pPr>
+              <w:pStyle w:val="2-"/>
+            </w:pPr>
+            <w:r>
+              <w:t>public:</w:t>
+            </w:r>
+          </w:p>
+          <w:p>
+            <w:pPr>
+              <w:pStyle w:val="2-"/>
+            </w:pPr>
+            <w:r>
+              <w:rPr>
+                <w:rFonts w:hint="eastAsia"/>
+              </w:rPr>
+              <w:tab/>
+            </w:r>
+            <w:r>
+              <w:rPr>
+                <w:rFonts w:hint="eastAsia"/>
+                <w:color w:val="00B050"/>
+              </w:rPr>
+              <w:t>//コンストラクタ</w:t>
+            </w:r>
+          </w:p>
+          <w:p>
+            <w:pPr>
+              <w:pStyle w:val="2-"/>
+            </w:pPr>
+            <w:r>
+              <w:tab/>
+              <w:t>CCommonSystem2() : m_delegateRegister(*this) {}</w:t>
+            </w:r>
+          </w:p>
+          <w:p>
+            <w:pPr>
+              <w:pStyle w:val="2-"/>
+            </w:pPr>
+            <w:r>
+              <w:t>private:</w:t>
+            </w:r>
+          </w:p>
+          <w:p>
+            <w:pPr>
+              <w:pStyle w:val="2-"/>
+            </w:pPr>
+            <w:r>
+              <w:rPr>
+                <w:rFonts w:hint="eastAsia"/>
+              </w:rPr>
+              <w:tab/>
+            </w:r>
+            <w:r>
+              <w:rPr>
+                <w:rFonts w:hint="eastAsia"/>
+                <w:color w:val="00B050"/>
+              </w:rPr>
+              <w:t>//フィールド</w:t>
+            </w:r>
+          </w:p>
+          <w:p>
+            <w:pPr>
+              <w:pStyle w:val="2-"/>
+            </w:pPr>
+            <w:r>
+              <w:rPr>
+                <w:rFonts w:hint="eastAsia"/>
+              </w:rPr>
+              <w:tab/>
+              <w:t>CDelegateRegister&lt;CCommonSystem2&gt; m_delegateRegister;</w:t>
+            </w:r>
+            <w:r>
+              <w:rPr>
+                <w:rFonts w:hint="eastAsia"/>
+                <w:color w:val="FF0000"/>
+              </w:rPr>
+              <w:t>//委譲オブジェクト</w:t>
+            </w:r>
+          </w:p>
+          <w:p>
+            <w:pPr>
+              <w:pStyle w:val="2-"/>
+            </w:pPr>
+            <w:r>
+              <w:t>};</w:t>
+            </w:r>
+          </w:p>
+          <w:p>
+            <w:pPr>
+              <w:pStyle w:val="2-"/>
             </w:pPr>
           </w:p>
           <w:p>
@@ -5657,36 +6932,219 @@
           <w:p>
             <w:pPr>
               <w:pStyle w:val="2-"/>
-            </w:pPr>
-            <w:r>
-              <w:rPr>
-                <w:rFonts w:hint="eastAsia"/>
+              <w:rPr>
+                <w:color w:val="00B050"/>
+              </w:rPr>
+            </w:pPr>
+            <w:r>
+              <w:rPr>
+                <w:rFonts w:hint="eastAsia"/>
+                <w:color w:val="00B050"/>
+              </w:rPr>
+              <w:t>//【タイトル側】独自システム</w:t>
+            </w:r>
+          </w:p>
+          <w:p>
+            <w:pPr>
+              <w:pStyle w:val="2-"/>
+            </w:pPr>
+            <w:r>
+              <w:t>class CMySystem</w:t>
+            </w:r>
+          </w:p>
+          <w:p>
+            <w:pPr>
+              <w:pStyle w:val="2-"/>
+            </w:pPr>
+            <w:r>
+              <w:t>{</w:t>
+            </w:r>
+          </w:p>
+          <w:p>
+            <w:pPr>
+              <w:pStyle w:val="2-"/>
+            </w:pPr>
+            <w:r>
+              <w:t>public:</w:t>
+            </w:r>
+          </w:p>
+          <w:p>
+            <w:pPr>
+              <w:pStyle w:val="2-"/>
+            </w:pPr>
+            <w:r>
+              <w:rPr>
+                <w:rFonts w:hint="eastAsia"/>
+              </w:rPr>
+              <w:tab/>
+            </w:r>
+            <w:r>
+              <w:rPr>
+                <w:rFonts w:hint="eastAsia"/>
+                <w:color w:val="00B050"/>
+              </w:rPr>
+              <w:t>//共通処理１向けの拡張更新処理</w:t>
+            </w:r>
+          </w:p>
+          <w:p>
+            <w:pPr>
+              <w:pStyle w:val="2-"/>
+            </w:pPr>
+            <w:r>
+              <w:tab/>
+              <w:t>void updateSystem1(CCommonSystem1&amp; target)</w:t>
+            </w:r>
+          </w:p>
+          <w:p>
+            <w:pPr>
+              <w:pStyle w:val="2-"/>
+            </w:pPr>
+            <w:r>
+              <w:tab/>
+              <w:t>{</w:t>
+            </w:r>
+          </w:p>
+          <w:p>
+            <w:pPr>
+              <w:pStyle w:val="2-"/>
+            </w:pPr>
+            <w:r>
+              <w:tab/>
+            </w:r>
+            <w:r>
+              <w:tab/>
+              <w:t>printf("CMySystem::updateSystem1() : target.getMessage()=\"%s\"\n", target.getMessage());</w:t>
+            </w:r>
+          </w:p>
+          <w:p>
+            <w:pPr>
+              <w:pStyle w:val="2-"/>
+            </w:pPr>
+            <w:r>
+              <w:tab/>
+              <w:t>}</w:t>
+            </w:r>
+          </w:p>
+          <w:p>
+            <w:pPr>
+              <w:pStyle w:val="2-"/>
+              <w:rPr>
+                <w:color w:val="00B050"/>
+              </w:rPr>
+            </w:pPr>
+            <w:r>
+              <w:rPr>
+                <w:rFonts w:hint="eastAsia"/>
+              </w:rPr>
+              <w:tab/>
+            </w:r>
+            <w:r>
+              <w:rPr>
+                <w:rFonts w:hint="eastAsia"/>
+                <w:color w:val="00B050"/>
+              </w:rPr>
+              <w:t>//共通処理２向けの拡張更新処理</w:t>
+            </w:r>
+          </w:p>
+          <w:p>
+            <w:pPr>
+              <w:pStyle w:val="2-"/>
+            </w:pPr>
+            <w:r>
+              <w:tab/>
+              <w:t>void updateSystem2(CCommonSystem2&amp; target)</w:t>
+            </w:r>
+          </w:p>
+          <w:p>
+            <w:pPr>
+              <w:pStyle w:val="2-"/>
+            </w:pPr>
+            <w:r>
+              <w:tab/>
+              <w:t>{</w:t>
+            </w:r>
+          </w:p>
+          <w:p>
+            <w:pPr>
+              <w:pStyle w:val="2-"/>
+            </w:pPr>
+            <w:r>
+              <w:tab/>
+            </w:r>
+            <w:r>
+              <w:tab/>
+              <w:t>printf("CMySystem::updateSystem2() : target.getSystemName()=\"%s\"\n", target.getSystemName());</w:t>
+            </w:r>
+          </w:p>
+          <w:p>
+            <w:pPr>
+              <w:pStyle w:val="2-"/>
+            </w:pPr>
+            <w:r>
+              <w:tab/>
+              <w:t>}</w:t>
+            </w:r>
+          </w:p>
+          <w:p>
+            <w:pPr>
+              <w:pStyle w:val="2-"/>
+            </w:pPr>
+            <w:r>
+              <w:t>private:</w:t>
+            </w:r>
+          </w:p>
+          <w:p>
+            <w:pPr>
+              <w:pStyle w:val="2-"/>
+              <w:rPr>
                 <w:color w:val="FF0000"/>
               </w:rPr>
-              <w:t>//【ライブラリ側】委譲インターフェース</w:t>
-            </w:r>
-          </w:p>
-          <w:p>
-            <w:pPr>
-              <w:pStyle w:val="2-"/>
-            </w:pPr>
-            <w:r>
-              <w:t>template&lt;class T&gt;</w:t>
-            </w:r>
-          </w:p>
-          <w:p>
-            <w:pPr>
-              <w:pStyle w:val="2-"/>
-            </w:pPr>
-            <w:r>
-              <w:t>class IDelegate</w:t>
-            </w:r>
-          </w:p>
-          <w:p>
-            <w:pPr>
-              <w:pStyle w:val="2-"/>
-            </w:pPr>
-            <w:r>
+            </w:pPr>
+            <w:r>
+              <w:rPr>
+                <w:rFonts w:hint="eastAsia"/>
+              </w:rPr>
+              <w:tab/>
+            </w:r>
+            <w:r>
+              <w:rPr>
+                <w:rFonts w:hint="eastAsia"/>
+                <w:color w:val="FF0000"/>
+              </w:rPr>
+              <w:t>//共通処理システム１向けのオブザーバー</w:t>
+            </w:r>
+            <w:r>
+              <w:rPr>
+                <w:rFonts w:hint="eastAsia"/>
+                <w:color w:val="FF0000"/>
+              </w:rPr>
+              <w:t>（委譲オブジェクト）</w:t>
+            </w:r>
+          </w:p>
+          <w:p>
+            <w:pPr>
+              <w:pStyle w:val="2-"/>
+              <w:rPr>
+                <w:color w:val="FF0000"/>
+              </w:rPr>
+            </w:pPr>
+            <w:r>
+              <w:tab/>
+              <w:t>class CObserver1</w:t>
+            </w:r>
+            <w:r>
+              <w:rPr>
+                <w:color w:val="FF0000"/>
+              </w:rPr>
+              <w:t xml:space="preserve"> : public IDelegate&lt;CCommonSystem1&gt;</w:t>
+            </w:r>
+          </w:p>
+          <w:p>
+            <w:pPr>
+              <w:pStyle w:val="2-"/>
+            </w:pPr>
+            <w:r>
+              <w:tab/>
               <w:t>{</w:t>
             </w:r>
           </w:p>
@@ -5695,13 +7153,23 @@
               <w:pStyle w:val="2-"/>
             </w:pPr>
             <w:r>
+              <w:tab/>
               <w:t>public:</w:t>
             </w:r>
           </w:p>
           <w:p>
             <w:pPr>
               <w:pStyle w:val="2-"/>
-            </w:pPr>
+              <w:rPr>
+                <w:color w:val="00B050"/>
+              </w:rPr>
+            </w:pPr>
+            <w:r>
+              <w:rPr>
+                <w:rFonts w:hint="eastAsia"/>
+              </w:rPr>
+              <w:tab/>
+            </w:r>
             <w:r>
               <w:rPr>
                 <w:rFonts w:hint="eastAsia"/>
@@ -5722,39 +7190,105 @@
             </w:pPr>
             <w:r>
               <w:tab/>
-              <w:t>virtual void update(T&amp; target) = 0;</w:t>
-            </w:r>
-          </w:p>
-          <w:p>
-            <w:pPr>
-              <w:pStyle w:val="2-"/>
-            </w:pPr>
-            <w:r>
+            </w:r>
+            <w:r>
+              <w:tab/>
+              <w:t>void update(CCommonSystem1&amp; target) override</w:t>
+            </w:r>
+          </w:p>
+          <w:p>
+            <w:pPr>
+              <w:pStyle w:val="2-"/>
+            </w:pPr>
+            <w:r>
+              <w:tab/>
+            </w:r>
+            <w:r>
+              <w:tab/>
+              <w:t>{</w:t>
+            </w:r>
+          </w:p>
+          <w:p>
+            <w:pPr>
+              <w:pStyle w:val="2-"/>
+            </w:pPr>
+            <w:r>
+              <w:tab/>
+            </w:r>
+            <w:r>
+              <w:tab/>
+            </w:r>
+            <w:r>
+              <w:tab/>
+              <w:t>m_this.updateSystem1(target);</w:t>
+            </w:r>
+          </w:p>
+          <w:p>
+            <w:pPr>
+              <w:pStyle w:val="2-"/>
+            </w:pPr>
+            <w:r>
+              <w:tab/>
+            </w:r>
+            <w:r>
+              <w:tab/>
+              <w:t>}</w:t>
+            </w:r>
+          </w:p>
+          <w:p>
+            <w:pPr>
+              <w:pStyle w:val="2-"/>
+            </w:pPr>
+            <w:r>
+              <w:tab/>
+              <w:t>public:</w:t>
+            </w:r>
+          </w:p>
+          <w:p>
+            <w:pPr>
+              <w:pStyle w:val="2-"/>
+            </w:pPr>
+            <w:r>
+              <w:tab/>
+            </w:r>
+            <w:r>
+              <w:tab/>
+              <w:t>CObserver1(CMySystem&amp; me) : m_this(me) {}</w:t>
+            </w:r>
+          </w:p>
+          <w:p>
+            <w:pPr>
+              <w:pStyle w:val="2-"/>
+            </w:pPr>
+            <w:r>
+              <w:tab/>
+              <w:t>private:</w:t>
+            </w:r>
+          </w:p>
+          <w:p>
+            <w:pPr>
+              <w:pStyle w:val="2-"/>
+            </w:pPr>
+            <w:r>
+              <w:tab/>
+            </w:r>
+            <w:r>
+              <w:tab/>
+              <w:t>CMySystem&amp; m_this;</w:t>
+            </w:r>
+          </w:p>
+          <w:p>
+            <w:pPr>
+              <w:pStyle w:val="2-"/>
+            </w:pPr>
+            <w:r>
+              <w:tab/>
               <w:t>};</w:t>
             </w:r>
           </w:p>
           <w:p>
             <w:pPr>
               <w:pStyle w:val="2-"/>
-            </w:pPr>
-          </w:p>
-          <w:p>
-            <w:pPr>
-              <w:pStyle w:val="2-"/>
-              <w:rPr>
-                <w:color w:val="00B050"/>
-              </w:rPr>
-            </w:pPr>
-            <w:r>
-              <w:rPr>
-                <w:color w:val="00B050"/>
-              </w:rPr>
-              <w:t>//--------------------</w:t>
-            </w:r>
-          </w:p>
-          <w:p>
-            <w:pPr>
-              <w:pStyle w:val="2-"/>
               <w:rPr>
                 <w:color w:val="FF0000"/>
               </w:rPr>
@@ -5762,32 +7296,52 @@
             <w:r>
               <w:rPr>
                 <w:rFonts w:hint="eastAsia"/>
+              </w:rPr>
+              <w:lastRenderedPageBreak/>
+              <w:tab/>
+            </w:r>
+            <w:r>
+              <w:rPr>
+                <w:rFonts w:hint="eastAsia"/>
                 <w:color w:val="FF0000"/>
               </w:rPr>
-              <w:t>//【ライブラリ側】委譲オブジェクト登録クラス</w:t>
-            </w:r>
-          </w:p>
-          <w:p>
-            <w:pPr>
-              <w:pStyle w:val="2-"/>
-            </w:pPr>
-            <w:r>
-              <w:t>template&lt;class T&gt;</w:t>
-            </w:r>
-          </w:p>
-          <w:p>
-            <w:pPr>
-              <w:pStyle w:val="2-"/>
-            </w:pPr>
-            <w:r>
-              <w:t>class CDelegateRegister</w:t>
-            </w:r>
-          </w:p>
-          <w:p>
-            <w:pPr>
-              <w:pStyle w:val="2-"/>
-            </w:pPr>
-            <w:r>
+              <w:t>//共通処理システム２向けのオブザーバー</w:t>
+            </w:r>
+            <w:r>
+              <w:rPr>
+                <w:rFonts w:hint="eastAsia"/>
+                <w:color w:val="FF0000"/>
+              </w:rPr>
+              <w:t>（委譲オブジェクト</w:t>
+            </w:r>
+            <w:r>
+              <w:rPr>
+                <w:color w:val="FF0000"/>
+              </w:rPr>
+              <w:t>）</w:t>
+            </w:r>
+          </w:p>
+          <w:p>
+            <w:pPr>
+              <w:pStyle w:val="2-"/>
+            </w:pPr>
+            <w:r>
+              <w:tab/>
+              <w:t>class CObserver2</w:t>
+            </w:r>
+            <w:r>
+              <w:rPr>
+                <w:color w:val="FF0000"/>
+              </w:rPr>
+              <w:t xml:space="preserve"> : public IDelegate&lt;CCommonSystem2&gt;</w:t>
+            </w:r>
+          </w:p>
+          <w:p>
+            <w:pPr>
+              <w:pStyle w:val="2-"/>
+            </w:pPr>
+            <w:r>
+              <w:tab/>
               <w:t>{</w:t>
             </w:r>
           </w:p>
@@ -5796,43 +7350,23 @@
               <w:pStyle w:val="2-"/>
             </w:pPr>
             <w:r>
+              <w:tab/>
               <w:t>public:</w:t>
             </w:r>
           </w:p>
           <w:p>
             <w:pPr>
               <w:pStyle w:val="2-"/>
-            </w:pPr>
-            <w:r>
-              <w:rPr>
-                <w:rFonts w:hint="eastAsia"/>
-              </w:rPr>
-              <w:tab/>
-            </w:r>
-            <w:r>
-              <w:rPr>
-                <w:rFonts w:hint="eastAsia"/>
-                <w:color w:val="00B050"/>
-              </w:rPr>
-              <w:t>//委譲オブジェクト登録</w:t>
-            </w:r>
-          </w:p>
-          <w:p>
-            <w:pPr>
-              <w:pStyle w:val="2-"/>
-            </w:pPr>
-            <w:r>
-              <w:tab/>
-              <w:t>void registDelegate(IDelegate&lt;T&gt;* delegate){ m_delegate = delegate; }</w:t>
-            </w:r>
-          </w:p>
-          <w:p>
-            <w:pPr>
-              <w:pStyle w:val="2-"/>
-              <w:rPr>
-                <w:color w:val="00B050"/>
-              </w:rPr>
-            </w:pPr>
+              <w:rPr>
+                <w:color w:val="00B050"/>
+              </w:rPr>
+            </w:pPr>
+            <w:r>
+              <w:rPr>
+                <w:rFonts w:hint="eastAsia"/>
+              </w:rPr>
+              <w:tab/>
+            </w:r>
             <w:r>
               <w:rPr>
                 <w:rFonts w:hint="eastAsia"/>
@@ -5853,13 +7387,19 @@
             </w:pPr>
             <w:r>
               <w:tab/>
-              <w:t>void update()</w:t>
-            </w:r>
-          </w:p>
-          <w:p>
-            <w:pPr>
-              <w:pStyle w:val="2-"/>
-            </w:pPr>
+            </w:r>
+            <w:r>
+              <w:tab/>
+              <w:t>void update(CCommonSystem2&amp; target) override</w:t>
+            </w:r>
+          </w:p>
+          <w:p>
+            <w:pPr>
+              <w:pStyle w:val="2-"/>
+            </w:pPr>
+            <w:r>
+              <w:tab/>
+            </w:r>
             <w:r>
               <w:tab/>
               <w:t>{</w:t>
@@ -5874,1319 +7414,6 @@
             </w:r>
             <w:r>
               <w:tab/>
-              <w:t>printf("CDelegateRegister&lt;T&gt;::update() : m_delete-&gt;update()\n");</w:t>
-            </w:r>
-          </w:p>
-          <w:p>
-            <w:pPr>
-              <w:pStyle w:val="2-"/>
-            </w:pPr>
-            <w:r>
-              <w:tab/>
-            </w:r>
-            <w:r>
-              <w:tab/>
-              <w:t>if (m_delegate)</w:t>
-            </w:r>
-          </w:p>
-          <w:p>
-            <w:pPr>
-              <w:pStyle w:val="2-"/>
-            </w:pPr>
-            <w:r>
-              <w:tab/>
-            </w:r>
-            <w:r>
-              <w:tab/>
-              <w:t>{</w:t>
-            </w:r>
-          </w:p>
-          <w:p>
-            <w:pPr>
-              <w:pStyle w:val="2-"/>
-            </w:pPr>
-            <w:r>
-              <w:tab/>
-            </w:r>
-            <w:r>
-              <w:tab/>
-            </w:r>
-            <w:r>
-              <w:tab/>
-              <w:t>m_delegate-&gt;update(m_target);</w:t>
-            </w:r>
-          </w:p>
-          <w:p>
-            <w:pPr>
-              <w:pStyle w:val="2-"/>
-            </w:pPr>
-            <w:r>
-              <w:tab/>
-            </w:r>
-            <w:r>
-              <w:tab/>
-              <w:t>}</w:t>
-            </w:r>
-          </w:p>
-          <w:p>
-            <w:pPr>
-              <w:pStyle w:val="2-"/>
-            </w:pPr>
-            <w:r>
-              <w:tab/>
-              <w:t>}</w:t>
-            </w:r>
-          </w:p>
-          <w:p>
-            <w:pPr>
-              <w:pStyle w:val="2-"/>
-            </w:pPr>
-            <w:r>
-              <w:t>public:</w:t>
-            </w:r>
-          </w:p>
-          <w:p>
-            <w:pPr>
-              <w:pStyle w:val="2-"/>
-              <w:rPr>
-                <w:color w:val="00B050"/>
-              </w:rPr>
-            </w:pPr>
-            <w:r>
-              <w:rPr>
-                <w:rFonts w:hint="eastAsia"/>
-              </w:rPr>
-              <w:tab/>
-            </w:r>
-            <w:r>
-              <w:rPr>
-                <w:rFonts w:hint="eastAsia"/>
-                <w:color w:val="00B050"/>
-              </w:rPr>
-              <w:t>//コンストラクタ</w:t>
-            </w:r>
-          </w:p>
-          <w:p>
-            <w:pPr>
-              <w:pStyle w:val="2-"/>
-            </w:pPr>
-            <w:r>
-              <w:tab/>
-              <w:t>CDelegateRegister(T&amp; target) : m_target(target), m_delegate(nullptr) {}</w:t>
-            </w:r>
-          </w:p>
-          <w:p>
-            <w:pPr>
-              <w:pStyle w:val="2-"/>
-            </w:pPr>
-            <w:r>
-              <w:t>private:</w:t>
-            </w:r>
-          </w:p>
-          <w:p>
-            <w:pPr>
-              <w:pStyle w:val="2-"/>
-            </w:pPr>
-            <w:r>
-              <w:rPr>
-                <w:rFonts w:hint="eastAsia"/>
-              </w:rPr>
-              <w:tab/>
-            </w:r>
-            <w:r>
-              <w:rPr>
-                <w:rFonts w:hint="eastAsia"/>
-                <w:color w:val="00B050"/>
-              </w:rPr>
-              <w:t>//フィールド</w:t>
-            </w:r>
-          </w:p>
-          <w:p>
-            <w:pPr>
-              <w:pStyle w:val="2-"/>
-            </w:pPr>
-            <w:r>
-              <w:rPr>
-                <w:rFonts w:hint="eastAsia"/>
-              </w:rPr>
-              <w:tab/>
-              <w:t>T&amp; m_target;</w:t>
-            </w:r>
-            <w:r>
-              <w:rPr>
-                <w:rFonts w:hint="eastAsia"/>
-                <w:color w:val="00B050"/>
-              </w:rPr>
-              <w:t>//対象オブジェクト</w:t>
-            </w:r>
-          </w:p>
-          <w:p>
-            <w:pPr>
-              <w:pStyle w:val="2-"/>
-            </w:pPr>
-            <w:r>
-              <w:rPr>
-                <w:rFonts w:hint="eastAsia"/>
-              </w:rPr>
-              <w:tab/>
-              <w:t>IDelegate&lt;T&gt;* m_delegate;</w:t>
-            </w:r>
-            <w:r>
-              <w:rPr>
-                <w:rFonts w:hint="eastAsia"/>
-                <w:color w:val="00B050"/>
-              </w:rPr>
-              <w:t>//委譲オブジェクト</w:t>
-            </w:r>
-          </w:p>
-          <w:p>
-            <w:pPr>
-              <w:pStyle w:val="2-"/>
-            </w:pPr>
-            <w:r>
-              <w:t>};</w:t>
-            </w:r>
-          </w:p>
-          <w:p>
-            <w:pPr>
-              <w:pStyle w:val="2-"/>
-            </w:pPr>
-          </w:p>
-          <w:p>
-            <w:pPr>
-              <w:pStyle w:val="2-"/>
-              <w:rPr>
-                <w:color w:val="00B050"/>
-              </w:rPr>
-            </w:pPr>
-            <w:r>
-              <w:rPr>
-                <w:color w:val="00B050"/>
-              </w:rPr>
-              <w:t>//--------------------</w:t>
-            </w:r>
-          </w:p>
-          <w:p>
-            <w:pPr>
-              <w:pStyle w:val="2-"/>
-              <w:rPr>
-                <w:color w:val="00B050"/>
-              </w:rPr>
-            </w:pPr>
-            <w:r>
-              <w:rPr>
-                <w:rFonts w:hint="eastAsia"/>
-                <w:color w:val="00B050"/>
-              </w:rPr>
-              <w:t>//【ライブラリ側】共通システム１クラス</w:t>
-            </w:r>
-          </w:p>
-          <w:p>
-            <w:pPr>
-              <w:pStyle w:val="2-"/>
-            </w:pPr>
-            <w:r>
-              <w:t>class CCommonSystem1</w:t>
-            </w:r>
-          </w:p>
-          <w:p>
-            <w:pPr>
-              <w:pStyle w:val="2-"/>
-            </w:pPr>
-            <w:r>
-              <w:t>{</w:t>
-            </w:r>
-          </w:p>
-          <w:p>
-            <w:pPr>
-              <w:pStyle w:val="2-"/>
-            </w:pPr>
-            <w:r>
-              <w:t>public:</w:t>
-            </w:r>
-          </w:p>
-          <w:p>
-            <w:pPr>
-              <w:pStyle w:val="2-"/>
-              <w:rPr>
-                <w:color w:val="00B050"/>
-              </w:rPr>
-            </w:pPr>
-            <w:r>
-              <w:rPr>
-                <w:rFonts w:hint="eastAsia"/>
-              </w:rPr>
-              <w:tab/>
-            </w:r>
-            <w:r>
-              <w:rPr>
-                <w:rFonts w:hint="eastAsia"/>
-                <w:color w:val="FF0000"/>
-              </w:rPr>
-              <w:t>//委譲オブジェクト登録</w:t>
-            </w:r>
-          </w:p>
-          <w:p>
-            <w:pPr>
-              <w:pStyle w:val="2-"/>
-            </w:pPr>
-            <w:r>
-              <w:tab/>
-              <w:t>void registDelegate(IDelegate&lt;CCommonSystem1&gt;* delegate){ m_delegateRegister.registDelegate(delegate); }</w:t>
-            </w:r>
-          </w:p>
-          <w:p>
-            <w:pPr>
-              <w:pStyle w:val="2-"/>
-              <w:rPr>
-                <w:color w:val="00B050"/>
-              </w:rPr>
-            </w:pPr>
-            <w:r>
-              <w:rPr>
-                <w:rFonts w:hint="eastAsia"/>
-              </w:rPr>
-              <w:tab/>
-            </w:r>
-            <w:r>
-              <w:rPr>
-                <w:rFonts w:hint="eastAsia"/>
-                <w:color w:val="00B050"/>
-              </w:rPr>
-              <w:t>//更新処理</w:t>
-            </w:r>
-          </w:p>
-          <w:p>
-            <w:pPr>
-              <w:pStyle w:val="2-"/>
-            </w:pPr>
-            <w:r>
-              <w:tab/>
-              <w:t>void update()</w:t>
-            </w:r>
-          </w:p>
-          <w:p>
-            <w:pPr>
-              <w:pStyle w:val="2-"/>
-            </w:pPr>
-            <w:r>
-              <w:tab/>
-              <w:t>{</w:t>
-            </w:r>
-          </w:p>
-          <w:p>
-            <w:pPr>
-              <w:pStyle w:val="2-"/>
-            </w:pPr>
-            <w:r>
-              <w:tab/>
-            </w:r>
-            <w:r>
-              <w:tab/>
-              <w:t>printf("CCommonSystem1::update()\n");</w:t>
-            </w:r>
-          </w:p>
-          <w:p>
-            <w:pPr>
-              <w:pStyle w:val="2-"/>
-            </w:pPr>
-          </w:p>
-          <w:p>
-            <w:pPr>
-              <w:pStyle w:val="2-"/>
-              <w:rPr>
-                <w:color w:val="00B050"/>
-              </w:rPr>
-            </w:pPr>
-            <w:r>
-              <w:rPr>
-                <w:rFonts w:hint="eastAsia"/>
-              </w:rPr>
-              <w:tab/>
-            </w:r>
-            <w:r>
-              <w:rPr>
-                <w:rFonts w:hint="eastAsia"/>
-              </w:rPr>
-              <w:tab/>
-            </w:r>
-            <w:r>
-              <w:rPr>
-                <w:rFonts w:hint="eastAsia"/>
-                <w:color w:val="FF0000"/>
-              </w:rPr>
-              <w:t>//更新処理の委譲</w:t>
-            </w:r>
-          </w:p>
-          <w:p>
-            <w:pPr>
-              <w:pStyle w:val="2-"/>
-            </w:pPr>
-            <w:r>
-              <w:tab/>
-            </w:r>
-            <w:r>
-              <w:tab/>
-              <w:t>m_delegateRegister.update();</w:t>
-            </w:r>
-          </w:p>
-          <w:p>
-            <w:pPr>
-              <w:pStyle w:val="2-"/>
-            </w:pPr>
-            <w:r>
-              <w:tab/>
-              <w:t>}</w:t>
-            </w:r>
-          </w:p>
-          <w:p>
-            <w:pPr>
-              <w:pStyle w:val="2-"/>
-            </w:pPr>
-            <w:r>
-              <w:rPr>
-                <w:rFonts w:hint="eastAsia"/>
-              </w:rPr>
-              <w:tab/>
-            </w:r>
-            <w:r>
-              <w:rPr>
-                <w:rFonts w:hint="eastAsia"/>
-                <w:color w:val="00B050"/>
-              </w:rPr>
-              <w:t>//メッセージ取得</w:t>
-            </w:r>
-          </w:p>
-          <w:p>
-            <w:pPr>
-              <w:pStyle w:val="2-"/>
-            </w:pPr>
-            <w:r>
-              <w:tab/>
-              <w:t>const char* getMessage() const{ return "CCommonSystem1's message";  }</w:t>
-            </w:r>
-          </w:p>
-          <w:p>
-            <w:pPr>
-              <w:pStyle w:val="2-"/>
-            </w:pPr>
-            <w:r>
-              <w:t>public:</w:t>
-            </w:r>
-          </w:p>
-          <w:p>
-            <w:pPr>
-              <w:pStyle w:val="2-"/>
-              <w:rPr>
-                <w:color w:val="00B050"/>
-              </w:rPr>
-            </w:pPr>
-            <w:r>
-              <w:rPr>
-                <w:rFonts w:hint="eastAsia"/>
-              </w:rPr>
-              <w:tab/>
-            </w:r>
-            <w:r>
-              <w:rPr>
-                <w:rFonts w:hint="eastAsia"/>
-                <w:color w:val="00B050"/>
-              </w:rPr>
-              <w:t>//コンストラクタ</w:t>
-            </w:r>
-          </w:p>
-          <w:p>
-            <w:pPr>
-              <w:pStyle w:val="2-"/>
-            </w:pPr>
-            <w:r>
-              <w:tab/>
-              <w:t>CCommonSystem1() : m_delegateRegister(*this) {}</w:t>
-            </w:r>
-          </w:p>
-          <w:p>
-            <w:pPr>
-              <w:pStyle w:val="2-"/>
-            </w:pPr>
-            <w:r>
-              <w:t>private:</w:t>
-            </w:r>
-          </w:p>
-          <w:p>
-            <w:pPr>
-              <w:pStyle w:val="2-"/>
-            </w:pPr>
-            <w:r>
-              <w:rPr>
-                <w:rFonts w:hint="eastAsia"/>
-              </w:rPr>
-              <w:tab/>
-            </w:r>
-            <w:r>
-              <w:rPr>
-                <w:rFonts w:hint="eastAsia"/>
-                <w:color w:val="00B050"/>
-              </w:rPr>
-              <w:t>//フィールド</w:t>
-            </w:r>
-          </w:p>
-          <w:p>
-            <w:pPr>
-              <w:pStyle w:val="2-"/>
-            </w:pPr>
-            <w:r>
-              <w:rPr>
-                <w:rFonts w:hint="eastAsia"/>
-              </w:rPr>
-              <w:tab/>
-              <w:t>CDelegateRegister&lt;CCommonSystem1&gt; m_delegateRegister;</w:t>
-            </w:r>
-            <w:r>
-              <w:rPr>
-                <w:rFonts w:hint="eastAsia"/>
-                <w:color w:val="FF0000"/>
-              </w:rPr>
-              <w:t>//委譲オブジェクト</w:t>
-            </w:r>
-          </w:p>
-          <w:p>
-            <w:pPr>
-              <w:pStyle w:val="2-"/>
-            </w:pPr>
-            <w:r>
-              <w:t>};</w:t>
-            </w:r>
-          </w:p>
-          <w:p>
-            <w:pPr>
-              <w:pStyle w:val="2-"/>
-            </w:pPr>
-          </w:p>
-          <w:p>
-            <w:pPr>
-              <w:pStyle w:val="2-"/>
-              <w:rPr>
-                <w:color w:val="00B050"/>
-              </w:rPr>
-            </w:pPr>
-            <w:r>
-              <w:rPr>
-                <w:color w:val="00B050"/>
-              </w:rPr>
-              <w:lastRenderedPageBreak/>
-              <w:t>//--------------------</w:t>
-            </w:r>
-          </w:p>
-          <w:p>
-            <w:pPr>
-              <w:pStyle w:val="2-"/>
-              <w:rPr>
-                <w:color w:val="00B050"/>
-              </w:rPr>
-            </w:pPr>
-            <w:r>
-              <w:rPr>
-                <w:rFonts w:hint="eastAsia"/>
-                <w:color w:val="00B050"/>
-              </w:rPr>
-              <w:t>//【ライブラリ側】共通システム２クラス</w:t>
-            </w:r>
-          </w:p>
-          <w:p>
-            <w:pPr>
-              <w:pStyle w:val="2-"/>
-            </w:pPr>
-            <w:r>
-              <w:t>class CCommonSystem2</w:t>
-            </w:r>
-          </w:p>
-          <w:p>
-            <w:pPr>
-              <w:pStyle w:val="2-"/>
-            </w:pPr>
-            <w:r>
-              <w:t>{</w:t>
-            </w:r>
-          </w:p>
-          <w:p>
-            <w:pPr>
-              <w:pStyle w:val="2-"/>
-            </w:pPr>
-            <w:r>
-              <w:t>public:</w:t>
-            </w:r>
-          </w:p>
-          <w:p>
-            <w:pPr>
-              <w:pStyle w:val="2-"/>
-              <w:rPr>
-                <w:color w:val="00B050"/>
-              </w:rPr>
-            </w:pPr>
-            <w:r>
-              <w:rPr>
-                <w:rFonts w:hint="eastAsia"/>
-              </w:rPr>
-              <w:tab/>
-            </w:r>
-            <w:r>
-              <w:rPr>
-                <w:rFonts w:hint="eastAsia"/>
-                <w:color w:val="FF0000"/>
-              </w:rPr>
-              <w:t>//委譲オブジェクト登録</w:t>
-            </w:r>
-          </w:p>
-          <w:p>
-            <w:pPr>
-              <w:pStyle w:val="2-"/>
-            </w:pPr>
-            <w:r>
-              <w:tab/>
-              <w:t>void registDelegate(IDelegate&lt;CCommonSystem2&gt;* delegate){ m_delegateRegister.registDelegate(delegate); }</w:t>
-            </w:r>
-          </w:p>
-          <w:p>
-            <w:pPr>
-              <w:pStyle w:val="2-"/>
-            </w:pPr>
-            <w:r>
-              <w:rPr>
-                <w:rFonts w:hint="eastAsia"/>
-              </w:rPr>
-              <w:tab/>
-            </w:r>
-            <w:r>
-              <w:rPr>
-                <w:rFonts w:hint="eastAsia"/>
-                <w:color w:val="00B050"/>
-              </w:rPr>
-              <w:t>//更新処理</w:t>
-            </w:r>
-          </w:p>
-          <w:p>
-            <w:pPr>
-              <w:pStyle w:val="2-"/>
-            </w:pPr>
-            <w:r>
-              <w:tab/>
-              <w:t>void update()</w:t>
-            </w:r>
-          </w:p>
-          <w:p>
-            <w:pPr>
-              <w:pStyle w:val="2-"/>
-            </w:pPr>
-            <w:r>
-              <w:tab/>
-              <w:t>{</w:t>
-            </w:r>
-          </w:p>
-          <w:p>
-            <w:pPr>
-              <w:pStyle w:val="2-"/>
-            </w:pPr>
-            <w:r>
-              <w:tab/>
-            </w:r>
-            <w:r>
-              <w:tab/>
-              <w:t>printf("CCommonSystem2::update()\n");</w:t>
-            </w:r>
-          </w:p>
-          <w:p>
-            <w:pPr>
-              <w:pStyle w:val="2-"/>
-            </w:pPr>
-          </w:p>
-          <w:p>
-            <w:pPr>
-              <w:pStyle w:val="2-"/>
-            </w:pPr>
-            <w:r>
-              <w:rPr>
-                <w:rFonts w:hint="eastAsia"/>
-              </w:rPr>
-              <w:tab/>
-            </w:r>
-            <w:r>
-              <w:rPr>
-                <w:rFonts w:hint="eastAsia"/>
-              </w:rPr>
-              <w:tab/>
-            </w:r>
-            <w:r>
-              <w:rPr>
-                <w:rFonts w:hint="eastAsia"/>
-                <w:color w:val="FF0000"/>
-              </w:rPr>
-              <w:t>//更新処理の委譲</w:t>
-            </w:r>
-          </w:p>
-          <w:p>
-            <w:pPr>
-              <w:pStyle w:val="2-"/>
-            </w:pPr>
-            <w:r>
-              <w:tab/>
-            </w:r>
-            <w:r>
-              <w:tab/>
-              <w:t>m_delegateRegister.update();</w:t>
-            </w:r>
-          </w:p>
-          <w:p>
-            <w:pPr>
-              <w:pStyle w:val="2-"/>
-            </w:pPr>
-            <w:r>
-              <w:tab/>
-              <w:t>}</w:t>
-            </w:r>
-          </w:p>
-          <w:p>
-            <w:pPr>
-              <w:pStyle w:val="2-"/>
-              <w:rPr>
-                <w:color w:val="00B050"/>
-              </w:rPr>
-            </w:pPr>
-            <w:r>
-              <w:rPr>
-                <w:rFonts w:hint="eastAsia"/>
-              </w:rPr>
-              <w:tab/>
-            </w:r>
-            <w:r>
-              <w:rPr>
-                <w:rFonts w:hint="eastAsia"/>
-                <w:color w:val="00B050"/>
-              </w:rPr>
-              <w:t>//システム名取得</w:t>
-            </w:r>
-          </w:p>
-          <w:p>
-            <w:pPr>
-              <w:pStyle w:val="2-"/>
-            </w:pPr>
-            <w:r>
-              <w:tab/>
-              <w:t>const char* getSystemName() const{ return "Common System 2"; }</w:t>
-            </w:r>
-          </w:p>
-          <w:p>
-            <w:pPr>
-              <w:pStyle w:val="2-"/>
-            </w:pPr>
-            <w:r>
-              <w:t>public:</w:t>
-            </w:r>
-          </w:p>
-          <w:p>
-            <w:pPr>
-              <w:pStyle w:val="2-"/>
-            </w:pPr>
-            <w:r>
-              <w:rPr>
-                <w:rFonts w:hint="eastAsia"/>
-              </w:rPr>
-              <w:tab/>
-            </w:r>
-            <w:r>
-              <w:rPr>
-                <w:rFonts w:hint="eastAsia"/>
-                <w:color w:val="00B050"/>
-              </w:rPr>
-              <w:t>//コンストラクタ</w:t>
-            </w:r>
-          </w:p>
-          <w:p>
-            <w:pPr>
-              <w:pStyle w:val="2-"/>
-            </w:pPr>
-            <w:r>
-              <w:tab/>
-              <w:t>CCommonSystem2() : m_delegateRegister(*this) {}</w:t>
-            </w:r>
-          </w:p>
-          <w:p>
-            <w:pPr>
-              <w:pStyle w:val="2-"/>
-            </w:pPr>
-            <w:r>
-              <w:t>private:</w:t>
-            </w:r>
-          </w:p>
-          <w:p>
-            <w:pPr>
-              <w:pStyle w:val="2-"/>
-            </w:pPr>
-            <w:r>
-              <w:rPr>
-                <w:rFonts w:hint="eastAsia"/>
-              </w:rPr>
-              <w:tab/>
-            </w:r>
-            <w:r>
-              <w:rPr>
-                <w:rFonts w:hint="eastAsia"/>
-                <w:color w:val="00B050"/>
-              </w:rPr>
-              <w:t>//フィールド</w:t>
-            </w:r>
-          </w:p>
-          <w:p>
-            <w:pPr>
-              <w:pStyle w:val="2-"/>
-            </w:pPr>
-            <w:r>
-              <w:rPr>
-                <w:rFonts w:hint="eastAsia"/>
-              </w:rPr>
-              <w:tab/>
-              <w:t>CDelegateRegister&lt;CCommonSystem2&gt; m_delegateRegister;</w:t>
-            </w:r>
-            <w:r>
-              <w:rPr>
-                <w:rFonts w:hint="eastAsia"/>
-                <w:color w:val="FF0000"/>
-              </w:rPr>
-              <w:t>//委譲オブジェクト</w:t>
-            </w:r>
-          </w:p>
-          <w:p>
-            <w:pPr>
-              <w:pStyle w:val="2-"/>
-            </w:pPr>
-            <w:r>
-              <w:t>};</w:t>
-            </w:r>
-          </w:p>
-          <w:p>
-            <w:pPr>
-              <w:pStyle w:val="2-"/>
-            </w:pPr>
-          </w:p>
-          <w:p>
-            <w:pPr>
-              <w:pStyle w:val="2-"/>
-              <w:rPr>
-                <w:color w:val="00B050"/>
-              </w:rPr>
-            </w:pPr>
-            <w:r>
-              <w:rPr>
-                <w:color w:val="00B050"/>
-              </w:rPr>
-              <w:t>//----------------------------------------</w:t>
-            </w:r>
-          </w:p>
-          <w:p>
-            <w:pPr>
-              <w:pStyle w:val="2-"/>
-              <w:rPr>
-                <w:color w:val="00B050"/>
-              </w:rPr>
-            </w:pPr>
-          </w:p>
-          <w:p>
-            <w:pPr>
-              <w:pStyle w:val="2-"/>
-              <w:rPr>
-                <w:color w:val="00B050"/>
-              </w:rPr>
-            </w:pPr>
-            <w:r>
-              <w:rPr>
-                <w:color w:val="00B050"/>
-              </w:rPr>
-              <w:t>//--------------------</w:t>
-            </w:r>
-          </w:p>
-          <w:p>
-            <w:pPr>
-              <w:pStyle w:val="2-"/>
-              <w:rPr>
-                <w:color w:val="00B050"/>
-              </w:rPr>
-            </w:pPr>
-            <w:r>
-              <w:rPr>
-                <w:rFonts w:hint="eastAsia"/>
-                <w:color w:val="00B050"/>
-              </w:rPr>
-              <w:t>//【タイトル側】独自システム</w:t>
-            </w:r>
-          </w:p>
-          <w:p>
-            <w:pPr>
-              <w:pStyle w:val="2-"/>
-            </w:pPr>
-            <w:r>
-              <w:t>class CMySystem</w:t>
-            </w:r>
-          </w:p>
-          <w:p>
-            <w:pPr>
-              <w:pStyle w:val="2-"/>
-            </w:pPr>
-            <w:r>
-              <w:t>{</w:t>
-            </w:r>
-          </w:p>
-          <w:p>
-            <w:pPr>
-              <w:pStyle w:val="2-"/>
-            </w:pPr>
-            <w:r>
-              <w:t>public:</w:t>
-            </w:r>
-          </w:p>
-          <w:p>
-            <w:pPr>
-              <w:pStyle w:val="2-"/>
-            </w:pPr>
-            <w:r>
-              <w:rPr>
-                <w:rFonts w:hint="eastAsia"/>
-              </w:rPr>
-              <w:tab/>
-            </w:r>
-            <w:r>
-              <w:rPr>
-                <w:rFonts w:hint="eastAsia"/>
-                <w:color w:val="00B050"/>
-              </w:rPr>
-              <w:t>//共通処理１向けの拡張更新処理</w:t>
-            </w:r>
-          </w:p>
-          <w:p>
-            <w:pPr>
-              <w:pStyle w:val="2-"/>
-            </w:pPr>
-            <w:r>
-              <w:tab/>
-              <w:t>void updateSystem1(CCommonSystem1&amp; target)</w:t>
-            </w:r>
-          </w:p>
-          <w:p>
-            <w:pPr>
-              <w:pStyle w:val="2-"/>
-            </w:pPr>
-            <w:r>
-              <w:tab/>
-              <w:t>{</w:t>
-            </w:r>
-          </w:p>
-          <w:p>
-            <w:pPr>
-              <w:pStyle w:val="2-"/>
-            </w:pPr>
-            <w:r>
-              <w:tab/>
-            </w:r>
-            <w:r>
-              <w:tab/>
-              <w:t>printf("CMySystem::updateSystem1() : target.getMessage()=\"%s\"\n", target.getMessage());</w:t>
-            </w:r>
-          </w:p>
-          <w:p>
-            <w:pPr>
-              <w:pStyle w:val="2-"/>
-            </w:pPr>
-            <w:r>
-              <w:tab/>
-              <w:t>}</w:t>
-            </w:r>
-          </w:p>
-          <w:p>
-            <w:pPr>
-              <w:pStyle w:val="2-"/>
-              <w:rPr>
-                <w:color w:val="00B050"/>
-              </w:rPr>
-            </w:pPr>
-            <w:r>
-              <w:rPr>
-                <w:rFonts w:hint="eastAsia"/>
-              </w:rPr>
-              <w:tab/>
-            </w:r>
-            <w:r>
-              <w:rPr>
-                <w:rFonts w:hint="eastAsia"/>
-                <w:color w:val="00B050"/>
-              </w:rPr>
-              <w:t>//共通処理２向けの拡張更新処理</w:t>
-            </w:r>
-          </w:p>
-          <w:p>
-            <w:pPr>
-              <w:pStyle w:val="2-"/>
-            </w:pPr>
-            <w:r>
-              <w:tab/>
-              <w:t>void updateSystem2(CCommonSystem2&amp; target)</w:t>
-            </w:r>
-          </w:p>
-          <w:p>
-            <w:pPr>
-              <w:pStyle w:val="2-"/>
-            </w:pPr>
-            <w:r>
-              <w:tab/>
-              <w:t>{</w:t>
-            </w:r>
-          </w:p>
-          <w:p>
-            <w:pPr>
-              <w:pStyle w:val="2-"/>
-            </w:pPr>
-            <w:r>
-              <w:tab/>
-            </w:r>
-            <w:r>
-              <w:tab/>
-              <w:t>printf("CMySystem::updateSystem2() : target.getSystemName()=\"%s\"\n", target.getSystemName());</w:t>
-            </w:r>
-          </w:p>
-          <w:p>
-            <w:pPr>
-              <w:pStyle w:val="2-"/>
-            </w:pPr>
-            <w:r>
-              <w:tab/>
-              <w:t>}</w:t>
-            </w:r>
-          </w:p>
-          <w:p>
-            <w:pPr>
-              <w:pStyle w:val="2-"/>
-            </w:pPr>
-            <w:r>
-              <w:t>private:</w:t>
-            </w:r>
-          </w:p>
-          <w:p>
-            <w:pPr>
-              <w:pStyle w:val="2-"/>
-              <w:rPr>
-                <w:color w:val="FF0000"/>
-              </w:rPr>
-            </w:pPr>
-            <w:r>
-              <w:rPr>
-                <w:rFonts w:hint="eastAsia"/>
-              </w:rPr>
-              <w:tab/>
-            </w:r>
-            <w:r>
-              <w:rPr>
-                <w:rFonts w:hint="eastAsia"/>
-                <w:color w:val="FF0000"/>
-              </w:rPr>
-              <w:t>//共通処理システム１向けのオブザーバー</w:t>
-            </w:r>
-            <w:r>
-              <w:rPr>
-                <w:rFonts w:hint="eastAsia"/>
-                <w:color w:val="FF0000"/>
-              </w:rPr>
-              <w:t>（委譲オブジェクト）</w:t>
-            </w:r>
-          </w:p>
-          <w:p>
-            <w:pPr>
-              <w:pStyle w:val="2-"/>
-              <w:rPr>
-                <w:color w:val="FF0000"/>
-              </w:rPr>
-            </w:pPr>
-            <w:r>
-              <w:tab/>
-              <w:t>class CObserver1</w:t>
-            </w:r>
-            <w:r>
-              <w:rPr>
-                <w:color w:val="FF0000"/>
-              </w:rPr>
-              <w:t xml:space="preserve"> : public IDelegate&lt;CCommonSystem1&gt;</w:t>
-            </w:r>
-          </w:p>
-          <w:p>
-            <w:pPr>
-              <w:pStyle w:val="2-"/>
-            </w:pPr>
-            <w:r>
-              <w:tab/>
-              <w:t>{</w:t>
-            </w:r>
-          </w:p>
-          <w:p>
-            <w:pPr>
-              <w:pStyle w:val="2-"/>
-            </w:pPr>
-            <w:r>
-              <w:tab/>
-              <w:t>public:</w:t>
-            </w:r>
-          </w:p>
-          <w:p>
-            <w:pPr>
-              <w:pStyle w:val="2-"/>
-              <w:rPr>
-                <w:color w:val="00B050"/>
-              </w:rPr>
-            </w:pPr>
-            <w:r>
-              <w:rPr>
-                <w:rFonts w:hint="eastAsia"/>
-              </w:rPr>
-              <w:tab/>
-            </w:r>
-            <w:r>
-              <w:rPr>
-                <w:rFonts w:hint="eastAsia"/>
-              </w:rPr>
-              <w:tab/>
-            </w:r>
-            <w:r>
-              <w:rPr>
-                <w:rFonts w:hint="eastAsia"/>
-                <w:color w:val="00B050"/>
-              </w:rPr>
-              <w:t>//更新処理</w:t>
-            </w:r>
-          </w:p>
-          <w:p>
-            <w:pPr>
-              <w:pStyle w:val="2-"/>
-            </w:pPr>
-            <w:r>
-              <w:tab/>
-            </w:r>
-            <w:r>
-              <w:tab/>
-              <w:t>void update(CCommonSystem1&amp; target) override</w:t>
-            </w:r>
-          </w:p>
-          <w:p>
-            <w:pPr>
-              <w:pStyle w:val="2-"/>
-            </w:pPr>
-            <w:r>
-              <w:tab/>
-            </w:r>
-            <w:r>
-              <w:tab/>
-              <w:t>{</w:t>
-            </w:r>
-          </w:p>
-          <w:p>
-            <w:pPr>
-              <w:pStyle w:val="2-"/>
-            </w:pPr>
-            <w:r>
-              <w:tab/>
-            </w:r>
-            <w:r>
-              <w:tab/>
-            </w:r>
-            <w:r>
-              <w:tab/>
-              <w:t>m_this.updateSystem1(target);</w:t>
-            </w:r>
-          </w:p>
-          <w:p>
-            <w:pPr>
-              <w:pStyle w:val="2-"/>
-            </w:pPr>
-            <w:r>
-              <w:tab/>
-            </w:r>
-            <w:r>
-              <w:tab/>
-              <w:t>}</w:t>
-            </w:r>
-          </w:p>
-          <w:p>
-            <w:pPr>
-              <w:pStyle w:val="2-"/>
-            </w:pPr>
-            <w:r>
-              <w:tab/>
-              <w:t>public:</w:t>
-            </w:r>
-          </w:p>
-          <w:p>
-            <w:pPr>
-              <w:pStyle w:val="2-"/>
-            </w:pPr>
-            <w:r>
-              <w:tab/>
-            </w:r>
-            <w:r>
-              <w:tab/>
-              <w:t>CObserver1(CMySystem&amp; me) : m_this(me) {}</w:t>
-            </w:r>
-          </w:p>
-          <w:p>
-            <w:pPr>
-              <w:pStyle w:val="2-"/>
-            </w:pPr>
-            <w:r>
-              <w:tab/>
-              <w:t>private:</w:t>
-            </w:r>
-          </w:p>
-          <w:p>
-            <w:pPr>
-              <w:pStyle w:val="2-"/>
-            </w:pPr>
-            <w:r>
-              <w:tab/>
-            </w:r>
-            <w:r>
-              <w:tab/>
-              <w:t>CMySystem&amp; m_this;</w:t>
-            </w:r>
-          </w:p>
-          <w:p>
-            <w:pPr>
-              <w:pStyle w:val="2-"/>
-            </w:pPr>
-            <w:r>
-              <w:tab/>
-              <w:t>};</w:t>
-            </w:r>
-          </w:p>
-          <w:p>
-            <w:pPr>
-              <w:pStyle w:val="2-"/>
-              <w:rPr>
-                <w:color w:val="FF0000"/>
-              </w:rPr>
-            </w:pPr>
-            <w:r>
-              <w:rPr>
-                <w:rFonts w:hint="eastAsia"/>
-              </w:rPr>
-              <w:tab/>
-            </w:r>
-            <w:r>
-              <w:rPr>
-                <w:rFonts w:hint="eastAsia"/>
-                <w:color w:val="FF0000"/>
-              </w:rPr>
-              <w:t>//共通処理システム２向けのオブザーバー</w:t>
-            </w:r>
-            <w:r>
-              <w:rPr>
-                <w:rFonts w:hint="eastAsia"/>
-                <w:color w:val="FF0000"/>
-              </w:rPr>
-              <w:t>（委譲オブジェクト</w:t>
-            </w:r>
-            <w:r>
-              <w:rPr>
-                <w:color w:val="FF0000"/>
-              </w:rPr>
-              <w:t>）</w:t>
-            </w:r>
-          </w:p>
-          <w:p>
-            <w:pPr>
-              <w:pStyle w:val="2-"/>
-            </w:pPr>
-            <w:r>
-              <w:tab/>
-              <w:t>class CObserver2</w:t>
-            </w:r>
-            <w:r>
-              <w:rPr>
-                <w:color w:val="FF0000"/>
-              </w:rPr>
-              <w:t xml:space="preserve"> : public IDelegate&lt;CCommonSystem2&gt;</w:t>
-            </w:r>
-          </w:p>
-          <w:p>
-            <w:pPr>
-              <w:pStyle w:val="2-"/>
-            </w:pPr>
-            <w:r>
-              <w:tab/>
-              <w:t>{</w:t>
-            </w:r>
-          </w:p>
-          <w:p>
-            <w:pPr>
-              <w:pStyle w:val="2-"/>
-            </w:pPr>
-            <w:r>
-              <w:tab/>
-              <w:t>public:</w:t>
-            </w:r>
-          </w:p>
-          <w:p>
-            <w:pPr>
-              <w:pStyle w:val="2-"/>
-              <w:rPr>
-                <w:color w:val="00B050"/>
-              </w:rPr>
-            </w:pPr>
-            <w:r>
-              <w:rPr>
-                <w:rFonts w:hint="eastAsia"/>
-              </w:rPr>
-              <w:tab/>
-            </w:r>
-            <w:r>
-              <w:rPr>
-                <w:rFonts w:hint="eastAsia"/>
-              </w:rPr>
-              <w:tab/>
-            </w:r>
-            <w:r>
-              <w:rPr>
-                <w:rFonts w:hint="eastAsia"/>
-                <w:color w:val="00B050"/>
-              </w:rPr>
-              <w:t>//更新処理</w:t>
-            </w:r>
-          </w:p>
-          <w:p>
-            <w:pPr>
-              <w:pStyle w:val="2-"/>
-            </w:pPr>
-            <w:r>
-              <w:tab/>
-            </w:r>
-            <w:r>
-              <w:tab/>
-              <w:t>void update(CCommonSystem2&amp; target) override</w:t>
-            </w:r>
-          </w:p>
-          <w:p>
-            <w:pPr>
-              <w:pStyle w:val="2-"/>
-            </w:pPr>
-            <w:r>
-              <w:tab/>
-            </w:r>
-            <w:r>
-              <w:tab/>
-              <w:t>{</w:t>
-            </w:r>
-          </w:p>
-          <w:p>
-            <w:pPr>
-              <w:pStyle w:val="2-"/>
-            </w:pPr>
-            <w:r>
-              <w:tab/>
-            </w:r>
-            <w:r>
-              <w:tab/>
             </w:r>
             <w:r>
               <w:tab/>
@@ -7198,7 +7425,6 @@
               <w:pStyle w:val="2-"/>
             </w:pPr>
             <w:r>
-              <w:lastRenderedPageBreak/>
               <w:tab/>
             </w:r>
             <w:r>
@@ -7968,7 +8194,7 @@
       <w:pPr>
         <w:pStyle w:val="2"/>
       </w:pPr>
-      <w:bookmarkStart w:id="10" w:name="_Toc378052991"/>
+      <w:bookmarkStart w:id="10" w:name="_Toc378256318"/>
       <w:r>
         <w:lastRenderedPageBreak/>
         <w:t>Adapter</w:t>
@@ -8151,7 +8377,7 @@
           <v:shape id="_x0000_i1026" type="#_x0000_t75" style="width:422.2pt;height:161.85pt" o:ole="">
             <v:imagedata r:id="rId21" o:title=""/>
           </v:shape>
-          <o:OLEObject Type="Embed" ProgID="Visio.Drawing.15" ShapeID="_x0000_i1026" DrawAspect="Content" ObjectID="_1451794863" r:id="rId22"/>
+          <o:OLEObject Type="Embed" ProgID="Visio.Drawing.15" ShapeID="_x0000_i1026" DrawAspect="Content" ObjectID="_1451998212" r:id="rId22"/>
         </w:object>
       </w:r>
     </w:p>
@@ -8166,7 +8392,7 @@
           <v:shape id="_x0000_i1027" type="#_x0000_t75" style="width:422.2pt;height:161.3pt" o:ole="">
             <v:imagedata r:id="rId23" o:title=""/>
           </v:shape>
-          <o:OLEObject Type="Embed" ProgID="Visio.Drawing.15" ShapeID="_x0000_i1027" DrawAspect="Content" ObjectID="_1451794864" r:id="rId24"/>
+          <o:OLEObject Type="Embed" ProgID="Visio.Drawing.15" ShapeID="_x0000_i1027" DrawAspect="Content" ObjectID="_1451998213" r:id="rId24"/>
         </w:object>
       </w:r>
     </w:p>
@@ -8505,6 +8731,7 @@
                 <w:rFonts w:hint="eastAsia"/>
                 <w:color w:val="00B050"/>
               </w:rPr>
+              <w:lastRenderedPageBreak/>
               <w:t>//配列の要素数を返す（型安全版）</w:t>
             </w:r>
           </w:p>
@@ -8516,7 +8743,16 @@
               <w:rPr>
                 <w:rFonts w:hint="eastAsia"/>
               </w:rPr>
-              <w:t>template&lt;typename T, std::size_t N1&gt; std::size_t lengthOfArray(c</w:t>
+              <w:t xml:space="preserve">template&lt;typename T, std::size_t N1&gt; </w:t>
+            </w:r>
+            <w:r>
+              <w:t xml:space="preserve">inline </w:t>
+            </w:r>
+            <w:r>
+              <w:rPr>
+                <w:rFonts w:hint="eastAsia"/>
+              </w:rPr>
+              <w:t>std::size_t lengthOfArray(c</w:t>
             </w:r>
             <w:r>
               <w:rPr>
@@ -8537,75 +8773,1534 @@
                 <w:rFonts w:hint="eastAsia"/>
                 <w:color w:val="00B050"/>
               </w:rPr>
+              <w:t>//大きい方の値を返す（型安全版）</w:t>
+            </w:r>
+          </w:p>
+          <w:p>
+            <w:pPr>
+              <w:pStyle w:val="2-"/>
+              <w:rPr>
+                <w:color w:val="00B050"/>
+              </w:rPr>
+            </w:pPr>
+            <w:r>
+              <w:rPr>
+                <w:rFonts w:hint="eastAsia"/>
+                <w:color w:val="00B050"/>
+              </w:rPr>
+              <w:t xml:space="preserve">//template&lt;typename T&gt; </w:t>
+            </w:r>
+            <w:r>
+              <w:rPr>
+                <w:color w:val="00B050"/>
+              </w:rPr>
+              <w:t xml:space="preserve">inline </w:t>
+            </w:r>
+            <w:r>
+              <w:rPr>
+                <w:rFonts w:hint="eastAsia"/>
+                <w:color w:val="00B050"/>
+              </w:rPr>
+              <w:t>T max(T var1, Tvar2){ return var1 &gt; var2 ? var1 : var2; }</w:t>
+            </w:r>
+          </w:p>
+          <w:p>
+            <w:pPr>
+              <w:pStyle w:val="2-"/>
+              <w:rPr>
+                <w:color w:val="00B050"/>
+              </w:rPr>
+            </w:pPr>
+            <w:r>
+              <w:rPr>
+                <w:rFonts w:hint="eastAsia"/>
+                <w:color w:val="00B050"/>
+              </w:rPr>
+              <w:t>//配列の要素数を返す</w:t>
+            </w:r>
+          </w:p>
+          <w:p>
+            <w:pPr>
+              <w:pStyle w:val="2-"/>
+              <w:rPr>
+                <w:color w:val="00B050"/>
+              </w:rPr>
+            </w:pPr>
+            <w:r>
+              <w:rPr>
+                <w:rFonts w:hint="eastAsia"/>
+                <w:color w:val="00B050"/>
+              </w:rPr>
+              <w:t xml:space="preserve">//#define lengthOfArray(var) (sizeof(var1) / sizeof(var1[0]) </w:t>
+            </w:r>
+          </w:p>
+          <w:p>
+            <w:pPr>
+              <w:pStyle w:val="2-"/>
+            </w:pPr>
+            <w:r>
+              <w:rPr>
+                <w:rFonts w:hint="eastAsia"/>
+              </w:rPr>
+              <w:t>//大きい方の値を返す</w:t>
+            </w:r>
+          </w:p>
+          <w:p>
+            <w:pPr>
+              <w:pStyle w:val="2-"/>
+            </w:pPr>
+            <w:r>
+              <w:rPr>
+                <w:rFonts w:hint="eastAsia"/>
+              </w:rPr>
+              <w:t>#define max(var1, var2) (var1 &gt; var2 ? var1 : var2)</w:t>
+            </w:r>
+          </w:p>
+          <w:p>
+            <w:pPr>
+              <w:pStyle w:val="2-"/>
+            </w:pPr>
+          </w:p>
+          <w:p>
+            <w:pPr>
+              <w:pStyle w:val="2-"/>
+              <w:rPr>
+                <w:color w:val="00B050"/>
+              </w:rPr>
+            </w:pPr>
+            <w:r>
+              <w:rPr>
+                <w:color w:val="00B050"/>
+              </w:rPr>
+              <w:t>//----------------------------------------</w:t>
+            </w:r>
+          </w:p>
+          <w:p>
+            <w:pPr>
+              <w:pStyle w:val="2-"/>
+              <w:rPr>
+                <w:color w:val="00B050"/>
+              </w:rPr>
+            </w:pPr>
+          </w:p>
+          <w:p>
+            <w:pPr>
+              <w:pStyle w:val="2-"/>
+              <w:rPr>
+                <w:color w:val="00B050"/>
+              </w:rPr>
+            </w:pPr>
+            <w:r>
+              <w:rPr>
+                <w:color w:val="00B050"/>
+              </w:rPr>
+              <w:t>//--------------------</w:t>
+            </w:r>
+          </w:p>
+          <w:p>
+            <w:pPr>
+              <w:pStyle w:val="2-"/>
+              <w:rPr>
+                <w:color w:val="00B050"/>
+              </w:rPr>
+            </w:pPr>
+            <w:r>
+              <w:rPr>
+                <w:color w:val="00B050"/>
+              </w:rPr>
+              <w:t>//NPC</w:t>
+            </w:r>
+          </w:p>
+          <w:p>
+            <w:pPr>
+              <w:pStyle w:val="2-"/>
+              <w:rPr>
+                <w:color w:val="FF0000"/>
+              </w:rPr>
+            </w:pPr>
+            <w:r>
+              <w:rPr>
+                <w:rFonts w:hint="eastAsia"/>
+              </w:rPr>
+              <w:t xml:space="preserve">class CNPC </w:t>
+            </w:r>
+            <w:r>
+              <w:rPr>
+                <w:rFonts w:hint="eastAsia"/>
+                <w:color w:val="FF0000"/>
+              </w:rPr>
+              <w:t>//※何の共通インターフェースも実装していない</w:t>
+            </w:r>
+          </w:p>
+          <w:p>
+            <w:pPr>
+              <w:pStyle w:val="2-"/>
+            </w:pPr>
+            <w:r>
+              <w:t>{</w:t>
+            </w:r>
+          </w:p>
+          <w:p>
+            <w:pPr>
+              <w:pStyle w:val="2-"/>
+            </w:pPr>
+            <w:r>
+              <w:t>public:</w:t>
+            </w:r>
+          </w:p>
+          <w:p>
+            <w:pPr>
+              <w:pStyle w:val="2-"/>
+              <w:rPr>
+                <w:color w:val="00B050"/>
+              </w:rPr>
+            </w:pPr>
+            <w:r>
+              <w:rPr>
+                <w:rFonts w:hint="eastAsia"/>
+              </w:rPr>
+              <w:tab/>
+            </w:r>
+            <w:r>
+              <w:rPr>
+                <w:rFonts w:hint="eastAsia"/>
+                <w:color w:val="00B050"/>
+              </w:rPr>
+              <w:t>//</w:t>
+            </w:r>
+            <w:r>
+              <w:rPr>
+                <w:rFonts w:hint="eastAsia"/>
+                <w:color w:val="00B050"/>
+              </w:rPr>
+              <w:t>アクセッサ</w:t>
+            </w:r>
+          </w:p>
+          <w:p>
+            <w:pPr>
+              <w:pStyle w:val="2-"/>
+              <w:rPr>
+                <w:color w:val="00B050"/>
+              </w:rPr>
+            </w:pPr>
+            <w:r>
+              <w:rPr>
+                <w:rFonts w:hint="eastAsia"/>
+              </w:rPr>
+              <w:tab/>
+              <w:t xml:space="preserve">const char* getName() const { return m_name; }       </w:t>
+            </w:r>
+            <w:r>
+              <w:rPr>
+                <w:rFonts w:hint="eastAsia"/>
+                <w:color w:val="00B050"/>
+              </w:rPr>
+              <w:t>//名前を取得</w:t>
+            </w:r>
+          </w:p>
+          <w:p>
+            <w:pPr>
+              <w:pStyle w:val="2-"/>
+            </w:pPr>
+            <w:r>
+              <w:rPr>
+                <w:rFonts w:hint="eastAsia"/>
+              </w:rPr>
+              <w:tab/>
+              <w:t xml:space="preserve">const vec3&amp; getPos() const { return m_pos; }         </w:t>
+            </w:r>
+            <w:r>
+              <w:rPr>
+                <w:rFonts w:hint="eastAsia"/>
+                <w:color w:val="00B050"/>
+              </w:rPr>
+              <w:t>//位置を取得</w:t>
+            </w:r>
+          </w:p>
+          <w:p>
+            <w:pPr>
+              <w:pStyle w:val="2-"/>
+            </w:pPr>
+            <w:r>
+              <w:rPr>
+                <w:rFonts w:hint="eastAsia"/>
+              </w:rPr>
+              <w:tab/>
+              <w:t xml:space="preserve">void setPos(const vec3 pos) { m_pos = pos; }         </w:t>
+            </w:r>
+            <w:r>
+              <w:rPr>
+                <w:rFonts w:hint="eastAsia"/>
+                <w:color w:val="00B050"/>
+              </w:rPr>
+              <w:t>//位置を更新</w:t>
+            </w:r>
+          </w:p>
+          <w:p>
+            <w:pPr>
+              <w:pStyle w:val="2-"/>
+            </w:pPr>
+            <w:r>
+              <w:rPr>
+                <w:rFonts w:hint="eastAsia"/>
+              </w:rPr>
+              <w:tab/>
+              <w:t xml:space="preserve">float getRotY() const { return m_rot_y; }            </w:t>
+            </w:r>
+            <w:r>
+              <w:rPr>
+                <w:rFonts w:hint="eastAsia"/>
+                <w:color w:val="00B050"/>
+              </w:rPr>
+              <w:t>//Y軸の向きを取得</w:t>
+            </w:r>
+          </w:p>
+          <w:p>
+            <w:pPr>
+              <w:pStyle w:val="2-"/>
+            </w:pPr>
+            <w:r>
+              <w:rPr>
+                <w:rFonts w:hint="eastAsia"/>
+              </w:rPr>
+              <w:tab/>
+              <w:t xml:space="preserve">void setRotY(const float rot_y) { m_rot_y = rot_y; } </w:t>
+            </w:r>
+            <w:r>
+              <w:rPr>
+                <w:rFonts w:hint="eastAsia"/>
+                <w:color w:val="00B050"/>
+              </w:rPr>
+              <w:t>//Y軸の向きを更新</w:t>
+            </w:r>
+          </w:p>
+          <w:p>
+            <w:pPr>
+              <w:pStyle w:val="2-"/>
+            </w:pPr>
+            <w:r>
+              <w:t>public:</w:t>
+            </w:r>
+          </w:p>
+          <w:p>
+            <w:pPr>
+              <w:pStyle w:val="2-"/>
+              <w:rPr>
+                <w:color w:val="00B050"/>
+              </w:rPr>
+            </w:pPr>
+            <w:r>
+              <w:rPr>
+                <w:rFonts w:hint="eastAsia"/>
+              </w:rPr>
+              <w:tab/>
+            </w:r>
+            <w:r>
+              <w:rPr>
+                <w:rFonts w:hint="eastAsia"/>
+                <w:color w:val="00B050"/>
+              </w:rPr>
+              <w:t>//コンストラクタ</w:t>
+            </w:r>
+          </w:p>
+          <w:p>
+            <w:pPr>
+              <w:pStyle w:val="2-"/>
+            </w:pPr>
+            <w:r>
+              <w:tab/>
+              <w:t>CNPC(const char* name, const vec3 pos, const float rot_y) :</w:t>
+            </w:r>
+          </w:p>
+          <w:p>
+            <w:pPr>
+              <w:pStyle w:val="2-"/>
+            </w:pPr>
+            <w:r>
+              <w:tab/>
+            </w:r>
+            <w:r>
+              <w:tab/>
+              <w:t>m_name(name),</w:t>
+            </w:r>
+          </w:p>
+          <w:p>
+            <w:pPr>
+              <w:pStyle w:val="2-"/>
+            </w:pPr>
+            <w:r>
+              <w:tab/>
+            </w:r>
+            <w:r>
+              <w:tab/>
+              <w:t>m_pos(pos),</w:t>
+            </w:r>
+          </w:p>
+          <w:p>
+            <w:pPr>
+              <w:pStyle w:val="2-"/>
+            </w:pPr>
+            <w:r>
+              <w:tab/>
+            </w:r>
+            <w:r>
+              <w:tab/>
+              <w:t>m_rot_y(rot_y)</w:t>
+            </w:r>
+          </w:p>
+          <w:p>
+            <w:pPr>
+              <w:pStyle w:val="2-"/>
+            </w:pPr>
+            <w:r>
+              <w:tab/>
+              <w:t>{}</w:t>
+            </w:r>
+          </w:p>
+          <w:p>
+            <w:pPr>
+              <w:pStyle w:val="2-"/>
+            </w:pPr>
+            <w:r>
+              <w:t>private:</w:t>
+            </w:r>
+          </w:p>
+          <w:p>
+            <w:pPr>
+              <w:pStyle w:val="2-"/>
+            </w:pPr>
+            <w:r>
+              <w:rPr>
+                <w:rFonts w:hint="eastAsia"/>
+              </w:rPr>
+              <w:tab/>
+            </w:r>
+            <w:r>
+              <w:rPr>
+                <w:rFonts w:hint="eastAsia"/>
+                <w:color w:val="00B050"/>
+              </w:rPr>
+              <w:t>//フィールド</w:t>
+            </w:r>
+          </w:p>
+          <w:p>
+            <w:pPr>
+              <w:pStyle w:val="2-"/>
+            </w:pPr>
+            <w:r>
+              <w:rPr>
+                <w:rFonts w:hint="eastAsia"/>
+              </w:rPr>
+              <w:tab/>
+              <w:t>const char* m_name;</w:t>
+            </w:r>
+            <w:r>
+              <w:rPr>
+                <w:rFonts w:hint="eastAsia"/>
+                <w:color w:val="00B050"/>
+              </w:rPr>
+              <w:t>//名前</w:t>
+            </w:r>
+          </w:p>
+          <w:p>
+            <w:pPr>
+              <w:pStyle w:val="2-"/>
+            </w:pPr>
+            <w:r>
+              <w:rPr>
+                <w:rFonts w:hint="eastAsia"/>
+              </w:rPr>
+              <w:tab/>
+              <w:t xml:space="preserve">vec3 m_pos;        </w:t>
+            </w:r>
+            <w:r>
+              <w:rPr>
+                <w:rFonts w:hint="eastAsia"/>
+                <w:color w:val="00B050"/>
+              </w:rPr>
+              <w:t>//位置</w:t>
+            </w:r>
+          </w:p>
+          <w:p>
+            <w:pPr>
+              <w:pStyle w:val="2-"/>
+            </w:pPr>
+            <w:r>
+              <w:rPr>
+                <w:rFonts w:hint="eastAsia"/>
+              </w:rPr>
+              <w:tab/>
+              <w:t xml:space="preserve">float m_rot_y;     </w:t>
+            </w:r>
+            <w:r>
+              <w:rPr>
+                <w:rFonts w:hint="eastAsia"/>
+                <w:color w:val="00B050"/>
+              </w:rPr>
+              <w:t>//Y軸の向き</w:t>
+            </w:r>
+          </w:p>
+          <w:p>
+            <w:pPr>
+              <w:pStyle w:val="2-"/>
+            </w:pPr>
+            <w:r>
+              <w:t>};</w:t>
+            </w:r>
+          </w:p>
+          <w:p>
+            <w:pPr>
+              <w:pStyle w:val="2-"/>
+            </w:pPr>
+          </w:p>
+          <w:p>
+            <w:pPr>
+              <w:pStyle w:val="2-"/>
+              <w:rPr>
+                <w:color w:val="00B050"/>
+              </w:rPr>
+            </w:pPr>
+            <w:r>
+              <w:rPr>
+                <w:color w:val="00B050"/>
+              </w:rPr>
+              <w:t>//--------------------</w:t>
+            </w:r>
+          </w:p>
+          <w:p>
+            <w:pPr>
+              <w:pStyle w:val="2-"/>
+              <w:rPr>
+                <w:color w:val="00B050"/>
+              </w:rPr>
+            </w:pPr>
+            <w:r>
+              <w:rPr>
+                <w:rFonts w:hint="eastAsia"/>
+                <w:color w:val="00B050"/>
+              </w:rPr>
+              <w:t>//宝箱</w:t>
+            </w:r>
+          </w:p>
+          <w:p>
+            <w:pPr>
+              <w:pStyle w:val="2-"/>
+            </w:pPr>
+            <w:r>
+              <w:rPr>
+                <w:rFonts w:hint="eastAsia"/>
+              </w:rPr>
+              <w:t xml:space="preserve">class CTBox </w:t>
+            </w:r>
+            <w:r>
+              <w:rPr>
+                <w:rFonts w:hint="eastAsia"/>
+                <w:color w:val="FF0000"/>
+              </w:rPr>
+              <w:t>//※何の共通インターフェースも実装していない</w:t>
+            </w:r>
+          </w:p>
+          <w:p>
+            <w:pPr>
+              <w:pStyle w:val="2-"/>
+            </w:pPr>
+            <w:r>
+              <w:t>{</w:t>
+            </w:r>
+          </w:p>
+          <w:p>
+            <w:pPr>
+              <w:pStyle w:val="2-"/>
+            </w:pPr>
+            <w:r>
+              <w:t>public:</w:t>
+            </w:r>
+          </w:p>
+          <w:p>
+            <w:pPr>
+              <w:pStyle w:val="2-"/>
+              <w:rPr>
+                <w:color w:val="00B050"/>
+              </w:rPr>
+            </w:pPr>
+            <w:r>
+              <w:rPr>
+                <w:rFonts w:hint="eastAsia"/>
+              </w:rPr>
+              <w:tab/>
+            </w:r>
+            <w:r>
+              <w:rPr>
+                <w:rFonts w:hint="eastAsia"/>
+                <w:color w:val="00B050"/>
+              </w:rPr>
+              <w:t>//</w:t>
+            </w:r>
+            <w:r>
+              <w:rPr>
+                <w:rFonts w:hint="eastAsia"/>
+                <w:color w:val="00B050"/>
+              </w:rPr>
+              <w:t>アクセッサ</w:t>
+            </w:r>
+          </w:p>
+          <w:p>
+            <w:pPr>
+              <w:pStyle w:val="2-"/>
+            </w:pPr>
+            <w:r>
+              <w:rPr>
+                <w:rFonts w:hint="eastAsia"/>
+              </w:rPr>
+              <w:tab/>
+              <w:t xml:space="preserve">int getID() const { return m_id; }           </w:t>
+            </w:r>
+            <w:r>
+              <w:rPr>
+                <w:rFonts w:hint="eastAsia"/>
+                <w:color w:val="00B050"/>
+              </w:rPr>
+              <w:t>//IDを取得</w:t>
+            </w:r>
+          </w:p>
+          <w:p>
+            <w:pPr>
+              <w:pStyle w:val="2-"/>
+              <w:rPr>
+                <w:color w:val="00B050"/>
+              </w:rPr>
+            </w:pPr>
+            <w:r>
+              <w:rPr>
+                <w:rFonts w:hint="eastAsia"/>
+              </w:rPr>
+              <w:tab/>
+              <w:t xml:space="preserve">const vec3&amp; getPos() const { return m_pos; } </w:t>
+            </w:r>
+            <w:r>
+              <w:rPr>
+                <w:rFonts w:hint="eastAsia"/>
+                <w:color w:val="00B050"/>
+              </w:rPr>
+              <w:t>//位置を取得</w:t>
+            </w:r>
+          </w:p>
+          <w:p>
+            <w:pPr>
+              <w:pStyle w:val="2-"/>
+              <w:rPr>
+                <w:color w:val="00B050"/>
+              </w:rPr>
+            </w:pPr>
+            <w:r>
+              <w:rPr>
+                <w:rFonts w:hint="eastAsia"/>
+              </w:rPr>
+              <w:tab/>
+              <w:t xml:space="preserve">float getRotY() const { return m_rot_y; }    </w:t>
+            </w:r>
+            <w:r>
+              <w:rPr>
+                <w:rFonts w:hint="eastAsia"/>
+                <w:color w:val="00B050"/>
+              </w:rPr>
+              <w:t>//Y軸の向きを取得</w:t>
+            </w:r>
+          </w:p>
+          <w:p>
+            <w:pPr>
+              <w:pStyle w:val="2-"/>
+            </w:pPr>
+            <w:r>
+              <w:t>public:</w:t>
+            </w:r>
+          </w:p>
+          <w:p>
+            <w:pPr>
+              <w:pStyle w:val="2-"/>
+              <w:rPr>
+                <w:color w:val="00B050"/>
+              </w:rPr>
+            </w:pPr>
+            <w:r>
+              <w:rPr>
+                <w:rFonts w:hint="eastAsia"/>
+              </w:rPr>
+              <w:tab/>
+            </w:r>
+            <w:r>
+              <w:rPr>
+                <w:rFonts w:hint="eastAsia"/>
+                <w:color w:val="00B050"/>
+              </w:rPr>
+              <w:t>//コンストラクタ</w:t>
+            </w:r>
+          </w:p>
+          <w:p>
+            <w:pPr>
+              <w:pStyle w:val="2-"/>
+            </w:pPr>
+            <w:r>
+              <w:tab/>
+              <w:t>CTBox(const int id, const vec3 pos, const float rot_y) :</w:t>
+            </w:r>
+          </w:p>
+          <w:p>
+            <w:pPr>
+              <w:pStyle w:val="2-"/>
+            </w:pPr>
+            <w:r>
+              <w:tab/>
+            </w:r>
+            <w:r>
+              <w:tab/>
+              <w:t>m_id(id),</w:t>
+            </w:r>
+          </w:p>
+          <w:p>
+            <w:pPr>
+              <w:pStyle w:val="2-"/>
+            </w:pPr>
+            <w:r>
+              <w:tab/>
+            </w:r>
+            <w:r>
+              <w:tab/>
+              <w:t>m_pos(pos),</w:t>
+            </w:r>
+          </w:p>
+          <w:p>
+            <w:pPr>
+              <w:pStyle w:val="2-"/>
+            </w:pPr>
+            <w:r>
+              <w:tab/>
+            </w:r>
+            <w:r>
+              <w:tab/>
+              <w:t>m_rot_y(rot_y)</w:t>
+            </w:r>
+          </w:p>
+          <w:p>
+            <w:pPr>
+              <w:pStyle w:val="2-"/>
+            </w:pPr>
+            <w:r>
+              <w:tab/>
+              <w:t>{}</w:t>
+            </w:r>
+          </w:p>
+          <w:p>
+            <w:pPr>
+              <w:pStyle w:val="2-"/>
+            </w:pPr>
+            <w:r>
+              <w:t>private:</w:t>
+            </w:r>
+          </w:p>
+          <w:p>
+            <w:pPr>
+              <w:pStyle w:val="2-"/>
+              <w:rPr>
+                <w:color w:val="00B050"/>
+              </w:rPr>
+            </w:pPr>
+            <w:r>
+              <w:rPr>
+                <w:rFonts w:hint="eastAsia"/>
+              </w:rPr>
+              <w:tab/>
+            </w:r>
+            <w:r>
+              <w:rPr>
+                <w:rFonts w:hint="eastAsia"/>
+                <w:color w:val="00B050"/>
+              </w:rPr>
+              <w:t>//フィールド</w:t>
+            </w:r>
+          </w:p>
+          <w:p>
+            <w:pPr>
+              <w:pStyle w:val="2-"/>
+              <w:rPr>
+                <w:color w:val="00B050"/>
+              </w:rPr>
+            </w:pPr>
+            <w:r>
+              <w:tab/>
+              <w:t xml:space="preserve">const int m_id;     </w:t>
+            </w:r>
+            <w:r>
+              <w:rPr>
+                <w:color w:val="00B050"/>
+              </w:rPr>
+              <w:t>//ID</w:t>
+            </w:r>
+          </w:p>
+          <w:p>
+            <w:pPr>
+              <w:pStyle w:val="2-"/>
+            </w:pPr>
+            <w:r>
+              <w:rPr>
+                <w:rFonts w:hint="eastAsia"/>
+              </w:rPr>
+              <w:tab/>
+              <w:t xml:space="preserve">const vec3 m_pos;   </w:t>
+            </w:r>
+            <w:r>
+              <w:rPr>
+                <w:rFonts w:hint="eastAsia"/>
+                <w:color w:val="00B050"/>
+              </w:rPr>
+              <w:t>//位置</w:t>
+            </w:r>
+          </w:p>
+          <w:p>
+            <w:pPr>
+              <w:pStyle w:val="2-"/>
+            </w:pPr>
+            <w:r>
+              <w:rPr>
+                <w:rFonts w:hint="eastAsia"/>
+              </w:rPr>
+              <w:tab/>
+              <w:t>const float m_rot_y;</w:t>
+            </w:r>
+            <w:r>
+              <w:rPr>
+                <w:rFonts w:hint="eastAsia"/>
+                <w:color w:val="00B050"/>
+              </w:rPr>
+              <w:t>//Y軸の向き</w:t>
+            </w:r>
+          </w:p>
+          <w:p>
+            <w:pPr>
+              <w:pStyle w:val="2-"/>
+            </w:pPr>
+            <w:r>
+              <w:t>};</w:t>
+            </w:r>
+          </w:p>
+          <w:p>
+            <w:pPr>
+              <w:pStyle w:val="2-"/>
+            </w:pPr>
+          </w:p>
+          <w:p>
+            <w:pPr>
+              <w:pStyle w:val="2-"/>
+              <w:rPr>
+                <w:color w:val="00B050"/>
+              </w:rPr>
+            </w:pPr>
+            <w:r>
+              <w:rPr>
+                <w:color w:val="00B050"/>
+              </w:rPr>
+              <w:t>//----------------------------------------</w:t>
+            </w:r>
+          </w:p>
+          <w:p>
+            <w:pPr>
+              <w:pStyle w:val="2-"/>
+              <w:rPr>
+                <w:color w:val="00B050"/>
+              </w:rPr>
+            </w:pPr>
+          </w:p>
+          <w:p>
+            <w:pPr>
+              <w:pStyle w:val="2-"/>
+              <w:rPr>
+                <w:color w:val="00B050"/>
+              </w:rPr>
+            </w:pPr>
+            <w:r>
+              <w:rPr>
+                <w:color w:val="00B050"/>
+              </w:rPr>
+              <w:t>//--------------------</w:t>
+            </w:r>
+          </w:p>
+          <w:p>
+            <w:pPr>
+              <w:pStyle w:val="2-"/>
+              <w:rPr>
+                <w:color w:val="00B050"/>
+              </w:rPr>
+            </w:pPr>
+            <w:r>
+              <w:rPr>
+                <w:rFonts w:hint="eastAsia"/>
+                <w:color w:val="00B050"/>
+              </w:rPr>
+              <w:t>//外部システム１</w:t>
+            </w:r>
+          </w:p>
+          <w:p>
+            <w:pPr>
+              <w:pStyle w:val="2-"/>
+            </w:pPr>
+            <w:r>
+              <w:t>namespace other_system1</w:t>
+            </w:r>
+          </w:p>
+          <w:p>
+            <w:pPr>
+              <w:pStyle w:val="2-"/>
+            </w:pPr>
+            <w:r>
+              <w:t>{</w:t>
+            </w:r>
+          </w:p>
+          <w:p>
+            <w:pPr>
+              <w:pStyle w:val="2-"/>
+            </w:pPr>
+            <w:r>
+              <w:rPr>
+                <w:rFonts w:hint="eastAsia"/>
+              </w:rPr>
               <w:lastRenderedPageBreak/>
-              <w:t>//大きい方の値を返す（型安全版）</w:t>
-            </w:r>
-          </w:p>
-          <w:p>
-            <w:pPr>
-              <w:pStyle w:val="2-"/>
-              <w:rPr>
-                <w:color w:val="00B050"/>
-              </w:rPr>
-            </w:pPr>
-            <w:r>
-              <w:rPr>
-                <w:rFonts w:hint="eastAsia"/>
-                <w:color w:val="00B050"/>
-              </w:rPr>
-              <w:t>//template&lt;typename T&gt; T max(T var1, Tvar2){ return var1 &gt; var2 ? var1 : var2; }</w:t>
-            </w:r>
-          </w:p>
-          <w:p>
-            <w:pPr>
-              <w:pStyle w:val="2-"/>
-              <w:rPr>
-                <w:color w:val="00B050"/>
-              </w:rPr>
-            </w:pPr>
-            <w:r>
-              <w:rPr>
-                <w:rFonts w:hint="eastAsia"/>
-                <w:color w:val="00B050"/>
-              </w:rPr>
-              <w:t>//配列の要素数を返す</w:t>
-            </w:r>
-          </w:p>
-          <w:p>
-            <w:pPr>
-              <w:pStyle w:val="2-"/>
-              <w:rPr>
-                <w:color w:val="00B050"/>
-              </w:rPr>
-            </w:pPr>
-            <w:r>
-              <w:rPr>
-                <w:rFonts w:hint="eastAsia"/>
-                <w:color w:val="00B050"/>
-              </w:rPr>
-              <w:t xml:space="preserve">//#define lengthOfArray(var) (sizeof(var1) / sizeof(var1[0]) </w:t>
-            </w:r>
-          </w:p>
-          <w:p>
-            <w:pPr>
-              <w:pStyle w:val="2-"/>
-            </w:pPr>
-            <w:r>
-              <w:rPr>
-                <w:rFonts w:hint="eastAsia"/>
-              </w:rPr>
-              <w:t>//大きい方の値を返す</w:t>
-            </w:r>
-          </w:p>
-          <w:p>
-            <w:pPr>
-              <w:pStyle w:val="2-"/>
-            </w:pPr>
-            <w:r>
-              <w:rPr>
-                <w:rFonts w:hint="eastAsia"/>
-              </w:rPr>
-              <w:t>#define max(var1, var2) (var1 &gt; var2 ? var1 : var2)</w:t>
+              <w:tab/>
+            </w:r>
+            <w:r>
+              <w:rPr>
+                <w:rFonts w:hint="eastAsia"/>
+                <w:color w:val="00B050"/>
+              </w:rPr>
+              <w:t>//変数</w:t>
+            </w:r>
+          </w:p>
+          <w:p>
+            <w:pPr>
+              <w:pStyle w:val="2-"/>
+            </w:pPr>
+            <w:r>
+              <w:tab/>
+              <w:t>static int s_npc_num = 0;</w:t>
+            </w:r>
+          </w:p>
+          <w:p>
+            <w:pPr>
+              <w:pStyle w:val="2-"/>
+            </w:pPr>
+            <w:r>
+              <w:tab/>
+              <w:t>static CNPC* s_npc[10];</w:t>
+            </w:r>
+          </w:p>
+          <w:p>
+            <w:pPr>
+              <w:pStyle w:val="2-"/>
+            </w:pPr>
+            <w:r>
+              <w:tab/>
+            </w:r>
+          </w:p>
+          <w:p>
+            <w:pPr>
+              <w:pStyle w:val="2-"/>
+              <w:rPr>
+                <w:color w:val="00B050"/>
+              </w:rPr>
+            </w:pPr>
+            <w:r>
+              <w:rPr>
+                <w:rFonts w:hint="eastAsia"/>
+              </w:rPr>
+              <w:tab/>
+            </w:r>
+            <w:r>
+              <w:rPr>
+                <w:rFonts w:hint="eastAsia"/>
+                <w:color w:val="00B050"/>
+              </w:rPr>
+              <w:t>//初期化</w:t>
+            </w:r>
+          </w:p>
+          <w:p>
+            <w:pPr>
+              <w:pStyle w:val="2-"/>
+            </w:pPr>
+            <w:r>
+              <w:tab/>
+              <w:t>void init()</w:t>
+            </w:r>
+          </w:p>
+          <w:p>
+            <w:pPr>
+              <w:pStyle w:val="2-"/>
+            </w:pPr>
+            <w:r>
+              <w:tab/>
+              <w:t>{</w:t>
+            </w:r>
+          </w:p>
+          <w:p>
+            <w:pPr>
+              <w:pStyle w:val="2-"/>
+            </w:pPr>
+            <w:r>
+              <w:rPr>
+                <w:rFonts w:hint="eastAsia"/>
+              </w:rPr>
+              <w:tab/>
+            </w:r>
+            <w:r>
+              <w:rPr>
+                <w:rFonts w:hint="eastAsia"/>
+              </w:rPr>
+              <w:tab/>
+              <w:t>s_npc[s_npc_num++] = new CNPC("太郎", vec3(10.f, 11.f, 12.f), 0.1f);</w:t>
+            </w:r>
+          </w:p>
+          <w:p>
+            <w:pPr>
+              <w:pStyle w:val="2-"/>
+            </w:pPr>
+            <w:r>
+              <w:rPr>
+                <w:rFonts w:hint="eastAsia"/>
+              </w:rPr>
+              <w:tab/>
+            </w:r>
+            <w:r>
+              <w:rPr>
+                <w:rFonts w:hint="eastAsia"/>
+              </w:rPr>
+              <w:tab/>
+              <w:t>s_npc[s_npc_num++] = new CNPC("次郎", vec3(20.f, 21.f, 22.f), 0.2f);</w:t>
+            </w:r>
+          </w:p>
+          <w:p>
+            <w:pPr>
+              <w:pStyle w:val="2-"/>
+            </w:pPr>
+            <w:r>
+              <w:rPr>
+                <w:rFonts w:hint="eastAsia"/>
+              </w:rPr>
+              <w:tab/>
+            </w:r>
+            <w:r>
+              <w:rPr>
+                <w:rFonts w:hint="eastAsia"/>
+              </w:rPr>
+              <w:tab/>
+              <w:t>s_npc[s_npc_num++] = new CNPC("三郎", vec3(30.f, 31.f, 32.f), 0.3f);</w:t>
+            </w:r>
+          </w:p>
+          <w:p>
+            <w:pPr>
+              <w:pStyle w:val="2-"/>
+            </w:pPr>
+            <w:r>
+              <w:rPr>
+                <w:rFonts w:hint="eastAsia"/>
+              </w:rPr>
+              <w:tab/>
+            </w:r>
+            <w:r>
+              <w:rPr>
+                <w:rFonts w:hint="eastAsia"/>
+              </w:rPr>
+              <w:tab/>
+              <w:t>s_npc[s_npc_num++] = new CNPC("四朗", vec3(40.f, 41.f, 42.f), 0.4f);</w:t>
+            </w:r>
+          </w:p>
+          <w:p>
+            <w:pPr>
+              <w:pStyle w:val="2-"/>
+            </w:pPr>
+            <w:r>
+              <w:rPr>
+                <w:rFonts w:hint="eastAsia"/>
+              </w:rPr>
+              <w:tab/>
+            </w:r>
+            <w:r>
+              <w:rPr>
+                <w:rFonts w:hint="eastAsia"/>
+              </w:rPr>
+              <w:tab/>
+              <w:t>s_npc[s_npc_num++] = new CNPC("五朗", vec3(50.f, 51.f, 52.f), 0.5f);</w:t>
+            </w:r>
+          </w:p>
+          <w:p>
+            <w:pPr>
+              <w:pStyle w:val="2-"/>
+            </w:pPr>
+            <w:r>
+              <w:tab/>
+              <w:t>}</w:t>
+            </w:r>
+          </w:p>
+          <w:p>
+            <w:pPr>
+              <w:pStyle w:val="2-"/>
+            </w:pPr>
+            <w:r>
+              <w:tab/>
+            </w:r>
+          </w:p>
+          <w:p>
+            <w:pPr>
+              <w:pStyle w:val="2-"/>
+            </w:pPr>
+            <w:r>
+              <w:rPr>
+                <w:rFonts w:hint="eastAsia"/>
+              </w:rPr>
+              <w:tab/>
+            </w:r>
+            <w:r>
+              <w:rPr>
+                <w:rFonts w:hint="eastAsia"/>
+                <w:color w:val="00B050"/>
+              </w:rPr>
+              <w:t>//周辺のNPC情報を収集</w:t>
+            </w:r>
+          </w:p>
+          <w:p>
+            <w:pPr>
+              <w:pStyle w:val="2-"/>
+            </w:pPr>
+            <w:r>
+              <w:tab/>
+              <w:t>int findAroundNPC(CNPC* ref_npc[], const int ref_max)</w:t>
+            </w:r>
+          </w:p>
+          <w:p>
+            <w:pPr>
+              <w:pStyle w:val="2-"/>
+            </w:pPr>
+            <w:r>
+              <w:tab/>
+              <w:t>{</w:t>
+            </w:r>
+          </w:p>
+          <w:p>
+            <w:pPr>
+              <w:pStyle w:val="2-"/>
+            </w:pPr>
+            <w:r>
+              <w:tab/>
+            </w:r>
+            <w:r>
+              <w:tab/>
+              <w:t>int ref_num = 0;</w:t>
+            </w:r>
+          </w:p>
+          <w:p>
+            <w:pPr>
+              <w:pStyle w:val="2-"/>
+            </w:pPr>
+            <w:r>
+              <w:tab/>
+            </w:r>
+            <w:r>
+              <w:tab/>
+              <w:t>for (int index = 0; index &lt; s_npc_num &amp;&amp; index &lt; ref_max; ++index)</w:t>
+            </w:r>
+          </w:p>
+          <w:p>
+            <w:pPr>
+              <w:pStyle w:val="2-"/>
+            </w:pPr>
+            <w:r>
+              <w:tab/>
+            </w:r>
+            <w:r>
+              <w:tab/>
+              <w:t>{</w:t>
+            </w:r>
+          </w:p>
+          <w:p>
+            <w:pPr>
+              <w:pStyle w:val="2-"/>
+            </w:pPr>
+            <w:r>
+              <w:tab/>
+            </w:r>
+            <w:r>
+              <w:tab/>
+            </w:r>
+            <w:r>
+              <w:tab/>
+              <w:t>ref_npc[ref_num++] = s_npc[index];</w:t>
+            </w:r>
+          </w:p>
+          <w:p>
+            <w:pPr>
+              <w:pStyle w:val="2-"/>
+            </w:pPr>
+            <w:r>
+              <w:tab/>
+            </w:r>
+            <w:r>
+              <w:tab/>
+              <w:t>}</w:t>
+            </w:r>
+          </w:p>
+          <w:p>
+            <w:pPr>
+              <w:pStyle w:val="2-"/>
+            </w:pPr>
+            <w:r>
+              <w:tab/>
+            </w:r>
+            <w:r>
+              <w:tab/>
+              <w:t>return ref_num;</w:t>
+            </w:r>
+          </w:p>
+          <w:p>
+            <w:pPr>
+              <w:pStyle w:val="2-"/>
+            </w:pPr>
+            <w:r>
+              <w:tab/>
+              <w:t>}</w:t>
+            </w:r>
+          </w:p>
+          <w:p>
+            <w:pPr>
+              <w:pStyle w:val="2-"/>
+            </w:pPr>
+            <w:r>
+              <w:t>}</w:t>
+            </w:r>
+          </w:p>
+          <w:p>
+            <w:pPr>
+              <w:pStyle w:val="2-"/>
+            </w:pPr>
+          </w:p>
+          <w:p>
+            <w:pPr>
+              <w:pStyle w:val="2-"/>
+              <w:rPr>
+                <w:color w:val="00B050"/>
+              </w:rPr>
+            </w:pPr>
+            <w:r>
+              <w:rPr>
+                <w:color w:val="00B050"/>
+              </w:rPr>
+              <w:t>//--------------------</w:t>
+            </w:r>
+          </w:p>
+          <w:p>
+            <w:pPr>
+              <w:pStyle w:val="2-"/>
+              <w:rPr>
+                <w:color w:val="00B050"/>
+              </w:rPr>
+            </w:pPr>
+            <w:r>
+              <w:rPr>
+                <w:rFonts w:hint="eastAsia"/>
+                <w:color w:val="00B050"/>
+              </w:rPr>
+              <w:t>//外部システム２</w:t>
+            </w:r>
+          </w:p>
+          <w:p>
+            <w:pPr>
+              <w:pStyle w:val="2-"/>
+            </w:pPr>
+            <w:r>
+              <w:t>namespace other_system2</w:t>
+            </w:r>
+          </w:p>
+          <w:p>
+            <w:pPr>
+              <w:pStyle w:val="2-"/>
+            </w:pPr>
+            <w:r>
+              <w:t>{</w:t>
+            </w:r>
+          </w:p>
+          <w:p>
+            <w:pPr>
+              <w:pStyle w:val="2-"/>
+            </w:pPr>
+            <w:r>
+              <w:rPr>
+                <w:rFonts w:hint="eastAsia"/>
+              </w:rPr>
+              <w:tab/>
+            </w:r>
+            <w:r>
+              <w:rPr>
+                <w:rFonts w:hint="eastAsia"/>
+                <w:color w:val="00B050"/>
+              </w:rPr>
+              <w:t>//変数</w:t>
+            </w:r>
+          </w:p>
+          <w:p>
+            <w:pPr>
+              <w:pStyle w:val="2-"/>
+            </w:pPr>
+            <w:r>
+              <w:tab/>
+              <w:t>static int s_tbox_num = 0;</w:t>
+            </w:r>
+          </w:p>
+          <w:p>
+            <w:pPr>
+              <w:pStyle w:val="2-"/>
+            </w:pPr>
+            <w:r>
+              <w:tab/>
+              <w:t>static CTBox* s_tbox[10];</w:t>
+            </w:r>
+          </w:p>
+          <w:p>
+            <w:pPr>
+              <w:pStyle w:val="2-"/>
+            </w:pPr>
+          </w:p>
+          <w:p>
+            <w:pPr>
+              <w:pStyle w:val="2-"/>
+            </w:pPr>
+            <w:r>
+              <w:rPr>
+                <w:rFonts w:hint="eastAsia"/>
+              </w:rPr>
+              <w:tab/>
+            </w:r>
+            <w:r>
+              <w:rPr>
+                <w:rFonts w:hint="eastAsia"/>
+                <w:color w:val="00B050"/>
+              </w:rPr>
+              <w:t>//初期化</w:t>
+            </w:r>
+          </w:p>
+          <w:p>
+            <w:pPr>
+              <w:pStyle w:val="2-"/>
+            </w:pPr>
+            <w:r>
+              <w:tab/>
+              <w:t>void init()</w:t>
+            </w:r>
+          </w:p>
+          <w:p>
+            <w:pPr>
+              <w:pStyle w:val="2-"/>
+            </w:pPr>
+            <w:r>
+              <w:tab/>
+              <w:t>{</w:t>
+            </w:r>
+          </w:p>
+          <w:p>
+            <w:pPr>
+              <w:pStyle w:val="2-"/>
+            </w:pPr>
+            <w:r>
+              <w:tab/>
+            </w:r>
+            <w:r>
+              <w:tab/>
+              <w:t>s_tbox[s_tbox_num++] = new CTBox(101, vec3(15.f, 15.f, 15.f), 1.1f);</w:t>
+            </w:r>
+          </w:p>
+          <w:p>
+            <w:pPr>
+              <w:pStyle w:val="2-"/>
+            </w:pPr>
+            <w:r>
+              <w:tab/>
+            </w:r>
+            <w:r>
+              <w:tab/>
+              <w:t>s_tbox[s_tbox_num++] = new CTBox(102, vec3(25.f, 25.f, 25.f), 1.2f);</w:t>
+            </w:r>
+          </w:p>
+          <w:p>
+            <w:pPr>
+              <w:pStyle w:val="2-"/>
+            </w:pPr>
+            <w:r>
+              <w:tab/>
+            </w:r>
+            <w:r>
+              <w:tab/>
+              <w:t>s_tbox[s_tbox_num++] = new CTBox(103, vec3(35.f, 35.f, 35.f), 1.3f);</w:t>
+            </w:r>
+          </w:p>
+          <w:p>
+            <w:pPr>
+              <w:pStyle w:val="2-"/>
+            </w:pPr>
+            <w:r>
+              <w:tab/>
+            </w:r>
+            <w:r>
+              <w:tab/>
+              <w:t>s_tbox[s_tbox_num++] = new CTBox(104, vec3(45.f, 45.f, 45.f), 1.4f);</w:t>
+            </w:r>
+          </w:p>
+          <w:p>
+            <w:pPr>
+              <w:pStyle w:val="2-"/>
+            </w:pPr>
+            <w:r>
+              <w:tab/>
+            </w:r>
+            <w:r>
+              <w:tab/>
+              <w:t>s_tbox[s_tbox_num++] = new CTBox(105, vec3(55.f, 55.f, 55.f), 1.5f);</w:t>
+            </w:r>
+          </w:p>
+          <w:p>
+            <w:pPr>
+              <w:pStyle w:val="2-"/>
+            </w:pPr>
+            <w:r>
+              <w:tab/>
+              <w:t>}</w:t>
+            </w:r>
+          </w:p>
+          <w:p>
+            <w:pPr>
+              <w:pStyle w:val="2-"/>
+            </w:pPr>
+          </w:p>
+          <w:p>
+            <w:pPr>
+              <w:pStyle w:val="2-"/>
+            </w:pPr>
+            <w:r>
+              <w:rPr>
+                <w:rFonts w:hint="eastAsia"/>
+              </w:rPr>
+              <w:tab/>
+            </w:r>
+            <w:r>
+              <w:rPr>
+                <w:rFonts w:hint="eastAsia"/>
+                <w:color w:val="00B050"/>
+              </w:rPr>
+              <w:t>//周辺の宝箱情報を収集</w:t>
+            </w:r>
+          </w:p>
+          <w:p>
+            <w:pPr>
+              <w:pStyle w:val="2-"/>
+            </w:pPr>
+            <w:r>
+              <w:tab/>
+              <w:t>int findAroundTBox(CTBox* ref_tbox[], const int ref_max)</w:t>
+            </w:r>
+          </w:p>
+          <w:p>
+            <w:pPr>
+              <w:pStyle w:val="2-"/>
+            </w:pPr>
+            <w:r>
+              <w:tab/>
+              <w:t>{</w:t>
+            </w:r>
+          </w:p>
+          <w:p>
+            <w:pPr>
+              <w:pStyle w:val="2-"/>
+            </w:pPr>
+            <w:r>
+              <w:tab/>
+            </w:r>
+            <w:r>
+              <w:tab/>
+              <w:t>int ref_num = 0;</w:t>
+            </w:r>
+          </w:p>
+          <w:p>
+            <w:pPr>
+              <w:pStyle w:val="2-"/>
+            </w:pPr>
+            <w:r>
+              <w:tab/>
+            </w:r>
+            <w:r>
+              <w:tab/>
+              <w:t>for (int index = 0; index &lt; s_tbox_num &amp;&amp; index &lt; ref_max; ++index)</w:t>
+            </w:r>
+          </w:p>
+          <w:p>
+            <w:pPr>
+              <w:pStyle w:val="2-"/>
+            </w:pPr>
+            <w:r>
+              <w:tab/>
+            </w:r>
+            <w:r>
+              <w:tab/>
+              <w:t>{</w:t>
+            </w:r>
+          </w:p>
+          <w:p>
+            <w:pPr>
+              <w:pStyle w:val="2-"/>
+            </w:pPr>
+            <w:r>
+              <w:tab/>
+            </w:r>
+            <w:r>
+              <w:tab/>
+            </w:r>
+            <w:r>
+              <w:tab/>
+              <w:t>ref_tbox[ref_num++] = s_tbox[index];</w:t>
+            </w:r>
+          </w:p>
+          <w:p>
+            <w:pPr>
+              <w:pStyle w:val="2-"/>
+            </w:pPr>
+            <w:r>
+              <w:tab/>
+            </w:r>
+            <w:r>
+              <w:tab/>
+              <w:t>}</w:t>
+            </w:r>
+          </w:p>
+          <w:p>
+            <w:pPr>
+              <w:pStyle w:val="2-"/>
+            </w:pPr>
+            <w:r>
+              <w:tab/>
+            </w:r>
+            <w:r>
+              <w:tab/>
+              <w:t>return ref_num;</w:t>
+            </w:r>
+          </w:p>
+          <w:p>
+            <w:pPr>
+              <w:pStyle w:val="2-"/>
+            </w:pPr>
+            <w:r>
+              <w:tab/>
+              <w:t>}</w:t>
+            </w:r>
+          </w:p>
+          <w:p>
+            <w:pPr>
+              <w:pStyle w:val="2-"/>
+            </w:pPr>
+            <w:r>
+              <w:t>}</w:t>
             </w:r>
           </w:p>
           <w:p>
@@ -8658,6 +10353,460 @@
             </w:pPr>
             <w:r>
               <w:rPr>
+                <w:rFonts w:hint="eastAsia"/>
+                <w:color w:val="FF0000"/>
+              </w:rPr>
+              <w:t>//ターゲット用アダプターインターフェース</w:t>
+            </w:r>
+          </w:p>
+          <w:p>
+            <w:pPr>
+              <w:pStyle w:val="2-"/>
+            </w:pPr>
+            <w:r>
+              <w:t>class ITargetAdapter</w:t>
+            </w:r>
+          </w:p>
+          <w:p>
+            <w:pPr>
+              <w:pStyle w:val="2-"/>
+            </w:pPr>
+            <w:r>
+              <w:t>{</w:t>
+            </w:r>
+          </w:p>
+          <w:p>
+            <w:pPr>
+              <w:pStyle w:val="2-"/>
+            </w:pPr>
+            <w:r>
+              <w:t>public:</w:t>
+            </w:r>
+          </w:p>
+          <w:p>
+            <w:pPr>
+              <w:pStyle w:val="2-"/>
+            </w:pPr>
+            <w:r>
+              <w:tab/>
+            </w:r>
+            <w:r>
+              <w:rPr>
+                <w:rFonts w:hint="eastAsia"/>
+                <w:color w:val="00B050"/>
+              </w:rPr>
+              <w:t>//</w:t>
+            </w:r>
+            <w:r>
+              <w:rPr>
+                <w:rFonts w:hint="eastAsia"/>
+                <w:color w:val="00B050"/>
+              </w:rPr>
+              <w:t>アクセッサ</w:t>
+            </w:r>
+          </w:p>
+          <w:p>
+            <w:pPr>
+              <w:pStyle w:val="2-"/>
+            </w:pPr>
+            <w:r>
+              <w:rPr>
+                <w:rFonts w:hint="eastAsia"/>
+              </w:rPr>
+              <w:tab/>
+              <w:t>virtual void getIdentifier(char* buff, const size_t buff_size) const = 0;</w:t>
+            </w:r>
+            <w:r>
+              <w:rPr>
+                <w:rFonts w:hint="eastAsia"/>
+                <w:color w:val="00B050"/>
+              </w:rPr>
+              <w:t>//識別情報を取得</w:t>
+            </w:r>
+          </w:p>
+          <w:p>
+            <w:pPr>
+              <w:pStyle w:val="2-"/>
+            </w:pPr>
+            <w:r>
+              <w:rPr>
+                <w:rFonts w:hint="eastAsia"/>
+              </w:rPr>
+              <w:lastRenderedPageBreak/>
+              <w:tab/>
+              <w:t xml:space="preserve">virtual const vec3&amp; getPos() const = 0;                                  </w:t>
+            </w:r>
+            <w:r>
+              <w:rPr>
+                <w:rFonts w:hint="eastAsia"/>
+                <w:color w:val="00B050"/>
+              </w:rPr>
+              <w:t>//位置を取得</w:t>
+            </w:r>
+          </w:p>
+          <w:p>
+            <w:pPr>
+              <w:pStyle w:val="2-"/>
+              <w:rPr>
+                <w:color w:val="00B050"/>
+              </w:rPr>
+            </w:pPr>
+            <w:r>
+              <w:rPr>
+                <w:rFonts w:hint="eastAsia"/>
+              </w:rPr>
+              <w:tab/>
+              <w:t xml:space="preserve">virtual float getRotY() const = 0;                                      </w:t>
+            </w:r>
+            <w:r>
+              <w:rPr>
+                <w:rFonts w:hint="eastAsia"/>
+                <w:color w:val="00B050"/>
+              </w:rPr>
+              <w:t xml:space="preserve"> //Y軸の向きを取得</w:t>
+            </w:r>
+          </w:p>
+          <w:p>
+            <w:pPr>
+              <w:pStyle w:val="2-"/>
+            </w:pPr>
+            <w:r>
+              <w:t>};</w:t>
+            </w:r>
+          </w:p>
+          <w:p>
+            <w:pPr>
+              <w:pStyle w:val="2-"/>
+            </w:pPr>
+          </w:p>
+          <w:p>
+            <w:pPr>
+              <w:pStyle w:val="2-"/>
+              <w:rPr>
+                <w:color w:val="00B050"/>
+              </w:rPr>
+            </w:pPr>
+            <w:r>
+              <w:rPr>
+                <w:color w:val="00B050"/>
+              </w:rPr>
+              <w:t>//--------------------</w:t>
+            </w:r>
+          </w:p>
+          <w:p>
+            <w:pPr>
+              <w:pStyle w:val="2-"/>
+              <w:rPr>
+                <w:color w:val="00B050"/>
+              </w:rPr>
+            </w:pPr>
+            <w:r>
+              <w:rPr>
+                <w:rFonts w:hint="eastAsia"/>
+                <w:color w:val="FF0000"/>
+              </w:rPr>
+              <w:t>//NPC向けターゲット用アダプター</w:t>
+            </w:r>
+          </w:p>
+          <w:p>
+            <w:pPr>
+              <w:pStyle w:val="2-"/>
+            </w:pPr>
+            <w:r>
+              <w:t>class CTargetAdapterNPC</w:t>
+            </w:r>
+            <w:r>
+              <w:rPr>
+                <w:color w:val="FF0000"/>
+              </w:rPr>
+              <w:t xml:space="preserve"> : public ITargetAdapter</w:t>
+            </w:r>
+          </w:p>
+          <w:p>
+            <w:pPr>
+              <w:pStyle w:val="2-"/>
+            </w:pPr>
+            <w:r>
+              <w:t>{</w:t>
+            </w:r>
+          </w:p>
+          <w:p>
+            <w:pPr>
+              <w:pStyle w:val="2-"/>
+            </w:pPr>
+            <w:r>
+              <w:t>public:</w:t>
+            </w:r>
+          </w:p>
+          <w:p>
+            <w:pPr>
+              <w:pStyle w:val="2-"/>
+            </w:pPr>
+            <w:r>
+              <w:rPr>
+                <w:rFonts w:hint="eastAsia"/>
+              </w:rPr>
+              <w:tab/>
+            </w:r>
+            <w:r>
+              <w:rPr>
+                <w:rFonts w:hint="eastAsia"/>
+                <w:color w:val="00B050"/>
+              </w:rPr>
+              <w:t>//識別情報を取得</w:t>
+            </w:r>
+          </w:p>
+          <w:p>
+            <w:pPr>
+              <w:pStyle w:val="2-"/>
+            </w:pPr>
+            <w:r>
+              <w:tab/>
+              <w:t>void getIdentifier(char* buff, const size_t buff_size) const override</w:t>
+            </w:r>
+          </w:p>
+          <w:p>
+            <w:pPr>
+              <w:pStyle w:val="2-"/>
+            </w:pPr>
+            <w:r>
+              <w:tab/>
+              <w:t>{</w:t>
+            </w:r>
+          </w:p>
+          <w:p>
+            <w:pPr>
+              <w:pStyle w:val="2-"/>
+            </w:pPr>
+            <w:r>
+              <w:tab/>
+            </w:r>
+            <w:r>
+              <w:tab/>
+              <w:t>sprintf_s(buff, buff_size, "NPC\"%s\"", m_npc.getName());</w:t>
+            </w:r>
+          </w:p>
+          <w:p>
+            <w:pPr>
+              <w:pStyle w:val="2-"/>
+            </w:pPr>
+            <w:r>
+              <w:tab/>
+              <w:t>}</w:t>
+            </w:r>
+          </w:p>
+          <w:p>
+            <w:pPr>
+              <w:pStyle w:val="2-"/>
+            </w:pPr>
+            <w:r>
+              <w:rPr>
+                <w:rFonts w:hint="eastAsia"/>
+              </w:rPr>
+              <w:tab/>
+            </w:r>
+            <w:r>
+              <w:rPr>
+                <w:rFonts w:hint="eastAsia"/>
+                <w:color w:val="00B050"/>
+              </w:rPr>
+              <w:t>//位置を取得</w:t>
+            </w:r>
+          </w:p>
+          <w:p>
+            <w:pPr>
+              <w:pStyle w:val="2-"/>
+            </w:pPr>
+            <w:r>
+              <w:tab/>
+              <w:t>const vec3&amp; getPos() const override</w:t>
+            </w:r>
+          </w:p>
+          <w:p>
+            <w:pPr>
+              <w:pStyle w:val="2-"/>
+            </w:pPr>
+            <w:r>
+              <w:tab/>
+              <w:t xml:space="preserve">{ </w:t>
+            </w:r>
+          </w:p>
+          <w:p>
+            <w:pPr>
+              <w:pStyle w:val="2-"/>
+            </w:pPr>
+            <w:r>
+              <w:tab/>
+            </w:r>
+            <w:r>
+              <w:tab/>
+              <w:t>return m_npc.getPos();</w:t>
+            </w:r>
+          </w:p>
+          <w:p>
+            <w:pPr>
+              <w:pStyle w:val="2-"/>
+            </w:pPr>
+            <w:r>
+              <w:tab/>
+              <w:t>}</w:t>
+            </w:r>
+          </w:p>
+          <w:p>
+            <w:pPr>
+              <w:pStyle w:val="2-"/>
+            </w:pPr>
+            <w:r>
+              <w:rPr>
+                <w:rFonts w:hint="eastAsia"/>
+              </w:rPr>
+              <w:tab/>
+            </w:r>
+            <w:r>
+              <w:rPr>
+                <w:rFonts w:hint="eastAsia"/>
+                <w:color w:val="00B050"/>
+              </w:rPr>
+              <w:t>//Y軸の向きを取得</w:t>
+            </w:r>
+          </w:p>
+          <w:p>
+            <w:pPr>
+              <w:pStyle w:val="2-"/>
+            </w:pPr>
+            <w:r>
+              <w:tab/>
+              <w:t>float getRotY() const override</w:t>
+            </w:r>
+          </w:p>
+          <w:p>
+            <w:pPr>
+              <w:pStyle w:val="2-"/>
+            </w:pPr>
+            <w:r>
+              <w:tab/>
+              <w:t>{</w:t>
+            </w:r>
+          </w:p>
+          <w:p>
+            <w:pPr>
+              <w:pStyle w:val="2-"/>
+            </w:pPr>
+            <w:r>
+              <w:tab/>
+            </w:r>
+            <w:r>
+              <w:tab/>
+              <w:t>return m_npc.getRotY();</w:t>
+            </w:r>
+          </w:p>
+          <w:p>
+            <w:pPr>
+              <w:pStyle w:val="2-"/>
+            </w:pPr>
+            <w:r>
+              <w:tab/>
+              <w:t>}</w:t>
+            </w:r>
+          </w:p>
+          <w:p>
+            <w:pPr>
+              <w:pStyle w:val="2-"/>
+            </w:pPr>
+            <w:r>
+              <w:t>public:</w:t>
+            </w:r>
+          </w:p>
+          <w:p>
+            <w:pPr>
+              <w:pStyle w:val="2-"/>
+            </w:pPr>
+            <w:r>
+              <w:rPr>
+                <w:rFonts w:hint="eastAsia"/>
+              </w:rPr>
+              <w:tab/>
+            </w:r>
+            <w:r>
+              <w:rPr>
+                <w:rFonts w:hint="eastAsia"/>
+                <w:color w:val="00B050"/>
+              </w:rPr>
+              <w:t>//コンストラクタ</w:t>
+            </w:r>
+          </w:p>
+          <w:p>
+            <w:pPr>
+              <w:pStyle w:val="2-"/>
+            </w:pPr>
+            <w:r>
+              <w:tab/>
+              <w:t>CTargetAdapterNPC(CNPC&amp; npc) :</w:t>
+            </w:r>
+          </w:p>
+          <w:p>
+            <w:pPr>
+              <w:pStyle w:val="2-"/>
+            </w:pPr>
+            <w:r>
+              <w:tab/>
+            </w:r>
+            <w:r>
+              <w:tab/>
+              <w:t>m_npc(npc)</w:t>
+            </w:r>
+          </w:p>
+          <w:p>
+            <w:pPr>
+              <w:pStyle w:val="2-"/>
+            </w:pPr>
+            <w:r>
+              <w:tab/>
+              <w:t>{}</w:t>
+            </w:r>
+          </w:p>
+          <w:p>
+            <w:pPr>
+              <w:pStyle w:val="2-"/>
+            </w:pPr>
+            <w:r>
+              <w:t>private:</w:t>
+            </w:r>
+          </w:p>
+          <w:p>
+            <w:pPr>
+              <w:pStyle w:val="2-"/>
+              <w:rPr>
+                <w:color w:val="00B050"/>
+              </w:rPr>
+            </w:pPr>
+            <w:r>
+              <w:rPr>
+                <w:rFonts w:hint="eastAsia"/>
+              </w:rPr>
+              <w:tab/>
+            </w:r>
+            <w:r>
+              <w:rPr>
+                <w:rFonts w:hint="eastAsia"/>
+                <w:color w:val="00B050"/>
+              </w:rPr>
+              <w:t>//フィールド</w:t>
+            </w:r>
+          </w:p>
+          <w:p>
+            <w:pPr>
+              <w:pStyle w:val="2-"/>
+              <w:rPr>
+                <w:color w:val="00B050"/>
+              </w:rPr>
+            </w:pPr>
+            <w:r>
+              <w:tab/>
+              <w:t>CNPC&amp; m_npc;</w:t>
+            </w:r>
+            <w:r>
+              <w:rPr>
                 <w:color w:val="00B050"/>
               </w:rPr>
               <w:t>//NPC</w:t>
@@ -8666,6 +10815,33 @@
           <w:p>
             <w:pPr>
               <w:pStyle w:val="2-"/>
+            </w:pPr>
+            <w:r>
+              <w:t>};</w:t>
+            </w:r>
+          </w:p>
+          <w:p>
+            <w:pPr>
+              <w:pStyle w:val="2-"/>
+            </w:pPr>
+          </w:p>
+          <w:p>
+            <w:pPr>
+              <w:pStyle w:val="2-"/>
+              <w:rPr>
+                <w:color w:val="00B050"/>
+              </w:rPr>
+            </w:pPr>
+            <w:r>
+              <w:rPr>
+                <w:color w:val="00B050"/>
+              </w:rPr>
+              <w:t>//--------------------</w:t>
+            </w:r>
+          </w:p>
+          <w:p>
+            <w:pPr>
+              <w:pStyle w:val="2-"/>
               <w:rPr>
                 <w:color w:val="FF0000"/>
               </w:rPr>
@@ -8673,15 +10849,26 @@
             <w:r>
               <w:rPr>
                 <w:rFonts w:hint="eastAsia"/>
-              </w:rPr>
-              <w:t xml:space="preserve">class CNPC </w:t>
-            </w:r>
-            <w:r>
-              <w:rPr>
-                <w:rFonts w:hint="eastAsia"/>
                 <w:color w:val="FF0000"/>
               </w:rPr>
-              <w:t>//※何の共通インターフェースも実装していない</w:t>
+              <w:t>//宝箱向けターゲット用アダプター</w:t>
+            </w:r>
+          </w:p>
+          <w:p>
+            <w:pPr>
+              <w:pStyle w:val="2-"/>
+              <w:rPr>
+                <w:color w:val="FF0000"/>
+              </w:rPr>
+            </w:pPr>
+            <w:r>
+              <w:t>class CTargetAdapterTBox</w:t>
+            </w:r>
+            <w:r>
+              <w:rPr>
+                <w:color w:val="FF0000"/>
+              </w:rPr>
+              <w:t xml:space="preserve"> : public ITargetAdapter</w:t>
             </w:r>
           </w:p>
           <w:p>
@@ -8718,48 +10905,63 @@
                 <w:rFonts w:hint="eastAsia"/>
                 <w:color w:val="00B050"/>
               </w:rPr>
-              <w:t>//</w:t>
-            </w:r>
-            <w:r>
-              <w:rPr>
-                <w:rFonts w:hint="eastAsia"/>
-                <w:color w:val="00B050"/>
-              </w:rPr>
-              <w:t>アクセッサ</w:t>
-            </w:r>
-          </w:p>
-          <w:p>
-            <w:pPr>
-              <w:pStyle w:val="2-"/>
-              <w:rPr>
-                <w:color w:val="00B050"/>
-              </w:rPr>
-            </w:pPr>
-            <w:r>
-              <w:rPr>
-                <w:rFonts w:hint="eastAsia"/>
-              </w:rPr>
-              <w:tab/>
-              <w:t xml:space="preserve">const char* getName() const { return m_name; }       </w:t>
-            </w:r>
-            <w:r>
-              <w:rPr>
-                <w:rFonts w:hint="eastAsia"/>
-                <w:color w:val="00B050"/>
-              </w:rPr>
-              <w:t>//名前を取得</w:t>
-            </w:r>
-          </w:p>
-          <w:p>
-            <w:pPr>
-              <w:pStyle w:val="2-"/>
-            </w:pPr>
-            <w:r>
-              <w:rPr>
-                <w:rFonts w:hint="eastAsia"/>
-              </w:rPr>
-              <w:tab/>
-              <w:t xml:space="preserve">const vec3&amp; getPos() const { return m_pos; }         </w:t>
+              <w:t>//識別情報を取得</w:t>
+            </w:r>
+          </w:p>
+          <w:p>
+            <w:pPr>
+              <w:pStyle w:val="2-"/>
+            </w:pPr>
+            <w:r>
+              <w:tab/>
+              <w:t>void getIdentifier(char* buff, const size_t buff_size) const override</w:t>
+            </w:r>
+          </w:p>
+          <w:p>
+            <w:pPr>
+              <w:pStyle w:val="2-"/>
+            </w:pPr>
+            <w:r>
+              <w:tab/>
+              <w:t>{</w:t>
+            </w:r>
+          </w:p>
+          <w:p>
+            <w:pPr>
+              <w:pStyle w:val="2-"/>
+            </w:pPr>
+            <w:r>
+              <w:rPr>
+                <w:rFonts w:hint="eastAsia"/>
+              </w:rPr>
+              <w:tab/>
+            </w:r>
+            <w:r>
+              <w:rPr>
+                <w:rFonts w:hint="eastAsia"/>
+              </w:rPr>
+              <w:tab/>
+              <w:t>sprintf_s(buff, buff_size, "宝箱(%d)", m_tbox.getID());</w:t>
+            </w:r>
+          </w:p>
+          <w:p>
+            <w:pPr>
+              <w:pStyle w:val="2-"/>
+            </w:pPr>
+            <w:r>
+              <w:tab/>
+              <w:t>}</w:t>
+            </w:r>
+          </w:p>
+          <w:p>
+            <w:pPr>
+              <w:pStyle w:val="2-"/>
+            </w:pPr>
+            <w:r>
+              <w:rPr>
+                <w:rFonts w:hint="eastAsia"/>
+              </w:rPr>
+              <w:tab/>
             </w:r>
             <w:r>
               <w:rPr>
@@ -8774,30 +10976,49 @@
               <w:pStyle w:val="2-"/>
             </w:pPr>
             <w:r>
-              <w:rPr>
-                <w:rFonts w:hint="eastAsia"/>
-              </w:rPr>
-              <w:tab/>
-              <w:t xml:space="preserve">void setPos(const vec3 pos) { m_pos = pos; }         </w:t>
-            </w:r>
-            <w:r>
-              <w:rPr>
-                <w:rFonts w:hint="eastAsia"/>
-                <w:color w:val="00B050"/>
-              </w:rPr>
-              <w:t>//位置を更新</w:t>
-            </w:r>
-          </w:p>
-          <w:p>
-            <w:pPr>
-              <w:pStyle w:val="2-"/>
-            </w:pPr>
-            <w:r>
-              <w:rPr>
-                <w:rFonts w:hint="eastAsia"/>
-              </w:rPr>
-              <w:tab/>
-              <w:t xml:space="preserve">float getRotY() const { return m_rot_y; }            </w:t>
+              <w:tab/>
+              <w:t>const vec3&amp; getPos() const override</w:t>
+            </w:r>
+          </w:p>
+          <w:p>
+            <w:pPr>
+              <w:pStyle w:val="2-"/>
+            </w:pPr>
+            <w:r>
+              <w:tab/>
+              <w:t>{</w:t>
+            </w:r>
+          </w:p>
+          <w:p>
+            <w:pPr>
+              <w:pStyle w:val="2-"/>
+            </w:pPr>
+            <w:r>
+              <w:tab/>
+            </w:r>
+            <w:r>
+              <w:tab/>
+              <w:t>return m_tbox.getPos();</w:t>
+            </w:r>
+          </w:p>
+          <w:p>
+            <w:pPr>
+              <w:pStyle w:val="2-"/>
+            </w:pPr>
+            <w:r>
+              <w:tab/>
+              <w:t>}</w:t>
+            </w:r>
+          </w:p>
+          <w:p>
+            <w:pPr>
+              <w:pStyle w:val="2-"/>
+            </w:pPr>
+            <w:r>
+              <w:rPr>
+                <w:rFonts w:hint="eastAsia"/>
+              </w:rPr>
+              <w:tab/>
             </w:r>
             <w:r>
               <w:rPr>
@@ -8812,18 +11033,38 @@
               <w:pStyle w:val="2-"/>
             </w:pPr>
             <w:r>
-              <w:rPr>
-                <w:rFonts w:hint="eastAsia"/>
-              </w:rPr>
-              <w:tab/>
-              <w:t xml:space="preserve">void setRotY(const float rot_y) { m_rot_y = rot_y; } </w:t>
-            </w:r>
-            <w:r>
-              <w:rPr>
-                <w:rFonts w:hint="eastAsia"/>
-                <w:color w:val="00B050"/>
-              </w:rPr>
-              <w:t>//Y軸の向きを更新</w:t>
+              <w:tab/>
+              <w:t>float getRotY() const override</w:t>
+            </w:r>
+          </w:p>
+          <w:p>
+            <w:pPr>
+              <w:pStyle w:val="2-"/>
+            </w:pPr>
+            <w:r>
+              <w:tab/>
+              <w:t>{</w:t>
+            </w:r>
+          </w:p>
+          <w:p>
+            <w:pPr>
+              <w:pStyle w:val="2-"/>
+            </w:pPr>
+            <w:r>
+              <w:tab/>
+            </w:r>
+            <w:r>
+              <w:tab/>
+              <w:t>return m_tbox.getRotY();</w:t>
+            </w:r>
+          </w:p>
+          <w:p>
+            <w:pPr>
+              <w:pStyle w:val="2-"/>
+            </w:pPr>
+            <w:r>
+              <w:tab/>
+              <w:t>}</w:t>
             </w:r>
           </w:p>
           <w:p>
@@ -8837,9 +11078,6 @@
           <w:p>
             <w:pPr>
               <w:pStyle w:val="2-"/>
-              <w:rPr>
-                <w:color w:val="00B050"/>
-              </w:rPr>
             </w:pPr>
             <w:r>
               <w:rPr>
@@ -8861,43 +11099,19 @@
             </w:pPr>
             <w:r>
               <w:tab/>
-              <w:t>CNPC(const char* name, const vec3 pos, const float rot_y) :</w:t>
-            </w:r>
-          </w:p>
-          <w:p>
-            <w:pPr>
-              <w:pStyle w:val="2-"/>
-            </w:pPr>
-            <w:r>
-              <w:tab/>
-            </w:r>
-            <w:r>
-              <w:tab/>
-              <w:t>m_name(name),</w:t>
-            </w:r>
-          </w:p>
-          <w:p>
-            <w:pPr>
-              <w:pStyle w:val="2-"/>
-            </w:pPr>
-            <w:r>
-              <w:tab/>
-            </w:r>
-            <w:r>
-              <w:tab/>
-              <w:t>m_pos(pos),</w:t>
-            </w:r>
-          </w:p>
-          <w:p>
-            <w:pPr>
-              <w:pStyle w:val="2-"/>
-            </w:pPr>
-            <w:r>
-              <w:tab/>
-            </w:r>
-            <w:r>
-              <w:tab/>
-              <w:t>m_rot_y(rot_y)</w:t>
+              <w:t>CTargetAdapterTBox(CTBox&amp; tbox) :</w:t>
+            </w:r>
+          </w:p>
+          <w:p>
+            <w:pPr>
+              <w:pStyle w:val="2-"/>
+            </w:pPr>
+            <w:r>
+              <w:tab/>
+            </w:r>
+            <w:r>
+              <w:tab/>
+              <w:t>m_tbox(tbox)</w:t>
             </w:r>
           </w:p>
           <w:p>
@@ -8944,52 +11158,14 @@
                 <w:rFonts w:hint="eastAsia"/>
               </w:rPr>
               <w:tab/>
-              <w:t>const char* m_name;</w:t>
-            </w:r>
-            <w:r>
-              <w:rPr>
-                <w:rFonts w:hint="eastAsia"/>
-                <w:color w:val="00B050"/>
-              </w:rPr>
-              <w:t>//名前</w:t>
-            </w:r>
-          </w:p>
-          <w:p>
-            <w:pPr>
-              <w:pStyle w:val="2-"/>
-            </w:pPr>
-            <w:r>
-              <w:rPr>
-                <w:rFonts w:hint="eastAsia"/>
-              </w:rPr>
-              <w:tab/>
-              <w:t xml:space="preserve">vec3 m_pos;        </w:t>
-            </w:r>
-            <w:r>
-              <w:rPr>
-                <w:rFonts w:hint="eastAsia"/>
-                <w:color w:val="00B050"/>
-              </w:rPr>
-              <w:t>//位置</w:t>
-            </w:r>
-          </w:p>
-          <w:p>
-            <w:pPr>
-              <w:pStyle w:val="2-"/>
-            </w:pPr>
-            <w:r>
-              <w:rPr>
-                <w:rFonts w:hint="eastAsia"/>
-              </w:rPr>
-              <w:tab/>
-              <w:t xml:space="preserve">float m_rot_y;     </w:t>
-            </w:r>
-            <w:r>
-              <w:rPr>
-                <w:rFonts w:hint="eastAsia"/>
-                <w:color w:val="00B050"/>
-              </w:rPr>
-              <w:t>//Y軸の向き</w:t>
+              <w:t>CTBox&amp; m_tbox;</w:t>
+            </w:r>
+            <w:r>
+              <w:rPr>
+                <w:rFonts w:hint="eastAsia"/>
+                <w:color w:val="00B050"/>
+              </w:rPr>
+              <w:t>//宝箱</w:t>
             </w:r>
           </w:p>
           <w:p>
@@ -9016,6 +11192,28 @@
               <w:rPr>
                 <w:color w:val="00B050"/>
               </w:rPr>
+              <w:t>//----------------------------------------</w:t>
+            </w:r>
+          </w:p>
+          <w:p>
+            <w:pPr>
+              <w:pStyle w:val="2-"/>
+              <w:rPr>
+                <w:color w:val="00B050"/>
+              </w:rPr>
+            </w:pPr>
+          </w:p>
+          <w:p>
+            <w:pPr>
+              <w:pStyle w:val="2-"/>
+              <w:rPr>
+                <w:color w:val="00B050"/>
+              </w:rPr>
+            </w:pPr>
+            <w:r>
+              <w:rPr>
+                <w:color w:val="00B050"/>
+              </w:rPr>
               <w:t>//--------------------</w:t>
             </w:r>
           </w:p>
@@ -9031,1957 +11229,6 @@
                 <w:rFonts w:hint="eastAsia"/>
                 <w:color w:val="00B050"/>
               </w:rPr>
-              <w:t>//宝箱</w:t>
-            </w:r>
-          </w:p>
-          <w:p>
-            <w:pPr>
-              <w:pStyle w:val="2-"/>
-            </w:pPr>
-            <w:r>
-              <w:rPr>
-                <w:rFonts w:hint="eastAsia"/>
-              </w:rPr>
-              <w:t xml:space="preserve">class CTBox </w:t>
-            </w:r>
-            <w:r>
-              <w:rPr>
-                <w:rFonts w:hint="eastAsia"/>
-                <w:color w:val="FF0000"/>
-              </w:rPr>
-              <w:t>//※何の共通インターフェースも実装していない</w:t>
-            </w:r>
-          </w:p>
-          <w:p>
-            <w:pPr>
-              <w:pStyle w:val="2-"/>
-            </w:pPr>
-            <w:r>
-              <w:t>{</w:t>
-            </w:r>
-          </w:p>
-          <w:p>
-            <w:pPr>
-              <w:pStyle w:val="2-"/>
-            </w:pPr>
-            <w:r>
-              <w:t>public:</w:t>
-            </w:r>
-          </w:p>
-          <w:p>
-            <w:pPr>
-              <w:pStyle w:val="2-"/>
-              <w:rPr>
-                <w:color w:val="00B050"/>
-              </w:rPr>
-            </w:pPr>
-            <w:r>
-              <w:rPr>
-                <w:rFonts w:hint="eastAsia"/>
-              </w:rPr>
-              <w:tab/>
-            </w:r>
-            <w:r>
-              <w:rPr>
-                <w:rFonts w:hint="eastAsia"/>
-                <w:color w:val="00B050"/>
-              </w:rPr>
-              <w:t>//</w:t>
-            </w:r>
-            <w:r>
-              <w:rPr>
-                <w:rFonts w:hint="eastAsia"/>
-                <w:color w:val="00B050"/>
-              </w:rPr>
-              <w:t>アクセッサ</w:t>
-            </w:r>
-          </w:p>
-          <w:p>
-            <w:pPr>
-              <w:pStyle w:val="2-"/>
-            </w:pPr>
-            <w:r>
-              <w:rPr>
-                <w:rFonts w:hint="eastAsia"/>
-              </w:rPr>
-              <w:tab/>
-              <w:t xml:space="preserve">int getID() const { return m_id; }           </w:t>
-            </w:r>
-            <w:r>
-              <w:rPr>
-                <w:rFonts w:hint="eastAsia"/>
-                <w:color w:val="00B050"/>
-              </w:rPr>
-              <w:t>//IDを取得</w:t>
-            </w:r>
-          </w:p>
-          <w:p>
-            <w:pPr>
-              <w:pStyle w:val="2-"/>
-              <w:rPr>
-                <w:color w:val="00B050"/>
-              </w:rPr>
-            </w:pPr>
-            <w:r>
-              <w:rPr>
-                <w:rFonts w:hint="eastAsia"/>
-              </w:rPr>
-              <w:tab/>
-              <w:t xml:space="preserve">const vec3&amp; getPos() const { return m_pos; } </w:t>
-            </w:r>
-            <w:r>
-              <w:rPr>
-                <w:rFonts w:hint="eastAsia"/>
-                <w:color w:val="00B050"/>
-              </w:rPr>
-              <w:t>//位置を取得</w:t>
-            </w:r>
-          </w:p>
-          <w:p>
-            <w:pPr>
-              <w:pStyle w:val="2-"/>
-              <w:rPr>
-                <w:color w:val="00B050"/>
-              </w:rPr>
-            </w:pPr>
-            <w:r>
-              <w:rPr>
-                <w:rFonts w:hint="eastAsia"/>
-              </w:rPr>
-              <w:tab/>
-              <w:t xml:space="preserve">float getRotY() const { return m_rot_y; }    </w:t>
-            </w:r>
-            <w:r>
-              <w:rPr>
-                <w:rFonts w:hint="eastAsia"/>
-                <w:color w:val="00B050"/>
-              </w:rPr>
-              <w:t>//Y軸の向きを取得</w:t>
-            </w:r>
-          </w:p>
-          <w:p>
-            <w:pPr>
-              <w:pStyle w:val="2-"/>
-            </w:pPr>
-            <w:r>
-              <w:t>public:</w:t>
-            </w:r>
-          </w:p>
-          <w:p>
-            <w:pPr>
-              <w:pStyle w:val="2-"/>
-              <w:rPr>
-                <w:color w:val="00B050"/>
-              </w:rPr>
-            </w:pPr>
-            <w:r>
-              <w:rPr>
-                <w:rFonts w:hint="eastAsia"/>
-              </w:rPr>
-              <w:tab/>
-            </w:r>
-            <w:r>
-              <w:rPr>
-                <w:rFonts w:hint="eastAsia"/>
-                <w:color w:val="00B050"/>
-              </w:rPr>
-              <w:t>//コンストラクタ</w:t>
-            </w:r>
-          </w:p>
-          <w:p>
-            <w:pPr>
-              <w:pStyle w:val="2-"/>
-            </w:pPr>
-            <w:r>
-              <w:tab/>
-              <w:t>CTBox(const int id, const vec3 pos, const float rot_y) :</w:t>
-            </w:r>
-          </w:p>
-          <w:p>
-            <w:pPr>
-              <w:pStyle w:val="2-"/>
-            </w:pPr>
-            <w:r>
-              <w:tab/>
-            </w:r>
-            <w:r>
-              <w:tab/>
-              <w:t>m_id(id),</w:t>
-            </w:r>
-          </w:p>
-          <w:p>
-            <w:pPr>
-              <w:pStyle w:val="2-"/>
-            </w:pPr>
-            <w:r>
-              <w:tab/>
-            </w:r>
-            <w:r>
-              <w:tab/>
-              <w:t>m_pos(pos),</w:t>
-            </w:r>
-          </w:p>
-          <w:p>
-            <w:pPr>
-              <w:pStyle w:val="2-"/>
-            </w:pPr>
-            <w:r>
-              <w:tab/>
-            </w:r>
-            <w:r>
-              <w:tab/>
-              <w:t>m_rot_y(rot_y)</w:t>
-            </w:r>
-          </w:p>
-          <w:p>
-            <w:pPr>
-              <w:pStyle w:val="2-"/>
-            </w:pPr>
-            <w:r>
-              <w:tab/>
-              <w:t>{}</w:t>
-            </w:r>
-          </w:p>
-          <w:p>
-            <w:pPr>
-              <w:pStyle w:val="2-"/>
-            </w:pPr>
-            <w:r>
-              <w:t>private:</w:t>
-            </w:r>
-          </w:p>
-          <w:p>
-            <w:pPr>
-              <w:pStyle w:val="2-"/>
-              <w:rPr>
-                <w:color w:val="00B050"/>
-              </w:rPr>
-            </w:pPr>
-            <w:r>
-              <w:rPr>
-                <w:rFonts w:hint="eastAsia"/>
-              </w:rPr>
-              <w:tab/>
-            </w:r>
-            <w:r>
-              <w:rPr>
-                <w:rFonts w:hint="eastAsia"/>
-                <w:color w:val="00B050"/>
-              </w:rPr>
-              <w:t>//フィールド</w:t>
-            </w:r>
-          </w:p>
-          <w:p>
-            <w:pPr>
-              <w:pStyle w:val="2-"/>
-              <w:rPr>
-                <w:color w:val="00B050"/>
-              </w:rPr>
-            </w:pPr>
-            <w:r>
-              <w:tab/>
-              <w:t xml:space="preserve">const int m_id;     </w:t>
-            </w:r>
-            <w:r>
-              <w:rPr>
-                <w:color w:val="00B050"/>
-              </w:rPr>
-              <w:t>//ID</w:t>
-            </w:r>
-          </w:p>
-          <w:p>
-            <w:pPr>
-              <w:pStyle w:val="2-"/>
-            </w:pPr>
-            <w:r>
-              <w:rPr>
-                <w:rFonts w:hint="eastAsia"/>
-              </w:rPr>
-              <w:tab/>
-              <w:t xml:space="preserve">const vec3 m_pos;   </w:t>
-            </w:r>
-            <w:r>
-              <w:rPr>
-                <w:rFonts w:hint="eastAsia"/>
-                <w:color w:val="00B050"/>
-              </w:rPr>
-              <w:t>//位置</w:t>
-            </w:r>
-          </w:p>
-          <w:p>
-            <w:pPr>
-              <w:pStyle w:val="2-"/>
-            </w:pPr>
-            <w:r>
-              <w:rPr>
-                <w:rFonts w:hint="eastAsia"/>
-              </w:rPr>
-              <w:tab/>
-              <w:t>const float m_rot_y;</w:t>
-            </w:r>
-            <w:r>
-              <w:rPr>
-                <w:rFonts w:hint="eastAsia"/>
-                <w:color w:val="00B050"/>
-              </w:rPr>
-              <w:t>//Y軸の向き</w:t>
-            </w:r>
-          </w:p>
-          <w:p>
-            <w:pPr>
-              <w:pStyle w:val="2-"/>
-            </w:pPr>
-            <w:r>
-              <w:t>};</w:t>
-            </w:r>
-          </w:p>
-          <w:p>
-            <w:pPr>
-              <w:pStyle w:val="2-"/>
-            </w:pPr>
-          </w:p>
-          <w:p>
-            <w:pPr>
-              <w:pStyle w:val="2-"/>
-              <w:rPr>
-                <w:color w:val="00B050"/>
-              </w:rPr>
-            </w:pPr>
-            <w:r>
-              <w:rPr>
-                <w:color w:val="00B050"/>
-              </w:rPr>
-              <w:t>//----------------------------------------</w:t>
-            </w:r>
-          </w:p>
-          <w:p>
-            <w:pPr>
-              <w:pStyle w:val="2-"/>
-              <w:rPr>
-                <w:color w:val="00B050"/>
-              </w:rPr>
-            </w:pPr>
-          </w:p>
-          <w:p>
-            <w:pPr>
-              <w:pStyle w:val="2-"/>
-              <w:rPr>
-                <w:color w:val="00B050"/>
-              </w:rPr>
-            </w:pPr>
-            <w:r>
-              <w:rPr>
-                <w:color w:val="00B050"/>
-              </w:rPr>
-              <w:t>//--------------------</w:t>
-            </w:r>
-          </w:p>
-          <w:p>
-            <w:pPr>
-              <w:pStyle w:val="2-"/>
-              <w:rPr>
-                <w:color w:val="00B050"/>
-              </w:rPr>
-            </w:pPr>
-            <w:r>
-              <w:rPr>
-                <w:rFonts w:hint="eastAsia"/>
-                <w:color w:val="00B050"/>
-              </w:rPr>
-              <w:t>//外部システム１</w:t>
-            </w:r>
-          </w:p>
-          <w:p>
-            <w:pPr>
-              <w:pStyle w:val="2-"/>
-            </w:pPr>
-            <w:r>
-              <w:t>namespace other_system1</w:t>
-            </w:r>
-          </w:p>
-          <w:p>
-            <w:pPr>
-              <w:pStyle w:val="2-"/>
-            </w:pPr>
-            <w:r>
-              <w:t>{</w:t>
-            </w:r>
-          </w:p>
-          <w:p>
-            <w:pPr>
-              <w:pStyle w:val="2-"/>
-            </w:pPr>
-            <w:r>
-              <w:rPr>
-                <w:rFonts w:hint="eastAsia"/>
-              </w:rPr>
-              <w:tab/>
-            </w:r>
-            <w:r>
-              <w:rPr>
-                <w:rFonts w:hint="eastAsia"/>
-                <w:color w:val="00B050"/>
-              </w:rPr>
-              <w:t>//変数</w:t>
-            </w:r>
-          </w:p>
-          <w:p>
-            <w:pPr>
-              <w:pStyle w:val="2-"/>
-            </w:pPr>
-            <w:r>
-              <w:tab/>
-              <w:t>static int s_npc_num = 0;</w:t>
-            </w:r>
-          </w:p>
-          <w:p>
-            <w:pPr>
-              <w:pStyle w:val="2-"/>
-            </w:pPr>
-            <w:r>
-              <w:lastRenderedPageBreak/>
-              <w:tab/>
-              <w:t>static CNPC* s_npc[10];</w:t>
-            </w:r>
-          </w:p>
-          <w:p>
-            <w:pPr>
-              <w:pStyle w:val="2-"/>
-            </w:pPr>
-            <w:r>
-              <w:tab/>
-            </w:r>
-          </w:p>
-          <w:p>
-            <w:pPr>
-              <w:pStyle w:val="2-"/>
-              <w:rPr>
-                <w:color w:val="00B050"/>
-              </w:rPr>
-            </w:pPr>
-            <w:r>
-              <w:rPr>
-                <w:rFonts w:hint="eastAsia"/>
-              </w:rPr>
-              <w:tab/>
-            </w:r>
-            <w:r>
-              <w:rPr>
-                <w:rFonts w:hint="eastAsia"/>
-                <w:color w:val="00B050"/>
-              </w:rPr>
-              <w:t>//初期化</w:t>
-            </w:r>
-          </w:p>
-          <w:p>
-            <w:pPr>
-              <w:pStyle w:val="2-"/>
-            </w:pPr>
-            <w:r>
-              <w:tab/>
-              <w:t>void init()</w:t>
-            </w:r>
-          </w:p>
-          <w:p>
-            <w:pPr>
-              <w:pStyle w:val="2-"/>
-            </w:pPr>
-            <w:r>
-              <w:tab/>
-              <w:t>{</w:t>
-            </w:r>
-          </w:p>
-          <w:p>
-            <w:pPr>
-              <w:pStyle w:val="2-"/>
-            </w:pPr>
-            <w:r>
-              <w:rPr>
-                <w:rFonts w:hint="eastAsia"/>
-              </w:rPr>
-              <w:tab/>
-            </w:r>
-            <w:r>
-              <w:rPr>
-                <w:rFonts w:hint="eastAsia"/>
-              </w:rPr>
-              <w:tab/>
-              <w:t>s_npc[s_npc_num++] = new CNPC("太郎", vec3(10.f, 11.f, 12.f), 0.1f);</w:t>
-            </w:r>
-          </w:p>
-          <w:p>
-            <w:pPr>
-              <w:pStyle w:val="2-"/>
-            </w:pPr>
-            <w:r>
-              <w:rPr>
-                <w:rFonts w:hint="eastAsia"/>
-              </w:rPr>
-              <w:tab/>
-            </w:r>
-            <w:r>
-              <w:rPr>
-                <w:rFonts w:hint="eastAsia"/>
-              </w:rPr>
-              <w:tab/>
-              <w:t>s_npc[s_npc_num++] = new CNPC("次郎", vec3(20.f, 21.f, 22.f), 0.2f);</w:t>
-            </w:r>
-          </w:p>
-          <w:p>
-            <w:pPr>
-              <w:pStyle w:val="2-"/>
-            </w:pPr>
-            <w:r>
-              <w:rPr>
-                <w:rFonts w:hint="eastAsia"/>
-              </w:rPr>
-              <w:tab/>
-            </w:r>
-            <w:r>
-              <w:rPr>
-                <w:rFonts w:hint="eastAsia"/>
-              </w:rPr>
-              <w:tab/>
-              <w:t>s_npc[s_npc_num++] = new CNPC("三郎", vec3(30.f, 31.f, 32.f), 0.3f);</w:t>
-            </w:r>
-          </w:p>
-          <w:p>
-            <w:pPr>
-              <w:pStyle w:val="2-"/>
-            </w:pPr>
-            <w:r>
-              <w:rPr>
-                <w:rFonts w:hint="eastAsia"/>
-              </w:rPr>
-              <w:tab/>
-            </w:r>
-            <w:r>
-              <w:rPr>
-                <w:rFonts w:hint="eastAsia"/>
-              </w:rPr>
-              <w:tab/>
-              <w:t>s_npc[s_npc_num++] = new CNPC("四朗", vec3(40.f, 41.f, 42.f), 0.4f);</w:t>
-            </w:r>
-          </w:p>
-          <w:p>
-            <w:pPr>
-              <w:pStyle w:val="2-"/>
-            </w:pPr>
-            <w:r>
-              <w:rPr>
-                <w:rFonts w:hint="eastAsia"/>
-              </w:rPr>
-              <w:tab/>
-            </w:r>
-            <w:r>
-              <w:rPr>
-                <w:rFonts w:hint="eastAsia"/>
-              </w:rPr>
-              <w:tab/>
-              <w:t>s_npc[s_npc_num++] = new CNPC("五朗", vec3(50.f, 51.f, 52.f), 0.5f);</w:t>
-            </w:r>
-          </w:p>
-          <w:p>
-            <w:pPr>
-              <w:pStyle w:val="2-"/>
-            </w:pPr>
-            <w:r>
-              <w:tab/>
-              <w:t>}</w:t>
-            </w:r>
-          </w:p>
-          <w:p>
-            <w:pPr>
-              <w:pStyle w:val="2-"/>
-            </w:pPr>
-            <w:r>
-              <w:tab/>
-            </w:r>
-          </w:p>
-          <w:p>
-            <w:pPr>
-              <w:pStyle w:val="2-"/>
-            </w:pPr>
-            <w:r>
-              <w:rPr>
-                <w:rFonts w:hint="eastAsia"/>
-              </w:rPr>
-              <w:tab/>
-            </w:r>
-            <w:r>
-              <w:rPr>
-                <w:rFonts w:hint="eastAsia"/>
-                <w:color w:val="00B050"/>
-              </w:rPr>
-              <w:t>//周辺のNPC情報を収集</w:t>
-            </w:r>
-          </w:p>
-          <w:p>
-            <w:pPr>
-              <w:pStyle w:val="2-"/>
-            </w:pPr>
-            <w:r>
-              <w:tab/>
-              <w:t>int findAroundNPC(CNPC* ref_npc[], const int ref_max)</w:t>
-            </w:r>
-          </w:p>
-          <w:p>
-            <w:pPr>
-              <w:pStyle w:val="2-"/>
-            </w:pPr>
-            <w:r>
-              <w:tab/>
-              <w:t>{</w:t>
-            </w:r>
-          </w:p>
-          <w:p>
-            <w:pPr>
-              <w:pStyle w:val="2-"/>
-            </w:pPr>
-            <w:r>
-              <w:tab/>
-            </w:r>
-            <w:r>
-              <w:tab/>
-              <w:t>int ref_num = 0;</w:t>
-            </w:r>
-          </w:p>
-          <w:p>
-            <w:pPr>
-              <w:pStyle w:val="2-"/>
-            </w:pPr>
-            <w:r>
-              <w:tab/>
-            </w:r>
-            <w:r>
-              <w:tab/>
-              <w:t>for (int index = 0; index &lt; s_npc_num &amp;&amp; index &lt; ref_max; ++index)</w:t>
-            </w:r>
-          </w:p>
-          <w:p>
-            <w:pPr>
-              <w:pStyle w:val="2-"/>
-            </w:pPr>
-            <w:r>
-              <w:tab/>
-            </w:r>
-            <w:r>
-              <w:tab/>
-              <w:t>{</w:t>
-            </w:r>
-          </w:p>
-          <w:p>
-            <w:pPr>
-              <w:pStyle w:val="2-"/>
-            </w:pPr>
-            <w:r>
-              <w:tab/>
-            </w:r>
-            <w:r>
-              <w:tab/>
-            </w:r>
-            <w:r>
-              <w:tab/>
-              <w:t>ref_npc[ref_num++] = s_npc[index];</w:t>
-            </w:r>
-          </w:p>
-          <w:p>
-            <w:pPr>
-              <w:pStyle w:val="2-"/>
-            </w:pPr>
-            <w:r>
-              <w:tab/>
-            </w:r>
-            <w:r>
-              <w:tab/>
-              <w:t>}</w:t>
-            </w:r>
-          </w:p>
-          <w:p>
-            <w:pPr>
-              <w:pStyle w:val="2-"/>
-            </w:pPr>
-            <w:r>
-              <w:tab/>
-            </w:r>
-            <w:r>
-              <w:tab/>
-              <w:t>return ref_num;</w:t>
-            </w:r>
-          </w:p>
-          <w:p>
-            <w:pPr>
-              <w:pStyle w:val="2-"/>
-            </w:pPr>
-            <w:r>
-              <w:tab/>
-              <w:t>}</w:t>
-            </w:r>
-          </w:p>
-          <w:p>
-            <w:pPr>
-              <w:pStyle w:val="2-"/>
-            </w:pPr>
-            <w:r>
-              <w:t>}</w:t>
-            </w:r>
-          </w:p>
-          <w:p>
-            <w:pPr>
-              <w:pStyle w:val="2-"/>
-            </w:pPr>
-          </w:p>
-          <w:p>
-            <w:pPr>
-              <w:pStyle w:val="2-"/>
-              <w:rPr>
-                <w:color w:val="00B050"/>
-              </w:rPr>
-            </w:pPr>
-            <w:r>
-              <w:rPr>
-                <w:color w:val="00B050"/>
-              </w:rPr>
-              <w:t>//--------------------</w:t>
-            </w:r>
-          </w:p>
-          <w:p>
-            <w:pPr>
-              <w:pStyle w:val="2-"/>
-              <w:rPr>
-                <w:color w:val="00B050"/>
-              </w:rPr>
-            </w:pPr>
-            <w:r>
-              <w:rPr>
-                <w:rFonts w:hint="eastAsia"/>
-                <w:color w:val="00B050"/>
-              </w:rPr>
-              <w:t>//外部システム２</w:t>
-            </w:r>
-          </w:p>
-          <w:p>
-            <w:pPr>
-              <w:pStyle w:val="2-"/>
-            </w:pPr>
-            <w:r>
-              <w:t>namespace other_system2</w:t>
-            </w:r>
-          </w:p>
-          <w:p>
-            <w:pPr>
-              <w:pStyle w:val="2-"/>
-            </w:pPr>
-            <w:r>
-              <w:t>{</w:t>
-            </w:r>
-          </w:p>
-          <w:p>
-            <w:pPr>
-              <w:pStyle w:val="2-"/>
-            </w:pPr>
-            <w:r>
-              <w:rPr>
-                <w:rFonts w:hint="eastAsia"/>
-              </w:rPr>
-              <w:tab/>
-            </w:r>
-            <w:r>
-              <w:rPr>
-                <w:rFonts w:hint="eastAsia"/>
-                <w:color w:val="00B050"/>
-              </w:rPr>
-              <w:t>//変数</w:t>
-            </w:r>
-          </w:p>
-          <w:p>
-            <w:pPr>
-              <w:pStyle w:val="2-"/>
-            </w:pPr>
-            <w:r>
-              <w:tab/>
-              <w:t>static int s_tbox_num = 0;</w:t>
-            </w:r>
-          </w:p>
-          <w:p>
-            <w:pPr>
-              <w:pStyle w:val="2-"/>
-            </w:pPr>
-            <w:r>
-              <w:tab/>
-              <w:t>static CTBox* s_tbox[10];</w:t>
-            </w:r>
-          </w:p>
-          <w:p>
-            <w:pPr>
-              <w:pStyle w:val="2-"/>
-            </w:pPr>
-          </w:p>
-          <w:p>
-            <w:pPr>
-              <w:pStyle w:val="2-"/>
-            </w:pPr>
-            <w:r>
-              <w:rPr>
-                <w:rFonts w:hint="eastAsia"/>
-              </w:rPr>
-              <w:tab/>
-            </w:r>
-            <w:r>
-              <w:rPr>
-                <w:rFonts w:hint="eastAsia"/>
-                <w:color w:val="00B050"/>
-              </w:rPr>
-              <w:t>//初期化</w:t>
-            </w:r>
-          </w:p>
-          <w:p>
-            <w:pPr>
-              <w:pStyle w:val="2-"/>
-            </w:pPr>
-            <w:r>
-              <w:tab/>
-              <w:t>void init()</w:t>
-            </w:r>
-          </w:p>
-          <w:p>
-            <w:pPr>
-              <w:pStyle w:val="2-"/>
-            </w:pPr>
-            <w:r>
-              <w:tab/>
-              <w:t>{</w:t>
-            </w:r>
-          </w:p>
-          <w:p>
-            <w:pPr>
-              <w:pStyle w:val="2-"/>
-            </w:pPr>
-            <w:r>
-              <w:tab/>
-            </w:r>
-            <w:r>
-              <w:tab/>
-              <w:t>s_tbox[s_tbox_num++] = new CTBox(101, vec3(15.f, 15.f, 15.f), 1.1f);</w:t>
-            </w:r>
-          </w:p>
-          <w:p>
-            <w:pPr>
-              <w:pStyle w:val="2-"/>
-            </w:pPr>
-            <w:r>
-              <w:tab/>
-            </w:r>
-            <w:r>
-              <w:tab/>
-              <w:t>s_tbox[s_tbox_num++] = new CTBox(102, vec3(25.f, 25.f, 25.f), 1.2f);</w:t>
-            </w:r>
-          </w:p>
-          <w:p>
-            <w:pPr>
-              <w:pStyle w:val="2-"/>
-            </w:pPr>
-            <w:r>
-              <w:tab/>
-            </w:r>
-            <w:r>
-              <w:tab/>
-              <w:t>s_tbox[s_tbox_num++] = new CTBox(103, vec3(35.f, 35.f, 35.f), 1.3f);</w:t>
-            </w:r>
-          </w:p>
-          <w:p>
-            <w:pPr>
-              <w:pStyle w:val="2-"/>
-            </w:pPr>
-            <w:r>
-              <w:tab/>
-            </w:r>
-            <w:r>
-              <w:tab/>
-              <w:t>s_tbox[s_tbox_num++] = new CTBox(104, vec3(45.f, 45.f, 45.f), 1.4f);</w:t>
-            </w:r>
-          </w:p>
-          <w:p>
-            <w:pPr>
-              <w:pStyle w:val="2-"/>
-            </w:pPr>
-            <w:r>
-              <w:tab/>
-            </w:r>
-            <w:r>
-              <w:tab/>
-              <w:t>s_tbox[s_tbox_num++] = new CTBox(105, vec3(55.f, 55.f, 55.f), 1.5f);</w:t>
-            </w:r>
-          </w:p>
-          <w:p>
-            <w:pPr>
-              <w:pStyle w:val="2-"/>
-            </w:pPr>
-            <w:r>
-              <w:tab/>
-              <w:t>}</w:t>
-            </w:r>
-          </w:p>
-          <w:p>
-            <w:pPr>
-              <w:pStyle w:val="2-"/>
-            </w:pPr>
-          </w:p>
-          <w:p>
-            <w:pPr>
-              <w:pStyle w:val="2-"/>
-            </w:pPr>
-            <w:r>
-              <w:rPr>
-                <w:rFonts w:hint="eastAsia"/>
-              </w:rPr>
-              <w:tab/>
-            </w:r>
-            <w:r>
-              <w:rPr>
-                <w:rFonts w:hint="eastAsia"/>
-                <w:color w:val="00B050"/>
-              </w:rPr>
-              <w:t>//周辺の宝箱情報を収集</w:t>
-            </w:r>
-          </w:p>
-          <w:p>
-            <w:pPr>
-              <w:pStyle w:val="2-"/>
-            </w:pPr>
-            <w:r>
-              <w:tab/>
-              <w:t>int findAroundTBox(CTBox* ref_tbox[], const int ref_max)</w:t>
-            </w:r>
-          </w:p>
-          <w:p>
-            <w:pPr>
-              <w:pStyle w:val="2-"/>
-            </w:pPr>
-            <w:r>
-              <w:tab/>
-              <w:t>{</w:t>
-            </w:r>
-          </w:p>
-          <w:p>
-            <w:pPr>
-              <w:pStyle w:val="2-"/>
-            </w:pPr>
-            <w:r>
-              <w:tab/>
-            </w:r>
-            <w:r>
-              <w:tab/>
-              <w:t>int ref_num = 0;</w:t>
-            </w:r>
-          </w:p>
-          <w:p>
-            <w:pPr>
-              <w:pStyle w:val="2-"/>
-            </w:pPr>
-            <w:r>
-              <w:tab/>
-            </w:r>
-            <w:r>
-              <w:tab/>
-              <w:t>for (int index = 0; index &lt; s_tbox_num &amp;&amp; index &lt; ref_max; ++index)</w:t>
-            </w:r>
-          </w:p>
-          <w:p>
-            <w:pPr>
-              <w:pStyle w:val="2-"/>
-            </w:pPr>
-            <w:r>
-              <w:tab/>
-            </w:r>
-            <w:r>
-              <w:tab/>
-              <w:t>{</w:t>
-            </w:r>
-          </w:p>
-          <w:p>
-            <w:pPr>
-              <w:pStyle w:val="2-"/>
-            </w:pPr>
-            <w:r>
-              <w:tab/>
-            </w:r>
-            <w:r>
-              <w:tab/>
-            </w:r>
-            <w:r>
-              <w:tab/>
-              <w:t>ref_tbox[ref_num++] = s_tbox[index];</w:t>
-            </w:r>
-          </w:p>
-          <w:p>
-            <w:pPr>
-              <w:pStyle w:val="2-"/>
-            </w:pPr>
-            <w:r>
-              <w:tab/>
-            </w:r>
-            <w:r>
-              <w:tab/>
-              <w:t>}</w:t>
-            </w:r>
-          </w:p>
-          <w:p>
-            <w:pPr>
-              <w:pStyle w:val="2-"/>
-            </w:pPr>
-            <w:r>
-              <w:tab/>
-            </w:r>
-            <w:r>
-              <w:tab/>
-              <w:t>return ref_num;</w:t>
-            </w:r>
-          </w:p>
-          <w:p>
-            <w:pPr>
-              <w:pStyle w:val="2-"/>
-            </w:pPr>
-            <w:r>
-              <w:tab/>
-              <w:t>}</w:t>
-            </w:r>
-          </w:p>
-          <w:p>
-            <w:pPr>
-              <w:pStyle w:val="2-"/>
-            </w:pPr>
-            <w:r>
-              <w:t>}</w:t>
-            </w:r>
-          </w:p>
-          <w:p>
-            <w:pPr>
-              <w:pStyle w:val="2-"/>
-            </w:pPr>
-          </w:p>
-          <w:p>
-            <w:pPr>
-              <w:pStyle w:val="2-"/>
-              <w:rPr>
-                <w:color w:val="00B050"/>
-              </w:rPr>
-            </w:pPr>
-            <w:r>
-              <w:rPr>
-                <w:color w:val="00B050"/>
-              </w:rPr>
-              <w:t>//----------------------------------------</w:t>
-            </w:r>
-          </w:p>
-          <w:p>
-            <w:pPr>
-              <w:pStyle w:val="2-"/>
-              <w:rPr>
-                <w:color w:val="00B050"/>
-              </w:rPr>
-            </w:pPr>
-          </w:p>
-          <w:p>
-            <w:pPr>
-              <w:pStyle w:val="2-"/>
-              <w:rPr>
-                <w:color w:val="00B050"/>
-              </w:rPr>
-            </w:pPr>
-            <w:r>
-              <w:rPr>
-                <w:color w:val="00B050"/>
-              </w:rPr>
-              <w:t>//--------------------</w:t>
-            </w:r>
-          </w:p>
-          <w:p>
-            <w:pPr>
-              <w:pStyle w:val="2-"/>
-              <w:rPr>
-                <w:color w:val="00B050"/>
-              </w:rPr>
-            </w:pPr>
-            <w:r>
-              <w:rPr>
-                <w:rFonts w:hint="eastAsia"/>
-                <w:color w:val="FF0000"/>
-              </w:rPr>
-              <w:t>//ターゲット用アダプターインターフェース</w:t>
-            </w:r>
-          </w:p>
-          <w:p>
-            <w:pPr>
-              <w:pStyle w:val="2-"/>
-            </w:pPr>
-            <w:r>
-              <w:t>class ITargetAdapter</w:t>
-            </w:r>
-          </w:p>
-          <w:p>
-            <w:pPr>
-              <w:pStyle w:val="2-"/>
-            </w:pPr>
-            <w:r>
-              <w:t>{</w:t>
-            </w:r>
-          </w:p>
-          <w:p>
-            <w:pPr>
-              <w:pStyle w:val="2-"/>
-            </w:pPr>
-            <w:r>
-              <w:t>public:</w:t>
-            </w:r>
-          </w:p>
-          <w:p>
-            <w:pPr>
-              <w:pStyle w:val="2-"/>
-            </w:pPr>
-            <w:r>
-              <w:tab/>
-            </w:r>
-            <w:r>
-              <w:rPr>
-                <w:rFonts w:hint="eastAsia"/>
-                <w:color w:val="00B050"/>
-              </w:rPr>
-              <w:t>//</w:t>
-            </w:r>
-            <w:r>
-              <w:rPr>
-                <w:rFonts w:hint="eastAsia"/>
-                <w:color w:val="00B050"/>
-              </w:rPr>
-              <w:t>アクセッサ</w:t>
-            </w:r>
-          </w:p>
-          <w:p>
-            <w:pPr>
-              <w:pStyle w:val="2-"/>
-            </w:pPr>
-            <w:r>
-              <w:rPr>
-                <w:rFonts w:hint="eastAsia"/>
-              </w:rPr>
-              <w:tab/>
-              <w:t>virtual void getIdentifier(char* buff, const size_t buff_size) const = 0;</w:t>
-            </w:r>
-            <w:r>
-              <w:rPr>
-                <w:rFonts w:hint="eastAsia"/>
-                <w:color w:val="00B050"/>
-              </w:rPr>
-              <w:t>//識別情報を取得</w:t>
-            </w:r>
-          </w:p>
-          <w:p>
-            <w:pPr>
-              <w:pStyle w:val="2-"/>
-            </w:pPr>
-            <w:r>
-              <w:rPr>
-                <w:rFonts w:hint="eastAsia"/>
-              </w:rPr>
-              <w:tab/>
-              <w:t xml:space="preserve">virtual const vec3&amp; getPos() const = 0;                                  </w:t>
-            </w:r>
-            <w:r>
-              <w:rPr>
-                <w:rFonts w:hint="eastAsia"/>
-                <w:color w:val="00B050"/>
-              </w:rPr>
-              <w:t>//位置を取得</w:t>
-            </w:r>
-          </w:p>
-          <w:p>
-            <w:pPr>
-              <w:pStyle w:val="2-"/>
-              <w:rPr>
-                <w:color w:val="00B050"/>
-              </w:rPr>
-            </w:pPr>
-            <w:r>
-              <w:rPr>
-                <w:rFonts w:hint="eastAsia"/>
-              </w:rPr>
-              <w:tab/>
-              <w:t xml:space="preserve">virtual float getRotY() const = 0;                                      </w:t>
-            </w:r>
-            <w:r>
-              <w:rPr>
-                <w:rFonts w:hint="eastAsia"/>
-                <w:color w:val="00B050"/>
-              </w:rPr>
-              <w:t xml:space="preserve"> //Y軸の向きを取得</w:t>
-            </w:r>
-          </w:p>
-          <w:p>
-            <w:pPr>
-              <w:pStyle w:val="2-"/>
-            </w:pPr>
-            <w:r>
-              <w:lastRenderedPageBreak/>
-              <w:t>};</w:t>
-            </w:r>
-          </w:p>
-          <w:p>
-            <w:pPr>
-              <w:pStyle w:val="2-"/>
-            </w:pPr>
-          </w:p>
-          <w:p>
-            <w:pPr>
-              <w:pStyle w:val="2-"/>
-              <w:rPr>
-                <w:color w:val="00B050"/>
-              </w:rPr>
-            </w:pPr>
-            <w:r>
-              <w:rPr>
-                <w:color w:val="00B050"/>
-              </w:rPr>
-              <w:t>//--------------------</w:t>
-            </w:r>
-          </w:p>
-          <w:p>
-            <w:pPr>
-              <w:pStyle w:val="2-"/>
-              <w:rPr>
-                <w:color w:val="00B050"/>
-              </w:rPr>
-            </w:pPr>
-            <w:r>
-              <w:rPr>
-                <w:rFonts w:hint="eastAsia"/>
-                <w:color w:val="FF0000"/>
-              </w:rPr>
-              <w:t>//NPC向けターゲット用アダプター</w:t>
-            </w:r>
-          </w:p>
-          <w:p>
-            <w:pPr>
-              <w:pStyle w:val="2-"/>
-            </w:pPr>
-            <w:r>
-              <w:t>class CTargetAdapterNPC</w:t>
-            </w:r>
-            <w:r>
-              <w:rPr>
-                <w:color w:val="FF0000"/>
-              </w:rPr>
-              <w:t xml:space="preserve"> : public ITargetAdapter</w:t>
-            </w:r>
-          </w:p>
-          <w:p>
-            <w:pPr>
-              <w:pStyle w:val="2-"/>
-            </w:pPr>
-            <w:r>
-              <w:t>{</w:t>
-            </w:r>
-          </w:p>
-          <w:p>
-            <w:pPr>
-              <w:pStyle w:val="2-"/>
-            </w:pPr>
-            <w:r>
-              <w:t>public:</w:t>
-            </w:r>
-          </w:p>
-          <w:p>
-            <w:pPr>
-              <w:pStyle w:val="2-"/>
-            </w:pPr>
-            <w:r>
-              <w:rPr>
-                <w:rFonts w:hint="eastAsia"/>
-              </w:rPr>
-              <w:tab/>
-            </w:r>
-            <w:r>
-              <w:rPr>
-                <w:rFonts w:hint="eastAsia"/>
-                <w:color w:val="00B050"/>
-              </w:rPr>
-              <w:t>//識別情報を取得</w:t>
-            </w:r>
-          </w:p>
-          <w:p>
-            <w:pPr>
-              <w:pStyle w:val="2-"/>
-            </w:pPr>
-            <w:r>
-              <w:tab/>
-              <w:t>void getIdentifier(char* buff, const size_t buff_size) const override</w:t>
-            </w:r>
-          </w:p>
-          <w:p>
-            <w:pPr>
-              <w:pStyle w:val="2-"/>
-            </w:pPr>
-            <w:r>
-              <w:tab/>
-              <w:t>{</w:t>
-            </w:r>
-          </w:p>
-          <w:p>
-            <w:pPr>
-              <w:pStyle w:val="2-"/>
-            </w:pPr>
-            <w:r>
-              <w:tab/>
-            </w:r>
-            <w:r>
-              <w:tab/>
-              <w:t>sprintf_s(buff, buff_size, "NPC\"%s\"", m_npc.getName());</w:t>
-            </w:r>
-          </w:p>
-          <w:p>
-            <w:pPr>
-              <w:pStyle w:val="2-"/>
-            </w:pPr>
-            <w:r>
-              <w:tab/>
-              <w:t>}</w:t>
-            </w:r>
-          </w:p>
-          <w:p>
-            <w:pPr>
-              <w:pStyle w:val="2-"/>
-            </w:pPr>
-            <w:r>
-              <w:rPr>
-                <w:rFonts w:hint="eastAsia"/>
-              </w:rPr>
-              <w:tab/>
-            </w:r>
-            <w:r>
-              <w:rPr>
-                <w:rFonts w:hint="eastAsia"/>
-                <w:color w:val="00B050"/>
-              </w:rPr>
-              <w:t>//位置を取得</w:t>
-            </w:r>
-          </w:p>
-          <w:p>
-            <w:pPr>
-              <w:pStyle w:val="2-"/>
-            </w:pPr>
-            <w:r>
-              <w:tab/>
-              <w:t>const vec3&amp; getPos() const override</w:t>
-            </w:r>
-          </w:p>
-          <w:p>
-            <w:pPr>
-              <w:pStyle w:val="2-"/>
-            </w:pPr>
-            <w:r>
-              <w:tab/>
-              <w:t xml:space="preserve">{ </w:t>
-            </w:r>
-          </w:p>
-          <w:p>
-            <w:pPr>
-              <w:pStyle w:val="2-"/>
-            </w:pPr>
-            <w:r>
-              <w:tab/>
-            </w:r>
-            <w:r>
-              <w:tab/>
-              <w:t>return m_npc.getPos();</w:t>
-            </w:r>
-          </w:p>
-          <w:p>
-            <w:pPr>
-              <w:pStyle w:val="2-"/>
-            </w:pPr>
-            <w:r>
-              <w:tab/>
-              <w:t>}</w:t>
-            </w:r>
-          </w:p>
-          <w:p>
-            <w:pPr>
-              <w:pStyle w:val="2-"/>
-            </w:pPr>
-            <w:r>
-              <w:rPr>
-                <w:rFonts w:hint="eastAsia"/>
-              </w:rPr>
-              <w:tab/>
-            </w:r>
-            <w:r>
-              <w:rPr>
-                <w:rFonts w:hint="eastAsia"/>
-                <w:color w:val="00B050"/>
-              </w:rPr>
-              <w:t>//Y軸の向きを取得</w:t>
-            </w:r>
-          </w:p>
-          <w:p>
-            <w:pPr>
-              <w:pStyle w:val="2-"/>
-            </w:pPr>
-            <w:r>
-              <w:tab/>
-              <w:t>float getRotY() const override</w:t>
-            </w:r>
-          </w:p>
-          <w:p>
-            <w:pPr>
-              <w:pStyle w:val="2-"/>
-            </w:pPr>
-            <w:r>
-              <w:tab/>
-              <w:t>{</w:t>
-            </w:r>
-          </w:p>
-          <w:p>
-            <w:pPr>
-              <w:pStyle w:val="2-"/>
-            </w:pPr>
-            <w:r>
-              <w:tab/>
-            </w:r>
-            <w:r>
-              <w:tab/>
-              <w:t>return m_npc.getRotY();</w:t>
-            </w:r>
-          </w:p>
-          <w:p>
-            <w:pPr>
-              <w:pStyle w:val="2-"/>
-            </w:pPr>
-            <w:r>
-              <w:tab/>
-              <w:t>}</w:t>
-            </w:r>
-          </w:p>
-          <w:p>
-            <w:pPr>
-              <w:pStyle w:val="2-"/>
-            </w:pPr>
-            <w:r>
-              <w:t>public:</w:t>
-            </w:r>
-          </w:p>
-          <w:p>
-            <w:pPr>
-              <w:pStyle w:val="2-"/>
-            </w:pPr>
-            <w:r>
-              <w:rPr>
-                <w:rFonts w:hint="eastAsia"/>
-              </w:rPr>
-              <w:tab/>
-            </w:r>
-            <w:r>
-              <w:rPr>
-                <w:rFonts w:hint="eastAsia"/>
-                <w:color w:val="00B050"/>
-              </w:rPr>
-              <w:t>//コンストラクタ</w:t>
-            </w:r>
-          </w:p>
-          <w:p>
-            <w:pPr>
-              <w:pStyle w:val="2-"/>
-            </w:pPr>
-            <w:r>
-              <w:tab/>
-              <w:t>CTargetAdapterNPC(CNPC&amp; npc) :</w:t>
-            </w:r>
-          </w:p>
-          <w:p>
-            <w:pPr>
-              <w:pStyle w:val="2-"/>
-            </w:pPr>
-            <w:r>
-              <w:tab/>
-            </w:r>
-            <w:r>
-              <w:tab/>
-              <w:t>m_npc(npc)</w:t>
-            </w:r>
-          </w:p>
-          <w:p>
-            <w:pPr>
-              <w:pStyle w:val="2-"/>
-            </w:pPr>
-            <w:r>
-              <w:tab/>
-              <w:t>{}</w:t>
-            </w:r>
-          </w:p>
-          <w:p>
-            <w:pPr>
-              <w:pStyle w:val="2-"/>
-            </w:pPr>
-            <w:r>
-              <w:t>private:</w:t>
-            </w:r>
-          </w:p>
-          <w:p>
-            <w:pPr>
-              <w:pStyle w:val="2-"/>
-              <w:rPr>
-                <w:color w:val="00B050"/>
-              </w:rPr>
-            </w:pPr>
-            <w:r>
-              <w:rPr>
-                <w:rFonts w:hint="eastAsia"/>
-              </w:rPr>
-              <w:tab/>
-            </w:r>
-            <w:r>
-              <w:rPr>
-                <w:rFonts w:hint="eastAsia"/>
-                <w:color w:val="00B050"/>
-              </w:rPr>
-              <w:t>//フィールド</w:t>
-            </w:r>
-          </w:p>
-          <w:p>
-            <w:pPr>
-              <w:pStyle w:val="2-"/>
-              <w:rPr>
-                <w:color w:val="00B050"/>
-              </w:rPr>
-            </w:pPr>
-            <w:r>
-              <w:tab/>
-              <w:t>CNPC&amp; m_npc;</w:t>
-            </w:r>
-            <w:r>
-              <w:rPr>
-                <w:color w:val="00B050"/>
-              </w:rPr>
-              <w:t>//NPC</w:t>
-            </w:r>
-          </w:p>
-          <w:p>
-            <w:pPr>
-              <w:pStyle w:val="2-"/>
-            </w:pPr>
-            <w:r>
-              <w:t>};</w:t>
-            </w:r>
-          </w:p>
-          <w:p>
-            <w:pPr>
-              <w:pStyle w:val="2-"/>
-            </w:pPr>
-          </w:p>
-          <w:p>
-            <w:pPr>
-              <w:pStyle w:val="2-"/>
-              <w:rPr>
-                <w:color w:val="00B050"/>
-              </w:rPr>
-            </w:pPr>
-            <w:r>
-              <w:rPr>
-                <w:color w:val="00B050"/>
-              </w:rPr>
-              <w:t>//--------------------</w:t>
-            </w:r>
-          </w:p>
-          <w:p>
-            <w:pPr>
-              <w:pStyle w:val="2-"/>
-              <w:rPr>
-                <w:color w:val="FF0000"/>
-              </w:rPr>
-            </w:pPr>
-            <w:r>
-              <w:rPr>
-                <w:rFonts w:hint="eastAsia"/>
-                <w:color w:val="FF0000"/>
-              </w:rPr>
-              <w:t>//宝箱向けターゲット用アダプター</w:t>
-            </w:r>
-          </w:p>
-          <w:p>
-            <w:pPr>
-              <w:pStyle w:val="2-"/>
-              <w:rPr>
-                <w:color w:val="FF0000"/>
-              </w:rPr>
-            </w:pPr>
-            <w:r>
-              <w:t>class CTargetAdapterTBox</w:t>
-            </w:r>
-            <w:r>
-              <w:rPr>
-                <w:color w:val="FF0000"/>
-              </w:rPr>
-              <w:t xml:space="preserve"> : public ITargetAdapter</w:t>
-            </w:r>
-          </w:p>
-          <w:p>
-            <w:pPr>
-              <w:pStyle w:val="2-"/>
-            </w:pPr>
-            <w:r>
-              <w:t>{</w:t>
-            </w:r>
-          </w:p>
-          <w:p>
-            <w:pPr>
-              <w:pStyle w:val="2-"/>
-            </w:pPr>
-            <w:r>
-              <w:t>public:</w:t>
-            </w:r>
-          </w:p>
-          <w:p>
-            <w:pPr>
-              <w:pStyle w:val="2-"/>
-              <w:rPr>
-                <w:color w:val="00B050"/>
-              </w:rPr>
-            </w:pPr>
-            <w:r>
-              <w:rPr>
-                <w:rFonts w:hint="eastAsia"/>
-              </w:rPr>
-              <w:tab/>
-            </w:r>
-            <w:r>
-              <w:rPr>
-                <w:rFonts w:hint="eastAsia"/>
-                <w:color w:val="00B050"/>
-              </w:rPr>
-              <w:t>//識別情報を取得</w:t>
-            </w:r>
-          </w:p>
-          <w:p>
-            <w:pPr>
-              <w:pStyle w:val="2-"/>
-            </w:pPr>
-            <w:r>
-              <w:tab/>
-              <w:t>void getIdentifier(char* buff, const size_t buff_size) const override</w:t>
-            </w:r>
-          </w:p>
-          <w:p>
-            <w:pPr>
-              <w:pStyle w:val="2-"/>
-            </w:pPr>
-            <w:r>
-              <w:tab/>
-              <w:t>{</w:t>
-            </w:r>
-          </w:p>
-          <w:p>
-            <w:pPr>
-              <w:pStyle w:val="2-"/>
-            </w:pPr>
-            <w:r>
-              <w:rPr>
-                <w:rFonts w:hint="eastAsia"/>
-              </w:rPr>
-              <w:tab/>
-            </w:r>
-            <w:r>
-              <w:rPr>
-                <w:rFonts w:hint="eastAsia"/>
-              </w:rPr>
-              <w:tab/>
-              <w:t>sprintf_s(buff, buff_size, "宝箱(%d)", m_tbox.getID());</w:t>
-            </w:r>
-          </w:p>
-          <w:p>
-            <w:pPr>
-              <w:pStyle w:val="2-"/>
-            </w:pPr>
-            <w:r>
-              <w:tab/>
-              <w:t>}</w:t>
-            </w:r>
-          </w:p>
-          <w:p>
-            <w:pPr>
-              <w:pStyle w:val="2-"/>
-            </w:pPr>
-            <w:r>
-              <w:rPr>
-                <w:rFonts w:hint="eastAsia"/>
-              </w:rPr>
-              <w:tab/>
-            </w:r>
-            <w:r>
-              <w:rPr>
-                <w:rFonts w:hint="eastAsia"/>
-                <w:color w:val="00B050"/>
-              </w:rPr>
-              <w:t>//位置を取得</w:t>
-            </w:r>
-          </w:p>
-          <w:p>
-            <w:pPr>
-              <w:pStyle w:val="2-"/>
-            </w:pPr>
-            <w:r>
-              <w:tab/>
-              <w:t>const vec3&amp; getPos() const override</w:t>
-            </w:r>
-          </w:p>
-          <w:p>
-            <w:pPr>
-              <w:pStyle w:val="2-"/>
-            </w:pPr>
-            <w:r>
-              <w:tab/>
-              <w:t>{</w:t>
-            </w:r>
-          </w:p>
-          <w:p>
-            <w:pPr>
-              <w:pStyle w:val="2-"/>
-            </w:pPr>
-            <w:r>
-              <w:tab/>
-            </w:r>
-            <w:r>
-              <w:tab/>
-              <w:t>return m_tbox.getPos();</w:t>
-            </w:r>
-          </w:p>
-          <w:p>
-            <w:pPr>
-              <w:pStyle w:val="2-"/>
-            </w:pPr>
-            <w:r>
-              <w:tab/>
-              <w:t>}</w:t>
-            </w:r>
-          </w:p>
-          <w:p>
-            <w:pPr>
-              <w:pStyle w:val="2-"/>
-            </w:pPr>
-            <w:r>
-              <w:rPr>
-                <w:rFonts w:hint="eastAsia"/>
-              </w:rPr>
-              <w:tab/>
-            </w:r>
-            <w:r>
-              <w:rPr>
-                <w:rFonts w:hint="eastAsia"/>
-                <w:color w:val="00B050"/>
-              </w:rPr>
-              <w:t>//Y軸の向きを取得</w:t>
-            </w:r>
-          </w:p>
-          <w:p>
-            <w:pPr>
-              <w:pStyle w:val="2-"/>
-            </w:pPr>
-            <w:r>
-              <w:tab/>
-              <w:t>float getRotY() const override</w:t>
-            </w:r>
-          </w:p>
-          <w:p>
-            <w:pPr>
-              <w:pStyle w:val="2-"/>
-            </w:pPr>
-            <w:r>
-              <w:tab/>
-              <w:t>{</w:t>
-            </w:r>
-          </w:p>
-          <w:p>
-            <w:pPr>
-              <w:pStyle w:val="2-"/>
-            </w:pPr>
-            <w:r>
-              <w:tab/>
-            </w:r>
-            <w:r>
-              <w:tab/>
-              <w:t>return m_tbox.getRotY();</w:t>
-            </w:r>
-          </w:p>
-          <w:p>
-            <w:pPr>
-              <w:pStyle w:val="2-"/>
-            </w:pPr>
-            <w:r>
-              <w:tab/>
-              <w:t>}</w:t>
-            </w:r>
-          </w:p>
-          <w:p>
-            <w:pPr>
-              <w:pStyle w:val="2-"/>
-            </w:pPr>
-            <w:r>
-              <w:t>public:</w:t>
-            </w:r>
-          </w:p>
-          <w:p>
-            <w:pPr>
-              <w:pStyle w:val="2-"/>
-            </w:pPr>
-            <w:r>
-              <w:rPr>
-                <w:rFonts w:hint="eastAsia"/>
-              </w:rPr>
-              <w:tab/>
-            </w:r>
-            <w:r>
-              <w:rPr>
-                <w:rFonts w:hint="eastAsia"/>
-                <w:color w:val="00B050"/>
-              </w:rPr>
-              <w:t>//コンストラクタ</w:t>
-            </w:r>
-          </w:p>
-          <w:p>
-            <w:pPr>
-              <w:pStyle w:val="2-"/>
-            </w:pPr>
-            <w:r>
-              <w:tab/>
-              <w:t>CTargetAdapterTBox(CTBox&amp; tbox) :</w:t>
-            </w:r>
-          </w:p>
-          <w:p>
-            <w:pPr>
-              <w:pStyle w:val="2-"/>
-            </w:pPr>
-            <w:r>
-              <w:tab/>
-            </w:r>
-            <w:r>
-              <w:tab/>
-              <w:t>m_tbox(tbox)</w:t>
-            </w:r>
-          </w:p>
-          <w:p>
-            <w:pPr>
-              <w:pStyle w:val="2-"/>
-            </w:pPr>
-            <w:r>
-              <w:tab/>
-              <w:t>{}</w:t>
-            </w:r>
-          </w:p>
-          <w:p>
-            <w:pPr>
-              <w:pStyle w:val="2-"/>
-            </w:pPr>
-            <w:r>
-              <w:t>private:</w:t>
-            </w:r>
-          </w:p>
-          <w:p>
-            <w:pPr>
-              <w:pStyle w:val="2-"/>
-            </w:pPr>
-            <w:r>
-              <w:rPr>
-                <w:rFonts w:hint="eastAsia"/>
-              </w:rPr>
-              <w:tab/>
-            </w:r>
-            <w:r>
-              <w:rPr>
-                <w:rFonts w:hint="eastAsia"/>
-                <w:color w:val="00B050"/>
-              </w:rPr>
-              <w:t>//フィールド</w:t>
-            </w:r>
-          </w:p>
-          <w:p>
-            <w:pPr>
-              <w:pStyle w:val="2-"/>
-            </w:pPr>
-            <w:r>
-              <w:rPr>
-                <w:rFonts w:hint="eastAsia"/>
-              </w:rPr>
-              <w:tab/>
-              <w:t>CTBox&amp; m_tbox;</w:t>
-            </w:r>
-            <w:r>
-              <w:rPr>
-                <w:rFonts w:hint="eastAsia"/>
-                <w:color w:val="00B050"/>
-              </w:rPr>
-              <w:t>//宝箱</w:t>
-            </w:r>
-          </w:p>
-          <w:p>
-            <w:pPr>
-              <w:pStyle w:val="2-"/>
-            </w:pPr>
-            <w:r>
-              <w:t>};</w:t>
-            </w:r>
-          </w:p>
-          <w:p>
-            <w:pPr>
-              <w:pStyle w:val="2-"/>
-            </w:pPr>
-          </w:p>
-          <w:p>
-            <w:pPr>
-              <w:pStyle w:val="2-"/>
-              <w:rPr>
-                <w:color w:val="00B050"/>
-              </w:rPr>
-            </w:pPr>
-            <w:r>
-              <w:rPr>
-                <w:color w:val="00B050"/>
-              </w:rPr>
-              <w:t>//----------------------------------------</w:t>
-            </w:r>
-          </w:p>
-          <w:p>
-            <w:pPr>
-              <w:pStyle w:val="2-"/>
-              <w:rPr>
-                <w:color w:val="00B050"/>
-              </w:rPr>
-            </w:pPr>
-          </w:p>
-          <w:p>
-            <w:pPr>
-              <w:pStyle w:val="2-"/>
-              <w:rPr>
-                <w:color w:val="00B050"/>
-              </w:rPr>
-            </w:pPr>
-            <w:r>
-              <w:rPr>
-                <w:color w:val="00B050"/>
-              </w:rPr>
-              <w:t>//--------------------</w:t>
-            </w:r>
-          </w:p>
-          <w:p>
-            <w:pPr>
-              <w:pStyle w:val="2-"/>
-              <w:rPr>
-                <w:color w:val="00B050"/>
-              </w:rPr>
-            </w:pPr>
-            <w:r>
-              <w:rPr>
-                <w:rFonts w:hint="eastAsia"/>
-                <w:color w:val="00B050"/>
-              </w:rPr>
-              <w:lastRenderedPageBreak/>
               <w:t>//ターゲット処理用配置new</w:t>
             </w:r>
           </w:p>
@@ -12171,6 +12418,7 @@
               <w:pStyle w:val="2-"/>
             </w:pPr>
             <w:r>
+              <w:lastRenderedPageBreak/>
               <w:tab/>
             </w:r>
             <w:r>
@@ -12201,7 +12449,6 @@
               <w:pStyle w:val="2-"/>
             </w:pPr>
             <w:r>
-              <w:lastRenderedPageBreak/>
               <w:tab/>
             </w:r>
             <w:r>
@@ -13115,6 +13362,7 @@
               <w:pStyle w:val="2-"/>
             </w:pPr>
             <w:r>
+              <w:lastRenderedPageBreak/>
               <w:tab/>
             </w:r>
             <w:r>
@@ -13145,7 +13393,6 @@
               <w:pStyle w:val="2-"/>
             </w:pPr>
             <w:r>
-              <w:lastRenderedPageBreak/>
               <w:tab/>
             </w:r>
             <w:r>
@@ -13423,7 +13670,7 @@
       <w:pPr>
         <w:pStyle w:val="2"/>
       </w:pPr>
-      <w:bookmarkStart w:id="11" w:name="_Toc378052992"/>
+      <w:bookmarkStart w:id="11" w:name="_Toc378256319"/>
       <w:r>
         <w:t>Proxy</w:t>
       </w:r>
@@ -13733,7 +13980,7 @@
           <v:shape id="_x0000_i1028" type="#_x0000_t75" style="width:422.2pt;height:224.05pt" o:ole="">
             <v:imagedata r:id="rId25" o:title=""/>
           </v:shape>
-          <o:OLEObject Type="Embed" ProgID="Visio.Drawing.15" ShapeID="_x0000_i1028" DrawAspect="Content" ObjectID="_1451794865" r:id="rId26"/>
+          <o:OLEObject Type="Embed" ProgID="Visio.Drawing.15" ShapeID="_x0000_i1028" DrawAspect="Content" ObjectID="_1451998214" r:id="rId26"/>
         </w:object>
       </w:r>
     </w:p>
@@ -17164,6 +17411,9 @@
               <w:pStyle w:val="2-"/>
             </w:pPr>
             <w:r>
+              <w:t xml:space="preserve">inline </w:t>
+            </w:r>
+            <w:r>
               <w:t xml:space="preserve">void </w:t>
             </w:r>
             <w:r>
@@ -17263,6 +17513,9 @@
               <w:pStyle w:val="2-"/>
             </w:pPr>
             <w:r>
+              <w:t xml:space="preserve">inline </w:t>
+            </w:r>
+            <w:r>
               <w:t xml:space="preserve">void </w:t>
             </w:r>
             <w:r>
@@ -17448,6 +17701,11 @@
             </w:r>
             <w:r>
               <w:tab/>
+            </w:r>
+            <w:r>
+              <w:t xml:space="preserve">inline </w:t>
+            </w:r>
+            <w:r>
               <w:t>void operator()(ICharacter* chara)</w:t>
             </w:r>
           </w:p>
@@ -17552,6 +17810,11 @@
             </w:r>
             <w:r>
               <w:tab/>
+            </w:r>
+            <w:r>
+              <w:t xml:space="preserve">inline </w:t>
+            </w:r>
+            <w:r>
               <w:t>void operator()(ICharacter* chara)</w:t>
             </w:r>
           </w:p>
@@ -17656,6 +17919,11 @@
             </w:r>
             <w:r>
               <w:tab/>
+            </w:r>
+            <w:r>
+              <w:t xml:space="preserve">inline </w:t>
+            </w:r>
+            <w:r>
               <w:t>void operator()(ICharacter* chara, bool&amp; is_built_all)</w:t>
             </w:r>
           </w:p>
@@ -18972,7 +19240,6 @@
             <w:pPr>
               <w:pStyle w:val="2-"/>
               <w:rPr>
-                <w:rFonts w:hint="eastAsia"/>
                 <w:color w:val="FF0000"/>
               </w:rPr>
             </w:pPr>
@@ -22637,13 +22904,13 @@
       <w:pPr>
         <w:pStyle w:val="2"/>
       </w:pPr>
-      <w:bookmarkStart w:id="12" w:name="_Toc378052993"/>
+      <w:bookmarkStart w:id="12" w:name="_Toc378256320"/>
       <w:r>
         <w:rPr>
           <w:rFonts w:hint="eastAsia"/>
         </w:rPr>
         <w:lastRenderedPageBreak/>
-        <w:t>Strategy</w:t>
+        <w:t>Decorator</w:t>
       </w:r>
       <w:r>
         <w:fldChar w:fldCharType="begin"/>
@@ -22703,19 +22970,10 @@
         <w:rPr>
           <w:rFonts w:hint="eastAsia"/>
         </w:rPr>
-        <w:t>パターン</w:t>
-      </w:r>
-      <w:r>
-        <w:rPr>
-          <w:rFonts w:hint="eastAsia"/>
-        </w:rPr>
-        <w:t>（</w:t>
-      </w:r>
-      <w:r>
-        <w:rPr>
-          <w:rFonts w:hint="eastAsia"/>
-        </w:rPr>
-        <w:t>Policy</w:t>
+        <w:t>パターン（</w:t>
+      </w:r>
+      <w:r>
+        <w:t>Filter</w:t>
       </w:r>
       <w:r>
         <w:fldChar w:fldCharType="begin"/>
@@ -22761,15 +23019,213 @@
         <w:rPr>
           <w:rFonts w:hint="eastAsia"/>
         </w:rPr>
-        <w:t>別紙の「効果的なテンプレートテクニック」にて解説。</w:t>
+        <w:t>別紙の「カメラ処理の効率化手法」にて解説。</w:t>
       </w:r>
     </w:p>
     <w:p>
       <w:pPr>
+        <w:pStyle w:val="a9"/>
+        <w:spacing w:beforeLines="50" w:before="180"/>
+        <w:ind w:firstLine="283"/>
+      </w:pPr>
+      <w:r>
+        <w:t>なお、</w:t>
+      </w:r>
+      <w:r>
+        <w:rPr>
+          <w:rFonts w:hint="eastAsia"/>
+        </w:rPr>
+        <w:t>Decorator</w:t>
+      </w:r>
+      <w:r>
+        <w:t>パターンと</w:t>
+      </w:r>
+      <w:r>
+        <w:rPr>
+          <w:rFonts w:hint="eastAsia"/>
+        </w:rPr>
+        <w:t>Proxy</w:t>
+      </w:r>
+      <w:r>
+        <w:rPr>
+          <w:rFonts w:hint="eastAsia"/>
+        </w:rPr>
+        <w:t>パターンは構造的に同じである。両者は目的が異なるため、区別される。</w:t>
+      </w:r>
+    </w:p>
+    <w:p>
+      <w:pPr>
+        <w:pStyle w:val="a9"/>
+        <w:ind w:firstLine="283"/>
+      </w:pPr>
+      <w:r>
+        <w:rPr>
+          <w:rFonts w:hint="eastAsia"/>
+        </w:rPr>
+        <w:t>Proxy</w:t>
+      </w:r>
+      <w:r>
+        <w:t>パターンが「機能の置き換え（代理）」を目的としたクラスの「利用者」側の用いるパターンである</w:t>
+      </w:r>
+      <w:r>
+        <w:rPr>
+          <w:rFonts w:hint="eastAsia"/>
+        </w:rPr>
+        <w:t>のに対して、</w:t>
+      </w:r>
+      <w:r>
+        <w:t>Decorator</w:t>
+      </w:r>
+      <w:r>
+        <w:t>パターン</w:t>
+      </w:r>
+      <w:r>
+        <w:rPr>
+          <w:rFonts w:hint="eastAsia"/>
+        </w:rPr>
+        <w:t>は</w:t>
+      </w:r>
+      <w:r>
+        <w:t>「機能の追加」を目的としたクラスの「提供者」側が用いるパターンである。</w:t>
+      </w:r>
+    </w:p>
+    <w:p>
+      <w:pPr>
         <w:pStyle w:val="2"/>
       </w:pPr>
-      <w:bookmarkStart w:id="13" w:name="_Toc378052994"/>
-      <w:r>
+      <w:bookmarkStart w:id="13" w:name="_Toc378256321"/>
+      <w:r>
+        <w:rPr>
+          <w:rFonts w:hint="eastAsia"/>
+        </w:rPr>
+        <w:t>Strategy</w:t>
+      </w:r>
+      <w:r>
+        <w:fldChar w:fldCharType="begin"/>
+      </w:r>
+      <w:r>
+        <w:instrText xml:space="preserve"> XE "</w:instrText>
+      </w:r>
+      <w:r>
+        <w:rPr>
+          <w:rFonts w:hint="eastAsia"/>
+        </w:rPr>
+        <w:instrText>S</w:instrText>
+      </w:r>
+      <w:r>
+        <w:instrText>trategy" \y “</w:instrText>
+      </w:r>
+      <w:r>
+        <w:rPr>
+          <w:rFonts w:hint="eastAsia"/>
+        </w:rPr>
+        <w:instrText>S</w:instrText>
+      </w:r>
+      <w:r>
+        <w:instrText xml:space="preserve">trategy” </w:instrText>
+      </w:r>
+      <w:r>
+        <w:fldChar w:fldCharType="end"/>
+      </w:r>
+      <w:r>
+        <w:fldChar w:fldCharType="begin"/>
+      </w:r>
+      <w:r>
+        <w:instrText xml:space="preserve"> XE "</w:instrText>
+      </w:r>
+      <w:r>
+        <w:rPr>
+          <w:rFonts w:hint="eastAsia"/>
+        </w:rPr>
+        <w:instrText>ストラテジー</w:instrText>
+      </w:r>
+      <w:r>
+        <w:instrText>" \y “</w:instrText>
+      </w:r>
+      <w:r>
+        <w:rPr>
+          <w:rFonts w:hint="eastAsia"/>
+        </w:rPr>
+        <w:instrText>すとらてじー</w:instrText>
+      </w:r>
+      <w:r>
+        <w:instrText xml:space="preserve">” </w:instrText>
+      </w:r>
+      <w:r>
+        <w:fldChar w:fldCharType="end"/>
+      </w:r>
+      <w:r>
+        <w:rPr>
+          <w:rFonts w:hint="eastAsia"/>
+        </w:rPr>
+        <w:t>パターン</w:t>
+      </w:r>
+      <w:r>
+        <w:rPr>
+          <w:rFonts w:hint="eastAsia"/>
+        </w:rPr>
+        <w:t>（</w:t>
+      </w:r>
+      <w:r>
+        <w:rPr>
+          <w:rFonts w:hint="eastAsia"/>
+        </w:rPr>
+        <w:t>Policy</w:t>
+      </w:r>
+      <w:r>
+        <w:fldChar w:fldCharType="begin"/>
+      </w:r>
+      <w:r>
+        <w:instrText xml:space="preserve"> XE "</w:instrText>
+      </w:r>
+      <w:r>
+        <w:rPr>
+          <w:rFonts w:hint="eastAsia"/>
+        </w:rPr>
+        <w:instrText>P</w:instrText>
+      </w:r>
+      <w:r>
+        <w:instrText>olicy" \y “</w:instrText>
+      </w:r>
+      <w:r>
+        <w:rPr>
+          <w:rFonts w:hint="eastAsia"/>
+        </w:rPr>
+        <w:instrText>P</w:instrText>
+      </w:r>
+      <w:r>
+        <w:instrText xml:space="preserve">olicy” </w:instrText>
+      </w:r>
+      <w:r>
+        <w:fldChar w:fldCharType="end"/>
+      </w:r>
+      <w:r>
+        <w:rPr>
+          <w:rFonts w:hint="eastAsia"/>
+        </w:rPr>
+        <w:t>）</w:t>
+      </w:r>
+      <w:bookmarkEnd w:id="13"/>
+    </w:p>
+    <w:p>
+      <w:pPr>
+        <w:pStyle w:val="a9"/>
+        <w:ind w:firstLine="283"/>
+      </w:pPr>
+      <w:r>
+        <w:rPr>
+          <w:rFonts w:hint="eastAsia"/>
+        </w:rPr>
+        <w:t>別紙の「効果的なテンプレートテクニック」にて解説。</w:t>
+      </w:r>
+    </w:p>
+    <w:p>
+      <w:pPr>
+        <w:pStyle w:val="2"/>
+      </w:pPr>
+      <w:bookmarkStart w:id="14" w:name="_Toc378256322"/>
+      <w:r>
+        <w:lastRenderedPageBreak/>
         <w:t>Template Method</w:t>
       </w:r>
       <w:r>
@@ -22832,7 +23288,7 @@
         </w:rPr>
         <w:t>パターン</w:t>
       </w:r>
-      <w:bookmarkEnd w:id="13"/>
+      <w:bookmarkEnd w:id="14"/>
     </w:p>
     <w:p>
       <w:pPr>
@@ -23050,7 +23506,7 @@
           <w:noProof/>
         </w:rPr>
         <w:tab/>
-        <w:t>2, 7</w:t>
+        <w:t>2, 8</w:t>
       </w:r>
     </w:p>
     <w:p>
@@ -23252,6 +23708,7 @@
       <w:r>
         <w:rPr>
           <w:noProof/>
+          <w:color w:val="FF0000"/>
         </w:rPr>
         <w:t>Decorator</w:t>
       </w:r>
@@ -23861,6 +24318,7 @@
       <w:r>
         <w:rPr>
           <w:noProof/>
+          <w:color w:val="FF0000"/>
         </w:rPr>
         <w:t>Strategy</w:t>
       </w:r>
@@ -23908,6 +24366,7 @@
       <w:r>
         <w:rPr>
           <w:noProof/>
+          <w:color w:val="FF0000"/>
         </w:rPr>
         <w:t>Template Method</w:t>
       </w:r>
@@ -23916,7 +24375,7 @@
           <w:noProof/>
         </w:rPr>
         <w:tab/>
-        <w:t>4, 24</w:t>
+        <w:t>4, 25</w:t>
       </w:r>
     </w:p>
     <w:p>
@@ -24055,7 +24514,7 @@
           <w:noProof/>
         </w:rPr>
         <w:tab/>
-        <w:t>2, 7</w:t>
+        <w:t>2, 8</w:t>
       </w:r>
     </w:p>
     <w:p>
@@ -24433,6 +24892,7 @@
         <w:rPr>
           <w:rFonts w:hint="eastAsia"/>
           <w:noProof/>
+          <w:color w:val="FF0000"/>
         </w:rPr>
         <w:t>ストラテジー</w:t>
       </w:r>
@@ -24552,6 +25012,7 @@
         <w:rPr>
           <w:rFonts w:hint="eastAsia"/>
           <w:noProof/>
+          <w:color w:val="FF0000"/>
         </w:rPr>
         <w:t>デコレーター</w:t>
       </w:r>
@@ -24627,6 +25088,7 @@
         <w:rPr>
           <w:rFonts w:hint="eastAsia"/>
           <w:noProof/>
+          <w:color w:val="FF0000"/>
         </w:rPr>
         <w:t>テンプレートメソッド</w:t>
       </w:r>
@@ -24635,7 +25097,7 @@
           <w:noProof/>
         </w:rPr>
         <w:tab/>
-        <w:t>4, 24</w:t>
+        <w:t>4, 25</w:t>
       </w:r>
     </w:p>
     <w:p>
@@ -24846,6 +25308,7 @@
         <w:rPr>
           <w:rFonts w:hint="eastAsia"/>
           <w:noProof/>
+          <w:color w:val="FF0000"/>
         </w:rPr>
         <w:t>プロキシー</w:t>
       </w:r>
@@ -25038,22 +25501,11 @@
         <w:pStyle w:val="afff"/>
         <w:spacing w:before="5040"/>
       </w:pPr>
-      <w:r>
-        <w:lastRenderedPageBreak/>
-        <w:fldChar w:fldCharType="begin"/>
-      </w:r>
-      <w:r>
-        <w:instrText xml:space="preserve"> TITLE   \* MERGEFORMAT </w:instrText>
-      </w:r>
-      <w:r>
-        <w:fldChar w:fldCharType="separate"/>
-      </w:r>
-      <w:r>
-        <w:t>デザインパターンの活用</w:t>
-      </w:r>
-      <w:r>
-        <w:fldChar w:fldCharType="end"/>
-      </w:r>
+      <w:fldSimple w:instr=" TITLE   \* MERGEFORMAT ">
+        <w:r>
+          <w:t>デザインパターンの活用</w:t>
+        </w:r>
+      </w:fldSimple>
     </w:p>
     <w:p>
       <w:pPr>
@@ -25114,24 +25566,14 @@
     <w:pPr>
       <w:pStyle w:val="aff7"/>
     </w:pPr>
-    <w:r>
-      <w:fldChar w:fldCharType="begin"/>
-    </w:r>
-    <w:r>
-      <w:instrText xml:space="preserve"> TITLE   \* MERGEFORMAT </w:instrText>
-    </w:r>
-    <w:r>
-      <w:fldChar w:fldCharType="separate"/>
-    </w:r>
-    <w:r>
-      <w:rPr>
-        <w:rFonts w:hint="eastAsia"/>
-      </w:rPr>
-      <w:t>デザインパターンの活用</w:t>
-    </w:r>
-    <w:r>
-      <w:fldChar w:fldCharType="end"/>
-    </w:r>
+    <w:fldSimple w:instr=" TITLE   \* MERGEFORMAT ">
+      <w:r>
+        <w:rPr>
+          <w:rFonts w:hint="eastAsia"/>
+        </w:rPr>
+        <w:t>デザインパターンの活用</w:t>
+      </w:r>
+    </w:fldSimple>
     <w:r>
       <w:tab/>
     </w:r>
@@ -25163,24 +25605,14 @@
     <w:pPr>
       <w:pStyle w:val="aff7"/>
     </w:pPr>
-    <w:r>
-      <w:fldChar w:fldCharType="begin"/>
-    </w:r>
-    <w:r>
-      <w:instrText xml:space="preserve"> TITLE   \* MERGEFORMAT </w:instrText>
-    </w:r>
-    <w:r>
-      <w:fldChar w:fldCharType="separate"/>
-    </w:r>
-    <w:r>
-      <w:rPr>
-        <w:rFonts w:hint="eastAsia"/>
-      </w:rPr>
-      <w:t>デザインパターンの活用</w:t>
-    </w:r>
-    <w:r>
-      <w:fldChar w:fldCharType="end"/>
-    </w:r>
+    <w:fldSimple w:instr=" TITLE   \* MERGEFORMAT ">
+      <w:r>
+        <w:rPr>
+          <w:rFonts w:hint="eastAsia"/>
+        </w:rPr>
+        <w:t>デザインパターンの活用</w:t>
+      </w:r>
+    </w:fldSimple>
     <w:r>
       <w:tab/>
     </w:r>
@@ -25212,24 +25644,14 @@
     <w:pPr>
       <w:pStyle w:val="aff7"/>
     </w:pPr>
-    <w:r>
-      <w:fldChar w:fldCharType="begin"/>
-    </w:r>
-    <w:r>
-      <w:instrText xml:space="preserve"> TITLE   \* MERGEFORMAT </w:instrText>
-    </w:r>
-    <w:r>
-      <w:fldChar w:fldCharType="separate"/>
-    </w:r>
-    <w:r>
-      <w:rPr>
-        <w:rFonts w:hint="eastAsia"/>
-      </w:rPr>
-      <w:t>デザインパターンの活用</w:t>
-    </w:r>
-    <w:r>
-      <w:fldChar w:fldCharType="end"/>
-    </w:r>
+    <w:fldSimple w:instr=" TITLE   \* MERGEFORMAT ">
+      <w:r>
+        <w:rPr>
+          <w:rFonts w:hint="eastAsia"/>
+        </w:rPr>
+        <w:t>デザインパターンの活用</w:t>
+      </w:r>
+    </w:fldSimple>
     <w:r>
       <w:tab/>
     </w:r>
@@ -25246,7 +25668,7 @@
       <w:rPr>
         <w:noProof/>
       </w:rPr>
-      <w:t>18</w:t>
+      <w:t>25</w:t>
     </w:r>
     <w:r>
       <w:fldChar w:fldCharType="end"/>
@@ -25264,24 +25686,14 @@
         <w:tab w:val="left" w:pos="6440"/>
       </w:tabs>
     </w:pPr>
-    <w:r>
-      <w:fldChar w:fldCharType="begin"/>
-    </w:r>
-    <w:r>
-      <w:instrText xml:space="preserve"> TITLE   \* MERGEFORMAT </w:instrText>
-    </w:r>
-    <w:r>
-      <w:fldChar w:fldCharType="separate"/>
-    </w:r>
-    <w:r>
-      <w:rPr>
-        <w:rFonts w:hint="eastAsia"/>
-      </w:rPr>
-      <w:t>デザインパターンの活用</w:t>
-    </w:r>
-    <w:r>
-      <w:fldChar w:fldCharType="end"/>
-    </w:r>
+    <w:fldSimple w:instr=" TITLE   \* MERGEFORMAT ">
+      <w:r>
+        <w:rPr>
+          <w:rFonts w:hint="eastAsia"/>
+        </w:rPr>
+        <w:t>デザインパターンの活用</w:t>
+      </w:r>
+    </w:fldSimple>
     <w:r>
       <w:tab/>
     </w:r>
@@ -34241,7 +34653,7 @@
 </file>
 
 <file path=customXml/itemProps1.xml><?xml version="1.0" encoding="utf-8"?>
-<ds:datastoreItem xmlns:ds="http://schemas.openxmlformats.org/officeDocument/2006/customXml" ds:itemID="{33B0ADDE-317A-4985-B566-9D34951BC891}">
+<ds:datastoreItem xmlns:ds="http://schemas.openxmlformats.org/officeDocument/2006/customXml" ds:itemID="{169DBB83-36BF-4109-897F-3FF3C2D64F0C}">
   <ds:schemaRefs>
     <ds:schemaRef ds:uri="http://schemas.openxmlformats.org/officeDocument/2006/bibliography"/>
   </ds:schemaRefs>

--- a/document/仕様・設計書/プログラミングTips/デザインパターンの活用.docx
+++ b/document/仕様・設計書/プログラミングTips/デザインパターンの活用.docx
@@ -2,20 +2,26 @@
 <file path=word/document.xml><?xml version="1.0" encoding="utf-8"?>
 <w:document xmlns:wpc="http://schemas.microsoft.com/office/word/2010/wordprocessingCanvas" xmlns:mc="http://schemas.openxmlformats.org/markup-compatibility/2006" xmlns:o="urn:schemas-microsoft-com:office:office" xmlns:r="http://schemas.openxmlformats.org/officeDocument/2006/relationships" xmlns:m="http://schemas.openxmlformats.org/officeDocument/2006/math" xmlns:v="urn:schemas-microsoft-com:vml" xmlns:wp14="http://schemas.microsoft.com/office/word/2010/wordprocessingDrawing" xmlns:wp="http://schemas.openxmlformats.org/drawingml/2006/wordprocessingDrawing" xmlns:w10="urn:schemas-microsoft-com:office:word" xmlns:w="http://schemas.openxmlformats.org/wordprocessingml/2006/main" xmlns:w14="http://schemas.microsoft.com/office/word/2010/wordml" xmlns:w15="http://schemas.microsoft.com/office/word/2012/wordml" xmlns:wpg="http://schemas.microsoft.com/office/word/2010/wordprocessingGroup" xmlns:wpi="http://schemas.microsoft.com/office/word/2010/wordprocessingInk" xmlns:wne="http://schemas.microsoft.com/office/word/2006/wordml" xmlns:wps="http://schemas.microsoft.com/office/word/2010/wordprocessingShape" mc:Ignorable="w14 w15 wp14">
   <w:body>
+    <w:bookmarkStart w:id="0" w:name="_GoBack"/>
     <w:p>
       <w:pPr>
         <w:pStyle w:val="af4"/>
       </w:pPr>
-      <w:fldSimple w:instr=" TITLE   \* MERGEFORMAT ">
-        <w:r>
-          <w:t>デザインパタ</w:t>
-        </w:r>
-        <w:bookmarkStart w:id="0" w:name="_GoBack"/>
-        <w:bookmarkEnd w:id="0"/>
-        <w:r>
-          <w:t>ーンの活用</w:t>
-        </w:r>
-      </w:fldSimple>
+      <w:r>
+        <w:fldChar w:fldCharType="begin"/>
+      </w:r>
+      <w:r>
+        <w:instrText xml:space="preserve"> TITLE   \* MERGEFORMAT </w:instrText>
+      </w:r>
+      <w:r>
+        <w:fldChar w:fldCharType="separate"/>
+      </w:r>
+      <w:r>
+        <w:t>デザインパターンの活用</w:t>
+      </w:r>
+      <w:r>
+        <w:fldChar w:fldCharType="end"/>
+      </w:r>
     </w:p>
     <w:p>
       <w:pPr>
@@ -27,11 +33,21 @@
         </w:rPr>
         <w:t xml:space="preserve">－ </w:t>
       </w:r>
-      <w:fldSimple w:instr=" SUBJECT   \* MERGEFORMAT ">
-        <w:r>
-          <w:t>ゲームプログラミングに役立つデザインパターンの紹介</w:t>
-        </w:r>
-      </w:fldSimple>
+      <w:r>
+        <w:fldChar w:fldCharType="begin"/>
+      </w:r>
+      <w:r>
+        <w:instrText xml:space="preserve"> SUBJECT   \* MERGEFORMAT </w:instrText>
+      </w:r>
+      <w:r>
+        <w:fldChar w:fldCharType="separate"/>
+      </w:r>
+      <w:r>
+        <w:t>ゲームプログラミングに役立つデザインパターンの紹介</w:t>
+      </w:r>
+      <w:r>
+        <w:fldChar w:fldCharType="end"/>
+      </w:r>
       <w:r>
         <w:t xml:space="preserve"> </w:t>
       </w:r>
@@ -779,7 +795,7 @@
       <w:r>
         <w:fldChar w:fldCharType="separate"/>
       </w:r>
-      <w:hyperlink w:anchor="_Toc378256309" w:history="1">
+      <w:hyperlink w:anchor="_Toc378705071" w:history="1">
         <w:r>
           <w:rPr>
             <w:rStyle w:val="afff3"/>
@@ -818,7 +834,7 @@
           <w:rPr>
             <w:webHidden/>
           </w:rPr>
-          <w:instrText xml:space="preserve"> PAGEREF _Toc378256309 \h </w:instrText>
+          <w:instrText xml:space="preserve"> PAGEREF _Toc378705071 \h </w:instrText>
         </w:r>
         <w:r>
           <w:rPr>
@@ -856,7 +872,7 @@
           <w:sz w:val="21"/>
         </w:rPr>
       </w:pPr>
-      <w:hyperlink w:anchor="_Toc378256310" w:history="1">
+      <w:hyperlink w:anchor="_Toc378705072" w:history="1">
         <w:r>
           <w:rPr>
             <w:rStyle w:val="afff3"/>
@@ -895,7 +911,7 @@
           <w:rPr>
             <w:webHidden/>
           </w:rPr>
-          <w:instrText xml:space="preserve"> PAGEREF _Toc378256310 \h </w:instrText>
+          <w:instrText xml:space="preserve"> PAGEREF _Toc378705072 \h </w:instrText>
         </w:r>
         <w:r>
           <w:rPr>
@@ -933,7 +949,7 @@
           <w:sz w:val="21"/>
         </w:rPr>
       </w:pPr>
-      <w:hyperlink w:anchor="_Toc378256311" w:history="1">
+      <w:hyperlink w:anchor="_Toc378705073" w:history="1">
         <w:r>
           <w:rPr>
             <w:rStyle w:val="afff3"/>
@@ -972,7 +988,7 @@
           <w:rPr>
             <w:webHidden/>
           </w:rPr>
-          <w:instrText xml:space="preserve"> PAGEREF _Toc378256311 \h </w:instrText>
+          <w:instrText xml:space="preserve"> PAGEREF _Toc378705073 \h </w:instrText>
         </w:r>
         <w:r>
           <w:rPr>
@@ -1007,7 +1023,7 @@
           <w:b w:val="0"/>
         </w:rPr>
       </w:pPr>
-      <w:hyperlink w:anchor="_Toc378256312" w:history="1">
+      <w:hyperlink w:anchor="_Toc378705074" w:history="1">
         <w:r>
           <w:rPr>
             <w:rStyle w:val="afff3"/>
@@ -1064,7 +1080,7 @@
           <w:rPr>
             <w:webHidden/>
           </w:rPr>
-          <w:instrText xml:space="preserve"> PAGEREF _Toc378256312 \h </w:instrText>
+          <w:instrText xml:space="preserve"> PAGEREF _Toc378705074 \h </w:instrText>
         </w:r>
         <w:r>
           <w:rPr>
@@ -1102,7 +1118,7 @@
           <w:rFonts w:eastAsiaTheme="minorEastAsia"/>
         </w:rPr>
       </w:pPr>
-      <w:hyperlink w:anchor="_Toc378256313" w:history="1">
+      <w:hyperlink w:anchor="_Toc378705075" w:history="1">
         <w:r>
           <w:rPr>
             <w:rStyle w:val="afff3"/>
@@ -1139,7 +1155,7 @@
           <w:rPr>
             <w:webHidden/>
           </w:rPr>
-          <w:instrText xml:space="preserve"> PAGEREF _Toc378256313 \h </w:instrText>
+          <w:instrText xml:space="preserve"> PAGEREF _Toc378705075 \h </w:instrText>
         </w:r>
         <w:r>
           <w:rPr>
@@ -1177,7 +1193,7 @@
           <w:rFonts w:eastAsiaTheme="minorEastAsia"/>
         </w:rPr>
       </w:pPr>
-      <w:hyperlink w:anchor="_Toc378256314" w:history="1">
+      <w:hyperlink w:anchor="_Toc378705076" w:history="1">
         <w:r>
           <w:rPr>
             <w:rStyle w:val="afff3"/>
@@ -1214,7 +1230,7 @@
           <w:rPr>
             <w:webHidden/>
           </w:rPr>
-          <w:instrText xml:space="preserve"> PAGEREF _Toc378256314 \h </w:instrText>
+          <w:instrText xml:space="preserve"> PAGEREF _Toc378705076 \h </w:instrText>
         </w:r>
         <w:r>
           <w:rPr>
@@ -1252,7 +1268,7 @@
           <w:rFonts w:eastAsiaTheme="minorEastAsia"/>
         </w:rPr>
       </w:pPr>
-      <w:hyperlink w:anchor="_Toc378256315" w:history="1">
+      <w:hyperlink w:anchor="_Toc378705077" w:history="1">
         <w:r>
           <w:rPr>
             <w:rStyle w:val="afff3"/>
@@ -1289,7 +1305,7 @@
           <w:rPr>
             <w:webHidden/>
           </w:rPr>
-          <w:instrText xml:space="preserve"> PAGEREF _Toc378256315 \h </w:instrText>
+          <w:instrText xml:space="preserve"> PAGEREF _Toc378705077 \h </w:instrText>
         </w:r>
         <w:r>
           <w:rPr>
@@ -1327,7 +1343,7 @@
           <w:sz w:val="21"/>
         </w:rPr>
       </w:pPr>
-      <w:hyperlink w:anchor="_Toc378256316" w:history="1">
+      <w:hyperlink w:anchor="_Toc378705078" w:history="1">
         <w:r>
           <w:rPr>
             <w:rStyle w:val="afff3"/>
@@ -1366,7 +1382,7 @@
           <w:rPr>
             <w:webHidden/>
           </w:rPr>
-          <w:instrText xml:space="preserve"> PAGEREF _Toc378256316 \h </w:instrText>
+          <w:instrText xml:space="preserve"> PAGEREF _Toc378705078 \h </w:instrText>
         </w:r>
         <w:r>
           <w:rPr>
@@ -1401,7 +1417,7 @@
           <w:b w:val="0"/>
         </w:rPr>
       </w:pPr>
-      <w:hyperlink w:anchor="_Toc378256317" w:history="1">
+      <w:hyperlink w:anchor="_Toc378705079" w:history="1">
         <w:r>
           <w:rPr>
             <w:rStyle w:val="afff3"/>
@@ -1458,7 +1474,7 @@
           <w:rPr>
             <w:webHidden/>
           </w:rPr>
-          <w:instrText xml:space="preserve"> PAGEREF _Toc378256317 \h </w:instrText>
+          <w:instrText xml:space="preserve"> PAGEREF _Toc378705079 \h </w:instrText>
         </w:r>
         <w:r>
           <w:rPr>
@@ -1493,7 +1509,7 @@
           <w:b w:val="0"/>
         </w:rPr>
       </w:pPr>
-      <w:hyperlink w:anchor="_Toc378256318" w:history="1">
+      <w:hyperlink w:anchor="_Toc378705080" w:history="1">
         <w:r>
           <w:rPr>
             <w:rStyle w:val="afff3"/>
@@ -1537,7 +1553,7 @@
           <w:rPr>
             <w:webHidden/>
           </w:rPr>
-          <w:instrText xml:space="preserve"> PAGEREF _Toc378256318 \h </w:instrText>
+          <w:instrText xml:space="preserve"> PAGEREF _Toc378705080 \h </w:instrText>
         </w:r>
         <w:r>
           <w:rPr>
@@ -1572,7 +1588,7 @@
           <w:b w:val="0"/>
         </w:rPr>
       </w:pPr>
-      <w:hyperlink w:anchor="_Toc378256319" w:history="1">
+      <w:hyperlink w:anchor="_Toc378705081" w:history="1">
         <w:r>
           <w:rPr>
             <w:rStyle w:val="afff3"/>
@@ -1629,7 +1645,7 @@
           <w:rPr>
             <w:webHidden/>
           </w:rPr>
-          <w:instrText xml:space="preserve"> PAGEREF _Toc378256319 \h </w:instrText>
+          <w:instrText xml:space="preserve"> PAGEREF _Toc378705081 \h </w:instrText>
         </w:r>
         <w:r>
           <w:rPr>
@@ -1664,7 +1680,7 @@
           <w:b w:val="0"/>
         </w:rPr>
       </w:pPr>
-      <w:hyperlink w:anchor="_Toc378256320" w:history="1">
+      <w:hyperlink w:anchor="_Toc378705082" w:history="1">
         <w:r>
           <w:rPr>
             <w:rStyle w:val="afff3"/>
@@ -1721,7 +1737,7 @@
           <w:rPr>
             <w:webHidden/>
           </w:rPr>
-          <w:instrText xml:space="preserve"> PAGEREF _Toc378256320 \h </w:instrText>
+          <w:instrText xml:space="preserve"> PAGEREF _Toc378705082 \h </w:instrText>
         </w:r>
         <w:r>
           <w:rPr>
@@ -1756,7 +1772,7 @@
           <w:b w:val="0"/>
         </w:rPr>
       </w:pPr>
-      <w:hyperlink w:anchor="_Toc378256321" w:history="1">
+      <w:hyperlink w:anchor="_Toc378705083" w:history="1">
         <w:r>
           <w:rPr>
             <w:rStyle w:val="afff3"/>
@@ -1813,7 +1829,7 @@
           <w:rPr>
             <w:webHidden/>
           </w:rPr>
-          <w:instrText xml:space="preserve"> PAGEREF _Toc378256321 \h </w:instrText>
+          <w:instrText xml:space="preserve"> PAGEREF _Toc378705083 \h </w:instrText>
         </w:r>
         <w:r>
           <w:rPr>
@@ -1848,7 +1864,7 @@
           <w:b w:val="0"/>
         </w:rPr>
       </w:pPr>
-      <w:hyperlink w:anchor="_Toc378256322" w:history="1">
+      <w:hyperlink w:anchor="_Toc378705084" w:history="1">
         <w:r>
           <w:rPr>
             <w:rStyle w:val="afff3"/>
@@ -1892,7 +1908,7 @@
           <w:rPr>
             <w:webHidden/>
           </w:rPr>
-          <w:instrText xml:space="preserve"> PAGEREF _Toc378256322 \h </w:instrText>
+          <w:instrText xml:space="preserve"> PAGEREF _Toc378705084 \h </w:instrText>
         </w:r>
         <w:r>
           <w:rPr>
@@ -1921,6 +1937,164 @@
     </w:p>
     <w:p>
       <w:pPr>
+        <w:pStyle w:val="25"/>
+        <w:rPr>
+          <w:rFonts w:asciiTheme="minorHAnsi" w:eastAsiaTheme="minorEastAsia" w:hAnsiTheme="minorHAnsi" w:cstheme="minorBidi"/>
+          <w:b w:val="0"/>
+        </w:rPr>
+      </w:pPr>
+      <w:hyperlink w:anchor="_Toc378705085" w:history="1">
+        <w:r>
+          <w:rPr>
+            <w:rStyle w:val="afff3"/>
+            <w:rFonts w:ascii="メイリオ" w:eastAsia="メイリオ" w:hAnsi="メイリオ" w:hint="eastAsia"/>
+          </w:rPr>
+          <w:t>▼</w:t>
+        </w:r>
+        <w:r>
+          <w:rPr>
+            <w:rFonts w:asciiTheme="minorHAnsi" w:eastAsiaTheme="minorEastAsia" w:hAnsiTheme="minorHAnsi" w:cstheme="minorBidi"/>
+            <w:b w:val="0"/>
+          </w:rPr>
+          <w:tab/>
+        </w:r>
+        <w:r>
+          <w:rPr>
+            <w:rStyle w:val="afff3"/>
+          </w:rPr>
+          <w:t>Singleton</w:t>
+        </w:r>
+        <w:r>
+          <w:rPr>
+            <w:rStyle w:val="afff3"/>
+            <w:rFonts w:hint="eastAsia"/>
+          </w:rPr>
+          <w:t>パターン</w:t>
+        </w:r>
+        <w:r>
+          <w:rPr>
+            <w:webHidden/>
+          </w:rPr>
+          <w:tab/>
+        </w:r>
+        <w:r>
+          <w:rPr>
+            <w:webHidden/>
+          </w:rPr>
+          <w:fldChar w:fldCharType="begin"/>
+        </w:r>
+        <w:r>
+          <w:rPr>
+            <w:webHidden/>
+          </w:rPr>
+          <w:instrText xml:space="preserve"> PAGEREF _Toc378705085 \h </w:instrText>
+        </w:r>
+        <w:r>
+          <w:rPr>
+            <w:webHidden/>
+          </w:rPr>
+        </w:r>
+        <w:r>
+          <w:rPr>
+            <w:webHidden/>
+          </w:rPr>
+          <w:fldChar w:fldCharType="separate"/>
+        </w:r>
+        <w:r>
+          <w:rPr>
+            <w:webHidden/>
+          </w:rPr>
+          <w:t>25</w:t>
+        </w:r>
+        <w:r>
+          <w:rPr>
+            <w:webHidden/>
+          </w:rPr>
+          <w:fldChar w:fldCharType="end"/>
+        </w:r>
+      </w:hyperlink>
+    </w:p>
+    <w:p>
+      <w:pPr>
+        <w:pStyle w:val="25"/>
+        <w:rPr>
+          <w:rFonts w:asciiTheme="minorHAnsi" w:eastAsiaTheme="minorEastAsia" w:hAnsiTheme="minorHAnsi" w:cstheme="minorBidi"/>
+          <w:b w:val="0"/>
+        </w:rPr>
+      </w:pPr>
+      <w:hyperlink w:anchor="_Toc378705086" w:history="1">
+        <w:r>
+          <w:rPr>
+            <w:rStyle w:val="afff3"/>
+            <w:rFonts w:ascii="メイリオ" w:eastAsia="メイリオ" w:hAnsi="メイリオ" w:hint="eastAsia"/>
+          </w:rPr>
+          <w:t>▼</w:t>
+        </w:r>
+        <w:r>
+          <w:rPr>
+            <w:rFonts w:asciiTheme="minorHAnsi" w:eastAsiaTheme="minorEastAsia" w:hAnsiTheme="minorHAnsi" w:cstheme="minorBidi"/>
+            <w:b w:val="0"/>
+          </w:rPr>
+          <w:tab/>
+        </w:r>
+        <w:r>
+          <w:rPr>
+            <w:rStyle w:val="afff3"/>
+          </w:rPr>
+          <w:t>Iterator</w:t>
+        </w:r>
+        <w:r>
+          <w:rPr>
+            <w:rStyle w:val="afff3"/>
+            <w:rFonts w:hint="eastAsia"/>
+          </w:rPr>
+          <w:t>パターン</w:t>
+        </w:r>
+        <w:r>
+          <w:rPr>
+            <w:webHidden/>
+          </w:rPr>
+          <w:tab/>
+        </w:r>
+        <w:r>
+          <w:rPr>
+            <w:webHidden/>
+          </w:rPr>
+          <w:fldChar w:fldCharType="begin"/>
+        </w:r>
+        <w:r>
+          <w:rPr>
+            <w:webHidden/>
+          </w:rPr>
+          <w:instrText xml:space="preserve"> PAGEREF _Toc378705086 \h </w:instrText>
+        </w:r>
+        <w:r>
+          <w:rPr>
+            <w:webHidden/>
+          </w:rPr>
+        </w:r>
+        <w:r>
+          <w:rPr>
+            <w:webHidden/>
+          </w:rPr>
+          <w:fldChar w:fldCharType="separate"/>
+        </w:r>
+        <w:r>
+          <w:rPr>
+            <w:webHidden/>
+          </w:rPr>
+          <w:t>25</w:t>
+        </w:r>
+        <w:r>
+          <w:rPr>
+            <w:webHidden/>
+          </w:rPr>
+          <w:fldChar w:fldCharType="end"/>
+        </w:r>
+      </w:hyperlink>
+    </w:p>
+    <w:p>
+      <w:pPr>
         <w:sectPr>
           <w:headerReference w:type="even" r:id="rId15"/>
           <w:headerReference w:type="default" r:id="rId16"/>
@@ -1943,7 +2117,7 @@
         <w:spacing w:beforeLines="0" w:before="0"/>
         <w:ind w:left="342" w:hangingChars="142" w:hanging="342"/>
       </w:pPr>
-      <w:bookmarkStart w:id="1" w:name="_Toc378256309"/>
+      <w:bookmarkStart w:id="1" w:name="_Toc378705071"/>
       <w:r>
         <w:lastRenderedPageBreak/>
         <w:t>概略</w:t>
@@ -1969,7 +2143,7 @@
       <w:pPr>
         <w:pStyle w:val="1"/>
       </w:pPr>
-      <w:bookmarkStart w:id="2" w:name="_Toc378256310"/>
+      <w:bookmarkStart w:id="2" w:name="_Toc378705072"/>
       <w:r>
         <w:rPr>
           <w:rFonts w:hint="eastAsia"/>
@@ -2032,7 +2206,7 @@
       <w:pPr>
         <w:pStyle w:val="1"/>
       </w:pPr>
-      <w:bookmarkStart w:id="3" w:name="_Toc378256311"/>
+      <w:bookmarkStart w:id="3" w:name="_Toc378705073"/>
       <w:r>
         <w:rPr>
           <w:rFonts w:hint="eastAsia"/>
@@ -2088,12 +2262,14 @@
         <w:pStyle w:val="a8"/>
         <w:ind w:firstLine="283"/>
       </w:pPr>
+      <w:proofErr w:type="spellStart"/>
       <w:r>
         <w:rPr>
           <w:rFonts w:hint="eastAsia"/>
         </w:rPr>
         <w:t>GoF</w:t>
       </w:r>
+      <w:proofErr w:type="spellEnd"/>
       <w:r>
         <w:fldChar w:fldCharType="begin"/>
       </w:r>
@@ -2162,10 +2338,12 @@
       <w:pPr>
         <w:pStyle w:val="2"/>
       </w:pPr>
-      <w:bookmarkStart w:id="4" w:name="_Toc378256312"/>
+      <w:bookmarkStart w:id="4" w:name="_Toc378705074"/>
+      <w:proofErr w:type="spellStart"/>
       <w:r>
         <w:t>GoF</w:t>
       </w:r>
+      <w:proofErr w:type="spellEnd"/>
       <w:r>
         <w:t>の</w:t>
       </w:r>
@@ -2376,7 +2554,7 @@
       <w:pPr>
         <w:pStyle w:val="3"/>
       </w:pPr>
-      <w:bookmarkStart w:id="5" w:name="_Toc378256313"/>
+      <w:bookmarkStart w:id="5" w:name="_Toc378705075"/>
       <w:r>
         <w:rPr>
           <w:rFonts w:hint="eastAsia"/>
@@ -2810,86 +2988,133 @@
         <w:ind w:left="3557" w:hanging="2990"/>
         <w:rPr>
           <w:b/>
-          <w:color w:val="00B050"/>
+          <w:color w:val="FF0000"/>
         </w:rPr>
       </w:pPr>
       <w:r>
         <w:rPr>
           <w:b/>
-          <w:color w:val="00B050"/>
+          <w:color w:val="FF0000"/>
         </w:rPr>
         <w:t>Singleton</w:t>
       </w:r>
       <w:r>
+        <w:rPr>
+          <w:color w:val="FF0000"/>
+        </w:rPr>
         <w:fldChar w:fldCharType="begin"/>
       </w:r>
       <w:r>
+        <w:rPr>
+          <w:color w:val="FF0000"/>
+        </w:rPr>
         <w:instrText xml:space="preserve"> XE "</w:instrText>
       </w:r>
       <w:r>
         <w:rPr>
           <w:rFonts w:hint="eastAsia"/>
+          <w:color w:val="FF0000"/>
         </w:rPr>
         <w:instrText>S</w:instrText>
       </w:r>
       <w:r>
+        <w:rPr>
+          <w:color w:val="FF0000"/>
+        </w:rPr>
         <w:instrText>ingleton" \y “</w:instrText>
       </w:r>
       <w:r>
         <w:rPr>
           <w:rFonts w:hint="eastAsia"/>
+          <w:color w:val="FF0000"/>
         </w:rPr>
         <w:instrText>S</w:instrText>
       </w:r>
       <w:r>
+        <w:rPr>
+          <w:color w:val="FF0000"/>
+        </w:rPr>
         <w:instrText xml:space="preserve">ingleton” </w:instrText>
       </w:r>
       <w:r>
+        <w:rPr>
+          <w:color w:val="FF0000"/>
+        </w:rPr>
         <w:fldChar w:fldCharType="end"/>
       </w:r>
       <w:r>
+        <w:rPr>
+          <w:color w:val="FF0000"/>
+        </w:rPr>
         <w:t xml:space="preserve"> </w:t>
       </w:r>
       <w:r>
+        <w:rPr>
+          <w:color w:val="FF0000"/>
+        </w:rPr>
         <w:tab/>
       </w:r>
       <w:r>
+        <w:rPr>
+          <w:color w:val="FF0000"/>
+        </w:rPr>
         <w:tab/>
       </w:r>
       <w:r>
         <w:rPr>
           <w:rFonts w:hint="eastAsia"/>
           <w:b/>
-          <w:color w:val="00B050"/>
+          <w:color w:val="FF0000"/>
         </w:rPr>
         <w:t>【シングルトン</w:t>
       </w:r>
       <w:r>
+        <w:rPr>
+          <w:color w:val="FF0000"/>
+        </w:rPr>
         <w:fldChar w:fldCharType="begin"/>
       </w:r>
       <w:r>
+        <w:rPr>
+          <w:color w:val="FF0000"/>
+        </w:rPr>
         <w:instrText xml:space="preserve"> XE "</w:instrText>
       </w:r>
       <w:r>
+        <w:rPr>
+          <w:color w:val="FF0000"/>
+        </w:rPr>
         <w:instrText>シングルトン</w:instrText>
       </w:r>
       <w:r>
+        <w:rPr>
+          <w:color w:val="FF0000"/>
+        </w:rPr>
         <w:instrText>" \y “</w:instrText>
       </w:r>
       <w:r>
+        <w:rPr>
+          <w:color w:val="FF0000"/>
+        </w:rPr>
         <w:instrText>しんぐるとん</w:instrText>
       </w:r>
       <w:r>
+        <w:rPr>
+          <w:color w:val="FF0000"/>
+        </w:rPr>
         <w:instrText xml:space="preserve">” </w:instrText>
       </w:r>
       <w:r>
+        <w:rPr>
+          <w:color w:val="FF0000"/>
+        </w:rPr>
         <w:fldChar w:fldCharType="end"/>
       </w:r>
       <w:r>
         <w:rPr>
           <w:rFonts w:hint="eastAsia"/>
           <w:b/>
-          <w:color w:val="00B050"/>
+          <w:color w:val="FF0000"/>
         </w:rPr>
         <w:t>】（単体）</w:t>
       </w:r>
@@ -2911,7 +3136,7 @@
       <w:pPr>
         <w:pStyle w:val="3"/>
       </w:pPr>
-      <w:bookmarkStart w:id="6" w:name="_Toc378256314"/>
+      <w:bookmarkStart w:id="6" w:name="_Toc378705076"/>
       <w:r>
         <w:rPr>
           <w:rFonts w:hint="eastAsia"/>
@@ -2946,39 +3171,65 @@
         <w:t>Adapter</w:t>
       </w:r>
       <w:r>
+        <w:rPr>
+          <w:color w:val="FF0000"/>
+        </w:rPr>
         <w:fldChar w:fldCharType="begin"/>
       </w:r>
       <w:r>
+        <w:rPr>
+          <w:color w:val="FF0000"/>
+        </w:rPr>
         <w:instrText xml:space="preserve"> XE "</w:instrText>
       </w:r>
       <w:r>
         <w:rPr>
           <w:rFonts w:hint="eastAsia"/>
+          <w:color w:val="FF0000"/>
         </w:rPr>
         <w:instrText>A</w:instrText>
       </w:r>
       <w:r>
+        <w:rPr>
+          <w:color w:val="FF0000"/>
+        </w:rPr>
         <w:instrText>dapter" \y “</w:instrText>
       </w:r>
       <w:r>
         <w:rPr>
           <w:rFonts w:hint="eastAsia"/>
+          <w:color w:val="FF0000"/>
         </w:rPr>
         <w:instrText>A</w:instrText>
       </w:r>
       <w:r>
+        <w:rPr>
+          <w:color w:val="FF0000"/>
+        </w:rPr>
         <w:instrText xml:space="preserve">dapter” </w:instrText>
       </w:r>
       <w:r>
+        <w:rPr>
+          <w:color w:val="FF0000"/>
+        </w:rPr>
         <w:fldChar w:fldCharType="end"/>
       </w:r>
       <w:r>
+        <w:rPr>
+          <w:color w:val="FF0000"/>
+        </w:rPr>
         <w:t xml:space="preserve"> </w:t>
       </w:r>
       <w:r>
+        <w:rPr>
+          <w:color w:val="FF0000"/>
+        </w:rPr>
         <w:tab/>
       </w:r>
       <w:r>
+        <w:rPr>
+          <w:color w:val="FF0000"/>
+        </w:rPr>
         <w:tab/>
       </w:r>
       <w:r>
@@ -2990,24 +3241,45 @@
         <w:t>【アダプター</w:t>
       </w:r>
       <w:r>
+        <w:rPr>
+          <w:color w:val="FF0000"/>
+        </w:rPr>
         <w:fldChar w:fldCharType="begin"/>
       </w:r>
       <w:r>
+        <w:rPr>
+          <w:color w:val="FF0000"/>
+        </w:rPr>
         <w:instrText xml:space="preserve"> XE "</w:instrText>
       </w:r>
       <w:r>
+        <w:rPr>
+          <w:color w:val="FF0000"/>
+        </w:rPr>
         <w:instrText>アダプター</w:instrText>
       </w:r>
       <w:r>
+        <w:rPr>
+          <w:color w:val="FF0000"/>
+        </w:rPr>
         <w:instrText>" \y “</w:instrText>
       </w:r>
       <w:r>
+        <w:rPr>
+          <w:color w:val="FF0000"/>
+        </w:rPr>
         <w:instrText>あだぷたー</w:instrText>
       </w:r>
       <w:r>
+        <w:rPr>
+          <w:color w:val="FF0000"/>
+        </w:rPr>
         <w:instrText xml:space="preserve">” </w:instrText>
       </w:r>
       <w:r>
+        <w:rPr>
+          <w:color w:val="FF0000"/>
+        </w:rPr>
         <w:fldChar w:fldCharType="end"/>
       </w:r>
       <w:r>
@@ -3384,7 +3656,19 @@
         <w:rPr>
           <w:rFonts w:hint="eastAsia"/>
         </w:rPr>
+        <w:t>「</w:t>
+      </w:r>
+      <w:r>
+        <w:rPr>
+          <w:rFonts w:hint="eastAsia"/>
+        </w:rPr>
         <w:t>Filter</w:t>
+      </w:r>
+      <w:r>
+        <w:rPr>
+          <w:rFonts w:hint="eastAsia"/>
+        </w:rPr>
+        <w:t>」（フィルター）</w:t>
       </w:r>
       <w:r>
         <w:fldChar w:fldCharType="begin"/>
@@ -3790,7 +4074,19 @@
         <w:rPr>
           <w:rFonts w:hint="eastAsia"/>
         </w:rPr>
+        <w:t>「</w:t>
+      </w:r>
+      <w:r>
+        <w:rPr>
+          <w:rFonts w:hint="eastAsia"/>
+        </w:rPr>
         <w:t>Wrapper</w:t>
+      </w:r>
+      <w:r>
+        <w:rPr>
+          <w:rFonts w:hint="eastAsia"/>
+        </w:rPr>
+        <w:t>」（ラッパー）</w:t>
       </w:r>
       <w:r>
         <w:fldChar w:fldCharType="begin"/>
@@ -3821,7 +4117,7 @@
       <w:pPr>
         <w:pStyle w:val="3"/>
       </w:pPr>
-      <w:bookmarkStart w:id="7" w:name="_Toc378256315"/>
+      <w:bookmarkStart w:id="7" w:name="_Toc378705077"/>
       <w:r>
         <w:rPr>
           <w:rFonts w:hint="eastAsia"/>
@@ -4177,92 +4473,135 @@
         <w:ind w:left="3557" w:hanging="2990"/>
         <w:rPr>
           <w:b/>
-          <w:color w:val="00B050"/>
+          <w:color w:val="FF0000"/>
         </w:rPr>
       </w:pPr>
       <w:r>
         <w:rPr>
           <w:b/>
-          <w:color w:val="00B050"/>
+          <w:color w:val="FF0000"/>
         </w:rPr>
         <w:t>Iterator</w:t>
       </w:r>
       <w:r>
+        <w:rPr>
+          <w:color w:val="FF0000"/>
+        </w:rPr>
         <w:fldChar w:fldCharType="begin"/>
       </w:r>
       <w:r>
+        <w:rPr>
+          <w:color w:val="FF0000"/>
+        </w:rPr>
         <w:instrText xml:space="preserve"> XE "</w:instrText>
       </w:r>
       <w:r>
         <w:rPr>
           <w:rFonts w:hint="eastAsia"/>
+          <w:color w:val="FF0000"/>
         </w:rPr>
         <w:instrText>I</w:instrText>
       </w:r>
       <w:r>
+        <w:rPr>
+          <w:color w:val="FF0000"/>
+        </w:rPr>
         <w:instrText>terator" \y “</w:instrText>
       </w:r>
       <w:r>
         <w:rPr>
           <w:rFonts w:hint="eastAsia"/>
+          <w:color w:val="FF0000"/>
         </w:rPr>
         <w:instrText>I</w:instrText>
       </w:r>
       <w:r>
+        <w:rPr>
+          <w:color w:val="FF0000"/>
+        </w:rPr>
         <w:instrText xml:space="preserve">terator” </w:instrText>
       </w:r>
       <w:r>
+        <w:rPr>
+          <w:color w:val="FF0000"/>
+        </w:rPr>
         <w:fldChar w:fldCharType="end"/>
       </w:r>
       <w:r>
+        <w:rPr>
+          <w:color w:val="FF0000"/>
+        </w:rPr>
         <w:t xml:space="preserve"> </w:t>
       </w:r>
       <w:r>
+        <w:rPr>
+          <w:color w:val="FF0000"/>
+        </w:rPr>
         <w:tab/>
       </w:r>
       <w:r>
+        <w:rPr>
+          <w:color w:val="FF0000"/>
+        </w:rPr>
         <w:tab/>
       </w:r>
       <w:r>
         <w:rPr>
           <w:rFonts w:hint="eastAsia"/>
           <w:b/>
-          <w:color w:val="00B050"/>
+          <w:color w:val="FF0000"/>
         </w:rPr>
         <w:t>【イテレータ</w:t>
       </w:r>
       <w:r>
+        <w:rPr>
+          <w:color w:val="FF0000"/>
+        </w:rPr>
         <w:fldChar w:fldCharType="begin"/>
       </w:r>
       <w:r>
+        <w:rPr>
+          <w:color w:val="FF0000"/>
+        </w:rPr>
         <w:instrText xml:space="preserve"> XE "</w:instrText>
       </w:r>
       <w:r>
         <w:rPr>
           <w:rFonts w:hint="eastAsia"/>
+          <w:color w:val="FF0000"/>
         </w:rPr>
         <w:instrText>イテレータ</w:instrText>
       </w:r>
       <w:r>
+        <w:rPr>
+          <w:color w:val="FF0000"/>
+        </w:rPr>
         <w:instrText>" \y “</w:instrText>
       </w:r>
       <w:r>
         <w:rPr>
           <w:rFonts w:hint="eastAsia"/>
+          <w:color w:val="FF0000"/>
         </w:rPr>
         <w:instrText>いてれーた</w:instrText>
       </w:r>
       <w:r>
+        <w:rPr>
+          <w:color w:val="FF0000"/>
+        </w:rPr>
         <w:instrText xml:space="preserve">” </w:instrText>
       </w:r>
       <w:r>
+        <w:rPr>
+          <w:color w:val="FF0000"/>
+        </w:rPr>
         <w:fldChar w:fldCharType="end"/>
       </w:r>
       <w:r>
         <w:rPr>
           <w:rFonts w:hint="eastAsia"/>
           <w:b/>
-          <w:color w:val="00B050"/>
+          <w:color w:val="FF0000"/>
         </w:rPr>
         <w:t>】（繰り返し）</w:t>
       </w:r>
@@ -4283,6 +4622,22 @@
     <w:p>
       <w:pPr>
         <w:pStyle w:val="affff4"/>
+        <w:numPr>
+          <w:ilvl w:val="0"/>
+          <w:numId w:val="0"/>
+        </w:numPr>
+        <w:ind w:left="3557"/>
+      </w:pPr>
+      <w:r>
+        <w:rPr>
+          <w:rFonts w:hint="eastAsia"/>
+        </w:rPr>
+        <w:t>イテレータは非常に広範囲に用いられている。</w:t>
+      </w:r>
+    </w:p>
+    <w:p>
+      <w:pPr>
+        <w:pStyle w:val="affff4"/>
         <w:keepNext/>
         <w:keepLines/>
         <w:widowControl/>
@@ -4625,10 +4980,24 @@
         <w:rPr>
           <w:rFonts w:hint="eastAsia"/>
         </w:rPr>
+        <w:t>「</w:t>
+      </w:r>
+      <w:proofErr w:type="spellStart"/>
+      <w:r>
+        <w:rPr>
+          <w:rFonts w:hint="eastAsia"/>
+        </w:rPr>
         <w:t>List</w:t>
       </w:r>
       <w:r>
         <w:t>ner</w:t>
+      </w:r>
+      <w:proofErr w:type="spellEnd"/>
+      <w:r>
+        <w:rPr>
+          <w:rFonts w:hint="eastAsia"/>
+        </w:rPr>
+        <w:t>」（リスナー）</w:t>
       </w:r>
       <w:r>
         <w:fldChar w:fldCharType="begin"/>
@@ -5030,6 +5399,24 @@
       <w:r>
         <w:t>に対して適用する一種のアルゴリズムをカプセル化し、アルゴリズムの切り替えを容易にする。</w:t>
       </w:r>
+      <w:r>
+        <w:rPr>
+          <w:rFonts w:hint="eastAsia"/>
+        </w:rPr>
+        <w:t>「</w:t>
+      </w:r>
+      <w:r>
+        <w:rPr>
+          <w:rFonts w:hint="eastAsia"/>
+        </w:rPr>
+        <w:t>Policy</w:t>
+      </w:r>
+      <w:r>
+        <w:rPr>
+          <w:rFonts w:hint="eastAsia"/>
+        </w:rPr>
+        <w:t>」（ポリシー）と同等。</w:t>
+      </w:r>
     </w:p>
     <w:p>
       <w:pPr>
@@ -5321,7 +5708,7 @@
       <w:pPr>
         <w:pStyle w:val="1"/>
       </w:pPr>
-      <w:bookmarkStart w:id="8" w:name="_Toc378256316"/>
+      <w:bookmarkStart w:id="8" w:name="_Toc378705078"/>
       <w:r>
         <w:rPr>
           <w:rFonts w:hint="eastAsia"/>
@@ -5364,7 +5751,7 @@
       <w:pPr>
         <w:pStyle w:val="2"/>
       </w:pPr>
-      <w:bookmarkStart w:id="9" w:name="_Toc378256317"/>
+      <w:bookmarkStart w:id="9" w:name="_Toc378705079"/>
       <w:r>
         <w:t>Observer</w:t>
       </w:r>
@@ -5428,6 +5815,7 @@
         </w:rPr>
         <w:t>パターン（</w:t>
       </w:r>
+      <w:proofErr w:type="spellStart"/>
       <w:r>
         <w:rPr>
           <w:rFonts w:hint="eastAsia"/>
@@ -5437,6 +5825,7 @@
       <w:r>
         <w:t>ner</w:t>
       </w:r>
+      <w:proofErr w:type="spellEnd"/>
       <w:r>
         <w:fldChar w:fldCharType="begin"/>
       </w:r>
@@ -5693,7 +6082,7 @@
           <v:shape id="_x0000_i1025" type="#_x0000_t75" style="width:422.2pt;height:186.6pt" o:ole="">
             <v:imagedata r:id="rId19" o:title=""/>
           </v:shape>
-          <o:OLEObject Type="Embed" ProgID="Visio.Drawing.15" ShapeID="_x0000_i1025" DrawAspect="Content" ObjectID="_1451998211" r:id="rId20"/>
+          <o:OLEObject Type="Embed" ProgID="Visio.Drawing.15" ShapeID="_x0000_i1025" DrawAspect="Content" ObjectID="_1452447825" r:id="rId20"/>
         </w:object>
       </w:r>
     </w:p>
@@ -8194,7 +8583,7 @@
       <w:pPr>
         <w:pStyle w:val="2"/>
       </w:pPr>
-      <w:bookmarkStart w:id="10" w:name="_Toc378256318"/>
+      <w:bookmarkStart w:id="10" w:name="_Toc378705080"/>
       <w:r>
         <w:lastRenderedPageBreak/>
         <w:t>Adapter</w:t>
@@ -8377,7 +8766,7 @@
           <v:shape id="_x0000_i1026" type="#_x0000_t75" style="width:422.2pt;height:161.85pt" o:ole="">
             <v:imagedata r:id="rId21" o:title=""/>
           </v:shape>
-          <o:OLEObject Type="Embed" ProgID="Visio.Drawing.15" ShapeID="_x0000_i1026" DrawAspect="Content" ObjectID="_1451998212" r:id="rId22"/>
+          <o:OLEObject Type="Embed" ProgID="Visio.Drawing.15" ShapeID="_x0000_i1026" DrawAspect="Content" ObjectID="_1452447826" r:id="rId22"/>
         </w:object>
       </w:r>
     </w:p>
@@ -8392,7 +8781,7 @@
           <v:shape id="_x0000_i1027" type="#_x0000_t75" style="width:422.2pt;height:161.3pt" o:ole="">
             <v:imagedata r:id="rId23" o:title=""/>
           </v:shape>
-          <o:OLEObject Type="Embed" ProgID="Visio.Drawing.15" ShapeID="_x0000_i1027" DrawAspect="Content" ObjectID="_1451998213" r:id="rId24"/>
+          <o:OLEObject Type="Embed" ProgID="Visio.Drawing.15" ShapeID="_x0000_i1027" DrawAspect="Content" ObjectID="_1452447827" r:id="rId24"/>
         </w:object>
       </w:r>
     </w:p>
@@ -8731,74 +9120,74 @@
                 <w:rFonts w:hint="eastAsia"/>
                 <w:color w:val="00B050"/>
               </w:rPr>
+              <w:t>//配列の要素数を返す（型安全版）</w:t>
+            </w:r>
+          </w:p>
+          <w:p>
+            <w:pPr>
+              <w:pStyle w:val="2-"/>
+            </w:pPr>
+            <w:r>
+              <w:rPr>
+                <w:rFonts w:hint="eastAsia"/>
+              </w:rPr>
+              <w:t xml:space="preserve">template&lt;typename T, std::size_t N1&gt; </w:t>
+            </w:r>
+            <w:r>
+              <w:t xml:space="preserve">inline </w:t>
+            </w:r>
+            <w:r>
+              <w:rPr>
+                <w:rFonts w:hint="eastAsia"/>
+              </w:rPr>
+              <w:t>std::size_t lengthOfArray(c</w:t>
+            </w:r>
+            <w:r>
+              <w:rPr>
+                <w:rFonts w:hint="eastAsia"/>
+              </w:rPr>
+              <w:t>onst T(&amp;var)[N1]){ return N1; }</w:t>
+            </w:r>
+          </w:p>
+          <w:p>
+            <w:pPr>
+              <w:pStyle w:val="2-"/>
+              <w:rPr>
+                <w:color w:val="00B050"/>
+              </w:rPr>
+            </w:pPr>
+            <w:r>
+              <w:rPr>
+                <w:rFonts w:hint="eastAsia"/>
+                <w:color w:val="00B050"/>
+              </w:rPr>
               <w:lastRenderedPageBreak/>
-              <w:t>//配列の要素数を返す（型安全版）</w:t>
-            </w:r>
-          </w:p>
-          <w:p>
-            <w:pPr>
-              <w:pStyle w:val="2-"/>
-            </w:pPr>
-            <w:r>
-              <w:rPr>
-                <w:rFonts w:hint="eastAsia"/>
-              </w:rPr>
-              <w:t xml:space="preserve">template&lt;typename T, std::size_t N1&gt; </w:t>
-            </w:r>
-            <w:r>
+              <w:t>//大きい方の値を返す（型安全版）</w:t>
+            </w:r>
+          </w:p>
+          <w:p>
+            <w:pPr>
+              <w:pStyle w:val="2-"/>
+              <w:rPr>
+                <w:color w:val="00B050"/>
+              </w:rPr>
+            </w:pPr>
+            <w:r>
+              <w:rPr>
+                <w:rFonts w:hint="eastAsia"/>
+                <w:color w:val="00B050"/>
+              </w:rPr>
+              <w:t xml:space="preserve">//template&lt;typename T&gt; </w:t>
+            </w:r>
+            <w:r>
+              <w:rPr>
+                <w:color w:val="00B050"/>
+              </w:rPr>
               <w:t xml:space="preserve">inline </w:t>
             </w:r>
             <w:r>
               <w:rPr>
                 <w:rFonts w:hint="eastAsia"/>
-              </w:rPr>
-              <w:t>std::size_t lengthOfArray(c</w:t>
-            </w:r>
-            <w:r>
-              <w:rPr>
-                <w:rFonts w:hint="eastAsia"/>
-              </w:rPr>
-              <w:t>onst T(&amp;var)[N1]){ return N1; }</w:t>
-            </w:r>
-          </w:p>
-          <w:p>
-            <w:pPr>
-              <w:pStyle w:val="2-"/>
-              <w:rPr>
-                <w:color w:val="00B050"/>
-              </w:rPr>
-            </w:pPr>
-            <w:r>
-              <w:rPr>
-                <w:rFonts w:hint="eastAsia"/>
-                <w:color w:val="00B050"/>
-              </w:rPr>
-              <w:t>//大きい方の値を返す（型安全版）</w:t>
-            </w:r>
-          </w:p>
-          <w:p>
-            <w:pPr>
-              <w:pStyle w:val="2-"/>
-              <w:rPr>
-                <w:color w:val="00B050"/>
-              </w:rPr>
-            </w:pPr>
-            <w:r>
-              <w:rPr>
-                <w:rFonts w:hint="eastAsia"/>
-                <w:color w:val="00B050"/>
-              </w:rPr>
-              <w:t xml:space="preserve">//template&lt;typename T&gt; </w:t>
-            </w:r>
-            <w:r>
-              <w:rPr>
-                <w:color w:val="00B050"/>
-              </w:rPr>
-              <w:t xml:space="preserve">inline </w:t>
-            </w:r>
-            <w:r>
-              <w:rPr>
-                <w:rFonts w:hint="eastAsia"/>
                 <w:color w:val="00B050"/>
               </w:rPr>
               <w:t>T max(T var1, Tvar2){ return var1 &gt; var2 ? var1 : var2; }</w:t>
@@ -9663,8 +10052,376 @@
               <w:rPr>
                 <w:rFonts w:hint="eastAsia"/>
               </w:rPr>
+              <w:tab/>
+            </w:r>
+            <w:r>
+              <w:rPr>
+                <w:rFonts w:hint="eastAsia"/>
+                <w:color w:val="00B050"/>
+              </w:rPr>
+              <w:t>//変数</w:t>
+            </w:r>
+          </w:p>
+          <w:p>
+            <w:pPr>
+              <w:pStyle w:val="2-"/>
+            </w:pPr>
+            <w:r>
+              <w:tab/>
+              <w:t>static int s_npc_num = 0;</w:t>
+            </w:r>
+          </w:p>
+          <w:p>
+            <w:pPr>
+              <w:pStyle w:val="2-"/>
+            </w:pPr>
+            <w:r>
               <w:lastRenderedPageBreak/>
               <w:tab/>
+              <w:t>static CNPC* s_npc[10];</w:t>
+            </w:r>
+          </w:p>
+          <w:p>
+            <w:pPr>
+              <w:pStyle w:val="2-"/>
+            </w:pPr>
+            <w:r>
+              <w:tab/>
+            </w:r>
+          </w:p>
+          <w:p>
+            <w:pPr>
+              <w:pStyle w:val="2-"/>
+              <w:rPr>
+                <w:color w:val="00B050"/>
+              </w:rPr>
+            </w:pPr>
+            <w:r>
+              <w:rPr>
+                <w:rFonts w:hint="eastAsia"/>
+              </w:rPr>
+              <w:tab/>
+            </w:r>
+            <w:r>
+              <w:rPr>
+                <w:rFonts w:hint="eastAsia"/>
+                <w:color w:val="00B050"/>
+              </w:rPr>
+              <w:t>//初期化</w:t>
+            </w:r>
+          </w:p>
+          <w:p>
+            <w:pPr>
+              <w:pStyle w:val="2-"/>
+            </w:pPr>
+            <w:r>
+              <w:tab/>
+              <w:t>void init()</w:t>
+            </w:r>
+          </w:p>
+          <w:p>
+            <w:pPr>
+              <w:pStyle w:val="2-"/>
+            </w:pPr>
+            <w:r>
+              <w:tab/>
+              <w:t>{</w:t>
+            </w:r>
+          </w:p>
+          <w:p>
+            <w:pPr>
+              <w:pStyle w:val="2-"/>
+            </w:pPr>
+            <w:r>
+              <w:rPr>
+                <w:rFonts w:hint="eastAsia"/>
+              </w:rPr>
+              <w:tab/>
+            </w:r>
+            <w:r>
+              <w:rPr>
+                <w:rFonts w:hint="eastAsia"/>
+              </w:rPr>
+              <w:tab/>
+              <w:t>s_npc[s_npc_num++] = new CNPC("太郎", vec3(10.f, 11.f, 12.f), 0.1f);</w:t>
+            </w:r>
+          </w:p>
+          <w:p>
+            <w:pPr>
+              <w:pStyle w:val="2-"/>
+            </w:pPr>
+            <w:r>
+              <w:rPr>
+                <w:rFonts w:hint="eastAsia"/>
+              </w:rPr>
+              <w:tab/>
+            </w:r>
+            <w:r>
+              <w:rPr>
+                <w:rFonts w:hint="eastAsia"/>
+              </w:rPr>
+              <w:tab/>
+              <w:t>s_npc[s_npc_num++] = new CNPC("次郎", vec3(20.f, 21.f, 22.f), 0.2f);</w:t>
+            </w:r>
+          </w:p>
+          <w:p>
+            <w:pPr>
+              <w:pStyle w:val="2-"/>
+            </w:pPr>
+            <w:r>
+              <w:rPr>
+                <w:rFonts w:hint="eastAsia"/>
+              </w:rPr>
+              <w:tab/>
+            </w:r>
+            <w:r>
+              <w:rPr>
+                <w:rFonts w:hint="eastAsia"/>
+              </w:rPr>
+              <w:tab/>
+              <w:t>s_npc[s_npc_num++] = new CNPC("三郎", vec3(30.f, 31.f, 32.f), 0.3f);</w:t>
+            </w:r>
+          </w:p>
+          <w:p>
+            <w:pPr>
+              <w:pStyle w:val="2-"/>
+            </w:pPr>
+            <w:r>
+              <w:rPr>
+                <w:rFonts w:hint="eastAsia"/>
+              </w:rPr>
+              <w:tab/>
+            </w:r>
+            <w:r>
+              <w:rPr>
+                <w:rFonts w:hint="eastAsia"/>
+              </w:rPr>
+              <w:tab/>
+              <w:t>s_npc[s_npc_num++] = new CNPC("四朗", vec3(40.f, 41.f, 42.f), 0.4f);</w:t>
+            </w:r>
+          </w:p>
+          <w:p>
+            <w:pPr>
+              <w:pStyle w:val="2-"/>
+            </w:pPr>
+            <w:r>
+              <w:rPr>
+                <w:rFonts w:hint="eastAsia"/>
+              </w:rPr>
+              <w:tab/>
+            </w:r>
+            <w:r>
+              <w:rPr>
+                <w:rFonts w:hint="eastAsia"/>
+              </w:rPr>
+              <w:tab/>
+              <w:t>s_npc[s_npc_num++] = new CNPC("五朗", vec3(50.f, 51.f, 52.f), 0.5f);</w:t>
+            </w:r>
+          </w:p>
+          <w:p>
+            <w:pPr>
+              <w:pStyle w:val="2-"/>
+            </w:pPr>
+            <w:r>
+              <w:tab/>
+              <w:t>}</w:t>
+            </w:r>
+          </w:p>
+          <w:p>
+            <w:pPr>
+              <w:pStyle w:val="2-"/>
+            </w:pPr>
+            <w:r>
+              <w:tab/>
+            </w:r>
+          </w:p>
+          <w:p>
+            <w:pPr>
+              <w:pStyle w:val="2-"/>
+            </w:pPr>
+            <w:r>
+              <w:rPr>
+                <w:rFonts w:hint="eastAsia"/>
+              </w:rPr>
+              <w:tab/>
+            </w:r>
+            <w:r>
+              <w:rPr>
+                <w:rFonts w:hint="eastAsia"/>
+                <w:color w:val="00B050"/>
+              </w:rPr>
+              <w:t>//周辺のNPC情報を収集</w:t>
+            </w:r>
+          </w:p>
+          <w:p>
+            <w:pPr>
+              <w:pStyle w:val="2-"/>
+            </w:pPr>
+            <w:r>
+              <w:tab/>
+              <w:t>int findAroundNPC(CNPC* ref_npc[], const int ref_max)</w:t>
+            </w:r>
+          </w:p>
+          <w:p>
+            <w:pPr>
+              <w:pStyle w:val="2-"/>
+            </w:pPr>
+            <w:r>
+              <w:tab/>
+              <w:t>{</w:t>
+            </w:r>
+          </w:p>
+          <w:p>
+            <w:pPr>
+              <w:pStyle w:val="2-"/>
+            </w:pPr>
+            <w:r>
+              <w:tab/>
+            </w:r>
+            <w:r>
+              <w:tab/>
+              <w:t>int ref_num = 0;</w:t>
+            </w:r>
+          </w:p>
+          <w:p>
+            <w:pPr>
+              <w:pStyle w:val="2-"/>
+            </w:pPr>
+            <w:r>
+              <w:tab/>
+            </w:r>
+            <w:r>
+              <w:tab/>
+              <w:t>for (int index = 0; index &lt; s_npc_num &amp;&amp; index &lt; ref_max; ++index)</w:t>
+            </w:r>
+          </w:p>
+          <w:p>
+            <w:pPr>
+              <w:pStyle w:val="2-"/>
+            </w:pPr>
+            <w:r>
+              <w:tab/>
+            </w:r>
+            <w:r>
+              <w:tab/>
+              <w:t>{</w:t>
+            </w:r>
+          </w:p>
+          <w:p>
+            <w:pPr>
+              <w:pStyle w:val="2-"/>
+            </w:pPr>
+            <w:r>
+              <w:tab/>
+            </w:r>
+            <w:r>
+              <w:tab/>
+            </w:r>
+            <w:r>
+              <w:tab/>
+              <w:t>ref_npc[ref_num++] = s_npc[index];</w:t>
+            </w:r>
+          </w:p>
+          <w:p>
+            <w:pPr>
+              <w:pStyle w:val="2-"/>
+            </w:pPr>
+            <w:r>
+              <w:tab/>
+            </w:r>
+            <w:r>
+              <w:tab/>
+              <w:t>}</w:t>
+            </w:r>
+          </w:p>
+          <w:p>
+            <w:pPr>
+              <w:pStyle w:val="2-"/>
+            </w:pPr>
+            <w:r>
+              <w:tab/>
+            </w:r>
+            <w:r>
+              <w:tab/>
+              <w:t>return ref_num;</w:t>
+            </w:r>
+          </w:p>
+          <w:p>
+            <w:pPr>
+              <w:pStyle w:val="2-"/>
+            </w:pPr>
+            <w:r>
+              <w:tab/>
+              <w:t>}</w:t>
+            </w:r>
+          </w:p>
+          <w:p>
+            <w:pPr>
+              <w:pStyle w:val="2-"/>
+            </w:pPr>
+            <w:r>
+              <w:t>}</w:t>
+            </w:r>
+          </w:p>
+          <w:p>
+            <w:pPr>
+              <w:pStyle w:val="2-"/>
+            </w:pPr>
+          </w:p>
+          <w:p>
+            <w:pPr>
+              <w:pStyle w:val="2-"/>
+              <w:rPr>
+                <w:color w:val="00B050"/>
+              </w:rPr>
+            </w:pPr>
+            <w:r>
+              <w:rPr>
+                <w:color w:val="00B050"/>
+              </w:rPr>
+              <w:t>//--------------------</w:t>
+            </w:r>
+          </w:p>
+          <w:p>
+            <w:pPr>
+              <w:pStyle w:val="2-"/>
+              <w:rPr>
+                <w:color w:val="00B050"/>
+              </w:rPr>
+            </w:pPr>
+            <w:r>
+              <w:rPr>
+                <w:rFonts w:hint="eastAsia"/>
+                <w:color w:val="00B050"/>
+              </w:rPr>
+              <w:t>//外部システム２</w:t>
+            </w:r>
+          </w:p>
+          <w:p>
+            <w:pPr>
+              <w:pStyle w:val="2-"/>
+            </w:pPr>
+            <w:r>
+              <w:t>namespace other_system2</w:t>
+            </w:r>
+          </w:p>
+          <w:p>
+            <w:pPr>
+              <w:pStyle w:val="2-"/>
+            </w:pPr>
+            <w:r>
+              <w:t>{</w:t>
+            </w:r>
+          </w:p>
+          <w:p>
+            <w:pPr>
+              <w:pStyle w:val="2-"/>
+            </w:pPr>
+            <w:r>
+              <w:rPr>
+                <w:rFonts w:hint="eastAsia"/>
+              </w:rPr>
+              <w:tab/>
             </w:r>
             <w:r>
               <w:rPr>
@@ -9680,32 +10437,26 @@
             </w:pPr>
             <w:r>
               <w:tab/>
-              <w:t>static int s_npc_num = 0;</w:t>
-            </w:r>
-          </w:p>
-          <w:p>
-            <w:pPr>
-              <w:pStyle w:val="2-"/>
-            </w:pPr>
-            <w:r>
-              <w:tab/>
-              <w:t>static CNPC* s_npc[10];</w:t>
-            </w:r>
-          </w:p>
-          <w:p>
-            <w:pPr>
-              <w:pStyle w:val="2-"/>
-            </w:pPr>
-            <w:r>
-              <w:tab/>
-            </w:r>
-          </w:p>
-          <w:p>
-            <w:pPr>
-              <w:pStyle w:val="2-"/>
-              <w:rPr>
-                <w:color w:val="00B050"/>
-              </w:rPr>
+              <w:t>static int s_tbox_num = 0;</w:t>
+            </w:r>
+          </w:p>
+          <w:p>
+            <w:pPr>
+              <w:pStyle w:val="2-"/>
+            </w:pPr>
+            <w:r>
+              <w:tab/>
+              <w:t>static CTBox* s_tbox[10];</w:t>
+            </w:r>
+          </w:p>
+          <w:p>
+            <w:pPr>
+              <w:pStyle w:val="2-"/>
+            </w:pPr>
+          </w:p>
+          <w:p>
+            <w:pPr>
+              <w:pStyle w:val="2-"/>
             </w:pPr>
             <w:r>
               <w:rPr>
@@ -9744,89 +10495,59 @@
               <w:pStyle w:val="2-"/>
             </w:pPr>
             <w:r>
-              <w:rPr>
-                <w:rFonts w:hint="eastAsia"/>
-              </w:rPr>
-              <w:tab/>
-            </w:r>
-            <w:r>
-              <w:rPr>
-                <w:rFonts w:hint="eastAsia"/>
-              </w:rPr>
-              <w:tab/>
-              <w:t>s_npc[s_npc_num++] = new CNPC("太郎", vec3(10.f, 11.f, 12.f), 0.1f);</w:t>
-            </w:r>
-          </w:p>
-          <w:p>
-            <w:pPr>
-              <w:pStyle w:val="2-"/>
-            </w:pPr>
-            <w:r>
-              <w:rPr>
-                <w:rFonts w:hint="eastAsia"/>
-              </w:rPr>
-              <w:tab/>
-            </w:r>
-            <w:r>
-              <w:rPr>
-                <w:rFonts w:hint="eastAsia"/>
-              </w:rPr>
-              <w:tab/>
-              <w:t>s_npc[s_npc_num++] = new CNPC("次郎", vec3(20.f, 21.f, 22.f), 0.2f);</w:t>
-            </w:r>
-          </w:p>
-          <w:p>
-            <w:pPr>
-              <w:pStyle w:val="2-"/>
-            </w:pPr>
-            <w:r>
-              <w:rPr>
-                <w:rFonts w:hint="eastAsia"/>
-              </w:rPr>
-              <w:tab/>
-            </w:r>
-            <w:r>
-              <w:rPr>
-                <w:rFonts w:hint="eastAsia"/>
-              </w:rPr>
-              <w:tab/>
-              <w:t>s_npc[s_npc_num++] = new CNPC("三郎", vec3(30.f, 31.f, 32.f), 0.3f);</w:t>
-            </w:r>
-          </w:p>
-          <w:p>
-            <w:pPr>
-              <w:pStyle w:val="2-"/>
-            </w:pPr>
-            <w:r>
-              <w:rPr>
-                <w:rFonts w:hint="eastAsia"/>
-              </w:rPr>
-              <w:tab/>
-            </w:r>
-            <w:r>
-              <w:rPr>
-                <w:rFonts w:hint="eastAsia"/>
-              </w:rPr>
-              <w:tab/>
-              <w:t>s_npc[s_npc_num++] = new CNPC("四朗", vec3(40.f, 41.f, 42.f), 0.4f);</w:t>
-            </w:r>
-          </w:p>
-          <w:p>
-            <w:pPr>
-              <w:pStyle w:val="2-"/>
-            </w:pPr>
-            <w:r>
-              <w:rPr>
-                <w:rFonts w:hint="eastAsia"/>
-              </w:rPr>
-              <w:tab/>
-            </w:r>
-            <w:r>
-              <w:rPr>
-                <w:rFonts w:hint="eastAsia"/>
-              </w:rPr>
-              <w:tab/>
-              <w:t>s_npc[s_npc_num++] = new CNPC("五朗", vec3(50.f, 51.f, 52.f), 0.5f);</w:t>
+              <w:tab/>
+            </w:r>
+            <w:r>
+              <w:tab/>
+              <w:t>s_tbox[s_tbox_num++] = new CTBox(101, vec3(15.f, 15.f, 15.f), 1.1f);</w:t>
+            </w:r>
+          </w:p>
+          <w:p>
+            <w:pPr>
+              <w:pStyle w:val="2-"/>
+            </w:pPr>
+            <w:r>
+              <w:tab/>
+            </w:r>
+            <w:r>
+              <w:tab/>
+              <w:t>s_tbox[s_tbox_num++] = new CTBox(102, vec3(25.f, 25.f, 25.f), 1.2f);</w:t>
+            </w:r>
+          </w:p>
+          <w:p>
+            <w:pPr>
+              <w:pStyle w:val="2-"/>
+            </w:pPr>
+            <w:r>
+              <w:tab/>
+            </w:r>
+            <w:r>
+              <w:tab/>
+              <w:t>s_tbox[s_tbox_num++] = new CTBox(103, vec3(35.f, 35.f, 35.f), 1.3f);</w:t>
+            </w:r>
+          </w:p>
+          <w:p>
+            <w:pPr>
+              <w:pStyle w:val="2-"/>
+            </w:pPr>
+            <w:r>
+              <w:tab/>
+            </w:r>
+            <w:r>
+              <w:tab/>
+              <w:t>s_tbox[s_tbox_num++] = new CTBox(104, vec3(45.f, 45.f, 45.f), 1.4f);</w:t>
+            </w:r>
+          </w:p>
+          <w:p>
+            <w:pPr>
+              <w:pStyle w:val="2-"/>
+            </w:pPr>
+            <w:r>
+              <w:tab/>
+            </w:r>
+            <w:r>
+              <w:tab/>
+              <w:t>s_tbox[s_tbox_num++] = new CTBox(105, vec3(55.f, 55.f, 55.f), 1.5f);</w:t>
             </w:r>
           </w:p>
           <w:p>
@@ -9842,35 +10563,32 @@
             <w:pPr>
               <w:pStyle w:val="2-"/>
             </w:pPr>
-            <w:r>
-              <w:tab/>
-            </w:r>
-          </w:p>
-          <w:p>
-            <w:pPr>
-              <w:pStyle w:val="2-"/>
-            </w:pPr>
-            <w:r>
-              <w:rPr>
-                <w:rFonts w:hint="eastAsia"/>
-              </w:rPr>
-              <w:tab/>
-            </w:r>
-            <w:r>
-              <w:rPr>
-                <w:rFonts w:hint="eastAsia"/>
-                <w:color w:val="00B050"/>
-              </w:rPr>
-              <w:t>//周辺のNPC情報を収集</w:t>
-            </w:r>
-          </w:p>
-          <w:p>
-            <w:pPr>
-              <w:pStyle w:val="2-"/>
-            </w:pPr>
-            <w:r>
-              <w:tab/>
-              <w:t>int findAroundNPC(CNPC* ref_npc[], const int ref_max)</w:t>
+          </w:p>
+          <w:p>
+            <w:pPr>
+              <w:pStyle w:val="2-"/>
+            </w:pPr>
+            <w:r>
+              <w:rPr>
+                <w:rFonts w:hint="eastAsia"/>
+              </w:rPr>
+              <w:tab/>
+            </w:r>
+            <w:r>
+              <w:rPr>
+                <w:rFonts w:hint="eastAsia"/>
+                <w:color w:val="00B050"/>
+              </w:rPr>
+              <w:t>//周辺の宝箱情報を収集</w:t>
+            </w:r>
+          </w:p>
+          <w:p>
+            <w:pPr>
+              <w:pStyle w:val="2-"/>
+            </w:pPr>
+            <w:r>
+              <w:tab/>
+              <w:t>int findAroundTBox(CTBox* ref_tbox[], const int ref_max)</w:t>
             </w:r>
           </w:p>
           <w:p>
@@ -9903,7 +10621,7 @@
             </w:r>
             <w:r>
               <w:tab/>
-              <w:t>for (int index = 0; index &lt; s_npc_num &amp;&amp; index &lt; ref_max; ++index)</w:t>
+              <w:t>for (int index = 0; index &lt; s_tbox_num &amp;&amp; index &lt; ref_max; ++index)</w:t>
             </w:r>
           </w:p>
           <w:p>
@@ -9930,7 +10648,7 @@
             </w:r>
             <w:r>
               <w:tab/>
-              <w:t>ref_npc[ref_num++] = s_npc[index];</w:t>
+              <w:t>ref_tbox[ref_num++] = s_tbox[index];</w:t>
             </w:r>
           </w:p>
           <w:p>
@@ -9990,6 +10708,28 @@
               <w:rPr>
                 <w:color w:val="00B050"/>
               </w:rPr>
+              <w:t>//----------------------------------------</w:t>
+            </w:r>
+          </w:p>
+          <w:p>
+            <w:pPr>
+              <w:pStyle w:val="2-"/>
+              <w:rPr>
+                <w:color w:val="00B050"/>
+              </w:rPr>
+            </w:pPr>
+          </w:p>
+          <w:p>
+            <w:pPr>
+              <w:pStyle w:val="2-"/>
+              <w:rPr>
+                <w:color w:val="00B050"/>
+              </w:rPr>
+            </w:pPr>
+            <w:r>
+              <w:rPr>
+                <w:color w:val="00B050"/>
+              </w:rPr>
               <w:t>//--------------------</w:t>
             </w:r>
           </w:p>
@@ -10003,17 +10743,17 @@
             <w:r>
               <w:rPr>
                 <w:rFonts w:hint="eastAsia"/>
-                <w:color w:val="00B050"/>
-              </w:rPr>
-              <w:t>//外部システム２</w:t>
-            </w:r>
-          </w:p>
-          <w:p>
-            <w:pPr>
-              <w:pStyle w:val="2-"/>
-            </w:pPr>
-            <w:r>
-              <w:t>namespace other_system2</w:t>
+                <w:color w:val="FF0000"/>
+              </w:rPr>
+              <w:t>//ターゲット用アダプターインターフェース</w:t>
+            </w:r>
+          </w:p>
+          <w:p>
+            <w:pPr>
+              <w:pStyle w:val="2-"/>
+            </w:pPr>
+            <w:r>
+              <w:t>class ITargetAdapter</w:t>
             </w:r>
           </w:p>
           <w:p>
@@ -10029,75 +10769,153 @@
               <w:pStyle w:val="2-"/>
             </w:pPr>
             <w:r>
-              <w:rPr>
-                <w:rFonts w:hint="eastAsia"/>
-              </w:rPr>
-              <w:tab/>
-            </w:r>
-            <w:r>
-              <w:rPr>
-                <w:rFonts w:hint="eastAsia"/>
-                <w:color w:val="00B050"/>
-              </w:rPr>
-              <w:t>//変数</w:t>
-            </w:r>
-          </w:p>
-          <w:p>
-            <w:pPr>
-              <w:pStyle w:val="2-"/>
-            </w:pPr>
-            <w:r>
-              <w:tab/>
-              <w:t>static int s_tbox_num = 0;</w:t>
-            </w:r>
-          </w:p>
-          <w:p>
-            <w:pPr>
-              <w:pStyle w:val="2-"/>
-            </w:pPr>
-            <w:r>
-              <w:tab/>
-              <w:t>static CTBox* s_tbox[10];</w:t>
-            </w:r>
-          </w:p>
-          <w:p>
-            <w:pPr>
-              <w:pStyle w:val="2-"/>
-            </w:pPr>
-          </w:p>
-          <w:p>
-            <w:pPr>
-              <w:pStyle w:val="2-"/>
-            </w:pPr>
-            <w:r>
-              <w:rPr>
-                <w:rFonts w:hint="eastAsia"/>
-              </w:rPr>
-              <w:tab/>
-            </w:r>
-            <w:r>
-              <w:rPr>
-                <w:rFonts w:hint="eastAsia"/>
-                <w:color w:val="00B050"/>
-              </w:rPr>
-              <w:t>//初期化</w:t>
-            </w:r>
-          </w:p>
-          <w:p>
-            <w:pPr>
-              <w:pStyle w:val="2-"/>
-            </w:pPr>
-            <w:r>
-              <w:tab/>
-              <w:t>void init()</w:t>
-            </w:r>
-          </w:p>
-          <w:p>
-            <w:pPr>
-              <w:pStyle w:val="2-"/>
-            </w:pPr>
-            <w:r>
-              <w:tab/>
+              <w:t>public:</w:t>
+            </w:r>
+          </w:p>
+          <w:p>
+            <w:pPr>
+              <w:pStyle w:val="2-"/>
+            </w:pPr>
+            <w:r>
+              <w:tab/>
+            </w:r>
+            <w:r>
+              <w:rPr>
+                <w:rFonts w:hint="eastAsia"/>
+                <w:color w:val="00B050"/>
+              </w:rPr>
+              <w:t>//</w:t>
+            </w:r>
+            <w:r>
+              <w:rPr>
+                <w:rFonts w:hint="eastAsia"/>
+                <w:color w:val="00B050"/>
+              </w:rPr>
+              <w:t>アクセッサ</w:t>
+            </w:r>
+          </w:p>
+          <w:p>
+            <w:pPr>
+              <w:pStyle w:val="2-"/>
+            </w:pPr>
+            <w:r>
+              <w:rPr>
+                <w:rFonts w:hint="eastAsia"/>
+              </w:rPr>
+              <w:tab/>
+              <w:t>virtual void getIdentifier(char* buff, const size_t buff_size) const = 0;</w:t>
+            </w:r>
+            <w:r>
+              <w:rPr>
+                <w:rFonts w:hint="eastAsia"/>
+                <w:color w:val="00B050"/>
+              </w:rPr>
+              <w:t>//識別情報を取得</w:t>
+            </w:r>
+          </w:p>
+          <w:p>
+            <w:pPr>
+              <w:pStyle w:val="2-"/>
+            </w:pPr>
+            <w:r>
+              <w:rPr>
+                <w:rFonts w:hint="eastAsia"/>
+              </w:rPr>
+              <w:tab/>
+              <w:t xml:space="preserve">virtual const vec3&amp; getPos() const = 0;                                  </w:t>
+            </w:r>
+            <w:r>
+              <w:rPr>
+                <w:rFonts w:hint="eastAsia"/>
+                <w:color w:val="00B050"/>
+              </w:rPr>
+              <w:t>//位置を取得</w:t>
+            </w:r>
+          </w:p>
+          <w:p>
+            <w:pPr>
+              <w:pStyle w:val="2-"/>
+              <w:rPr>
+                <w:color w:val="00B050"/>
+              </w:rPr>
+            </w:pPr>
+            <w:r>
+              <w:rPr>
+                <w:rFonts w:hint="eastAsia"/>
+              </w:rPr>
+              <w:tab/>
+              <w:t xml:space="preserve">virtual float getRotY() const = 0;                                      </w:t>
+            </w:r>
+            <w:r>
+              <w:rPr>
+                <w:rFonts w:hint="eastAsia"/>
+                <w:color w:val="00B050"/>
+              </w:rPr>
+              <w:t xml:space="preserve"> //Y軸の向きを取得</w:t>
+            </w:r>
+          </w:p>
+          <w:p>
+            <w:pPr>
+              <w:pStyle w:val="2-"/>
+            </w:pPr>
+            <w:r>
+              <w:lastRenderedPageBreak/>
+              <w:t>};</w:t>
+            </w:r>
+          </w:p>
+          <w:p>
+            <w:pPr>
+              <w:pStyle w:val="2-"/>
+            </w:pPr>
+          </w:p>
+          <w:p>
+            <w:pPr>
+              <w:pStyle w:val="2-"/>
+              <w:rPr>
+                <w:color w:val="00B050"/>
+              </w:rPr>
+            </w:pPr>
+            <w:r>
+              <w:rPr>
+                <w:color w:val="00B050"/>
+              </w:rPr>
+              <w:t>//--------------------</w:t>
+            </w:r>
+          </w:p>
+          <w:p>
+            <w:pPr>
+              <w:pStyle w:val="2-"/>
+              <w:rPr>
+                <w:color w:val="00B050"/>
+              </w:rPr>
+            </w:pPr>
+            <w:r>
+              <w:rPr>
+                <w:rFonts w:hint="eastAsia"/>
+                <w:color w:val="FF0000"/>
+              </w:rPr>
+              <w:t>//NPC向けターゲット用アダプター</w:t>
+            </w:r>
+          </w:p>
+          <w:p>
+            <w:pPr>
+              <w:pStyle w:val="2-"/>
+            </w:pPr>
+            <w:r>
+              <w:t>class CTargetAdapterNPC</w:t>
+            </w:r>
+            <w:r>
+              <w:rPr>
+                <w:color w:val="FF0000"/>
+              </w:rPr>
+              <w:t xml:space="preserve"> : public ITargetAdapter</w:t>
+            </w:r>
+          </w:p>
+          <w:p>
+            <w:pPr>
+              <w:pStyle w:val="2-"/>
+            </w:pPr>
+            <w:r>
               <w:t>{</w:t>
             </w:r>
           </w:p>
@@ -10106,59 +10924,55 @@
               <w:pStyle w:val="2-"/>
             </w:pPr>
             <w:r>
-              <w:tab/>
-            </w:r>
-            <w:r>
-              <w:tab/>
-              <w:t>s_tbox[s_tbox_num++] = new CTBox(101, vec3(15.f, 15.f, 15.f), 1.1f);</w:t>
-            </w:r>
-          </w:p>
-          <w:p>
-            <w:pPr>
-              <w:pStyle w:val="2-"/>
-            </w:pPr>
-            <w:r>
-              <w:tab/>
-            </w:r>
-            <w:r>
-              <w:tab/>
-              <w:t>s_tbox[s_tbox_num++] = new CTBox(102, vec3(25.f, 25.f, 25.f), 1.2f);</w:t>
-            </w:r>
-          </w:p>
-          <w:p>
-            <w:pPr>
-              <w:pStyle w:val="2-"/>
-            </w:pPr>
-            <w:r>
-              <w:tab/>
-            </w:r>
-            <w:r>
-              <w:tab/>
-              <w:t>s_tbox[s_tbox_num++] = new CTBox(103, vec3(35.f, 35.f, 35.f), 1.3f);</w:t>
-            </w:r>
-          </w:p>
-          <w:p>
-            <w:pPr>
-              <w:pStyle w:val="2-"/>
-            </w:pPr>
-            <w:r>
-              <w:tab/>
-            </w:r>
-            <w:r>
-              <w:tab/>
-              <w:t>s_tbox[s_tbox_num++] = new CTBox(104, vec3(45.f, 45.f, 45.f), 1.4f);</w:t>
-            </w:r>
-          </w:p>
-          <w:p>
-            <w:pPr>
-              <w:pStyle w:val="2-"/>
-            </w:pPr>
-            <w:r>
-              <w:tab/>
-            </w:r>
-            <w:r>
-              <w:tab/>
-              <w:t>s_tbox[s_tbox_num++] = new CTBox(105, vec3(55.f, 55.f, 55.f), 1.5f);</w:t>
+              <w:t>public:</w:t>
+            </w:r>
+          </w:p>
+          <w:p>
+            <w:pPr>
+              <w:pStyle w:val="2-"/>
+            </w:pPr>
+            <w:r>
+              <w:rPr>
+                <w:rFonts w:hint="eastAsia"/>
+              </w:rPr>
+              <w:tab/>
+            </w:r>
+            <w:r>
+              <w:rPr>
+                <w:rFonts w:hint="eastAsia"/>
+                <w:color w:val="00B050"/>
+              </w:rPr>
+              <w:t>//識別情報を取得</w:t>
+            </w:r>
+          </w:p>
+          <w:p>
+            <w:pPr>
+              <w:pStyle w:val="2-"/>
+            </w:pPr>
+            <w:r>
+              <w:tab/>
+              <w:t>void getIdentifier(char* buff, const size_t buff_size) const override</w:t>
+            </w:r>
+          </w:p>
+          <w:p>
+            <w:pPr>
+              <w:pStyle w:val="2-"/>
+            </w:pPr>
+            <w:r>
+              <w:tab/>
+              <w:t>{</w:t>
+            </w:r>
+          </w:p>
+          <w:p>
+            <w:pPr>
+              <w:pStyle w:val="2-"/>
+            </w:pPr>
+            <w:r>
+              <w:tab/>
+            </w:r>
+            <w:r>
+              <w:tab/>
+              <w:t>sprintf_s(buff, buff_size, "NPC\"%s\"", m_npc.getName());</w:t>
             </w:r>
           </w:p>
           <w:p>
@@ -10174,32 +10988,84 @@
             <w:pPr>
               <w:pStyle w:val="2-"/>
             </w:pPr>
-          </w:p>
-          <w:p>
-            <w:pPr>
-              <w:pStyle w:val="2-"/>
-            </w:pPr>
-            <w:r>
-              <w:rPr>
-                <w:rFonts w:hint="eastAsia"/>
-              </w:rPr>
-              <w:tab/>
-            </w:r>
-            <w:r>
-              <w:rPr>
-                <w:rFonts w:hint="eastAsia"/>
-                <w:color w:val="00B050"/>
-              </w:rPr>
-              <w:t>//周辺の宝箱情報を収集</w:t>
-            </w:r>
-          </w:p>
-          <w:p>
-            <w:pPr>
-              <w:pStyle w:val="2-"/>
-            </w:pPr>
-            <w:r>
-              <w:tab/>
-              <w:t>int findAroundTBox(CTBox* ref_tbox[], const int ref_max)</w:t>
+            <w:r>
+              <w:rPr>
+                <w:rFonts w:hint="eastAsia"/>
+              </w:rPr>
+              <w:tab/>
+            </w:r>
+            <w:r>
+              <w:rPr>
+                <w:rFonts w:hint="eastAsia"/>
+                <w:color w:val="00B050"/>
+              </w:rPr>
+              <w:t>//位置を取得</w:t>
+            </w:r>
+          </w:p>
+          <w:p>
+            <w:pPr>
+              <w:pStyle w:val="2-"/>
+            </w:pPr>
+            <w:r>
+              <w:tab/>
+              <w:t>const vec3&amp; getPos() const override</w:t>
+            </w:r>
+          </w:p>
+          <w:p>
+            <w:pPr>
+              <w:pStyle w:val="2-"/>
+            </w:pPr>
+            <w:r>
+              <w:tab/>
+              <w:t xml:space="preserve">{ </w:t>
+            </w:r>
+          </w:p>
+          <w:p>
+            <w:pPr>
+              <w:pStyle w:val="2-"/>
+            </w:pPr>
+            <w:r>
+              <w:tab/>
+            </w:r>
+            <w:r>
+              <w:tab/>
+              <w:t>return m_npc.getPos();</w:t>
+            </w:r>
+          </w:p>
+          <w:p>
+            <w:pPr>
+              <w:pStyle w:val="2-"/>
+            </w:pPr>
+            <w:r>
+              <w:tab/>
+              <w:t>}</w:t>
+            </w:r>
+          </w:p>
+          <w:p>
+            <w:pPr>
+              <w:pStyle w:val="2-"/>
+            </w:pPr>
+            <w:r>
+              <w:rPr>
+                <w:rFonts w:hint="eastAsia"/>
+              </w:rPr>
+              <w:tab/>
+            </w:r>
+            <w:r>
+              <w:rPr>
+                <w:rFonts w:hint="eastAsia"/>
+                <w:color w:val="00B050"/>
+              </w:rPr>
+              <w:t>//Y軸の向きを取得</w:t>
+            </w:r>
+          </w:p>
+          <w:p>
+            <w:pPr>
+              <w:pStyle w:val="2-"/>
+            </w:pPr>
+            <w:r>
+              <w:tab/>
+              <w:t>float getRotY() const override</w:t>
             </w:r>
           </w:p>
           <w:p>
@@ -10220,30 +11086,185 @@
             </w:r>
             <w:r>
               <w:tab/>
-              <w:t>int ref_num = 0;</w:t>
-            </w:r>
-          </w:p>
-          <w:p>
-            <w:pPr>
-              <w:pStyle w:val="2-"/>
-            </w:pPr>
-            <w:r>
-              <w:tab/>
-            </w:r>
-            <w:r>
-              <w:tab/>
-              <w:t>for (int index = 0; index &lt; s_tbox_num &amp;&amp; index &lt; ref_max; ++index)</w:t>
-            </w:r>
-          </w:p>
-          <w:p>
-            <w:pPr>
-              <w:pStyle w:val="2-"/>
-            </w:pPr>
-            <w:r>
-              <w:tab/>
-            </w:r>
-            <w:r>
-              <w:tab/>
+              <w:t>return m_npc.getRotY();</w:t>
+            </w:r>
+          </w:p>
+          <w:p>
+            <w:pPr>
+              <w:pStyle w:val="2-"/>
+            </w:pPr>
+            <w:r>
+              <w:tab/>
+              <w:t>}</w:t>
+            </w:r>
+          </w:p>
+          <w:p>
+            <w:pPr>
+              <w:pStyle w:val="2-"/>
+            </w:pPr>
+            <w:r>
+              <w:t>public:</w:t>
+            </w:r>
+          </w:p>
+          <w:p>
+            <w:pPr>
+              <w:pStyle w:val="2-"/>
+            </w:pPr>
+            <w:r>
+              <w:rPr>
+                <w:rFonts w:hint="eastAsia"/>
+              </w:rPr>
+              <w:tab/>
+            </w:r>
+            <w:r>
+              <w:rPr>
+                <w:rFonts w:hint="eastAsia"/>
+                <w:color w:val="00B050"/>
+              </w:rPr>
+              <w:t>//コンストラクタ</w:t>
+            </w:r>
+          </w:p>
+          <w:p>
+            <w:pPr>
+              <w:pStyle w:val="2-"/>
+            </w:pPr>
+            <w:r>
+              <w:tab/>
+              <w:t>CTargetAdapterNPC(CNPC&amp; npc) :</w:t>
+            </w:r>
+          </w:p>
+          <w:p>
+            <w:pPr>
+              <w:pStyle w:val="2-"/>
+            </w:pPr>
+            <w:r>
+              <w:tab/>
+            </w:r>
+            <w:r>
+              <w:tab/>
+              <w:t>m_npc(npc)</w:t>
+            </w:r>
+          </w:p>
+          <w:p>
+            <w:pPr>
+              <w:pStyle w:val="2-"/>
+            </w:pPr>
+            <w:r>
+              <w:tab/>
+              <w:t>{}</w:t>
+            </w:r>
+          </w:p>
+          <w:p>
+            <w:pPr>
+              <w:pStyle w:val="2-"/>
+            </w:pPr>
+            <w:r>
+              <w:t>private:</w:t>
+            </w:r>
+          </w:p>
+          <w:p>
+            <w:pPr>
+              <w:pStyle w:val="2-"/>
+              <w:rPr>
+                <w:color w:val="00B050"/>
+              </w:rPr>
+            </w:pPr>
+            <w:r>
+              <w:rPr>
+                <w:rFonts w:hint="eastAsia"/>
+              </w:rPr>
+              <w:tab/>
+            </w:r>
+            <w:r>
+              <w:rPr>
+                <w:rFonts w:hint="eastAsia"/>
+                <w:color w:val="00B050"/>
+              </w:rPr>
+              <w:t>//フィールド</w:t>
+            </w:r>
+          </w:p>
+          <w:p>
+            <w:pPr>
+              <w:pStyle w:val="2-"/>
+              <w:rPr>
+                <w:color w:val="00B050"/>
+              </w:rPr>
+            </w:pPr>
+            <w:r>
+              <w:tab/>
+              <w:t>CNPC&amp; m_npc;</w:t>
+            </w:r>
+            <w:r>
+              <w:rPr>
+                <w:color w:val="00B050"/>
+              </w:rPr>
+              <w:t>//NPC</w:t>
+            </w:r>
+          </w:p>
+          <w:p>
+            <w:pPr>
+              <w:pStyle w:val="2-"/>
+            </w:pPr>
+            <w:r>
+              <w:t>};</w:t>
+            </w:r>
+          </w:p>
+          <w:p>
+            <w:pPr>
+              <w:pStyle w:val="2-"/>
+            </w:pPr>
+          </w:p>
+          <w:p>
+            <w:pPr>
+              <w:pStyle w:val="2-"/>
+              <w:rPr>
+                <w:color w:val="00B050"/>
+              </w:rPr>
+            </w:pPr>
+            <w:r>
+              <w:rPr>
+                <w:color w:val="00B050"/>
+              </w:rPr>
+              <w:t>//--------------------</w:t>
+            </w:r>
+          </w:p>
+          <w:p>
+            <w:pPr>
+              <w:pStyle w:val="2-"/>
+              <w:rPr>
+                <w:color w:val="FF0000"/>
+              </w:rPr>
+            </w:pPr>
+            <w:r>
+              <w:rPr>
+                <w:rFonts w:hint="eastAsia"/>
+                <w:color w:val="FF0000"/>
+              </w:rPr>
+              <w:t>//宝箱向けターゲット用アダプター</w:t>
+            </w:r>
+          </w:p>
+          <w:p>
+            <w:pPr>
+              <w:pStyle w:val="2-"/>
+              <w:rPr>
+                <w:color w:val="FF0000"/>
+              </w:rPr>
+            </w:pPr>
+            <w:r>
+              <w:t>class CTargetAdapterTBox</w:t>
+            </w:r>
+            <w:r>
+              <w:rPr>
+                <w:color w:val="FF0000"/>
+              </w:rPr>
+              <w:t xml:space="preserve"> : public ITargetAdapter</w:t>
+            </w:r>
+          </w:p>
+          <w:p>
+            <w:pPr>
+              <w:pStyle w:val="2-"/>
+            </w:pPr>
+            <w:r>
               <w:t>{</w:t>
             </w:r>
           </w:p>
@@ -10252,23 +11273,70 @@
               <w:pStyle w:val="2-"/>
             </w:pPr>
             <w:r>
-              <w:tab/>
-            </w:r>
-            <w:r>
-              <w:tab/>
-            </w:r>
-            <w:r>
-              <w:tab/>
-              <w:t>ref_tbox[ref_num++] = s_tbox[index];</w:t>
-            </w:r>
-          </w:p>
-          <w:p>
-            <w:pPr>
-              <w:pStyle w:val="2-"/>
-            </w:pPr>
-            <w:r>
-              <w:tab/>
-            </w:r>
+              <w:t>public:</w:t>
+            </w:r>
+          </w:p>
+          <w:p>
+            <w:pPr>
+              <w:pStyle w:val="2-"/>
+              <w:rPr>
+                <w:color w:val="00B050"/>
+              </w:rPr>
+            </w:pPr>
+            <w:r>
+              <w:rPr>
+                <w:rFonts w:hint="eastAsia"/>
+              </w:rPr>
+              <w:tab/>
+            </w:r>
+            <w:r>
+              <w:rPr>
+                <w:rFonts w:hint="eastAsia"/>
+                <w:color w:val="00B050"/>
+              </w:rPr>
+              <w:t>//識別情報を取得</w:t>
+            </w:r>
+          </w:p>
+          <w:p>
+            <w:pPr>
+              <w:pStyle w:val="2-"/>
+            </w:pPr>
+            <w:r>
+              <w:tab/>
+              <w:t>void getIdentifier(char* buff, const size_t buff_size) const override</w:t>
+            </w:r>
+          </w:p>
+          <w:p>
+            <w:pPr>
+              <w:pStyle w:val="2-"/>
+            </w:pPr>
+            <w:r>
+              <w:tab/>
+              <w:t>{</w:t>
+            </w:r>
+          </w:p>
+          <w:p>
+            <w:pPr>
+              <w:pStyle w:val="2-"/>
+            </w:pPr>
+            <w:r>
+              <w:rPr>
+                <w:rFonts w:hint="eastAsia"/>
+              </w:rPr>
+              <w:tab/>
+            </w:r>
+            <w:r>
+              <w:rPr>
+                <w:rFonts w:hint="eastAsia"/>
+              </w:rPr>
+              <w:tab/>
+              <w:t>sprintf_s(buff, buff_size, "宝箱(%d)", m_tbox.getID());</w:t>
+            </w:r>
+          </w:p>
+          <w:p>
+            <w:pPr>
+              <w:pStyle w:val="2-"/>
+            </w:pPr>
             <w:r>
               <w:tab/>
               <w:t>}</w:t>
@@ -10279,11 +11347,47 @@
               <w:pStyle w:val="2-"/>
             </w:pPr>
             <w:r>
-              <w:tab/>
-            </w:r>
-            <w:r>
-              <w:tab/>
-              <w:t>return ref_num;</w:t>
+              <w:rPr>
+                <w:rFonts w:hint="eastAsia"/>
+              </w:rPr>
+              <w:tab/>
+            </w:r>
+            <w:r>
+              <w:rPr>
+                <w:rFonts w:hint="eastAsia"/>
+                <w:color w:val="00B050"/>
+              </w:rPr>
+              <w:t>//位置を取得</w:t>
+            </w:r>
+          </w:p>
+          <w:p>
+            <w:pPr>
+              <w:pStyle w:val="2-"/>
+            </w:pPr>
+            <w:r>
+              <w:tab/>
+              <w:t>const vec3&amp; getPos() const override</w:t>
+            </w:r>
+          </w:p>
+          <w:p>
+            <w:pPr>
+              <w:pStyle w:val="2-"/>
+            </w:pPr>
+            <w:r>
+              <w:tab/>
+              <w:t>{</w:t>
+            </w:r>
+          </w:p>
+          <w:p>
+            <w:pPr>
+              <w:pStyle w:val="2-"/>
+            </w:pPr>
+            <w:r>
+              <w:tab/>
+            </w:r>
+            <w:r>
+              <w:tab/>
+              <w:t>return m_tbox.getPos();</w:t>
             </w:r>
           </w:p>
           <w:p>
@@ -10300,6 +11404,55 @@
               <w:pStyle w:val="2-"/>
             </w:pPr>
             <w:r>
+              <w:rPr>
+                <w:rFonts w:hint="eastAsia"/>
+              </w:rPr>
+              <w:tab/>
+            </w:r>
+            <w:r>
+              <w:rPr>
+                <w:rFonts w:hint="eastAsia"/>
+                <w:color w:val="00B050"/>
+              </w:rPr>
+              <w:t>//Y軸の向きを取得</w:t>
+            </w:r>
+          </w:p>
+          <w:p>
+            <w:pPr>
+              <w:pStyle w:val="2-"/>
+            </w:pPr>
+            <w:r>
+              <w:tab/>
+              <w:t>float getRotY() const override</w:t>
+            </w:r>
+          </w:p>
+          <w:p>
+            <w:pPr>
+              <w:pStyle w:val="2-"/>
+            </w:pPr>
+            <w:r>
+              <w:tab/>
+              <w:t>{</w:t>
+            </w:r>
+          </w:p>
+          <w:p>
+            <w:pPr>
+              <w:pStyle w:val="2-"/>
+            </w:pPr>
+            <w:r>
+              <w:tab/>
+            </w:r>
+            <w:r>
+              <w:tab/>
+              <w:t>return m_tbox.getRotY();</w:t>
+            </w:r>
+          </w:p>
+          <w:p>
+            <w:pPr>
+              <w:pStyle w:val="2-"/>
+            </w:pPr>
+            <w:r>
+              <w:tab/>
               <w:t>}</w:t>
             </w:r>
           </w:p>
@@ -10307,6 +11460,115 @@
             <w:pPr>
               <w:pStyle w:val="2-"/>
             </w:pPr>
+            <w:r>
+              <w:t>public:</w:t>
+            </w:r>
+          </w:p>
+          <w:p>
+            <w:pPr>
+              <w:pStyle w:val="2-"/>
+            </w:pPr>
+            <w:r>
+              <w:rPr>
+                <w:rFonts w:hint="eastAsia"/>
+              </w:rPr>
+              <w:tab/>
+            </w:r>
+            <w:r>
+              <w:rPr>
+                <w:rFonts w:hint="eastAsia"/>
+                <w:color w:val="00B050"/>
+              </w:rPr>
+              <w:t>//コンストラクタ</w:t>
+            </w:r>
+          </w:p>
+          <w:p>
+            <w:pPr>
+              <w:pStyle w:val="2-"/>
+            </w:pPr>
+            <w:r>
+              <w:tab/>
+              <w:t>CTargetAdapterTBox(CTBox&amp; tbox) :</w:t>
+            </w:r>
+          </w:p>
+          <w:p>
+            <w:pPr>
+              <w:pStyle w:val="2-"/>
+            </w:pPr>
+            <w:r>
+              <w:tab/>
+            </w:r>
+            <w:r>
+              <w:tab/>
+              <w:t>m_tbox(tbox)</w:t>
+            </w:r>
+          </w:p>
+          <w:p>
+            <w:pPr>
+              <w:pStyle w:val="2-"/>
+            </w:pPr>
+            <w:r>
+              <w:tab/>
+              <w:t>{}</w:t>
+            </w:r>
+          </w:p>
+          <w:p>
+            <w:pPr>
+              <w:pStyle w:val="2-"/>
+            </w:pPr>
+            <w:r>
+              <w:t>private:</w:t>
+            </w:r>
+          </w:p>
+          <w:p>
+            <w:pPr>
+              <w:pStyle w:val="2-"/>
+            </w:pPr>
+            <w:r>
+              <w:rPr>
+                <w:rFonts w:hint="eastAsia"/>
+              </w:rPr>
+              <w:tab/>
+            </w:r>
+            <w:r>
+              <w:rPr>
+                <w:rFonts w:hint="eastAsia"/>
+                <w:color w:val="00B050"/>
+              </w:rPr>
+              <w:t>//フィールド</w:t>
+            </w:r>
+          </w:p>
+          <w:p>
+            <w:pPr>
+              <w:pStyle w:val="2-"/>
+            </w:pPr>
+            <w:r>
+              <w:rPr>
+                <w:rFonts w:hint="eastAsia"/>
+              </w:rPr>
+              <w:tab/>
+              <w:t>CTBox&amp; m_tbox;</w:t>
+            </w:r>
+            <w:r>
+              <w:rPr>
+                <w:rFonts w:hint="eastAsia"/>
+                <w:color w:val="00B050"/>
+              </w:rPr>
+              <w:t>//宝箱</w:t>
+            </w:r>
+          </w:p>
+          <w:p>
+            <w:pPr>
+              <w:pStyle w:val="2-"/>
+            </w:pPr>
+            <w:r>
+              <w:t>};</w:t>
+            </w:r>
+          </w:p>
+          <w:p>
+            <w:pPr>
+              <w:pStyle w:val="2-"/>
+            </w:pPr>
           </w:p>
           <w:p>
             <w:pPr>
@@ -10354,881 +11616,9 @@
             <w:r>
               <w:rPr>
                 <w:rFonts w:hint="eastAsia"/>
-                <w:color w:val="FF0000"/>
-              </w:rPr>
-              <w:t>//ターゲット用アダプターインターフェース</w:t>
-            </w:r>
-          </w:p>
-          <w:p>
-            <w:pPr>
-              <w:pStyle w:val="2-"/>
-            </w:pPr>
-            <w:r>
-              <w:t>class ITargetAdapter</w:t>
-            </w:r>
-          </w:p>
-          <w:p>
-            <w:pPr>
-              <w:pStyle w:val="2-"/>
-            </w:pPr>
-            <w:r>
-              <w:t>{</w:t>
-            </w:r>
-          </w:p>
-          <w:p>
-            <w:pPr>
-              <w:pStyle w:val="2-"/>
-            </w:pPr>
-            <w:r>
-              <w:t>public:</w:t>
-            </w:r>
-          </w:p>
-          <w:p>
-            <w:pPr>
-              <w:pStyle w:val="2-"/>
-            </w:pPr>
-            <w:r>
-              <w:tab/>
-            </w:r>
-            <w:r>
-              <w:rPr>
-                <w:rFonts w:hint="eastAsia"/>
-                <w:color w:val="00B050"/>
-              </w:rPr>
-              <w:t>//</w:t>
-            </w:r>
-            <w:r>
-              <w:rPr>
-                <w:rFonts w:hint="eastAsia"/>
-                <w:color w:val="00B050"/>
-              </w:rPr>
-              <w:t>アクセッサ</w:t>
-            </w:r>
-          </w:p>
-          <w:p>
-            <w:pPr>
-              <w:pStyle w:val="2-"/>
-            </w:pPr>
-            <w:r>
-              <w:rPr>
-                <w:rFonts w:hint="eastAsia"/>
-              </w:rPr>
-              <w:tab/>
-              <w:t>virtual void getIdentifier(char* buff, const size_t buff_size) const = 0;</w:t>
-            </w:r>
-            <w:r>
-              <w:rPr>
-                <w:rFonts w:hint="eastAsia"/>
-                <w:color w:val="00B050"/>
-              </w:rPr>
-              <w:t>//識別情報を取得</w:t>
-            </w:r>
-          </w:p>
-          <w:p>
-            <w:pPr>
-              <w:pStyle w:val="2-"/>
-            </w:pPr>
-            <w:r>
-              <w:rPr>
-                <w:rFonts w:hint="eastAsia"/>
+                <w:color w:val="00B050"/>
               </w:rPr>
               <w:lastRenderedPageBreak/>
-              <w:tab/>
-              <w:t xml:space="preserve">virtual const vec3&amp; getPos() const = 0;                                  </w:t>
-            </w:r>
-            <w:r>
-              <w:rPr>
-                <w:rFonts w:hint="eastAsia"/>
-                <w:color w:val="00B050"/>
-              </w:rPr>
-              <w:t>//位置を取得</w:t>
-            </w:r>
-          </w:p>
-          <w:p>
-            <w:pPr>
-              <w:pStyle w:val="2-"/>
-              <w:rPr>
-                <w:color w:val="00B050"/>
-              </w:rPr>
-            </w:pPr>
-            <w:r>
-              <w:rPr>
-                <w:rFonts w:hint="eastAsia"/>
-              </w:rPr>
-              <w:tab/>
-              <w:t xml:space="preserve">virtual float getRotY() const = 0;                                      </w:t>
-            </w:r>
-            <w:r>
-              <w:rPr>
-                <w:rFonts w:hint="eastAsia"/>
-                <w:color w:val="00B050"/>
-              </w:rPr>
-              <w:t xml:space="preserve"> //Y軸の向きを取得</w:t>
-            </w:r>
-          </w:p>
-          <w:p>
-            <w:pPr>
-              <w:pStyle w:val="2-"/>
-            </w:pPr>
-            <w:r>
-              <w:t>};</w:t>
-            </w:r>
-          </w:p>
-          <w:p>
-            <w:pPr>
-              <w:pStyle w:val="2-"/>
-            </w:pPr>
-          </w:p>
-          <w:p>
-            <w:pPr>
-              <w:pStyle w:val="2-"/>
-              <w:rPr>
-                <w:color w:val="00B050"/>
-              </w:rPr>
-            </w:pPr>
-            <w:r>
-              <w:rPr>
-                <w:color w:val="00B050"/>
-              </w:rPr>
-              <w:t>//--------------------</w:t>
-            </w:r>
-          </w:p>
-          <w:p>
-            <w:pPr>
-              <w:pStyle w:val="2-"/>
-              <w:rPr>
-                <w:color w:val="00B050"/>
-              </w:rPr>
-            </w:pPr>
-            <w:r>
-              <w:rPr>
-                <w:rFonts w:hint="eastAsia"/>
-                <w:color w:val="FF0000"/>
-              </w:rPr>
-              <w:t>//NPC向けターゲット用アダプター</w:t>
-            </w:r>
-          </w:p>
-          <w:p>
-            <w:pPr>
-              <w:pStyle w:val="2-"/>
-            </w:pPr>
-            <w:r>
-              <w:t>class CTargetAdapterNPC</w:t>
-            </w:r>
-            <w:r>
-              <w:rPr>
-                <w:color w:val="FF0000"/>
-              </w:rPr>
-              <w:t xml:space="preserve"> : public ITargetAdapter</w:t>
-            </w:r>
-          </w:p>
-          <w:p>
-            <w:pPr>
-              <w:pStyle w:val="2-"/>
-            </w:pPr>
-            <w:r>
-              <w:t>{</w:t>
-            </w:r>
-          </w:p>
-          <w:p>
-            <w:pPr>
-              <w:pStyle w:val="2-"/>
-            </w:pPr>
-            <w:r>
-              <w:t>public:</w:t>
-            </w:r>
-          </w:p>
-          <w:p>
-            <w:pPr>
-              <w:pStyle w:val="2-"/>
-            </w:pPr>
-            <w:r>
-              <w:rPr>
-                <w:rFonts w:hint="eastAsia"/>
-              </w:rPr>
-              <w:tab/>
-            </w:r>
-            <w:r>
-              <w:rPr>
-                <w:rFonts w:hint="eastAsia"/>
-                <w:color w:val="00B050"/>
-              </w:rPr>
-              <w:t>//識別情報を取得</w:t>
-            </w:r>
-          </w:p>
-          <w:p>
-            <w:pPr>
-              <w:pStyle w:val="2-"/>
-            </w:pPr>
-            <w:r>
-              <w:tab/>
-              <w:t>void getIdentifier(char* buff, const size_t buff_size) const override</w:t>
-            </w:r>
-          </w:p>
-          <w:p>
-            <w:pPr>
-              <w:pStyle w:val="2-"/>
-            </w:pPr>
-            <w:r>
-              <w:tab/>
-              <w:t>{</w:t>
-            </w:r>
-          </w:p>
-          <w:p>
-            <w:pPr>
-              <w:pStyle w:val="2-"/>
-            </w:pPr>
-            <w:r>
-              <w:tab/>
-            </w:r>
-            <w:r>
-              <w:tab/>
-              <w:t>sprintf_s(buff, buff_size, "NPC\"%s\"", m_npc.getName());</w:t>
-            </w:r>
-          </w:p>
-          <w:p>
-            <w:pPr>
-              <w:pStyle w:val="2-"/>
-            </w:pPr>
-            <w:r>
-              <w:tab/>
-              <w:t>}</w:t>
-            </w:r>
-          </w:p>
-          <w:p>
-            <w:pPr>
-              <w:pStyle w:val="2-"/>
-            </w:pPr>
-            <w:r>
-              <w:rPr>
-                <w:rFonts w:hint="eastAsia"/>
-              </w:rPr>
-              <w:tab/>
-            </w:r>
-            <w:r>
-              <w:rPr>
-                <w:rFonts w:hint="eastAsia"/>
-                <w:color w:val="00B050"/>
-              </w:rPr>
-              <w:t>//位置を取得</w:t>
-            </w:r>
-          </w:p>
-          <w:p>
-            <w:pPr>
-              <w:pStyle w:val="2-"/>
-            </w:pPr>
-            <w:r>
-              <w:tab/>
-              <w:t>const vec3&amp; getPos() const override</w:t>
-            </w:r>
-          </w:p>
-          <w:p>
-            <w:pPr>
-              <w:pStyle w:val="2-"/>
-            </w:pPr>
-            <w:r>
-              <w:tab/>
-              <w:t xml:space="preserve">{ </w:t>
-            </w:r>
-          </w:p>
-          <w:p>
-            <w:pPr>
-              <w:pStyle w:val="2-"/>
-            </w:pPr>
-            <w:r>
-              <w:tab/>
-            </w:r>
-            <w:r>
-              <w:tab/>
-              <w:t>return m_npc.getPos();</w:t>
-            </w:r>
-          </w:p>
-          <w:p>
-            <w:pPr>
-              <w:pStyle w:val="2-"/>
-            </w:pPr>
-            <w:r>
-              <w:tab/>
-              <w:t>}</w:t>
-            </w:r>
-          </w:p>
-          <w:p>
-            <w:pPr>
-              <w:pStyle w:val="2-"/>
-            </w:pPr>
-            <w:r>
-              <w:rPr>
-                <w:rFonts w:hint="eastAsia"/>
-              </w:rPr>
-              <w:tab/>
-            </w:r>
-            <w:r>
-              <w:rPr>
-                <w:rFonts w:hint="eastAsia"/>
-                <w:color w:val="00B050"/>
-              </w:rPr>
-              <w:t>//Y軸の向きを取得</w:t>
-            </w:r>
-          </w:p>
-          <w:p>
-            <w:pPr>
-              <w:pStyle w:val="2-"/>
-            </w:pPr>
-            <w:r>
-              <w:tab/>
-              <w:t>float getRotY() const override</w:t>
-            </w:r>
-          </w:p>
-          <w:p>
-            <w:pPr>
-              <w:pStyle w:val="2-"/>
-            </w:pPr>
-            <w:r>
-              <w:tab/>
-              <w:t>{</w:t>
-            </w:r>
-          </w:p>
-          <w:p>
-            <w:pPr>
-              <w:pStyle w:val="2-"/>
-            </w:pPr>
-            <w:r>
-              <w:tab/>
-            </w:r>
-            <w:r>
-              <w:tab/>
-              <w:t>return m_npc.getRotY();</w:t>
-            </w:r>
-          </w:p>
-          <w:p>
-            <w:pPr>
-              <w:pStyle w:val="2-"/>
-            </w:pPr>
-            <w:r>
-              <w:tab/>
-              <w:t>}</w:t>
-            </w:r>
-          </w:p>
-          <w:p>
-            <w:pPr>
-              <w:pStyle w:val="2-"/>
-            </w:pPr>
-            <w:r>
-              <w:t>public:</w:t>
-            </w:r>
-          </w:p>
-          <w:p>
-            <w:pPr>
-              <w:pStyle w:val="2-"/>
-            </w:pPr>
-            <w:r>
-              <w:rPr>
-                <w:rFonts w:hint="eastAsia"/>
-              </w:rPr>
-              <w:tab/>
-            </w:r>
-            <w:r>
-              <w:rPr>
-                <w:rFonts w:hint="eastAsia"/>
-                <w:color w:val="00B050"/>
-              </w:rPr>
-              <w:t>//コンストラクタ</w:t>
-            </w:r>
-          </w:p>
-          <w:p>
-            <w:pPr>
-              <w:pStyle w:val="2-"/>
-            </w:pPr>
-            <w:r>
-              <w:tab/>
-              <w:t>CTargetAdapterNPC(CNPC&amp; npc) :</w:t>
-            </w:r>
-          </w:p>
-          <w:p>
-            <w:pPr>
-              <w:pStyle w:val="2-"/>
-            </w:pPr>
-            <w:r>
-              <w:tab/>
-            </w:r>
-            <w:r>
-              <w:tab/>
-              <w:t>m_npc(npc)</w:t>
-            </w:r>
-          </w:p>
-          <w:p>
-            <w:pPr>
-              <w:pStyle w:val="2-"/>
-            </w:pPr>
-            <w:r>
-              <w:tab/>
-              <w:t>{}</w:t>
-            </w:r>
-          </w:p>
-          <w:p>
-            <w:pPr>
-              <w:pStyle w:val="2-"/>
-            </w:pPr>
-            <w:r>
-              <w:t>private:</w:t>
-            </w:r>
-          </w:p>
-          <w:p>
-            <w:pPr>
-              <w:pStyle w:val="2-"/>
-              <w:rPr>
-                <w:color w:val="00B050"/>
-              </w:rPr>
-            </w:pPr>
-            <w:r>
-              <w:rPr>
-                <w:rFonts w:hint="eastAsia"/>
-              </w:rPr>
-              <w:tab/>
-            </w:r>
-            <w:r>
-              <w:rPr>
-                <w:rFonts w:hint="eastAsia"/>
-                <w:color w:val="00B050"/>
-              </w:rPr>
-              <w:t>//フィールド</w:t>
-            </w:r>
-          </w:p>
-          <w:p>
-            <w:pPr>
-              <w:pStyle w:val="2-"/>
-              <w:rPr>
-                <w:color w:val="00B050"/>
-              </w:rPr>
-            </w:pPr>
-            <w:r>
-              <w:tab/>
-              <w:t>CNPC&amp; m_npc;</w:t>
-            </w:r>
-            <w:r>
-              <w:rPr>
-                <w:color w:val="00B050"/>
-              </w:rPr>
-              <w:t>//NPC</w:t>
-            </w:r>
-          </w:p>
-          <w:p>
-            <w:pPr>
-              <w:pStyle w:val="2-"/>
-            </w:pPr>
-            <w:r>
-              <w:t>};</w:t>
-            </w:r>
-          </w:p>
-          <w:p>
-            <w:pPr>
-              <w:pStyle w:val="2-"/>
-            </w:pPr>
-          </w:p>
-          <w:p>
-            <w:pPr>
-              <w:pStyle w:val="2-"/>
-              <w:rPr>
-                <w:color w:val="00B050"/>
-              </w:rPr>
-            </w:pPr>
-            <w:r>
-              <w:rPr>
-                <w:color w:val="00B050"/>
-              </w:rPr>
-              <w:t>//--------------------</w:t>
-            </w:r>
-          </w:p>
-          <w:p>
-            <w:pPr>
-              <w:pStyle w:val="2-"/>
-              <w:rPr>
-                <w:color w:val="FF0000"/>
-              </w:rPr>
-            </w:pPr>
-            <w:r>
-              <w:rPr>
-                <w:rFonts w:hint="eastAsia"/>
-                <w:color w:val="FF0000"/>
-              </w:rPr>
-              <w:t>//宝箱向けターゲット用アダプター</w:t>
-            </w:r>
-          </w:p>
-          <w:p>
-            <w:pPr>
-              <w:pStyle w:val="2-"/>
-              <w:rPr>
-                <w:color w:val="FF0000"/>
-              </w:rPr>
-            </w:pPr>
-            <w:r>
-              <w:t>class CTargetAdapterTBox</w:t>
-            </w:r>
-            <w:r>
-              <w:rPr>
-                <w:color w:val="FF0000"/>
-              </w:rPr>
-              <w:t xml:space="preserve"> : public ITargetAdapter</w:t>
-            </w:r>
-          </w:p>
-          <w:p>
-            <w:pPr>
-              <w:pStyle w:val="2-"/>
-            </w:pPr>
-            <w:r>
-              <w:t>{</w:t>
-            </w:r>
-          </w:p>
-          <w:p>
-            <w:pPr>
-              <w:pStyle w:val="2-"/>
-            </w:pPr>
-            <w:r>
-              <w:t>public:</w:t>
-            </w:r>
-          </w:p>
-          <w:p>
-            <w:pPr>
-              <w:pStyle w:val="2-"/>
-              <w:rPr>
-                <w:color w:val="00B050"/>
-              </w:rPr>
-            </w:pPr>
-            <w:r>
-              <w:rPr>
-                <w:rFonts w:hint="eastAsia"/>
-              </w:rPr>
-              <w:tab/>
-            </w:r>
-            <w:r>
-              <w:rPr>
-                <w:rFonts w:hint="eastAsia"/>
-                <w:color w:val="00B050"/>
-              </w:rPr>
-              <w:t>//識別情報を取得</w:t>
-            </w:r>
-          </w:p>
-          <w:p>
-            <w:pPr>
-              <w:pStyle w:val="2-"/>
-            </w:pPr>
-            <w:r>
-              <w:tab/>
-              <w:t>void getIdentifier(char* buff, const size_t buff_size) const override</w:t>
-            </w:r>
-          </w:p>
-          <w:p>
-            <w:pPr>
-              <w:pStyle w:val="2-"/>
-            </w:pPr>
-            <w:r>
-              <w:tab/>
-              <w:t>{</w:t>
-            </w:r>
-          </w:p>
-          <w:p>
-            <w:pPr>
-              <w:pStyle w:val="2-"/>
-            </w:pPr>
-            <w:r>
-              <w:rPr>
-                <w:rFonts w:hint="eastAsia"/>
-              </w:rPr>
-              <w:tab/>
-            </w:r>
-            <w:r>
-              <w:rPr>
-                <w:rFonts w:hint="eastAsia"/>
-              </w:rPr>
-              <w:tab/>
-              <w:t>sprintf_s(buff, buff_size, "宝箱(%d)", m_tbox.getID());</w:t>
-            </w:r>
-          </w:p>
-          <w:p>
-            <w:pPr>
-              <w:pStyle w:val="2-"/>
-            </w:pPr>
-            <w:r>
-              <w:tab/>
-              <w:t>}</w:t>
-            </w:r>
-          </w:p>
-          <w:p>
-            <w:pPr>
-              <w:pStyle w:val="2-"/>
-            </w:pPr>
-            <w:r>
-              <w:rPr>
-                <w:rFonts w:hint="eastAsia"/>
-              </w:rPr>
-              <w:tab/>
-            </w:r>
-            <w:r>
-              <w:rPr>
-                <w:rFonts w:hint="eastAsia"/>
-                <w:color w:val="00B050"/>
-              </w:rPr>
-              <w:t>//位置を取得</w:t>
-            </w:r>
-          </w:p>
-          <w:p>
-            <w:pPr>
-              <w:pStyle w:val="2-"/>
-            </w:pPr>
-            <w:r>
-              <w:tab/>
-              <w:t>const vec3&amp; getPos() const override</w:t>
-            </w:r>
-          </w:p>
-          <w:p>
-            <w:pPr>
-              <w:pStyle w:val="2-"/>
-            </w:pPr>
-            <w:r>
-              <w:tab/>
-              <w:t>{</w:t>
-            </w:r>
-          </w:p>
-          <w:p>
-            <w:pPr>
-              <w:pStyle w:val="2-"/>
-            </w:pPr>
-            <w:r>
-              <w:tab/>
-            </w:r>
-            <w:r>
-              <w:tab/>
-              <w:t>return m_tbox.getPos();</w:t>
-            </w:r>
-          </w:p>
-          <w:p>
-            <w:pPr>
-              <w:pStyle w:val="2-"/>
-            </w:pPr>
-            <w:r>
-              <w:tab/>
-              <w:t>}</w:t>
-            </w:r>
-          </w:p>
-          <w:p>
-            <w:pPr>
-              <w:pStyle w:val="2-"/>
-            </w:pPr>
-            <w:r>
-              <w:rPr>
-                <w:rFonts w:hint="eastAsia"/>
-              </w:rPr>
-              <w:tab/>
-            </w:r>
-            <w:r>
-              <w:rPr>
-                <w:rFonts w:hint="eastAsia"/>
-                <w:color w:val="00B050"/>
-              </w:rPr>
-              <w:t>//Y軸の向きを取得</w:t>
-            </w:r>
-          </w:p>
-          <w:p>
-            <w:pPr>
-              <w:pStyle w:val="2-"/>
-            </w:pPr>
-            <w:r>
-              <w:tab/>
-              <w:t>float getRotY() const override</w:t>
-            </w:r>
-          </w:p>
-          <w:p>
-            <w:pPr>
-              <w:pStyle w:val="2-"/>
-            </w:pPr>
-            <w:r>
-              <w:tab/>
-              <w:t>{</w:t>
-            </w:r>
-          </w:p>
-          <w:p>
-            <w:pPr>
-              <w:pStyle w:val="2-"/>
-            </w:pPr>
-            <w:r>
-              <w:tab/>
-            </w:r>
-            <w:r>
-              <w:tab/>
-              <w:t>return m_tbox.getRotY();</w:t>
-            </w:r>
-          </w:p>
-          <w:p>
-            <w:pPr>
-              <w:pStyle w:val="2-"/>
-            </w:pPr>
-            <w:r>
-              <w:tab/>
-              <w:t>}</w:t>
-            </w:r>
-          </w:p>
-          <w:p>
-            <w:pPr>
-              <w:pStyle w:val="2-"/>
-            </w:pPr>
-            <w:r>
-              <w:t>public:</w:t>
-            </w:r>
-          </w:p>
-          <w:p>
-            <w:pPr>
-              <w:pStyle w:val="2-"/>
-            </w:pPr>
-            <w:r>
-              <w:rPr>
-                <w:rFonts w:hint="eastAsia"/>
-              </w:rPr>
-              <w:tab/>
-            </w:r>
-            <w:r>
-              <w:rPr>
-                <w:rFonts w:hint="eastAsia"/>
-                <w:color w:val="00B050"/>
-              </w:rPr>
-              <w:t>//コンストラクタ</w:t>
-            </w:r>
-          </w:p>
-          <w:p>
-            <w:pPr>
-              <w:pStyle w:val="2-"/>
-            </w:pPr>
-            <w:r>
-              <w:tab/>
-              <w:t>CTargetAdapterTBox(CTBox&amp; tbox) :</w:t>
-            </w:r>
-          </w:p>
-          <w:p>
-            <w:pPr>
-              <w:pStyle w:val="2-"/>
-            </w:pPr>
-            <w:r>
-              <w:tab/>
-            </w:r>
-            <w:r>
-              <w:tab/>
-              <w:t>m_tbox(tbox)</w:t>
-            </w:r>
-          </w:p>
-          <w:p>
-            <w:pPr>
-              <w:pStyle w:val="2-"/>
-            </w:pPr>
-            <w:r>
-              <w:tab/>
-              <w:t>{}</w:t>
-            </w:r>
-          </w:p>
-          <w:p>
-            <w:pPr>
-              <w:pStyle w:val="2-"/>
-            </w:pPr>
-            <w:r>
-              <w:t>private:</w:t>
-            </w:r>
-          </w:p>
-          <w:p>
-            <w:pPr>
-              <w:pStyle w:val="2-"/>
-            </w:pPr>
-            <w:r>
-              <w:rPr>
-                <w:rFonts w:hint="eastAsia"/>
-              </w:rPr>
-              <w:tab/>
-            </w:r>
-            <w:r>
-              <w:rPr>
-                <w:rFonts w:hint="eastAsia"/>
-                <w:color w:val="00B050"/>
-              </w:rPr>
-              <w:t>//フィールド</w:t>
-            </w:r>
-          </w:p>
-          <w:p>
-            <w:pPr>
-              <w:pStyle w:val="2-"/>
-            </w:pPr>
-            <w:r>
-              <w:rPr>
-                <w:rFonts w:hint="eastAsia"/>
-              </w:rPr>
-              <w:tab/>
-              <w:t>CTBox&amp; m_tbox;</w:t>
-            </w:r>
-            <w:r>
-              <w:rPr>
-                <w:rFonts w:hint="eastAsia"/>
-                <w:color w:val="00B050"/>
-              </w:rPr>
-              <w:t>//宝箱</w:t>
-            </w:r>
-          </w:p>
-          <w:p>
-            <w:pPr>
-              <w:pStyle w:val="2-"/>
-            </w:pPr>
-            <w:r>
-              <w:t>};</w:t>
-            </w:r>
-          </w:p>
-          <w:p>
-            <w:pPr>
-              <w:pStyle w:val="2-"/>
-            </w:pPr>
-          </w:p>
-          <w:p>
-            <w:pPr>
-              <w:pStyle w:val="2-"/>
-              <w:rPr>
-                <w:color w:val="00B050"/>
-              </w:rPr>
-            </w:pPr>
-            <w:r>
-              <w:rPr>
-                <w:color w:val="00B050"/>
-              </w:rPr>
-              <w:t>//----------------------------------------</w:t>
-            </w:r>
-          </w:p>
-          <w:p>
-            <w:pPr>
-              <w:pStyle w:val="2-"/>
-              <w:rPr>
-                <w:color w:val="00B050"/>
-              </w:rPr>
-            </w:pPr>
-          </w:p>
-          <w:p>
-            <w:pPr>
-              <w:pStyle w:val="2-"/>
-              <w:rPr>
-                <w:color w:val="00B050"/>
-              </w:rPr>
-            </w:pPr>
-            <w:r>
-              <w:rPr>
-                <w:color w:val="00B050"/>
-              </w:rPr>
-              <w:t>//--------------------</w:t>
-            </w:r>
-          </w:p>
-          <w:p>
-            <w:pPr>
-              <w:pStyle w:val="2-"/>
-              <w:rPr>
-                <w:color w:val="00B050"/>
-              </w:rPr>
-            </w:pPr>
-            <w:r>
-              <w:rPr>
-                <w:rFonts w:hint="eastAsia"/>
-                <w:color w:val="00B050"/>
-              </w:rPr>
               <w:t>//ターゲット処理用配置new</w:t>
             </w:r>
           </w:p>
@@ -12418,37 +12808,37 @@
               <w:pStyle w:val="2-"/>
             </w:pPr>
             <w:r>
+              <w:tab/>
+            </w:r>
+            <w:r>
+              <w:tab/>
+            </w:r>
+            <w:r>
+              <w:tab/>
+              <w:t>time(&amp;timer);</w:t>
+            </w:r>
+          </w:p>
+          <w:p>
+            <w:pPr>
+              <w:pStyle w:val="2-"/>
+            </w:pPr>
+            <w:r>
+              <w:tab/>
+            </w:r>
+            <w:r>
+              <w:tab/>
+            </w:r>
+            <w:r>
+              <w:tab/>
+              <w:t>srand(static_cast&lt;unsigned int&gt;(timer));</w:t>
+            </w:r>
+          </w:p>
+          <w:p>
+            <w:pPr>
+              <w:pStyle w:val="2-"/>
+            </w:pPr>
+            <w:r>
               <w:lastRenderedPageBreak/>
-              <w:tab/>
-            </w:r>
-            <w:r>
-              <w:tab/>
-            </w:r>
-            <w:r>
-              <w:tab/>
-              <w:t>time(&amp;timer);</w:t>
-            </w:r>
-          </w:p>
-          <w:p>
-            <w:pPr>
-              <w:pStyle w:val="2-"/>
-            </w:pPr>
-            <w:r>
-              <w:tab/>
-            </w:r>
-            <w:r>
-              <w:tab/>
-            </w:r>
-            <w:r>
-              <w:tab/>
-              <w:t>srand(static_cast&lt;unsigned int&gt;(timer));</w:t>
-            </w:r>
-          </w:p>
-          <w:p>
-            <w:pPr>
-              <w:pStyle w:val="2-"/>
-            </w:pPr>
-            <w:r>
               <w:tab/>
             </w:r>
             <w:r>
@@ -13362,37 +13752,37 @@
               <w:pStyle w:val="2-"/>
             </w:pPr>
             <w:r>
+              <w:tab/>
+            </w:r>
+            <w:r>
+              <w:tab/>
+            </w:r>
+            <w:r>
+              <w:tab/>
+              <w:t>const float rot_y = target-&gt;getRotY();</w:t>
+            </w:r>
+          </w:p>
+          <w:p>
+            <w:pPr>
+              <w:pStyle w:val="2-"/>
+            </w:pPr>
+            <w:r>
+              <w:tab/>
+            </w:r>
+            <w:r>
+              <w:tab/>
+            </w:r>
+            <w:r>
+              <w:tab/>
+              <w:t>printf("[%d] \"%s\" pos=(%.1f, %.1f, %.1f) rot=(%.1f)\n",</w:t>
+            </w:r>
+          </w:p>
+          <w:p>
+            <w:pPr>
+              <w:pStyle w:val="2-"/>
+            </w:pPr>
+            <w:r>
               <w:lastRenderedPageBreak/>
-              <w:tab/>
-            </w:r>
-            <w:r>
-              <w:tab/>
-            </w:r>
-            <w:r>
-              <w:tab/>
-              <w:t>const float rot_y = target-&gt;getRotY();</w:t>
-            </w:r>
-          </w:p>
-          <w:p>
-            <w:pPr>
-              <w:pStyle w:val="2-"/>
-            </w:pPr>
-            <w:r>
-              <w:tab/>
-            </w:r>
-            <w:r>
-              <w:tab/>
-            </w:r>
-            <w:r>
-              <w:tab/>
-              <w:t>printf("[%d] \"%s\" pos=(%.1f, %.1f, %.1f) rot=(%.1f)\n",</w:t>
-            </w:r>
-          </w:p>
-          <w:p>
-            <w:pPr>
-              <w:pStyle w:val="2-"/>
-            </w:pPr>
-            <w:r>
               <w:tab/>
             </w:r>
             <w:r>
@@ -13670,7 +14060,7 @@
       <w:pPr>
         <w:pStyle w:val="2"/>
       </w:pPr>
-      <w:bookmarkStart w:id="11" w:name="_Toc378256319"/>
+      <w:bookmarkStart w:id="11" w:name="_Toc378705081"/>
       <w:r>
         <w:t>Proxy</w:t>
       </w:r>
@@ -13980,7 +14370,7 @@
           <v:shape id="_x0000_i1028" type="#_x0000_t75" style="width:422.2pt;height:224.05pt" o:ole="">
             <v:imagedata r:id="rId25" o:title=""/>
           </v:shape>
-          <o:OLEObject Type="Embed" ProgID="Visio.Drawing.15" ShapeID="_x0000_i1028" DrawAspect="Content" ObjectID="_1451998214" r:id="rId26"/>
+          <o:OLEObject Type="Embed" ProgID="Visio.Drawing.15" ShapeID="_x0000_i1028" DrawAspect="Content" ObjectID="_1452447828" r:id="rId26"/>
         </w:object>
       </w:r>
     </w:p>
@@ -22904,7 +23294,7 @@
       <w:pPr>
         <w:pStyle w:val="2"/>
       </w:pPr>
-      <w:bookmarkStart w:id="12" w:name="_Toc378256320"/>
+      <w:bookmarkStart w:id="12" w:name="_Toc378705082"/>
       <w:r>
         <w:rPr>
           <w:rFonts w:hint="eastAsia"/>
@@ -23019,7 +23409,19 @@
         <w:rPr>
           <w:rFonts w:hint="eastAsia"/>
         </w:rPr>
-        <w:t>別紙の「カメラ処理の効率化手法」にて解説。</w:t>
+        <w:t>別紙の「カメラ処理の効率化手法」にて</w:t>
+      </w:r>
+      <w:r>
+        <w:rPr>
+          <w:rFonts w:hint="eastAsia"/>
+        </w:rPr>
+        <w:t>、カメラ処理の拡張方法として</w:t>
+      </w:r>
+      <w:r>
+        <w:rPr>
+          <w:rFonts w:hint="eastAsia"/>
+        </w:rPr>
+        <w:t>解説。</w:t>
       </w:r>
     </w:p>
     <w:p>
@@ -23093,7 +23495,7 @@
       <w:pPr>
         <w:pStyle w:val="2"/>
       </w:pPr>
-      <w:bookmarkStart w:id="13" w:name="_Toc378256321"/>
+      <w:bookmarkStart w:id="13" w:name="_Toc378705083"/>
       <w:r>
         <w:rPr>
           <w:rFonts w:hint="eastAsia"/>
@@ -23216,14 +23618,26 @@
         <w:rPr>
           <w:rFonts w:hint="eastAsia"/>
         </w:rPr>
-        <w:t>別紙の「効果的なテンプレートテクニック」にて解説。</w:t>
+        <w:t>別紙の「効果的なテンプレートテクニック」にて</w:t>
+      </w:r>
+      <w:r>
+        <w:rPr>
+          <w:rFonts w:hint="eastAsia"/>
+        </w:rPr>
+        <w:t>、「ポリシー」の実装方法として</w:t>
+      </w:r>
+      <w:r>
+        <w:rPr>
+          <w:rFonts w:hint="eastAsia"/>
+        </w:rPr>
+        <w:t>解説。</w:t>
       </w:r>
     </w:p>
     <w:p>
       <w:pPr>
         <w:pStyle w:val="2"/>
       </w:pPr>
-      <w:bookmarkStart w:id="14" w:name="_Toc378256322"/>
+      <w:bookmarkStart w:id="14" w:name="_Toc378705084"/>
       <w:r>
         <w:lastRenderedPageBreak/>
         <w:t>Template Method</w:t>
@@ -23299,7 +23713,356 @@
         <w:rPr>
           <w:rFonts w:hint="eastAsia"/>
         </w:rPr>
-        <w:t>別紙の「効果的なテンプレートテクニック」にて解説。</w:t>
+        <w:t>別紙の「効果的なテンプレートテクニック」にて</w:t>
+      </w:r>
+      <w:r>
+        <w:rPr>
+          <w:rFonts w:hint="eastAsia"/>
+        </w:rPr>
+        <w:t>、「</w:t>
+      </w:r>
+      <w:r>
+        <w:rPr>
+          <w:rFonts w:hint="eastAsia"/>
+        </w:rPr>
+        <w:t>CRTP</w:t>
+      </w:r>
+      <w:r>
+        <w:rPr>
+          <w:rFonts w:hint="eastAsia"/>
+        </w:rPr>
+        <w:t>」の活用方法として</w:t>
+      </w:r>
+      <w:r>
+        <w:rPr>
+          <w:rFonts w:hint="eastAsia"/>
+        </w:rPr>
+        <w:t>解説。</w:t>
+      </w:r>
+    </w:p>
+    <w:p>
+      <w:pPr>
+        <w:pStyle w:val="2"/>
+      </w:pPr>
+      <w:bookmarkStart w:id="15" w:name="_Toc378705085"/>
+      <w:r>
+        <w:t>Singleton</w:t>
+      </w:r>
+      <w:r>
+        <w:fldChar w:fldCharType="begin"/>
+      </w:r>
+      <w:r>
+        <w:instrText xml:space="preserve"> XE "</w:instrText>
+      </w:r>
+      <w:r>
+        <w:rPr>
+          <w:rFonts w:hint="eastAsia"/>
+        </w:rPr>
+        <w:instrText>S</w:instrText>
+      </w:r>
+      <w:r>
+        <w:instrText>trategy" \y “</w:instrText>
+      </w:r>
+      <w:r>
+        <w:rPr>
+          <w:rFonts w:hint="eastAsia"/>
+        </w:rPr>
+        <w:instrText>S</w:instrText>
+      </w:r>
+      <w:r>
+        <w:instrText xml:space="preserve">trategy” </w:instrText>
+      </w:r>
+      <w:r>
+        <w:fldChar w:fldCharType="end"/>
+      </w:r>
+      <w:r>
+        <w:fldChar w:fldCharType="begin"/>
+      </w:r>
+      <w:r>
+        <w:instrText xml:space="preserve"> XE "</w:instrText>
+      </w:r>
+      <w:r>
+        <w:rPr>
+          <w:rFonts w:hint="eastAsia"/>
+        </w:rPr>
+        <w:instrText>ストラテジー</w:instrText>
+      </w:r>
+      <w:r>
+        <w:instrText>" \y “</w:instrText>
+      </w:r>
+      <w:r>
+        <w:rPr>
+          <w:rFonts w:hint="eastAsia"/>
+        </w:rPr>
+        <w:instrText>すとらてじー</w:instrText>
+      </w:r>
+      <w:r>
+        <w:instrText xml:space="preserve">” </w:instrText>
+      </w:r>
+      <w:r>
+        <w:fldChar w:fldCharType="end"/>
+      </w:r>
+      <w:r>
+        <w:rPr>
+          <w:rFonts w:hint="eastAsia"/>
+        </w:rPr>
+        <w:t>パターン</w:t>
+      </w:r>
+      <w:bookmarkEnd w:id="15"/>
+      <w:r>
+        <w:fldChar w:fldCharType="begin"/>
+      </w:r>
+      <w:r>
+        <w:instrText xml:space="preserve"> XE "</w:instrText>
+      </w:r>
+      <w:r>
+        <w:rPr>
+          <w:rFonts w:hint="eastAsia"/>
+        </w:rPr>
+        <w:instrText>P</w:instrText>
+      </w:r>
+      <w:r>
+        <w:instrText>olicy" \y “</w:instrText>
+      </w:r>
+      <w:r>
+        <w:rPr>
+          <w:rFonts w:hint="eastAsia"/>
+        </w:rPr>
+        <w:instrText>P</w:instrText>
+      </w:r>
+      <w:r>
+        <w:instrText xml:space="preserve">olicy” </w:instrText>
+      </w:r>
+      <w:r>
+        <w:fldChar w:fldCharType="end"/>
+      </w:r>
+    </w:p>
+    <w:p>
+      <w:pPr>
+        <w:pStyle w:val="a9"/>
+        <w:ind w:firstLine="283"/>
+      </w:pPr>
+      <w:r>
+        <w:rPr>
+          <w:rFonts w:hint="eastAsia"/>
+        </w:rPr>
+        <w:t>別紙の「</w:t>
+      </w:r>
+      <w:r>
+        <w:rPr>
+          <w:rFonts w:hint="eastAsia"/>
+        </w:rPr>
+        <w:t>効率化と安全性のためのロック制御</w:t>
+      </w:r>
+      <w:r>
+        <w:rPr>
+          <w:rFonts w:hint="eastAsia"/>
+        </w:rPr>
+        <w:t>」にて、「スレッドセーフなシングルトンパターン」の実装方法として解説。</w:t>
+      </w:r>
+    </w:p>
+    <w:p>
+      <w:pPr>
+        <w:pStyle w:val="2"/>
+      </w:pPr>
+      <w:bookmarkStart w:id="16" w:name="_Toc378705086"/>
+      <w:r>
+        <w:t>Iterator</w:t>
+      </w:r>
+      <w:r>
+        <w:fldChar w:fldCharType="begin"/>
+      </w:r>
+      <w:r>
+        <w:instrText xml:space="preserve"> XE "</w:instrText>
+      </w:r>
+      <w:r>
+        <w:rPr>
+          <w:rFonts w:hint="eastAsia"/>
+        </w:rPr>
+        <w:instrText>Template Method</w:instrText>
+      </w:r>
+      <w:r>
+        <w:instrText>" \y “</w:instrText>
+      </w:r>
+      <w:r>
+        <w:rPr>
+          <w:rFonts w:hint="eastAsia"/>
+        </w:rPr>
+        <w:instrText>Template Method</w:instrText>
+      </w:r>
+      <w:r>
+        <w:instrText xml:space="preserve">” </w:instrText>
+      </w:r>
+      <w:r>
+        <w:fldChar w:fldCharType="end"/>
+      </w:r>
+      <w:r>
+        <w:fldChar w:fldCharType="begin"/>
+      </w:r>
+      <w:r>
+        <w:instrText xml:space="preserve"> XE "</w:instrText>
+      </w:r>
+      <w:r>
+        <w:rPr>
+          <w:rFonts w:hint="eastAsia"/>
+        </w:rPr>
+        <w:instrText>テンプレートメソッド</w:instrText>
+      </w:r>
+      <w:r>
+        <w:instrText>" \y “</w:instrText>
+      </w:r>
+      <w:r>
+        <w:rPr>
+          <w:rFonts w:hint="eastAsia"/>
+        </w:rPr>
+        <w:instrText>てんぷれーとめそっど</w:instrText>
+      </w:r>
+      <w:r>
+        <w:instrText xml:space="preserve">” </w:instrText>
+      </w:r>
+      <w:r>
+        <w:fldChar w:fldCharType="end"/>
+      </w:r>
+      <w:r>
+        <w:rPr>
+          <w:rFonts w:hint="eastAsia"/>
+        </w:rPr>
+        <w:t>パターン</w:t>
+      </w:r>
+      <w:bookmarkEnd w:id="16"/>
+    </w:p>
+    <w:p>
+      <w:pPr>
+        <w:pStyle w:val="a9"/>
+        <w:ind w:firstLine="283"/>
+      </w:pPr>
+      <w:proofErr w:type="spellStart"/>
+      <w:r>
+        <w:rPr>
+          <w:rFonts w:hint="eastAsia"/>
+        </w:rPr>
+        <w:t>Iterarot</w:t>
+      </w:r>
+      <w:proofErr w:type="spellEnd"/>
+      <w:r>
+        <w:rPr>
+          <w:rFonts w:hint="eastAsia"/>
+        </w:rPr>
+        <w:t>パターンの説明を明記したドキュメントは特に用意していない。</w:t>
+      </w:r>
+    </w:p>
+    <w:p>
+      <w:pPr>
+        <w:pStyle w:val="a9"/>
+        <w:ind w:firstLine="283"/>
+      </w:pPr>
+      <w:r>
+        <w:rPr>
+          <w:rFonts w:hint="eastAsia"/>
+        </w:rPr>
+        <w:t>その代わり、</w:t>
+      </w:r>
+      <w:r>
+        <w:rPr>
+          <w:rFonts w:hint="eastAsia"/>
+        </w:rPr>
+        <w:t>STL</w:t>
+      </w:r>
+      <w:r>
+        <w:rPr>
+          <w:rFonts w:hint="eastAsia"/>
+        </w:rPr>
+        <w:t>互換、および、</w:t>
+      </w:r>
+      <w:r>
+        <w:rPr>
+          <w:rFonts w:hint="eastAsia"/>
+        </w:rPr>
+        <w:t>STL</w:t>
+      </w:r>
+      <w:r>
+        <w:rPr>
+          <w:rFonts w:hint="eastAsia"/>
+        </w:rPr>
+        <w:t>と同等のイテレータは随所で使用している。</w:t>
+      </w:r>
+    </w:p>
+    <w:p>
+      <w:pPr>
+        <w:pStyle w:val="a9"/>
+        <w:spacing w:beforeLines="50" w:before="180"/>
+        <w:ind w:firstLine="283"/>
+      </w:pPr>
+      <w:r>
+        <w:rPr>
+          <w:rFonts w:hint="eastAsia"/>
+        </w:rPr>
+        <w:t>別紙の「</w:t>
+      </w:r>
+      <w:r>
+        <w:rPr>
+          <w:rFonts w:hint="eastAsia"/>
+        </w:rPr>
+        <w:t>プログラミング禁則事項</w:t>
+      </w:r>
+      <w:r>
+        <w:rPr>
+          <w:rFonts w:hint="eastAsia"/>
+        </w:rPr>
+        <w:t>」には、</w:t>
+      </w:r>
+      <w:r>
+        <w:rPr>
+          <w:rFonts w:hint="eastAsia"/>
+        </w:rPr>
+        <w:t>STL</w:t>
+      </w:r>
+      <w:r>
+        <w:rPr>
+          <w:rFonts w:hint="eastAsia"/>
+        </w:rPr>
+        <w:t>を禁止する代わりに、</w:t>
+      </w:r>
+      <w:r>
+        <w:rPr>
+          <w:rFonts w:hint="eastAsia"/>
+        </w:rPr>
+        <w:t>STL</w:t>
+      </w:r>
+      <w:r>
+        <w:rPr>
+          <w:rFonts w:hint="eastAsia"/>
+        </w:rPr>
+        <w:t>のアルゴリズムを利用するためのコンテナクラスの自作方法の紹介としている。</w:t>
+      </w:r>
+    </w:p>
+    <w:p>
+      <w:pPr>
+        <w:pStyle w:val="a9"/>
+        <w:ind w:firstLine="283"/>
+        <w:rPr>
+          <w:rFonts w:hint="eastAsia"/>
+        </w:rPr>
+      </w:pPr>
+      <w:r>
+        <w:rPr>
+          <w:rFonts w:hint="eastAsia"/>
+        </w:rPr>
+        <w:t>また、別紙の「効果的なテンプレートテクニック」には、コーディングを最適化するために「</w:t>
+      </w:r>
+      <w:proofErr w:type="spellStart"/>
+      <w:r>
+        <w:rPr>
+          <w:rFonts w:hint="eastAsia"/>
+        </w:rPr>
+        <w:t>for_each</w:t>
+      </w:r>
+      <w:proofErr w:type="spellEnd"/>
+      <w:r>
+        <w:rPr>
+          <w:rFonts w:hint="eastAsia"/>
+        </w:rPr>
+        <w:t>」を自作する方法を示している。</w:t>
       </w:r>
     </w:p>
     <w:p>
@@ -23498,6 +24261,7 @@
       <w:r>
         <w:rPr>
           <w:noProof/>
+          <w:color w:val="FF0000"/>
         </w:rPr>
         <w:t>Adapter</w:t>
       </w:r>
@@ -23968,6 +24732,7 @@
       <w:r>
         <w:rPr>
           <w:noProof/>
+          <w:color w:val="FF0000"/>
         </w:rPr>
         <w:t>Iterator</w:t>
       </w:r>
@@ -24184,7 +24949,7 @@
           <w:noProof/>
         </w:rPr>
         <w:tab/>
-        <w:t>24</w:t>
+        <w:t>24, 25</w:t>
       </w:r>
     </w:p>
     <w:p>
@@ -24270,6 +25035,7 @@
       <w:r>
         <w:rPr>
           <w:noProof/>
+          <w:color w:val="FF0000"/>
         </w:rPr>
         <w:t>Singleton</w:t>
       </w:r>
@@ -24327,7 +25093,7 @@
           <w:noProof/>
         </w:rPr>
         <w:tab/>
-        <w:t>4, 24</w:t>
+        <w:t>4, 24, 25</w:t>
       </w:r>
     </w:p>
     <w:p>
@@ -24506,6 +25272,7 @@
         <w:rPr>
           <w:rFonts w:hint="eastAsia"/>
           <w:noProof/>
+          <w:color w:val="FF0000"/>
         </w:rPr>
         <w:t>アダプター</w:t>
       </w:r>
@@ -24578,6 +25345,7 @@
         <w:rPr>
           <w:rFonts w:hint="eastAsia"/>
           <w:noProof/>
+          <w:color w:val="FF0000"/>
         </w:rPr>
         <w:t>イテレータ</w:t>
       </w:r>
@@ -24794,6 +25562,7 @@
         <w:rPr>
           <w:rFonts w:hint="eastAsia"/>
           <w:noProof/>
+          <w:color w:val="FF0000"/>
         </w:rPr>
         <w:t>シングルトン</w:t>
       </w:r>
@@ -24901,7 +25670,7 @@
           <w:noProof/>
         </w:rPr>
         <w:tab/>
-        <w:t>4, 24</w:t>
+        <w:t>4, 24, 25</w:t>
       </w:r>
     </w:p>
     <w:p>
@@ -25520,6 +26289,7 @@
       <w:r>
         <w:t>上</w:t>
       </w:r>
+      <w:bookmarkEnd w:id="0"/>
     </w:p>
     <w:sectPr>
       <w:headerReference w:type="even" r:id="rId35"/>
@@ -25566,14 +26336,24 @@
     <w:pPr>
       <w:pStyle w:val="aff7"/>
     </w:pPr>
-    <w:fldSimple w:instr=" TITLE   \* MERGEFORMAT ">
-      <w:r>
-        <w:rPr>
-          <w:rFonts w:hint="eastAsia"/>
-        </w:rPr>
-        <w:t>デザインパターンの活用</w:t>
-      </w:r>
-    </w:fldSimple>
+    <w:r>
+      <w:fldChar w:fldCharType="begin"/>
+    </w:r>
+    <w:r>
+      <w:instrText xml:space="preserve"> TITLE   \* MERGEFORMAT </w:instrText>
+    </w:r>
+    <w:r>
+      <w:fldChar w:fldCharType="separate"/>
+    </w:r>
+    <w:r>
+      <w:rPr>
+        <w:rFonts w:hint="eastAsia"/>
+      </w:rPr>
+      <w:t>デザインパターンの活用</w:t>
+    </w:r>
+    <w:r>
+      <w:fldChar w:fldCharType="end"/>
+    </w:r>
     <w:r>
       <w:tab/>
     </w:r>
@@ -25605,14 +26385,24 @@
     <w:pPr>
       <w:pStyle w:val="aff7"/>
     </w:pPr>
-    <w:fldSimple w:instr=" TITLE   \* MERGEFORMAT ">
-      <w:r>
-        <w:rPr>
-          <w:rFonts w:hint="eastAsia"/>
-        </w:rPr>
-        <w:t>デザインパターンの活用</w:t>
-      </w:r>
-    </w:fldSimple>
+    <w:r>
+      <w:fldChar w:fldCharType="begin"/>
+    </w:r>
+    <w:r>
+      <w:instrText xml:space="preserve"> TITLE   \* MERGEFORMAT </w:instrText>
+    </w:r>
+    <w:r>
+      <w:fldChar w:fldCharType="separate"/>
+    </w:r>
+    <w:r>
+      <w:rPr>
+        <w:rFonts w:hint="eastAsia"/>
+      </w:rPr>
+      <w:t>デザインパターンの活用</w:t>
+    </w:r>
+    <w:r>
+      <w:fldChar w:fldCharType="end"/>
+    </w:r>
     <w:r>
       <w:tab/>
     </w:r>
@@ -25644,14 +26434,24 @@
     <w:pPr>
       <w:pStyle w:val="aff7"/>
     </w:pPr>
-    <w:fldSimple w:instr=" TITLE   \* MERGEFORMAT ">
-      <w:r>
-        <w:rPr>
-          <w:rFonts w:hint="eastAsia"/>
-        </w:rPr>
-        <w:t>デザインパターンの活用</w:t>
-      </w:r>
-    </w:fldSimple>
+    <w:r>
+      <w:fldChar w:fldCharType="begin"/>
+    </w:r>
+    <w:r>
+      <w:instrText xml:space="preserve"> TITLE   \* MERGEFORMAT </w:instrText>
+    </w:r>
+    <w:r>
+      <w:fldChar w:fldCharType="separate"/>
+    </w:r>
+    <w:r>
+      <w:rPr>
+        <w:rFonts w:hint="eastAsia"/>
+      </w:rPr>
+      <w:t>デザインパターンの活用</w:t>
+    </w:r>
+    <w:r>
+      <w:fldChar w:fldCharType="end"/>
+    </w:r>
     <w:r>
       <w:tab/>
     </w:r>
@@ -25686,14 +26486,24 @@
         <w:tab w:val="left" w:pos="6440"/>
       </w:tabs>
     </w:pPr>
-    <w:fldSimple w:instr=" TITLE   \* MERGEFORMAT ">
-      <w:r>
-        <w:rPr>
-          <w:rFonts w:hint="eastAsia"/>
-        </w:rPr>
-        <w:t>デザインパターンの活用</w:t>
-      </w:r>
-    </w:fldSimple>
+    <w:r>
+      <w:fldChar w:fldCharType="begin"/>
+    </w:r>
+    <w:r>
+      <w:instrText xml:space="preserve"> TITLE   \* MERGEFORMAT </w:instrText>
+    </w:r>
+    <w:r>
+      <w:fldChar w:fldCharType="separate"/>
+    </w:r>
+    <w:r>
+      <w:rPr>
+        <w:rFonts w:hint="eastAsia"/>
+      </w:rPr>
+      <w:t>デザインパターンの活用</w:t>
+    </w:r>
+    <w:r>
+      <w:fldChar w:fldCharType="end"/>
+    </w:r>
     <w:r>
       <w:tab/>
     </w:r>
@@ -34653,7 +35463,7 @@
 </file>
 
 <file path=customXml/itemProps1.xml><?xml version="1.0" encoding="utf-8"?>
-<ds:datastoreItem xmlns:ds="http://schemas.openxmlformats.org/officeDocument/2006/customXml" ds:itemID="{169DBB83-36BF-4109-897F-3FF3C2D64F0C}">
+<ds:datastoreItem xmlns:ds="http://schemas.openxmlformats.org/officeDocument/2006/customXml" ds:itemID="{266A4281-7ED7-4A92-84E3-26898D678764}">
   <ds:schemaRefs>
     <ds:schemaRef ds:uri="http://schemas.openxmlformats.org/officeDocument/2006/bibliography"/>
   </ds:schemaRefs>

--- a/document/仕様・設計書/プログラミングTips/デザインパターンの活用.docx
+++ b/document/仕様・設計書/プログラミングTips/デザインパターンの活用.docx
@@ -2,7 +2,6 @@
 <file path=word/document.xml><?xml version="1.0" encoding="utf-8"?>
 <w:document xmlns:wpc="http://schemas.microsoft.com/office/word/2010/wordprocessingCanvas" xmlns:mc="http://schemas.openxmlformats.org/markup-compatibility/2006" xmlns:o="urn:schemas-microsoft-com:office:office" xmlns:r="http://schemas.openxmlformats.org/officeDocument/2006/relationships" xmlns:m="http://schemas.openxmlformats.org/officeDocument/2006/math" xmlns:v="urn:schemas-microsoft-com:vml" xmlns:wp14="http://schemas.microsoft.com/office/word/2010/wordprocessingDrawing" xmlns:wp="http://schemas.openxmlformats.org/drawingml/2006/wordprocessingDrawing" xmlns:w10="urn:schemas-microsoft-com:office:word" xmlns:w="http://schemas.openxmlformats.org/wordprocessingml/2006/main" xmlns:w14="http://schemas.microsoft.com/office/word/2010/wordml" xmlns:w15="http://schemas.microsoft.com/office/word/2012/wordml" xmlns:wpg="http://schemas.microsoft.com/office/word/2010/wordprocessingGroup" xmlns:wpi="http://schemas.microsoft.com/office/word/2010/wordprocessingInk" xmlns:wne="http://schemas.microsoft.com/office/word/2006/wordml" xmlns:wps="http://schemas.microsoft.com/office/word/2010/wordprocessingShape" mc:Ignorable="w14 w15 wp14">
   <w:body>
-    <w:bookmarkStart w:id="0" w:name="_GoBack"/>
     <w:p>
       <w:pPr>
         <w:pStyle w:val="af4"/>
@@ -17,7 +16,12 @@
         <w:fldChar w:fldCharType="separate"/>
       </w:r>
       <w:r>
-        <w:t>デザインパターンの活用</w:t>
+        <w:t>デザインパタ</w:t>
+      </w:r>
+      <w:bookmarkStart w:id="0" w:name="_GoBack"/>
+      <w:bookmarkEnd w:id="0"/>
+      <w:r>
+        <w:t>ーンの活用</w:t>
       </w:r>
       <w:r>
         <w:fldChar w:fldCharType="end"/>
@@ -43,7 +47,7 @@
         <w:fldChar w:fldCharType="separate"/>
       </w:r>
       <w:r>
-        <w:t>ゲームプログラミングに役立つデザインパターンの紹介</w:t>
+        <w:t>デザインパターンをゲームプログラミングに役立てる</w:t>
       </w:r>
       <w:r>
         <w:fldChar w:fldCharType="end"/>
@@ -81,13 +85,25 @@
         <w:rPr>
           <w:rFonts w:hint="eastAsia"/>
         </w:rPr>
-        <w:t>年1月</w:t>
+        <w:t>年</w:t>
       </w:r>
       <w:r>
         <w:rPr>
           <w:rFonts w:hint="eastAsia"/>
         </w:rPr>
         <w:t>2</w:t>
+      </w:r>
+      <w:r>
+        <w:rPr>
+          <w:rFonts w:hint="eastAsia"/>
+        </w:rPr>
+        <w:t>月</w:t>
+      </w:r>
+      <w:r>
+        <w:rPr>
+          <w:rFonts w:hint="eastAsia"/>
+        </w:rPr>
+        <w:t>1</w:t>
       </w:r>
       <w:r>
         <w:t>0</w:t>
@@ -348,7 +364,7 @@
                 <w:sz w:val="18"/>
                 <w:szCs w:val="18"/>
               </w:rPr>
-              <w:t>1</w:t>
+              <w:t>2</w:t>
             </w:r>
             <w:r>
               <w:rPr>
@@ -364,7 +380,7 @@
                 <w:sz w:val="18"/>
                 <w:szCs w:val="18"/>
               </w:rPr>
-              <w:t>2</w:t>
+              <w:t>1</w:t>
             </w:r>
             <w:r>
               <w:rPr>
@@ -795,7 +811,7 @@
       <w:r>
         <w:fldChar w:fldCharType="separate"/>
       </w:r>
-      <w:hyperlink w:anchor="_Toc378705071" w:history="1">
+      <w:hyperlink w:anchor="_Toc378965407" w:history="1">
         <w:r>
           <w:rPr>
             <w:rStyle w:val="afff3"/>
@@ -834,7 +850,7 @@
           <w:rPr>
             <w:webHidden/>
           </w:rPr>
-          <w:instrText xml:space="preserve"> PAGEREF _Toc378705071 \h </w:instrText>
+          <w:instrText xml:space="preserve"> PAGEREF _Toc378965407 \h </w:instrText>
         </w:r>
         <w:r>
           <w:rPr>
@@ -872,7 +888,7 @@
           <w:sz w:val="21"/>
         </w:rPr>
       </w:pPr>
-      <w:hyperlink w:anchor="_Toc378705072" w:history="1">
+      <w:hyperlink w:anchor="_Toc378965408" w:history="1">
         <w:r>
           <w:rPr>
             <w:rStyle w:val="afff3"/>
@@ -911,7 +927,7 @@
           <w:rPr>
             <w:webHidden/>
           </w:rPr>
-          <w:instrText xml:space="preserve"> PAGEREF _Toc378705072 \h </w:instrText>
+          <w:instrText xml:space="preserve"> PAGEREF _Toc378965408 \h </w:instrText>
         </w:r>
         <w:r>
           <w:rPr>
@@ -949,7 +965,7 @@
           <w:sz w:val="21"/>
         </w:rPr>
       </w:pPr>
-      <w:hyperlink w:anchor="_Toc378705073" w:history="1">
+      <w:hyperlink w:anchor="_Toc378965409" w:history="1">
         <w:r>
           <w:rPr>
             <w:rStyle w:val="afff3"/>
@@ -988,7 +1004,7 @@
           <w:rPr>
             <w:webHidden/>
           </w:rPr>
-          <w:instrText xml:space="preserve"> PAGEREF _Toc378705073 \h </w:instrText>
+          <w:instrText xml:space="preserve"> PAGEREF _Toc378965409 \h </w:instrText>
         </w:r>
         <w:r>
           <w:rPr>
@@ -1023,7 +1039,7 @@
           <w:b w:val="0"/>
         </w:rPr>
       </w:pPr>
-      <w:hyperlink w:anchor="_Toc378705074" w:history="1">
+      <w:hyperlink w:anchor="_Toc378965410" w:history="1">
         <w:r>
           <w:rPr>
             <w:rStyle w:val="afff3"/>
@@ -1080,7 +1096,7 @@
           <w:rPr>
             <w:webHidden/>
           </w:rPr>
-          <w:instrText xml:space="preserve"> PAGEREF _Toc378705074 \h </w:instrText>
+          <w:instrText xml:space="preserve"> PAGEREF _Toc378965410 \h </w:instrText>
         </w:r>
         <w:r>
           <w:rPr>
@@ -1118,7 +1134,7 @@
           <w:rFonts w:eastAsiaTheme="minorEastAsia"/>
         </w:rPr>
       </w:pPr>
-      <w:hyperlink w:anchor="_Toc378705075" w:history="1">
+      <w:hyperlink w:anchor="_Toc378965411" w:history="1">
         <w:r>
           <w:rPr>
             <w:rStyle w:val="afff3"/>
@@ -1155,7 +1171,7 @@
           <w:rPr>
             <w:webHidden/>
           </w:rPr>
-          <w:instrText xml:space="preserve"> PAGEREF _Toc378705075 \h </w:instrText>
+          <w:instrText xml:space="preserve"> PAGEREF _Toc378965411 \h </w:instrText>
         </w:r>
         <w:r>
           <w:rPr>
@@ -1193,7 +1209,7 @@
           <w:rFonts w:eastAsiaTheme="minorEastAsia"/>
         </w:rPr>
       </w:pPr>
-      <w:hyperlink w:anchor="_Toc378705076" w:history="1">
+      <w:hyperlink w:anchor="_Toc378965412" w:history="1">
         <w:r>
           <w:rPr>
             <w:rStyle w:val="afff3"/>
@@ -1230,7 +1246,7 @@
           <w:rPr>
             <w:webHidden/>
           </w:rPr>
-          <w:instrText xml:space="preserve"> PAGEREF _Toc378705076 \h </w:instrText>
+          <w:instrText xml:space="preserve"> PAGEREF _Toc378965412 \h </w:instrText>
         </w:r>
         <w:r>
           <w:rPr>
@@ -1268,7 +1284,7 @@
           <w:rFonts w:eastAsiaTheme="minorEastAsia"/>
         </w:rPr>
       </w:pPr>
-      <w:hyperlink w:anchor="_Toc378705077" w:history="1">
+      <w:hyperlink w:anchor="_Toc378965413" w:history="1">
         <w:r>
           <w:rPr>
             <w:rStyle w:val="afff3"/>
@@ -1305,7 +1321,7 @@
           <w:rPr>
             <w:webHidden/>
           </w:rPr>
-          <w:instrText xml:space="preserve"> PAGEREF _Toc378705077 \h </w:instrText>
+          <w:instrText xml:space="preserve"> PAGEREF _Toc378965413 \h </w:instrText>
         </w:r>
         <w:r>
           <w:rPr>
@@ -1343,7 +1359,7 @@
           <w:sz w:val="21"/>
         </w:rPr>
       </w:pPr>
-      <w:hyperlink w:anchor="_Toc378705078" w:history="1">
+      <w:hyperlink w:anchor="_Toc378965414" w:history="1">
         <w:r>
           <w:rPr>
             <w:rStyle w:val="afff3"/>
@@ -1382,7 +1398,7 @@
           <w:rPr>
             <w:webHidden/>
           </w:rPr>
-          <w:instrText xml:space="preserve"> PAGEREF _Toc378705078 \h </w:instrText>
+          <w:instrText xml:space="preserve"> PAGEREF _Toc378965414 \h </w:instrText>
         </w:r>
         <w:r>
           <w:rPr>
@@ -1417,7 +1433,7 @@
           <w:b w:val="0"/>
         </w:rPr>
       </w:pPr>
-      <w:hyperlink w:anchor="_Toc378705079" w:history="1">
+      <w:hyperlink w:anchor="_Toc378965415" w:history="1">
         <w:r>
           <w:rPr>
             <w:rStyle w:val="afff3"/>
@@ -1474,7 +1490,7 @@
           <w:rPr>
             <w:webHidden/>
           </w:rPr>
-          <w:instrText xml:space="preserve"> PAGEREF _Toc378705079 \h </w:instrText>
+          <w:instrText xml:space="preserve"> PAGEREF _Toc378965415 \h </w:instrText>
         </w:r>
         <w:r>
           <w:rPr>
@@ -1509,7 +1525,7 @@
           <w:b w:val="0"/>
         </w:rPr>
       </w:pPr>
-      <w:hyperlink w:anchor="_Toc378705080" w:history="1">
+      <w:hyperlink w:anchor="_Toc378965416" w:history="1">
         <w:r>
           <w:rPr>
             <w:rStyle w:val="afff3"/>
@@ -1553,7 +1569,7 @@
           <w:rPr>
             <w:webHidden/>
           </w:rPr>
-          <w:instrText xml:space="preserve"> PAGEREF _Toc378705080 \h </w:instrText>
+          <w:instrText xml:space="preserve"> PAGEREF _Toc378965416 \h </w:instrText>
         </w:r>
         <w:r>
           <w:rPr>
@@ -1588,7 +1604,7 @@
           <w:b w:val="0"/>
         </w:rPr>
       </w:pPr>
-      <w:hyperlink w:anchor="_Toc378705081" w:history="1">
+      <w:hyperlink w:anchor="_Toc378965417" w:history="1">
         <w:r>
           <w:rPr>
             <w:rStyle w:val="afff3"/>
@@ -1645,7 +1661,7 @@
           <w:rPr>
             <w:webHidden/>
           </w:rPr>
-          <w:instrText xml:space="preserve"> PAGEREF _Toc378705081 \h </w:instrText>
+          <w:instrText xml:space="preserve"> PAGEREF _Toc378965417 \h </w:instrText>
         </w:r>
         <w:r>
           <w:rPr>
@@ -1680,7 +1696,7 @@
           <w:b w:val="0"/>
         </w:rPr>
       </w:pPr>
-      <w:hyperlink w:anchor="_Toc378705082" w:history="1">
+      <w:hyperlink w:anchor="_Toc378965418" w:history="1">
         <w:r>
           <w:rPr>
             <w:rStyle w:val="afff3"/>
@@ -1737,7 +1753,7 @@
           <w:rPr>
             <w:webHidden/>
           </w:rPr>
-          <w:instrText xml:space="preserve"> PAGEREF _Toc378705082 \h </w:instrText>
+          <w:instrText xml:space="preserve"> PAGEREF _Toc378965418 \h </w:instrText>
         </w:r>
         <w:r>
           <w:rPr>
@@ -1772,7 +1788,7 @@
           <w:b w:val="0"/>
         </w:rPr>
       </w:pPr>
-      <w:hyperlink w:anchor="_Toc378705083" w:history="1">
+      <w:hyperlink w:anchor="_Toc378965419" w:history="1">
         <w:r>
           <w:rPr>
             <w:rStyle w:val="afff3"/>
@@ -1829,7 +1845,7 @@
           <w:rPr>
             <w:webHidden/>
           </w:rPr>
-          <w:instrText xml:space="preserve"> PAGEREF _Toc378705083 \h </w:instrText>
+          <w:instrText xml:space="preserve"> PAGEREF _Toc378965419 \h </w:instrText>
         </w:r>
         <w:r>
           <w:rPr>
@@ -1864,7 +1880,7 @@
           <w:b w:val="0"/>
         </w:rPr>
       </w:pPr>
-      <w:hyperlink w:anchor="_Toc378705084" w:history="1">
+      <w:hyperlink w:anchor="_Toc378965420" w:history="1">
         <w:r>
           <w:rPr>
             <w:rStyle w:val="afff3"/>
@@ -1908,7 +1924,7 @@
           <w:rPr>
             <w:webHidden/>
           </w:rPr>
-          <w:instrText xml:space="preserve"> PAGEREF _Toc378705084 \h </w:instrText>
+          <w:instrText xml:space="preserve"> PAGEREF _Toc378965420 \h </w:instrText>
         </w:r>
         <w:r>
           <w:rPr>
@@ -1943,7 +1959,7 @@
           <w:b w:val="0"/>
         </w:rPr>
       </w:pPr>
-      <w:hyperlink w:anchor="_Toc378705085" w:history="1">
+      <w:hyperlink w:anchor="_Toc378965421" w:history="1">
         <w:r>
           <w:rPr>
             <w:rStyle w:val="afff3"/>
@@ -1987,7 +2003,7 @@
           <w:rPr>
             <w:webHidden/>
           </w:rPr>
-          <w:instrText xml:space="preserve"> PAGEREF _Toc378705085 \h </w:instrText>
+          <w:instrText xml:space="preserve"> PAGEREF _Toc378965421 \h </w:instrText>
         </w:r>
         <w:r>
           <w:rPr>
@@ -2022,7 +2038,7 @@
           <w:b w:val="0"/>
         </w:rPr>
       </w:pPr>
-      <w:hyperlink w:anchor="_Toc378705086" w:history="1">
+      <w:hyperlink w:anchor="_Toc378965422" w:history="1">
         <w:r>
           <w:rPr>
             <w:rStyle w:val="afff3"/>
@@ -2066,7 +2082,7 @@
           <w:rPr>
             <w:webHidden/>
           </w:rPr>
-          <w:instrText xml:space="preserve"> PAGEREF _Toc378705086 \h </w:instrText>
+          <w:instrText xml:space="preserve"> PAGEREF _Toc378965422 \h </w:instrText>
         </w:r>
         <w:r>
           <w:rPr>
@@ -2117,7 +2133,7 @@
         <w:spacing w:beforeLines="0" w:before="0"/>
         <w:ind w:left="342" w:hangingChars="142" w:hanging="342"/>
       </w:pPr>
-      <w:bookmarkStart w:id="1" w:name="_Toc378705071"/>
+      <w:bookmarkStart w:id="1" w:name="_Toc378965407"/>
       <w:r>
         <w:lastRenderedPageBreak/>
         <w:t>概略</w:t>
@@ -2143,7 +2159,7 @@
       <w:pPr>
         <w:pStyle w:val="1"/>
       </w:pPr>
-      <w:bookmarkStart w:id="2" w:name="_Toc378705072"/>
+      <w:bookmarkStart w:id="2" w:name="_Toc378965408"/>
       <w:r>
         <w:rPr>
           <w:rFonts w:hint="eastAsia"/>
@@ -2206,7 +2222,7 @@
       <w:pPr>
         <w:pStyle w:val="1"/>
       </w:pPr>
-      <w:bookmarkStart w:id="3" w:name="_Toc378705073"/>
+      <w:bookmarkStart w:id="3" w:name="_Toc378965409"/>
       <w:r>
         <w:rPr>
           <w:rFonts w:hint="eastAsia"/>
@@ -2338,7 +2354,7 @@
       <w:pPr>
         <w:pStyle w:val="2"/>
       </w:pPr>
-      <w:bookmarkStart w:id="4" w:name="_Toc378705074"/>
+      <w:bookmarkStart w:id="4" w:name="_Toc378965410"/>
       <w:proofErr w:type="spellStart"/>
       <w:r>
         <w:t>GoF</w:t>
@@ -2554,7 +2570,7 @@
       <w:pPr>
         <w:pStyle w:val="3"/>
       </w:pPr>
-      <w:bookmarkStart w:id="5" w:name="_Toc378705075"/>
+      <w:bookmarkStart w:id="5" w:name="_Toc378965411"/>
       <w:r>
         <w:rPr>
           <w:rFonts w:hint="eastAsia"/>
@@ -3136,7 +3152,7 @@
       <w:pPr>
         <w:pStyle w:val="3"/>
       </w:pPr>
-      <w:bookmarkStart w:id="6" w:name="_Toc378705076"/>
+      <w:bookmarkStart w:id="6" w:name="_Toc378965412"/>
       <w:r>
         <w:rPr>
           <w:rFonts w:hint="eastAsia"/>
@@ -4117,7 +4133,7 @@
       <w:pPr>
         <w:pStyle w:val="3"/>
       </w:pPr>
-      <w:bookmarkStart w:id="7" w:name="_Toc378705077"/>
+      <w:bookmarkStart w:id="7" w:name="_Toc378965413"/>
       <w:r>
         <w:rPr>
           <w:rFonts w:hint="eastAsia"/>
@@ -5708,7 +5724,7 @@
       <w:pPr>
         <w:pStyle w:val="1"/>
       </w:pPr>
-      <w:bookmarkStart w:id="8" w:name="_Toc378705078"/>
+      <w:bookmarkStart w:id="8" w:name="_Toc378965414"/>
       <w:r>
         <w:rPr>
           <w:rFonts w:hint="eastAsia"/>
@@ -5751,7 +5767,7 @@
       <w:pPr>
         <w:pStyle w:val="2"/>
       </w:pPr>
-      <w:bookmarkStart w:id="9" w:name="_Toc378705079"/>
+      <w:bookmarkStart w:id="9" w:name="_Toc378965415"/>
       <w:r>
         <w:t>Observer</w:t>
       </w:r>
@@ -6082,7 +6098,7 @@
           <v:shape id="_x0000_i1025" type="#_x0000_t75" style="width:422.2pt;height:186.6pt" o:ole="">
             <v:imagedata r:id="rId19" o:title=""/>
           </v:shape>
-          <o:OLEObject Type="Embed" ProgID="Visio.Drawing.15" ShapeID="_x0000_i1025" DrawAspect="Content" ObjectID="_1452447825" r:id="rId20"/>
+          <o:OLEObject Type="Embed" ProgID="Visio.Drawing.15" ShapeID="_x0000_i1025" DrawAspect="Content" ObjectID="_1452707265" r:id="rId20"/>
         </w:object>
       </w:r>
     </w:p>
@@ -8583,7 +8599,7 @@
       <w:pPr>
         <w:pStyle w:val="2"/>
       </w:pPr>
-      <w:bookmarkStart w:id="10" w:name="_Toc378705080"/>
+      <w:bookmarkStart w:id="10" w:name="_Toc378965416"/>
       <w:r>
         <w:lastRenderedPageBreak/>
         <w:t>Adapter</w:t>
@@ -8766,7 +8782,7 @@
           <v:shape id="_x0000_i1026" type="#_x0000_t75" style="width:422.2pt;height:161.85pt" o:ole="">
             <v:imagedata r:id="rId21" o:title=""/>
           </v:shape>
-          <o:OLEObject Type="Embed" ProgID="Visio.Drawing.15" ShapeID="_x0000_i1026" DrawAspect="Content" ObjectID="_1452447826" r:id="rId22"/>
+          <o:OLEObject Type="Embed" ProgID="Visio.Drawing.15" ShapeID="_x0000_i1026" DrawAspect="Content" ObjectID="_1452707266" r:id="rId22"/>
         </w:object>
       </w:r>
     </w:p>
@@ -8781,7 +8797,7 @@
           <v:shape id="_x0000_i1027" type="#_x0000_t75" style="width:422.2pt;height:161.3pt" o:ole="">
             <v:imagedata r:id="rId23" o:title=""/>
           </v:shape>
-          <o:OLEObject Type="Embed" ProgID="Visio.Drawing.15" ShapeID="_x0000_i1027" DrawAspect="Content" ObjectID="_1452447827" r:id="rId24"/>
+          <o:OLEObject Type="Embed" ProgID="Visio.Drawing.15" ShapeID="_x0000_i1027" DrawAspect="Content" ObjectID="_1452707267" r:id="rId24"/>
         </w:object>
       </w:r>
     </w:p>
@@ -14060,7 +14076,7 @@
       <w:pPr>
         <w:pStyle w:val="2"/>
       </w:pPr>
-      <w:bookmarkStart w:id="11" w:name="_Toc378705081"/>
+      <w:bookmarkStart w:id="11" w:name="_Toc378965417"/>
       <w:r>
         <w:t>Proxy</w:t>
       </w:r>
@@ -14370,7 +14386,7 @@
           <v:shape id="_x0000_i1028" type="#_x0000_t75" style="width:422.2pt;height:224.05pt" o:ole="">
             <v:imagedata r:id="rId25" o:title=""/>
           </v:shape>
-          <o:OLEObject Type="Embed" ProgID="Visio.Drawing.15" ShapeID="_x0000_i1028" DrawAspect="Content" ObjectID="_1452447828" r:id="rId26"/>
+          <o:OLEObject Type="Embed" ProgID="Visio.Drawing.15" ShapeID="_x0000_i1028" DrawAspect="Content" ObjectID="_1452707268" r:id="rId26"/>
         </w:object>
       </w:r>
     </w:p>
@@ -23294,7 +23310,7 @@
       <w:pPr>
         <w:pStyle w:val="2"/>
       </w:pPr>
-      <w:bookmarkStart w:id="12" w:name="_Toc378705082"/>
+      <w:bookmarkStart w:id="12" w:name="_Toc378965418"/>
       <w:r>
         <w:rPr>
           <w:rFonts w:hint="eastAsia"/>
@@ -23495,7 +23511,7 @@
       <w:pPr>
         <w:pStyle w:val="2"/>
       </w:pPr>
-      <w:bookmarkStart w:id="13" w:name="_Toc378705083"/>
+      <w:bookmarkStart w:id="13" w:name="_Toc378965419"/>
       <w:r>
         <w:rPr>
           <w:rFonts w:hint="eastAsia"/>
@@ -23637,7 +23653,7 @@
       <w:pPr>
         <w:pStyle w:val="2"/>
       </w:pPr>
-      <w:bookmarkStart w:id="14" w:name="_Toc378705084"/>
+      <w:bookmarkStart w:id="14" w:name="_Toc378965420"/>
       <w:r>
         <w:lastRenderedPageBreak/>
         <w:t>Template Method</w:t>
@@ -23744,7 +23760,7 @@
       <w:pPr>
         <w:pStyle w:val="2"/>
       </w:pPr>
-      <w:bookmarkStart w:id="15" w:name="_Toc378705085"/>
+      <w:bookmarkStart w:id="15" w:name="_Toc378965421"/>
       <w:r>
         <w:t>Singleton</w:t>
       </w:r>
@@ -23865,7 +23881,7 @@
       <w:pPr>
         <w:pStyle w:val="2"/>
       </w:pPr>
-      <w:bookmarkStart w:id="16" w:name="_Toc378705086"/>
+      <w:bookmarkStart w:id="16" w:name="_Toc378965422"/>
       <w:r>
         <w:t>Iterator</w:t>
       </w:r>
@@ -24040,9 +24056,6 @@
       <w:pPr>
         <w:pStyle w:val="a9"/>
         <w:ind w:firstLine="283"/>
-        <w:rPr>
-          <w:rFonts w:hint="eastAsia"/>
-        </w:rPr>
       </w:pPr>
       <w:r>
         <w:rPr>
@@ -26270,11 +26283,22 @@
         <w:pStyle w:val="afff"/>
         <w:spacing w:before="5040"/>
       </w:pPr>
-      <w:fldSimple w:instr=" TITLE   \* MERGEFORMAT ">
-        <w:r>
-          <w:t>デザインパターンの活用</w:t>
-        </w:r>
-      </w:fldSimple>
+      <w:r>
+        <w:lastRenderedPageBreak/>
+        <w:fldChar w:fldCharType="begin"/>
+      </w:r>
+      <w:r>
+        <w:instrText xml:space="preserve"> TITLE   \* MERGEFORMAT </w:instrText>
+      </w:r>
+      <w:r>
+        <w:fldChar w:fldCharType="separate"/>
+      </w:r>
+      <w:r>
+        <w:t>デザインパターンの活用</w:t>
+      </w:r>
+      <w:r>
+        <w:fldChar w:fldCharType="end"/>
+      </w:r>
     </w:p>
     <w:p>
       <w:pPr>
@@ -26289,7 +26313,6 @@
       <w:r>
         <w:t>上</w:t>
       </w:r>
-      <w:bookmarkEnd w:id="0"/>
     </w:p>
     <w:sectPr>
       <w:headerReference w:type="even" r:id="rId35"/>
@@ -35463,7 +35486,7 @@
 </file>
 
 <file path=customXml/itemProps1.xml><?xml version="1.0" encoding="utf-8"?>
-<ds:datastoreItem xmlns:ds="http://schemas.openxmlformats.org/officeDocument/2006/customXml" ds:itemID="{266A4281-7ED7-4A92-84E3-26898D678764}">
+<ds:datastoreItem xmlns:ds="http://schemas.openxmlformats.org/officeDocument/2006/customXml" ds:itemID="{F52CC8F3-4D11-4181-9DF8-519D02467D08}">
   <ds:schemaRefs>
     <ds:schemaRef ds:uri="http://schemas.openxmlformats.org/officeDocument/2006/bibliography"/>
   </ds:schemaRefs>

--- a/document/仕様・設計書/プログラミングTips/デザインパターンの活用.docx
+++ b/document/仕様・設計書/プログラミングTips/デザインパターンの活用.docx
@@ -2,6 +2,7 @@
 <file path=word/document.xml><?xml version="1.0" encoding="utf-8"?>
 <w:document xmlns:wpc="http://schemas.microsoft.com/office/word/2010/wordprocessingCanvas" xmlns:mc="http://schemas.openxmlformats.org/markup-compatibility/2006" xmlns:o="urn:schemas-microsoft-com:office:office" xmlns:r="http://schemas.openxmlformats.org/officeDocument/2006/relationships" xmlns:m="http://schemas.openxmlformats.org/officeDocument/2006/math" xmlns:v="urn:schemas-microsoft-com:vml" xmlns:wp14="http://schemas.microsoft.com/office/word/2010/wordprocessingDrawing" xmlns:wp="http://schemas.openxmlformats.org/drawingml/2006/wordprocessingDrawing" xmlns:w10="urn:schemas-microsoft-com:office:word" xmlns:w="http://schemas.openxmlformats.org/wordprocessingml/2006/main" xmlns:w14="http://schemas.microsoft.com/office/word/2010/wordml" xmlns:w15="http://schemas.microsoft.com/office/word/2012/wordml" xmlns:wpg="http://schemas.microsoft.com/office/word/2010/wordprocessingGroup" xmlns:wpi="http://schemas.microsoft.com/office/word/2010/wordprocessingInk" xmlns:wne="http://schemas.microsoft.com/office/word/2006/wordml" xmlns:wps="http://schemas.microsoft.com/office/word/2010/wordprocessingShape" mc:Ignorable="w14 w15 wp14">
   <w:body>
+    <w:bookmarkStart w:id="0" w:name="_GoBack"/>
     <w:p>
       <w:pPr>
         <w:pStyle w:val="af4"/>
@@ -16,12 +17,7 @@
         <w:fldChar w:fldCharType="separate"/>
       </w:r>
       <w:r>
-        <w:t>デザインパタ</w:t>
-      </w:r>
-      <w:bookmarkStart w:id="0" w:name="_GoBack"/>
-      <w:bookmarkEnd w:id="0"/>
-      <w:r>
-        <w:t>ーンの活用</w:t>
+        <w:t>デザインパターンの活用</w:t>
       </w:r>
       <w:r>
         <w:fldChar w:fldCharType="end"/>
@@ -811,7 +807,7 @@
       <w:r>
         <w:fldChar w:fldCharType="separate"/>
       </w:r>
-      <w:hyperlink w:anchor="_Toc378965407" w:history="1">
+      <w:hyperlink w:anchor="_Toc379215818" w:history="1">
         <w:r>
           <w:rPr>
             <w:rStyle w:val="afff3"/>
@@ -850,7 +846,7 @@
           <w:rPr>
             <w:webHidden/>
           </w:rPr>
-          <w:instrText xml:space="preserve"> PAGEREF _Toc378965407 \h </w:instrText>
+          <w:instrText xml:space="preserve"> PAGEREF _Toc379215818 \h </w:instrText>
         </w:r>
         <w:r>
           <w:rPr>
@@ -888,7 +884,7 @@
           <w:sz w:val="21"/>
         </w:rPr>
       </w:pPr>
-      <w:hyperlink w:anchor="_Toc378965408" w:history="1">
+      <w:hyperlink w:anchor="_Toc379215819" w:history="1">
         <w:r>
           <w:rPr>
             <w:rStyle w:val="afff3"/>
@@ -927,7 +923,7 @@
           <w:rPr>
             <w:webHidden/>
           </w:rPr>
-          <w:instrText xml:space="preserve"> PAGEREF _Toc378965408 \h </w:instrText>
+          <w:instrText xml:space="preserve"> PAGEREF _Toc379215819 \h </w:instrText>
         </w:r>
         <w:r>
           <w:rPr>
@@ -965,7 +961,7 @@
           <w:sz w:val="21"/>
         </w:rPr>
       </w:pPr>
-      <w:hyperlink w:anchor="_Toc378965409" w:history="1">
+      <w:hyperlink w:anchor="_Toc379215820" w:history="1">
         <w:r>
           <w:rPr>
             <w:rStyle w:val="afff3"/>
@@ -1004,7 +1000,7 @@
           <w:rPr>
             <w:webHidden/>
           </w:rPr>
-          <w:instrText xml:space="preserve"> PAGEREF _Toc378965409 \h </w:instrText>
+          <w:instrText xml:space="preserve"> PAGEREF _Toc379215820 \h </w:instrText>
         </w:r>
         <w:r>
           <w:rPr>
@@ -1039,7 +1035,7 @@
           <w:b w:val="0"/>
         </w:rPr>
       </w:pPr>
-      <w:hyperlink w:anchor="_Toc378965410" w:history="1">
+      <w:hyperlink w:anchor="_Toc379215821" w:history="1">
         <w:r>
           <w:rPr>
             <w:rStyle w:val="afff3"/>
@@ -1096,7 +1092,7 @@
           <w:rPr>
             <w:webHidden/>
           </w:rPr>
-          <w:instrText xml:space="preserve"> PAGEREF _Toc378965410 \h </w:instrText>
+          <w:instrText xml:space="preserve"> PAGEREF _Toc379215821 \h </w:instrText>
         </w:r>
         <w:r>
           <w:rPr>
@@ -1134,7 +1130,7 @@
           <w:rFonts w:eastAsiaTheme="minorEastAsia"/>
         </w:rPr>
       </w:pPr>
-      <w:hyperlink w:anchor="_Toc378965411" w:history="1">
+      <w:hyperlink w:anchor="_Toc379215822" w:history="1">
         <w:r>
           <w:rPr>
             <w:rStyle w:val="afff3"/>
@@ -1171,7 +1167,7 @@
           <w:rPr>
             <w:webHidden/>
           </w:rPr>
-          <w:instrText xml:space="preserve"> PAGEREF _Toc378965411 \h </w:instrText>
+          <w:instrText xml:space="preserve"> PAGEREF _Toc379215822 \h </w:instrText>
         </w:r>
         <w:r>
           <w:rPr>
@@ -1209,7 +1205,7 @@
           <w:rFonts w:eastAsiaTheme="minorEastAsia"/>
         </w:rPr>
       </w:pPr>
-      <w:hyperlink w:anchor="_Toc378965412" w:history="1">
+      <w:hyperlink w:anchor="_Toc379215823" w:history="1">
         <w:r>
           <w:rPr>
             <w:rStyle w:val="afff3"/>
@@ -1246,7 +1242,7 @@
           <w:rPr>
             <w:webHidden/>
           </w:rPr>
-          <w:instrText xml:space="preserve"> PAGEREF _Toc378965412 \h </w:instrText>
+          <w:instrText xml:space="preserve"> PAGEREF _Toc379215823 \h </w:instrText>
         </w:r>
         <w:r>
           <w:rPr>
@@ -1284,7 +1280,7 @@
           <w:rFonts w:eastAsiaTheme="minorEastAsia"/>
         </w:rPr>
       </w:pPr>
-      <w:hyperlink w:anchor="_Toc378965413" w:history="1">
+      <w:hyperlink w:anchor="_Toc379215824" w:history="1">
         <w:r>
           <w:rPr>
             <w:rStyle w:val="afff3"/>
@@ -1321,7 +1317,7 @@
           <w:rPr>
             <w:webHidden/>
           </w:rPr>
-          <w:instrText xml:space="preserve"> PAGEREF _Toc378965413 \h </w:instrText>
+          <w:instrText xml:space="preserve"> PAGEREF _Toc379215824 \h </w:instrText>
         </w:r>
         <w:r>
           <w:rPr>
@@ -1359,7 +1355,7 @@
           <w:sz w:val="21"/>
         </w:rPr>
       </w:pPr>
-      <w:hyperlink w:anchor="_Toc378965414" w:history="1">
+      <w:hyperlink w:anchor="_Toc379215825" w:history="1">
         <w:r>
           <w:rPr>
             <w:rStyle w:val="afff3"/>
@@ -1398,7 +1394,7 @@
           <w:rPr>
             <w:webHidden/>
           </w:rPr>
-          <w:instrText xml:space="preserve"> PAGEREF _Toc378965414 \h </w:instrText>
+          <w:instrText xml:space="preserve"> PAGEREF _Toc379215825 \h </w:instrText>
         </w:r>
         <w:r>
           <w:rPr>
@@ -1433,7 +1429,7 @@
           <w:b w:val="0"/>
         </w:rPr>
       </w:pPr>
-      <w:hyperlink w:anchor="_Toc378965415" w:history="1">
+      <w:hyperlink w:anchor="_Toc379215826" w:history="1">
         <w:r>
           <w:rPr>
             <w:rStyle w:val="afff3"/>
@@ -1490,7 +1486,7 @@
           <w:rPr>
             <w:webHidden/>
           </w:rPr>
-          <w:instrText xml:space="preserve"> PAGEREF _Toc378965415 \h </w:instrText>
+          <w:instrText xml:space="preserve"> PAGEREF _Toc379215826 \h </w:instrText>
         </w:r>
         <w:r>
           <w:rPr>
@@ -1525,7 +1521,7 @@
           <w:b w:val="0"/>
         </w:rPr>
       </w:pPr>
-      <w:hyperlink w:anchor="_Toc378965416" w:history="1">
+      <w:hyperlink w:anchor="_Toc379215827" w:history="1">
         <w:r>
           <w:rPr>
             <w:rStyle w:val="afff3"/>
@@ -1569,7 +1565,7 @@
           <w:rPr>
             <w:webHidden/>
           </w:rPr>
-          <w:instrText xml:space="preserve"> PAGEREF _Toc378965416 \h </w:instrText>
+          <w:instrText xml:space="preserve"> PAGEREF _Toc379215827 \h </w:instrText>
         </w:r>
         <w:r>
           <w:rPr>
@@ -1604,7 +1600,7 @@
           <w:b w:val="0"/>
         </w:rPr>
       </w:pPr>
-      <w:hyperlink w:anchor="_Toc378965417" w:history="1">
+      <w:hyperlink w:anchor="_Toc379215828" w:history="1">
         <w:r>
           <w:rPr>
             <w:rStyle w:val="afff3"/>
@@ -1661,7 +1657,7 @@
           <w:rPr>
             <w:webHidden/>
           </w:rPr>
-          <w:instrText xml:space="preserve"> PAGEREF _Toc378965417 \h </w:instrText>
+          <w:instrText xml:space="preserve"> PAGEREF _Toc379215828 \h </w:instrText>
         </w:r>
         <w:r>
           <w:rPr>
@@ -1696,7 +1692,7 @@
           <w:b w:val="0"/>
         </w:rPr>
       </w:pPr>
-      <w:hyperlink w:anchor="_Toc378965418" w:history="1">
+      <w:hyperlink w:anchor="_Toc379215829" w:history="1">
         <w:r>
           <w:rPr>
             <w:rStyle w:val="afff3"/>
@@ -1753,7 +1749,7 @@
           <w:rPr>
             <w:webHidden/>
           </w:rPr>
-          <w:instrText xml:space="preserve"> PAGEREF _Toc378965418 \h </w:instrText>
+          <w:instrText xml:space="preserve"> PAGEREF _Toc379215829 \h </w:instrText>
         </w:r>
         <w:r>
           <w:rPr>
@@ -1788,7 +1784,7 @@
           <w:b w:val="0"/>
         </w:rPr>
       </w:pPr>
-      <w:hyperlink w:anchor="_Toc378965419" w:history="1">
+      <w:hyperlink w:anchor="_Toc379215830" w:history="1">
         <w:r>
           <w:rPr>
             <w:rStyle w:val="afff3"/>
@@ -1845,7 +1841,7 @@
           <w:rPr>
             <w:webHidden/>
           </w:rPr>
-          <w:instrText xml:space="preserve"> PAGEREF _Toc378965419 \h </w:instrText>
+          <w:instrText xml:space="preserve"> PAGEREF _Toc379215830 \h </w:instrText>
         </w:r>
         <w:r>
           <w:rPr>
@@ -1880,7 +1876,7 @@
           <w:b w:val="0"/>
         </w:rPr>
       </w:pPr>
-      <w:hyperlink w:anchor="_Toc378965420" w:history="1">
+      <w:hyperlink w:anchor="_Toc379215831" w:history="1">
         <w:r>
           <w:rPr>
             <w:rStyle w:val="afff3"/>
@@ -1924,7 +1920,7 @@
           <w:rPr>
             <w:webHidden/>
           </w:rPr>
-          <w:instrText xml:space="preserve"> PAGEREF _Toc378965420 \h </w:instrText>
+          <w:instrText xml:space="preserve"> PAGEREF _Toc379215831 \h </w:instrText>
         </w:r>
         <w:r>
           <w:rPr>
@@ -1959,7 +1955,7 @@
           <w:b w:val="0"/>
         </w:rPr>
       </w:pPr>
-      <w:hyperlink w:anchor="_Toc378965421" w:history="1">
+      <w:hyperlink w:anchor="_Toc379215832" w:history="1">
         <w:r>
           <w:rPr>
             <w:rStyle w:val="afff3"/>
@@ -2003,7 +1999,7 @@
           <w:rPr>
             <w:webHidden/>
           </w:rPr>
-          <w:instrText xml:space="preserve"> PAGEREF _Toc378965421 \h </w:instrText>
+          <w:instrText xml:space="preserve"> PAGEREF _Toc379215832 \h </w:instrText>
         </w:r>
         <w:r>
           <w:rPr>
@@ -2038,7 +2034,7 @@
           <w:b w:val="0"/>
         </w:rPr>
       </w:pPr>
-      <w:hyperlink w:anchor="_Toc378965422" w:history="1">
+      <w:hyperlink w:anchor="_Toc379215833" w:history="1">
         <w:r>
           <w:rPr>
             <w:rStyle w:val="afff3"/>
@@ -2082,7 +2078,7 @@
           <w:rPr>
             <w:webHidden/>
           </w:rPr>
-          <w:instrText xml:space="preserve"> PAGEREF _Toc378965422 \h </w:instrText>
+          <w:instrText xml:space="preserve"> PAGEREF _Toc379215833 \h </w:instrText>
         </w:r>
         <w:r>
           <w:rPr>
@@ -2133,7 +2129,7 @@
         <w:spacing w:beforeLines="0" w:before="0"/>
         <w:ind w:left="342" w:hangingChars="142" w:hanging="342"/>
       </w:pPr>
-      <w:bookmarkStart w:id="1" w:name="_Toc378965407"/>
+      <w:bookmarkStart w:id="1" w:name="_Toc379215818"/>
       <w:r>
         <w:lastRenderedPageBreak/>
         <w:t>概略</w:t>
@@ -2159,7 +2155,7 @@
       <w:pPr>
         <w:pStyle w:val="1"/>
       </w:pPr>
-      <w:bookmarkStart w:id="2" w:name="_Toc378965408"/>
+      <w:bookmarkStart w:id="2" w:name="_Toc379215819"/>
       <w:r>
         <w:rPr>
           <w:rFonts w:hint="eastAsia"/>
@@ -2222,7 +2218,7 @@
       <w:pPr>
         <w:pStyle w:val="1"/>
       </w:pPr>
-      <w:bookmarkStart w:id="3" w:name="_Toc378965409"/>
+      <w:bookmarkStart w:id="3" w:name="_Toc379215820"/>
       <w:r>
         <w:rPr>
           <w:rFonts w:hint="eastAsia"/>
@@ -2354,7 +2350,7 @@
       <w:pPr>
         <w:pStyle w:val="2"/>
       </w:pPr>
-      <w:bookmarkStart w:id="4" w:name="_Toc378965410"/>
+      <w:bookmarkStart w:id="4" w:name="_Toc379215821"/>
       <w:proofErr w:type="spellStart"/>
       <w:r>
         <w:t>GoF</w:t>
@@ -2570,7 +2566,7 @@
       <w:pPr>
         <w:pStyle w:val="3"/>
       </w:pPr>
-      <w:bookmarkStart w:id="5" w:name="_Toc378965411"/>
+      <w:bookmarkStart w:id="5" w:name="_Toc379215822"/>
       <w:r>
         <w:rPr>
           <w:rFonts w:hint="eastAsia"/>
@@ -3152,7 +3148,7 @@
       <w:pPr>
         <w:pStyle w:val="3"/>
       </w:pPr>
-      <w:bookmarkStart w:id="6" w:name="_Toc378965412"/>
+      <w:bookmarkStart w:id="6" w:name="_Toc379215823"/>
       <w:r>
         <w:rPr>
           <w:rFonts w:hint="eastAsia"/>
@@ -4133,7 +4129,7 @@
       <w:pPr>
         <w:pStyle w:val="3"/>
       </w:pPr>
-      <w:bookmarkStart w:id="7" w:name="_Toc378965413"/>
+      <w:bookmarkStart w:id="7" w:name="_Toc379215824"/>
       <w:r>
         <w:rPr>
           <w:rFonts w:hint="eastAsia"/>
@@ -5724,7 +5720,7 @@
       <w:pPr>
         <w:pStyle w:val="1"/>
       </w:pPr>
-      <w:bookmarkStart w:id="8" w:name="_Toc378965414"/>
+      <w:bookmarkStart w:id="8" w:name="_Toc379215825"/>
       <w:r>
         <w:rPr>
           <w:rFonts w:hint="eastAsia"/>
@@ -5767,7 +5763,7 @@
       <w:pPr>
         <w:pStyle w:val="2"/>
       </w:pPr>
-      <w:bookmarkStart w:id="9" w:name="_Toc378965415"/>
+      <w:bookmarkStart w:id="9" w:name="_Toc379215826"/>
       <w:r>
         <w:t>Observer</w:t>
       </w:r>
@@ -6098,7 +6094,7 @@
           <v:shape id="_x0000_i1025" type="#_x0000_t75" style="width:422.2pt;height:186.6pt" o:ole="">
             <v:imagedata r:id="rId19" o:title=""/>
           </v:shape>
-          <o:OLEObject Type="Embed" ProgID="Visio.Drawing.15" ShapeID="_x0000_i1025" DrawAspect="Content" ObjectID="_1452707265" r:id="rId20"/>
+          <o:OLEObject Type="Embed" ProgID="Visio.Drawing.15" ShapeID="_x0000_i1025" DrawAspect="Content" ObjectID="_1452957689" r:id="rId20"/>
         </w:object>
       </w:r>
     </w:p>
@@ -8599,7 +8595,7 @@
       <w:pPr>
         <w:pStyle w:val="2"/>
       </w:pPr>
-      <w:bookmarkStart w:id="10" w:name="_Toc378965416"/>
+      <w:bookmarkStart w:id="10" w:name="_Toc379215827"/>
       <w:r>
         <w:lastRenderedPageBreak/>
         <w:t>Adapter</w:t>
@@ -8782,7 +8778,7 @@
           <v:shape id="_x0000_i1026" type="#_x0000_t75" style="width:422.2pt;height:161.85pt" o:ole="">
             <v:imagedata r:id="rId21" o:title=""/>
           </v:shape>
-          <o:OLEObject Type="Embed" ProgID="Visio.Drawing.15" ShapeID="_x0000_i1026" DrawAspect="Content" ObjectID="_1452707266" r:id="rId22"/>
+          <o:OLEObject Type="Embed" ProgID="Visio.Drawing.15" ShapeID="_x0000_i1026" DrawAspect="Content" ObjectID="_1452957690" r:id="rId22"/>
         </w:object>
       </w:r>
     </w:p>
@@ -8797,7 +8793,7 @@
           <v:shape id="_x0000_i1027" type="#_x0000_t75" style="width:422.2pt;height:161.3pt" o:ole="">
             <v:imagedata r:id="rId23" o:title=""/>
           </v:shape>
-          <o:OLEObject Type="Embed" ProgID="Visio.Drawing.15" ShapeID="_x0000_i1027" DrawAspect="Content" ObjectID="_1452707267" r:id="rId24"/>
+          <o:OLEObject Type="Embed" ProgID="Visio.Drawing.15" ShapeID="_x0000_i1027" DrawAspect="Content" ObjectID="_1452957691" r:id="rId24"/>
         </w:object>
       </w:r>
     </w:p>
@@ -14076,7 +14072,7 @@
       <w:pPr>
         <w:pStyle w:val="2"/>
       </w:pPr>
-      <w:bookmarkStart w:id="11" w:name="_Toc378965417"/>
+      <w:bookmarkStart w:id="11" w:name="_Toc379215828"/>
       <w:r>
         <w:t>Proxy</w:t>
       </w:r>
@@ -14386,7 +14382,7 @@
           <v:shape id="_x0000_i1028" type="#_x0000_t75" style="width:422.2pt;height:224.05pt" o:ole="">
             <v:imagedata r:id="rId25" o:title=""/>
           </v:shape>
-          <o:OLEObject Type="Embed" ProgID="Visio.Drawing.15" ShapeID="_x0000_i1028" DrawAspect="Content" ObjectID="_1452707268" r:id="rId26"/>
+          <o:OLEObject Type="Embed" ProgID="Visio.Drawing.15" ShapeID="_x0000_i1028" DrawAspect="Content" ObjectID="_1452957692" r:id="rId26"/>
         </w:object>
       </w:r>
     </w:p>
@@ -14442,7 +14438,7 @@
           <w:sz w:val="20"/>
           <w:szCs w:val="20"/>
         </w:rPr>
-        <w:t>イテレーター</w:t>
+        <w:t>イテレータ</w:t>
       </w:r>
       <w:r>
         <w:rPr>
@@ -16093,7 +16089,21 @@
                 <w:rFonts w:hint="eastAsia"/>
                 <w:color w:val="FF0000"/>
               </w:rPr>
-              <w:t>//イテレータークラス</w:t>
+              <w:t>//</w:t>
+            </w:r>
+            <w:r>
+              <w:rPr>
+                <w:rFonts w:hint="eastAsia"/>
+                <w:color w:val="FF0000"/>
+              </w:rPr>
+              <w:t>イテレータ</w:t>
+            </w:r>
+            <w:r>
+              <w:rPr>
+                <w:rFonts w:hint="eastAsia"/>
+                <w:color w:val="FF0000"/>
+              </w:rPr>
+              <w:t>クラス</w:t>
             </w:r>
           </w:p>
           <w:p>
@@ -16145,7 +16155,7 @@
                 <w:rFonts w:hint="eastAsia"/>
                 <w:color w:val="00B050"/>
               </w:rPr>
-              <w:t>//イテレーター用型宣言</w:t>
+              <w:t>//イテレータ用型宣言</w:t>
             </w:r>
           </w:p>
           <w:p>
@@ -16202,7 +16212,14 @@
                 <w:rFonts w:hint="eastAsia"/>
                 <w:color w:val="00B050"/>
               </w:rPr>
-              <w:t>//イテレーター用オペレーター</w:t>
+              <w:t>//イテレータ</w:t>
+            </w:r>
+            <w:r>
+              <w:rPr>
+                <w:rFonts w:hint="eastAsia"/>
+                <w:color w:val="00B050"/>
+              </w:rPr>
+              <w:t>用オペレータ</w:t>
             </w:r>
           </w:p>
           <w:p>
@@ -16966,45 +16983,169 @@
                 <w:rFonts w:hint="eastAsia"/>
                 <w:color w:val="00B050"/>
               </w:rPr>
-              <w:t>//イテレータ―用メソッド</w:t>
-            </w:r>
-          </w:p>
-          <w:p>
-            <w:pPr>
-              <w:pStyle w:val="2-"/>
-            </w:pPr>
-            <w:r>
-              <w:rPr>
-                <w:rFonts w:hint="eastAsia"/>
-              </w:rPr>
-              <w:tab/>
-              <w:t xml:space="preserve">CIterator begin() { CIterator ite(*this, 0); return ite; }      </w:t>
-            </w:r>
-            <w:r>
-              <w:rPr>
-                <w:rFonts w:hint="eastAsia"/>
-                <w:color w:val="00B050"/>
-              </w:rPr>
-              <w:t xml:space="preserve"> //先頭イテレーターを返す</w:t>
-            </w:r>
-          </w:p>
-          <w:p>
-            <w:pPr>
-              <w:pStyle w:val="2-"/>
-            </w:pPr>
-            <w:r>
-              <w:rPr>
-                <w:rFonts w:hint="eastAsia"/>
-              </w:rPr>
-              <w:tab/>
-              <w:t>CIterator end() { CIterator ite(*this, m_charaNum); return ite; }</w:t>
-            </w:r>
-            <w:r>
-              <w:rPr>
-                <w:rFonts w:hint="eastAsia"/>
-                <w:color w:val="00B050"/>
-              </w:rPr>
-              <w:t>//終端イテレーターを返す</w:t>
+              <w:t>//イテレータ用メソッド</w:t>
+            </w:r>
+          </w:p>
+          <w:p>
+            <w:pPr>
+              <w:pStyle w:val="2-"/>
+            </w:pPr>
+            <w:r>
+              <w:rPr>
+                <w:rFonts w:hint="eastAsia"/>
+              </w:rPr>
+              <w:tab/>
+            </w:r>
+            <w:proofErr w:type="spellStart"/>
+            <w:r>
+              <w:rPr>
+                <w:rFonts w:hint="eastAsia"/>
+              </w:rPr>
+              <w:t>CIterator</w:t>
+            </w:r>
+            <w:proofErr w:type="spellEnd"/>
+            <w:r>
+              <w:rPr>
+                <w:rFonts w:hint="eastAsia"/>
+              </w:rPr>
+              <w:t xml:space="preserve"> begin() { </w:t>
+            </w:r>
+            <w:proofErr w:type="spellStart"/>
+            <w:r>
+              <w:rPr>
+                <w:rFonts w:hint="eastAsia"/>
+              </w:rPr>
+              <w:t>CIterator</w:t>
+            </w:r>
+            <w:proofErr w:type="spellEnd"/>
+            <w:r>
+              <w:rPr>
+                <w:rFonts w:hint="eastAsia"/>
+              </w:rPr>
+              <w:t xml:space="preserve"> </w:t>
+            </w:r>
+            <w:proofErr w:type="spellStart"/>
+            <w:r>
+              <w:rPr>
+                <w:rFonts w:hint="eastAsia"/>
+              </w:rPr>
+              <w:t>ite</w:t>
+            </w:r>
+            <w:proofErr w:type="spellEnd"/>
+            <w:r>
+              <w:rPr>
+                <w:rFonts w:hint="eastAsia"/>
+              </w:rPr>
+              <w:t xml:space="preserve">(*this, 0); return </w:t>
+            </w:r>
+            <w:proofErr w:type="spellStart"/>
+            <w:r>
+              <w:rPr>
+                <w:rFonts w:hint="eastAsia"/>
+              </w:rPr>
+              <w:t>ite</w:t>
+            </w:r>
+            <w:proofErr w:type="spellEnd"/>
+            <w:r>
+              <w:rPr>
+                <w:rFonts w:hint="eastAsia"/>
+              </w:rPr>
+              <w:t xml:space="preserve">; }      </w:t>
+            </w:r>
+            <w:r>
+              <w:rPr>
+                <w:rFonts w:hint="eastAsia"/>
+                <w:color w:val="00B050"/>
+              </w:rPr>
+              <w:t xml:space="preserve"> //先頭イテレータを返す</w:t>
+            </w:r>
+          </w:p>
+          <w:p>
+            <w:pPr>
+              <w:pStyle w:val="2-"/>
+            </w:pPr>
+            <w:r>
+              <w:rPr>
+                <w:rFonts w:hint="eastAsia"/>
+              </w:rPr>
+              <w:tab/>
+            </w:r>
+            <w:proofErr w:type="spellStart"/>
+            <w:r>
+              <w:rPr>
+                <w:rFonts w:hint="eastAsia"/>
+              </w:rPr>
+              <w:t>CIterator</w:t>
+            </w:r>
+            <w:proofErr w:type="spellEnd"/>
+            <w:r>
+              <w:rPr>
+                <w:rFonts w:hint="eastAsia"/>
+              </w:rPr>
+              <w:t xml:space="preserve"> end() { </w:t>
+            </w:r>
+            <w:proofErr w:type="spellStart"/>
+            <w:r>
+              <w:rPr>
+                <w:rFonts w:hint="eastAsia"/>
+              </w:rPr>
+              <w:t>CIterator</w:t>
+            </w:r>
+            <w:proofErr w:type="spellEnd"/>
+            <w:r>
+              <w:rPr>
+                <w:rFonts w:hint="eastAsia"/>
+              </w:rPr>
+              <w:t xml:space="preserve"> </w:t>
+            </w:r>
+            <w:proofErr w:type="spellStart"/>
+            <w:r>
+              <w:rPr>
+                <w:rFonts w:hint="eastAsia"/>
+              </w:rPr>
+              <w:t>ite</w:t>
+            </w:r>
+            <w:proofErr w:type="spellEnd"/>
+            <w:r>
+              <w:rPr>
+                <w:rFonts w:hint="eastAsia"/>
+              </w:rPr>
+              <w:t xml:space="preserve">(*this, </w:t>
+            </w:r>
+            <w:proofErr w:type="spellStart"/>
+            <w:r>
+              <w:rPr>
+                <w:rFonts w:hint="eastAsia"/>
+              </w:rPr>
+              <w:t>m_charaNum</w:t>
+            </w:r>
+            <w:proofErr w:type="spellEnd"/>
+            <w:r>
+              <w:rPr>
+                <w:rFonts w:hint="eastAsia"/>
+              </w:rPr>
+              <w:t xml:space="preserve">); return </w:t>
+            </w:r>
+            <w:proofErr w:type="spellStart"/>
+            <w:r>
+              <w:rPr>
+                <w:rFonts w:hint="eastAsia"/>
+              </w:rPr>
+              <w:t>ite</w:t>
+            </w:r>
+            <w:proofErr w:type="spellEnd"/>
+            <w:r>
+              <w:rPr>
+                <w:rFonts w:hint="eastAsia"/>
+              </w:rPr>
+              <w:t>; }</w:t>
+            </w:r>
+            <w:r>
+              <w:rPr>
+                <w:rFonts w:hint="eastAsia"/>
+                <w:color w:val="00B050"/>
+              </w:rPr>
+              <w:t>//終端イテレータを返す</w:t>
             </w:r>
           </w:p>
           <w:p>
@@ -23310,7 +23451,7 @@
       <w:pPr>
         <w:pStyle w:val="2"/>
       </w:pPr>
-      <w:bookmarkStart w:id="12" w:name="_Toc378965418"/>
+      <w:bookmarkStart w:id="12" w:name="_Toc379215829"/>
       <w:r>
         <w:rPr>
           <w:rFonts w:hint="eastAsia"/>
@@ -23511,7 +23652,7 @@
       <w:pPr>
         <w:pStyle w:val="2"/>
       </w:pPr>
-      <w:bookmarkStart w:id="13" w:name="_Toc378965419"/>
+      <w:bookmarkStart w:id="13" w:name="_Toc379215830"/>
       <w:r>
         <w:rPr>
           <w:rFonts w:hint="eastAsia"/>
@@ -23653,7 +23794,7 @@
       <w:pPr>
         <w:pStyle w:val="2"/>
       </w:pPr>
-      <w:bookmarkStart w:id="14" w:name="_Toc378965420"/>
+      <w:bookmarkStart w:id="14" w:name="_Toc379215831"/>
       <w:r>
         <w:lastRenderedPageBreak/>
         <w:t>Template Method</w:t>
@@ -23760,7 +23901,7 @@
       <w:pPr>
         <w:pStyle w:val="2"/>
       </w:pPr>
-      <w:bookmarkStart w:id="15" w:name="_Toc378965421"/>
+      <w:bookmarkStart w:id="15" w:name="_Toc379215832"/>
       <w:r>
         <w:t>Singleton</w:t>
       </w:r>
@@ -23881,7 +24022,7 @@
       <w:pPr>
         <w:pStyle w:val="2"/>
       </w:pPr>
-      <w:bookmarkStart w:id="16" w:name="_Toc378965422"/>
+      <w:bookmarkStart w:id="16" w:name="_Toc379215833"/>
       <w:r>
         <w:t>Iterator</w:t>
       </w:r>
@@ -26313,6 +26454,7 @@
       <w:r>
         <w:t>上</w:t>
       </w:r>
+      <w:bookmarkEnd w:id="0"/>
     </w:p>
     <w:sectPr>
       <w:headerReference w:type="even" r:id="rId35"/>
@@ -26509,24 +26651,14 @@
         <w:tab w:val="left" w:pos="6440"/>
       </w:tabs>
     </w:pPr>
-    <w:r>
-      <w:fldChar w:fldCharType="begin"/>
-    </w:r>
-    <w:r>
-      <w:instrText xml:space="preserve"> TITLE   \* MERGEFORMAT </w:instrText>
-    </w:r>
-    <w:r>
-      <w:fldChar w:fldCharType="separate"/>
-    </w:r>
-    <w:r>
-      <w:rPr>
-        <w:rFonts w:hint="eastAsia"/>
-      </w:rPr>
-      <w:t>デザインパターンの活用</w:t>
-    </w:r>
-    <w:r>
-      <w:fldChar w:fldCharType="end"/>
-    </w:r>
+    <w:fldSimple w:instr=" TITLE   \* MERGEFORMAT ">
+      <w:r>
+        <w:rPr>
+          <w:rFonts w:hint="eastAsia"/>
+        </w:rPr>
+        <w:t>デザインパターンの活用</w:t>
+      </w:r>
+    </w:fldSimple>
     <w:r>
       <w:tab/>
     </w:r>
@@ -35486,7 +35618,7 @@
 </file>
 
 <file path=customXml/itemProps1.xml><?xml version="1.0" encoding="utf-8"?>
-<ds:datastoreItem xmlns:ds="http://schemas.openxmlformats.org/officeDocument/2006/customXml" ds:itemID="{F52CC8F3-4D11-4181-9DF8-519D02467D08}">
+<ds:datastoreItem xmlns:ds="http://schemas.openxmlformats.org/officeDocument/2006/customXml" ds:itemID="{EDD651B3-6EBA-4F42-9F4C-7236BA2BA94A}">
   <ds:schemaRefs>
     <ds:schemaRef ds:uri="http://schemas.openxmlformats.org/officeDocument/2006/bibliography"/>
   </ds:schemaRefs>

--- a/document/仕様・設計書/プログラミングTips/デザインパターンの活用.docx
+++ b/document/仕様・設計書/プログラミングTips/デザインパターンの活用.docx
@@ -2,7 +2,6 @@
 <file path=word/document.xml><?xml version="1.0" encoding="utf-8"?>
 <w:document xmlns:wpc="http://schemas.microsoft.com/office/word/2010/wordprocessingCanvas" xmlns:mc="http://schemas.openxmlformats.org/markup-compatibility/2006" xmlns:o="urn:schemas-microsoft-com:office:office" xmlns:r="http://schemas.openxmlformats.org/officeDocument/2006/relationships" xmlns:m="http://schemas.openxmlformats.org/officeDocument/2006/math" xmlns:v="urn:schemas-microsoft-com:vml" xmlns:wp14="http://schemas.microsoft.com/office/word/2010/wordprocessingDrawing" xmlns:wp="http://schemas.openxmlformats.org/drawingml/2006/wordprocessingDrawing" xmlns:w10="urn:schemas-microsoft-com:office:word" xmlns:w="http://schemas.openxmlformats.org/wordprocessingml/2006/main" xmlns:w14="http://schemas.microsoft.com/office/word/2010/wordml" xmlns:w15="http://schemas.microsoft.com/office/word/2012/wordml" xmlns:wpg="http://schemas.microsoft.com/office/word/2010/wordprocessingGroup" xmlns:wpi="http://schemas.microsoft.com/office/word/2010/wordprocessingInk" xmlns:wne="http://schemas.microsoft.com/office/word/2006/wordml" xmlns:wps="http://schemas.microsoft.com/office/word/2010/wordprocessingShape" mc:Ignorable="w14 w15 wp14">
   <w:body>
-    <w:bookmarkStart w:id="0" w:name="_GoBack"/>
     <w:p>
       <w:pPr>
         <w:pStyle w:val="af4"/>
@@ -102,7 +101,7 @@
         <w:t>1</w:t>
       </w:r>
       <w:r>
-        <w:t>0</w:t>
+        <w:t>8</w:t>
       </w:r>
       <w:r>
         <w:rPr>
@@ -117,7 +116,7 @@
         <w:rPr>
           <w:rFonts w:hint="eastAsia"/>
         </w:rPr>
-        <w:t>初版</w:t>
+        <w:t>初稿</w:t>
       </w:r>
     </w:p>
     <w:p>
@@ -128,9 +127,6 @@
           <w:tab w:val="clear" w:pos="4962"/>
         </w:tabs>
         <w:sectPr>
-          <w:headerReference w:type="even" r:id="rId8"/>
-          <w:headerReference w:type="default" r:id="rId9"/>
-          <w:headerReference w:type="first" r:id="rId10"/>
           <w:pgSz w:w="11906" w:h="16838"/>
           <w:pgMar w:top="1985" w:right="1701" w:bottom="1701" w:left="1701" w:header="1134" w:footer="850" w:gutter="0"/>
           <w:pgBorders w:offsetFrom="page">
@@ -183,6 +179,8 @@
         <w:lastRenderedPageBreak/>
         <w:t>改訂履歴</w:t>
       </w:r>
+      <w:bookmarkStart w:id="0" w:name="_GoBack"/>
+      <w:bookmarkEnd w:id="0"/>
     </w:p>
     <w:tbl>
       <w:tblPr>
@@ -220,7 +218,7 @@
                 <w:sz w:val="18"/>
                 <w:szCs w:val="18"/>
               </w:rPr>
-              <w:t>版</w:t>
+              <w:t>稿</w:t>
             </w:r>
           </w:p>
         </w:tc>
@@ -243,7 +241,7 @@
                 <w:sz w:val="18"/>
                 <w:szCs w:val="18"/>
               </w:rPr>
-              <w:t>リリース</w:t>
+              <w:t>改訂日</w:t>
             </w:r>
           </w:p>
         </w:tc>
@@ -266,7 +264,7 @@
                 <w:sz w:val="18"/>
                 <w:szCs w:val="18"/>
               </w:rPr>
-              <w:t>担当</w:t>
+              <w:t>改訂者</w:t>
             </w:r>
           </w:p>
         </w:tc>
@@ -306,6 +304,7 @@
           <w:p>
             <w:pPr>
               <w:rPr>
+                <w:rFonts w:hint="eastAsia"/>
                 <w:sz w:val="18"/>
                 <w:szCs w:val="18"/>
               </w:rPr>
@@ -315,7 +314,15 @@
                 <w:sz w:val="18"/>
                 <w:szCs w:val="18"/>
               </w:rPr>
-              <w:t>初版</w:t>
+              <w:t>初</w:t>
+            </w:r>
+            <w:r>
+              <w:rPr>
+                <w:rFonts w:hint="eastAsia"/>
+                <w:sz w:val="18"/>
+                <w:szCs w:val="18"/>
+              </w:rPr>
+              <w:t>稿</w:t>
             </w:r>
           </w:p>
         </w:tc>
@@ -383,7 +390,7 @@
                 <w:sz w:val="18"/>
                 <w:szCs w:val="18"/>
               </w:rPr>
-              <w:t>0</w:t>
+              <w:t>8</w:t>
             </w:r>
             <w:r>
               <w:rPr>
@@ -451,7 +458,23 @@
                 <w:sz w:val="18"/>
                 <w:szCs w:val="18"/>
               </w:rPr>
-              <w:t>（初版）</w:t>
+              <w:t>（初</w:t>
+            </w:r>
+            <w:r>
+              <w:rPr>
+                <w:rFonts w:hint="eastAsia"/>
+                <w:sz w:val="18"/>
+                <w:szCs w:val="18"/>
+              </w:rPr>
+              <w:t>稿</w:t>
+            </w:r>
+            <w:r>
+              <w:rPr>
+                <w:rFonts w:hint="eastAsia"/>
+                <w:sz w:val="18"/>
+                <w:szCs w:val="18"/>
+              </w:rPr>
+              <w:t>）</w:t>
             </w:r>
           </w:p>
         </w:tc>
@@ -756,10 +779,10 @@
     <w:p>
       <w:pPr>
         <w:sectPr>
-          <w:headerReference w:type="even" r:id="rId11"/>
-          <w:headerReference w:type="default" r:id="rId12"/>
-          <w:footerReference w:type="default" r:id="rId13"/>
-          <w:headerReference w:type="first" r:id="rId14"/>
+          <w:headerReference w:type="even" r:id="rId8"/>
+          <w:headerReference w:type="default" r:id="rId9"/>
+          <w:footerReference w:type="default" r:id="rId10"/>
+          <w:headerReference w:type="first" r:id="rId11"/>
           <w:pgSz w:w="11906" w:h="16838"/>
           <w:pgMar w:top="1985" w:right="1701" w:bottom="1701" w:left="1701" w:header="1134" w:footer="850" w:gutter="0"/>
           <w:pgNumType w:fmt="lowerRoman" w:start="1"/>
@@ -807,7 +830,7 @@
       <w:r>
         <w:fldChar w:fldCharType="separate"/>
       </w:r>
-      <w:hyperlink w:anchor="_Toc379215818" w:history="1">
+      <w:hyperlink w:anchor="_Toc379552882" w:history="1">
         <w:r>
           <w:rPr>
             <w:rStyle w:val="afff3"/>
@@ -846,7 +869,7 @@
           <w:rPr>
             <w:webHidden/>
           </w:rPr>
-          <w:instrText xml:space="preserve"> PAGEREF _Toc379215818 \h </w:instrText>
+          <w:instrText xml:space="preserve"> PAGEREF _Toc379552882 \h </w:instrText>
         </w:r>
         <w:r>
           <w:rPr>
@@ -884,7 +907,7 @@
           <w:sz w:val="21"/>
         </w:rPr>
       </w:pPr>
-      <w:hyperlink w:anchor="_Toc379215819" w:history="1">
+      <w:hyperlink w:anchor="_Toc379552883" w:history="1">
         <w:r>
           <w:rPr>
             <w:rStyle w:val="afff3"/>
@@ -923,7 +946,7 @@
           <w:rPr>
             <w:webHidden/>
           </w:rPr>
-          <w:instrText xml:space="preserve"> PAGEREF _Toc379215819 \h </w:instrText>
+          <w:instrText xml:space="preserve"> PAGEREF _Toc379552883 \h </w:instrText>
         </w:r>
         <w:r>
           <w:rPr>
@@ -961,7 +984,7 @@
           <w:sz w:val="21"/>
         </w:rPr>
       </w:pPr>
-      <w:hyperlink w:anchor="_Toc379215820" w:history="1">
+      <w:hyperlink w:anchor="_Toc379552884" w:history="1">
         <w:r>
           <w:rPr>
             <w:rStyle w:val="afff3"/>
@@ -1000,7 +1023,7 @@
           <w:rPr>
             <w:webHidden/>
           </w:rPr>
-          <w:instrText xml:space="preserve"> PAGEREF _Toc379215820 \h </w:instrText>
+          <w:instrText xml:space="preserve"> PAGEREF _Toc379552884 \h </w:instrText>
         </w:r>
         <w:r>
           <w:rPr>
@@ -1035,7 +1058,7 @@
           <w:b w:val="0"/>
         </w:rPr>
       </w:pPr>
-      <w:hyperlink w:anchor="_Toc379215821" w:history="1">
+      <w:hyperlink w:anchor="_Toc379552885" w:history="1">
         <w:r>
           <w:rPr>
             <w:rStyle w:val="afff3"/>
@@ -1092,7 +1115,7 @@
           <w:rPr>
             <w:webHidden/>
           </w:rPr>
-          <w:instrText xml:space="preserve"> PAGEREF _Toc379215821 \h </w:instrText>
+          <w:instrText xml:space="preserve"> PAGEREF _Toc379552885 \h </w:instrText>
         </w:r>
         <w:r>
           <w:rPr>
@@ -1130,7 +1153,7 @@
           <w:rFonts w:eastAsiaTheme="minorEastAsia"/>
         </w:rPr>
       </w:pPr>
-      <w:hyperlink w:anchor="_Toc379215822" w:history="1">
+      <w:hyperlink w:anchor="_Toc379552886" w:history="1">
         <w:r>
           <w:rPr>
             <w:rStyle w:val="afff3"/>
@@ -1167,7 +1190,7 @@
           <w:rPr>
             <w:webHidden/>
           </w:rPr>
-          <w:instrText xml:space="preserve"> PAGEREF _Toc379215822 \h </w:instrText>
+          <w:instrText xml:space="preserve"> PAGEREF _Toc379552886 \h </w:instrText>
         </w:r>
         <w:r>
           <w:rPr>
@@ -1205,7 +1228,7 @@
           <w:rFonts w:eastAsiaTheme="minorEastAsia"/>
         </w:rPr>
       </w:pPr>
-      <w:hyperlink w:anchor="_Toc379215823" w:history="1">
+      <w:hyperlink w:anchor="_Toc379552887" w:history="1">
         <w:r>
           <w:rPr>
             <w:rStyle w:val="afff3"/>
@@ -1242,7 +1265,7 @@
           <w:rPr>
             <w:webHidden/>
           </w:rPr>
-          <w:instrText xml:space="preserve"> PAGEREF _Toc379215823 \h </w:instrText>
+          <w:instrText xml:space="preserve"> PAGEREF _Toc379552887 \h </w:instrText>
         </w:r>
         <w:r>
           <w:rPr>
@@ -1280,7 +1303,7 @@
           <w:rFonts w:eastAsiaTheme="minorEastAsia"/>
         </w:rPr>
       </w:pPr>
-      <w:hyperlink w:anchor="_Toc379215824" w:history="1">
+      <w:hyperlink w:anchor="_Toc379552888" w:history="1">
         <w:r>
           <w:rPr>
             <w:rStyle w:val="afff3"/>
@@ -1317,7 +1340,7 @@
           <w:rPr>
             <w:webHidden/>
           </w:rPr>
-          <w:instrText xml:space="preserve"> PAGEREF _Toc379215824 \h </w:instrText>
+          <w:instrText xml:space="preserve"> PAGEREF _Toc379552888 \h </w:instrText>
         </w:r>
         <w:r>
           <w:rPr>
@@ -1355,7 +1378,7 @@
           <w:sz w:val="21"/>
         </w:rPr>
       </w:pPr>
-      <w:hyperlink w:anchor="_Toc379215825" w:history="1">
+      <w:hyperlink w:anchor="_Toc379552889" w:history="1">
         <w:r>
           <w:rPr>
             <w:rStyle w:val="afff3"/>
@@ -1394,7 +1417,7 @@
           <w:rPr>
             <w:webHidden/>
           </w:rPr>
-          <w:instrText xml:space="preserve"> PAGEREF _Toc379215825 \h </w:instrText>
+          <w:instrText xml:space="preserve"> PAGEREF _Toc379552889 \h </w:instrText>
         </w:r>
         <w:r>
           <w:rPr>
@@ -1429,7 +1452,7 @@
           <w:b w:val="0"/>
         </w:rPr>
       </w:pPr>
-      <w:hyperlink w:anchor="_Toc379215826" w:history="1">
+      <w:hyperlink w:anchor="_Toc379552890" w:history="1">
         <w:r>
           <w:rPr>
             <w:rStyle w:val="afff3"/>
@@ -1486,7 +1509,7 @@
           <w:rPr>
             <w:webHidden/>
           </w:rPr>
-          <w:instrText xml:space="preserve"> PAGEREF _Toc379215826 \h </w:instrText>
+          <w:instrText xml:space="preserve"> PAGEREF _Toc379552890 \h </w:instrText>
         </w:r>
         <w:r>
           <w:rPr>
@@ -1521,7 +1544,7 @@
           <w:b w:val="0"/>
         </w:rPr>
       </w:pPr>
-      <w:hyperlink w:anchor="_Toc379215827" w:history="1">
+      <w:hyperlink w:anchor="_Toc379552891" w:history="1">
         <w:r>
           <w:rPr>
             <w:rStyle w:val="afff3"/>
@@ -1565,7 +1588,7 @@
           <w:rPr>
             <w:webHidden/>
           </w:rPr>
-          <w:instrText xml:space="preserve"> PAGEREF _Toc379215827 \h </w:instrText>
+          <w:instrText xml:space="preserve"> PAGEREF _Toc379552891 \h </w:instrText>
         </w:r>
         <w:r>
           <w:rPr>
@@ -1600,7 +1623,7 @@
           <w:b w:val="0"/>
         </w:rPr>
       </w:pPr>
-      <w:hyperlink w:anchor="_Toc379215828" w:history="1">
+      <w:hyperlink w:anchor="_Toc379552892" w:history="1">
         <w:r>
           <w:rPr>
             <w:rStyle w:val="afff3"/>
@@ -1657,7 +1680,7 @@
           <w:rPr>
             <w:webHidden/>
           </w:rPr>
-          <w:instrText xml:space="preserve"> PAGEREF _Toc379215828 \h </w:instrText>
+          <w:instrText xml:space="preserve"> PAGEREF _Toc379552892 \h </w:instrText>
         </w:r>
         <w:r>
           <w:rPr>
@@ -1692,7 +1715,7 @@
           <w:b w:val="0"/>
         </w:rPr>
       </w:pPr>
-      <w:hyperlink w:anchor="_Toc379215829" w:history="1">
+      <w:hyperlink w:anchor="_Toc379552893" w:history="1">
         <w:r>
           <w:rPr>
             <w:rStyle w:val="afff3"/>
@@ -1749,7 +1772,7 @@
           <w:rPr>
             <w:webHidden/>
           </w:rPr>
-          <w:instrText xml:space="preserve"> PAGEREF _Toc379215829 \h </w:instrText>
+          <w:instrText xml:space="preserve"> PAGEREF _Toc379552893 \h </w:instrText>
         </w:r>
         <w:r>
           <w:rPr>
@@ -1784,7 +1807,7 @@
           <w:b w:val="0"/>
         </w:rPr>
       </w:pPr>
-      <w:hyperlink w:anchor="_Toc379215830" w:history="1">
+      <w:hyperlink w:anchor="_Toc379552894" w:history="1">
         <w:r>
           <w:rPr>
             <w:rStyle w:val="afff3"/>
@@ -1841,7 +1864,7 @@
           <w:rPr>
             <w:webHidden/>
           </w:rPr>
-          <w:instrText xml:space="preserve"> PAGEREF _Toc379215830 \h </w:instrText>
+          <w:instrText xml:space="preserve"> PAGEREF _Toc379552894 \h </w:instrText>
         </w:r>
         <w:r>
           <w:rPr>
@@ -1876,7 +1899,7 @@
           <w:b w:val="0"/>
         </w:rPr>
       </w:pPr>
-      <w:hyperlink w:anchor="_Toc379215831" w:history="1">
+      <w:hyperlink w:anchor="_Toc379552895" w:history="1">
         <w:r>
           <w:rPr>
             <w:rStyle w:val="afff3"/>
@@ -1920,7 +1943,7 @@
           <w:rPr>
             <w:webHidden/>
           </w:rPr>
-          <w:instrText xml:space="preserve"> PAGEREF _Toc379215831 \h </w:instrText>
+          <w:instrText xml:space="preserve"> PAGEREF _Toc379552895 \h </w:instrText>
         </w:r>
         <w:r>
           <w:rPr>
@@ -1955,7 +1978,7 @@
           <w:b w:val="0"/>
         </w:rPr>
       </w:pPr>
-      <w:hyperlink w:anchor="_Toc379215832" w:history="1">
+      <w:hyperlink w:anchor="_Toc379552896" w:history="1">
         <w:r>
           <w:rPr>
             <w:rStyle w:val="afff3"/>
@@ -1999,7 +2022,7 @@
           <w:rPr>
             <w:webHidden/>
           </w:rPr>
-          <w:instrText xml:space="preserve"> PAGEREF _Toc379215832 \h </w:instrText>
+          <w:instrText xml:space="preserve"> PAGEREF _Toc379552896 \h </w:instrText>
         </w:r>
         <w:r>
           <w:rPr>
@@ -2034,7 +2057,86 @@
           <w:b w:val="0"/>
         </w:rPr>
       </w:pPr>
-      <w:hyperlink w:anchor="_Toc379215833" w:history="1">
+      <w:hyperlink w:anchor="_Toc379552897" w:history="1">
+        <w:r>
+          <w:rPr>
+            <w:rStyle w:val="afff3"/>
+            <w:rFonts w:ascii="メイリオ" w:eastAsia="メイリオ" w:hAnsi="メイリオ" w:hint="eastAsia"/>
+          </w:rPr>
+          <w:t>▼</w:t>
+        </w:r>
+        <w:r>
+          <w:rPr>
+            <w:rFonts w:asciiTheme="minorHAnsi" w:eastAsiaTheme="minorEastAsia" w:hAnsiTheme="minorHAnsi" w:cstheme="minorBidi"/>
+            <w:b w:val="0"/>
+          </w:rPr>
+          <w:tab/>
+        </w:r>
+        <w:r>
+          <w:rPr>
+            <w:rStyle w:val="afff3"/>
+          </w:rPr>
+          <w:t>Builder</w:t>
+        </w:r>
+        <w:r>
+          <w:rPr>
+            <w:rStyle w:val="afff3"/>
+            <w:rFonts w:hint="eastAsia"/>
+          </w:rPr>
+          <w:t>パターン</w:t>
+        </w:r>
+        <w:r>
+          <w:rPr>
+            <w:webHidden/>
+          </w:rPr>
+          <w:tab/>
+        </w:r>
+        <w:r>
+          <w:rPr>
+            <w:webHidden/>
+          </w:rPr>
+          <w:fldChar w:fldCharType="begin"/>
+        </w:r>
+        <w:r>
+          <w:rPr>
+            <w:webHidden/>
+          </w:rPr>
+          <w:instrText xml:space="preserve"> PAGEREF _Toc379552897 \h </w:instrText>
+        </w:r>
+        <w:r>
+          <w:rPr>
+            <w:webHidden/>
+          </w:rPr>
+        </w:r>
+        <w:r>
+          <w:rPr>
+            <w:webHidden/>
+          </w:rPr>
+          <w:fldChar w:fldCharType="separate"/>
+        </w:r>
+        <w:r>
+          <w:rPr>
+            <w:webHidden/>
+          </w:rPr>
+          <w:t>25</w:t>
+        </w:r>
+        <w:r>
+          <w:rPr>
+            <w:webHidden/>
+          </w:rPr>
+          <w:fldChar w:fldCharType="end"/>
+        </w:r>
+      </w:hyperlink>
+    </w:p>
+    <w:p>
+      <w:pPr>
+        <w:pStyle w:val="25"/>
+        <w:rPr>
+          <w:rFonts w:asciiTheme="minorHAnsi" w:eastAsiaTheme="minorEastAsia" w:hAnsiTheme="minorHAnsi" w:cstheme="minorBidi"/>
+          <w:b w:val="0"/>
+        </w:rPr>
+      </w:pPr>
+      <w:hyperlink w:anchor="_Toc379552898" w:history="1">
         <w:r>
           <w:rPr>
             <w:rStyle w:val="afff3"/>
@@ -2078,7 +2180,7 @@
           <w:rPr>
             <w:webHidden/>
           </w:rPr>
-          <w:instrText xml:space="preserve"> PAGEREF _Toc379215833 \h </w:instrText>
+          <w:instrText xml:space="preserve"> PAGEREF _Toc379552898 \h </w:instrText>
         </w:r>
         <w:r>
           <w:rPr>
@@ -2108,10 +2210,10 @@
     <w:p>
       <w:pPr>
         <w:sectPr>
-          <w:headerReference w:type="even" r:id="rId15"/>
-          <w:headerReference w:type="default" r:id="rId16"/>
-          <w:footerReference w:type="default" r:id="rId17"/>
-          <w:headerReference w:type="first" r:id="rId18"/>
+          <w:headerReference w:type="even" r:id="rId12"/>
+          <w:headerReference w:type="default" r:id="rId13"/>
+          <w:footerReference w:type="default" r:id="rId14"/>
+          <w:headerReference w:type="first" r:id="rId15"/>
           <w:pgSz w:w="11906" w:h="16838"/>
           <w:pgMar w:top="1985" w:right="1701" w:bottom="1701" w:left="1701" w:header="1134" w:footer="850" w:gutter="0"/>
           <w:pgNumType w:fmt="lowerRoman" w:start="1"/>
@@ -2129,7 +2231,7 @@
         <w:spacing w:beforeLines="0" w:before="0"/>
         <w:ind w:left="342" w:hangingChars="142" w:hanging="342"/>
       </w:pPr>
-      <w:bookmarkStart w:id="1" w:name="_Toc379215818"/>
+      <w:bookmarkStart w:id="1" w:name="_Toc379552882"/>
       <w:r>
         <w:lastRenderedPageBreak/>
         <w:t>概略</w:t>
@@ -2155,7 +2257,7 @@
       <w:pPr>
         <w:pStyle w:val="1"/>
       </w:pPr>
-      <w:bookmarkStart w:id="2" w:name="_Toc379215819"/>
+      <w:bookmarkStart w:id="2" w:name="_Toc379552883"/>
       <w:r>
         <w:rPr>
           <w:rFonts w:hint="eastAsia"/>
@@ -2218,7 +2320,7 @@
       <w:pPr>
         <w:pStyle w:val="1"/>
       </w:pPr>
-      <w:bookmarkStart w:id="3" w:name="_Toc379215820"/>
+      <w:bookmarkStart w:id="3" w:name="_Toc379552884"/>
       <w:r>
         <w:rPr>
           <w:rFonts w:hint="eastAsia"/>
@@ -2350,7 +2452,7 @@
       <w:pPr>
         <w:pStyle w:val="2"/>
       </w:pPr>
-      <w:bookmarkStart w:id="4" w:name="_Toc379215821"/>
+      <w:bookmarkStart w:id="4" w:name="_Toc379552885"/>
       <w:proofErr w:type="spellStart"/>
       <w:r>
         <w:t>GoF</w:t>
@@ -2566,7 +2668,7 @@
       <w:pPr>
         <w:pStyle w:val="3"/>
       </w:pPr>
-      <w:bookmarkStart w:id="5" w:name="_Toc379215822"/>
+      <w:bookmarkStart w:id="5" w:name="_Toc379552886"/>
       <w:r>
         <w:rPr>
           <w:rFonts w:hint="eastAsia"/>
@@ -2699,8 +2801,15 @@
       <w:r>
         <w:rPr>
           <w:b/>
-        </w:rPr>
-        <w:t>Builder</w:t>
+          <w:color w:val="FF0000"/>
+        </w:rPr>
+        <w:t>Builde</w:t>
+      </w:r>
+      <w:r>
+        <w:rPr>
+          <w:b/>
+        </w:rPr>
+        <w:t>r</w:t>
       </w:r>
       <w:r>
         <w:fldChar w:fldCharType="begin"/>
@@ -2730,18 +2839,28 @@
         <w:fldChar w:fldCharType="end"/>
       </w:r>
       <w:r>
+        <w:rPr>
+          <w:color w:val="FF0000"/>
+        </w:rPr>
         <w:t xml:space="preserve"> </w:t>
       </w:r>
       <w:r>
+        <w:rPr>
+          <w:color w:val="FF0000"/>
+        </w:rPr>
         <w:tab/>
       </w:r>
       <w:r>
+        <w:rPr>
+          <w:color w:val="FF0000"/>
+        </w:rPr>
         <w:tab/>
       </w:r>
       <w:r>
         <w:rPr>
           <w:rFonts w:hint="eastAsia"/>
           <w:b/>
+          <w:color w:val="FF0000"/>
         </w:rPr>
         <w:t>【ビルダー</w:t>
       </w:r>
@@ -2776,6 +2895,7 @@
         <w:rPr>
           <w:rFonts w:hint="eastAsia"/>
           <w:b/>
+          <w:color w:val="FF0000"/>
         </w:rPr>
         <w:t>】（構築者）</w:t>
       </w:r>
@@ -2932,12 +3052,21 @@
         <w:fldChar w:fldCharType="end"/>
       </w:r>
       <w:r>
+        <w:rPr>
+          <w:color w:val="00B050"/>
+        </w:rPr>
         <w:t xml:space="preserve"> </w:t>
       </w:r>
       <w:r>
+        <w:rPr>
+          <w:color w:val="00B050"/>
+        </w:rPr>
         <w:tab/>
       </w:r>
       <w:r>
+        <w:rPr>
+          <w:color w:val="00B050"/>
+        </w:rPr>
         <w:tab/>
       </w:r>
       <w:r>
@@ -3000,7 +3129,6 @@
         <w:ind w:left="3557" w:hanging="2990"/>
         <w:rPr>
           <w:b/>
-          <w:color w:val="FF0000"/>
         </w:rPr>
       </w:pPr>
       <w:r>
@@ -3011,47 +3139,30 @@
         <w:t>Singleton</w:t>
       </w:r>
       <w:r>
-        <w:rPr>
-          <w:color w:val="FF0000"/>
-        </w:rPr>
         <w:fldChar w:fldCharType="begin"/>
       </w:r>
       <w:r>
-        <w:rPr>
-          <w:color w:val="FF0000"/>
-        </w:rPr>
         <w:instrText xml:space="preserve"> XE "</w:instrText>
       </w:r>
       <w:r>
         <w:rPr>
           <w:rFonts w:hint="eastAsia"/>
-          <w:color w:val="FF0000"/>
         </w:rPr>
         <w:instrText>S</w:instrText>
       </w:r>
       <w:r>
-        <w:rPr>
-          <w:color w:val="FF0000"/>
-        </w:rPr>
         <w:instrText>ingleton" \y “</w:instrText>
       </w:r>
       <w:r>
         <w:rPr>
           <w:rFonts w:hint="eastAsia"/>
-          <w:color w:val="FF0000"/>
         </w:rPr>
         <w:instrText>S</w:instrText>
       </w:r>
       <w:r>
-        <w:rPr>
-          <w:color w:val="FF0000"/>
-        </w:rPr>
         <w:instrText xml:space="preserve">ingleton” </w:instrText>
       </w:r>
       <w:r>
-        <w:rPr>
-          <w:color w:val="FF0000"/>
-        </w:rPr>
         <w:fldChar w:fldCharType="end"/>
       </w:r>
       <w:r>
@@ -3081,45 +3192,24 @@
         <w:t>【シングルトン</w:t>
       </w:r>
       <w:r>
-        <w:rPr>
-          <w:color w:val="FF0000"/>
-        </w:rPr>
         <w:fldChar w:fldCharType="begin"/>
       </w:r>
       <w:r>
-        <w:rPr>
-          <w:color w:val="FF0000"/>
-        </w:rPr>
         <w:instrText xml:space="preserve"> XE "</w:instrText>
       </w:r>
       <w:r>
-        <w:rPr>
-          <w:color w:val="FF0000"/>
-        </w:rPr>
         <w:instrText>シングルトン</w:instrText>
       </w:r>
       <w:r>
-        <w:rPr>
-          <w:color w:val="FF0000"/>
-        </w:rPr>
         <w:instrText>" \y “</w:instrText>
       </w:r>
       <w:r>
-        <w:rPr>
-          <w:color w:val="FF0000"/>
-        </w:rPr>
         <w:instrText>しんぐるとん</w:instrText>
       </w:r>
       <w:r>
-        <w:rPr>
-          <w:color w:val="FF0000"/>
-        </w:rPr>
         <w:instrText xml:space="preserve">” </w:instrText>
       </w:r>
       <w:r>
-        <w:rPr>
-          <w:color w:val="FF0000"/>
-        </w:rPr>
         <w:fldChar w:fldCharType="end"/>
       </w:r>
       <w:r>
@@ -3148,7 +3238,7 @@
       <w:pPr>
         <w:pStyle w:val="3"/>
       </w:pPr>
-      <w:bookmarkStart w:id="6" w:name="_Toc379215823"/>
+      <w:bookmarkStart w:id="6" w:name="_Toc379552887"/>
       <w:r>
         <w:rPr>
           <w:rFonts w:hint="eastAsia"/>
@@ -3172,7 +3262,6 @@
         <w:ind w:left="3557" w:hanging="2990"/>
         <w:rPr>
           <w:b/>
-          <w:color w:val="FF0000"/>
         </w:rPr>
       </w:pPr>
       <w:r>
@@ -3183,47 +3272,30 @@
         <w:t>Adapter</w:t>
       </w:r>
       <w:r>
-        <w:rPr>
-          <w:color w:val="FF0000"/>
-        </w:rPr>
         <w:fldChar w:fldCharType="begin"/>
       </w:r>
       <w:r>
-        <w:rPr>
-          <w:color w:val="FF0000"/>
-        </w:rPr>
         <w:instrText xml:space="preserve"> XE "</w:instrText>
       </w:r>
       <w:r>
         <w:rPr>
           <w:rFonts w:hint="eastAsia"/>
-          <w:color w:val="FF0000"/>
         </w:rPr>
         <w:instrText>A</w:instrText>
       </w:r>
       <w:r>
-        <w:rPr>
-          <w:color w:val="FF0000"/>
-        </w:rPr>
         <w:instrText>dapter" \y “</w:instrText>
       </w:r>
       <w:r>
         <w:rPr>
           <w:rFonts w:hint="eastAsia"/>
-          <w:color w:val="FF0000"/>
         </w:rPr>
         <w:instrText>A</w:instrText>
       </w:r>
       <w:r>
-        <w:rPr>
-          <w:color w:val="FF0000"/>
-        </w:rPr>
         <w:instrText xml:space="preserve">dapter” </w:instrText>
       </w:r>
       <w:r>
-        <w:rPr>
-          <w:color w:val="FF0000"/>
-        </w:rPr>
         <w:fldChar w:fldCharType="end"/>
       </w:r>
       <w:r>
@@ -3253,45 +3325,24 @@
         <w:t>【アダプター</w:t>
       </w:r>
       <w:r>
-        <w:rPr>
-          <w:color w:val="FF0000"/>
-        </w:rPr>
         <w:fldChar w:fldCharType="begin"/>
       </w:r>
       <w:r>
-        <w:rPr>
-          <w:color w:val="FF0000"/>
-        </w:rPr>
         <w:instrText xml:space="preserve"> XE "</w:instrText>
       </w:r>
       <w:r>
-        <w:rPr>
-          <w:color w:val="FF0000"/>
-        </w:rPr>
         <w:instrText>アダプター</w:instrText>
       </w:r>
       <w:r>
-        <w:rPr>
-          <w:color w:val="FF0000"/>
-        </w:rPr>
         <w:instrText>" \y “</w:instrText>
       </w:r>
       <w:r>
-        <w:rPr>
-          <w:color w:val="FF0000"/>
-        </w:rPr>
         <w:instrText>あだぷたー</w:instrText>
       </w:r>
       <w:r>
-        <w:rPr>
-          <w:color w:val="FF0000"/>
-        </w:rPr>
         <w:instrText xml:space="preserve">” </w:instrText>
       </w:r>
       <w:r>
-        <w:rPr>
-          <w:color w:val="FF0000"/>
-        </w:rPr>
         <w:fldChar w:fldCharType="end"/>
       </w:r>
       <w:r>
@@ -3325,7 +3376,6 @@
         <w:ind w:left="3557" w:hanging="2990"/>
         <w:rPr>
           <w:b/>
-          <w:color w:val="00B050"/>
         </w:rPr>
       </w:pPr>
       <w:r>
@@ -3345,12 +3395,21 @@
         <w:fldChar w:fldCharType="end"/>
       </w:r>
       <w:r>
+        <w:rPr>
+          <w:color w:val="00B050"/>
+        </w:rPr>
         <w:t xml:space="preserve"> </w:t>
       </w:r>
       <w:r>
+        <w:rPr>
+          <w:color w:val="00B050"/>
+        </w:rPr>
         <w:tab/>
       </w:r>
       <w:r>
+        <w:rPr>
+          <w:color w:val="00B050"/>
+        </w:rPr>
         <w:tab/>
       </w:r>
       <w:r>
@@ -3413,7 +3472,6 @@
         <w:ind w:left="3557" w:hanging="2990"/>
         <w:rPr>
           <w:b/>
-          <w:color w:val="00B050"/>
         </w:rPr>
       </w:pPr>
       <w:r>
@@ -3442,12 +3500,21 @@
         <w:fldChar w:fldCharType="end"/>
       </w:r>
       <w:r>
+        <w:rPr>
+          <w:color w:val="00B050"/>
+        </w:rPr>
         <w:t xml:space="preserve"> </w:t>
       </w:r>
       <w:r>
+        <w:rPr>
+          <w:color w:val="00B050"/>
+        </w:rPr>
         <w:tab/>
       </w:r>
       <w:r>
+        <w:rPr>
+          <w:color w:val="00B050"/>
+        </w:rPr>
         <w:tab/>
       </w:r>
       <w:r>
@@ -3532,7 +3599,6 @@
         <w:ind w:left="3557" w:hanging="2990"/>
         <w:rPr>
           <w:b/>
-          <w:color w:val="FF0000"/>
         </w:rPr>
       </w:pPr>
       <w:r>
@@ -3543,34 +3609,21 @@
         <w:t>Decorator</w:t>
       </w:r>
       <w:r>
-        <w:rPr>
-          <w:color w:val="FF0000"/>
-        </w:rPr>
         <w:fldChar w:fldCharType="begin"/>
       </w:r>
       <w:r>
-        <w:rPr>
-          <w:color w:val="FF0000"/>
-        </w:rPr>
         <w:instrText xml:space="preserve"> XE "</w:instrText>
       </w:r>
       <w:r>
         <w:rPr>
           <w:rFonts w:hint="eastAsia"/>
-          <w:color w:val="FF0000"/>
         </w:rPr>
         <w:instrText>D</w:instrText>
       </w:r>
       <w:r>
-        <w:rPr>
-          <w:color w:val="FF0000"/>
-        </w:rPr>
         <w:instrText xml:space="preserve">ecorator" \y “Decorator” </w:instrText>
       </w:r>
       <w:r>
-        <w:rPr>
-          <w:color w:val="FF0000"/>
-        </w:rPr>
         <w:fldChar w:fldCharType="end"/>
       </w:r>
       <w:r>
@@ -3600,47 +3653,30 @@
         <w:t>【デコレーター</w:t>
       </w:r>
       <w:r>
-        <w:rPr>
-          <w:color w:val="FF0000"/>
-        </w:rPr>
         <w:fldChar w:fldCharType="begin"/>
       </w:r>
       <w:r>
-        <w:rPr>
-          <w:color w:val="FF0000"/>
-        </w:rPr>
         <w:instrText xml:space="preserve"> XE "</w:instrText>
       </w:r>
       <w:r>
         <w:rPr>
           <w:rFonts w:hint="eastAsia"/>
-          <w:color w:val="FF0000"/>
         </w:rPr>
         <w:instrText>デコレーター</w:instrText>
       </w:r>
       <w:r>
-        <w:rPr>
-          <w:color w:val="FF0000"/>
-        </w:rPr>
         <w:instrText>" \y “</w:instrText>
       </w:r>
       <w:r>
         <w:rPr>
           <w:rFonts w:hint="eastAsia"/>
-          <w:color w:val="FF0000"/>
         </w:rPr>
         <w:instrText>でこれーたー</w:instrText>
       </w:r>
       <w:r>
-        <w:rPr>
-          <w:color w:val="FF0000"/>
-        </w:rPr>
         <w:instrText xml:space="preserve">” </w:instrText>
       </w:r>
       <w:r>
-        <w:rPr>
-          <w:color w:val="FF0000"/>
-        </w:rPr>
         <w:fldChar w:fldCharType="end"/>
       </w:r>
       <w:r>
@@ -3725,7 +3761,6 @@
         <w:ind w:left="3557" w:hanging="2990"/>
         <w:rPr>
           <w:b/>
-          <w:color w:val="00B050"/>
         </w:rPr>
       </w:pPr>
       <w:r>
@@ -3763,12 +3798,21 @@
         <w:fldChar w:fldCharType="end"/>
       </w:r>
       <w:r>
+        <w:rPr>
+          <w:color w:val="00B050"/>
+        </w:rPr>
         <w:t xml:space="preserve"> </w:t>
       </w:r>
       <w:r>
+        <w:rPr>
+          <w:color w:val="00B050"/>
+        </w:rPr>
         <w:tab/>
       </w:r>
       <w:r>
+        <w:rPr>
+          <w:color w:val="00B050"/>
+        </w:rPr>
         <w:tab/>
       </w:r>
       <w:r>
@@ -3837,7 +3881,6 @@
         <w:ind w:left="3557" w:hanging="2990"/>
         <w:rPr>
           <w:b/>
-          <w:color w:val="00B050"/>
         </w:rPr>
       </w:pPr>
       <w:r>
@@ -3878,16 +3921,21 @@
       <w:r>
         <w:rPr>
           <w:rFonts w:hint="eastAsia"/>
+          <w:color w:val="00B050"/>
         </w:rPr>
         <w:t xml:space="preserve"> </w:t>
       </w:r>
       <w:r>
         <w:rPr>
           <w:rFonts w:hint="eastAsia"/>
+          <w:color w:val="00B050"/>
         </w:rPr>
         <w:tab/>
       </w:r>
       <w:r>
+        <w:rPr>
+          <w:color w:val="00B050"/>
+        </w:rPr>
         <w:tab/>
       </w:r>
       <w:r>
@@ -3959,7 +4007,6 @@
         <w:ind w:left="3557" w:hanging="2990"/>
         <w:rPr>
           <w:b/>
-          <w:color w:val="FF0000"/>
         </w:rPr>
       </w:pPr>
       <w:r>
@@ -3998,12 +4045,21 @@
         <w:fldChar w:fldCharType="end"/>
       </w:r>
       <w:r>
+        <w:rPr>
+          <w:color w:val="FF0000"/>
+        </w:rPr>
         <w:t xml:space="preserve"> </w:t>
       </w:r>
       <w:r>
+        <w:rPr>
+          <w:color w:val="FF0000"/>
+        </w:rPr>
         <w:tab/>
       </w:r>
       <w:r>
+        <w:rPr>
+          <w:color w:val="FF0000"/>
+        </w:rPr>
         <w:tab/>
       </w:r>
       <w:r>
@@ -4015,47 +4071,30 @@
         <w:t>【プロキシー</w:t>
       </w:r>
       <w:r>
-        <w:rPr>
-          <w:color w:val="FF0000"/>
-        </w:rPr>
         <w:fldChar w:fldCharType="begin"/>
       </w:r>
       <w:r>
-        <w:rPr>
-          <w:color w:val="FF0000"/>
-        </w:rPr>
         <w:instrText xml:space="preserve"> XE "</w:instrText>
       </w:r>
       <w:r>
         <w:rPr>
           <w:rFonts w:hint="eastAsia"/>
-          <w:color w:val="FF0000"/>
         </w:rPr>
         <w:instrText>プロキシー</w:instrText>
       </w:r>
       <w:r>
-        <w:rPr>
-          <w:color w:val="FF0000"/>
-        </w:rPr>
         <w:instrText>" \y “</w:instrText>
       </w:r>
       <w:r>
         <w:rPr>
           <w:rFonts w:hint="eastAsia"/>
-          <w:color w:val="FF0000"/>
         </w:rPr>
         <w:instrText>ぷろきしー</w:instrText>
       </w:r>
       <w:r>
-        <w:rPr>
-          <w:color w:val="FF0000"/>
-        </w:rPr>
         <w:instrText xml:space="preserve">” </w:instrText>
       </w:r>
       <w:r>
-        <w:rPr>
-          <w:color w:val="FF0000"/>
-        </w:rPr>
         <w:fldChar w:fldCharType="end"/>
       </w:r>
       <w:r>
@@ -4129,7 +4168,7 @@
       <w:pPr>
         <w:pStyle w:val="3"/>
       </w:pPr>
-      <w:bookmarkStart w:id="7" w:name="_Toc379215824"/>
+      <w:bookmarkStart w:id="7" w:name="_Toc379552888"/>
       <w:r>
         <w:rPr>
           <w:rFonts w:hint="eastAsia"/>
@@ -4153,7 +4192,6 @@
         <w:ind w:left="3557" w:hanging="2990"/>
         <w:rPr>
           <w:b/>
-          <w:color w:val="00B050"/>
         </w:rPr>
       </w:pPr>
       <w:r>
@@ -4191,12 +4229,21 @@
         <w:fldChar w:fldCharType="end"/>
       </w:r>
       <w:r>
+        <w:rPr>
+          <w:color w:val="00B050"/>
+        </w:rPr>
         <w:t xml:space="preserve"> </w:t>
       </w:r>
       <w:r>
+        <w:rPr>
+          <w:color w:val="00B050"/>
+        </w:rPr>
         <w:tab/>
       </w:r>
       <w:r>
+        <w:rPr>
+          <w:color w:val="00B050"/>
+        </w:rPr>
         <w:tab/>
       </w:r>
       <w:r>
@@ -4265,7 +4312,6 @@
         <w:ind w:left="3557" w:hanging="2990"/>
         <w:rPr>
           <w:b/>
-          <w:color w:val="00B050"/>
         </w:rPr>
       </w:pPr>
       <w:r>
@@ -4288,7 +4334,13 @@
         <w:instrText>C</w:instrText>
       </w:r>
       <w:r>
-        <w:instrText>ommadn" \y “</w:instrText>
+        <w:instrText>omman</w:instrText>
+      </w:r>
+      <w:r>
+        <w:instrText>d</w:instrText>
+      </w:r>
+      <w:r>
+        <w:instrText>" \y “</w:instrText>
       </w:r>
       <w:r>
         <w:rPr>
@@ -4303,12 +4355,21 @@
         <w:fldChar w:fldCharType="end"/>
       </w:r>
       <w:r>
+        <w:rPr>
+          <w:color w:val="00B050"/>
+        </w:rPr>
         <w:t xml:space="preserve"> </w:t>
       </w:r>
       <w:r>
+        <w:rPr>
+          <w:color w:val="00B050"/>
+        </w:rPr>
         <w:tab/>
       </w:r>
       <w:r>
+        <w:rPr>
+          <w:color w:val="00B050"/>
+        </w:rPr>
         <w:tab/>
       </w:r>
       <w:r>
@@ -4485,7 +4546,6 @@
         <w:ind w:left="3557" w:hanging="2990"/>
         <w:rPr>
           <w:b/>
-          <w:color w:val="FF0000"/>
         </w:rPr>
       </w:pPr>
       <w:r>
@@ -4496,47 +4556,30 @@
         <w:t>Iterator</w:t>
       </w:r>
       <w:r>
-        <w:rPr>
-          <w:color w:val="FF0000"/>
-        </w:rPr>
         <w:fldChar w:fldCharType="begin"/>
       </w:r>
       <w:r>
-        <w:rPr>
-          <w:color w:val="FF0000"/>
-        </w:rPr>
         <w:instrText xml:space="preserve"> XE "</w:instrText>
       </w:r>
       <w:r>
         <w:rPr>
           <w:rFonts w:hint="eastAsia"/>
-          <w:color w:val="FF0000"/>
         </w:rPr>
         <w:instrText>I</w:instrText>
       </w:r>
       <w:r>
-        <w:rPr>
-          <w:color w:val="FF0000"/>
-        </w:rPr>
         <w:instrText>terator" \y “</w:instrText>
       </w:r>
       <w:r>
         <w:rPr>
           <w:rFonts w:hint="eastAsia"/>
-          <w:color w:val="FF0000"/>
         </w:rPr>
         <w:instrText>I</w:instrText>
       </w:r>
       <w:r>
-        <w:rPr>
-          <w:color w:val="FF0000"/>
-        </w:rPr>
         <w:instrText xml:space="preserve">terator” </w:instrText>
       </w:r>
       <w:r>
-        <w:rPr>
-          <w:color w:val="FF0000"/>
-        </w:rPr>
         <w:fldChar w:fldCharType="end"/>
       </w:r>
       <w:r>
@@ -4566,47 +4609,30 @@
         <w:t>【イテレータ</w:t>
       </w:r>
       <w:r>
-        <w:rPr>
-          <w:color w:val="FF0000"/>
-        </w:rPr>
         <w:fldChar w:fldCharType="begin"/>
       </w:r>
       <w:r>
-        <w:rPr>
-          <w:color w:val="FF0000"/>
-        </w:rPr>
         <w:instrText xml:space="preserve"> XE "</w:instrText>
       </w:r>
       <w:r>
         <w:rPr>
           <w:rFonts w:hint="eastAsia"/>
-          <w:color w:val="FF0000"/>
         </w:rPr>
         <w:instrText>イテレータ</w:instrText>
       </w:r>
       <w:r>
-        <w:rPr>
-          <w:color w:val="FF0000"/>
-        </w:rPr>
         <w:instrText>" \y “</w:instrText>
       </w:r>
       <w:r>
         <w:rPr>
           <w:rFonts w:hint="eastAsia"/>
-          <w:color w:val="FF0000"/>
         </w:rPr>
         <w:instrText>いてれーた</w:instrText>
       </w:r>
       <w:r>
-        <w:rPr>
-          <w:color w:val="FF0000"/>
-        </w:rPr>
         <w:instrText xml:space="preserve">” </w:instrText>
       </w:r>
       <w:r>
-        <w:rPr>
-          <w:color w:val="FF0000"/>
-        </w:rPr>
         <w:fldChar w:fldCharType="end"/>
       </w:r>
       <w:r>
@@ -4875,7 +4901,6 @@
         <w:ind w:left="3557" w:hanging="2990"/>
         <w:rPr>
           <w:b/>
-          <w:color w:val="FF0000"/>
         </w:rPr>
       </w:pPr>
       <w:r>
@@ -4917,18 +4942,21 @@
         <w:rPr>
           <w:rFonts w:hint="eastAsia"/>
           <w:b/>
+          <w:color w:val="FF0000"/>
         </w:rPr>
         <w:t xml:space="preserve"> </w:t>
       </w:r>
       <w:r>
         <w:rPr>
           <w:rFonts w:hint="eastAsia"/>
+          <w:color w:val="FF0000"/>
         </w:rPr>
         <w:tab/>
       </w:r>
       <w:r>
         <w:rPr>
           <w:rFonts w:hint="eastAsia"/>
+          <w:color w:val="FF0000"/>
         </w:rPr>
         <w:tab/>
       </w:r>
@@ -5043,7 +5071,6 @@
         <w:rPr>
           <w:rFonts w:ascii="ＭＳ ゴシック" w:hAnsi="ＭＳ ゴシック"/>
           <w:b/>
-          <w:color w:val="00B050"/>
         </w:rPr>
       </w:pPr>
       <w:r>
@@ -5081,12 +5108,21 @@
         <w:fldChar w:fldCharType="end"/>
       </w:r>
       <w:r>
+        <w:rPr>
+          <w:color w:val="00B050"/>
+        </w:rPr>
         <w:t xml:space="preserve"> </w:t>
       </w:r>
       <w:r>
+        <w:rPr>
+          <w:color w:val="00B050"/>
+        </w:rPr>
         <w:tab/>
       </w:r>
       <w:r>
+        <w:rPr>
+          <w:color w:val="00B050"/>
+        </w:rPr>
         <w:tab/>
       </w:r>
       <w:r>
@@ -5242,7 +5278,19 @@
         <w:rPr>
           <w:rFonts w:ascii="ＭＳ ゴシック" w:hAnsi="ＭＳ ゴシック" w:cs="ＭＳ 明朝"/>
         </w:rPr>
-        <w:t>の実装に使われる。</w:t>
+        <w:t>の実装</w:t>
+      </w:r>
+      <w:r>
+        <w:rPr>
+          <w:rFonts w:ascii="ＭＳ ゴシック" w:hAnsi="ＭＳ ゴシック" w:cs="ＭＳ 明朝"/>
+        </w:rPr>
+        <w:t>など</w:t>
+      </w:r>
+      <w:r>
+        <w:rPr>
+          <w:rFonts w:ascii="ＭＳ ゴシック" w:hAnsi="ＭＳ ゴシック" w:cs="ＭＳ 明朝"/>
+        </w:rPr>
+        <w:t>に使われる。</w:t>
       </w:r>
     </w:p>
     <w:p>
@@ -5254,7 +5302,6 @@
         <w:ind w:left="3557" w:hanging="2990"/>
         <w:rPr>
           <w:b/>
-          <w:color w:val="FF0000"/>
         </w:rPr>
       </w:pPr>
       <w:r>
@@ -5266,47 +5313,30 @@
         <w:t>Strategy</w:t>
       </w:r>
       <w:r>
-        <w:rPr>
-          <w:color w:val="FF0000"/>
-        </w:rPr>
         <w:fldChar w:fldCharType="begin"/>
       </w:r>
       <w:r>
-        <w:rPr>
-          <w:color w:val="FF0000"/>
-        </w:rPr>
         <w:instrText xml:space="preserve"> XE "</w:instrText>
       </w:r>
       <w:r>
         <w:rPr>
           <w:rFonts w:hint="eastAsia"/>
-          <w:color w:val="FF0000"/>
         </w:rPr>
         <w:instrText>S</w:instrText>
       </w:r>
       <w:r>
-        <w:rPr>
-          <w:color w:val="FF0000"/>
-        </w:rPr>
         <w:instrText>trategy" \y “</w:instrText>
       </w:r>
       <w:r>
         <w:rPr>
           <w:rFonts w:hint="eastAsia"/>
-          <w:color w:val="FF0000"/>
         </w:rPr>
         <w:instrText>S</w:instrText>
       </w:r>
       <w:r>
-        <w:rPr>
-          <w:color w:val="FF0000"/>
-        </w:rPr>
         <w:instrText xml:space="preserve">trategy” </w:instrText>
       </w:r>
       <w:r>
-        <w:rPr>
-          <w:color w:val="FF0000"/>
-        </w:rPr>
         <w:fldChar w:fldCharType="end"/>
       </w:r>
       <w:r>
@@ -5336,47 +5366,30 @@
         <w:t>【ストラテジー</w:t>
       </w:r>
       <w:r>
-        <w:rPr>
-          <w:color w:val="FF0000"/>
-        </w:rPr>
         <w:fldChar w:fldCharType="begin"/>
       </w:r>
       <w:r>
-        <w:rPr>
-          <w:color w:val="FF0000"/>
-        </w:rPr>
         <w:instrText xml:space="preserve"> XE "</w:instrText>
       </w:r>
       <w:r>
         <w:rPr>
           <w:rFonts w:hint="eastAsia"/>
-          <w:color w:val="FF0000"/>
         </w:rPr>
         <w:instrText>ストラテジー</w:instrText>
       </w:r>
       <w:r>
-        <w:rPr>
-          <w:color w:val="FF0000"/>
-        </w:rPr>
         <w:instrText>" \y “</w:instrText>
       </w:r>
       <w:r>
         <w:rPr>
           <w:rFonts w:hint="eastAsia"/>
-          <w:color w:val="FF0000"/>
         </w:rPr>
         <w:instrText>すとらてじー</w:instrText>
       </w:r>
       <w:r>
-        <w:rPr>
-          <w:color w:val="FF0000"/>
-        </w:rPr>
         <w:instrText xml:space="preserve">” </w:instrText>
       </w:r>
       <w:r>
-        <w:rPr>
-          <w:color w:val="FF0000"/>
-        </w:rPr>
         <w:fldChar w:fldCharType="end"/>
       </w:r>
       <w:r>
@@ -5439,7 +5452,6 @@
         <w:ind w:left="3557" w:hanging="2990"/>
         <w:rPr>
           <w:b/>
-          <w:color w:val="FF0000"/>
         </w:rPr>
       </w:pPr>
       <w:r>
@@ -5450,47 +5462,30 @@
         <w:t>Template Method</w:t>
       </w:r>
       <w:r>
-        <w:rPr>
-          <w:color w:val="FF0000"/>
-        </w:rPr>
         <w:fldChar w:fldCharType="begin"/>
       </w:r>
       <w:r>
-        <w:rPr>
-          <w:color w:val="FF0000"/>
-        </w:rPr>
         <w:instrText xml:space="preserve"> XE "</w:instrText>
       </w:r>
       <w:r>
         <w:rPr>
           <w:rFonts w:hint="eastAsia"/>
-          <w:color w:val="FF0000"/>
         </w:rPr>
         <w:instrText>T</w:instrText>
       </w:r>
       <w:r>
-        <w:rPr>
-          <w:color w:val="FF0000"/>
-        </w:rPr>
         <w:instrText>emplate Method" \y “</w:instrText>
       </w:r>
       <w:r>
         <w:rPr>
           <w:rFonts w:hint="eastAsia"/>
-          <w:color w:val="FF0000"/>
         </w:rPr>
         <w:instrText>T</w:instrText>
       </w:r>
       <w:r>
-        <w:rPr>
-          <w:color w:val="FF0000"/>
-        </w:rPr>
         <w:instrText xml:space="preserve">emplate Method” </w:instrText>
       </w:r>
       <w:r>
-        <w:rPr>
-          <w:color w:val="FF0000"/>
-        </w:rPr>
         <w:fldChar w:fldCharType="end"/>
       </w:r>
       <w:r>
@@ -5520,47 +5515,30 @@
         <w:t>【テンプレートメソッド</w:t>
       </w:r>
       <w:r>
-        <w:rPr>
-          <w:color w:val="FF0000"/>
-        </w:rPr>
         <w:fldChar w:fldCharType="begin"/>
       </w:r>
       <w:r>
-        <w:rPr>
-          <w:color w:val="FF0000"/>
-        </w:rPr>
         <w:instrText xml:space="preserve"> XE "</w:instrText>
       </w:r>
       <w:r>
         <w:rPr>
           <w:rFonts w:hint="eastAsia"/>
-          <w:color w:val="FF0000"/>
         </w:rPr>
         <w:instrText>テンプレートメソッド</w:instrText>
       </w:r>
       <w:r>
-        <w:rPr>
-          <w:color w:val="FF0000"/>
-        </w:rPr>
         <w:instrText>" \y “</w:instrText>
       </w:r>
       <w:r>
         <w:rPr>
           <w:rFonts w:hint="eastAsia"/>
-          <w:color w:val="FF0000"/>
         </w:rPr>
         <w:instrText>てんぷれーとめそっど</w:instrText>
       </w:r>
       <w:r>
-        <w:rPr>
-          <w:color w:val="FF0000"/>
-        </w:rPr>
         <w:instrText xml:space="preserve">” </w:instrText>
       </w:r>
       <w:r>
-        <w:rPr>
-          <w:color w:val="FF0000"/>
-        </w:rPr>
         <w:fldChar w:fldCharType="end"/>
       </w:r>
       <w:r>
@@ -5602,7 +5580,6 @@
         <w:ind w:left="3557" w:hanging="2990"/>
         <w:rPr>
           <w:b/>
-          <w:color w:val="00B050"/>
         </w:rPr>
       </w:pPr>
       <w:r>
@@ -5642,13 +5619,20 @@
       <w:r>
         <w:rPr>
           <w:b/>
+          <w:color w:val="00B050"/>
         </w:rPr>
         <w:t xml:space="preserve"> </w:t>
       </w:r>
       <w:r>
+        <w:rPr>
+          <w:color w:val="00B050"/>
+        </w:rPr>
         <w:tab/>
       </w:r>
       <w:r>
+        <w:rPr>
+          <w:color w:val="00B050"/>
+        </w:rPr>
         <w:tab/>
       </w:r>
       <w:r>
@@ -5720,7 +5704,7 @@
       <w:pPr>
         <w:pStyle w:val="1"/>
       </w:pPr>
-      <w:bookmarkStart w:id="8" w:name="_Toc379215825"/>
+      <w:bookmarkStart w:id="8" w:name="_Toc379552889"/>
       <w:r>
         <w:rPr>
           <w:rFonts w:hint="eastAsia"/>
@@ -5763,7 +5747,7 @@
       <w:pPr>
         <w:pStyle w:val="2"/>
       </w:pPr>
-      <w:bookmarkStart w:id="9" w:name="_Toc379215826"/>
+      <w:bookmarkStart w:id="9" w:name="_Toc379552890"/>
       <w:r>
         <w:t>Observer</w:t>
       </w:r>
@@ -6092,9 +6076,9 @@
             <o:lock v:ext="edit" aspectratio="t"/>
           </v:shapetype>
           <v:shape id="_x0000_i1025" type="#_x0000_t75" style="width:422.2pt;height:186.6pt" o:ole="">
-            <v:imagedata r:id="rId19" o:title=""/>
+            <v:imagedata r:id="rId16" o:title=""/>
           </v:shape>
-          <o:OLEObject Type="Embed" ProgID="Visio.Drawing.15" ShapeID="_x0000_i1025" DrawAspect="Content" ObjectID="_1452957689" r:id="rId20"/>
+          <o:OLEObject Type="Embed" ProgID="Visio.Drawing.15" ShapeID="_x0000_i1025" DrawAspect="Content" ObjectID="_1453295361" r:id="rId17"/>
         </w:object>
       </w:r>
     </w:p>
@@ -8595,7 +8579,7 @@
       <w:pPr>
         <w:pStyle w:val="2"/>
       </w:pPr>
-      <w:bookmarkStart w:id="10" w:name="_Toc379215827"/>
+      <w:bookmarkStart w:id="10" w:name="_Toc379552891"/>
       <w:r>
         <w:lastRenderedPageBreak/>
         <w:t>Adapter</w:t>
@@ -8776,9 +8760,9 @@
       <w:r>
         <w:object w:dxaOrig="14176" w:dyaOrig="5431" w14:anchorId="5719A30A">
           <v:shape id="_x0000_i1026" type="#_x0000_t75" style="width:422.2pt;height:161.85pt" o:ole="">
-            <v:imagedata r:id="rId21" o:title=""/>
+            <v:imagedata r:id="rId18" o:title=""/>
           </v:shape>
-          <o:OLEObject Type="Embed" ProgID="Visio.Drawing.15" ShapeID="_x0000_i1026" DrawAspect="Content" ObjectID="_1452957690" r:id="rId22"/>
+          <o:OLEObject Type="Embed" ProgID="Visio.Drawing.15" ShapeID="_x0000_i1026" DrawAspect="Content" ObjectID="_1453295362" r:id="rId19"/>
         </w:object>
       </w:r>
     </w:p>
@@ -8791,9 +8775,9 @@
       <w:r>
         <w:object w:dxaOrig="14296" w:dyaOrig="5476" w14:anchorId="520E8F55">
           <v:shape id="_x0000_i1027" type="#_x0000_t75" style="width:422.2pt;height:161.3pt" o:ole="">
-            <v:imagedata r:id="rId23" o:title=""/>
+            <v:imagedata r:id="rId20" o:title=""/>
           </v:shape>
-          <o:OLEObject Type="Embed" ProgID="Visio.Drawing.15" ShapeID="_x0000_i1027" DrawAspect="Content" ObjectID="_1452957691" r:id="rId24"/>
+          <o:OLEObject Type="Embed" ProgID="Visio.Drawing.15" ShapeID="_x0000_i1027" DrawAspect="Content" ObjectID="_1453295363" r:id="rId21"/>
         </w:object>
       </w:r>
     </w:p>
@@ -14072,7 +14056,7 @@
       <w:pPr>
         <w:pStyle w:val="2"/>
       </w:pPr>
-      <w:bookmarkStart w:id="11" w:name="_Toc379215828"/>
+      <w:bookmarkStart w:id="11" w:name="_Toc379552892"/>
       <w:r>
         <w:t>Proxy</w:t>
       </w:r>
@@ -14380,9 +14364,9 @@
       <w:r>
         <w:object w:dxaOrig="11941" w:dyaOrig="6346" w14:anchorId="7B59E291">
           <v:shape id="_x0000_i1028" type="#_x0000_t75" style="width:422.2pt;height:224.05pt" o:ole="">
-            <v:imagedata r:id="rId25" o:title=""/>
+            <v:imagedata r:id="rId22" o:title=""/>
           </v:shape>
-          <o:OLEObject Type="Embed" ProgID="Visio.Drawing.15" ShapeID="_x0000_i1028" DrawAspect="Content" ObjectID="_1452957692" r:id="rId26"/>
+          <o:OLEObject Type="Embed" ProgID="Visio.Drawing.15" ShapeID="_x0000_i1028" DrawAspect="Content" ObjectID="_1453295364" r:id="rId23"/>
         </w:object>
       </w:r>
     </w:p>
@@ -23451,7 +23435,7 @@
       <w:pPr>
         <w:pStyle w:val="2"/>
       </w:pPr>
-      <w:bookmarkStart w:id="12" w:name="_Toc379215829"/>
+      <w:bookmarkStart w:id="12" w:name="_Toc379552893"/>
       <w:r>
         <w:rPr>
           <w:rFonts w:hint="eastAsia"/>
@@ -23466,22 +23450,16 @@
         <w:instrText xml:space="preserve"> XE "</w:instrText>
       </w:r>
       <w:r>
-        <w:rPr>
-          <w:rFonts w:hint="eastAsia"/>
-        </w:rPr>
-        <w:instrText>S</w:instrText>
-      </w:r>
-      <w:r>
-        <w:instrText>trategy" \y “</w:instrText>
-      </w:r>
-      <w:r>
-        <w:rPr>
-          <w:rFonts w:hint="eastAsia"/>
-        </w:rPr>
-        <w:instrText>S</w:instrText>
-      </w:r>
-      <w:r>
-        <w:instrText xml:space="preserve">trategy” </w:instrText>
+        <w:instrText>Decorator</w:instrText>
+      </w:r>
+      <w:r>
+        <w:instrText>" \y “</w:instrText>
+      </w:r>
+      <w:r>
+        <w:instrText>Decorator</w:instrText>
+      </w:r>
+      <w:r>
+        <w:instrText xml:space="preserve">” </w:instrText>
       </w:r>
       <w:r>
         <w:fldChar w:fldCharType="end"/>
@@ -23496,16 +23474,13 @@
         <w:rPr>
           <w:rFonts w:hint="eastAsia"/>
         </w:rPr>
-        <w:instrText>ストラテジー</w:instrText>
+        <w:instrText>デコレーター</w:instrText>
       </w:r>
       <w:r>
         <w:instrText>" \y “</w:instrText>
       </w:r>
       <w:r>
-        <w:rPr>
-          <w:rFonts w:hint="eastAsia"/>
-        </w:rPr>
-        <w:instrText>すとらてじー</w:instrText>
+        <w:instrText>でこれーたー</w:instrText>
       </w:r>
       <w:r>
         <w:instrText xml:space="preserve">” </w:instrText>
@@ -23529,22 +23504,19 @@
         <w:instrText xml:space="preserve"> XE "</w:instrText>
       </w:r>
       <w:r>
-        <w:rPr>
-          <w:rFonts w:hint="eastAsia"/>
-        </w:rPr>
-        <w:instrText>P</w:instrText>
-      </w:r>
-      <w:r>
-        <w:instrText>olicy" \y “</w:instrText>
-      </w:r>
-      <w:r>
-        <w:rPr>
-          <w:rFonts w:hint="eastAsia"/>
-        </w:rPr>
-        <w:instrText>P</w:instrText>
-      </w:r>
-      <w:r>
-        <w:instrText xml:space="preserve">olicy” </w:instrText>
+        <w:instrText>Filter</w:instrText>
+      </w:r>
+      <w:r>
+        <w:instrText>" \y “</w:instrText>
+      </w:r>
+      <w:r>
+        <w:rPr>
+          <w:rFonts w:hint="eastAsia"/>
+        </w:rPr>
+        <w:instrText>Filter</w:instrText>
+      </w:r>
+      <w:r>
+        <w:instrText xml:space="preserve">” </w:instrText>
       </w:r>
       <w:r>
         <w:fldChar w:fldCharType="end"/>
@@ -23652,7 +23624,7 @@
       <w:pPr>
         <w:pStyle w:val="2"/>
       </w:pPr>
-      <w:bookmarkStart w:id="13" w:name="_Toc379215830"/>
+      <w:bookmarkStart w:id="13" w:name="_Toc379552894"/>
       <w:r>
         <w:rPr>
           <w:rFonts w:hint="eastAsia"/>
@@ -23794,7 +23766,7 @@
       <w:pPr>
         <w:pStyle w:val="2"/>
       </w:pPr>
-      <w:bookmarkStart w:id="14" w:name="_Toc379215831"/>
+      <w:bookmarkStart w:id="14" w:name="_Toc379552895"/>
       <w:r>
         <w:lastRenderedPageBreak/>
         <w:t>Template Method</w:t>
@@ -23901,7 +23873,7 @@
       <w:pPr>
         <w:pStyle w:val="2"/>
       </w:pPr>
-      <w:bookmarkStart w:id="15" w:name="_Toc379215832"/>
+      <w:bookmarkStart w:id="15" w:name="_Toc379552896"/>
       <w:r>
         <w:t>Singleton</w:t>
       </w:r>
@@ -23918,16 +23890,16 @@
         <w:instrText>S</w:instrText>
       </w:r>
       <w:r>
-        <w:instrText>trategy" \y “</w:instrText>
-      </w:r>
-      <w:r>
-        <w:rPr>
-          <w:rFonts w:hint="eastAsia"/>
-        </w:rPr>
-        <w:instrText>S</w:instrText>
-      </w:r>
-      <w:r>
-        <w:instrText xml:space="preserve">trategy” </w:instrText>
+        <w:instrText>ingleton</w:instrText>
+      </w:r>
+      <w:r>
+        <w:instrText>" \y “</w:instrText>
+      </w:r>
+      <w:r>
+        <w:instrText>Singleton</w:instrText>
+      </w:r>
+      <w:r>
+        <w:instrText xml:space="preserve">” </w:instrText>
       </w:r>
       <w:r>
         <w:fldChar w:fldCharType="end"/>
@@ -23942,16 +23914,13 @@
         <w:rPr>
           <w:rFonts w:hint="eastAsia"/>
         </w:rPr>
-        <w:instrText>ストラテジー</w:instrText>
+        <w:instrText>シングルトン</w:instrText>
       </w:r>
       <w:r>
         <w:instrText>" \y “</w:instrText>
       </w:r>
       <w:r>
-        <w:rPr>
-          <w:rFonts w:hint="eastAsia"/>
-        </w:rPr>
-        <w:instrText>すとらてじー</w:instrText>
+        <w:instrText>しんぐるとん</w:instrText>
       </w:r>
       <w:r>
         <w:instrText xml:space="preserve">” </w:instrText>
@@ -23966,33 +23935,6 @@
         <w:t>パターン</w:t>
       </w:r>
       <w:bookmarkEnd w:id="15"/>
-      <w:r>
-        <w:fldChar w:fldCharType="begin"/>
-      </w:r>
-      <w:r>
-        <w:instrText xml:space="preserve"> XE "</w:instrText>
-      </w:r>
-      <w:r>
-        <w:rPr>
-          <w:rFonts w:hint="eastAsia"/>
-        </w:rPr>
-        <w:instrText>P</w:instrText>
-      </w:r>
-      <w:r>
-        <w:instrText>olicy" \y “</w:instrText>
-      </w:r>
-      <w:r>
-        <w:rPr>
-          <w:rFonts w:hint="eastAsia"/>
-        </w:rPr>
-        <w:instrText>P</w:instrText>
-      </w:r>
-      <w:r>
-        <w:instrText xml:space="preserve">olicy” </w:instrText>
-      </w:r>
-      <w:r>
-        <w:fldChar w:fldCharType="end"/>
-      </w:r>
     </w:p>
     <w:p>
       <w:pPr>
@@ -24015,16 +23957,40 @@
         <w:rPr>
           <w:rFonts w:hint="eastAsia"/>
         </w:rPr>
-        <w:t>」にて、「スレッドセーフなシングルトンパターン」の実装方法として解説。</w:t>
+        <w:t>」にて、「スレッドセーフなシングルトンパターン」の実装方法</w:t>
+      </w:r>
+      <w:r>
+        <w:rPr>
+          <w:rFonts w:hint="eastAsia"/>
+        </w:rPr>
+        <w:t>を</w:t>
+      </w:r>
+      <w:r>
+        <w:rPr>
+          <w:rFonts w:hint="eastAsia"/>
+        </w:rPr>
+        <w:t>解説。</w:t>
       </w:r>
     </w:p>
     <w:p>
       <w:pPr>
+        <w:pStyle w:val="a9"/>
+        <w:ind w:firstLine="283"/>
+      </w:pPr>
+      <w:r>
+        <w:rPr>
+          <w:rFonts w:hint="eastAsia"/>
+        </w:rPr>
+        <w:t>「プロキシー」パターンと組み合わせた実装を行っている。</w:t>
+      </w:r>
+    </w:p>
+    <w:p>
+      <w:pPr>
         <w:pStyle w:val="2"/>
       </w:pPr>
-      <w:bookmarkStart w:id="16" w:name="_Toc379215833"/>
-      <w:r>
-        <w:t>Iterator</w:t>
+      <w:bookmarkStart w:id="16" w:name="_Toc379552897"/>
+      <w:r>
+        <w:t>Builder</w:t>
       </w:r>
       <w:r>
         <w:fldChar w:fldCharType="begin"/>
@@ -24033,19 +23999,13 @@
         <w:instrText xml:space="preserve"> XE "</w:instrText>
       </w:r>
       <w:r>
-        <w:rPr>
-          <w:rFonts w:hint="eastAsia"/>
-        </w:rPr>
-        <w:instrText>Template Method</w:instrText>
+        <w:instrText>Builder</w:instrText>
       </w:r>
       <w:r>
         <w:instrText>" \y “</w:instrText>
       </w:r>
       <w:r>
-        <w:rPr>
-          <w:rFonts w:hint="eastAsia"/>
-        </w:rPr>
-        <w:instrText>Template Method</w:instrText>
+        <w:instrText>Builder</w:instrText>
       </w:r>
       <w:r>
         <w:instrText xml:space="preserve">” </w:instrText>
@@ -24063,16 +24023,13 @@
         <w:rPr>
           <w:rFonts w:hint="eastAsia"/>
         </w:rPr>
-        <w:instrText>テンプレートメソッド</w:instrText>
+        <w:instrText>ビルダー</w:instrText>
       </w:r>
       <w:r>
         <w:instrText>" \y “</w:instrText>
       </w:r>
       <w:r>
-        <w:rPr>
-          <w:rFonts w:hint="eastAsia"/>
-        </w:rPr>
-        <w:instrText>てんぷれーとめそっど</w:instrText>
+        <w:instrText>びるだー</w:instrText>
       </w:r>
       <w:r>
         <w:instrText xml:space="preserve">” </w:instrText>
@@ -24093,6 +24050,109 @@
         <w:pStyle w:val="a9"/>
         <w:ind w:firstLine="283"/>
       </w:pPr>
+      <w:r>
+        <w:rPr>
+          <w:rFonts w:hint="eastAsia"/>
+        </w:rPr>
+        <w:t>別紙の「開発の効率化と安全性のためのリソース管理」にて、「</w:t>
+      </w:r>
+      <w:r>
+        <w:rPr>
+          <w:rFonts w:hint="eastAsia"/>
+        </w:rPr>
+        <w:t>ビルダー</w:t>
+      </w:r>
+      <w:r>
+        <w:rPr>
+          <w:rFonts w:hint="eastAsia"/>
+        </w:rPr>
+        <w:t>パターン」を応用し</w:t>
+      </w:r>
+      <w:r>
+        <w:rPr>
+          <w:rFonts w:hint="eastAsia"/>
+        </w:rPr>
+        <w:t>、</w:t>
+      </w:r>
+      <w:r>
+        <w:rPr>
+          <w:rFonts w:hint="eastAsia"/>
+        </w:rPr>
+        <w:t>たリソースビルド処理を解説。</w:t>
+      </w:r>
+    </w:p>
+    <w:p>
+      <w:pPr>
+        <w:pStyle w:val="a9"/>
+        <w:ind w:firstLine="283"/>
+      </w:pPr>
+      <w:r>
+        <w:t>「チェインオブレスポンシビリティパターン」と「シングルトン」パターンを組み合わせた実装を行っている。</w:t>
+      </w:r>
+    </w:p>
+    <w:p>
+      <w:pPr>
+        <w:pStyle w:val="2"/>
+      </w:pPr>
+      <w:bookmarkStart w:id="17" w:name="_Toc379552898"/>
+      <w:r>
+        <w:t>Iterator</w:t>
+      </w:r>
+      <w:r>
+        <w:fldChar w:fldCharType="begin"/>
+      </w:r>
+      <w:r>
+        <w:instrText xml:space="preserve"> XE "</w:instrText>
+      </w:r>
+      <w:r>
+        <w:instrText>Iterator</w:instrText>
+      </w:r>
+      <w:r>
+        <w:instrText>" \y “</w:instrText>
+      </w:r>
+      <w:r>
+        <w:instrText>Iterator</w:instrText>
+      </w:r>
+      <w:r>
+        <w:instrText xml:space="preserve">” </w:instrText>
+      </w:r>
+      <w:r>
+        <w:fldChar w:fldCharType="end"/>
+      </w:r>
+      <w:r>
+        <w:fldChar w:fldCharType="begin"/>
+      </w:r>
+      <w:r>
+        <w:instrText xml:space="preserve"> XE "</w:instrText>
+      </w:r>
+      <w:r>
+        <w:instrText>イテレータ</w:instrText>
+      </w:r>
+      <w:r>
+        <w:instrText>" \y “</w:instrText>
+      </w:r>
+      <w:r>
+        <w:instrText>いてれーた</w:instrText>
+      </w:r>
+      <w:r>
+        <w:instrText xml:space="preserve">” </w:instrText>
+      </w:r>
+      <w:r>
+        <w:fldChar w:fldCharType="end"/>
+      </w:r>
+      <w:r>
+        <w:rPr>
+          <w:rFonts w:hint="eastAsia"/>
+        </w:rPr>
+        <w:t>パターン</w:t>
+      </w:r>
+      <w:bookmarkEnd w:id="17"/>
+    </w:p>
+    <w:p>
+      <w:pPr>
+        <w:pStyle w:val="a9"/>
+        <w:ind w:firstLine="283"/>
+      </w:pPr>
       <w:proofErr w:type="spellStart"/>
       <w:r>
         <w:rPr>
@@ -24224,10 +24284,10 @@
         <w:pStyle w:val="af8"/>
         <w:spacing w:beforeLines="100" w:before="360"/>
         <w:sectPr>
-          <w:headerReference w:type="even" r:id="rId27"/>
-          <w:headerReference w:type="default" r:id="rId28"/>
-          <w:footerReference w:type="default" r:id="rId29"/>
-          <w:headerReference w:type="first" r:id="rId30"/>
+          <w:headerReference w:type="even" r:id="rId24"/>
+          <w:headerReference w:type="default" r:id="rId25"/>
+          <w:footerReference w:type="default" r:id="rId26"/>
+          <w:headerReference w:type="first" r:id="rId27"/>
           <w:pgSz w:w="11906" w:h="16838"/>
           <w:pgMar w:top="1985" w:right="1701" w:bottom="1701" w:left="1701" w:header="1134" w:footer="850" w:gutter="0"/>
           <w:pgNumType w:start="1"/>
@@ -24264,10 +24324,10 @@
           <w:noProof/>
         </w:rPr>
         <w:sectPr>
-          <w:headerReference w:type="even" r:id="rId31"/>
-          <w:headerReference w:type="default" r:id="rId32"/>
-          <w:footerReference w:type="default" r:id="rId33"/>
-          <w:headerReference w:type="first" r:id="rId34"/>
+          <w:headerReference w:type="even" r:id="rId28"/>
+          <w:headerReference w:type="default" r:id="rId29"/>
+          <w:footerReference w:type="default" r:id="rId30"/>
+          <w:headerReference w:type="first" r:id="rId31"/>
           <w:type w:val="continuous"/>
           <w:pgSz w:w="11906" w:h="16838"/>
           <w:pgMar w:top="1985" w:right="1701" w:bottom="1701" w:left="1701" w:header="1304" w:footer="1020" w:gutter="0"/>
@@ -24415,7 +24475,6 @@
       <w:r>
         <w:rPr>
           <w:noProof/>
-          <w:color w:val="FF0000"/>
         </w:rPr>
         <w:t>Adapter</w:t>
       </w:r>
@@ -24494,7 +24553,7 @@
           <w:noProof/>
         </w:rPr>
         <w:tab/>
-        <w:t>2</w:t>
+        <w:t>2, 25</w:t>
       </w:r>
     </w:p>
     <w:p>
@@ -24557,7 +24616,7 @@
         <w:rPr>
           <w:noProof/>
         </w:rPr>
-        <w:t>Commadn</w:t>
+        <w:t>Command</w:t>
       </w:r>
       <w:r>
         <w:rPr>
@@ -24626,7 +24685,6 @@
       <w:r>
         <w:rPr>
           <w:noProof/>
-          <w:color w:val="FF0000"/>
         </w:rPr>
         <w:t>Decorator</w:t>
       </w:r>
@@ -24635,7 +24693,7 @@
           <w:noProof/>
         </w:rPr>
         <w:tab/>
-        <w:t>2</w:t>
+        <w:t>2, 24</w:t>
       </w:r>
     </w:p>
     <w:p>
@@ -24753,7 +24811,7 @@
           <w:noProof/>
         </w:rPr>
         <w:tab/>
-        <w:t>2</w:t>
+        <w:t>2, 24</w:t>
       </w:r>
     </w:p>
     <w:p>
@@ -24886,7 +24944,6 @@
       <w:r>
         <w:rPr>
           <w:noProof/>
-          <w:color w:val="FF0000"/>
         </w:rPr>
         <w:t>Iterator</w:t>
       </w:r>
@@ -24895,7 +24952,7 @@
           <w:noProof/>
         </w:rPr>
         <w:tab/>
-        <w:t>3</w:t>
+        <w:t>3, 25</w:t>
       </w:r>
     </w:p>
     <w:p>
@@ -25103,7 +25160,7 @@
           <w:noProof/>
         </w:rPr>
         <w:tab/>
-        <w:t>24, 25</w:t>
+        <w:t>24</w:t>
       </w:r>
     </w:p>
     <w:p>
@@ -25189,7 +25246,6 @@
       <w:r>
         <w:rPr>
           <w:noProof/>
-          <w:color w:val="FF0000"/>
         </w:rPr>
         <w:t>Singleton</w:t>
       </w:r>
@@ -25198,7 +25254,7 @@
           <w:noProof/>
         </w:rPr>
         <w:tab/>
-        <w:t>2</w:t>
+        <w:t>2, 25</w:t>
       </w:r>
     </w:p>
     <w:p>
@@ -25238,7 +25294,6 @@
       <w:r>
         <w:rPr>
           <w:noProof/>
-          <w:color w:val="FF0000"/>
         </w:rPr>
         <w:t>Strategy</w:t>
       </w:r>
@@ -25247,7 +25302,7 @@
           <w:noProof/>
         </w:rPr>
         <w:tab/>
-        <w:t>4, 24, 25</w:t>
+        <w:t>4, 24</w:t>
       </w:r>
     </w:p>
     <w:p>
@@ -25286,7 +25341,6 @@
       <w:r>
         <w:rPr>
           <w:noProof/>
-          <w:color w:val="FF0000"/>
         </w:rPr>
         <w:t>Template Method</w:t>
       </w:r>
@@ -25426,7 +25480,6 @@
         <w:rPr>
           <w:rFonts w:hint="eastAsia"/>
           <w:noProof/>
-          <w:color w:val="FF0000"/>
         </w:rPr>
         <w:t>アダプター</w:t>
       </w:r>
@@ -25499,7 +25552,6 @@
         <w:rPr>
           <w:rFonts w:hint="eastAsia"/>
           <w:noProof/>
-          <w:color w:val="FF0000"/>
         </w:rPr>
         <w:t>イテレータ</w:t>
       </w:r>
@@ -25508,7 +25560,7 @@
           <w:noProof/>
         </w:rPr>
         <w:tab/>
-        <w:t>3</w:t>
+        <w:t>3, 25</w:t>
       </w:r>
     </w:p>
     <w:p>
@@ -25716,7 +25768,6 @@
         <w:rPr>
           <w:rFonts w:hint="eastAsia"/>
           <w:noProof/>
-          <w:color w:val="FF0000"/>
         </w:rPr>
         <w:t>シングルトン</w:t>
       </w:r>
@@ -25725,7 +25776,7 @@
           <w:noProof/>
         </w:rPr>
         <w:tab/>
-        <w:t>2</w:t>
+        <w:t>2, 25</w:t>
       </w:r>
     </w:p>
     <w:p>
@@ -25815,7 +25866,6 @@
         <w:rPr>
           <w:rFonts w:hint="eastAsia"/>
           <w:noProof/>
-          <w:color w:val="FF0000"/>
         </w:rPr>
         <w:t>ストラテジー</w:t>
       </w:r>
@@ -25824,7 +25874,7 @@
           <w:noProof/>
         </w:rPr>
         <w:tab/>
-        <w:t>4, 24, 25</w:t>
+        <w:t>4, 24</w:t>
       </w:r>
     </w:p>
     <w:p>
@@ -25935,7 +25985,6 @@
         <w:rPr>
           <w:rFonts w:hint="eastAsia"/>
           <w:noProof/>
-          <w:color w:val="FF0000"/>
         </w:rPr>
         <w:t>デコレーター</w:t>
       </w:r>
@@ -25944,7 +25993,7 @@
           <w:noProof/>
         </w:rPr>
         <w:tab/>
-        <w:t>2</w:t>
+        <w:t>2, 24</w:t>
       </w:r>
     </w:p>
     <w:p>
@@ -26011,7 +26060,6 @@
         <w:rPr>
           <w:rFonts w:hint="eastAsia"/>
           <w:noProof/>
-          <w:color w:val="FF0000"/>
         </w:rPr>
         <w:t>テンプレートメソッド</w:t>
       </w:r>
@@ -26092,7 +26140,7 @@
           <w:noProof/>
         </w:rPr>
         <w:tab/>
-        <w:t>2</w:t>
+        <w:t>2, 25</w:t>
       </w:r>
     </w:p>
     <w:p>
@@ -26231,7 +26279,6 @@
         <w:rPr>
           <w:rFonts w:hint="eastAsia"/>
           <w:noProof/>
-          <w:color w:val="FF0000"/>
         </w:rPr>
         <w:t>プロキシー</w:t>
       </w:r>
@@ -26454,13 +26501,12 @@
       <w:r>
         <w:t>上</w:t>
       </w:r>
-      <w:bookmarkEnd w:id="0"/>
     </w:p>
     <w:sectPr>
-      <w:headerReference w:type="even" r:id="rId35"/>
-      <w:headerReference w:type="default" r:id="rId36"/>
-      <w:footerReference w:type="default" r:id="rId37"/>
-      <w:headerReference w:type="first" r:id="rId38"/>
+      <w:headerReference w:type="even" r:id="rId32"/>
+      <w:headerReference w:type="default" r:id="rId33"/>
+      <w:footerReference w:type="default" r:id="rId34"/>
+      <w:headerReference w:type="first" r:id="rId35"/>
       <w:pgSz w:w="11906" w:h="16838"/>
       <w:pgMar w:top="1985" w:right="1701" w:bottom="1701" w:left="1701" w:header="1134" w:footer="850" w:gutter="0"/>
       <w:pgBorders w:offsetFrom="page">
@@ -26633,7 +26679,7 @@
       <w:rPr>
         <w:noProof/>
       </w:rPr>
-      <w:t>25</w:t>
+      <w:t>17</w:t>
     </w:r>
     <w:r>
       <w:fldChar w:fldCharType="end"/>
@@ -26651,14 +26697,24 @@
         <w:tab w:val="left" w:pos="6440"/>
       </w:tabs>
     </w:pPr>
-    <w:fldSimple w:instr=" TITLE   \* MERGEFORMAT ">
-      <w:r>
-        <w:rPr>
-          <w:rFonts w:hint="eastAsia"/>
-        </w:rPr>
-        <w:t>デザインパターンの活用</w:t>
-      </w:r>
-    </w:fldSimple>
+    <w:r>
+      <w:fldChar w:fldCharType="begin"/>
+    </w:r>
+    <w:r>
+      <w:instrText xml:space="preserve"> TITLE   \* MERGEFORMAT </w:instrText>
+    </w:r>
+    <w:r>
+      <w:fldChar w:fldCharType="separate"/>
+    </w:r>
+    <w:r>
+      <w:rPr>
+        <w:rFonts w:hint="eastAsia"/>
+      </w:rPr>
+      <w:t>デザインパターンの活用</w:t>
+    </w:r>
+    <w:r>
+      <w:fldChar w:fldCharType="end"/>
+    </w:r>
     <w:r>
       <w:tab/>
     </w:r>
@@ -26718,42 +26774,6 @@
     <w:pPr>
       <w:pStyle w:val="aff5"/>
     </w:pPr>
-    <w:r>
-      <w:rPr>
-        <w:noProof/>
-      </w:rPr>
-      <w:pict w14:anchorId="3189A5A4">
-        <v:shapetype id="_x0000_t136" coordsize="21600,21600" o:spt="136" adj="10800" path="m@7,l@8,m@5,21600l@6,21600e">
-          <v:formulas>
-            <v:f eqn="sum #0 0 10800"/>
-            <v:f eqn="prod #0 2 1"/>
-            <v:f eqn="sum 21600 0 @1"/>
-            <v:f eqn="sum 0 0 @2"/>
-            <v:f eqn="sum 21600 0 @3"/>
-            <v:f eqn="if @0 @3 0"/>
-            <v:f eqn="if @0 21600 @1"/>
-            <v:f eqn="if @0 0 @2"/>
-            <v:f eqn="if @0 @4 21600"/>
-            <v:f eqn="mid @5 @6"/>
-            <v:f eqn="mid @8 @5"/>
-            <v:f eqn="mid @7 @8"/>
-            <v:f eqn="mid @6 @7"/>
-            <v:f eqn="sum @6 0 @5"/>
-          </v:formulas>
-          <v:path textpathok="t" o:connecttype="custom" o:connectlocs="@9,0;@10,10800;@11,21600;@12,10800" o:connectangles="270,180,90,0"/>
-          <v:textpath on="t" fitshape="t"/>
-          <v:handles>
-            <v:h position="#0,bottomRight" xrange="6629,14971"/>
-          </v:handles>
-          <o:lock v:ext="edit" text="t" shapetype="t"/>
-        </v:shapetype>
-        <v:shape id="PowerPlusWaterMarkObject96038907" o:spid="_x0000_s2094" type="#_x0000_t136" style="position:absolute;left:0;text-align:left;margin-left:0;margin-top:0;width:449.6pt;height:149.85pt;rotation:315;z-index:-251655168;mso-position-horizontal:center;mso-position-horizontal-relative:margin;mso-position-vertical:center;mso-position-vertical-relative:margin" o:allowincell="f" fillcolor="silver" stroked="f">
-          <v:fill opacity=".5"/>
-          <v:textpath style="font-family:&quot;Century&quot;;font-size:1pt" string="Draft"/>
-          <w10:wrap anchorx="margin" anchory="margin"/>
-        </v:shape>
-      </w:pict>
-    </w:r>
   </w:p>
 </w:hdr>
 </file>
@@ -26764,42 +26784,6 @@
     <w:pPr>
       <w:pStyle w:val="aff5"/>
     </w:pPr>
-    <w:r>
-      <w:rPr>
-        <w:noProof/>
-      </w:rPr>
-      <w:pict w14:anchorId="6FA6EDE0">
-        <v:shapetype id="_x0000_t136" coordsize="21600,21600" o:spt="136" adj="10800" path="m@7,l@8,m@5,21600l@6,21600e">
-          <v:formulas>
-            <v:f eqn="sum #0 0 10800"/>
-            <v:f eqn="prod #0 2 1"/>
-            <v:f eqn="sum 21600 0 @1"/>
-            <v:f eqn="sum 0 0 @2"/>
-            <v:f eqn="sum 21600 0 @3"/>
-            <v:f eqn="if @0 @3 0"/>
-            <v:f eqn="if @0 21600 @1"/>
-            <v:f eqn="if @0 0 @2"/>
-            <v:f eqn="if @0 @4 21600"/>
-            <v:f eqn="mid @5 @6"/>
-            <v:f eqn="mid @8 @5"/>
-            <v:f eqn="mid @7 @8"/>
-            <v:f eqn="mid @6 @7"/>
-            <v:f eqn="sum @6 0 @5"/>
-          </v:formulas>
-          <v:path textpathok="t" o:connecttype="custom" o:connectlocs="@9,0;@10,10800;@11,21600;@12,10800" o:connectangles="270,180,90,0"/>
-          <v:textpath on="t" fitshape="t"/>
-          <v:handles>
-            <v:h position="#0,bottomRight" xrange="6629,14971"/>
-          </v:handles>
-          <o:lock v:ext="edit" text="t" shapetype="t"/>
-        </v:shapetype>
-        <v:shape id="PowerPlusWaterMarkObject96038916" o:spid="_x0000_s2103" type="#_x0000_t136" style="position:absolute;left:0;text-align:left;margin-left:0;margin-top:0;width:449.6pt;height:149.85pt;rotation:315;z-index:-251636736;mso-position-horizontal:center;mso-position-horizontal-relative:margin;mso-position-vertical:center;mso-position-vertical-relative:margin" o:allowincell="f" fillcolor="silver" stroked="f">
-          <v:fill opacity=".5"/>
-          <v:textpath style="font-family:&quot;Century&quot;;font-size:1pt" string="Draft"/>
-          <w10:wrap anchorx="margin" anchory="margin"/>
-        </v:shape>
-      </w:pict>
-    </w:r>
   </w:p>
 </w:hdr>
 </file>
@@ -26811,41 +26795,129 @@
       <w:pStyle w:val="aff5"/>
     </w:pPr>
     <w:r>
-      <w:rPr>
-        <w:noProof/>
-      </w:rPr>
-      <w:pict w14:anchorId="5026D837">
-        <v:shapetype id="_x0000_t136" coordsize="21600,21600" o:spt="136" adj="10800" path="m@7,l@8,m@5,21600l@6,21600e">
-          <v:formulas>
-            <v:f eqn="sum #0 0 10800"/>
-            <v:f eqn="prod #0 2 1"/>
-            <v:f eqn="sum 21600 0 @1"/>
-            <v:f eqn="sum 0 0 @2"/>
-            <v:f eqn="sum 21600 0 @3"/>
-            <v:f eqn="if @0 @3 0"/>
-            <v:f eqn="if @0 21600 @1"/>
-            <v:f eqn="if @0 0 @2"/>
-            <v:f eqn="if @0 @4 21600"/>
-            <v:f eqn="mid @5 @6"/>
-            <v:f eqn="mid @8 @5"/>
-            <v:f eqn="mid @7 @8"/>
-            <v:f eqn="mid @6 @7"/>
-            <v:f eqn="sum @6 0 @5"/>
-          </v:formulas>
-          <v:path textpathok="t" o:connecttype="custom" o:connectlocs="@9,0;@10,10800;@11,21600;@12,10800" o:connectangles="270,180,90,0"/>
-          <v:textpath on="t" fitshape="t"/>
-          <v:handles>
-            <v:h position="#0,bottomRight" xrange="6629,14971"/>
-          </v:handles>
-          <o:lock v:ext="edit" text="t" shapetype="t"/>
-        </v:shapetype>
-        <v:shape id="PowerPlusWaterMarkObject96038917" o:spid="_x0000_s2104" type="#_x0000_t136" style="position:absolute;left:0;text-align:left;margin-left:0;margin-top:0;width:449.6pt;height:149.85pt;rotation:315;z-index:-251634688;mso-position-horizontal:center;mso-position-horizontal-relative:margin;mso-position-vertical:center;mso-position-vertical-relative:margin" o:allowincell="f" fillcolor="silver" stroked="f">
-          <v:fill opacity=".5"/>
-          <v:textpath style="font-family:&quot;Century&quot;;font-size:1pt" string="Draft"/>
-          <w10:wrap anchorx="margin" anchory="margin"/>
-        </v:shape>
-      </w:pict>
+      <w:tab/>
     </w:r>
+    <w:r>
+      <w:t>【索引】</w:t>
+    </w:r>
+  </w:p>
+</w:hdr>
+</file>
+
+<file path=word/header12.xml><?xml version="1.0" encoding="utf-8"?>
+<w:hdr xmlns:wpc="http://schemas.microsoft.com/office/word/2010/wordprocessingCanvas" xmlns:mc="http://schemas.openxmlformats.org/markup-compatibility/2006" xmlns:o="urn:schemas-microsoft-com:office:office" xmlns:r="http://schemas.openxmlformats.org/officeDocument/2006/relationships" xmlns:m="http://schemas.openxmlformats.org/officeDocument/2006/math" xmlns:v="urn:schemas-microsoft-com:vml" xmlns:wp14="http://schemas.microsoft.com/office/word/2010/wordprocessingDrawing" xmlns:wp="http://schemas.openxmlformats.org/drawingml/2006/wordprocessingDrawing" xmlns:w10="urn:schemas-microsoft-com:office:word" xmlns:w="http://schemas.openxmlformats.org/wordprocessingml/2006/main" xmlns:w14="http://schemas.microsoft.com/office/word/2010/wordml" xmlns:w15="http://schemas.microsoft.com/office/word/2012/wordml" xmlns:wpg="http://schemas.microsoft.com/office/word/2010/wordprocessingGroup" xmlns:wpi="http://schemas.microsoft.com/office/word/2010/wordprocessingInk" xmlns:wne="http://schemas.microsoft.com/office/word/2006/wordml" xmlns:wps="http://schemas.microsoft.com/office/word/2010/wordprocessingShape" mc:Ignorable="w14 w15 wp14">
+  <w:p>
+    <w:pPr>
+      <w:pStyle w:val="aff5"/>
+    </w:pPr>
+  </w:p>
+</w:hdr>
+</file>
+
+<file path=word/header13.xml><?xml version="1.0" encoding="utf-8"?>
+<w:hdr xmlns:wpc="http://schemas.microsoft.com/office/word/2010/wordprocessingCanvas" xmlns:mc="http://schemas.openxmlformats.org/markup-compatibility/2006" xmlns:o="urn:schemas-microsoft-com:office:office" xmlns:r="http://schemas.openxmlformats.org/officeDocument/2006/relationships" xmlns:m="http://schemas.openxmlformats.org/officeDocument/2006/math" xmlns:v="urn:schemas-microsoft-com:vml" xmlns:wp14="http://schemas.microsoft.com/office/word/2010/wordprocessingDrawing" xmlns:wp="http://schemas.openxmlformats.org/drawingml/2006/wordprocessingDrawing" xmlns:w10="urn:schemas-microsoft-com:office:word" xmlns:w="http://schemas.openxmlformats.org/wordprocessingml/2006/main" xmlns:w14="http://schemas.microsoft.com/office/word/2010/wordml" xmlns:w15="http://schemas.microsoft.com/office/word/2012/wordml" xmlns:wpg="http://schemas.microsoft.com/office/word/2010/wordprocessingGroup" xmlns:wpi="http://schemas.microsoft.com/office/word/2010/wordprocessingInk" xmlns:wne="http://schemas.microsoft.com/office/word/2006/wordml" xmlns:wps="http://schemas.microsoft.com/office/word/2010/wordprocessingShape" mc:Ignorable="w14 w15 wp14">
+  <w:p>
+    <w:pPr>
+      <w:pStyle w:val="aff5"/>
+    </w:pPr>
+  </w:p>
+</w:hdr>
+</file>
+
+<file path=word/header14.xml><?xml version="1.0" encoding="utf-8"?>
+<w:hdr xmlns:wpc="http://schemas.microsoft.com/office/word/2010/wordprocessingCanvas" xmlns:mc="http://schemas.openxmlformats.org/markup-compatibility/2006" xmlns:o="urn:schemas-microsoft-com:office:office" xmlns:r="http://schemas.openxmlformats.org/officeDocument/2006/relationships" xmlns:m="http://schemas.openxmlformats.org/officeDocument/2006/math" xmlns:v="urn:schemas-microsoft-com:vml" xmlns:wp14="http://schemas.microsoft.com/office/word/2010/wordprocessingDrawing" xmlns:wp="http://schemas.openxmlformats.org/drawingml/2006/wordprocessingDrawing" xmlns:w10="urn:schemas-microsoft-com:office:word" xmlns:w="http://schemas.openxmlformats.org/wordprocessingml/2006/main" xmlns:w14="http://schemas.microsoft.com/office/word/2010/wordml" xmlns:w15="http://schemas.microsoft.com/office/word/2012/wordml" xmlns:wpg="http://schemas.microsoft.com/office/word/2010/wordprocessingGroup" xmlns:wpi="http://schemas.microsoft.com/office/word/2010/wordprocessingInk" xmlns:wne="http://schemas.microsoft.com/office/word/2006/wordml" xmlns:wps="http://schemas.microsoft.com/office/word/2010/wordprocessingShape" mc:Ignorable="w14 w15 wp14">
+  <w:p/>
+</w:hdr>
+</file>
+
+<file path=word/header15.xml><?xml version="1.0" encoding="utf-8"?>
+<w:hdr xmlns:wpc="http://schemas.microsoft.com/office/word/2010/wordprocessingCanvas" xmlns:mc="http://schemas.openxmlformats.org/markup-compatibility/2006" xmlns:o="urn:schemas-microsoft-com:office:office" xmlns:r="http://schemas.openxmlformats.org/officeDocument/2006/relationships" xmlns:m="http://schemas.openxmlformats.org/officeDocument/2006/math" xmlns:v="urn:schemas-microsoft-com:vml" xmlns:wp14="http://schemas.microsoft.com/office/word/2010/wordprocessingDrawing" xmlns:wp="http://schemas.openxmlformats.org/drawingml/2006/wordprocessingDrawing" xmlns:w10="urn:schemas-microsoft-com:office:word" xmlns:w="http://schemas.openxmlformats.org/wordprocessingml/2006/main" xmlns:w14="http://schemas.microsoft.com/office/word/2010/wordml" xmlns:w15="http://schemas.microsoft.com/office/word/2012/wordml" xmlns:wpg="http://schemas.microsoft.com/office/word/2010/wordprocessingGroup" xmlns:wpi="http://schemas.microsoft.com/office/word/2010/wordprocessingInk" xmlns:wne="http://schemas.microsoft.com/office/word/2006/wordml" xmlns:wps="http://schemas.microsoft.com/office/word/2010/wordprocessingShape" mc:Ignorable="w14 w15 wp14">
+  <w:p>
+    <w:pPr>
+      <w:pStyle w:val="aff5"/>
+    </w:pPr>
+  </w:p>
+</w:hdr>
+</file>
+
+<file path=word/header2.xml><?xml version="1.0" encoding="utf-8"?>
+<w:hdr xmlns:wpc="http://schemas.microsoft.com/office/word/2010/wordprocessingCanvas" xmlns:mc="http://schemas.openxmlformats.org/markup-compatibility/2006" xmlns:o="urn:schemas-microsoft-com:office:office" xmlns:r="http://schemas.openxmlformats.org/officeDocument/2006/relationships" xmlns:m="http://schemas.openxmlformats.org/officeDocument/2006/math" xmlns:v="urn:schemas-microsoft-com:vml" xmlns:wp14="http://schemas.microsoft.com/office/word/2010/wordprocessingDrawing" xmlns:wp="http://schemas.openxmlformats.org/drawingml/2006/wordprocessingDrawing" xmlns:w10="urn:schemas-microsoft-com:office:word" xmlns:w="http://schemas.openxmlformats.org/wordprocessingml/2006/main" xmlns:w14="http://schemas.microsoft.com/office/word/2010/wordml" xmlns:w15="http://schemas.microsoft.com/office/word/2012/wordml" xmlns:wpg="http://schemas.microsoft.com/office/word/2010/wordprocessingGroup" xmlns:wpi="http://schemas.microsoft.com/office/word/2010/wordprocessingInk" xmlns:wne="http://schemas.microsoft.com/office/word/2006/wordml" xmlns:wps="http://schemas.microsoft.com/office/word/2010/wordprocessingShape" mc:Ignorable="w14 w15 wp14">
+  <w:p>
+    <w:pPr>
+      <w:pStyle w:val="aff5"/>
+    </w:pPr>
+    <w:r>
+      <w:tab/>
+    </w:r>
+    <w:r>
+      <w:t>【改訂履歴】</w:t>
+    </w:r>
+  </w:p>
+</w:hdr>
+</file>
+
+<file path=word/header3.xml><?xml version="1.0" encoding="utf-8"?>
+<w:hdr xmlns:wpc="http://schemas.microsoft.com/office/word/2010/wordprocessingCanvas" xmlns:mc="http://schemas.openxmlformats.org/markup-compatibility/2006" xmlns:o="urn:schemas-microsoft-com:office:office" xmlns:r="http://schemas.openxmlformats.org/officeDocument/2006/relationships" xmlns:m="http://schemas.openxmlformats.org/officeDocument/2006/math" xmlns:v="urn:schemas-microsoft-com:vml" xmlns:wp14="http://schemas.microsoft.com/office/word/2010/wordprocessingDrawing" xmlns:wp="http://schemas.openxmlformats.org/drawingml/2006/wordprocessingDrawing" xmlns:w10="urn:schemas-microsoft-com:office:word" xmlns:w="http://schemas.openxmlformats.org/wordprocessingml/2006/main" xmlns:w14="http://schemas.microsoft.com/office/word/2010/wordml" xmlns:w15="http://schemas.microsoft.com/office/word/2012/wordml" xmlns:wpg="http://schemas.microsoft.com/office/word/2010/wordprocessingGroup" xmlns:wpi="http://schemas.microsoft.com/office/word/2010/wordprocessingInk" xmlns:wne="http://schemas.microsoft.com/office/word/2006/wordml" xmlns:wps="http://schemas.microsoft.com/office/word/2010/wordprocessingShape" mc:Ignorable="w14 w15 wp14">
+  <w:p>
+    <w:pPr>
+      <w:pStyle w:val="aff5"/>
+    </w:pPr>
+  </w:p>
+</w:hdr>
+</file>
+
+<file path=word/header4.xml><?xml version="1.0" encoding="utf-8"?>
+<w:hdr xmlns:wpc="http://schemas.microsoft.com/office/word/2010/wordprocessingCanvas" xmlns:mc="http://schemas.openxmlformats.org/markup-compatibility/2006" xmlns:o="urn:schemas-microsoft-com:office:office" xmlns:r="http://schemas.openxmlformats.org/officeDocument/2006/relationships" xmlns:m="http://schemas.openxmlformats.org/officeDocument/2006/math" xmlns:v="urn:schemas-microsoft-com:vml" xmlns:wp14="http://schemas.microsoft.com/office/word/2010/wordprocessingDrawing" xmlns:wp="http://schemas.openxmlformats.org/drawingml/2006/wordprocessingDrawing" xmlns:w10="urn:schemas-microsoft-com:office:word" xmlns:w="http://schemas.openxmlformats.org/wordprocessingml/2006/main" xmlns:w14="http://schemas.microsoft.com/office/word/2010/wordml" xmlns:w15="http://schemas.microsoft.com/office/word/2012/wordml" xmlns:wpg="http://schemas.microsoft.com/office/word/2010/wordprocessingGroup" xmlns:wpi="http://schemas.microsoft.com/office/word/2010/wordprocessingInk" xmlns:wne="http://schemas.microsoft.com/office/word/2006/wordml" xmlns:wps="http://schemas.microsoft.com/office/word/2010/wordprocessingShape" mc:Ignorable="w14 w15 wp14">
+  <w:p>
+    <w:pPr>
+      <w:pStyle w:val="aff5"/>
+    </w:pPr>
+  </w:p>
+</w:hdr>
+</file>
+
+<file path=word/header5.xml><?xml version="1.0" encoding="utf-8"?>
+<w:hdr xmlns:wpc="http://schemas.microsoft.com/office/word/2010/wordprocessingCanvas" xmlns:mc="http://schemas.openxmlformats.org/markup-compatibility/2006" xmlns:o="urn:schemas-microsoft-com:office:office" xmlns:r="http://schemas.openxmlformats.org/officeDocument/2006/relationships" xmlns:m="http://schemas.openxmlformats.org/officeDocument/2006/math" xmlns:v="urn:schemas-microsoft-com:vml" xmlns:wp14="http://schemas.microsoft.com/office/word/2010/wordprocessingDrawing" xmlns:wp="http://schemas.openxmlformats.org/drawingml/2006/wordprocessingDrawing" xmlns:w10="urn:schemas-microsoft-com:office:word" xmlns:w="http://schemas.openxmlformats.org/wordprocessingml/2006/main" xmlns:w14="http://schemas.microsoft.com/office/word/2010/wordml" xmlns:w15="http://schemas.microsoft.com/office/word/2012/wordml" xmlns:wpg="http://schemas.microsoft.com/office/word/2010/wordprocessingGroup" xmlns:wpi="http://schemas.microsoft.com/office/word/2010/wordprocessingInk" xmlns:wne="http://schemas.microsoft.com/office/word/2006/wordml" xmlns:wps="http://schemas.microsoft.com/office/word/2010/wordprocessingShape" mc:Ignorable="w14 w15 wp14">
+  <w:p>
+    <w:pPr>
+      <w:pStyle w:val="aff5"/>
+    </w:pPr>
+    <w:r>
+      <w:tab/>
+    </w:r>
+    <w:r>
+      <w:t>【目次】</w:t>
+    </w:r>
+  </w:p>
+</w:hdr>
+</file>
+
+<file path=word/header6.xml><?xml version="1.0" encoding="utf-8"?>
+<w:hdr xmlns:wpc="http://schemas.microsoft.com/office/word/2010/wordprocessingCanvas" xmlns:mc="http://schemas.openxmlformats.org/markup-compatibility/2006" xmlns:o="urn:schemas-microsoft-com:office:office" xmlns:r="http://schemas.openxmlformats.org/officeDocument/2006/relationships" xmlns:m="http://schemas.openxmlformats.org/officeDocument/2006/math" xmlns:v="urn:schemas-microsoft-com:vml" xmlns:wp14="http://schemas.microsoft.com/office/word/2010/wordprocessingDrawing" xmlns:wp="http://schemas.openxmlformats.org/drawingml/2006/wordprocessingDrawing" xmlns:w10="urn:schemas-microsoft-com:office:word" xmlns:w="http://schemas.openxmlformats.org/wordprocessingml/2006/main" xmlns:w14="http://schemas.microsoft.com/office/word/2010/wordml" xmlns:w15="http://schemas.microsoft.com/office/word/2012/wordml" xmlns:wpg="http://schemas.microsoft.com/office/word/2010/wordprocessingGroup" xmlns:wpi="http://schemas.microsoft.com/office/word/2010/wordprocessingInk" xmlns:wne="http://schemas.microsoft.com/office/word/2006/wordml" xmlns:wps="http://schemas.microsoft.com/office/word/2010/wordprocessingShape" mc:Ignorable="w14 w15 wp14">
+  <w:p>
+    <w:pPr>
+      <w:pStyle w:val="aff5"/>
+    </w:pPr>
+  </w:p>
+</w:hdr>
+</file>
+
+<file path=word/header7.xml><?xml version="1.0" encoding="utf-8"?>
+<w:hdr xmlns:wpc="http://schemas.microsoft.com/office/word/2010/wordprocessingCanvas" xmlns:mc="http://schemas.openxmlformats.org/markup-compatibility/2006" xmlns:o="urn:schemas-microsoft-com:office:office" xmlns:r="http://schemas.openxmlformats.org/officeDocument/2006/relationships" xmlns:m="http://schemas.openxmlformats.org/officeDocument/2006/math" xmlns:v="urn:schemas-microsoft-com:vml" xmlns:wp14="http://schemas.microsoft.com/office/word/2010/wordprocessingDrawing" xmlns:wp="http://schemas.openxmlformats.org/drawingml/2006/wordprocessingDrawing" xmlns:w10="urn:schemas-microsoft-com:office:word" xmlns:w="http://schemas.openxmlformats.org/wordprocessingml/2006/main" xmlns:w14="http://schemas.microsoft.com/office/word/2010/wordml" xmlns:w15="http://schemas.microsoft.com/office/word/2012/wordml" xmlns:wpg="http://schemas.microsoft.com/office/word/2010/wordprocessingGroup" xmlns:wpi="http://schemas.microsoft.com/office/word/2010/wordprocessingInk" xmlns:wne="http://schemas.microsoft.com/office/word/2006/wordml" xmlns:wps="http://schemas.microsoft.com/office/word/2010/wordprocessingShape" mc:Ignorable="w14 w15 wp14">
+  <w:p>
+    <w:pPr>
+      <w:pStyle w:val="aff5"/>
+    </w:pPr>
+  </w:p>
+</w:hdr>
+</file>
+
+<file path=word/header8.xml><?xml version="1.0" encoding="utf-8"?>
+<w:hdr xmlns:wpc="http://schemas.microsoft.com/office/word/2010/wordprocessingCanvas" xmlns:mc="http://schemas.openxmlformats.org/markup-compatibility/2006" xmlns:o="urn:schemas-microsoft-com:office:office" xmlns:r="http://schemas.openxmlformats.org/officeDocument/2006/relationships" xmlns:m="http://schemas.openxmlformats.org/officeDocument/2006/math" xmlns:v="urn:schemas-microsoft-com:vml" xmlns:wp14="http://schemas.microsoft.com/office/word/2010/wordprocessingDrawing" xmlns:wp="http://schemas.openxmlformats.org/drawingml/2006/wordprocessingDrawing" xmlns:w10="urn:schemas-microsoft-com:office:word" xmlns:w="http://schemas.openxmlformats.org/wordprocessingml/2006/main" xmlns:w14="http://schemas.microsoft.com/office/word/2010/wordml" xmlns:w15="http://schemas.microsoft.com/office/word/2012/wordml" xmlns:wpg="http://schemas.microsoft.com/office/word/2010/wordprocessingGroup" xmlns:wpi="http://schemas.microsoft.com/office/word/2010/wordprocessingInk" xmlns:wne="http://schemas.microsoft.com/office/word/2006/wordml" xmlns:wps="http://schemas.microsoft.com/office/word/2010/wordprocessingShape" mc:Ignorable="w14 w15 wp14">
+  <w:p>
+    <w:pPr>
+      <w:pStyle w:val="aff5"/>
+    </w:pPr>
     <w:r>
       <w:tab/>
       <w:t>■</w:t>
@@ -26879,704 +26951,12 @@
 </w:hdr>
 </file>
 
-<file path=word/header12.xml><?xml version="1.0" encoding="utf-8"?>
-<w:hdr xmlns:wpc="http://schemas.microsoft.com/office/word/2010/wordprocessingCanvas" xmlns:mc="http://schemas.openxmlformats.org/markup-compatibility/2006" xmlns:o="urn:schemas-microsoft-com:office:office" xmlns:r="http://schemas.openxmlformats.org/officeDocument/2006/relationships" xmlns:m="http://schemas.openxmlformats.org/officeDocument/2006/math" xmlns:v="urn:schemas-microsoft-com:vml" xmlns:wp14="http://schemas.microsoft.com/office/word/2010/wordprocessingDrawing" xmlns:wp="http://schemas.openxmlformats.org/drawingml/2006/wordprocessingDrawing" xmlns:w10="urn:schemas-microsoft-com:office:word" xmlns:w="http://schemas.openxmlformats.org/wordprocessingml/2006/main" xmlns:w14="http://schemas.microsoft.com/office/word/2010/wordml" xmlns:w15="http://schemas.microsoft.com/office/word/2012/wordml" xmlns:wpg="http://schemas.microsoft.com/office/word/2010/wordprocessingGroup" xmlns:wpi="http://schemas.microsoft.com/office/word/2010/wordprocessingInk" xmlns:wne="http://schemas.microsoft.com/office/word/2006/wordml" xmlns:wps="http://schemas.microsoft.com/office/word/2010/wordprocessingShape" mc:Ignorable="w14 w15 wp14">
-  <w:p>
-    <w:pPr>
-      <w:pStyle w:val="aff5"/>
-    </w:pPr>
-    <w:r>
-      <w:rPr>
-        <w:noProof/>
-      </w:rPr>
-      <w:pict w14:anchorId="61AEC343">
-        <v:shapetype id="_x0000_t136" coordsize="21600,21600" o:spt="136" adj="10800" path="m@7,l@8,m@5,21600l@6,21600e">
-          <v:formulas>
-            <v:f eqn="sum #0 0 10800"/>
-            <v:f eqn="prod #0 2 1"/>
-            <v:f eqn="sum 21600 0 @1"/>
-            <v:f eqn="sum 0 0 @2"/>
-            <v:f eqn="sum 21600 0 @3"/>
-            <v:f eqn="if @0 @3 0"/>
-            <v:f eqn="if @0 21600 @1"/>
-            <v:f eqn="if @0 0 @2"/>
-            <v:f eqn="if @0 @4 21600"/>
-            <v:f eqn="mid @5 @6"/>
-            <v:f eqn="mid @8 @5"/>
-            <v:f eqn="mid @7 @8"/>
-            <v:f eqn="mid @6 @7"/>
-            <v:f eqn="sum @6 0 @5"/>
-          </v:formulas>
-          <v:path textpathok="t" o:connecttype="custom" o:connectlocs="@9,0;@10,10800;@11,21600;@12,10800" o:connectangles="270,180,90,0"/>
-          <v:textpath on="t" fitshape="t"/>
-          <v:handles>
-            <v:h position="#0,bottomRight" xrange="6629,14971"/>
-          </v:handles>
-          <o:lock v:ext="edit" text="t" shapetype="t"/>
-        </v:shapetype>
-        <v:shape id="PowerPlusWaterMarkObject96038915" o:spid="_x0000_s2102" type="#_x0000_t136" style="position:absolute;left:0;text-align:left;margin-left:0;margin-top:0;width:449.6pt;height:149.85pt;rotation:315;z-index:-251638784;mso-position-horizontal:center;mso-position-horizontal-relative:margin;mso-position-vertical:center;mso-position-vertical-relative:margin" o:allowincell="f" fillcolor="silver" stroked="f">
-          <v:fill opacity=".5"/>
-          <v:textpath style="font-family:&quot;Century&quot;;font-size:1pt" string="Draft"/>
-          <w10:wrap anchorx="margin" anchory="margin"/>
-        </v:shape>
-      </w:pict>
-    </w:r>
-  </w:p>
-</w:hdr>
-</file>
-
-<file path=word/header13.xml><?xml version="1.0" encoding="utf-8"?>
-<w:hdr xmlns:wpc="http://schemas.microsoft.com/office/word/2010/wordprocessingCanvas" xmlns:mc="http://schemas.openxmlformats.org/markup-compatibility/2006" xmlns:o="urn:schemas-microsoft-com:office:office" xmlns:r="http://schemas.openxmlformats.org/officeDocument/2006/relationships" xmlns:m="http://schemas.openxmlformats.org/officeDocument/2006/math" xmlns:v="urn:schemas-microsoft-com:vml" xmlns:wp14="http://schemas.microsoft.com/office/word/2010/wordprocessingDrawing" xmlns:wp="http://schemas.openxmlformats.org/drawingml/2006/wordprocessingDrawing" xmlns:w10="urn:schemas-microsoft-com:office:word" xmlns:w="http://schemas.openxmlformats.org/wordprocessingml/2006/main" xmlns:w14="http://schemas.microsoft.com/office/word/2010/wordml" xmlns:w15="http://schemas.microsoft.com/office/word/2012/wordml" xmlns:wpg="http://schemas.microsoft.com/office/word/2010/wordprocessingGroup" xmlns:wpi="http://schemas.microsoft.com/office/word/2010/wordprocessingInk" xmlns:wne="http://schemas.microsoft.com/office/word/2006/wordml" xmlns:wps="http://schemas.microsoft.com/office/word/2010/wordprocessingShape" mc:Ignorable="w14 w15 wp14">
-  <w:p>
-    <w:pPr>
-      <w:pStyle w:val="aff5"/>
-    </w:pPr>
-    <w:r>
-      <w:rPr>
-        <w:noProof/>
-      </w:rPr>
-      <w:pict w14:anchorId="4607FB15">
-        <v:shapetype id="_x0000_t136" coordsize="21600,21600" o:spt="136" adj="10800" path="m@7,l@8,m@5,21600l@6,21600e">
-          <v:formulas>
-            <v:f eqn="sum #0 0 10800"/>
-            <v:f eqn="prod #0 2 1"/>
-            <v:f eqn="sum 21600 0 @1"/>
-            <v:f eqn="sum 0 0 @2"/>
-            <v:f eqn="sum 21600 0 @3"/>
-            <v:f eqn="if @0 @3 0"/>
-            <v:f eqn="if @0 21600 @1"/>
-            <v:f eqn="if @0 0 @2"/>
-            <v:f eqn="if @0 @4 21600"/>
-            <v:f eqn="mid @5 @6"/>
-            <v:f eqn="mid @8 @5"/>
-            <v:f eqn="mid @7 @8"/>
-            <v:f eqn="mid @6 @7"/>
-            <v:f eqn="sum @6 0 @5"/>
-          </v:formulas>
-          <v:path textpathok="t" o:connecttype="custom" o:connectlocs="@9,0;@10,10800;@11,21600;@12,10800" o:connectangles="270,180,90,0"/>
-          <v:textpath on="t" fitshape="t"/>
-          <v:handles>
-            <v:h position="#0,bottomRight" xrange="6629,14971"/>
-          </v:handles>
-          <o:lock v:ext="edit" text="t" shapetype="t"/>
-        </v:shapetype>
-        <v:shape id="PowerPlusWaterMarkObject96038919" o:spid="_x0000_s2106" type="#_x0000_t136" style="position:absolute;left:0;text-align:left;margin-left:0;margin-top:0;width:449.6pt;height:149.85pt;rotation:315;z-index:-251630592;mso-position-horizontal:center;mso-position-horizontal-relative:margin;mso-position-vertical:center;mso-position-vertical-relative:margin" o:allowincell="f" fillcolor="silver" stroked="f">
-          <v:fill opacity=".5"/>
-          <v:textpath style="font-family:&quot;Century&quot;;font-size:1pt" string="Draft"/>
-          <w10:wrap anchorx="margin" anchory="margin"/>
-        </v:shape>
-      </w:pict>
-    </w:r>
-  </w:p>
-</w:hdr>
-</file>
-
-<file path=word/header14.xml><?xml version="1.0" encoding="utf-8"?>
-<w:hdr xmlns:wpc="http://schemas.microsoft.com/office/word/2010/wordprocessingCanvas" xmlns:mc="http://schemas.openxmlformats.org/markup-compatibility/2006" xmlns:o="urn:schemas-microsoft-com:office:office" xmlns:r="http://schemas.openxmlformats.org/officeDocument/2006/relationships" xmlns:m="http://schemas.openxmlformats.org/officeDocument/2006/math" xmlns:v="urn:schemas-microsoft-com:vml" xmlns:wp14="http://schemas.microsoft.com/office/word/2010/wordprocessingDrawing" xmlns:wp="http://schemas.openxmlformats.org/drawingml/2006/wordprocessingDrawing" xmlns:w10="urn:schemas-microsoft-com:office:word" xmlns:w="http://schemas.openxmlformats.org/wordprocessingml/2006/main" xmlns:w14="http://schemas.microsoft.com/office/word/2010/wordml" xmlns:w15="http://schemas.microsoft.com/office/word/2012/wordml" xmlns:wpg="http://schemas.microsoft.com/office/word/2010/wordprocessingGroup" xmlns:wpi="http://schemas.microsoft.com/office/word/2010/wordprocessingInk" xmlns:wne="http://schemas.microsoft.com/office/word/2006/wordml" xmlns:wps="http://schemas.microsoft.com/office/word/2010/wordprocessingShape" mc:Ignorable="w14 w15 wp14">
-  <w:p>
-    <w:pPr>
-      <w:pStyle w:val="aff5"/>
-    </w:pPr>
-    <w:r>
-      <w:rPr>
-        <w:noProof/>
-      </w:rPr>
-      <w:pict w14:anchorId="574DF041">
-        <v:shapetype id="_x0000_t136" coordsize="21600,21600" o:spt="136" adj="10800" path="m@7,l@8,m@5,21600l@6,21600e">
-          <v:formulas>
-            <v:f eqn="sum #0 0 10800"/>
-            <v:f eqn="prod #0 2 1"/>
-            <v:f eqn="sum 21600 0 @1"/>
-            <v:f eqn="sum 0 0 @2"/>
-            <v:f eqn="sum 21600 0 @3"/>
-            <v:f eqn="if @0 @3 0"/>
-            <v:f eqn="if @0 21600 @1"/>
-            <v:f eqn="if @0 0 @2"/>
-            <v:f eqn="if @0 @4 21600"/>
-            <v:f eqn="mid @5 @6"/>
-            <v:f eqn="mid @8 @5"/>
-            <v:f eqn="mid @7 @8"/>
-            <v:f eqn="mid @6 @7"/>
-            <v:f eqn="sum @6 0 @5"/>
-          </v:formulas>
-          <v:path textpathok="t" o:connecttype="custom" o:connectlocs="@9,0;@10,10800;@11,21600;@12,10800" o:connectangles="270,180,90,0"/>
-          <v:textpath on="t" fitshape="t"/>
-          <v:handles>
-            <v:h position="#0,bottomRight" xrange="6629,14971"/>
-          </v:handles>
-          <o:lock v:ext="edit" text="t" shapetype="t"/>
-        </v:shapetype>
-        <v:shape id="PowerPlusWaterMarkObject96038920" o:spid="_x0000_s2107" type="#_x0000_t136" style="position:absolute;left:0;text-align:left;margin-left:0;margin-top:0;width:449.6pt;height:149.85pt;rotation:315;z-index:-251628544;mso-position-horizontal:center;mso-position-horizontal-relative:margin;mso-position-vertical:center;mso-position-vertical-relative:margin" o:allowincell="f" fillcolor="silver" stroked="f">
-          <v:fill opacity=".5"/>
-          <v:textpath style="font-family:&quot;Century&quot;;font-size:1pt" string="Draft"/>
-          <w10:wrap anchorx="margin" anchory="margin"/>
-        </v:shape>
-      </w:pict>
-    </w:r>
-    <w:r>
-      <w:tab/>
-    </w:r>
-    <w:r>
-      <w:t>【索引】</w:t>
-    </w:r>
-  </w:p>
-</w:hdr>
-</file>
-
-<file path=word/header15.xml><?xml version="1.0" encoding="utf-8"?>
-<w:hdr xmlns:wpc="http://schemas.microsoft.com/office/word/2010/wordprocessingCanvas" xmlns:mc="http://schemas.openxmlformats.org/markup-compatibility/2006" xmlns:o="urn:schemas-microsoft-com:office:office" xmlns:r="http://schemas.openxmlformats.org/officeDocument/2006/relationships" xmlns:m="http://schemas.openxmlformats.org/officeDocument/2006/math" xmlns:v="urn:schemas-microsoft-com:vml" xmlns:wp14="http://schemas.microsoft.com/office/word/2010/wordprocessingDrawing" xmlns:wp="http://schemas.openxmlformats.org/drawingml/2006/wordprocessingDrawing" xmlns:w10="urn:schemas-microsoft-com:office:word" xmlns:w="http://schemas.openxmlformats.org/wordprocessingml/2006/main" xmlns:w14="http://schemas.microsoft.com/office/word/2010/wordml" xmlns:w15="http://schemas.microsoft.com/office/word/2012/wordml" xmlns:wpg="http://schemas.microsoft.com/office/word/2010/wordprocessingGroup" xmlns:wpi="http://schemas.microsoft.com/office/word/2010/wordprocessingInk" xmlns:wne="http://schemas.microsoft.com/office/word/2006/wordml" xmlns:wps="http://schemas.microsoft.com/office/word/2010/wordprocessingShape" mc:Ignorable="w14 w15 wp14">
-  <w:p>
-    <w:pPr>
-      <w:pStyle w:val="aff5"/>
-    </w:pPr>
-    <w:r>
-      <w:rPr>
-        <w:noProof/>
-      </w:rPr>
-      <w:pict w14:anchorId="330E8ED9">
-        <v:shapetype id="_x0000_t136" coordsize="21600,21600" o:spt="136" adj="10800" path="m@7,l@8,m@5,21600l@6,21600e">
-          <v:formulas>
-            <v:f eqn="sum #0 0 10800"/>
-            <v:f eqn="prod #0 2 1"/>
-            <v:f eqn="sum 21600 0 @1"/>
-            <v:f eqn="sum 0 0 @2"/>
-            <v:f eqn="sum 21600 0 @3"/>
-            <v:f eqn="if @0 @3 0"/>
-            <v:f eqn="if @0 21600 @1"/>
-            <v:f eqn="if @0 0 @2"/>
-            <v:f eqn="if @0 @4 21600"/>
-            <v:f eqn="mid @5 @6"/>
-            <v:f eqn="mid @8 @5"/>
-            <v:f eqn="mid @7 @8"/>
-            <v:f eqn="mid @6 @7"/>
-            <v:f eqn="sum @6 0 @5"/>
-          </v:formulas>
-          <v:path textpathok="t" o:connecttype="custom" o:connectlocs="@9,0;@10,10800;@11,21600;@12,10800" o:connectangles="270,180,90,0"/>
-          <v:textpath on="t" fitshape="t"/>
-          <v:handles>
-            <v:h position="#0,bottomRight" xrange="6629,14971"/>
-          </v:handles>
-          <o:lock v:ext="edit" text="t" shapetype="t"/>
-        </v:shapetype>
-        <v:shape id="PowerPlusWaterMarkObject96038918" o:spid="_x0000_s2105" type="#_x0000_t136" style="position:absolute;left:0;text-align:left;margin-left:0;margin-top:0;width:449.6pt;height:149.85pt;rotation:315;z-index:-251632640;mso-position-horizontal:center;mso-position-horizontal-relative:margin;mso-position-vertical:center;mso-position-vertical-relative:margin" o:allowincell="f" fillcolor="silver" stroked="f">
-          <v:fill opacity=".5"/>
-          <v:textpath style="font-family:&quot;Century&quot;;font-size:1pt" string="Draft"/>
-          <w10:wrap anchorx="margin" anchory="margin"/>
-        </v:shape>
-      </w:pict>
-    </w:r>
-  </w:p>
-</w:hdr>
-</file>
-
-<file path=word/header16.xml><?xml version="1.0" encoding="utf-8"?>
-<w:hdr xmlns:wpc="http://schemas.microsoft.com/office/word/2010/wordprocessingCanvas" xmlns:mc="http://schemas.openxmlformats.org/markup-compatibility/2006" xmlns:o="urn:schemas-microsoft-com:office:office" xmlns:r="http://schemas.openxmlformats.org/officeDocument/2006/relationships" xmlns:m="http://schemas.openxmlformats.org/officeDocument/2006/math" xmlns:v="urn:schemas-microsoft-com:vml" xmlns:wp14="http://schemas.microsoft.com/office/word/2010/wordprocessingDrawing" xmlns:wp="http://schemas.openxmlformats.org/drawingml/2006/wordprocessingDrawing" xmlns:w10="urn:schemas-microsoft-com:office:word" xmlns:w="http://schemas.openxmlformats.org/wordprocessingml/2006/main" xmlns:w14="http://schemas.microsoft.com/office/word/2010/wordml" xmlns:w15="http://schemas.microsoft.com/office/word/2012/wordml" xmlns:wpg="http://schemas.microsoft.com/office/word/2010/wordprocessingGroup" xmlns:wpi="http://schemas.microsoft.com/office/word/2010/wordprocessingInk" xmlns:wne="http://schemas.microsoft.com/office/word/2006/wordml" xmlns:wps="http://schemas.microsoft.com/office/word/2010/wordprocessingShape" mc:Ignorable="w14 w15 wp14">
-  <w:p>
-    <w:pPr>
-      <w:pStyle w:val="aff5"/>
-    </w:pPr>
-    <w:r>
-      <w:rPr>
-        <w:noProof/>
-      </w:rPr>
-      <w:pict w14:anchorId="0314C100">
-        <v:shapetype id="_x0000_t136" coordsize="21600,21600" o:spt="136" adj="10800" path="m@7,l@8,m@5,21600l@6,21600e">
-          <v:formulas>
-            <v:f eqn="sum #0 0 10800"/>
-            <v:f eqn="prod #0 2 1"/>
-            <v:f eqn="sum 21600 0 @1"/>
-            <v:f eqn="sum 0 0 @2"/>
-            <v:f eqn="sum 21600 0 @3"/>
-            <v:f eqn="if @0 @3 0"/>
-            <v:f eqn="if @0 21600 @1"/>
-            <v:f eqn="if @0 0 @2"/>
-            <v:f eqn="if @0 @4 21600"/>
-            <v:f eqn="mid @5 @6"/>
-            <v:f eqn="mid @8 @5"/>
-            <v:f eqn="mid @7 @8"/>
-            <v:f eqn="mid @6 @7"/>
-            <v:f eqn="sum @6 0 @5"/>
-          </v:formulas>
-          <v:path textpathok="t" o:connecttype="custom" o:connectlocs="@9,0;@10,10800;@11,21600;@12,10800" o:connectangles="270,180,90,0"/>
-          <v:textpath on="t" fitshape="t"/>
-          <v:handles>
-            <v:h position="#0,bottomRight" xrange="6629,14971"/>
-          </v:handles>
-          <o:lock v:ext="edit" text="t" shapetype="t"/>
-        </v:shapetype>
-        <v:shape id="PowerPlusWaterMarkObject96038922" o:spid="_x0000_s2109" type="#_x0000_t136" style="position:absolute;left:0;text-align:left;margin-left:0;margin-top:0;width:449.6pt;height:149.85pt;rotation:315;z-index:-251624448;mso-position-horizontal:center;mso-position-horizontal-relative:margin;mso-position-vertical:center;mso-position-vertical-relative:margin" o:allowincell="f" fillcolor="silver" stroked="f">
-          <v:fill opacity=".5"/>
-          <v:textpath style="font-family:&quot;Century&quot;;font-size:1pt" string="Draft"/>
-          <w10:wrap anchorx="margin" anchory="margin"/>
-        </v:shape>
-      </w:pict>
-    </w:r>
-  </w:p>
-</w:hdr>
-</file>
-
-<file path=word/header17.xml><?xml version="1.0" encoding="utf-8"?>
-<w:hdr xmlns:wpc="http://schemas.microsoft.com/office/word/2010/wordprocessingCanvas" xmlns:mc="http://schemas.openxmlformats.org/markup-compatibility/2006" xmlns:o="urn:schemas-microsoft-com:office:office" xmlns:r="http://schemas.openxmlformats.org/officeDocument/2006/relationships" xmlns:m="http://schemas.openxmlformats.org/officeDocument/2006/math" xmlns:v="urn:schemas-microsoft-com:vml" xmlns:wp14="http://schemas.microsoft.com/office/word/2010/wordprocessingDrawing" xmlns:wp="http://schemas.openxmlformats.org/drawingml/2006/wordprocessingDrawing" xmlns:w10="urn:schemas-microsoft-com:office:word" xmlns:w="http://schemas.openxmlformats.org/wordprocessingml/2006/main" xmlns:w14="http://schemas.microsoft.com/office/word/2010/wordml" xmlns:w15="http://schemas.microsoft.com/office/word/2012/wordml" xmlns:wpg="http://schemas.microsoft.com/office/word/2010/wordprocessingGroup" xmlns:wpi="http://schemas.microsoft.com/office/word/2010/wordprocessingInk" xmlns:wne="http://schemas.microsoft.com/office/word/2006/wordml" xmlns:wps="http://schemas.microsoft.com/office/word/2010/wordprocessingShape" mc:Ignorable="w14 w15 wp14">
-  <w:p>
-    <w:r>
-      <w:rPr>
-        <w:noProof/>
-      </w:rPr>
-      <w:pict w14:anchorId="77587A62">
-        <v:shapetype id="_x0000_t136" coordsize="21600,21600" o:spt="136" adj="10800" path="m@7,l@8,m@5,21600l@6,21600e">
-          <v:formulas>
-            <v:f eqn="sum #0 0 10800"/>
-            <v:f eqn="prod #0 2 1"/>
-            <v:f eqn="sum 21600 0 @1"/>
-            <v:f eqn="sum 0 0 @2"/>
-            <v:f eqn="sum 21600 0 @3"/>
-            <v:f eqn="if @0 @3 0"/>
-            <v:f eqn="if @0 21600 @1"/>
-            <v:f eqn="if @0 0 @2"/>
-            <v:f eqn="if @0 @4 21600"/>
-            <v:f eqn="mid @5 @6"/>
-            <v:f eqn="mid @8 @5"/>
-            <v:f eqn="mid @7 @8"/>
-            <v:f eqn="mid @6 @7"/>
-            <v:f eqn="sum @6 0 @5"/>
-          </v:formulas>
-          <v:path textpathok="t" o:connecttype="custom" o:connectlocs="@9,0;@10,10800;@11,21600;@12,10800" o:connectangles="270,180,90,0"/>
-          <v:textpath on="t" fitshape="t"/>
-          <v:handles>
-            <v:h position="#0,bottomRight" xrange="6629,14971"/>
-          </v:handles>
-          <o:lock v:ext="edit" text="t" shapetype="t"/>
-        </v:shapetype>
-        <v:shape id="PowerPlusWaterMarkObject96038923" o:spid="_x0000_s2110" type="#_x0000_t136" style="position:absolute;left:0;text-align:left;margin-left:0;margin-top:0;width:449.6pt;height:149.85pt;rotation:315;z-index:-251622400;mso-position-horizontal:center;mso-position-horizontal-relative:margin;mso-position-vertical:center;mso-position-vertical-relative:margin" o:allowincell="f" fillcolor="silver" stroked="f">
-          <v:fill opacity=".5"/>
-          <v:textpath style="font-family:&quot;Century&quot;;font-size:1pt" string="Draft"/>
-          <w10:wrap anchorx="margin" anchory="margin"/>
-        </v:shape>
-      </w:pict>
-    </w:r>
-  </w:p>
-</w:hdr>
-</file>
-
-<file path=word/header18.xml><?xml version="1.0" encoding="utf-8"?>
-<w:hdr xmlns:wpc="http://schemas.microsoft.com/office/word/2010/wordprocessingCanvas" xmlns:mc="http://schemas.openxmlformats.org/markup-compatibility/2006" xmlns:o="urn:schemas-microsoft-com:office:office" xmlns:r="http://schemas.openxmlformats.org/officeDocument/2006/relationships" xmlns:m="http://schemas.openxmlformats.org/officeDocument/2006/math" xmlns:v="urn:schemas-microsoft-com:vml" xmlns:wp14="http://schemas.microsoft.com/office/word/2010/wordprocessingDrawing" xmlns:wp="http://schemas.openxmlformats.org/drawingml/2006/wordprocessingDrawing" xmlns:w10="urn:schemas-microsoft-com:office:word" xmlns:w="http://schemas.openxmlformats.org/wordprocessingml/2006/main" xmlns:w14="http://schemas.microsoft.com/office/word/2010/wordml" xmlns:w15="http://schemas.microsoft.com/office/word/2012/wordml" xmlns:wpg="http://schemas.microsoft.com/office/word/2010/wordprocessingGroup" xmlns:wpi="http://schemas.microsoft.com/office/word/2010/wordprocessingInk" xmlns:wne="http://schemas.microsoft.com/office/word/2006/wordml" xmlns:wps="http://schemas.microsoft.com/office/word/2010/wordprocessingShape" mc:Ignorable="w14 w15 wp14">
-  <w:p>
-    <w:pPr>
-      <w:pStyle w:val="aff5"/>
-    </w:pPr>
-    <w:r>
-      <w:rPr>
-        <w:noProof/>
-      </w:rPr>
-      <w:pict w14:anchorId="3FFB81DB">
-        <v:shapetype id="_x0000_t136" coordsize="21600,21600" o:spt="136" adj="10800" path="m@7,l@8,m@5,21600l@6,21600e">
-          <v:formulas>
-            <v:f eqn="sum #0 0 10800"/>
-            <v:f eqn="prod #0 2 1"/>
-            <v:f eqn="sum 21600 0 @1"/>
-            <v:f eqn="sum 0 0 @2"/>
-            <v:f eqn="sum 21600 0 @3"/>
-            <v:f eqn="if @0 @3 0"/>
-            <v:f eqn="if @0 21600 @1"/>
-            <v:f eqn="if @0 0 @2"/>
-            <v:f eqn="if @0 @4 21600"/>
-            <v:f eqn="mid @5 @6"/>
-            <v:f eqn="mid @8 @5"/>
-            <v:f eqn="mid @7 @8"/>
-            <v:f eqn="mid @6 @7"/>
-            <v:f eqn="sum @6 0 @5"/>
-          </v:formulas>
-          <v:path textpathok="t" o:connecttype="custom" o:connectlocs="@9,0;@10,10800;@11,21600;@12,10800" o:connectangles="270,180,90,0"/>
-          <v:textpath on="t" fitshape="t"/>
-          <v:handles>
-            <v:h position="#0,bottomRight" xrange="6629,14971"/>
-          </v:handles>
-          <o:lock v:ext="edit" text="t" shapetype="t"/>
-        </v:shapetype>
-        <v:shape id="PowerPlusWaterMarkObject96038921" o:spid="_x0000_s2108" type="#_x0000_t136" style="position:absolute;left:0;text-align:left;margin-left:0;margin-top:0;width:449.6pt;height:149.85pt;rotation:315;z-index:-251626496;mso-position-horizontal:center;mso-position-horizontal-relative:margin;mso-position-vertical:center;mso-position-vertical-relative:margin" o:allowincell="f" fillcolor="silver" stroked="f">
-          <v:fill opacity=".5"/>
-          <v:textpath style="font-family:&quot;Century&quot;;font-size:1pt" string="Draft"/>
-          <w10:wrap anchorx="margin" anchory="margin"/>
-        </v:shape>
-      </w:pict>
-    </w:r>
-  </w:p>
-</w:hdr>
-</file>
-
-<file path=word/header2.xml><?xml version="1.0" encoding="utf-8"?>
-<w:hdr xmlns:wpc="http://schemas.microsoft.com/office/word/2010/wordprocessingCanvas" xmlns:mc="http://schemas.openxmlformats.org/markup-compatibility/2006" xmlns:o="urn:schemas-microsoft-com:office:office" xmlns:r="http://schemas.openxmlformats.org/officeDocument/2006/relationships" xmlns:m="http://schemas.openxmlformats.org/officeDocument/2006/math" xmlns:v="urn:schemas-microsoft-com:vml" xmlns:wp14="http://schemas.microsoft.com/office/word/2010/wordprocessingDrawing" xmlns:wp="http://schemas.openxmlformats.org/drawingml/2006/wordprocessingDrawing" xmlns:w10="urn:schemas-microsoft-com:office:word" xmlns:w="http://schemas.openxmlformats.org/wordprocessingml/2006/main" xmlns:w14="http://schemas.microsoft.com/office/word/2010/wordml" xmlns:w15="http://schemas.microsoft.com/office/word/2012/wordml" xmlns:wpg="http://schemas.microsoft.com/office/word/2010/wordprocessingGroup" xmlns:wpi="http://schemas.microsoft.com/office/word/2010/wordprocessingInk" xmlns:wne="http://schemas.microsoft.com/office/word/2006/wordml" xmlns:wps="http://schemas.microsoft.com/office/word/2010/wordprocessingShape" mc:Ignorable="w14 w15 wp14">
-  <w:p>
-    <w:r>
-      <w:rPr>
-        <w:noProof/>
-      </w:rPr>
-      <w:pict w14:anchorId="67F04F53">
-        <v:shapetype id="_x0000_t136" coordsize="21600,21600" o:spt="136" adj="10800" path="m@7,l@8,m@5,21600l@6,21600e">
-          <v:formulas>
-            <v:f eqn="sum #0 0 10800"/>
-            <v:f eqn="prod #0 2 1"/>
-            <v:f eqn="sum 21600 0 @1"/>
-            <v:f eqn="sum 0 0 @2"/>
-            <v:f eqn="sum 21600 0 @3"/>
-            <v:f eqn="if @0 @3 0"/>
-            <v:f eqn="if @0 21600 @1"/>
-            <v:f eqn="if @0 0 @2"/>
-            <v:f eqn="if @0 @4 21600"/>
-            <v:f eqn="mid @5 @6"/>
-            <v:f eqn="mid @8 @5"/>
-            <v:f eqn="mid @7 @8"/>
-            <v:f eqn="mid @6 @7"/>
-            <v:f eqn="sum @6 0 @5"/>
-          </v:formulas>
-          <v:path textpathok="t" o:connecttype="custom" o:connectlocs="@9,0;@10,10800;@11,21600;@12,10800" o:connectangles="270,180,90,0"/>
-          <v:textpath on="t" fitshape="t"/>
-          <v:handles>
-            <v:h position="#0,bottomRight" xrange="6629,14971"/>
-          </v:handles>
-          <o:lock v:ext="edit" text="t" shapetype="t"/>
-        </v:shapetype>
-        <v:shape id="PowerPlusWaterMarkObject96038908" o:spid="_x0000_s2095" type="#_x0000_t136" style="position:absolute;left:0;text-align:left;margin-left:0;margin-top:0;width:449.6pt;height:149.85pt;rotation:315;z-index:-251653120;mso-position-horizontal:center;mso-position-horizontal-relative:margin;mso-position-vertical:center;mso-position-vertical-relative:margin" o:allowincell="f" fillcolor="silver" stroked="f">
-          <v:fill opacity=".5"/>
-          <v:textpath style="font-family:&quot;Century&quot;;font-size:1pt" string="Draft"/>
-          <w10:wrap anchorx="margin" anchory="margin"/>
-        </v:shape>
-      </w:pict>
-    </w:r>
-  </w:p>
-</w:hdr>
-</file>
-
-<file path=word/header3.xml><?xml version="1.0" encoding="utf-8"?>
-<w:hdr xmlns:wpc="http://schemas.microsoft.com/office/word/2010/wordprocessingCanvas" xmlns:mc="http://schemas.openxmlformats.org/markup-compatibility/2006" xmlns:o="urn:schemas-microsoft-com:office:office" xmlns:r="http://schemas.openxmlformats.org/officeDocument/2006/relationships" xmlns:m="http://schemas.openxmlformats.org/officeDocument/2006/math" xmlns:v="urn:schemas-microsoft-com:vml" xmlns:wp14="http://schemas.microsoft.com/office/word/2010/wordprocessingDrawing" xmlns:wp="http://schemas.openxmlformats.org/drawingml/2006/wordprocessingDrawing" xmlns:w10="urn:schemas-microsoft-com:office:word" xmlns:w="http://schemas.openxmlformats.org/wordprocessingml/2006/main" xmlns:w14="http://schemas.microsoft.com/office/word/2010/wordml" xmlns:w15="http://schemas.microsoft.com/office/word/2012/wordml" xmlns:wpg="http://schemas.microsoft.com/office/word/2010/wordprocessingGroup" xmlns:wpi="http://schemas.microsoft.com/office/word/2010/wordprocessingInk" xmlns:wne="http://schemas.microsoft.com/office/word/2006/wordml" xmlns:wps="http://schemas.microsoft.com/office/word/2010/wordprocessingShape" mc:Ignorable="w14 w15 wp14">
-  <w:p>
-    <w:pPr>
-      <w:pStyle w:val="aff5"/>
-    </w:pPr>
-    <w:r>
-      <w:rPr>
-        <w:noProof/>
-      </w:rPr>
-      <w:pict w14:anchorId="6A1E7680">
-        <v:shapetype id="_x0000_t136" coordsize="21600,21600" o:spt="136" adj="10800" path="m@7,l@8,m@5,21600l@6,21600e">
-          <v:formulas>
-            <v:f eqn="sum #0 0 10800"/>
-            <v:f eqn="prod #0 2 1"/>
-            <v:f eqn="sum 21600 0 @1"/>
-            <v:f eqn="sum 0 0 @2"/>
-            <v:f eqn="sum 21600 0 @3"/>
-            <v:f eqn="if @0 @3 0"/>
-            <v:f eqn="if @0 21600 @1"/>
-            <v:f eqn="if @0 0 @2"/>
-            <v:f eqn="if @0 @4 21600"/>
-            <v:f eqn="mid @5 @6"/>
-            <v:f eqn="mid @8 @5"/>
-            <v:f eqn="mid @7 @8"/>
-            <v:f eqn="mid @6 @7"/>
-            <v:f eqn="sum @6 0 @5"/>
-          </v:formulas>
-          <v:path textpathok="t" o:connecttype="custom" o:connectlocs="@9,0;@10,10800;@11,21600;@12,10800" o:connectangles="270,180,90,0"/>
-          <v:textpath on="t" fitshape="t"/>
-          <v:handles>
-            <v:h position="#0,bottomRight" xrange="6629,14971"/>
-          </v:handles>
-          <o:lock v:ext="edit" text="t" shapetype="t"/>
-        </v:shapetype>
-        <v:shape id="PowerPlusWaterMarkObject96038906" o:spid="_x0000_s2093" type="#_x0000_t136" style="position:absolute;left:0;text-align:left;margin-left:0;margin-top:0;width:449.6pt;height:149.85pt;rotation:315;z-index:-251657216;mso-position-horizontal:center;mso-position-horizontal-relative:margin;mso-position-vertical:center;mso-position-vertical-relative:margin" o:allowincell="f" fillcolor="silver" stroked="f">
-          <v:fill opacity=".5"/>
-          <v:textpath style="font-family:&quot;Century&quot;;font-size:1pt" string="Draft"/>
-          <w10:wrap anchorx="margin" anchory="margin"/>
-        </v:shape>
-      </w:pict>
-    </w:r>
-  </w:p>
-</w:hdr>
-</file>
-
-<file path=word/header4.xml><?xml version="1.0" encoding="utf-8"?>
-<w:hdr xmlns:wpc="http://schemas.microsoft.com/office/word/2010/wordprocessingCanvas" xmlns:mc="http://schemas.openxmlformats.org/markup-compatibility/2006" xmlns:o="urn:schemas-microsoft-com:office:office" xmlns:r="http://schemas.openxmlformats.org/officeDocument/2006/relationships" xmlns:m="http://schemas.openxmlformats.org/officeDocument/2006/math" xmlns:v="urn:schemas-microsoft-com:vml" xmlns:wp14="http://schemas.microsoft.com/office/word/2010/wordprocessingDrawing" xmlns:wp="http://schemas.openxmlformats.org/drawingml/2006/wordprocessingDrawing" xmlns:w10="urn:schemas-microsoft-com:office:word" xmlns:w="http://schemas.openxmlformats.org/wordprocessingml/2006/main" xmlns:w14="http://schemas.microsoft.com/office/word/2010/wordml" xmlns:w15="http://schemas.microsoft.com/office/word/2012/wordml" xmlns:wpg="http://schemas.microsoft.com/office/word/2010/wordprocessingGroup" xmlns:wpi="http://schemas.microsoft.com/office/word/2010/wordprocessingInk" xmlns:wne="http://schemas.microsoft.com/office/word/2006/wordml" xmlns:wps="http://schemas.microsoft.com/office/word/2010/wordprocessingShape" mc:Ignorable="w14 w15 wp14">
-  <w:p>
-    <w:pPr>
-      <w:pStyle w:val="aff5"/>
-    </w:pPr>
-    <w:r>
-      <w:rPr>
-        <w:noProof/>
-      </w:rPr>
-      <w:pict w14:anchorId="4655B8B9">
-        <v:shapetype id="_x0000_t136" coordsize="21600,21600" o:spt="136" adj="10800" path="m@7,l@8,m@5,21600l@6,21600e">
-          <v:formulas>
-            <v:f eqn="sum #0 0 10800"/>
-            <v:f eqn="prod #0 2 1"/>
-            <v:f eqn="sum 21600 0 @1"/>
-            <v:f eqn="sum 0 0 @2"/>
-            <v:f eqn="sum 21600 0 @3"/>
-            <v:f eqn="if @0 @3 0"/>
-            <v:f eqn="if @0 21600 @1"/>
-            <v:f eqn="if @0 0 @2"/>
-            <v:f eqn="if @0 @4 21600"/>
-            <v:f eqn="mid @5 @6"/>
-            <v:f eqn="mid @8 @5"/>
-            <v:f eqn="mid @7 @8"/>
-            <v:f eqn="mid @6 @7"/>
-            <v:f eqn="sum @6 0 @5"/>
-          </v:formulas>
-          <v:path textpathok="t" o:connecttype="custom" o:connectlocs="@9,0;@10,10800;@11,21600;@12,10800" o:connectangles="270,180,90,0"/>
-          <v:textpath on="t" fitshape="t"/>
-          <v:handles>
-            <v:h position="#0,bottomRight" xrange="6629,14971"/>
-          </v:handles>
-          <o:lock v:ext="edit" text="t" shapetype="t"/>
-        </v:shapetype>
-        <v:shape id="PowerPlusWaterMarkObject96038910" o:spid="_x0000_s2097" type="#_x0000_t136" style="position:absolute;left:0;text-align:left;margin-left:0;margin-top:0;width:449.6pt;height:149.85pt;rotation:315;z-index:-251649024;mso-position-horizontal:center;mso-position-horizontal-relative:margin;mso-position-vertical:center;mso-position-vertical-relative:margin" o:allowincell="f" fillcolor="silver" stroked="f">
-          <v:fill opacity=".5"/>
-          <v:textpath style="font-family:&quot;Century&quot;;font-size:1pt" string="Draft"/>
-          <w10:wrap anchorx="margin" anchory="margin"/>
-        </v:shape>
-      </w:pict>
-    </w:r>
-  </w:p>
-</w:hdr>
-</file>
-
-<file path=word/header5.xml><?xml version="1.0" encoding="utf-8"?>
-<w:hdr xmlns:wpc="http://schemas.microsoft.com/office/word/2010/wordprocessingCanvas" xmlns:mc="http://schemas.openxmlformats.org/markup-compatibility/2006" xmlns:o="urn:schemas-microsoft-com:office:office" xmlns:r="http://schemas.openxmlformats.org/officeDocument/2006/relationships" xmlns:m="http://schemas.openxmlformats.org/officeDocument/2006/math" xmlns:v="urn:schemas-microsoft-com:vml" xmlns:wp14="http://schemas.microsoft.com/office/word/2010/wordprocessingDrawing" xmlns:wp="http://schemas.openxmlformats.org/drawingml/2006/wordprocessingDrawing" xmlns:w10="urn:schemas-microsoft-com:office:word" xmlns:w="http://schemas.openxmlformats.org/wordprocessingml/2006/main" xmlns:w14="http://schemas.microsoft.com/office/word/2010/wordml" xmlns:w15="http://schemas.microsoft.com/office/word/2012/wordml" xmlns:wpg="http://schemas.microsoft.com/office/word/2010/wordprocessingGroup" xmlns:wpi="http://schemas.microsoft.com/office/word/2010/wordprocessingInk" xmlns:wne="http://schemas.microsoft.com/office/word/2006/wordml" xmlns:wps="http://schemas.microsoft.com/office/word/2010/wordprocessingShape" mc:Ignorable="w14 w15 wp14">
-  <w:p>
-    <w:pPr>
-      <w:pStyle w:val="aff5"/>
-    </w:pPr>
-    <w:r>
-      <w:rPr>
-        <w:noProof/>
-      </w:rPr>
-      <w:pict w14:anchorId="605A3F89">
-        <v:shapetype id="_x0000_t136" coordsize="21600,21600" o:spt="136" adj="10800" path="m@7,l@8,m@5,21600l@6,21600e">
-          <v:formulas>
-            <v:f eqn="sum #0 0 10800"/>
-            <v:f eqn="prod #0 2 1"/>
-            <v:f eqn="sum 21600 0 @1"/>
-            <v:f eqn="sum 0 0 @2"/>
-            <v:f eqn="sum 21600 0 @3"/>
-            <v:f eqn="if @0 @3 0"/>
-            <v:f eqn="if @0 21600 @1"/>
-            <v:f eqn="if @0 0 @2"/>
-            <v:f eqn="if @0 @4 21600"/>
-            <v:f eqn="mid @5 @6"/>
-            <v:f eqn="mid @8 @5"/>
-            <v:f eqn="mid @7 @8"/>
-            <v:f eqn="mid @6 @7"/>
-            <v:f eqn="sum @6 0 @5"/>
-          </v:formulas>
-          <v:path textpathok="t" o:connecttype="custom" o:connectlocs="@9,0;@10,10800;@11,21600;@12,10800" o:connectangles="270,180,90,0"/>
-          <v:textpath on="t" fitshape="t"/>
-          <v:handles>
-            <v:h position="#0,bottomRight" xrange="6629,14971"/>
-          </v:handles>
-          <o:lock v:ext="edit" text="t" shapetype="t"/>
-        </v:shapetype>
-        <v:shape id="PowerPlusWaterMarkObject96038911" o:spid="_x0000_s2098" type="#_x0000_t136" style="position:absolute;left:0;text-align:left;margin-left:0;margin-top:0;width:449.6pt;height:149.85pt;rotation:315;z-index:-251646976;mso-position-horizontal:center;mso-position-horizontal-relative:margin;mso-position-vertical:center;mso-position-vertical-relative:margin" o:allowincell="f" fillcolor="silver" stroked="f">
-          <v:fill opacity=".5"/>
-          <v:textpath style="font-family:&quot;Century&quot;;font-size:1pt" string="Draft"/>
-          <w10:wrap anchorx="margin" anchory="margin"/>
-        </v:shape>
-      </w:pict>
-    </w:r>
-    <w:r>
-      <w:tab/>
-    </w:r>
-    <w:r>
-      <w:t>【改訂履歴】</w:t>
-    </w:r>
-  </w:p>
-</w:hdr>
-</file>
-
-<file path=word/header6.xml><?xml version="1.0" encoding="utf-8"?>
-<w:hdr xmlns:wpc="http://schemas.microsoft.com/office/word/2010/wordprocessingCanvas" xmlns:mc="http://schemas.openxmlformats.org/markup-compatibility/2006" xmlns:o="urn:schemas-microsoft-com:office:office" xmlns:r="http://schemas.openxmlformats.org/officeDocument/2006/relationships" xmlns:m="http://schemas.openxmlformats.org/officeDocument/2006/math" xmlns:v="urn:schemas-microsoft-com:vml" xmlns:wp14="http://schemas.microsoft.com/office/word/2010/wordprocessingDrawing" xmlns:wp="http://schemas.openxmlformats.org/drawingml/2006/wordprocessingDrawing" xmlns:w10="urn:schemas-microsoft-com:office:word" xmlns:w="http://schemas.openxmlformats.org/wordprocessingml/2006/main" xmlns:w14="http://schemas.microsoft.com/office/word/2010/wordml" xmlns:w15="http://schemas.microsoft.com/office/word/2012/wordml" xmlns:wpg="http://schemas.microsoft.com/office/word/2010/wordprocessingGroup" xmlns:wpi="http://schemas.microsoft.com/office/word/2010/wordprocessingInk" xmlns:wne="http://schemas.microsoft.com/office/word/2006/wordml" xmlns:wps="http://schemas.microsoft.com/office/word/2010/wordprocessingShape" mc:Ignorable="w14 w15 wp14">
-  <w:p>
-    <w:pPr>
-      <w:pStyle w:val="aff5"/>
-    </w:pPr>
-    <w:r>
-      <w:rPr>
-        <w:noProof/>
-      </w:rPr>
-      <w:pict w14:anchorId="2D254EEE">
-        <v:shapetype id="_x0000_t136" coordsize="21600,21600" o:spt="136" adj="10800" path="m@7,l@8,m@5,21600l@6,21600e">
-          <v:formulas>
-            <v:f eqn="sum #0 0 10800"/>
-            <v:f eqn="prod #0 2 1"/>
-            <v:f eqn="sum 21600 0 @1"/>
-            <v:f eqn="sum 0 0 @2"/>
-            <v:f eqn="sum 21600 0 @3"/>
-            <v:f eqn="if @0 @3 0"/>
-            <v:f eqn="if @0 21600 @1"/>
-            <v:f eqn="if @0 0 @2"/>
-            <v:f eqn="if @0 @4 21600"/>
-            <v:f eqn="mid @5 @6"/>
-            <v:f eqn="mid @8 @5"/>
-            <v:f eqn="mid @7 @8"/>
-            <v:f eqn="mid @6 @7"/>
-            <v:f eqn="sum @6 0 @5"/>
-          </v:formulas>
-          <v:path textpathok="t" o:connecttype="custom" o:connectlocs="@9,0;@10,10800;@11,21600;@12,10800" o:connectangles="270,180,90,0"/>
-          <v:textpath on="t" fitshape="t"/>
-          <v:handles>
-            <v:h position="#0,bottomRight" xrange="6629,14971"/>
-          </v:handles>
-          <o:lock v:ext="edit" text="t" shapetype="t"/>
-        </v:shapetype>
-        <v:shape id="PowerPlusWaterMarkObject96038909" o:spid="_x0000_s2096" type="#_x0000_t136" style="position:absolute;left:0;text-align:left;margin-left:0;margin-top:0;width:449.6pt;height:149.85pt;rotation:315;z-index:-251651072;mso-position-horizontal:center;mso-position-horizontal-relative:margin;mso-position-vertical:center;mso-position-vertical-relative:margin" o:allowincell="f" fillcolor="silver" stroked="f">
-          <v:fill opacity=".5"/>
-          <v:textpath style="font-family:&quot;Century&quot;;font-size:1pt" string="Draft"/>
-          <w10:wrap anchorx="margin" anchory="margin"/>
-        </v:shape>
-      </w:pict>
-    </w:r>
-  </w:p>
-</w:hdr>
-</file>
-
-<file path=word/header7.xml><?xml version="1.0" encoding="utf-8"?>
-<w:hdr xmlns:wpc="http://schemas.microsoft.com/office/word/2010/wordprocessingCanvas" xmlns:mc="http://schemas.openxmlformats.org/markup-compatibility/2006" xmlns:o="urn:schemas-microsoft-com:office:office" xmlns:r="http://schemas.openxmlformats.org/officeDocument/2006/relationships" xmlns:m="http://schemas.openxmlformats.org/officeDocument/2006/math" xmlns:v="urn:schemas-microsoft-com:vml" xmlns:wp14="http://schemas.microsoft.com/office/word/2010/wordprocessingDrawing" xmlns:wp="http://schemas.openxmlformats.org/drawingml/2006/wordprocessingDrawing" xmlns:w10="urn:schemas-microsoft-com:office:word" xmlns:w="http://schemas.openxmlformats.org/wordprocessingml/2006/main" xmlns:w14="http://schemas.microsoft.com/office/word/2010/wordml" xmlns:w15="http://schemas.microsoft.com/office/word/2012/wordml" xmlns:wpg="http://schemas.microsoft.com/office/word/2010/wordprocessingGroup" xmlns:wpi="http://schemas.microsoft.com/office/word/2010/wordprocessingInk" xmlns:wne="http://schemas.microsoft.com/office/word/2006/wordml" xmlns:wps="http://schemas.microsoft.com/office/word/2010/wordprocessingShape" mc:Ignorable="w14 w15 wp14">
-  <w:p>
-    <w:pPr>
-      <w:pStyle w:val="aff5"/>
-    </w:pPr>
-    <w:r>
-      <w:rPr>
-        <w:noProof/>
-      </w:rPr>
-      <w:pict w14:anchorId="35AB46D0">
-        <v:shapetype id="_x0000_t136" coordsize="21600,21600" o:spt="136" adj="10800" path="m@7,l@8,m@5,21600l@6,21600e">
-          <v:formulas>
-            <v:f eqn="sum #0 0 10800"/>
-            <v:f eqn="prod #0 2 1"/>
-            <v:f eqn="sum 21600 0 @1"/>
-            <v:f eqn="sum 0 0 @2"/>
-            <v:f eqn="sum 21600 0 @3"/>
-            <v:f eqn="if @0 @3 0"/>
-            <v:f eqn="if @0 21600 @1"/>
-            <v:f eqn="if @0 0 @2"/>
-            <v:f eqn="if @0 @4 21600"/>
-            <v:f eqn="mid @5 @6"/>
-            <v:f eqn="mid @8 @5"/>
-            <v:f eqn="mid @7 @8"/>
-            <v:f eqn="mid @6 @7"/>
-            <v:f eqn="sum @6 0 @5"/>
-          </v:formulas>
-          <v:path textpathok="t" o:connecttype="custom" o:connectlocs="@9,0;@10,10800;@11,21600;@12,10800" o:connectangles="270,180,90,0"/>
-          <v:textpath on="t" fitshape="t"/>
-          <v:handles>
-            <v:h position="#0,bottomRight" xrange="6629,14971"/>
-          </v:handles>
-          <o:lock v:ext="edit" text="t" shapetype="t"/>
-        </v:shapetype>
-        <v:shape id="PowerPlusWaterMarkObject96038913" o:spid="_x0000_s2100" type="#_x0000_t136" style="position:absolute;left:0;text-align:left;margin-left:0;margin-top:0;width:449.6pt;height:149.85pt;rotation:315;z-index:-251642880;mso-position-horizontal:center;mso-position-horizontal-relative:margin;mso-position-vertical:center;mso-position-vertical-relative:margin" o:allowincell="f" fillcolor="silver" stroked="f">
-          <v:fill opacity=".5"/>
-          <v:textpath style="font-family:&quot;Century&quot;;font-size:1pt" string="Draft"/>
-          <w10:wrap anchorx="margin" anchory="margin"/>
-        </v:shape>
-      </w:pict>
-    </w:r>
-  </w:p>
-</w:hdr>
-</file>
-
-<file path=word/header8.xml><?xml version="1.0" encoding="utf-8"?>
-<w:hdr xmlns:wpc="http://schemas.microsoft.com/office/word/2010/wordprocessingCanvas" xmlns:mc="http://schemas.openxmlformats.org/markup-compatibility/2006" xmlns:o="urn:schemas-microsoft-com:office:office" xmlns:r="http://schemas.openxmlformats.org/officeDocument/2006/relationships" xmlns:m="http://schemas.openxmlformats.org/officeDocument/2006/math" xmlns:v="urn:schemas-microsoft-com:vml" xmlns:wp14="http://schemas.microsoft.com/office/word/2010/wordprocessingDrawing" xmlns:wp="http://schemas.openxmlformats.org/drawingml/2006/wordprocessingDrawing" xmlns:w10="urn:schemas-microsoft-com:office:word" xmlns:w="http://schemas.openxmlformats.org/wordprocessingml/2006/main" xmlns:w14="http://schemas.microsoft.com/office/word/2010/wordml" xmlns:w15="http://schemas.microsoft.com/office/word/2012/wordml" xmlns:wpg="http://schemas.microsoft.com/office/word/2010/wordprocessingGroup" xmlns:wpi="http://schemas.microsoft.com/office/word/2010/wordprocessingInk" xmlns:wne="http://schemas.microsoft.com/office/word/2006/wordml" xmlns:wps="http://schemas.microsoft.com/office/word/2010/wordprocessingShape" mc:Ignorable="w14 w15 wp14">
-  <w:p>
-    <w:pPr>
-      <w:pStyle w:val="aff5"/>
-    </w:pPr>
-    <w:r>
-      <w:rPr>
-        <w:noProof/>
-      </w:rPr>
-      <w:pict w14:anchorId="402A1227">
-        <v:shapetype id="_x0000_t136" coordsize="21600,21600" o:spt="136" adj="10800" path="m@7,l@8,m@5,21600l@6,21600e">
-          <v:formulas>
-            <v:f eqn="sum #0 0 10800"/>
-            <v:f eqn="prod #0 2 1"/>
-            <v:f eqn="sum 21600 0 @1"/>
-            <v:f eqn="sum 0 0 @2"/>
-            <v:f eqn="sum 21600 0 @3"/>
-            <v:f eqn="if @0 @3 0"/>
-            <v:f eqn="if @0 21600 @1"/>
-            <v:f eqn="if @0 0 @2"/>
-            <v:f eqn="if @0 @4 21600"/>
-            <v:f eqn="mid @5 @6"/>
-            <v:f eqn="mid @8 @5"/>
-            <v:f eqn="mid @7 @8"/>
-            <v:f eqn="mid @6 @7"/>
-            <v:f eqn="sum @6 0 @5"/>
-          </v:formulas>
-          <v:path textpathok="t" o:connecttype="custom" o:connectlocs="@9,0;@10,10800;@11,21600;@12,10800" o:connectangles="270,180,90,0"/>
-          <v:textpath on="t" fitshape="t"/>
-          <v:handles>
-            <v:h position="#0,bottomRight" xrange="6629,14971"/>
-          </v:handles>
-          <o:lock v:ext="edit" text="t" shapetype="t"/>
-        </v:shapetype>
-        <v:shape id="PowerPlusWaterMarkObject96038914" o:spid="_x0000_s2101" type="#_x0000_t136" style="position:absolute;left:0;text-align:left;margin-left:0;margin-top:0;width:449.6pt;height:149.85pt;rotation:315;z-index:-251640832;mso-position-horizontal:center;mso-position-horizontal-relative:margin;mso-position-vertical:center;mso-position-vertical-relative:margin" o:allowincell="f" fillcolor="silver" stroked="f">
-          <v:fill opacity=".5"/>
-          <v:textpath style="font-family:&quot;Century&quot;;font-size:1pt" string="Draft"/>
-          <w10:wrap anchorx="margin" anchory="margin"/>
-        </v:shape>
-      </w:pict>
-    </w:r>
-    <w:r>
-      <w:tab/>
-    </w:r>
-    <w:r>
-      <w:t>【目次】</w:t>
-    </w:r>
-  </w:p>
-</w:hdr>
-</file>
-
 <file path=word/header9.xml><?xml version="1.0" encoding="utf-8"?>
 <w:hdr xmlns:wpc="http://schemas.microsoft.com/office/word/2010/wordprocessingCanvas" xmlns:mc="http://schemas.openxmlformats.org/markup-compatibility/2006" xmlns:o="urn:schemas-microsoft-com:office:office" xmlns:r="http://schemas.openxmlformats.org/officeDocument/2006/relationships" xmlns:m="http://schemas.openxmlformats.org/officeDocument/2006/math" xmlns:v="urn:schemas-microsoft-com:vml" xmlns:wp14="http://schemas.microsoft.com/office/word/2010/wordprocessingDrawing" xmlns:wp="http://schemas.openxmlformats.org/drawingml/2006/wordprocessingDrawing" xmlns:w10="urn:schemas-microsoft-com:office:word" xmlns:w="http://schemas.openxmlformats.org/wordprocessingml/2006/main" xmlns:w14="http://schemas.microsoft.com/office/word/2010/wordml" xmlns:w15="http://schemas.microsoft.com/office/word/2012/wordml" xmlns:wpg="http://schemas.microsoft.com/office/word/2010/wordprocessingGroup" xmlns:wpi="http://schemas.microsoft.com/office/word/2010/wordprocessingInk" xmlns:wne="http://schemas.microsoft.com/office/word/2006/wordml" xmlns:wps="http://schemas.microsoft.com/office/word/2010/wordprocessingShape" mc:Ignorable="w14 w15 wp14">
   <w:p>
     <w:pPr>
       <w:pStyle w:val="aff5"/>
     </w:pPr>
-    <w:r>
-      <w:rPr>
-        <w:noProof/>
-      </w:rPr>
-      <w:pict w14:anchorId="4CD2FC6C">
-        <v:shapetype id="_x0000_t136" coordsize="21600,21600" o:spt="136" adj="10800" path="m@7,l@8,m@5,21600l@6,21600e">
-          <v:formulas>
-            <v:f eqn="sum #0 0 10800"/>
-            <v:f eqn="prod #0 2 1"/>
-            <v:f eqn="sum 21600 0 @1"/>
-            <v:f eqn="sum 0 0 @2"/>
-            <v:f eqn="sum 21600 0 @3"/>
-            <v:f eqn="if @0 @3 0"/>
-            <v:f eqn="if @0 21600 @1"/>
-            <v:f eqn="if @0 0 @2"/>
-            <v:f eqn="if @0 @4 21600"/>
-            <v:f eqn="mid @5 @6"/>
-            <v:f eqn="mid @8 @5"/>
-            <v:f eqn="mid @7 @8"/>
-            <v:f eqn="mid @6 @7"/>
-            <v:f eqn="sum @6 0 @5"/>
-          </v:formulas>
-          <v:path textpathok="t" o:connecttype="custom" o:connectlocs="@9,0;@10,10800;@11,21600;@12,10800" o:connectangles="270,180,90,0"/>
-          <v:textpath on="t" fitshape="t"/>
-          <v:handles>
-            <v:h position="#0,bottomRight" xrange="6629,14971"/>
-          </v:handles>
-          <o:lock v:ext="edit" text="t" shapetype="t"/>
-        </v:shapetype>
-        <v:shape id="PowerPlusWaterMarkObject96038912" o:spid="_x0000_s2099" type="#_x0000_t136" style="position:absolute;left:0;text-align:left;margin-left:0;margin-top:0;width:449.6pt;height:149.85pt;rotation:315;z-index:-251644928;mso-position-horizontal:center;mso-position-horizontal-relative:margin;mso-position-vertical:center;mso-position-vertical-relative:margin" o:allowincell="f" fillcolor="silver" stroked="f">
-          <v:fill opacity=".5"/>
-          <v:textpath style="font-family:&quot;Century&quot;;font-size:1pt" string="Draft"/>
-          <w10:wrap anchorx="margin" anchory="margin"/>
-        </v:shape>
-      </w:pict>
-    </w:r>
   </w:p>
 </w:hdr>
 </file>
@@ -35618,7 +34998,7 @@
 </file>
 
 <file path=customXml/itemProps1.xml><?xml version="1.0" encoding="utf-8"?>
-<ds:datastoreItem xmlns:ds="http://schemas.openxmlformats.org/officeDocument/2006/customXml" ds:itemID="{EDD651B3-6EBA-4F42-9F4C-7236BA2BA94A}">
+<ds:datastoreItem xmlns:ds="http://schemas.openxmlformats.org/officeDocument/2006/customXml" ds:itemID="{C7A1B834-9FC0-4A8F-B930-177835A6AF05}">
   <ds:schemaRefs>
     <ds:schemaRef ds:uri="http://schemas.openxmlformats.org/officeDocument/2006/bibliography"/>
   </ds:schemaRefs>

--- a/document/仕様・設計書/プログラミングTips/デザインパターンの活用.docx
+++ b/document/仕様・設計書/プログラミングTips/デザインパターンの活用.docx
@@ -2,6 +2,8 @@
 <file path=word/document.xml><?xml version="1.0" encoding="utf-8"?>
 <w:document xmlns:wpc="http://schemas.microsoft.com/office/word/2010/wordprocessingCanvas" xmlns:mc="http://schemas.openxmlformats.org/markup-compatibility/2006" xmlns:o="urn:schemas-microsoft-com:office:office" xmlns:r="http://schemas.openxmlformats.org/officeDocument/2006/relationships" xmlns:m="http://schemas.openxmlformats.org/officeDocument/2006/math" xmlns:v="urn:schemas-microsoft-com:vml" xmlns:wp14="http://schemas.microsoft.com/office/word/2010/wordprocessingDrawing" xmlns:wp="http://schemas.openxmlformats.org/drawingml/2006/wordprocessingDrawing" xmlns:w10="urn:schemas-microsoft-com:office:word" xmlns:w="http://schemas.openxmlformats.org/wordprocessingml/2006/main" xmlns:w14="http://schemas.microsoft.com/office/word/2010/wordml" xmlns:w15="http://schemas.microsoft.com/office/word/2012/wordml" xmlns:wpg="http://schemas.microsoft.com/office/word/2010/wordprocessingGroup" xmlns:wpi="http://schemas.microsoft.com/office/word/2010/wordprocessingInk" xmlns:wne="http://schemas.microsoft.com/office/word/2006/wordml" xmlns:wps="http://schemas.microsoft.com/office/word/2010/wordprocessingShape" mc:Ignorable="w14 w15 wp14">
   <w:body>
+    <w:bookmarkStart w:id="0" w:name="_GoBack"/>
+    <w:bookmarkEnd w:id="0"/>
     <w:p>
       <w:pPr>
         <w:pStyle w:val="af4"/>
@@ -32,21 +34,11 @@
         </w:rPr>
         <w:t xml:space="preserve">－ </w:t>
       </w:r>
-      <w:r>
-        <w:fldChar w:fldCharType="begin"/>
-      </w:r>
-      <w:r>
-        <w:instrText xml:space="preserve"> SUBJECT   \* MERGEFORMAT </w:instrText>
-      </w:r>
-      <w:r>
-        <w:fldChar w:fldCharType="separate"/>
-      </w:r>
-      <w:r>
-        <w:t>デザインパターンをゲームプログラミングに役立てる</w:t>
-      </w:r>
-      <w:r>
-        <w:fldChar w:fldCharType="end"/>
-      </w:r>
+      <w:fldSimple w:instr=" SUBJECT   \* MERGEFORMAT ">
+        <w:r>
+          <w:t>デザインパターンをゲームプログラミングに役立てる</w:t>
+        </w:r>
+      </w:fldSimple>
       <w:r>
         <w:t xml:space="preserve"> </w:t>
       </w:r>
@@ -179,8 +171,6 @@
         <w:lastRenderedPageBreak/>
         <w:t>改訂履歴</w:t>
       </w:r>
-      <w:bookmarkStart w:id="0" w:name="_GoBack"/>
-      <w:bookmarkEnd w:id="0"/>
     </w:p>
     <w:tbl>
       <w:tblPr>
@@ -304,7 +294,6 @@
           <w:p>
             <w:pPr>
               <w:rPr>
-                <w:rFonts w:hint="eastAsia"/>
                 <w:sz w:val="18"/>
                 <w:szCs w:val="18"/>
               </w:rPr>
@@ -830,7 +819,7 @@
       <w:r>
         <w:fldChar w:fldCharType="separate"/>
       </w:r>
-      <w:hyperlink w:anchor="_Toc379552882" w:history="1">
+      <w:hyperlink w:anchor="_Toc379684619" w:history="1">
         <w:r>
           <w:rPr>
             <w:rStyle w:val="afff3"/>
@@ -869,7 +858,7 @@
           <w:rPr>
             <w:webHidden/>
           </w:rPr>
-          <w:instrText xml:space="preserve"> PAGEREF _Toc379552882 \h </w:instrText>
+          <w:instrText xml:space="preserve"> PAGEREF _Toc379684619 \h </w:instrText>
         </w:r>
         <w:r>
           <w:rPr>
@@ -907,7 +896,7 @@
           <w:sz w:val="21"/>
         </w:rPr>
       </w:pPr>
-      <w:hyperlink w:anchor="_Toc379552883" w:history="1">
+      <w:hyperlink w:anchor="_Toc379684620" w:history="1">
         <w:r>
           <w:rPr>
             <w:rStyle w:val="afff3"/>
@@ -946,7 +935,7 @@
           <w:rPr>
             <w:webHidden/>
           </w:rPr>
-          <w:instrText xml:space="preserve"> PAGEREF _Toc379552883 \h </w:instrText>
+          <w:instrText xml:space="preserve"> PAGEREF _Toc379684620 \h </w:instrText>
         </w:r>
         <w:r>
           <w:rPr>
@@ -984,7 +973,7 @@
           <w:sz w:val="21"/>
         </w:rPr>
       </w:pPr>
-      <w:hyperlink w:anchor="_Toc379552884" w:history="1">
+      <w:hyperlink w:anchor="_Toc379684621" w:history="1">
         <w:r>
           <w:rPr>
             <w:rStyle w:val="afff3"/>
@@ -1023,7 +1012,7 @@
           <w:rPr>
             <w:webHidden/>
           </w:rPr>
-          <w:instrText xml:space="preserve"> PAGEREF _Toc379552884 \h </w:instrText>
+          <w:instrText xml:space="preserve"> PAGEREF _Toc379684621 \h </w:instrText>
         </w:r>
         <w:r>
           <w:rPr>
@@ -1058,7 +1047,7 @@
           <w:b w:val="0"/>
         </w:rPr>
       </w:pPr>
-      <w:hyperlink w:anchor="_Toc379552885" w:history="1">
+      <w:hyperlink w:anchor="_Toc379684622" w:history="1">
         <w:r>
           <w:rPr>
             <w:rStyle w:val="afff3"/>
@@ -1115,7 +1104,7 @@
           <w:rPr>
             <w:webHidden/>
           </w:rPr>
-          <w:instrText xml:space="preserve"> PAGEREF _Toc379552885 \h </w:instrText>
+          <w:instrText xml:space="preserve"> PAGEREF _Toc379684622 \h </w:instrText>
         </w:r>
         <w:r>
           <w:rPr>
@@ -1153,7 +1142,7 @@
           <w:rFonts w:eastAsiaTheme="minorEastAsia"/>
         </w:rPr>
       </w:pPr>
-      <w:hyperlink w:anchor="_Toc379552886" w:history="1">
+      <w:hyperlink w:anchor="_Toc379684623" w:history="1">
         <w:r>
           <w:rPr>
             <w:rStyle w:val="afff3"/>
@@ -1190,7 +1179,7 @@
           <w:rPr>
             <w:webHidden/>
           </w:rPr>
-          <w:instrText xml:space="preserve"> PAGEREF _Toc379552886 \h </w:instrText>
+          <w:instrText xml:space="preserve"> PAGEREF _Toc379684623 \h </w:instrText>
         </w:r>
         <w:r>
           <w:rPr>
@@ -1228,7 +1217,7 @@
           <w:rFonts w:eastAsiaTheme="minorEastAsia"/>
         </w:rPr>
       </w:pPr>
-      <w:hyperlink w:anchor="_Toc379552887" w:history="1">
+      <w:hyperlink w:anchor="_Toc379684624" w:history="1">
         <w:r>
           <w:rPr>
             <w:rStyle w:val="afff3"/>
@@ -1265,7 +1254,7 @@
           <w:rPr>
             <w:webHidden/>
           </w:rPr>
-          <w:instrText xml:space="preserve"> PAGEREF _Toc379552887 \h </w:instrText>
+          <w:instrText xml:space="preserve"> PAGEREF _Toc379684624 \h </w:instrText>
         </w:r>
         <w:r>
           <w:rPr>
@@ -1303,7 +1292,7 @@
           <w:rFonts w:eastAsiaTheme="minorEastAsia"/>
         </w:rPr>
       </w:pPr>
-      <w:hyperlink w:anchor="_Toc379552888" w:history="1">
+      <w:hyperlink w:anchor="_Toc379684625" w:history="1">
         <w:r>
           <w:rPr>
             <w:rStyle w:val="afff3"/>
@@ -1340,7 +1329,7 @@
           <w:rPr>
             <w:webHidden/>
           </w:rPr>
-          <w:instrText xml:space="preserve"> PAGEREF _Toc379552888 \h </w:instrText>
+          <w:instrText xml:space="preserve"> PAGEREF _Toc379684625 \h </w:instrText>
         </w:r>
         <w:r>
           <w:rPr>
@@ -1378,7 +1367,7 @@
           <w:sz w:val="21"/>
         </w:rPr>
       </w:pPr>
-      <w:hyperlink w:anchor="_Toc379552889" w:history="1">
+      <w:hyperlink w:anchor="_Toc379684626" w:history="1">
         <w:r>
           <w:rPr>
             <w:rStyle w:val="afff3"/>
@@ -1417,7 +1406,7 @@
           <w:rPr>
             <w:webHidden/>
           </w:rPr>
-          <w:instrText xml:space="preserve"> PAGEREF _Toc379552889 \h </w:instrText>
+          <w:instrText xml:space="preserve"> PAGEREF _Toc379684626 \h </w:instrText>
         </w:r>
         <w:r>
           <w:rPr>
@@ -1452,7 +1441,7 @@
           <w:b w:val="0"/>
         </w:rPr>
       </w:pPr>
-      <w:hyperlink w:anchor="_Toc379552890" w:history="1">
+      <w:hyperlink w:anchor="_Toc379684627" w:history="1">
         <w:r>
           <w:rPr>
             <w:rStyle w:val="afff3"/>
@@ -1509,7 +1498,7 @@
           <w:rPr>
             <w:webHidden/>
           </w:rPr>
-          <w:instrText xml:space="preserve"> PAGEREF _Toc379552890 \h </w:instrText>
+          <w:instrText xml:space="preserve"> PAGEREF _Toc379684627 \h </w:instrText>
         </w:r>
         <w:r>
           <w:rPr>
@@ -1544,7 +1533,7 @@
           <w:b w:val="0"/>
         </w:rPr>
       </w:pPr>
-      <w:hyperlink w:anchor="_Toc379552891" w:history="1">
+      <w:hyperlink w:anchor="_Toc379684628" w:history="1">
         <w:r>
           <w:rPr>
             <w:rStyle w:val="afff3"/>
@@ -1588,7 +1577,7 @@
           <w:rPr>
             <w:webHidden/>
           </w:rPr>
-          <w:instrText xml:space="preserve"> PAGEREF _Toc379552891 \h </w:instrText>
+          <w:instrText xml:space="preserve"> PAGEREF _Toc379684628 \h </w:instrText>
         </w:r>
         <w:r>
           <w:rPr>
@@ -1623,7 +1612,7 @@
           <w:b w:val="0"/>
         </w:rPr>
       </w:pPr>
-      <w:hyperlink w:anchor="_Toc379552892" w:history="1">
+      <w:hyperlink w:anchor="_Toc379684629" w:history="1">
         <w:r>
           <w:rPr>
             <w:rStyle w:val="afff3"/>
@@ -1680,7 +1669,7 @@
           <w:rPr>
             <w:webHidden/>
           </w:rPr>
-          <w:instrText xml:space="preserve"> PAGEREF _Toc379552892 \h </w:instrText>
+          <w:instrText xml:space="preserve"> PAGEREF _Toc379684629 \h </w:instrText>
         </w:r>
         <w:r>
           <w:rPr>
@@ -1715,7 +1704,7 @@
           <w:b w:val="0"/>
         </w:rPr>
       </w:pPr>
-      <w:hyperlink w:anchor="_Toc379552893" w:history="1">
+      <w:hyperlink w:anchor="_Toc379684630" w:history="1">
         <w:r>
           <w:rPr>
             <w:rStyle w:val="afff3"/>
@@ -1772,7 +1761,7 @@
           <w:rPr>
             <w:webHidden/>
           </w:rPr>
-          <w:instrText xml:space="preserve"> PAGEREF _Toc379552893 \h </w:instrText>
+          <w:instrText xml:space="preserve"> PAGEREF _Toc379684630 \h </w:instrText>
         </w:r>
         <w:r>
           <w:rPr>
@@ -1807,7 +1796,7 @@
           <w:b w:val="0"/>
         </w:rPr>
       </w:pPr>
-      <w:hyperlink w:anchor="_Toc379552894" w:history="1">
+      <w:hyperlink w:anchor="_Toc379684631" w:history="1">
         <w:r>
           <w:rPr>
             <w:rStyle w:val="afff3"/>
@@ -1864,7 +1853,7 @@
           <w:rPr>
             <w:webHidden/>
           </w:rPr>
-          <w:instrText xml:space="preserve"> PAGEREF _Toc379552894 \h </w:instrText>
+          <w:instrText xml:space="preserve"> PAGEREF _Toc379684631 \h </w:instrText>
         </w:r>
         <w:r>
           <w:rPr>
@@ -1899,7 +1888,7 @@
           <w:b w:val="0"/>
         </w:rPr>
       </w:pPr>
-      <w:hyperlink w:anchor="_Toc379552895" w:history="1">
+      <w:hyperlink w:anchor="_Toc379684632" w:history="1">
         <w:r>
           <w:rPr>
             <w:rStyle w:val="afff3"/>
@@ -1943,7 +1932,7 @@
           <w:rPr>
             <w:webHidden/>
           </w:rPr>
-          <w:instrText xml:space="preserve"> PAGEREF _Toc379552895 \h </w:instrText>
+          <w:instrText xml:space="preserve"> PAGEREF _Toc379684632 \h </w:instrText>
         </w:r>
         <w:r>
           <w:rPr>
@@ -1978,7 +1967,7 @@
           <w:b w:val="0"/>
         </w:rPr>
       </w:pPr>
-      <w:hyperlink w:anchor="_Toc379552896" w:history="1">
+      <w:hyperlink w:anchor="_Toc379684633" w:history="1">
         <w:r>
           <w:rPr>
             <w:rStyle w:val="afff3"/>
@@ -2022,7 +2011,7 @@
           <w:rPr>
             <w:webHidden/>
           </w:rPr>
-          <w:instrText xml:space="preserve"> PAGEREF _Toc379552896 \h </w:instrText>
+          <w:instrText xml:space="preserve"> PAGEREF _Toc379684633 \h </w:instrText>
         </w:r>
         <w:r>
           <w:rPr>
@@ -2057,7 +2046,7 @@
           <w:b w:val="0"/>
         </w:rPr>
       </w:pPr>
-      <w:hyperlink w:anchor="_Toc379552897" w:history="1">
+      <w:hyperlink w:anchor="_Toc379684634" w:history="1">
         <w:r>
           <w:rPr>
             <w:rStyle w:val="afff3"/>
@@ -2076,7 +2065,7 @@
           <w:rPr>
             <w:rStyle w:val="afff3"/>
           </w:rPr>
-          <w:t>Builder</w:t>
+          <w:t>Abstract Factory</w:t>
         </w:r>
         <w:r>
           <w:rPr>
@@ -2101,7 +2090,7 @@
           <w:rPr>
             <w:webHidden/>
           </w:rPr>
-          <w:instrText xml:space="preserve"> PAGEREF _Toc379552897 \h </w:instrText>
+          <w:instrText xml:space="preserve"> PAGEREF _Toc379684634 \h </w:instrText>
         </w:r>
         <w:r>
           <w:rPr>
@@ -2136,7 +2125,7 @@
           <w:b w:val="0"/>
         </w:rPr>
       </w:pPr>
-      <w:hyperlink w:anchor="_Toc379552898" w:history="1">
+      <w:hyperlink w:anchor="_Toc379684635" w:history="1">
         <w:r>
           <w:rPr>
             <w:rStyle w:val="afff3"/>
@@ -2180,7 +2169,7 @@
           <w:rPr>
             <w:webHidden/>
           </w:rPr>
-          <w:instrText xml:space="preserve"> PAGEREF _Toc379552898 \h </w:instrText>
+          <w:instrText xml:space="preserve"> PAGEREF _Toc379684635 \h </w:instrText>
         </w:r>
         <w:r>
           <w:rPr>
@@ -2209,6 +2198,164 @@
     </w:p>
     <w:p>
       <w:pPr>
+        <w:pStyle w:val="25"/>
+        <w:rPr>
+          <w:rFonts w:asciiTheme="minorHAnsi" w:eastAsiaTheme="minorEastAsia" w:hAnsiTheme="minorHAnsi" w:cstheme="minorBidi"/>
+          <w:b w:val="0"/>
+        </w:rPr>
+      </w:pPr>
+      <w:hyperlink w:anchor="_Toc379684636" w:history="1">
+        <w:r>
+          <w:rPr>
+            <w:rStyle w:val="afff3"/>
+            <w:rFonts w:ascii="メイリオ" w:eastAsia="メイリオ" w:hAnsi="メイリオ" w:hint="eastAsia"/>
+          </w:rPr>
+          <w:t>▼</w:t>
+        </w:r>
+        <w:r>
+          <w:rPr>
+            <w:rFonts w:asciiTheme="minorHAnsi" w:eastAsiaTheme="minorEastAsia" w:hAnsiTheme="minorHAnsi" w:cstheme="minorBidi"/>
+            <w:b w:val="0"/>
+          </w:rPr>
+          <w:tab/>
+        </w:r>
+        <w:r>
+          <w:rPr>
+            <w:rStyle w:val="afff3"/>
+          </w:rPr>
+          <w:t>Flyweight</w:t>
+        </w:r>
+        <w:r>
+          <w:rPr>
+            <w:rStyle w:val="afff3"/>
+            <w:rFonts w:hint="eastAsia"/>
+          </w:rPr>
+          <w:t>パターン</w:t>
+        </w:r>
+        <w:r>
+          <w:rPr>
+            <w:webHidden/>
+          </w:rPr>
+          <w:tab/>
+        </w:r>
+        <w:r>
+          <w:rPr>
+            <w:webHidden/>
+          </w:rPr>
+          <w:fldChar w:fldCharType="begin"/>
+        </w:r>
+        <w:r>
+          <w:rPr>
+            <w:webHidden/>
+          </w:rPr>
+          <w:instrText xml:space="preserve"> PAGEREF _Toc379684636 \h </w:instrText>
+        </w:r>
+        <w:r>
+          <w:rPr>
+            <w:webHidden/>
+          </w:rPr>
+        </w:r>
+        <w:r>
+          <w:rPr>
+            <w:webHidden/>
+          </w:rPr>
+          <w:fldChar w:fldCharType="separate"/>
+        </w:r>
+        <w:r>
+          <w:rPr>
+            <w:webHidden/>
+          </w:rPr>
+          <w:t>25</w:t>
+        </w:r>
+        <w:r>
+          <w:rPr>
+            <w:webHidden/>
+          </w:rPr>
+          <w:fldChar w:fldCharType="end"/>
+        </w:r>
+      </w:hyperlink>
+    </w:p>
+    <w:p>
+      <w:pPr>
+        <w:pStyle w:val="25"/>
+        <w:rPr>
+          <w:rFonts w:asciiTheme="minorHAnsi" w:eastAsiaTheme="minorEastAsia" w:hAnsiTheme="minorHAnsi" w:cstheme="minorBidi"/>
+          <w:b w:val="0"/>
+        </w:rPr>
+      </w:pPr>
+      <w:hyperlink w:anchor="_Toc379684637" w:history="1">
+        <w:r>
+          <w:rPr>
+            <w:rStyle w:val="afff3"/>
+            <w:rFonts w:ascii="メイリオ" w:eastAsia="メイリオ" w:hAnsi="メイリオ" w:hint="eastAsia"/>
+          </w:rPr>
+          <w:t>▼</w:t>
+        </w:r>
+        <w:r>
+          <w:rPr>
+            <w:rFonts w:asciiTheme="minorHAnsi" w:eastAsiaTheme="minorEastAsia" w:hAnsiTheme="minorHAnsi" w:cstheme="minorBidi"/>
+            <w:b w:val="0"/>
+          </w:rPr>
+          <w:tab/>
+        </w:r>
+        <w:r>
+          <w:rPr>
+            <w:rStyle w:val="afff3"/>
+          </w:rPr>
+          <w:t>Prototype</w:t>
+        </w:r>
+        <w:r>
+          <w:rPr>
+            <w:rStyle w:val="afff3"/>
+            <w:rFonts w:hint="eastAsia"/>
+          </w:rPr>
+          <w:t>パターン</w:t>
+        </w:r>
+        <w:r>
+          <w:rPr>
+            <w:webHidden/>
+          </w:rPr>
+          <w:tab/>
+        </w:r>
+        <w:r>
+          <w:rPr>
+            <w:webHidden/>
+          </w:rPr>
+          <w:fldChar w:fldCharType="begin"/>
+        </w:r>
+        <w:r>
+          <w:rPr>
+            <w:webHidden/>
+          </w:rPr>
+          <w:instrText xml:space="preserve"> PAGEREF _Toc379684637 \h </w:instrText>
+        </w:r>
+        <w:r>
+          <w:rPr>
+            <w:webHidden/>
+          </w:rPr>
+        </w:r>
+        <w:r>
+          <w:rPr>
+            <w:webHidden/>
+          </w:rPr>
+          <w:fldChar w:fldCharType="separate"/>
+        </w:r>
+        <w:r>
+          <w:rPr>
+            <w:webHidden/>
+          </w:rPr>
+          <w:t>26</w:t>
+        </w:r>
+        <w:r>
+          <w:rPr>
+            <w:webHidden/>
+          </w:rPr>
+          <w:fldChar w:fldCharType="end"/>
+        </w:r>
+      </w:hyperlink>
+    </w:p>
+    <w:p>
+      <w:pPr>
         <w:sectPr>
           <w:headerReference w:type="even" r:id="rId12"/>
           <w:headerReference w:type="default" r:id="rId13"/>
@@ -2231,7 +2378,7 @@
         <w:spacing w:beforeLines="0" w:before="0"/>
         <w:ind w:left="342" w:hangingChars="142" w:hanging="342"/>
       </w:pPr>
-      <w:bookmarkStart w:id="1" w:name="_Toc379552882"/>
+      <w:bookmarkStart w:id="1" w:name="_Toc379684619"/>
       <w:r>
         <w:lastRenderedPageBreak/>
         <w:t>概略</w:t>
@@ -2257,7 +2404,7 @@
       <w:pPr>
         <w:pStyle w:val="1"/>
       </w:pPr>
-      <w:bookmarkStart w:id="2" w:name="_Toc379552883"/>
+      <w:bookmarkStart w:id="2" w:name="_Toc379684620"/>
       <w:r>
         <w:rPr>
           <w:rFonts w:hint="eastAsia"/>
@@ -2320,7 +2467,7 @@
       <w:pPr>
         <w:pStyle w:val="1"/>
       </w:pPr>
-      <w:bookmarkStart w:id="3" w:name="_Toc379552884"/>
+      <w:bookmarkStart w:id="3" w:name="_Toc379684621"/>
       <w:r>
         <w:rPr>
           <w:rFonts w:hint="eastAsia"/>
@@ -2452,7 +2599,7 @@
       <w:pPr>
         <w:pStyle w:val="2"/>
       </w:pPr>
-      <w:bookmarkStart w:id="4" w:name="_Toc379552885"/>
+      <w:bookmarkStart w:id="4" w:name="_Toc379684622"/>
       <w:proofErr w:type="spellStart"/>
       <w:r>
         <w:t>GoF</w:t>
@@ -2668,7 +2815,7 @@
       <w:pPr>
         <w:pStyle w:val="3"/>
       </w:pPr>
-      <w:bookmarkStart w:id="5" w:name="_Toc379552886"/>
+      <w:bookmarkStart w:id="5" w:name="_Toc379684623"/>
       <w:r>
         <w:rPr>
           <w:rFonts w:hint="eastAsia"/>
@@ -2690,6 +2837,7 @@
         <w:rPr>
           <w:rFonts w:hint="eastAsia"/>
           <w:b/>
+          <w:color w:val="FF0000"/>
         </w:rPr>
         <w:t>Abstract Factory</w:t>
       </w:r>
@@ -2736,6 +2884,7 @@
         <w:rPr>
           <w:rFonts w:hint="eastAsia"/>
           <w:b/>
+          <w:color w:val="FF0000"/>
         </w:rPr>
         <w:t>【アブストラクトファクトリー</w:t>
       </w:r>
@@ -2767,6 +2916,7 @@
         <w:rPr>
           <w:rFonts w:hint="eastAsia"/>
           <w:b/>
+          <w:color w:val="FF0000"/>
         </w:rPr>
         <w:t>】（抽象的な工場）</w:t>
       </w:r>
@@ -2801,15 +2951,53 @@
       <w:r>
         <w:rPr>
           <w:b/>
-          <w:color w:val="FF0000"/>
-        </w:rPr>
-        <w:t>Builde</w:t>
-      </w:r>
-      <w:r>
-        <w:rPr>
+          <w:color w:val="00B050"/>
+        </w:rPr>
+        <w:t>Builder</w:t>
+      </w:r>
+      <w:r>
+        <w:fldChar w:fldCharType="begin"/>
+      </w:r>
+      <w:r>
+        <w:instrText xml:space="preserve"> XE "</w:instrText>
+      </w:r>
+      <w:r>
+        <w:rPr>
+          <w:rFonts w:hint="eastAsia"/>
+        </w:rPr>
+        <w:instrText>B</w:instrText>
+      </w:r>
+      <w:r>
+        <w:instrText>uilder" \y “</w:instrText>
+      </w:r>
+      <w:r>
+        <w:rPr>
+          <w:rFonts w:hint="eastAsia"/>
+        </w:rPr>
+        <w:instrText>B</w:instrText>
+      </w:r>
+      <w:r>
+        <w:instrText xml:space="preserve">uilder” </w:instrText>
+      </w:r>
+      <w:r>
+        <w:fldChar w:fldCharType="end"/>
+      </w:r>
+      <w:r>
+        <w:t xml:space="preserve"> </w:t>
+      </w:r>
+      <w:r>
+        <w:tab/>
+      </w:r>
+      <w:r>
+        <w:tab/>
+      </w:r>
+      <w:r>
+        <w:rPr>
+          <w:rFonts w:hint="eastAsia"/>
           <w:b/>
-        </w:rPr>
-        <w:t>r</w:t>
+          <w:color w:val="00B050"/>
+        </w:rPr>
+        <w:t>【ビルダー</w:t>
       </w:r>
       <w:r>
         <w:fldChar w:fldCharType="begin"/>
@@ -2821,81 +3009,28 @@
         <w:rPr>
           <w:rFonts w:hint="eastAsia"/>
         </w:rPr>
-        <w:instrText>B</w:instrText>
-      </w:r>
-      <w:r>
-        <w:instrText>uilder" \y “</w:instrText>
-      </w:r>
-      <w:r>
-        <w:rPr>
-          <w:rFonts w:hint="eastAsia"/>
-        </w:rPr>
-        <w:instrText>B</w:instrText>
-      </w:r>
-      <w:r>
-        <w:instrText xml:space="preserve">uilder” </w:instrText>
+        <w:instrText>ビルダー</w:instrText>
+      </w:r>
+      <w:r>
+        <w:instrText>" \y “</w:instrText>
+      </w:r>
+      <w:r>
+        <w:rPr>
+          <w:rFonts w:hint="eastAsia"/>
+        </w:rPr>
+        <w:instrText>びるだー</w:instrText>
+      </w:r>
+      <w:r>
+        <w:instrText xml:space="preserve">” </w:instrText>
       </w:r>
       <w:r>
         <w:fldChar w:fldCharType="end"/>
       </w:r>
       <w:r>
         <w:rPr>
-          <w:color w:val="FF0000"/>
-        </w:rPr>
-        <w:t xml:space="preserve"> </w:t>
-      </w:r>
-      <w:r>
-        <w:rPr>
-          <w:color w:val="FF0000"/>
-        </w:rPr>
-        <w:tab/>
-      </w:r>
-      <w:r>
-        <w:rPr>
-          <w:color w:val="FF0000"/>
-        </w:rPr>
-        <w:tab/>
-      </w:r>
-      <w:r>
-        <w:rPr>
           <w:rFonts w:hint="eastAsia"/>
           <w:b/>
-          <w:color w:val="FF0000"/>
-        </w:rPr>
-        <w:t>【ビルダー</w:t>
-      </w:r>
-      <w:r>
-        <w:fldChar w:fldCharType="begin"/>
-      </w:r>
-      <w:r>
-        <w:instrText xml:space="preserve"> XE "</w:instrText>
-      </w:r>
-      <w:r>
-        <w:rPr>
-          <w:rFonts w:hint="eastAsia"/>
-        </w:rPr>
-        <w:instrText>ビルダー</w:instrText>
-      </w:r>
-      <w:r>
-        <w:instrText>" \y “</w:instrText>
-      </w:r>
-      <w:r>
-        <w:rPr>
-          <w:rFonts w:hint="eastAsia"/>
-        </w:rPr>
-        <w:instrText>びるだー</w:instrText>
-      </w:r>
-      <w:r>
-        <w:instrText xml:space="preserve">” </w:instrText>
-      </w:r>
-      <w:r>
-        <w:fldChar w:fldCharType="end"/>
-      </w:r>
-      <w:r>
-        <w:rPr>
-          <w:rFonts w:hint="eastAsia"/>
-          <w:b/>
-          <w:color w:val="FF0000"/>
+          <w:color w:val="00B050"/>
         </w:rPr>
         <w:t>】（構築者）</w:t>
       </w:r>
@@ -2924,6 +3059,7 @@
       <w:r>
         <w:rPr>
           <w:b/>
+          <w:color w:val="00B050"/>
         </w:rPr>
         <w:t>Factory Method</w:t>
       </w:r>
@@ -2958,6 +3094,7 @@
         <w:rPr>
           <w:rFonts w:hint="eastAsia"/>
           <w:b/>
+          <w:color w:val="00B050"/>
         </w:rPr>
         <w:t>【ファクトリーメソッド</w:t>
       </w:r>
@@ -2992,6 +3129,7 @@
         <w:rPr>
           <w:rFonts w:hint="eastAsia"/>
           <w:b/>
+          <w:color w:val="00B050"/>
         </w:rPr>
         <w:t>】（工場メソッド）</w:t>
       </w:r>
@@ -3058,15 +3196,9 @@
         <w:t xml:space="preserve"> </w:t>
       </w:r>
       <w:r>
-        <w:rPr>
-          <w:color w:val="00B050"/>
-        </w:rPr>
         <w:tab/>
       </w:r>
       <w:r>
-        <w:rPr>
-          <w:color w:val="00B050"/>
-        </w:rPr>
         <w:tab/>
       </w:r>
       <w:r>
@@ -3166,21 +3298,12 @@
         <w:fldChar w:fldCharType="end"/>
       </w:r>
       <w:r>
-        <w:rPr>
-          <w:color w:val="FF0000"/>
-        </w:rPr>
         <w:t xml:space="preserve"> </w:t>
       </w:r>
       <w:r>
-        <w:rPr>
-          <w:color w:val="FF0000"/>
-        </w:rPr>
         <w:tab/>
       </w:r>
       <w:r>
-        <w:rPr>
-          <w:color w:val="FF0000"/>
-        </w:rPr>
         <w:tab/>
       </w:r>
       <w:r>
@@ -3238,7 +3361,7 @@
       <w:pPr>
         <w:pStyle w:val="3"/>
       </w:pPr>
-      <w:bookmarkStart w:id="6" w:name="_Toc379552887"/>
+      <w:bookmarkStart w:id="6" w:name="_Toc379684624"/>
       <w:r>
         <w:rPr>
           <w:rFonts w:hint="eastAsia"/>
@@ -3299,21 +3422,12 @@
         <w:fldChar w:fldCharType="end"/>
       </w:r>
       <w:r>
-        <w:rPr>
-          <w:color w:val="FF0000"/>
-        </w:rPr>
         <w:t xml:space="preserve"> </w:t>
       </w:r>
       <w:r>
-        <w:rPr>
-          <w:color w:val="FF0000"/>
-        </w:rPr>
         <w:tab/>
       </w:r>
       <w:r>
-        <w:rPr>
-          <w:color w:val="FF0000"/>
-        </w:rPr>
         <w:tab/>
       </w:r>
       <w:r>
@@ -3401,15 +3515,9 @@
         <w:t xml:space="preserve"> </w:t>
       </w:r>
       <w:r>
-        <w:rPr>
-          <w:color w:val="00B050"/>
-        </w:rPr>
         <w:tab/>
       </w:r>
       <w:r>
-        <w:rPr>
-          <w:color w:val="00B050"/>
-        </w:rPr>
         <w:tab/>
       </w:r>
       <w:r>
@@ -3500,21 +3608,12 @@
         <w:fldChar w:fldCharType="end"/>
       </w:r>
       <w:r>
-        <w:rPr>
-          <w:color w:val="00B050"/>
-        </w:rPr>
         <w:t xml:space="preserve"> </w:t>
       </w:r>
       <w:r>
-        <w:rPr>
-          <w:color w:val="00B050"/>
-        </w:rPr>
         <w:tab/>
       </w:r>
       <w:r>
-        <w:rPr>
-          <w:color w:val="00B050"/>
-        </w:rPr>
         <w:tab/>
       </w:r>
       <w:r>
@@ -3633,15 +3732,9 @@
         <w:t xml:space="preserve"> </w:t>
       </w:r>
       <w:r>
-        <w:rPr>
-          <w:color w:val="FF0000"/>
-        </w:rPr>
         <w:tab/>
       </w:r>
       <w:r>
-        <w:rPr>
-          <w:color w:val="FF0000"/>
-        </w:rPr>
         <w:tab/>
       </w:r>
       <w:r>
@@ -3798,21 +3891,12 @@
         <w:fldChar w:fldCharType="end"/>
       </w:r>
       <w:r>
-        <w:rPr>
-          <w:color w:val="00B050"/>
-        </w:rPr>
         <w:t xml:space="preserve"> </w:t>
       </w:r>
       <w:r>
-        <w:rPr>
-          <w:color w:val="00B050"/>
-        </w:rPr>
         <w:tab/>
       </w:r>
       <w:r>
-        <w:rPr>
-          <w:color w:val="00B050"/>
-        </w:rPr>
         <w:tab/>
       </w:r>
       <w:r>
@@ -3928,14 +4012,10 @@
       <w:r>
         <w:rPr>
           <w:rFonts w:hint="eastAsia"/>
-          <w:color w:val="00B050"/>
         </w:rPr>
         <w:tab/>
       </w:r>
       <w:r>
-        <w:rPr>
-          <w:color w:val="00B050"/>
-        </w:rPr>
         <w:tab/>
       </w:r>
       <w:r>
@@ -4045,21 +4125,12 @@
         <w:fldChar w:fldCharType="end"/>
       </w:r>
       <w:r>
-        <w:rPr>
-          <w:color w:val="FF0000"/>
-        </w:rPr>
         <w:t xml:space="preserve"> </w:t>
       </w:r>
       <w:r>
-        <w:rPr>
-          <w:color w:val="FF0000"/>
-        </w:rPr>
         <w:tab/>
       </w:r>
       <w:r>
-        <w:rPr>
-          <w:color w:val="FF0000"/>
-        </w:rPr>
         <w:tab/>
       </w:r>
       <w:r>
@@ -4168,7 +4239,7 @@
       <w:pPr>
         <w:pStyle w:val="3"/>
       </w:pPr>
-      <w:bookmarkStart w:id="7" w:name="_Toc379552888"/>
+      <w:bookmarkStart w:id="7" w:name="_Toc379684625"/>
       <w:r>
         <w:rPr>
           <w:rFonts w:hint="eastAsia"/>
@@ -4235,15 +4306,9 @@
         <w:t xml:space="preserve"> </w:t>
       </w:r>
       <w:r>
-        <w:rPr>
-          <w:color w:val="00B050"/>
-        </w:rPr>
         <w:tab/>
       </w:r>
       <w:r>
-        <w:rPr>
-          <w:color w:val="00B050"/>
-        </w:rPr>
         <w:tab/>
       </w:r>
       <w:r>
@@ -4361,15 +4426,9 @@
         <w:t xml:space="preserve"> </w:t>
       </w:r>
       <w:r>
-        <w:rPr>
-          <w:color w:val="00B050"/>
-        </w:rPr>
         <w:tab/>
       </w:r>
       <w:r>
-        <w:rPr>
-          <w:color w:val="00B050"/>
-        </w:rPr>
         <w:tab/>
       </w:r>
       <w:r>
@@ -4583,21 +4642,12 @@
         <w:fldChar w:fldCharType="end"/>
       </w:r>
       <w:r>
-        <w:rPr>
-          <w:color w:val="FF0000"/>
-        </w:rPr>
         <w:t xml:space="preserve"> </w:t>
       </w:r>
       <w:r>
-        <w:rPr>
-          <w:color w:val="FF0000"/>
-        </w:rPr>
         <w:tab/>
       </w:r>
       <w:r>
-        <w:rPr>
-          <w:color w:val="FF0000"/>
-        </w:rPr>
         <w:tab/>
       </w:r>
       <w:r>
@@ -4949,7 +4999,6 @@
       <w:r>
         <w:rPr>
           <w:rFonts w:hint="eastAsia"/>
-          <w:color w:val="FF0000"/>
         </w:rPr>
         <w:tab/>
       </w:r>
@@ -5114,9 +5163,6 @@
         <w:t xml:space="preserve"> </w:t>
       </w:r>
       <w:r>
-        <w:rPr>
-          <w:color w:val="00B050"/>
-        </w:rPr>
         <w:tab/>
       </w:r>
       <w:r>
@@ -5346,9 +5392,6 @@
         <w:t xml:space="preserve"> </w:t>
       </w:r>
       <w:r>
-        <w:rPr>
-          <w:color w:val="FF0000"/>
-        </w:rPr>
         <w:tab/>
       </w:r>
       <w:r>
@@ -5495,15 +5538,9 @@
         <w:t xml:space="preserve"> </w:t>
       </w:r>
       <w:r>
-        <w:rPr>
-          <w:color w:val="FF0000"/>
-        </w:rPr>
         <w:tab/>
       </w:r>
       <w:r>
-        <w:rPr>
-          <w:color w:val="FF0000"/>
-        </w:rPr>
         <w:tab/>
       </w:r>
       <w:r>
@@ -5624,15 +5661,9 @@
         <w:t xml:space="preserve"> </w:t>
       </w:r>
       <w:r>
-        <w:rPr>
-          <w:color w:val="00B050"/>
-        </w:rPr>
         <w:tab/>
       </w:r>
       <w:r>
-        <w:rPr>
-          <w:color w:val="00B050"/>
-        </w:rPr>
         <w:tab/>
       </w:r>
       <w:r>
@@ -5704,7 +5735,7 @@
       <w:pPr>
         <w:pStyle w:val="1"/>
       </w:pPr>
-      <w:bookmarkStart w:id="8" w:name="_Toc379552889"/>
+      <w:bookmarkStart w:id="8" w:name="_Toc379684626"/>
       <w:r>
         <w:rPr>
           <w:rFonts w:hint="eastAsia"/>
@@ -5747,7 +5778,7 @@
       <w:pPr>
         <w:pStyle w:val="2"/>
       </w:pPr>
-      <w:bookmarkStart w:id="9" w:name="_Toc379552890"/>
+      <w:bookmarkStart w:id="9" w:name="_Toc379684627"/>
       <w:r>
         <w:t>Observer</w:t>
       </w:r>
@@ -6078,7 +6109,7 @@
           <v:shape id="_x0000_i1025" type="#_x0000_t75" style="width:422.2pt;height:186.6pt" o:ole="">
             <v:imagedata r:id="rId16" o:title=""/>
           </v:shape>
-          <o:OLEObject Type="Embed" ProgID="Visio.Drawing.15" ShapeID="_x0000_i1025" DrawAspect="Content" ObjectID="_1453295361" r:id="rId17"/>
+          <o:OLEObject Type="Embed" ProgID="Visio.Drawing.15" ShapeID="_x0000_i1025" DrawAspect="Content" ObjectID="_1453426531" r:id="rId17"/>
         </w:object>
       </w:r>
     </w:p>
@@ -8579,7 +8610,7 @@
       <w:pPr>
         <w:pStyle w:val="2"/>
       </w:pPr>
-      <w:bookmarkStart w:id="10" w:name="_Toc379552891"/>
+      <w:bookmarkStart w:id="10" w:name="_Toc379684628"/>
       <w:r>
         <w:lastRenderedPageBreak/>
         <w:t>Adapter</w:t>
@@ -8762,7 +8793,7 @@
           <v:shape id="_x0000_i1026" type="#_x0000_t75" style="width:422.2pt;height:161.85pt" o:ole="">
             <v:imagedata r:id="rId18" o:title=""/>
           </v:shape>
-          <o:OLEObject Type="Embed" ProgID="Visio.Drawing.15" ShapeID="_x0000_i1026" DrawAspect="Content" ObjectID="_1453295362" r:id="rId19"/>
+          <o:OLEObject Type="Embed" ProgID="Visio.Drawing.15" ShapeID="_x0000_i1026" DrawAspect="Content" ObjectID="_1453426532" r:id="rId19"/>
         </w:object>
       </w:r>
     </w:p>
@@ -8777,7 +8808,7 @@
           <v:shape id="_x0000_i1027" type="#_x0000_t75" style="width:422.2pt;height:161.3pt" o:ole="">
             <v:imagedata r:id="rId20" o:title=""/>
           </v:shape>
-          <o:OLEObject Type="Embed" ProgID="Visio.Drawing.15" ShapeID="_x0000_i1027" DrawAspect="Content" ObjectID="_1453295363" r:id="rId21"/>
+          <o:OLEObject Type="Embed" ProgID="Visio.Drawing.15" ShapeID="_x0000_i1027" DrawAspect="Content" ObjectID="_1453426533" r:id="rId21"/>
         </w:object>
       </w:r>
     </w:p>
@@ -14056,7 +14087,7 @@
       <w:pPr>
         <w:pStyle w:val="2"/>
       </w:pPr>
-      <w:bookmarkStart w:id="11" w:name="_Toc379552892"/>
+      <w:bookmarkStart w:id="11" w:name="_Toc379684629"/>
       <w:r>
         <w:t>Proxy</w:t>
       </w:r>
@@ -14366,7 +14397,7 @@
           <v:shape id="_x0000_i1028" type="#_x0000_t75" style="width:422.2pt;height:224.05pt" o:ole="">
             <v:imagedata r:id="rId22" o:title=""/>
           </v:shape>
-          <o:OLEObject Type="Embed" ProgID="Visio.Drawing.15" ShapeID="_x0000_i1028" DrawAspect="Content" ObjectID="_1453295364" r:id="rId23"/>
+          <o:OLEObject Type="Embed" ProgID="Visio.Drawing.15" ShapeID="_x0000_i1028" DrawAspect="Content" ObjectID="_1453426534" r:id="rId23"/>
         </w:object>
       </w:r>
     </w:p>
@@ -23435,7 +23466,7 @@
       <w:pPr>
         <w:pStyle w:val="2"/>
       </w:pPr>
-      <w:bookmarkStart w:id="12" w:name="_Toc379552893"/>
+      <w:bookmarkStart w:id="12" w:name="_Toc379684630"/>
       <w:r>
         <w:rPr>
           <w:rFonts w:hint="eastAsia"/>
@@ -23624,7 +23655,7 @@
       <w:pPr>
         <w:pStyle w:val="2"/>
       </w:pPr>
-      <w:bookmarkStart w:id="13" w:name="_Toc379552894"/>
+      <w:bookmarkStart w:id="13" w:name="_Toc379684631"/>
       <w:r>
         <w:rPr>
           <w:rFonts w:hint="eastAsia"/>
@@ -23766,7 +23797,7 @@
       <w:pPr>
         <w:pStyle w:val="2"/>
       </w:pPr>
-      <w:bookmarkStart w:id="14" w:name="_Toc379552895"/>
+      <w:bookmarkStart w:id="14" w:name="_Toc379684632"/>
       <w:r>
         <w:lastRenderedPageBreak/>
         <w:t>Template Method</w:t>
@@ -23873,7 +23904,7 @@
       <w:pPr>
         <w:pStyle w:val="2"/>
       </w:pPr>
-      <w:bookmarkStart w:id="15" w:name="_Toc379552896"/>
+      <w:bookmarkStart w:id="15" w:name="_Toc379684633"/>
       <w:r>
         <w:t>Singleton</w:t>
       </w:r>
@@ -23981,16 +24012,25 @@
         <w:rPr>
           <w:rFonts w:hint="eastAsia"/>
         </w:rPr>
-        <w:t>「プロキシー」パターンと組み合わせた実装を行っている。</w:t>
+        <w:t>P</w:t>
+      </w:r>
+      <w:r>
+        <w:t>roxy</w:t>
+      </w:r>
+      <w:r>
+        <w:rPr>
+          <w:rFonts w:hint="eastAsia"/>
+        </w:rPr>
+        <w:t>パターンと組み合わせた実装を行っている。</w:t>
       </w:r>
     </w:p>
     <w:p>
       <w:pPr>
         <w:pStyle w:val="2"/>
       </w:pPr>
-      <w:bookmarkStart w:id="16" w:name="_Toc379552897"/>
-      <w:r>
-        <w:t>Builder</w:t>
+      <w:bookmarkStart w:id="16" w:name="_Toc379684634"/>
+      <w:r>
+        <w:t>Abstract Factory</w:t>
       </w:r>
       <w:r>
         <w:fldChar w:fldCharType="begin"/>
@@ -23999,13 +24039,13 @@
         <w:instrText xml:space="preserve"> XE "</w:instrText>
       </w:r>
       <w:r>
-        <w:instrText>Builder</w:instrText>
+        <w:instrText>Abstract Factory</w:instrText>
       </w:r>
       <w:r>
         <w:instrText>" \y “</w:instrText>
       </w:r>
       <w:r>
-        <w:instrText>Builder</w:instrText>
+        <w:instrText>Abstract Factory</w:instrText>
       </w:r>
       <w:r>
         <w:instrText xml:space="preserve">” </w:instrText>
@@ -24023,13 +24063,13 @@
         <w:rPr>
           <w:rFonts w:hint="eastAsia"/>
         </w:rPr>
-        <w:instrText>ビルダー</w:instrText>
+        <w:instrText>アブストラクトファクトリー</w:instrText>
       </w:r>
       <w:r>
         <w:instrText>" \y “</w:instrText>
       </w:r>
       <w:r>
-        <w:instrText>びるだー</w:instrText>
+        <w:instrText>あぶすとらくとふぁくとりー</w:instrText>
       </w:r>
       <w:r>
         <w:instrText xml:space="preserve">” </w:instrText>
@@ -24054,19 +24094,21 @@
         <w:rPr>
           <w:rFonts w:hint="eastAsia"/>
         </w:rPr>
-        <w:t>別紙の「開発の効率化と安全性のためのリソース管理」にて、「</w:t>
-      </w:r>
-      <w:r>
-        <w:rPr>
-          <w:rFonts w:hint="eastAsia"/>
-        </w:rPr>
-        <w:t>ビルダー</w:t>
-      </w:r>
-      <w:r>
-        <w:rPr>
-          <w:rFonts w:hint="eastAsia"/>
-        </w:rPr>
-        <w:t>パターン」を応用し</w:t>
+        <w:t>別紙の「開発の効率化と安全性のためのリソース管理」にて、</w:t>
+      </w:r>
+      <w:proofErr w:type="spellStart"/>
+      <w:r>
+        <w:t>Abstact</w:t>
+      </w:r>
+      <w:proofErr w:type="spellEnd"/>
+      <w:r>
+        <w:t xml:space="preserve"> Factory</w:t>
+      </w:r>
+      <w:r>
+        <w:rPr>
+          <w:rFonts w:hint="eastAsia"/>
+        </w:rPr>
+        <w:t>パターンを応用し</w:t>
       </w:r>
       <w:r>
         <w:rPr>
@@ -24087,14 +24129,53 @@
         <w:ind w:firstLine="283"/>
       </w:pPr>
       <w:r>
-        <w:t>「チェインオブレスポンシビリティパターン」と「シングルトン」パターンを組み合わせた実装を行っている。</w:t>
+        <w:t>Abstract Factory</w:t>
+      </w:r>
+      <w:r>
+        <w:t>パターンに、</w:t>
+      </w:r>
+      <w:r>
+        <w:rPr>
+          <w:rFonts w:hint="eastAsia"/>
+        </w:rPr>
+        <w:t>Chain Of Respons</w:t>
+      </w:r>
+      <w:r>
+        <w:t>i</w:t>
+      </w:r>
+      <w:r>
+        <w:rPr>
+          <w:rFonts w:hint="eastAsia"/>
+        </w:rPr>
+        <w:t xml:space="preserve">bility </w:t>
+      </w:r>
+      <w:r>
+        <w:t>パターンと</w:t>
+      </w:r>
+      <w:r>
+        <w:rPr>
+          <w:rFonts w:hint="eastAsia"/>
+        </w:rPr>
+        <w:t>Singleton</w:t>
+      </w:r>
+      <w:r>
+        <w:t>パターンを組み合わせた実装</w:t>
+      </w:r>
+      <w:r>
+        <w:rPr>
+          <w:rFonts w:hint="eastAsia"/>
+        </w:rPr>
+        <w:t>のサンプルを示して</w:t>
+      </w:r>
+      <w:r>
+        <w:t>いる。</w:t>
       </w:r>
     </w:p>
     <w:p>
       <w:pPr>
         <w:pStyle w:val="2"/>
       </w:pPr>
-      <w:bookmarkStart w:id="17" w:name="_Toc379552898"/>
+      <w:bookmarkStart w:id="17" w:name="_Toc379684635"/>
       <w:r>
         <w:t>Iterator</w:t>
       </w:r>
@@ -24277,6 +24358,301 @@
           <w:rFonts w:hint="eastAsia"/>
         </w:rPr>
         <w:t>」を自作する方法を示している。</w:t>
+      </w:r>
+    </w:p>
+    <w:p>
+      <w:pPr>
+        <w:pStyle w:val="2"/>
+      </w:pPr>
+      <w:bookmarkStart w:id="18" w:name="_Toc379684636"/>
+      <w:r>
+        <w:t>Flyweight</w:t>
+      </w:r>
+      <w:r>
+        <w:fldChar w:fldCharType="begin"/>
+      </w:r>
+      <w:r>
+        <w:instrText xml:space="preserve"> XE "</w:instrText>
+      </w:r>
+      <w:r>
+        <w:instrText>Flyweight</w:instrText>
+      </w:r>
+      <w:r>
+        <w:instrText>" \y “</w:instrText>
+      </w:r>
+      <w:r>
+        <w:instrText>Flyweight</w:instrText>
+      </w:r>
+      <w:r>
+        <w:instrText xml:space="preserve">” </w:instrText>
+      </w:r>
+      <w:r>
+        <w:fldChar w:fldCharType="end"/>
+      </w:r>
+      <w:r>
+        <w:fldChar w:fldCharType="begin"/>
+      </w:r>
+      <w:r>
+        <w:instrText xml:space="preserve"> XE "</w:instrText>
+      </w:r>
+      <w:r>
+        <w:instrText>フライウェイト</w:instrText>
+      </w:r>
+      <w:r>
+        <w:instrText>" \y “</w:instrText>
+      </w:r>
+      <w:r>
+        <w:instrText>ふらいうぇいと</w:instrText>
+      </w:r>
+      <w:r>
+        <w:instrText xml:space="preserve">” </w:instrText>
+      </w:r>
+      <w:r>
+        <w:fldChar w:fldCharType="end"/>
+      </w:r>
+      <w:r>
+        <w:rPr>
+          <w:rFonts w:hint="eastAsia"/>
+        </w:rPr>
+        <w:t>パターン</w:t>
+      </w:r>
+      <w:bookmarkEnd w:id="18"/>
+    </w:p>
+    <w:p>
+      <w:pPr>
+        <w:pStyle w:val="a9"/>
+        <w:ind w:firstLine="283"/>
+      </w:pPr>
+      <w:r>
+        <w:t>Flyweight</w:t>
+      </w:r>
+      <w:r>
+        <w:rPr>
+          <w:rFonts w:hint="eastAsia"/>
+        </w:rPr>
+        <w:t>パターンの</w:t>
+      </w:r>
+      <w:r>
+        <w:rPr>
+          <w:rFonts w:hint="eastAsia"/>
+        </w:rPr>
+        <w:t>サンプル</w:t>
+      </w:r>
+      <w:r>
+        <w:rPr>
+          <w:rFonts w:hint="eastAsia"/>
+        </w:rPr>
+        <w:t>は特に用意していない。</w:t>
+      </w:r>
+    </w:p>
+    <w:p>
+      <w:pPr>
+        <w:pStyle w:val="a9"/>
+        <w:ind w:firstLine="283"/>
+      </w:pPr>
+      <w:r>
+        <w:rPr>
+          <w:rFonts w:hint="eastAsia"/>
+        </w:rPr>
+        <w:t>ゲーム</w:t>
+      </w:r>
+      <w:r>
+        <w:rPr>
+          <w:rFonts w:hint="eastAsia"/>
+        </w:rPr>
+        <w:t>プログラミング</w:t>
+      </w:r>
+      <w:r>
+        <w:rPr>
+          <w:rFonts w:hint="eastAsia"/>
+        </w:rPr>
+        <w:t>では「インスタンス数を制限」して、「インスタンスを再利用する」という処理は頻繁に行われる</w:t>
+      </w:r>
+      <w:r>
+        <w:rPr>
+          <w:rFonts w:hint="eastAsia"/>
+        </w:rPr>
+        <w:t>ので、ゲームプログラミングに利用可能な</w:t>
+      </w:r>
+      <w:r>
+        <w:rPr>
+          <w:rFonts w:hint="eastAsia"/>
+        </w:rPr>
+        <w:t>重要なパターンの一つである。</w:t>
+      </w:r>
+    </w:p>
+    <w:p>
+      <w:pPr>
+        <w:pStyle w:val="2"/>
+      </w:pPr>
+      <w:bookmarkStart w:id="19" w:name="_Toc379684637"/>
+      <w:r>
+        <w:lastRenderedPageBreak/>
+        <w:t>Prototype</w:t>
+      </w:r>
+      <w:r>
+        <w:fldChar w:fldCharType="begin"/>
+      </w:r>
+      <w:r>
+        <w:instrText xml:space="preserve"> XE "</w:instrText>
+      </w:r>
+      <w:r>
+        <w:instrText>Prototype</w:instrText>
+      </w:r>
+      <w:r>
+        <w:instrText>" \y “</w:instrText>
+      </w:r>
+      <w:r>
+        <w:instrText>Prototype</w:instrText>
+      </w:r>
+      <w:r>
+        <w:instrText xml:space="preserve">” </w:instrText>
+      </w:r>
+      <w:r>
+        <w:fldChar w:fldCharType="end"/>
+      </w:r>
+      <w:r>
+        <w:fldChar w:fldCharType="begin"/>
+      </w:r>
+      <w:r>
+        <w:instrText xml:space="preserve"> XE "</w:instrText>
+      </w:r>
+      <w:r>
+        <w:instrText>プロトタイプ</w:instrText>
+      </w:r>
+      <w:r>
+        <w:instrText>" \y “</w:instrText>
+      </w:r>
+      <w:r>
+        <w:instrText>ぷろとたいぷ</w:instrText>
+      </w:r>
+      <w:r>
+        <w:instrText xml:space="preserve">” </w:instrText>
+      </w:r>
+      <w:r>
+        <w:fldChar w:fldCharType="end"/>
+      </w:r>
+      <w:r>
+        <w:rPr>
+          <w:rFonts w:hint="eastAsia"/>
+        </w:rPr>
+        <w:t>パターン</w:t>
+      </w:r>
+      <w:bookmarkEnd w:id="19"/>
+    </w:p>
+    <w:p>
+      <w:pPr>
+        <w:pStyle w:val="a9"/>
+        <w:ind w:firstLine="283"/>
+      </w:pPr>
+      <w:r>
+        <w:t>Prototype</w:t>
+      </w:r>
+      <w:r>
+        <w:rPr>
+          <w:rFonts w:hint="eastAsia"/>
+        </w:rPr>
+        <w:t>パターンの</w:t>
+      </w:r>
+      <w:r>
+        <w:rPr>
+          <w:rFonts w:hint="eastAsia"/>
+        </w:rPr>
+        <w:t>サンプル</w:t>
+      </w:r>
+      <w:r>
+        <w:rPr>
+          <w:rFonts w:hint="eastAsia"/>
+        </w:rPr>
+        <w:t>は特に用意していない。</w:t>
+      </w:r>
+    </w:p>
+    <w:p>
+      <w:pPr>
+        <w:pStyle w:val="a9"/>
+        <w:ind w:firstLine="283"/>
+      </w:pPr>
+      <w:r>
+        <w:rPr>
+          <w:rFonts w:hint="eastAsia"/>
+        </w:rPr>
+        <w:t>Prototype</w:t>
+      </w:r>
+      <w:r>
+        <w:rPr>
+          <w:rFonts w:hint="eastAsia"/>
+        </w:rPr>
+        <w:t>は初期化のパターンを登録しておいて、</w:t>
+      </w:r>
+      <w:r>
+        <w:rPr>
+          <w:rFonts w:hint="eastAsia"/>
+        </w:rPr>
+        <w:t>新規オブジェクト生成時にそのクローンを用いる手法である。</w:t>
+      </w:r>
+    </w:p>
+    <w:p>
+      <w:pPr>
+        <w:pStyle w:val="a9"/>
+        <w:ind w:firstLine="283"/>
+      </w:pPr>
+      <w:r>
+        <w:rPr>
+          <w:rFonts w:hint="eastAsia"/>
+        </w:rPr>
+        <w:t>コンストラクタ任せの初期化処理やゼロクリアを行うのではなく、ある程度処理を行った状態のオブジェクトを保存してお</w:t>
+      </w:r>
+      <w:r>
+        <w:rPr>
+          <w:rFonts w:hint="eastAsia"/>
+        </w:rPr>
+        <w:t>くことで、</w:t>
+      </w:r>
+      <w:r>
+        <w:rPr>
+          <w:rFonts w:hint="eastAsia"/>
+        </w:rPr>
+        <w:t>それと同じ状態の新規オブジェクト</w:t>
+      </w:r>
+      <w:r>
+        <w:rPr>
+          <w:rFonts w:hint="eastAsia"/>
+        </w:rPr>
+        <w:t>を</w:t>
+      </w:r>
+      <w:r>
+        <w:rPr>
+          <w:rFonts w:hint="eastAsia"/>
+        </w:rPr>
+        <w:t>生成</w:t>
+      </w:r>
+      <w:r>
+        <w:rPr>
+          <w:rFonts w:hint="eastAsia"/>
+        </w:rPr>
+        <w:t>することができる。初期化処理の負担を減らして大量のオブジェクトを生成するような書に向いている。</w:t>
+      </w:r>
+    </w:p>
+    <w:p>
+      <w:pPr>
+        <w:pStyle w:val="a9"/>
+        <w:spacing w:beforeLines="50" w:before="180"/>
+        <w:ind w:firstLine="283"/>
+      </w:pPr>
+      <w:r>
+        <w:t>ゲームプログラミングでは、</w:t>
+      </w:r>
+      <w:r>
+        <w:t>Flyweight</w:t>
+      </w:r>
+      <w:r>
+        <w:t>パターンと組み合わせて、インスタンスを再利用する際の初期化</w:t>
+      </w:r>
+      <w:r>
+        <w:t>手法としての応用も考えられる</w:t>
+      </w:r>
+      <w:r>
+        <w:t>。</w:t>
       </w:r>
     </w:p>
     <w:p>
@@ -24459,7 +24835,7 @@
           <w:noProof/>
         </w:rPr>
         <w:tab/>
-        <w:t>2</w:t>
+        <w:t>2, 25</w:t>
       </w:r>
     </w:p>
     <w:p>
@@ -24553,7 +24929,7 @@
           <w:noProof/>
         </w:rPr>
         <w:tab/>
-        <w:t>2, 25</w:t>
+        <w:t>2</w:t>
       </w:r>
     </w:p>
     <w:p>
@@ -24835,7 +25211,7 @@
           <w:noProof/>
         </w:rPr>
         <w:tab/>
-        <w:t>2</w:t>
+        <w:t>2, 25</w:t>
       </w:r>
     </w:p>
     <w:p>
@@ -25184,7 +25560,7 @@
           <w:noProof/>
         </w:rPr>
         <w:tab/>
-        <w:t>2</w:t>
+        <w:t>2, 26</w:t>
       </w:r>
     </w:p>
     <w:p>
@@ -25513,7 +25889,7 @@
           <w:noProof/>
         </w:rPr>
         <w:tab/>
-        <w:t>2</w:t>
+        <w:t>2, 25</w:t>
       </w:r>
     </w:p>
     <w:p>
@@ -26140,7 +26516,7 @@
           <w:noProof/>
         </w:rPr>
         <w:tab/>
-        <w:t>2, 25</w:t>
+        <w:t>2</w:t>
       </w:r>
     </w:p>
     <w:p>
@@ -26237,7 +26613,7 @@
           <w:noProof/>
         </w:rPr>
         <w:tab/>
-        <w:t>2</w:t>
+        <w:t>2, 25</w:t>
       </w:r>
     </w:p>
     <w:p>
@@ -26312,7 +26688,7 @@
           <w:noProof/>
         </w:rPr>
         <w:tab/>
-        <w:t>2</w:t>
+        <w:t>2, 26</w:t>
       </w:r>
     </w:p>
     <w:p>
@@ -26471,22 +26847,11 @@
         <w:pStyle w:val="afff"/>
         <w:spacing w:before="5040"/>
       </w:pPr>
-      <w:r>
-        <w:lastRenderedPageBreak/>
-        <w:fldChar w:fldCharType="begin"/>
-      </w:r>
-      <w:r>
-        <w:instrText xml:space="preserve"> TITLE   \* MERGEFORMAT </w:instrText>
-      </w:r>
-      <w:r>
-        <w:fldChar w:fldCharType="separate"/>
-      </w:r>
-      <w:r>
-        <w:t>デザインパターンの活用</w:t>
-      </w:r>
-      <w:r>
-        <w:fldChar w:fldCharType="end"/>
-      </w:r>
+      <w:fldSimple w:instr=" TITLE   \* MERGEFORMAT ">
+        <w:r>
+          <w:t>デザインパターンの活用</w:t>
+        </w:r>
+      </w:fldSimple>
     </w:p>
     <w:p>
       <w:pPr>
@@ -26679,7 +27044,7 @@
       <w:rPr>
         <w:noProof/>
       </w:rPr>
-      <w:t>17</w:t>
+      <w:t>18</w:t>
     </w:r>
     <w:r>
       <w:fldChar w:fldCharType="end"/>
@@ -34998,7 +35363,7 @@
 </file>
 
 <file path=customXml/itemProps1.xml><?xml version="1.0" encoding="utf-8"?>
-<ds:datastoreItem xmlns:ds="http://schemas.openxmlformats.org/officeDocument/2006/customXml" ds:itemID="{C7A1B834-9FC0-4A8F-B930-177835A6AF05}">
+<ds:datastoreItem xmlns:ds="http://schemas.openxmlformats.org/officeDocument/2006/customXml" ds:itemID="{2CFB7229-9196-4E6E-9FCC-52850C97EEC5}">
   <ds:schemaRefs>
     <ds:schemaRef ds:uri="http://schemas.openxmlformats.org/officeDocument/2006/bibliography"/>
   </ds:schemaRefs>

--- a/document/仕様・設計書/プログラミングTips/デザインパターンの活用.docx
+++ b/document/仕様・設計書/プログラミングTips/デザインパターンの活用.docx
@@ -2,8 +2,6 @@
 <file path=word/document.xml><?xml version="1.0" encoding="utf-8"?>
 <w:document xmlns:wpc="http://schemas.microsoft.com/office/word/2010/wordprocessingCanvas" xmlns:mc="http://schemas.openxmlformats.org/markup-compatibility/2006" xmlns:o="urn:schemas-microsoft-com:office:office" xmlns:r="http://schemas.openxmlformats.org/officeDocument/2006/relationships" xmlns:m="http://schemas.openxmlformats.org/officeDocument/2006/math" xmlns:v="urn:schemas-microsoft-com:vml" xmlns:wp14="http://schemas.microsoft.com/office/word/2010/wordprocessingDrawing" xmlns:wp="http://schemas.openxmlformats.org/drawingml/2006/wordprocessingDrawing" xmlns:w10="urn:schemas-microsoft-com:office:word" xmlns:w="http://schemas.openxmlformats.org/wordprocessingml/2006/main" xmlns:w14="http://schemas.microsoft.com/office/word/2010/wordml" xmlns:w15="http://schemas.microsoft.com/office/word/2012/wordml" xmlns:wpg="http://schemas.microsoft.com/office/word/2010/wordprocessingGroup" xmlns:wpi="http://schemas.microsoft.com/office/word/2010/wordprocessingInk" xmlns:wne="http://schemas.microsoft.com/office/word/2006/wordml" xmlns:wps="http://schemas.microsoft.com/office/word/2010/wordprocessingShape" mc:Ignorable="w14 w15 wp14">
   <w:body>
-    <w:bookmarkStart w:id="0" w:name="_GoBack"/>
-    <w:bookmarkEnd w:id="0"/>
     <w:p>
       <w:pPr>
         <w:pStyle w:val="af4"/>
@@ -34,11 +32,21 @@
         </w:rPr>
         <w:t xml:space="preserve">－ </w:t>
       </w:r>
-      <w:fldSimple w:instr=" SUBJECT   \* MERGEFORMAT ">
-        <w:r>
-          <w:t>デザインパターンをゲームプログラミングに役立てる</w:t>
-        </w:r>
-      </w:fldSimple>
+      <w:r>
+        <w:fldChar w:fldCharType="begin"/>
+      </w:r>
+      <w:r>
+        <w:instrText xml:space="preserve"> SUBJECT   \* MERGEFORMAT </w:instrText>
+      </w:r>
+      <w:r>
+        <w:fldChar w:fldCharType="separate"/>
+      </w:r>
+      <w:r>
+        <w:t>デザインパターンをゲームプログラミングに役立てる</w:t>
+      </w:r>
+      <w:r>
+        <w:fldChar w:fldCharType="end"/>
+      </w:r>
       <w:r>
         <w:t xml:space="preserve"> </w:t>
       </w:r>
@@ -2378,12 +2386,12 @@
         <w:spacing w:beforeLines="0" w:before="0"/>
         <w:ind w:left="342" w:hangingChars="142" w:hanging="342"/>
       </w:pPr>
-      <w:bookmarkStart w:id="1" w:name="_Toc379684619"/>
+      <w:bookmarkStart w:id="0" w:name="_Toc379684619"/>
       <w:r>
         <w:lastRenderedPageBreak/>
         <w:t>概略</w:t>
       </w:r>
-      <w:bookmarkEnd w:id="1"/>
+      <w:bookmarkEnd w:id="0"/>
     </w:p>
     <w:p>
       <w:pPr>
@@ -2404,14 +2412,14 @@
       <w:pPr>
         <w:pStyle w:val="1"/>
       </w:pPr>
-      <w:bookmarkStart w:id="2" w:name="_Toc379684620"/>
+      <w:bookmarkStart w:id="1" w:name="_Toc379684620"/>
       <w:r>
         <w:rPr>
           <w:rFonts w:hint="eastAsia"/>
         </w:rPr>
         <w:t>目的</w:t>
       </w:r>
-      <w:bookmarkEnd w:id="2"/>
+      <w:bookmarkEnd w:id="1"/>
     </w:p>
     <w:p>
       <w:pPr>
@@ -2467,7 +2475,7 @@
       <w:pPr>
         <w:pStyle w:val="1"/>
       </w:pPr>
-      <w:bookmarkStart w:id="3" w:name="_Toc379684621"/>
+      <w:bookmarkStart w:id="2" w:name="_Toc379684621"/>
       <w:r>
         <w:rPr>
           <w:rFonts w:hint="eastAsia"/>
@@ -2503,42 +2511,189 @@
           <w:rFonts w:hint="eastAsia"/>
         </w:rPr>
         <w:t>」とは？</w:t>
+      </w:r>
+      <w:bookmarkEnd w:id="2"/>
+    </w:p>
+    <w:p>
+      <w:pPr>
+        <w:pStyle w:val="a8"/>
+        <w:ind w:firstLine="283"/>
+      </w:pPr>
+      <w:r>
+        <w:rPr>
+          <w:rFonts w:hint="eastAsia"/>
+        </w:rPr>
+        <w:t>生産性を向上させるためのプログラミングのパターンのこと。</w:t>
+      </w:r>
+    </w:p>
+    <w:p>
+      <w:pPr>
+        <w:pStyle w:val="a8"/>
+        <w:ind w:firstLine="283"/>
+      </w:pPr>
+      <w:proofErr w:type="spellStart"/>
+      <w:r>
+        <w:rPr>
+          <w:rFonts w:hint="eastAsia"/>
+        </w:rPr>
+        <w:t>GoF</w:t>
+      </w:r>
+      <w:proofErr w:type="spellEnd"/>
+      <w:r>
+        <w:fldChar w:fldCharType="begin"/>
+      </w:r>
+      <w:r>
+        <w:instrText xml:space="preserve"> XE "GoF" \y “GoF” </w:instrText>
+      </w:r>
+      <w:r>
+        <w:fldChar w:fldCharType="end"/>
+      </w:r>
+      <w:r>
+        <w:rPr>
+          <w:rFonts w:hint="eastAsia"/>
+        </w:rPr>
+        <w:t>（</w:t>
+      </w:r>
+      <w:r>
+        <w:rPr>
+          <w:rFonts w:hint="eastAsia"/>
+        </w:rPr>
+        <w:t>Gang of Four =</w:t>
+      </w:r>
+      <w:r>
+        <w:t xml:space="preserve"> </w:t>
+      </w:r>
+      <w:r>
+        <w:t>四人組）と呼ばれる</w:t>
+      </w:r>
+      <w:r>
+        <w:t>4</w:t>
+      </w:r>
+      <w:r>
+        <w:t>人の著者がまとめた</w:t>
+      </w:r>
+      <w:r>
+        <w:t>23</w:t>
+      </w:r>
+      <w:r>
+        <w:t>種類のパターンが特に有名。いずれもオブジェクト指向に基づくプログラミングパターンである。</w:t>
+      </w:r>
+    </w:p>
+    <w:p>
+      <w:pPr>
+        <w:pStyle w:val="a8"/>
+        <w:ind w:firstLine="283"/>
+      </w:pPr>
+      <w:r>
+        <w:t>狭義には「デザインパターン」と言えばこの</w:t>
+      </w:r>
+      <w:r>
+        <w:t>23</w:t>
+      </w:r>
+      <w:r>
+        <w:t>パターンのことを指すが、他のパターンも存在する。</w:t>
+      </w:r>
+    </w:p>
+    <w:p>
+      <w:pPr>
+        <w:pStyle w:val="a8"/>
+        <w:ind w:firstLine="283"/>
+      </w:pPr>
+      <w:r>
+        <w:t>社内でゲームに特化したパターンを独自に蓄積していくといった取り組みも良いかもしれない。</w:t>
+      </w:r>
+    </w:p>
+    <w:p>
+      <w:pPr>
+        <w:pStyle w:val="2"/>
+      </w:pPr>
+      <w:bookmarkStart w:id="3" w:name="_Toc379684622"/>
+      <w:proofErr w:type="spellStart"/>
+      <w:r>
+        <w:t>GoF</w:t>
+      </w:r>
+      <w:proofErr w:type="spellEnd"/>
+      <w:r>
+        <w:t>の</w:t>
+      </w:r>
+      <w:r>
+        <w:t>23</w:t>
+      </w:r>
+      <w:r>
+        <w:t>種類</w:t>
+      </w:r>
+      <w:r>
+        <w:t>の</w:t>
+      </w:r>
+      <w:r>
+        <w:t>デザイン</w:t>
+      </w:r>
+      <w:r>
+        <w:t>パターン</w:t>
       </w:r>
       <w:bookmarkEnd w:id="3"/>
     </w:p>
     <w:p>
       <w:pPr>
-        <w:pStyle w:val="a8"/>
+        <w:pStyle w:val="a9"/>
         <w:ind w:firstLine="283"/>
       </w:pPr>
       <w:r>
-        <w:rPr>
-          <w:rFonts w:hint="eastAsia"/>
-        </w:rPr>
-        <w:t>生産性を向上させるためのプログラミングのパターンのこと。</w:t>
+        <w:t>本書は、この「</w:t>
+      </w:r>
+      <w:r>
+        <w:t>23</w:t>
+      </w:r>
+      <w:r>
+        <w:t>のパターン</w:t>
+      </w:r>
+      <w:r>
+        <w:fldChar w:fldCharType="begin"/>
+      </w:r>
+      <w:r>
+        <w:instrText xml:space="preserve"> XE "23</w:instrText>
+      </w:r>
+      <w:r>
+        <w:instrText>のパターン</w:instrText>
+      </w:r>
+      <w:r>
+        <w:instrText>" \y “23</w:instrText>
+      </w:r>
+      <w:r>
+        <w:instrText>のぱたーん</w:instrText>
+      </w:r>
+      <w:r>
+        <w:instrText xml:space="preserve">” </w:instrText>
+      </w:r>
+      <w:r>
+        <w:fldChar w:fldCharType="end"/>
+      </w:r>
+      <w:r>
+        <w:t>」の中から、ゲームプログラミングに役立つパターンを幾つかピックアップして解説する。</w:t>
       </w:r>
     </w:p>
     <w:p>
       <w:pPr>
-        <w:pStyle w:val="a8"/>
+        <w:pStyle w:val="a9"/>
         <w:ind w:firstLine="283"/>
       </w:pPr>
-      <w:proofErr w:type="spellStart"/>
-      <w:r>
-        <w:rPr>
-          <w:rFonts w:hint="eastAsia"/>
-        </w:rPr>
-        <w:t>GoF</w:t>
-      </w:r>
-      <w:proofErr w:type="spellEnd"/>
-      <w:r>
-        <w:fldChar w:fldCharType="begin"/>
-      </w:r>
-      <w:r>
-        <w:instrText xml:space="preserve"> XE "GoF" \y “GoF” </w:instrText>
-      </w:r>
-      <w:r>
-        <w:fldChar w:fldCharType="end"/>
+      <w:r>
+        <w:rPr>
+          <w:rFonts w:hint="eastAsia"/>
+        </w:rPr>
+        <w:t>まずは</w:t>
+      </w:r>
+      <w:r>
+        <w:rPr>
+          <w:rFonts w:hint="eastAsia"/>
+        </w:rPr>
+        <w:t>23</w:t>
+      </w:r>
+      <w:r>
+        <w:rPr>
+          <w:rFonts w:hint="eastAsia"/>
+        </w:rPr>
+        <w:t>のパターンを全て列挙する</w:t>
       </w:r>
       <w:r>
         <w:rPr>
@@ -2550,272 +2705,125 @@
         <w:rPr>
           <w:rFonts w:hint="eastAsia"/>
         </w:rPr>
-        <w:t>Gang of Four =</w:t>
-      </w:r>
-      <w:r>
-        <w:t xml:space="preserve"> </w:t>
-      </w:r>
-      <w:r>
-        <w:t>四人組）と呼ばれる</w:t>
-      </w:r>
-      <w:r>
-        <w:t>4</w:t>
-      </w:r>
-      <w:r>
-        <w:t>人の著者がまとめた</w:t>
-      </w:r>
-      <w:r>
-        <w:t>23</w:t>
-      </w:r>
-      <w:r>
-        <w:t>種類のパターンが特に有名。いずれもオブジェクト指向に基づくプログラミングパターンである。</w:t>
+        <w:t>Wikipedia</w:t>
+      </w:r>
+      <w:r>
+        <w:rPr>
+          <w:rFonts w:hint="eastAsia"/>
+        </w:rPr>
+        <w:t>の記述をそのまま引用</w:t>
+      </w:r>
+      <w:r>
+        <w:rPr>
+          <w:rFonts w:hint="eastAsia"/>
+        </w:rPr>
+        <w:t>し、一部捕捉を加える</w:t>
+      </w:r>
+      <w:r>
+        <w:rPr>
+          <w:rFonts w:hint="eastAsia"/>
+        </w:rPr>
+        <w:t>）</w:t>
+      </w:r>
+      <w:r>
+        <w:rPr>
+          <w:rFonts w:hint="eastAsia"/>
+        </w:rPr>
+        <w:t>。</w:t>
       </w:r>
     </w:p>
     <w:p>
       <w:pPr>
-        <w:pStyle w:val="a8"/>
+        <w:pStyle w:val="a9"/>
         <w:ind w:firstLine="283"/>
       </w:pPr>
       <w:r>
-        <w:t>狭義には「デザインパターン」と言えばこの</w:t>
-      </w:r>
-      <w:r>
-        <w:t>23</w:t>
-      </w:r>
-      <w:r>
-        <w:t>パターンのことを指すが、他のパターンも存在する。</w:t>
+        <w:t>なお、</w:t>
+      </w:r>
+      <w:r>
+        <w:rPr>
+          <w:rFonts w:hint="eastAsia"/>
+        </w:rPr>
+        <w:t>本書で解説する</w:t>
+      </w:r>
+      <w:r>
+        <w:rPr>
+          <w:rFonts w:hint="eastAsia"/>
+        </w:rPr>
+        <w:t>パターンについて</w:t>
+      </w:r>
+      <w:r>
+        <w:rPr>
+          <w:rFonts w:hint="eastAsia"/>
+        </w:rPr>
+        <w:t>は</w:t>
+      </w:r>
+      <w:r>
+        <w:rPr>
+          <w:rFonts w:hint="eastAsia"/>
+        </w:rPr>
+        <w:t>赤</w:t>
+      </w:r>
+      <w:r>
+        <w:rPr>
+          <w:rFonts w:hint="eastAsia"/>
+        </w:rPr>
+        <w:t>い太字で表記</w:t>
+      </w:r>
+      <w:r>
+        <w:rPr>
+          <w:rFonts w:hint="eastAsia"/>
+        </w:rPr>
+        <w:t>する。</w:t>
+      </w:r>
+      <w:r>
+        <w:rPr>
+          <w:rFonts w:hint="eastAsia"/>
+        </w:rPr>
+        <w:t>解説</w:t>
+      </w:r>
+      <w:r>
+        <w:rPr>
+          <w:rFonts w:hint="eastAsia"/>
+        </w:rPr>
+        <w:t>は</w:t>
+      </w:r>
+      <w:r>
+        <w:rPr>
+          <w:rFonts w:hint="eastAsia"/>
+        </w:rPr>
+        <w:t>しないが、ゲームで</w:t>
+      </w:r>
+      <w:r>
+        <w:rPr>
+          <w:rFonts w:hint="eastAsia"/>
+        </w:rPr>
+        <w:t>も</w:t>
+      </w:r>
+      <w:r>
+        <w:rPr>
+          <w:rFonts w:hint="eastAsia"/>
+        </w:rPr>
+        <w:t>有用</w:t>
+      </w:r>
+      <w:r>
+        <w:rPr>
+          <w:rFonts w:hint="eastAsia"/>
+        </w:rPr>
+        <w:t>な</w:t>
+      </w:r>
+      <w:r>
+        <w:rPr>
+          <w:rFonts w:hint="eastAsia"/>
+        </w:rPr>
+        <w:t>パターンを緑字で表記。</w:t>
       </w:r>
     </w:p>
     <w:p>
       <w:pPr>
-        <w:pStyle w:val="a8"/>
-        <w:ind w:firstLine="283"/>
-      </w:pPr>
-      <w:r>
-        <w:t>社内でゲームに特化したパターンを独自に蓄積していくといった取り組みも良いかもしれない。</w:t>
-      </w:r>
-    </w:p>
-    <w:p>
-      <w:pPr>
-        <w:pStyle w:val="2"/>
-      </w:pPr>
-      <w:bookmarkStart w:id="4" w:name="_Toc379684622"/>
-      <w:proofErr w:type="spellStart"/>
-      <w:r>
-        <w:t>GoF</w:t>
-      </w:r>
-      <w:proofErr w:type="spellEnd"/>
-      <w:r>
-        <w:t>の</w:t>
-      </w:r>
-      <w:r>
-        <w:t>23</w:t>
-      </w:r>
-      <w:r>
-        <w:t>種類</w:t>
-      </w:r>
-      <w:r>
-        <w:t>の</w:t>
-      </w:r>
-      <w:r>
-        <w:t>デザイン</w:t>
-      </w:r>
-      <w:r>
-        <w:t>パターン</w:t>
-      </w:r>
-      <w:bookmarkEnd w:id="4"/>
-    </w:p>
-    <w:p>
-      <w:pPr>
-        <w:pStyle w:val="a9"/>
-        <w:ind w:firstLine="283"/>
-      </w:pPr>
-      <w:r>
-        <w:t>本書は、この「</w:t>
-      </w:r>
-      <w:r>
-        <w:t>23</w:t>
-      </w:r>
-      <w:r>
-        <w:t>のパターン</w:t>
-      </w:r>
-      <w:r>
-        <w:fldChar w:fldCharType="begin"/>
-      </w:r>
-      <w:r>
-        <w:instrText xml:space="preserve"> XE "23</w:instrText>
-      </w:r>
-      <w:r>
-        <w:instrText>のパターン</w:instrText>
-      </w:r>
-      <w:r>
-        <w:instrText>" \y “23</w:instrText>
-      </w:r>
-      <w:r>
-        <w:instrText>のぱたーん</w:instrText>
-      </w:r>
-      <w:r>
-        <w:instrText xml:space="preserve">” </w:instrText>
-      </w:r>
-      <w:r>
-        <w:fldChar w:fldCharType="end"/>
-      </w:r>
-      <w:r>
-        <w:t>」の中から、ゲームプログラミングに役立つパターンを幾つかピックアップして解説する。</w:t>
-      </w:r>
-    </w:p>
-    <w:p>
-      <w:pPr>
-        <w:pStyle w:val="a9"/>
-        <w:ind w:firstLine="283"/>
-      </w:pPr>
-      <w:r>
-        <w:rPr>
-          <w:rFonts w:hint="eastAsia"/>
-        </w:rPr>
-        <w:t>まずは</w:t>
-      </w:r>
-      <w:r>
-        <w:rPr>
-          <w:rFonts w:hint="eastAsia"/>
-        </w:rPr>
-        <w:t>23</w:t>
-      </w:r>
-      <w:r>
-        <w:rPr>
-          <w:rFonts w:hint="eastAsia"/>
-        </w:rPr>
-        <w:t>のパターンを全て列挙する</w:t>
-      </w:r>
-      <w:r>
-        <w:rPr>
-          <w:rFonts w:hint="eastAsia"/>
-        </w:rPr>
-        <w:t>（</w:t>
-      </w:r>
-      <w:r>
-        <w:rPr>
-          <w:rFonts w:hint="eastAsia"/>
-        </w:rPr>
-        <w:t>Wikipedia</w:t>
-      </w:r>
-      <w:r>
-        <w:rPr>
-          <w:rFonts w:hint="eastAsia"/>
-        </w:rPr>
-        <w:t>の記述をそのまま引用</w:t>
-      </w:r>
-      <w:r>
-        <w:rPr>
-          <w:rFonts w:hint="eastAsia"/>
-        </w:rPr>
-        <w:t>し、一部捕捉を加える</w:t>
-      </w:r>
-      <w:r>
-        <w:rPr>
-          <w:rFonts w:hint="eastAsia"/>
-        </w:rPr>
-        <w:t>）</w:t>
-      </w:r>
-      <w:r>
-        <w:rPr>
-          <w:rFonts w:hint="eastAsia"/>
-        </w:rPr>
-        <w:t>。</w:t>
-      </w:r>
-    </w:p>
-    <w:p>
-      <w:pPr>
-        <w:pStyle w:val="a9"/>
-        <w:ind w:firstLine="283"/>
-      </w:pPr>
-      <w:r>
-        <w:t>なお、</w:t>
-      </w:r>
-      <w:r>
-        <w:rPr>
-          <w:rFonts w:hint="eastAsia"/>
-        </w:rPr>
-        <w:t>本書で解説する</w:t>
-      </w:r>
-      <w:r>
-        <w:rPr>
-          <w:rFonts w:hint="eastAsia"/>
-        </w:rPr>
-        <w:t>パターンについて</w:t>
-      </w:r>
-      <w:r>
-        <w:rPr>
-          <w:rFonts w:hint="eastAsia"/>
-        </w:rPr>
-        <w:t>は</w:t>
-      </w:r>
-      <w:r>
-        <w:rPr>
-          <w:rFonts w:hint="eastAsia"/>
-        </w:rPr>
-        <w:t>赤</w:t>
-      </w:r>
-      <w:r>
-        <w:rPr>
-          <w:rFonts w:hint="eastAsia"/>
-        </w:rPr>
-        <w:t>い太字で表記</w:t>
-      </w:r>
-      <w:r>
-        <w:rPr>
-          <w:rFonts w:hint="eastAsia"/>
-        </w:rPr>
-        <w:t>する。</w:t>
-      </w:r>
-      <w:r>
-        <w:rPr>
-          <w:rFonts w:hint="eastAsia"/>
-        </w:rPr>
-        <w:t>解説</w:t>
-      </w:r>
-      <w:r>
-        <w:rPr>
-          <w:rFonts w:hint="eastAsia"/>
-        </w:rPr>
-        <w:t>は</w:t>
-      </w:r>
-      <w:r>
-        <w:rPr>
-          <w:rFonts w:hint="eastAsia"/>
-        </w:rPr>
-        <w:t>しないが、ゲームで</w:t>
-      </w:r>
-      <w:r>
-        <w:rPr>
-          <w:rFonts w:hint="eastAsia"/>
-        </w:rPr>
-        <w:t>も</w:t>
-      </w:r>
-      <w:r>
-        <w:rPr>
-          <w:rFonts w:hint="eastAsia"/>
-        </w:rPr>
-        <w:t>有用</w:t>
-      </w:r>
-      <w:r>
-        <w:rPr>
-          <w:rFonts w:hint="eastAsia"/>
-        </w:rPr>
-        <w:t>な</w:t>
-      </w:r>
-      <w:r>
-        <w:rPr>
-          <w:rFonts w:hint="eastAsia"/>
-        </w:rPr>
-        <w:t>パターンを緑字で表記。</w:t>
-      </w:r>
-    </w:p>
-    <w:p>
-      <w:pPr>
         <w:pStyle w:val="3"/>
       </w:pPr>
-      <w:bookmarkStart w:id="5" w:name="_Toc379684623"/>
+      <w:bookmarkStart w:id="4" w:name="_Toc379684623"/>
       <w:r>
         <w:rPr>
           <w:rFonts w:hint="eastAsia"/>
@@ -2823,7 +2831,7 @@
         <w:lastRenderedPageBreak/>
         <w:t>生成に関するパターン</w:t>
       </w:r>
-      <w:bookmarkEnd w:id="5"/>
+      <w:bookmarkEnd w:id="4"/>
     </w:p>
     <w:p>
       <w:pPr>
@@ -3361,7 +3369,7 @@
       <w:pPr>
         <w:pStyle w:val="3"/>
       </w:pPr>
-      <w:bookmarkStart w:id="6" w:name="_Toc379684624"/>
+      <w:bookmarkStart w:id="5" w:name="_Toc379684624"/>
       <w:r>
         <w:rPr>
           <w:rFonts w:hint="eastAsia"/>
@@ -3374,7 +3382,7 @@
         </w:rPr>
         <w:t>に関するパターン</w:t>
       </w:r>
-      <w:bookmarkEnd w:id="6"/>
+      <w:bookmarkEnd w:id="5"/>
     </w:p>
     <w:p>
       <w:pPr>
@@ -4239,7 +4247,7 @@
       <w:pPr>
         <w:pStyle w:val="3"/>
       </w:pPr>
-      <w:bookmarkStart w:id="7" w:name="_Toc379684625"/>
+      <w:bookmarkStart w:id="6" w:name="_Toc379684625"/>
       <w:r>
         <w:rPr>
           <w:rFonts w:hint="eastAsia"/>
@@ -4252,7 +4260,7 @@
         </w:rPr>
         <w:t>に関するパターン</w:t>
       </w:r>
-      <w:bookmarkEnd w:id="7"/>
+      <w:bookmarkEnd w:id="6"/>
     </w:p>
     <w:p>
       <w:pPr>
@@ -5735,7 +5743,7 @@
       <w:pPr>
         <w:pStyle w:val="1"/>
       </w:pPr>
-      <w:bookmarkStart w:id="8" w:name="_Toc379684626"/>
+      <w:bookmarkStart w:id="7" w:name="_Toc379684626"/>
       <w:r>
         <w:rPr>
           <w:rFonts w:hint="eastAsia"/>
@@ -5754,7 +5762,7 @@
         </w:rPr>
         <w:t>デザインパターンの活用</w:t>
       </w:r>
-      <w:bookmarkEnd w:id="8"/>
+      <w:bookmarkEnd w:id="7"/>
     </w:p>
     <w:p>
       <w:pPr>
@@ -5778,7 +5786,7 @@
       <w:pPr>
         <w:pStyle w:val="2"/>
       </w:pPr>
-      <w:bookmarkStart w:id="9" w:name="_Toc379684627"/>
+      <w:bookmarkStart w:id="8" w:name="_Toc379684627"/>
       <w:r>
         <w:t>Observer</w:t>
       </w:r>
@@ -5886,7 +5894,7 @@
         </w:rPr>
         <w:t>）</w:t>
       </w:r>
-      <w:bookmarkEnd w:id="9"/>
+      <w:bookmarkEnd w:id="8"/>
     </w:p>
     <w:p>
       <w:pPr>
@@ -6109,7 +6117,7 @@
           <v:shape id="_x0000_i1025" type="#_x0000_t75" style="width:422.2pt;height:186.6pt" o:ole="">
             <v:imagedata r:id="rId16" o:title=""/>
           </v:shape>
-          <o:OLEObject Type="Embed" ProgID="Visio.Drawing.15" ShapeID="_x0000_i1025" DrawAspect="Content" ObjectID="_1453426531" r:id="rId17"/>
+          <o:OLEObject Type="Embed" ProgID="Visio.Drawing.15" ShapeID="_x0000_i1025" DrawAspect="Content" ObjectID="_1453494316" r:id="rId17"/>
         </w:object>
       </w:r>
     </w:p>
@@ -8610,7 +8618,7 @@
       <w:pPr>
         <w:pStyle w:val="2"/>
       </w:pPr>
-      <w:bookmarkStart w:id="10" w:name="_Toc379684628"/>
+      <w:bookmarkStart w:id="9" w:name="_Toc379684628"/>
       <w:r>
         <w:lastRenderedPageBreak/>
         <w:t>Adapter</w:t>
@@ -8675,7 +8683,7 @@
         </w:rPr>
         <w:t>パターン</w:t>
       </w:r>
-      <w:bookmarkEnd w:id="10"/>
+      <w:bookmarkEnd w:id="9"/>
     </w:p>
     <w:p>
       <w:pPr>
@@ -8793,7 +8801,7 @@
           <v:shape id="_x0000_i1026" type="#_x0000_t75" style="width:422.2pt;height:161.85pt" o:ole="">
             <v:imagedata r:id="rId18" o:title=""/>
           </v:shape>
-          <o:OLEObject Type="Embed" ProgID="Visio.Drawing.15" ShapeID="_x0000_i1026" DrawAspect="Content" ObjectID="_1453426532" r:id="rId19"/>
+          <o:OLEObject Type="Embed" ProgID="Visio.Drawing.15" ShapeID="_x0000_i1026" DrawAspect="Content" ObjectID="_1453494317" r:id="rId19"/>
         </w:object>
       </w:r>
     </w:p>
@@ -8808,7 +8816,7 @@
           <v:shape id="_x0000_i1027" type="#_x0000_t75" style="width:422.2pt;height:161.3pt" o:ole="">
             <v:imagedata r:id="rId20" o:title=""/>
           </v:shape>
-          <o:OLEObject Type="Embed" ProgID="Visio.Drawing.15" ShapeID="_x0000_i1027" DrawAspect="Content" ObjectID="_1453426533" r:id="rId21"/>
+          <o:OLEObject Type="Embed" ProgID="Visio.Drawing.15" ShapeID="_x0000_i1027" DrawAspect="Content" ObjectID="_1453494318" r:id="rId21"/>
         </w:object>
       </w:r>
     </w:p>
@@ -14087,7 +14095,7 @@
       <w:pPr>
         <w:pStyle w:val="2"/>
       </w:pPr>
-      <w:bookmarkStart w:id="11" w:name="_Toc379684629"/>
+      <w:bookmarkStart w:id="10" w:name="_Toc379684629"/>
       <w:r>
         <w:t>Proxy</w:t>
       </w:r>
@@ -14187,7 +14195,7 @@
         </w:rPr>
         <w:t>）</w:t>
       </w:r>
-      <w:bookmarkEnd w:id="11"/>
+      <w:bookmarkEnd w:id="10"/>
     </w:p>
     <w:p>
       <w:pPr>
@@ -14397,7 +14405,7 @@
           <v:shape id="_x0000_i1028" type="#_x0000_t75" style="width:422.2pt;height:224.05pt" o:ole="">
             <v:imagedata r:id="rId22" o:title=""/>
           </v:shape>
-          <o:OLEObject Type="Embed" ProgID="Visio.Drawing.15" ShapeID="_x0000_i1028" DrawAspect="Content" ObjectID="_1453426534" r:id="rId23"/>
+          <o:OLEObject Type="Embed" ProgID="Visio.Drawing.15" ShapeID="_x0000_i1028" DrawAspect="Content" ObjectID="_1453494319" r:id="rId23"/>
         </w:object>
       </w:r>
     </w:p>
@@ -23466,7 +23474,7 @@
       <w:pPr>
         <w:pStyle w:val="2"/>
       </w:pPr>
-      <w:bookmarkStart w:id="12" w:name="_Toc379684630"/>
+      <w:bookmarkStart w:id="11" w:name="_Toc379684630"/>
       <w:r>
         <w:rPr>
           <w:rFonts w:hint="eastAsia"/>
@@ -23548,6 +23556,215 @@
       </w:r>
       <w:r>
         <w:instrText xml:space="preserve">” </w:instrText>
+      </w:r>
+      <w:r>
+        <w:fldChar w:fldCharType="end"/>
+      </w:r>
+      <w:r>
+        <w:rPr>
+          <w:rFonts w:hint="eastAsia"/>
+        </w:rPr>
+        <w:t>）</w:t>
+      </w:r>
+      <w:bookmarkEnd w:id="11"/>
+    </w:p>
+    <w:p>
+      <w:pPr>
+        <w:pStyle w:val="a9"/>
+        <w:ind w:firstLine="283"/>
+      </w:pPr>
+      <w:r>
+        <w:rPr>
+          <w:rFonts w:hint="eastAsia"/>
+        </w:rPr>
+        <w:t>別紙の「カメラ処理の効率化手法」にて</w:t>
+      </w:r>
+      <w:r>
+        <w:rPr>
+          <w:rFonts w:hint="eastAsia"/>
+        </w:rPr>
+        <w:t>、カメラ処理の拡張方法として</w:t>
+      </w:r>
+      <w:r>
+        <w:rPr>
+          <w:rFonts w:hint="eastAsia"/>
+        </w:rPr>
+        <w:t>解説。</w:t>
+      </w:r>
+    </w:p>
+    <w:p>
+      <w:pPr>
+        <w:pStyle w:val="a9"/>
+        <w:spacing w:beforeLines="50" w:before="180"/>
+        <w:ind w:firstLine="283"/>
+      </w:pPr>
+      <w:r>
+        <w:t>なお、</w:t>
+      </w:r>
+      <w:r>
+        <w:rPr>
+          <w:rFonts w:hint="eastAsia"/>
+        </w:rPr>
+        <w:t>Decorator</w:t>
+      </w:r>
+      <w:r>
+        <w:t>パターンと</w:t>
+      </w:r>
+      <w:r>
+        <w:rPr>
+          <w:rFonts w:hint="eastAsia"/>
+        </w:rPr>
+        <w:t>Proxy</w:t>
+      </w:r>
+      <w:r>
+        <w:rPr>
+          <w:rFonts w:hint="eastAsia"/>
+        </w:rPr>
+        <w:t>パターンは構造的に同じである。両者は目的が異なるため、区別される。</w:t>
+      </w:r>
+    </w:p>
+    <w:p>
+      <w:pPr>
+        <w:pStyle w:val="a9"/>
+        <w:ind w:firstLine="283"/>
+      </w:pPr>
+      <w:r>
+        <w:rPr>
+          <w:rFonts w:hint="eastAsia"/>
+        </w:rPr>
+        <w:t>Proxy</w:t>
+      </w:r>
+      <w:r>
+        <w:t>パターンが「機能の置き換え（代理）」を目的としたクラスの「利用者」側の用いるパターンである</w:t>
+      </w:r>
+      <w:r>
+        <w:rPr>
+          <w:rFonts w:hint="eastAsia"/>
+        </w:rPr>
+        <w:t>のに対して、</w:t>
+      </w:r>
+      <w:r>
+        <w:t>Decorator</w:t>
+      </w:r>
+      <w:r>
+        <w:t>パターン</w:t>
+      </w:r>
+      <w:r>
+        <w:rPr>
+          <w:rFonts w:hint="eastAsia"/>
+        </w:rPr>
+        <w:t>は</w:t>
+      </w:r>
+      <w:r>
+        <w:t>「機能の追加」を目的としたクラスの「提供者」側が用いるパターンである。</w:t>
+      </w:r>
+    </w:p>
+    <w:p>
+      <w:pPr>
+        <w:pStyle w:val="2"/>
+      </w:pPr>
+      <w:bookmarkStart w:id="12" w:name="_Toc379684631"/>
+      <w:r>
+        <w:rPr>
+          <w:rFonts w:hint="eastAsia"/>
+        </w:rPr>
+        <w:t>Strategy</w:t>
+      </w:r>
+      <w:r>
+        <w:fldChar w:fldCharType="begin"/>
+      </w:r>
+      <w:r>
+        <w:instrText xml:space="preserve"> XE "</w:instrText>
+      </w:r>
+      <w:r>
+        <w:rPr>
+          <w:rFonts w:hint="eastAsia"/>
+        </w:rPr>
+        <w:instrText>S</w:instrText>
+      </w:r>
+      <w:r>
+        <w:instrText>trategy" \y “</w:instrText>
+      </w:r>
+      <w:r>
+        <w:rPr>
+          <w:rFonts w:hint="eastAsia"/>
+        </w:rPr>
+        <w:instrText>S</w:instrText>
+      </w:r>
+      <w:r>
+        <w:instrText xml:space="preserve">trategy” </w:instrText>
+      </w:r>
+      <w:r>
+        <w:fldChar w:fldCharType="end"/>
+      </w:r>
+      <w:r>
+        <w:fldChar w:fldCharType="begin"/>
+      </w:r>
+      <w:r>
+        <w:instrText xml:space="preserve"> XE "</w:instrText>
+      </w:r>
+      <w:r>
+        <w:rPr>
+          <w:rFonts w:hint="eastAsia"/>
+        </w:rPr>
+        <w:instrText>ストラテジー</w:instrText>
+      </w:r>
+      <w:r>
+        <w:instrText>" \y “</w:instrText>
+      </w:r>
+      <w:r>
+        <w:rPr>
+          <w:rFonts w:hint="eastAsia"/>
+        </w:rPr>
+        <w:instrText>すとらてじー</w:instrText>
+      </w:r>
+      <w:r>
+        <w:instrText xml:space="preserve">” </w:instrText>
+      </w:r>
+      <w:r>
+        <w:fldChar w:fldCharType="end"/>
+      </w:r>
+      <w:r>
+        <w:rPr>
+          <w:rFonts w:hint="eastAsia"/>
+        </w:rPr>
+        <w:t>パターン</w:t>
+      </w:r>
+      <w:r>
+        <w:rPr>
+          <w:rFonts w:hint="eastAsia"/>
+        </w:rPr>
+        <w:t>（</w:t>
+      </w:r>
+      <w:r>
+        <w:rPr>
+          <w:rFonts w:hint="eastAsia"/>
+        </w:rPr>
+        <w:t>Policy</w:t>
+      </w:r>
+      <w:r>
+        <w:fldChar w:fldCharType="begin"/>
+      </w:r>
+      <w:r>
+        <w:instrText xml:space="preserve"> XE "</w:instrText>
+      </w:r>
+      <w:r>
+        <w:rPr>
+          <w:rFonts w:hint="eastAsia"/>
+        </w:rPr>
+        <w:instrText>P</w:instrText>
+      </w:r>
+      <w:r>
+        <w:instrText>olicy" \y “</w:instrText>
+      </w:r>
+      <w:r>
+        <w:rPr>
+          <w:rFonts w:hint="eastAsia"/>
+        </w:rPr>
+        <w:instrText>P</w:instrText>
+      </w:r>
+      <w:r>
+        <w:instrText xml:space="preserve">olicy” </w:instrText>
       </w:r>
       <w:r>
         <w:fldChar w:fldCharType="end"/>
@@ -23569,19 +23786,513 @@
         <w:rPr>
           <w:rFonts w:hint="eastAsia"/>
         </w:rPr>
-        <w:t>別紙の「カメラ処理の効率化手法」にて</w:t>
-      </w:r>
-      <w:r>
-        <w:rPr>
-          <w:rFonts w:hint="eastAsia"/>
-        </w:rPr>
-        <w:t>、カメラ処理の拡張方法として</w:t>
+        <w:t>別紙の「効果的なテンプレートテクニック」にて</w:t>
+      </w:r>
+      <w:r>
+        <w:rPr>
+          <w:rFonts w:hint="eastAsia"/>
+        </w:rPr>
+        <w:t>、「ポリシー」の実装方法として</w:t>
       </w:r>
       <w:r>
         <w:rPr>
           <w:rFonts w:hint="eastAsia"/>
         </w:rPr>
         <w:t>解説。</w:t>
+      </w:r>
+    </w:p>
+    <w:p>
+      <w:pPr>
+        <w:pStyle w:val="2"/>
+      </w:pPr>
+      <w:bookmarkStart w:id="13" w:name="_Toc379684632"/>
+      <w:r>
+        <w:lastRenderedPageBreak/>
+        <w:t>Template Method</w:t>
+      </w:r>
+      <w:r>
+        <w:fldChar w:fldCharType="begin"/>
+      </w:r>
+      <w:r>
+        <w:instrText xml:space="preserve"> XE "</w:instrText>
+      </w:r>
+      <w:r>
+        <w:rPr>
+          <w:rFonts w:hint="eastAsia"/>
+        </w:rPr>
+        <w:instrText>Template Method</w:instrText>
+      </w:r>
+      <w:r>
+        <w:instrText>" \y “</w:instrText>
+      </w:r>
+      <w:r>
+        <w:rPr>
+          <w:rFonts w:hint="eastAsia"/>
+        </w:rPr>
+        <w:instrText>Template Method</w:instrText>
+      </w:r>
+      <w:r>
+        <w:instrText xml:space="preserve">” </w:instrText>
+      </w:r>
+      <w:r>
+        <w:fldChar w:fldCharType="end"/>
+      </w:r>
+      <w:r>
+        <w:fldChar w:fldCharType="begin"/>
+      </w:r>
+      <w:r>
+        <w:instrText xml:space="preserve"> XE "</w:instrText>
+      </w:r>
+      <w:r>
+        <w:rPr>
+          <w:rFonts w:hint="eastAsia"/>
+        </w:rPr>
+        <w:instrText>テンプレートメソッド</w:instrText>
+      </w:r>
+      <w:r>
+        <w:instrText>" \y “</w:instrText>
+      </w:r>
+      <w:r>
+        <w:rPr>
+          <w:rFonts w:hint="eastAsia"/>
+        </w:rPr>
+        <w:instrText>てんぷれーとめそっど</w:instrText>
+      </w:r>
+      <w:r>
+        <w:instrText xml:space="preserve">” </w:instrText>
+      </w:r>
+      <w:r>
+        <w:fldChar w:fldCharType="end"/>
+      </w:r>
+      <w:r>
+        <w:rPr>
+          <w:rFonts w:hint="eastAsia"/>
+        </w:rPr>
+        <w:t>パターン</w:t>
+      </w:r>
+      <w:bookmarkEnd w:id="13"/>
+    </w:p>
+    <w:p>
+      <w:pPr>
+        <w:pStyle w:val="a9"/>
+        <w:ind w:firstLine="283"/>
+      </w:pPr>
+      <w:r>
+        <w:rPr>
+          <w:rFonts w:hint="eastAsia"/>
+        </w:rPr>
+        <w:t>別紙の「効果的なテンプレートテクニック」にて</w:t>
+      </w:r>
+      <w:r>
+        <w:rPr>
+          <w:rFonts w:hint="eastAsia"/>
+        </w:rPr>
+        <w:t>、「</w:t>
+      </w:r>
+      <w:r>
+        <w:rPr>
+          <w:rFonts w:hint="eastAsia"/>
+        </w:rPr>
+        <w:t>CRTP</w:t>
+      </w:r>
+      <w:r>
+        <w:rPr>
+          <w:rFonts w:hint="eastAsia"/>
+        </w:rPr>
+        <w:t>」の活用方法として</w:t>
+      </w:r>
+      <w:r>
+        <w:rPr>
+          <w:rFonts w:hint="eastAsia"/>
+        </w:rPr>
+        <w:t>解説。</w:t>
+      </w:r>
+    </w:p>
+    <w:p>
+      <w:pPr>
+        <w:pStyle w:val="2"/>
+      </w:pPr>
+      <w:bookmarkStart w:id="14" w:name="_Toc379684633"/>
+      <w:r>
+        <w:t>Singleton</w:t>
+      </w:r>
+      <w:r>
+        <w:fldChar w:fldCharType="begin"/>
+      </w:r>
+      <w:r>
+        <w:instrText xml:space="preserve"> XE "</w:instrText>
+      </w:r>
+      <w:r>
+        <w:rPr>
+          <w:rFonts w:hint="eastAsia"/>
+        </w:rPr>
+        <w:instrText>S</w:instrText>
+      </w:r>
+      <w:r>
+        <w:instrText>ingleton</w:instrText>
+      </w:r>
+      <w:r>
+        <w:instrText>" \y “</w:instrText>
+      </w:r>
+      <w:r>
+        <w:instrText>Singleton</w:instrText>
+      </w:r>
+      <w:r>
+        <w:instrText xml:space="preserve">” </w:instrText>
+      </w:r>
+      <w:r>
+        <w:fldChar w:fldCharType="end"/>
+      </w:r>
+      <w:r>
+        <w:fldChar w:fldCharType="begin"/>
+      </w:r>
+      <w:r>
+        <w:instrText xml:space="preserve"> XE "</w:instrText>
+      </w:r>
+      <w:r>
+        <w:rPr>
+          <w:rFonts w:hint="eastAsia"/>
+        </w:rPr>
+        <w:instrText>シングルトン</w:instrText>
+      </w:r>
+      <w:r>
+        <w:instrText>" \y “</w:instrText>
+      </w:r>
+      <w:r>
+        <w:instrText>しんぐるとん</w:instrText>
+      </w:r>
+      <w:r>
+        <w:instrText xml:space="preserve">” </w:instrText>
+      </w:r>
+      <w:r>
+        <w:fldChar w:fldCharType="end"/>
+      </w:r>
+      <w:r>
+        <w:rPr>
+          <w:rFonts w:hint="eastAsia"/>
+        </w:rPr>
+        <w:t>パターン</w:t>
+      </w:r>
+      <w:bookmarkEnd w:id="14"/>
+    </w:p>
+    <w:p>
+      <w:pPr>
+        <w:pStyle w:val="a9"/>
+        <w:ind w:firstLine="283"/>
+      </w:pPr>
+      <w:r>
+        <w:rPr>
+          <w:rFonts w:hint="eastAsia"/>
+        </w:rPr>
+        <w:t>別紙の「</w:t>
+      </w:r>
+      <w:r>
+        <w:rPr>
+          <w:rFonts w:hint="eastAsia"/>
+        </w:rPr>
+        <w:t>効率化と安全性のためのロック制御</w:t>
+      </w:r>
+      <w:r>
+        <w:rPr>
+          <w:rFonts w:hint="eastAsia"/>
+        </w:rPr>
+        <w:t>」にて、「スレッドセーフなシングルトンパターン」の実装方法</w:t>
+      </w:r>
+      <w:r>
+        <w:rPr>
+          <w:rFonts w:hint="eastAsia"/>
+        </w:rPr>
+        <w:t>を</w:t>
+      </w:r>
+      <w:r>
+        <w:rPr>
+          <w:rFonts w:hint="eastAsia"/>
+        </w:rPr>
+        <w:t>解説。</w:t>
+      </w:r>
+    </w:p>
+    <w:p>
+      <w:pPr>
+        <w:pStyle w:val="a9"/>
+        <w:ind w:firstLine="283"/>
+      </w:pPr>
+      <w:r>
+        <w:rPr>
+          <w:rFonts w:hint="eastAsia"/>
+        </w:rPr>
+        <w:t>P</w:t>
+      </w:r>
+      <w:r>
+        <w:t>roxy</w:t>
+      </w:r>
+      <w:r>
+        <w:rPr>
+          <w:rFonts w:hint="eastAsia"/>
+        </w:rPr>
+        <w:t>パターンと組み合わせた実装を行っている。</w:t>
+      </w:r>
+    </w:p>
+    <w:p>
+      <w:pPr>
+        <w:pStyle w:val="2"/>
+      </w:pPr>
+      <w:bookmarkStart w:id="15" w:name="_Toc379684634"/>
+      <w:r>
+        <w:t>Abstract Factory</w:t>
+      </w:r>
+      <w:r>
+        <w:fldChar w:fldCharType="begin"/>
+      </w:r>
+      <w:r>
+        <w:instrText xml:space="preserve"> XE "</w:instrText>
+      </w:r>
+      <w:r>
+        <w:instrText>Abstract Factory</w:instrText>
+      </w:r>
+      <w:r>
+        <w:instrText>" \y “</w:instrText>
+      </w:r>
+      <w:r>
+        <w:instrText>Abstract Factory</w:instrText>
+      </w:r>
+      <w:r>
+        <w:instrText xml:space="preserve">” </w:instrText>
+      </w:r>
+      <w:r>
+        <w:fldChar w:fldCharType="end"/>
+      </w:r>
+      <w:r>
+        <w:fldChar w:fldCharType="begin"/>
+      </w:r>
+      <w:r>
+        <w:instrText xml:space="preserve"> XE "</w:instrText>
+      </w:r>
+      <w:r>
+        <w:rPr>
+          <w:rFonts w:hint="eastAsia"/>
+        </w:rPr>
+        <w:instrText>アブストラクトファクトリー</w:instrText>
+      </w:r>
+      <w:r>
+        <w:instrText>" \y “</w:instrText>
+      </w:r>
+      <w:r>
+        <w:instrText>あぶすとらくとふぁくとりー</w:instrText>
+      </w:r>
+      <w:r>
+        <w:instrText xml:space="preserve">” </w:instrText>
+      </w:r>
+      <w:r>
+        <w:fldChar w:fldCharType="end"/>
+      </w:r>
+      <w:r>
+        <w:rPr>
+          <w:rFonts w:hint="eastAsia"/>
+        </w:rPr>
+        <w:t>パターン</w:t>
+      </w:r>
+      <w:bookmarkEnd w:id="15"/>
+    </w:p>
+    <w:p>
+      <w:pPr>
+        <w:pStyle w:val="a9"/>
+        <w:ind w:firstLine="283"/>
+      </w:pPr>
+      <w:r>
+        <w:rPr>
+          <w:rFonts w:hint="eastAsia"/>
+        </w:rPr>
+        <w:t>別紙の「開発の効率化と安全性のためのリソース管理」にて、</w:t>
+      </w:r>
+      <w:proofErr w:type="spellStart"/>
+      <w:r>
+        <w:t>Abstact</w:t>
+      </w:r>
+      <w:proofErr w:type="spellEnd"/>
+      <w:r>
+        <w:t xml:space="preserve"> Factory</w:t>
+      </w:r>
+      <w:r>
+        <w:rPr>
+          <w:rFonts w:hint="eastAsia"/>
+        </w:rPr>
+        <w:t>パターンを応用したリソース</w:t>
+      </w:r>
+      <w:r>
+        <w:rPr>
+          <w:rFonts w:hint="eastAsia"/>
+        </w:rPr>
+        <w:t>の</w:t>
+      </w:r>
+      <w:bookmarkStart w:id="16" w:name="_GoBack"/>
+      <w:bookmarkEnd w:id="16"/>
+      <w:r>
+        <w:rPr>
+          <w:rFonts w:hint="eastAsia"/>
+        </w:rPr>
+        <w:t>ビルド処理を解説。</w:t>
+      </w:r>
+    </w:p>
+    <w:p>
+      <w:pPr>
+        <w:pStyle w:val="a9"/>
+        <w:ind w:firstLine="283"/>
+      </w:pPr>
+      <w:r>
+        <w:t>Abstract Factory</w:t>
+      </w:r>
+      <w:r>
+        <w:t>パターンに、</w:t>
+      </w:r>
+      <w:r>
+        <w:rPr>
+          <w:rFonts w:hint="eastAsia"/>
+        </w:rPr>
+        <w:t>Chain Of Respons</w:t>
+      </w:r>
+      <w:r>
+        <w:t>i</w:t>
+      </w:r>
+      <w:r>
+        <w:rPr>
+          <w:rFonts w:hint="eastAsia"/>
+        </w:rPr>
+        <w:t xml:space="preserve">bility </w:t>
+      </w:r>
+      <w:r>
+        <w:t>パターンと</w:t>
+      </w:r>
+      <w:r>
+        <w:rPr>
+          <w:rFonts w:hint="eastAsia"/>
+        </w:rPr>
+        <w:t>Singleton</w:t>
+      </w:r>
+      <w:r>
+        <w:t>パターンを組み合わせた実装</w:t>
+      </w:r>
+      <w:r>
+        <w:rPr>
+          <w:rFonts w:hint="eastAsia"/>
+        </w:rPr>
+        <w:t>のサンプルを示して</w:t>
+      </w:r>
+      <w:r>
+        <w:t>いる。</w:t>
+      </w:r>
+    </w:p>
+    <w:p>
+      <w:pPr>
+        <w:pStyle w:val="2"/>
+      </w:pPr>
+      <w:bookmarkStart w:id="17" w:name="_Toc379684635"/>
+      <w:r>
+        <w:t>Iterator</w:t>
+      </w:r>
+      <w:r>
+        <w:fldChar w:fldCharType="begin"/>
+      </w:r>
+      <w:r>
+        <w:instrText xml:space="preserve"> XE "</w:instrText>
+      </w:r>
+      <w:r>
+        <w:instrText>Iterator</w:instrText>
+      </w:r>
+      <w:r>
+        <w:instrText>" \y “</w:instrText>
+      </w:r>
+      <w:r>
+        <w:instrText>Iterator</w:instrText>
+      </w:r>
+      <w:r>
+        <w:instrText xml:space="preserve">” </w:instrText>
+      </w:r>
+      <w:r>
+        <w:fldChar w:fldCharType="end"/>
+      </w:r>
+      <w:r>
+        <w:fldChar w:fldCharType="begin"/>
+      </w:r>
+      <w:r>
+        <w:instrText xml:space="preserve"> XE "</w:instrText>
+      </w:r>
+      <w:r>
+        <w:instrText>イテレータ</w:instrText>
+      </w:r>
+      <w:r>
+        <w:instrText>" \y “</w:instrText>
+      </w:r>
+      <w:r>
+        <w:instrText>いてれーた</w:instrText>
+      </w:r>
+      <w:r>
+        <w:instrText xml:space="preserve">” </w:instrText>
+      </w:r>
+      <w:r>
+        <w:fldChar w:fldCharType="end"/>
+      </w:r>
+      <w:r>
+        <w:rPr>
+          <w:rFonts w:hint="eastAsia"/>
+        </w:rPr>
+        <w:t>パターン</w:t>
+      </w:r>
+      <w:bookmarkEnd w:id="17"/>
+    </w:p>
+    <w:p>
+      <w:pPr>
+        <w:pStyle w:val="a9"/>
+        <w:ind w:firstLine="283"/>
+      </w:pPr>
+      <w:proofErr w:type="spellStart"/>
+      <w:r>
+        <w:rPr>
+          <w:rFonts w:hint="eastAsia"/>
+        </w:rPr>
+        <w:t>Iterarot</w:t>
+      </w:r>
+      <w:proofErr w:type="spellEnd"/>
+      <w:r>
+        <w:rPr>
+          <w:rFonts w:hint="eastAsia"/>
+        </w:rPr>
+        <w:t>パターンの説明を明記したドキュメントは特に用意していない。</w:t>
+      </w:r>
+    </w:p>
+    <w:p>
+      <w:pPr>
+        <w:pStyle w:val="a9"/>
+        <w:ind w:firstLine="283"/>
+      </w:pPr>
+      <w:r>
+        <w:rPr>
+          <w:rFonts w:hint="eastAsia"/>
+        </w:rPr>
+        <w:t>その代わり、</w:t>
+      </w:r>
+      <w:r>
+        <w:rPr>
+          <w:rFonts w:hint="eastAsia"/>
+        </w:rPr>
+        <w:t>STL</w:t>
+      </w:r>
+      <w:r>
+        <w:rPr>
+          <w:rFonts w:hint="eastAsia"/>
+        </w:rPr>
+        <w:t>互換、および、</w:t>
+      </w:r>
+      <w:r>
+        <w:rPr>
+          <w:rFonts w:hint="eastAsia"/>
+        </w:rPr>
+        <w:t>STL</w:t>
+      </w:r>
+      <w:r>
+        <w:rPr>
+          <w:rFonts w:hint="eastAsia"/>
+        </w:rPr>
+        <w:t>と同等のイテレータは随所で使用している。</w:t>
       </w:r>
     </w:p>
     <w:p>
@@ -23591,28 +24302,46 @@
         <w:ind w:firstLine="283"/>
       </w:pPr>
       <w:r>
-        <w:t>なお、</w:t>
-      </w:r>
-      <w:r>
-        <w:rPr>
-          <w:rFonts w:hint="eastAsia"/>
-        </w:rPr>
-        <w:t>Decorator</w:t>
-      </w:r>
-      <w:r>
-        <w:t>パターンと</w:t>
-      </w:r>
-      <w:r>
-        <w:rPr>
-          <w:rFonts w:hint="eastAsia"/>
-        </w:rPr>
-        <w:t>Proxy</w:t>
-      </w:r>
-      <w:r>
-        <w:rPr>
-          <w:rFonts w:hint="eastAsia"/>
-        </w:rPr>
-        <w:t>パターンは構造的に同じである。両者は目的が異なるため、区別される。</w:t>
+        <w:rPr>
+          <w:rFonts w:hint="eastAsia"/>
+        </w:rPr>
+        <w:t>別紙の「</w:t>
+      </w:r>
+      <w:r>
+        <w:rPr>
+          <w:rFonts w:hint="eastAsia"/>
+        </w:rPr>
+        <w:t>プログラミング禁則事項</w:t>
+      </w:r>
+      <w:r>
+        <w:rPr>
+          <w:rFonts w:hint="eastAsia"/>
+        </w:rPr>
+        <w:t>」には、</w:t>
+      </w:r>
+      <w:r>
+        <w:rPr>
+          <w:rFonts w:hint="eastAsia"/>
+        </w:rPr>
+        <w:t>STL</w:t>
+      </w:r>
+      <w:r>
+        <w:rPr>
+          <w:rFonts w:hint="eastAsia"/>
+        </w:rPr>
+        <w:t>を禁止する代わりに、</w:t>
+      </w:r>
+      <w:r>
+        <w:rPr>
+          <w:rFonts w:hint="eastAsia"/>
+        </w:rPr>
+        <w:t>STL</w:t>
+      </w:r>
+      <w:r>
+        <w:rPr>
+          <w:rFonts w:hint="eastAsia"/>
+        </w:rPr>
+        <w:t>のアルゴリズムを利用するためのコンテナクラスの自作方法の紹介としている。</w:t>
       </w:r>
     </w:p>
     <w:p>
@@ -23624,767 +24353,36 @@
         <w:rPr>
           <w:rFonts w:hint="eastAsia"/>
         </w:rPr>
-        <w:t>Proxy</w:t>
-      </w:r>
-      <w:r>
-        <w:t>パターンが「機能の置き換え（代理）」を目的としたクラスの「利用者」側の用いるパターンである</w:t>
-      </w:r>
-      <w:r>
-        <w:rPr>
-          <w:rFonts w:hint="eastAsia"/>
-        </w:rPr>
-        <w:t>のに対して、</w:t>
-      </w:r>
-      <w:r>
-        <w:t>Decorator</w:t>
-      </w:r>
-      <w:r>
-        <w:t>パターン</w:t>
-      </w:r>
-      <w:r>
-        <w:rPr>
-          <w:rFonts w:hint="eastAsia"/>
-        </w:rPr>
-        <w:t>は</w:t>
-      </w:r>
-      <w:r>
-        <w:t>「機能の追加」を目的としたクラスの「提供者」側が用いるパターンである。</w:t>
+        <w:t>また、別紙の「効果的なテンプレートテクニック」には、コーディングを最適化するために「</w:t>
+      </w:r>
+      <w:proofErr w:type="spellStart"/>
+      <w:r>
+        <w:rPr>
+          <w:rFonts w:hint="eastAsia"/>
+        </w:rPr>
+        <w:t>for_each</w:t>
+      </w:r>
+      <w:proofErr w:type="spellEnd"/>
+      <w:r>
+        <w:rPr>
+          <w:rFonts w:hint="eastAsia"/>
+        </w:rPr>
+        <w:t>」を自作する方法を示している。</w:t>
       </w:r>
     </w:p>
     <w:p>
       <w:pPr>
         <w:pStyle w:val="2"/>
       </w:pPr>
-      <w:bookmarkStart w:id="13" w:name="_Toc379684631"/>
-      <w:r>
-        <w:rPr>
-          <w:rFonts w:hint="eastAsia"/>
-        </w:rPr>
-        <w:t>Strategy</w:t>
+      <w:bookmarkStart w:id="18" w:name="_Toc379684636"/>
+      <w:r>
+        <w:t>Flyweight</w:t>
       </w:r>
       <w:r>
         <w:fldChar w:fldCharType="begin"/>
       </w:r>
       <w:r>
-        <w:instrText xml:space="preserve"> XE "</w:instrText>
-      </w:r>
-      <w:r>
-        <w:rPr>
-          <w:rFonts w:hint="eastAsia"/>
-        </w:rPr>
-        <w:instrText>S</w:instrText>
-      </w:r>
-      <w:r>
-        <w:instrText>trategy" \y “</w:instrText>
-      </w:r>
-      <w:r>
-        <w:rPr>
-          <w:rFonts w:hint="eastAsia"/>
-        </w:rPr>
-        <w:instrText>S</w:instrText>
-      </w:r>
-      <w:r>
-        <w:instrText xml:space="preserve">trategy” </w:instrText>
-      </w:r>
-      <w:r>
-        <w:fldChar w:fldCharType="end"/>
-      </w:r>
-      <w:r>
-        <w:fldChar w:fldCharType="begin"/>
-      </w:r>
-      <w:r>
-        <w:instrText xml:space="preserve"> XE "</w:instrText>
-      </w:r>
-      <w:r>
-        <w:rPr>
-          <w:rFonts w:hint="eastAsia"/>
-        </w:rPr>
-        <w:instrText>ストラテジー</w:instrText>
-      </w:r>
-      <w:r>
-        <w:instrText>" \y “</w:instrText>
-      </w:r>
-      <w:r>
-        <w:rPr>
-          <w:rFonts w:hint="eastAsia"/>
-        </w:rPr>
-        <w:instrText>すとらてじー</w:instrText>
-      </w:r>
-      <w:r>
-        <w:instrText xml:space="preserve">” </w:instrText>
-      </w:r>
-      <w:r>
-        <w:fldChar w:fldCharType="end"/>
-      </w:r>
-      <w:r>
-        <w:rPr>
-          <w:rFonts w:hint="eastAsia"/>
-        </w:rPr>
-        <w:t>パターン</w:t>
-      </w:r>
-      <w:r>
-        <w:rPr>
-          <w:rFonts w:hint="eastAsia"/>
-        </w:rPr>
-        <w:t>（</w:t>
-      </w:r>
-      <w:r>
-        <w:rPr>
-          <w:rFonts w:hint="eastAsia"/>
-        </w:rPr>
-        <w:t>Policy</w:t>
-      </w:r>
-      <w:r>
-        <w:fldChar w:fldCharType="begin"/>
-      </w:r>
-      <w:r>
-        <w:instrText xml:space="preserve"> XE "</w:instrText>
-      </w:r>
-      <w:r>
-        <w:rPr>
-          <w:rFonts w:hint="eastAsia"/>
-        </w:rPr>
-        <w:instrText>P</w:instrText>
-      </w:r>
-      <w:r>
-        <w:instrText>olicy" \y “</w:instrText>
-      </w:r>
-      <w:r>
-        <w:rPr>
-          <w:rFonts w:hint="eastAsia"/>
-        </w:rPr>
-        <w:instrText>P</w:instrText>
-      </w:r>
-      <w:r>
-        <w:instrText xml:space="preserve">olicy” </w:instrText>
-      </w:r>
-      <w:r>
-        <w:fldChar w:fldCharType="end"/>
-      </w:r>
-      <w:r>
-        <w:rPr>
-          <w:rFonts w:hint="eastAsia"/>
-        </w:rPr>
-        <w:t>）</w:t>
-      </w:r>
-      <w:bookmarkEnd w:id="13"/>
-    </w:p>
-    <w:p>
-      <w:pPr>
-        <w:pStyle w:val="a9"/>
-        <w:ind w:firstLine="283"/>
-      </w:pPr>
-      <w:r>
-        <w:rPr>
-          <w:rFonts w:hint="eastAsia"/>
-        </w:rPr>
-        <w:t>別紙の「効果的なテンプレートテクニック」にて</w:t>
-      </w:r>
-      <w:r>
-        <w:rPr>
-          <w:rFonts w:hint="eastAsia"/>
-        </w:rPr>
-        <w:t>、「ポリシー」の実装方法として</w:t>
-      </w:r>
-      <w:r>
-        <w:rPr>
-          <w:rFonts w:hint="eastAsia"/>
-        </w:rPr>
-        <w:t>解説。</w:t>
-      </w:r>
-    </w:p>
-    <w:p>
-      <w:pPr>
-        <w:pStyle w:val="2"/>
-      </w:pPr>
-      <w:bookmarkStart w:id="14" w:name="_Toc379684632"/>
-      <w:r>
-        <w:lastRenderedPageBreak/>
-        <w:t>Template Method</w:t>
-      </w:r>
-      <w:r>
-        <w:fldChar w:fldCharType="begin"/>
-      </w:r>
-      <w:r>
-        <w:instrText xml:space="preserve"> XE "</w:instrText>
-      </w:r>
-      <w:r>
-        <w:rPr>
-          <w:rFonts w:hint="eastAsia"/>
-        </w:rPr>
-        <w:instrText>Template Method</w:instrText>
-      </w:r>
-      <w:r>
-        <w:instrText>" \y “</w:instrText>
-      </w:r>
-      <w:r>
-        <w:rPr>
-          <w:rFonts w:hint="eastAsia"/>
-        </w:rPr>
-        <w:instrText>Template Method</w:instrText>
-      </w:r>
-      <w:r>
-        <w:instrText xml:space="preserve">” </w:instrText>
-      </w:r>
-      <w:r>
-        <w:fldChar w:fldCharType="end"/>
-      </w:r>
-      <w:r>
-        <w:fldChar w:fldCharType="begin"/>
-      </w:r>
-      <w:r>
-        <w:instrText xml:space="preserve"> XE "</w:instrText>
-      </w:r>
-      <w:r>
-        <w:rPr>
-          <w:rFonts w:hint="eastAsia"/>
-        </w:rPr>
-        <w:instrText>テンプレートメソッド</w:instrText>
-      </w:r>
-      <w:r>
-        <w:instrText>" \y “</w:instrText>
-      </w:r>
-      <w:r>
-        <w:rPr>
-          <w:rFonts w:hint="eastAsia"/>
-        </w:rPr>
-        <w:instrText>てんぷれーとめそっど</w:instrText>
-      </w:r>
-      <w:r>
-        <w:instrText xml:space="preserve">” </w:instrText>
-      </w:r>
-      <w:r>
-        <w:fldChar w:fldCharType="end"/>
-      </w:r>
-      <w:r>
-        <w:rPr>
-          <w:rFonts w:hint="eastAsia"/>
-        </w:rPr>
-        <w:t>パターン</w:t>
-      </w:r>
-      <w:bookmarkEnd w:id="14"/>
-    </w:p>
-    <w:p>
-      <w:pPr>
-        <w:pStyle w:val="a9"/>
-        <w:ind w:firstLine="283"/>
-      </w:pPr>
-      <w:r>
-        <w:rPr>
-          <w:rFonts w:hint="eastAsia"/>
-        </w:rPr>
-        <w:t>別紙の「効果的なテンプレートテクニック」にて</w:t>
-      </w:r>
-      <w:r>
-        <w:rPr>
-          <w:rFonts w:hint="eastAsia"/>
-        </w:rPr>
-        <w:t>、「</w:t>
-      </w:r>
-      <w:r>
-        <w:rPr>
-          <w:rFonts w:hint="eastAsia"/>
-        </w:rPr>
-        <w:t>CRTP</w:t>
-      </w:r>
-      <w:r>
-        <w:rPr>
-          <w:rFonts w:hint="eastAsia"/>
-        </w:rPr>
-        <w:t>」の活用方法として</w:t>
-      </w:r>
-      <w:r>
-        <w:rPr>
-          <w:rFonts w:hint="eastAsia"/>
-        </w:rPr>
-        <w:t>解説。</w:t>
-      </w:r>
-    </w:p>
-    <w:p>
-      <w:pPr>
-        <w:pStyle w:val="2"/>
-      </w:pPr>
-      <w:bookmarkStart w:id="15" w:name="_Toc379684633"/>
-      <w:r>
-        <w:t>Singleton</w:t>
-      </w:r>
-      <w:r>
-        <w:fldChar w:fldCharType="begin"/>
-      </w:r>
-      <w:r>
-        <w:instrText xml:space="preserve"> XE "</w:instrText>
-      </w:r>
-      <w:r>
-        <w:rPr>
-          <w:rFonts w:hint="eastAsia"/>
-        </w:rPr>
-        <w:instrText>S</w:instrText>
-      </w:r>
-      <w:r>
-        <w:instrText>ingleton</w:instrText>
-      </w:r>
-      <w:r>
-        <w:instrText>" \y “</w:instrText>
-      </w:r>
-      <w:r>
-        <w:instrText>Singleton</w:instrText>
-      </w:r>
-      <w:r>
-        <w:instrText xml:space="preserve">” </w:instrText>
-      </w:r>
-      <w:r>
-        <w:fldChar w:fldCharType="end"/>
-      </w:r>
-      <w:r>
-        <w:fldChar w:fldCharType="begin"/>
-      </w:r>
-      <w:r>
-        <w:instrText xml:space="preserve"> XE "</w:instrText>
-      </w:r>
-      <w:r>
-        <w:rPr>
-          <w:rFonts w:hint="eastAsia"/>
-        </w:rPr>
-        <w:instrText>シングルトン</w:instrText>
-      </w:r>
-      <w:r>
-        <w:instrText>" \y “</w:instrText>
-      </w:r>
-      <w:r>
-        <w:instrText>しんぐるとん</w:instrText>
-      </w:r>
-      <w:r>
-        <w:instrText xml:space="preserve">” </w:instrText>
-      </w:r>
-      <w:r>
-        <w:fldChar w:fldCharType="end"/>
-      </w:r>
-      <w:r>
-        <w:rPr>
-          <w:rFonts w:hint="eastAsia"/>
-        </w:rPr>
-        <w:t>パターン</w:t>
-      </w:r>
-      <w:bookmarkEnd w:id="15"/>
-    </w:p>
-    <w:p>
-      <w:pPr>
-        <w:pStyle w:val="a9"/>
-        <w:ind w:firstLine="283"/>
-      </w:pPr>
-      <w:r>
-        <w:rPr>
-          <w:rFonts w:hint="eastAsia"/>
-        </w:rPr>
-        <w:t>別紙の「</w:t>
-      </w:r>
-      <w:r>
-        <w:rPr>
-          <w:rFonts w:hint="eastAsia"/>
-        </w:rPr>
-        <w:t>効率化と安全性のためのロック制御</w:t>
-      </w:r>
-      <w:r>
-        <w:rPr>
-          <w:rFonts w:hint="eastAsia"/>
-        </w:rPr>
-        <w:t>」にて、「スレッドセーフなシングルトンパターン」の実装方法</w:t>
-      </w:r>
-      <w:r>
-        <w:rPr>
-          <w:rFonts w:hint="eastAsia"/>
-        </w:rPr>
-        <w:t>を</w:t>
-      </w:r>
-      <w:r>
-        <w:rPr>
-          <w:rFonts w:hint="eastAsia"/>
-        </w:rPr>
-        <w:t>解説。</w:t>
-      </w:r>
-    </w:p>
-    <w:p>
-      <w:pPr>
-        <w:pStyle w:val="a9"/>
-        <w:ind w:firstLine="283"/>
-      </w:pPr>
-      <w:r>
-        <w:rPr>
-          <w:rFonts w:hint="eastAsia"/>
-        </w:rPr>
-        <w:t>P</w:t>
-      </w:r>
-      <w:r>
-        <w:t>roxy</w:t>
-      </w:r>
-      <w:r>
-        <w:rPr>
-          <w:rFonts w:hint="eastAsia"/>
-        </w:rPr>
-        <w:t>パターンと組み合わせた実装を行っている。</w:t>
-      </w:r>
-    </w:p>
-    <w:p>
-      <w:pPr>
-        <w:pStyle w:val="2"/>
-      </w:pPr>
-      <w:bookmarkStart w:id="16" w:name="_Toc379684634"/>
-      <w:r>
-        <w:t>Abstract Factory</w:t>
-      </w:r>
-      <w:r>
-        <w:fldChar w:fldCharType="begin"/>
-      </w:r>
-      <w:r>
-        <w:instrText xml:space="preserve"> XE "</w:instrText>
-      </w:r>
-      <w:r>
-        <w:instrText>Abstract Factory</w:instrText>
-      </w:r>
-      <w:r>
-        <w:instrText>" \y “</w:instrText>
-      </w:r>
-      <w:r>
-        <w:instrText>Abstract Factory</w:instrText>
-      </w:r>
-      <w:r>
-        <w:instrText xml:space="preserve">” </w:instrText>
-      </w:r>
-      <w:r>
-        <w:fldChar w:fldCharType="end"/>
-      </w:r>
-      <w:r>
-        <w:fldChar w:fldCharType="begin"/>
-      </w:r>
-      <w:r>
-        <w:instrText xml:space="preserve"> XE "</w:instrText>
-      </w:r>
-      <w:r>
-        <w:rPr>
-          <w:rFonts w:hint="eastAsia"/>
-        </w:rPr>
-        <w:instrText>アブストラクトファクトリー</w:instrText>
-      </w:r>
-      <w:r>
-        <w:instrText>" \y “</w:instrText>
-      </w:r>
-      <w:r>
-        <w:instrText>あぶすとらくとふぁくとりー</w:instrText>
-      </w:r>
-      <w:r>
-        <w:instrText xml:space="preserve">” </w:instrText>
-      </w:r>
-      <w:r>
-        <w:fldChar w:fldCharType="end"/>
-      </w:r>
-      <w:r>
-        <w:rPr>
-          <w:rFonts w:hint="eastAsia"/>
-        </w:rPr>
-        <w:t>パターン</w:t>
-      </w:r>
-      <w:bookmarkEnd w:id="16"/>
-    </w:p>
-    <w:p>
-      <w:pPr>
-        <w:pStyle w:val="a9"/>
-        <w:ind w:firstLine="283"/>
-      </w:pPr>
-      <w:r>
-        <w:rPr>
-          <w:rFonts w:hint="eastAsia"/>
-        </w:rPr>
-        <w:t>別紙の「開発の効率化と安全性のためのリソース管理」にて、</w:t>
-      </w:r>
-      <w:proofErr w:type="spellStart"/>
-      <w:r>
-        <w:t>Abstact</w:t>
-      </w:r>
-      <w:proofErr w:type="spellEnd"/>
-      <w:r>
-        <w:t xml:space="preserve"> Factory</w:t>
-      </w:r>
-      <w:r>
-        <w:rPr>
-          <w:rFonts w:hint="eastAsia"/>
-        </w:rPr>
-        <w:t>パターンを応用し</w:t>
-      </w:r>
-      <w:r>
-        <w:rPr>
-          <w:rFonts w:hint="eastAsia"/>
-        </w:rPr>
-        <w:t>、</w:t>
-      </w:r>
-      <w:r>
-        <w:rPr>
-          <w:rFonts w:hint="eastAsia"/>
-        </w:rPr>
-        <w:t>たリソースビルド処理を解説。</w:t>
-      </w:r>
-    </w:p>
-    <w:p>
-      <w:pPr>
-        <w:pStyle w:val="a9"/>
-        <w:ind w:firstLine="283"/>
-      </w:pPr>
-      <w:r>
-        <w:t>Abstract Factory</w:t>
-      </w:r>
-      <w:r>
-        <w:t>パターンに、</w:t>
-      </w:r>
-      <w:r>
-        <w:rPr>
-          <w:rFonts w:hint="eastAsia"/>
-        </w:rPr>
-        <w:t>Chain Of Respons</w:t>
-      </w:r>
-      <w:r>
-        <w:t>i</w:t>
-      </w:r>
-      <w:r>
-        <w:rPr>
-          <w:rFonts w:hint="eastAsia"/>
-        </w:rPr>
-        <w:t xml:space="preserve">bility </w:t>
-      </w:r>
-      <w:r>
-        <w:t>パターンと</w:t>
-      </w:r>
-      <w:r>
-        <w:rPr>
-          <w:rFonts w:hint="eastAsia"/>
-        </w:rPr>
-        <w:t>Singleton</w:t>
-      </w:r>
-      <w:r>
-        <w:t>パターンを組み合わせた実装</w:t>
-      </w:r>
-      <w:r>
-        <w:rPr>
-          <w:rFonts w:hint="eastAsia"/>
-        </w:rPr>
-        <w:t>のサンプルを示して</w:t>
-      </w:r>
-      <w:r>
-        <w:t>いる。</w:t>
-      </w:r>
-    </w:p>
-    <w:p>
-      <w:pPr>
-        <w:pStyle w:val="2"/>
-      </w:pPr>
-      <w:bookmarkStart w:id="17" w:name="_Toc379684635"/>
-      <w:r>
-        <w:t>Iterator</w:t>
-      </w:r>
-      <w:r>
-        <w:fldChar w:fldCharType="begin"/>
-      </w:r>
-      <w:r>
-        <w:instrText xml:space="preserve"> XE "</w:instrText>
-      </w:r>
-      <w:r>
-        <w:instrText>Iterator</w:instrText>
-      </w:r>
-      <w:r>
-        <w:instrText>" \y “</w:instrText>
-      </w:r>
-      <w:r>
-        <w:instrText>Iterator</w:instrText>
-      </w:r>
-      <w:r>
-        <w:instrText xml:space="preserve">” </w:instrText>
-      </w:r>
-      <w:r>
-        <w:fldChar w:fldCharType="end"/>
-      </w:r>
-      <w:r>
-        <w:fldChar w:fldCharType="begin"/>
-      </w:r>
-      <w:r>
-        <w:instrText xml:space="preserve"> XE "</w:instrText>
-      </w:r>
-      <w:r>
-        <w:instrText>イテレータ</w:instrText>
-      </w:r>
-      <w:r>
-        <w:instrText>" \y “</w:instrText>
-      </w:r>
-      <w:r>
-        <w:instrText>いてれーた</w:instrText>
-      </w:r>
-      <w:r>
-        <w:instrText xml:space="preserve">” </w:instrText>
-      </w:r>
-      <w:r>
-        <w:fldChar w:fldCharType="end"/>
-      </w:r>
-      <w:r>
-        <w:rPr>
-          <w:rFonts w:hint="eastAsia"/>
-        </w:rPr>
-        <w:t>パターン</w:t>
-      </w:r>
-      <w:bookmarkEnd w:id="17"/>
-    </w:p>
-    <w:p>
-      <w:pPr>
-        <w:pStyle w:val="a9"/>
-        <w:ind w:firstLine="283"/>
-      </w:pPr>
-      <w:proofErr w:type="spellStart"/>
-      <w:r>
-        <w:rPr>
-          <w:rFonts w:hint="eastAsia"/>
-        </w:rPr>
-        <w:t>Iterarot</w:t>
-      </w:r>
-      <w:proofErr w:type="spellEnd"/>
-      <w:r>
-        <w:rPr>
-          <w:rFonts w:hint="eastAsia"/>
-        </w:rPr>
-        <w:t>パターンの説明を明記したドキュメントは特に用意していない。</w:t>
-      </w:r>
-    </w:p>
-    <w:p>
-      <w:pPr>
-        <w:pStyle w:val="a9"/>
-        <w:ind w:firstLine="283"/>
-      </w:pPr>
-      <w:r>
-        <w:rPr>
-          <w:rFonts w:hint="eastAsia"/>
-        </w:rPr>
-        <w:t>その代わり、</w:t>
-      </w:r>
-      <w:r>
-        <w:rPr>
-          <w:rFonts w:hint="eastAsia"/>
-        </w:rPr>
-        <w:t>STL</w:t>
-      </w:r>
-      <w:r>
-        <w:rPr>
-          <w:rFonts w:hint="eastAsia"/>
-        </w:rPr>
-        <w:t>互換、および、</w:t>
-      </w:r>
-      <w:r>
-        <w:rPr>
-          <w:rFonts w:hint="eastAsia"/>
-        </w:rPr>
-        <w:t>STL</w:t>
-      </w:r>
-      <w:r>
-        <w:rPr>
-          <w:rFonts w:hint="eastAsia"/>
-        </w:rPr>
-        <w:t>と同等のイテレータは随所で使用している。</w:t>
-      </w:r>
-    </w:p>
-    <w:p>
-      <w:pPr>
-        <w:pStyle w:val="a9"/>
-        <w:spacing w:beforeLines="50" w:before="180"/>
-        <w:ind w:firstLine="283"/>
-      </w:pPr>
-      <w:r>
-        <w:rPr>
-          <w:rFonts w:hint="eastAsia"/>
-        </w:rPr>
-        <w:t>別紙の「</w:t>
-      </w:r>
-      <w:r>
-        <w:rPr>
-          <w:rFonts w:hint="eastAsia"/>
-        </w:rPr>
-        <w:t>プログラミング禁則事項</w:t>
-      </w:r>
-      <w:r>
-        <w:rPr>
-          <w:rFonts w:hint="eastAsia"/>
-        </w:rPr>
-        <w:t>」には、</w:t>
-      </w:r>
-      <w:r>
-        <w:rPr>
-          <w:rFonts w:hint="eastAsia"/>
-        </w:rPr>
-        <w:t>STL</w:t>
-      </w:r>
-      <w:r>
-        <w:rPr>
-          <w:rFonts w:hint="eastAsia"/>
-        </w:rPr>
-        <w:t>を禁止する代わりに、</w:t>
-      </w:r>
-      <w:r>
-        <w:rPr>
-          <w:rFonts w:hint="eastAsia"/>
-        </w:rPr>
-        <w:t>STL</w:t>
-      </w:r>
-      <w:r>
-        <w:rPr>
-          <w:rFonts w:hint="eastAsia"/>
-        </w:rPr>
-        <w:t>のアルゴリズムを利用するためのコンテナクラスの自作方法の紹介としている。</w:t>
-      </w:r>
-    </w:p>
-    <w:p>
-      <w:pPr>
-        <w:pStyle w:val="a9"/>
-        <w:ind w:firstLine="283"/>
-      </w:pPr>
-      <w:r>
-        <w:rPr>
-          <w:rFonts w:hint="eastAsia"/>
-        </w:rPr>
-        <w:t>また、別紙の「効果的なテンプレートテクニック」には、コーディングを最適化するために「</w:t>
-      </w:r>
-      <w:proofErr w:type="spellStart"/>
-      <w:r>
-        <w:rPr>
-          <w:rFonts w:hint="eastAsia"/>
-        </w:rPr>
-        <w:t>for_each</w:t>
-      </w:r>
-      <w:proofErr w:type="spellEnd"/>
-      <w:r>
-        <w:rPr>
-          <w:rFonts w:hint="eastAsia"/>
-        </w:rPr>
-        <w:t>」を自作する方法を示している。</w:t>
-      </w:r>
-    </w:p>
-    <w:p>
-      <w:pPr>
-        <w:pStyle w:val="2"/>
-      </w:pPr>
-      <w:bookmarkStart w:id="18" w:name="_Toc379684636"/>
-      <w:r>
-        <w:t>Flyweight</w:t>
-      </w:r>
-      <w:r>
-        <w:fldChar w:fldCharType="begin"/>
-      </w:r>
-      <w:r>
-        <w:instrText xml:space="preserve"> XE "</w:instrText>
-      </w:r>
-      <w:r>
-        <w:instrText>Flyweight</w:instrText>
-      </w:r>
-      <w:r>
-        <w:instrText>" \y “</w:instrText>
-      </w:r>
-      <w:r>
-        <w:instrText>Flyweight</w:instrText>
-      </w:r>
-      <w:r>
-        <w:instrText xml:space="preserve">” </w:instrText>
+        <w:instrText xml:space="preserve"> XE "Flyweight" \y “Flyweight” </w:instrText>
       </w:r>
       <w:r>
         <w:fldChar w:fldCharType="end"/>
@@ -24494,19 +24492,7 @@
         <w:fldChar w:fldCharType="begin"/>
       </w:r>
       <w:r>
-        <w:instrText xml:space="preserve"> XE "</w:instrText>
-      </w:r>
-      <w:r>
-        <w:instrText>Prototype</w:instrText>
-      </w:r>
-      <w:r>
-        <w:instrText>" \y “</w:instrText>
-      </w:r>
-      <w:r>
-        <w:instrText>Prototype</w:instrText>
-      </w:r>
-      <w:r>
-        <w:instrText xml:space="preserve">” </w:instrText>
+        <w:instrText xml:space="preserve"> XE "Prototype" \y “Prototype” </w:instrText>
       </w:r>
       <w:r>
         <w:fldChar w:fldCharType="end"/>
@@ -26847,11 +26833,22 @@
         <w:pStyle w:val="afff"/>
         <w:spacing w:before="5040"/>
       </w:pPr>
-      <w:fldSimple w:instr=" TITLE   \* MERGEFORMAT ">
-        <w:r>
-          <w:t>デザインパターンの活用</w:t>
-        </w:r>
-      </w:fldSimple>
+      <w:r>
+        <w:lastRenderedPageBreak/>
+        <w:fldChar w:fldCharType="begin"/>
+      </w:r>
+      <w:r>
+        <w:instrText xml:space="preserve"> TITLE   \* MERGEFORMAT </w:instrText>
+      </w:r>
+      <w:r>
+        <w:fldChar w:fldCharType="separate"/>
+      </w:r>
+      <w:r>
+        <w:t>デザインパターンの活用</w:t>
+      </w:r>
+      <w:r>
+        <w:fldChar w:fldCharType="end"/>
+      </w:r>
     </w:p>
     <w:p>
       <w:pPr>
@@ -27044,7 +27041,7 @@
       <w:rPr>
         <w:noProof/>
       </w:rPr>
-      <w:t>18</w:t>
+      <w:t>26</w:t>
     </w:r>
     <w:r>
       <w:fldChar w:fldCharType="end"/>
@@ -35363,7 +35360,7 @@
 </file>
 
 <file path=customXml/itemProps1.xml><?xml version="1.0" encoding="utf-8"?>
-<ds:datastoreItem xmlns:ds="http://schemas.openxmlformats.org/officeDocument/2006/customXml" ds:itemID="{2CFB7229-9196-4E6E-9FCC-52850C97EEC5}">
+<ds:datastoreItem xmlns:ds="http://schemas.openxmlformats.org/officeDocument/2006/customXml" ds:itemID="{4B76A5B7-FD6D-46FB-8CB2-3B432776DFA1}">
   <ds:schemaRefs>
     <ds:schemaRef ds:uri="http://schemas.openxmlformats.org/officeDocument/2006/bibliography"/>
   </ds:schemaRefs>
